--- a/FAQ.docx
+++ b/FAQ.docx
@@ -2346,7 +2346,7 @@
       <w:pPr>
         <w:jc w:val="left"/>
         <w:rPr>
-          <w:rFonts w:ascii="Times New Roman" w:hAnsi="Times New Roman" w:cs="Times New Roman" w:hint="eastAsia"/>
+          <w:rFonts w:ascii="Times New Roman" w:hAnsi="Times New Roman" w:cs="Times New Roman"/>
         </w:rPr>
       </w:pPr>
       <w:proofErr w:type="spellStart"/>
@@ -2370,10 +2370,9 @@
       <w:pPr>
         <w:jc w:val="left"/>
         <w:rPr>
-          <w:rFonts w:ascii="Times New Roman" w:hAnsi="Times New Roman" w:cs="Times New Roman" w:hint="eastAsia"/>
-        </w:rPr>
-      </w:pPr>
-      <w:bookmarkStart w:id="0" w:name="_GoBack"/>
+          <w:rFonts w:ascii="Times New Roman" w:hAnsi="Times New Roman" w:cs="Times New Roman"/>
+        </w:rPr>
+      </w:pPr>
       <w:r>
         <w:rPr>
           <w:rFonts w:hint="eastAsia"/>
@@ -2390,31 +2389,633 @@
         </w:rPr>
         <w:t>14</w:t>
       </w:r>
+      <w:r>
+        <w:rPr>
+          <w:rFonts w:ascii="Times New Roman" w:hAnsi="Times New Roman" w:cs="Times New Roman" w:hint="eastAsia"/>
+        </w:rPr>
+        <w:t>：修改远程仓库的</w:t>
+      </w:r>
+      <w:r>
+        <w:rPr>
+          <w:rFonts w:ascii="Times New Roman" w:hAnsi="Times New Roman" w:cs="Times New Roman" w:hint="eastAsia"/>
+        </w:rPr>
+        <w:t>commit</w:t>
+      </w:r>
+      <w:r>
+        <w:rPr>
+          <w:rFonts w:ascii="Times New Roman" w:hAnsi="Times New Roman" w:cs="Times New Roman" w:hint="eastAsia"/>
+        </w:rPr>
+        <w:t>信息</w:t>
+      </w:r>
+    </w:p>
+    <w:p>
+      <w:pPr>
+        <w:jc w:val="left"/>
+        <w:rPr>
+          <w:rFonts w:ascii="Times New Roman" w:hAnsi="Times New Roman" w:cs="Times New Roman"/>
+        </w:rPr>
+      </w:pPr>
+      <w:r>
+        <w:rPr>
+          <w:rFonts w:ascii="Times New Roman" w:hAnsi="Times New Roman" w:cs="Times New Roman" w:hint="eastAsia"/>
+        </w:rPr>
+        <w:t>解决</w:t>
+      </w:r>
+      <w:r>
+        <w:rPr>
+          <w:rFonts w:ascii="Times New Roman" w:hAnsi="Times New Roman" w:cs="Times New Roman" w:hint="eastAsia"/>
+        </w:rPr>
+        <w:t>14</w:t>
+      </w:r>
+      <w:r>
+        <w:rPr>
+          <w:rFonts w:ascii="Times New Roman" w:hAnsi="Times New Roman" w:cs="Times New Roman" w:hint="eastAsia"/>
+        </w:rPr>
+        <w:t>：</w:t>
+      </w:r>
+      <w:r>
+        <w:rPr>
+          <w:rFonts w:ascii="Times New Roman" w:hAnsi="Times New Roman" w:cs="Times New Roman" w:hint="eastAsia"/>
+        </w:rPr>
+        <w:t>A</w:t>
+      </w:r>
+      <w:r>
+        <w:rPr>
+          <w:rFonts w:ascii="Times New Roman" w:hAnsi="Times New Roman" w:cs="Times New Roman" w:hint="eastAsia"/>
+        </w:rPr>
+        <w:t>：</w:t>
+      </w:r>
+      <w:proofErr w:type="spellStart"/>
+      <w:r>
+        <w:rPr>
+          <w:rFonts w:ascii="Times New Roman" w:hAnsi="Times New Roman" w:cs="Times New Roman" w:hint="eastAsia"/>
+        </w:rPr>
+        <w:t>git</w:t>
+      </w:r>
+      <w:proofErr w:type="spellEnd"/>
+      <w:r>
+        <w:rPr>
+          <w:rFonts w:ascii="Times New Roman" w:hAnsi="Times New Roman" w:cs="Times New Roman" w:hint="eastAsia"/>
+        </w:rPr>
+        <w:t xml:space="preserve"> rebase </w:t>
+      </w:r>
+      <w:r>
+        <w:rPr>
+          <w:rFonts w:ascii="Times New Roman" w:hAnsi="Times New Roman" w:cs="Times New Roman"/>
+        </w:rPr>
+        <w:t>–</w:t>
+      </w:r>
+      <w:proofErr w:type="spellStart"/>
+      <w:r>
+        <w:rPr>
+          <w:rFonts w:ascii="Times New Roman" w:hAnsi="Times New Roman" w:cs="Times New Roman"/>
+        </w:rPr>
+        <w:t>i</w:t>
+      </w:r>
+      <w:proofErr w:type="spellEnd"/>
+      <w:r>
+        <w:rPr>
+          <w:rFonts w:ascii="Times New Roman" w:hAnsi="Times New Roman" w:cs="Times New Roman"/>
+        </w:rPr>
+        <w:t xml:space="preserve"> –root </w:t>
+      </w:r>
+      <w:r>
+        <w:rPr>
+          <w:rFonts w:ascii="Times New Roman" w:hAnsi="Times New Roman" w:cs="Times New Roman" w:hint="eastAsia"/>
+        </w:rPr>
+        <w:t xml:space="preserve"> </w:t>
+      </w:r>
+      <w:r>
+        <w:rPr>
+          <w:rFonts w:ascii="Times New Roman" w:hAnsi="Times New Roman" w:cs="Times New Roman" w:hint="eastAsia"/>
+        </w:rPr>
+        <w:t>——</w:t>
+      </w:r>
+      <w:r>
+        <w:rPr>
+          <w:rFonts w:ascii="Times New Roman" w:hAnsi="Times New Roman" w:cs="Times New Roman" w:hint="eastAsia"/>
+        </w:rPr>
+        <w:t xml:space="preserve">&gt; </w:t>
+      </w:r>
+      <w:proofErr w:type="spellStart"/>
+      <w:r>
+        <w:rPr>
+          <w:rFonts w:ascii="Times New Roman" w:hAnsi="Times New Roman" w:cs="Times New Roman" w:hint="eastAsia"/>
+        </w:rPr>
+        <w:t>fixup</w:t>
+      </w:r>
+      <w:proofErr w:type="spellEnd"/>
+      <w:r>
+        <w:rPr>
+          <w:rFonts w:ascii="Times New Roman" w:hAnsi="Times New Roman" w:cs="Times New Roman" w:hint="eastAsia"/>
+        </w:rPr>
+        <w:t xml:space="preserve"> </w:t>
+      </w:r>
+      <w:r>
+        <w:rPr>
+          <w:rFonts w:ascii="Times New Roman" w:hAnsi="Times New Roman" w:cs="Times New Roman" w:hint="eastAsia"/>
+        </w:rPr>
+        <w:t>——</w:t>
+      </w:r>
+      <w:r>
+        <w:rPr>
+          <w:rFonts w:ascii="Times New Roman" w:hAnsi="Times New Roman" w:cs="Times New Roman" w:hint="eastAsia"/>
+        </w:rPr>
+        <w:t>&gt;</w:t>
+      </w:r>
+      <w:proofErr w:type="spellStart"/>
+      <w:r>
+        <w:rPr>
+          <w:rFonts w:ascii="Times New Roman" w:hAnsi="Times New Roman" w:cs="Times New Roman" w:hint="eastAsia"/>
+        </w:rPr>
+        <w:t>git</w:t>
+      </w:r>
+      <w:proofErr w:type="spellEnd"/>
+      <w:r>
+        <w:rPr>
+          <w:rFonts w:ascii="Times New Roman" w:hAnsi="Times New Roman" w:cs="Times New Roman" w:hint="eastAsia"/>
+        </w:rPr>
+        <w:t xml:space="preserve"> push </w:t>
+      </w:r>
+      <w:r>
+        <w:rPr>
+          <w:rFonts w:ascii="Times New Roman" w:hAnsi="Times New Roman" w:cs="Times New Roman"/>
+        </w:rPr>
+        <w:t>–</w:t>
+      </w:r>
+      <w:r>
+        <w:rPr>
+          <w:rFonts w:ascii="Times New Roman" w:hAnsi="Times New Roman" w:cs="Times New Roman" w:hint="eastAsia"/>
+        </w:rPr>
+        <w:t>u origin master</w:t>
+      </w:r>
+      <w:r>
+        <w:rPr>
+          <w:rFonts w:ascii="Times New Roman" w:hAnsi="Times New Roman" w:cs="Times New Roman" w:hint="eastAsia"/>
+        </w:rPr>
+        <w:t xml:space="preserve"> </w:t>
+      </w:r>
+      <w:r>
+        <w:rPr>
+          <w:rFonts w:ascii="Times New Roman" w:hAnsi="Times New Roman" w:cs="Times New Roman"/>
+        </w:rPr>
+        <w:t>–</w:t>
+      </w:r>
+      <w:r>
+        <w:rPr>
+          <w:rFonts w:ascii="Times New Roman" w:hAnsi="Times New Roman" w:cs="Times New Roman" w:hint="eastAsia"/>
+        </w:rPr>
+        <w:t>f</w:t>
+      </w:r>
+      <w:r>
+        <w:rPr>
+          <w:rFonts w:ascii="Times New Roman" w:hAnsi="Times New Roman" w:cs="Times New Roman" w:hint="eastAsia"/>
+        </w:rPr>
+        <w:t xml:space="preserve"> //</w:t>
+      </w:r>
+      <w:r>
+        <w:rPr>
+          <w:rFonts w:ascii="Times New Roman" w:hAnsi="Times New Roman" w:cs="Times New Roman" w:hint="eastAsia"/>
+        </w:rPr>
+        <w:t>不会影响代码，只影响</w:t>
+      </w:r>
+      <w:r>
+        <w:rPr>
+          <w:rFonts w:ascii="Times New Roman" w:hAnsi="Times New Roman" w:cs="Times New Roman" w:hint="eastAsia"/>
+        </w:rPr>
+        <w:t>log</w:t>
+      </w:r>
+      <w:r>
+        <w:rPr>
+          <w:rFonts w:ascii="Times New Roman" w:hAnsi="Times New Roman" w:cs="Times New Roman" w:hint="eastAsia"/>
+        </w:rPr>
+        <w:t>记录</w:t>
+      </w:r>
+    </w:p>
+    <w:p>
+      <w:pPr>
+        <w:jc w:val="left"/>
+        <w:rPr>
+          <w:rFonts w:ascii="Times New Roman" w:hAnsi="Times New Roman" w:cs="Times New Roman"/>
+        </w:rPr>
+      </w:pPr>
+      <w:r>
+        <w:rPr>
+          <w:rFonts w:ascii="Times New Roman" w:hAnsi="Times New Roman" w:cs="Times New Roman" w:hint="eastAsia"/>
+        </w:rPr>
+        <w:tab/>
+      </w:r>
+      <w:r>
+        <w:rPr>
+          <w:rFonts w:ascii="Times New Roman" w:hAnsi="Times New Roman" w:cs="Times New Roman" w:hint="eastAsia"/>
+        </w:rPr>
+        <w:tab/>
+      </w:r>
+      <w:r>
+        <w:rPr>
+          <w:rFonts w:ascii="Times New Roman" w:hAnsi="Times New Roman" w:cs="Times New Roman"/>
+        </w:rPr>
+        <w:t>B</w:t>
+      </w:r>
+      <w:r>
+        <w:rPr>
+          <w:rFonts w:ascii="Times New Roman" w:hAnsi="Times New Roman" w:cs="Times New Roman" w:hint="eastAsia"/>
+        </w:rPr>
+        <w:t>：</w:t>
+      </w:r>
+      <w:r>
+        <w:rPr>
+          <w:rFonts w:ascii="Times New Roman" w:hAnsi="Times New Roman" w:cs="Times New Roman" w:hint="eastAsia"/>
+        </w:rPr>
+        <w:t>回退版本：</w:t>
+      </w:r>
+      <w:proofErr w:type="spellStart"/>
+      <w:r>
+        <w:rPr>
+          <w:rFonts w:ascii="Times New Roman" w:hAnsi="Times New Roman" w:cs="Times New Roman"/>
+        </w:rPr>
+        <w:t>git</w:t>
+      </w:r>
+      <w:proofErr w:type="spellEnd"/>
+      <w:r>
+        <w:rPr>
+          <w:rFonts w:ascii="Times New Roman" w:hAnsi="Times New Roman" w:cs="Times New Roman"/>
+        </w:rPr>
+        <w:t xml:space="preserve"> revert #</w:t>
+      </w:r>
+      <w:proofErr w:type="spellStart"/>
+      <w:r>
+        <w:rPr>
+          <w:rFonts w:ascii="Times New Roman" w:hAnsi="Times New Roman" w:cs="Times New Roman"/>
+        </w:rPr>
+        <w:t>sha</w:t>
+      </w:r>
+      <w:proofErr w:type="spellEnd"/>
+      <w:r>
+        <w:rPr>
+          <w:rFonts w:ascii="Times New Roman" w:hAnsi="Times New Roman" w:cs="Times New Roman" w:hint="eastAsia"/>
+        </w:rPr>
+        <w:t xml:space="preserve">  //</w:t>
+      </w:r>
+      <w:r>
+        <w:rPr>
+          <w:rFonts w:ascii="Times New Roman" w:hAnsi="Times New Roman" w:cs="Times New Roman" w:hint="eastAsia"/>
+        </w:rPr>
+        <w:t>#</w:t>
+      </w:r>
+      <w:proofErr w:type="spellStart"/>
+      <w:r>
+        <w:rPr>
+          <w:rFonts w:ascii="Times New Roman" w:hAnsi="Times New Roman" w:cs="Times New Roman" w:hint="eastAsia"/>
+        </w:rPr>
+        <w:t>sha</w:t>
+      </w:r>
+      <w:proofErr w:type="spellEnd"/>
+      <w:r>
+        <w:rPr>
+          <w:rFonts w:ascii="Times New Roman" w:hAnsi="Times New Roman" w:cs="Times New Roman" w:hint="eastAsia"/>
+        </w:rPr>
+        <w:t>版本的改动回退并</w:t>
+      </w:r>
+      <w:r>
+        <w:rPr>
+          <w:rFonts w:ascii="Times New Roman" w:hAnsi="Times New Roman" w:cs="Times New Roman" w:hint="eastAsia"/>
+        </w:rPr>
+        <w:t>commit</w:t>
+      </w:r>
+    </w:p>
+    <w:p>
+      <w:pPr>
+        <w:jc w:val="left"/>
+        <w:rPr>
+          <w:rFonts w:ascii="Times New Roman" w:hAnsi="Times New Roman" w:cs="Times New Roman"/>
+        </w:rPr>
+      </w:pPr>
+      <w:r>
+        <w:rPr>
+          <w:rFonts w:ascii="Times New Roman" w:hAnsi="Times New Roman" w:cs="Times New Roman" w:hint="eastAsia"/>
+        </w:rPr>
+        <w:tab/>
+      </w:r>
+      <w:r>
+        <w:rPr>
+          <w:rFonts w:ascii="Times New Roman" w:hAnsi="Times New Roman" w:cs="Times New Roman" w:hint="eastAsia"/>
+        </w:rPr>
+        <w:tab/>
+      </w:r>
+      <w:r>
+        <w:rPr>
+          <w:rFonts w:ascii="Times New Roman" w:hAnsi="Times New Roman" w:cs="Times New Roman"/>
+        </w:rPr>
+        <w:t>C</w:t>
+      </w:r>
+      <w:r>
+        <w:rPr>
+          <w:rFonts w:ascii="Times New Roman" w:hAnsi="Times New Roman" w:cs="Times New Roman" w:hint="eastAsia"/>
+        </w:rPr>
+        <w:t>:</w:t>
+      </w:r>
+      <w:r>
+        <w:rPr>
+          <w:rFonts w:ascii="Times New Roman" w:hAnsi="Times New Roman" w:cs="Times New Roman"/>
+        </w:rPr>
+        <w:t xml:space="preserve"> </w:t>
+      </w:r>
+      <w:proofErr w:type="spellStart"/>
+      <w:r>
+        <w:rPr>
+          <w:rFonts w:ascii="Times New Roman" w:hAnsi="Times New Roman" w:cs="Times New Roman"/>
+        </w:rPr>
+        <w:t>git</w:t>
+      </w:r>
+      <w:proofErr w:type="spellEnd"/>
+      <w:r>
+        <w:rPr>
+          <w:rFonts w:ascii="Times New Roman" w:hAnsi="Times New Roman" w:cs="Times New Roman"/>
+        </w:rPr>
+        <w:t xml:space="preserve"> commit –amend</w:t>
+      </w:r>
+      <w:r>
+        <w:rPr>
+          <w:rFonts w:ascii="Times New Roman" w:hAnsi="Times New Roman" w:cs="Times New Roman" w:hint="eastAsia"/>
+        </w:rPr>
+        <w:t>,</w:t>
+      </w:r>
+      <w:r>
+        <w:rPr>
+          <w:rFonts w:ascii="Times New Roman" w:hAnsi="Times New Roman" w:cs="Times New Roman" w:hint="eastAsia"/>
+        </w:rPr>
+        <w:t>修改上一次的提交</w:t>
+      </w:r>
+      <w:r>
+        <w:rPr>
+          <w:rFonts w:ascii="Times New Roman" w:hAnsi="Times New Roman" w:cs="Times New Roman" w:hint="eastAsia"/>
+        </w:rPr>
+        <w:t>记录</w:t>
+      </w:r>
+      <w:r>
+        <w:rPr>
+          <w:rFonts w:ascii="Times New Roman" w:hAnsi="Times New Roman" w:cs="Times New Roman" w:hint="eastAsia"/>
+        </w:rPr>
+        <w:t xml:space="preserve"> </w:t>
+      </w:r>
+      <w:r>
+        <w:rPr>
+          <w:rFonts w:ascii="Times New Roman" w:hAnsi="Times New Roman" w:cs="Times New Roman" w:hint="eastAsia"/>
+        </w:rPr>
+        <w:t>——</w:t>
+      </w:r>
+      <w:r>
+        <w:rPr>
+          <w:rFonts w:ascii="Times New Roman" w:hAnsi="Times New Roman" w:cs="Times New Roman" w:hint="eastAsia"/>
+        </w:rPr>
+        <w:t xml:space="preserve">&gt; </w:t>
+      </w:r>
+      <w:proofErr w:type="spellStart"/>
+      <w:r>
+        <w:rPr>
+          <w:rFonts w:ascii="Times New Roman" w:hAnsi="Times New Roman" w:cs="Times New Roman" w:hint="eastAsia"/>
+        </w:rPr>
+        <w:t>git</w:t>
+      </w:r>
+      <w:proofErr w:type="spellEnd"/>
+      <w:r>
+        <w:rPr>
+          <w:rFonts w:ascii="Times New Roman" w:hAnsi="Times New Roman" w:cs="Times New Roman" w:hint="eastAsia"/>
+        </w:rPr>
+        <w:t xml:space="preserve"> push </w:t>
+      </w:r>
+      <w:r>
+        <w:rPr>
+          <w:rFonts w:ascii="Times New Roman" w:hAnsi="Times New Roman" w:cs="Times New Roman"/>
+        </w:rPr>
+        <w:t>–</w:t>
+      </w:r>
+      <w:r>
+        <w:rPr>
+          <w:rFonts w:ascii="Times New Roman" w:hAnsi="Times New Roman" w:cs="Times New Roman" w:hint="eastAsia"/>
+        </w:rPr>
+        <w:t>f</w:t>
+      </w:r>
+    </w:p>
+    <w:p>
+      <w:pPr>
+        <w:jc w:val="left"/>
+        <w:rPr>
+          <w:rFonts w:ascii="Times New Roman" w:hAnsi="Times New Roman" w:cs="Times New Roman" w:hint="eastAsia"/>
+        </w:rPr>
+      </w:pPr>
+      <w:r>
+        <w:rPr>
+          <w:rFonts w:ascii="Times New Roman" w:hAnsi="Times New Roman" w:cs="Times New Roman" w:hint="eastAsia"/>
+        </w:rPr>
+        <w:t>问题</w:t>
+      </w:r>
+      <w:r>
+        <w:rPr>
+          <w:rFonts w:ascii="Times New Roman" w:hAnsi="Times New Roman" w:cs="Times New Roman" w:hint="eastAsia"/>
+        </w:rPr>
+        <w:t>15</w:t>
+      </w:r>
+      <w:r>
+        <w:rPr>
+          <w:rFonts w:ascii="Times New Roman" w:hAnsi="Times New Roman" w:cs="Times New Roman" w:hint="eastAsia"/>
+        </w:rPr>
+        <w:t>：</w:t>
+      </w:r>
+      <w:r>
+        <w:rPr>
+          <w:rFonts w:ascii="Times New Roman" w:hAnsi="Times New Roman" w:cs="Times New Roman" w:hint="eastAsia"/>
+        </w:rPr>
+        <w:t>windows</w:t>
+      </w:r>
+      <w:r>
+        <w:rPr>
+          <w:rFonts w:ascii="Times New Roman" w:hAnsi="Times New Roman" w:cs="Times New Roman" w:hint="eastAsia"/>
+        </w:rPr>
+        <w:t>开机自启动设置</w:t>
+      </w:r>
+    </w:p>
+    <w:p>
+      <w:pPr>
+        <w:jc w:val="left"/>
+        <w:rPr>
+          <w:rFonts w:ascii="Times New Roman" w:hAnsi="Times New Roman" w:cs="Times New Roman" w:hint="eastAsia"/>
+        </w:rPr>
+      </w:pPr>
+      <w:r>
+        <w:rPr>
+          <w:rFonts w:ascii="Times New Roman" w:hAnsi="Times New Roman" w:cs="Times New Roman" w:hint="eastAsia"/>
+        </w:rPr>
+        <w:t>解决</w:t>
+      </w:r>
+      <w:r>
+        <w:rPr>
+          <w:rFonts w:ascii="Times New Roman" w:hAnsi="Times New Roman" w:cs="Times New Roman" w:hint="eastAsia"/>
+        </w:rPr>
+        <w:t>15</w:t>
+      </w:r>
+      <w:r>
+        <w:rPr>
+          <w:rFonts w:ascii="Times New Roman" w:hAnsi="Times New Roman" w:cs="Times New Roman" w:hint="eastAsia"/>
+        </w:rPr>
+        <w:t>：</w:t>
+      </w:r>
+      <w:r>
+        <w:rPr>
+          <w:rFonts w:ascii="Times New Roman" w:hAnsi="Times New Roman" w:cs="Times New Roman" w:hint="eastAsia"/>
+        </w:rPr>
+        <w:t>1.</w:t>
+      </w:r>
+      <w:r>
+        <w:rPr>
+          <w:rFonts w:ascii="Times New Roman" w:hAnsi="Times New Roman" w:cs="Times New Roman" w:hint="eastAsia"/>
+        </w:rPr>
+        <w:t>找到</w:t>
+      </w:r>
+      <w:r>
+        <w:rPr>
+          <w:rFonts w:ascii="Times New Roman" w:hAnsi="Times New Roman" w:cs="Times New Roman" w:hint="eastAsia"/>
+        </w:rPr>
+        <w:t>windows 7</w:t>
+      </w:r>
+      <w:r>
+        <w:rPr>
+          <w:rFonts w:ascii="Times New Roman" w:hAnsi="Times New Roman" w:cs="Times New Roman" w:hint="eastAsia"/>
+        </w:rPr>
+        <w:t>开始运行</w:t>
+      </w:r>
+      <w:r>
+        <w:rPr>
+          <w:rFonts w:ascii="Times New Roman" w:hAnsi="Times New Roman" w:cs="Times New Roman" w:hint="eastAsia"/>
+        </w:rPr>
+        <w:t>--</w:t>
+      </w:r>
+      <w:r>
+        <w:rPr>
+          <w:rFonts w:ascii="Times New Roman" w:hAnsi="Times New Roman" w:cs="Times New Roman" w:hint="eastAsia"/>
+        </w:rPr>
+        <w:t>在运行命令框中输入：</w:t>
+      </w:r>
+      <w:proofErr w:type="spellStart"/>
+      <w:r>
+        <w:rPr>
+          <w:rFonts w:ascii="Times New Roman" w:hAnsi="Times New Roman" w:cs="Times New Roman" w:hint="eastAsia"/>
+        </w:rPr>
+        <w:t>msconfig</w:t>
+      </w:r>
+      <w:proofErr w:type="spellEnd"/>
+      <w:r>
+        <w:rPr>
+          <w:rFonts w:ascii="Times New Roman" w:hAnsi="Times New Roman" w:cs="Times New Roman" w:hint="eastAsia"/>
+        </w:rPr>
+        <w:t xml:space="preserve"> </w:t>
+      </w:r>
+      <w:r>
+        <w:rPr>
+          <w:rFonts w:ascii="Times New Roman" w:hAnsi="Times New Roman" w:cs="Times New Roman" w:hint="eastAsia"/>
+        </w:rPr>
+        <w:t>回车确认进入系统配</w:t>
+      </w:r>
+      <w:r>
+        <w:rPr>
+          <w:rFonts w:ascii="Times New Roman" w:hAnsi="Times New Roman" w:cs="Times New Roman" w:hint="eastAsia"/>
+        </w:rPr>
+        <w:lastRenderedPageBreak/>
+        <w:t>置实用程序</w:t>
+      </w:r>
+      <w:r>
+        <w:rPr>
+          <w:rFonts w:ascii="Times New Roman" w:hAnsi="Times New Roman" w:cs="Times New Roman" w:hint="eastAsia"/>
+        </w:rPr>
+        <w:t>；</w:t>
+      </w:r>
+      <w:r>
+        <w:rPr>
+          <w:rFonts w:ascii="Times New Roman" w:hAnsi="Times New Roman" w:cs="Times New Roman" w:hint="eastAsia"/>
+        </w:rPr>
+        <w:t xml:space="preserve"> 2.</w:t>
+      </w:r>
+      <w:r>
+        <w:rPr>
+          <w:noProof/>
+        </w:rPr>
+        <w:t xml:space="preserve"> </w:t>
+      </w:r>
+      <w:r>
+        <w:rPr>
+          <w:noProof/>
+        </w:rPr>
+        <w:drawing>
+          <wp:inline distT="0" distB="0" distL="0" distR="0" wp14:anchorId="220D924A" wp14:editId="2B9F6E6A">
+            <wp:extent cx="5274310" cy="3268973"/>
+            <wp:effectExtent l="0" t="0" r="2540" b="8255"/>
+            <wp:docPr id="3" name="图片 3"/>
+            <wp:cNvGraphicFramePr>
+              <a:graphicFrameLocks xmlns:a="http://schemas.openxmlformats.org/drawingml/2006/main" noChangeAspect="1"/>
+            </wp:cNvGraphicFramePr>
+            <a:graphic xmlns:a="http://schemas.openxmlformats.org/drawingml/2006/main">
+              <a:graphicData uri="http://schemas.openxmlformats.org/drawingml/2006/picture">
+                <pic:pic xmlns:pic="http://schemas.openxmlformats.org/drawingml/2006/picture">
+                  <pic:nvPicPr>
+                    <pic:cNvPr id="0" name=""/>
+                    <pic:cNvPicPr/>
+                  </pic:nvPicPr>
+                  <pic:blipFill>
+                    <a:blip r:embed="rId8"/>
+                    <a:stretch>
+                      <a:fillRect/>
+                    </a:stretch>
+                  </pic:blipFill>
+                  <pic:spPr>
+                    <a:xfrm>
+                      <a:off x="0" y="0"/>
+                      <a:ext cx="5274310" cy="3268973"/>
+                    </a:xfrm>
+                    <a:prstGeom prst="rect">
+                      <a:avLst/>
+                    </a:prstGeom>
+                  </pic:spPr>
+                </pic:pic>
+              </a:graphicData>
+            </a:graphic>
+          </wp:inline>
+        </w:drawing>
+      </w:r>
+      <w:bookmarkStart w:id="0" w:name="_GoBack"/>
       <w:bookmarkEnd w:id="0"/>
-      <w:r>
-        <w:rPr>
-          <w:rFonts w:ascii="Times New Roman" w:hAnsi="Times New Roman" w:cs="Times New Roman" w:hint="eastAsia"/>
-        </w:rPr>
-        <w:t>：修改远程仓库的</w:t>
-      </w:r>
-      <w:r>
-        <w:rPr>
-          <w:rFonts w:ascii="Times New Roman" w:hAnsi="Times New Roman" w:cs="Times New Roman" w:hint="eastAsia"/>
-        </w:rPr>
-        <w:t>commit</w:t>
-      </w:r>
-      <w:r>
-        <w:rPr>
-          <w:rFonts w:ascii="Times New Roman" w:hAnsi="Times New Roman" w:cs="Times New Roman" w:hint="eastAsia"/>
-        </w:rPr>
-        <w:t>信息</w:t>
-      </w:r>
-    </w:p>
-    <w:p>
-      <w:pPr>
-        <w:jc w:val="left"/>
-        <w:rPr>
-          <w:rFonts w:ascii="Times New Roman" w:hAnsi="Times New Roman" w:cs="Times New Roman" w:hint="eastAsia"/>
+    </w:p>
+    <w:p>
+      <w:pPr>
+        <w:jc w:val="left"/>
+        <w:rPr>
+          <w:rFonts w:ascii="Times New Roman" w:hAnsi="Times New Roman" w:cs="Times New Roman" w:hint="eastAsia"/>
+        </w:rPr>
+      </w:pPr>
+      <w:r>
+        <w:rPr>
+          <w:rFonts w:ascii="Times New Roman" w:hAnsi="Times New Roman" w:cs="Times New Roman" w:hint="eastAsia"/>
+        </w:rPr>
+        <w:t>问题</w:t>
+      </w:r>
+      <w:r>
+        <w:rPr>
+          <w:rFonts w:ascii="Times New Roman" w:hAnsi="Times New Roman" w:cs="Times New Roman" w:hint="eastAsia"/>
+        </w:rPr>
+        <w:t>16</w:t>
+      </w:r>
+      <w:r>
+        <w:rPr>
+          <w:rFonts w:ascii="Times New Roman" w:hAnsi="Times New Roman" w:cs="Times New Roman" w:hint="eastAsia"/>
+        </w:rPr>
+        <w:t>：远程控制电脑</w:t>
+      </w:r>
+    </w:p>
+    <w:p>
+      <w:pPr>
+        <w:jc w:val="left"/>
+        <w:rPr>
+          <w:rFonts w:ascii="Times New Roman" w:hAnsi="Times New Roman" w:cs="Times New Roman"/>
         </w:rPr>
       </w:pPr>
       <w:r>
@@ -2427,7 +3028,7 @@
         <w:rPr>
           <w:rFonts w:ascii="Times New Roman" w:hAnsi="Times New Roman" w:cs="Times New Roman" w:hint="eastAsia"/>
         </w:rPr>
-        <w:t>14</w:t>
+        <w:t>16</w:t>
       </w:r>
       <w:r>
         <w:rPr>
@@ -2439,85 +3040,41 @@
         <w:rPr>
           <w:rFonts w:ascii="Times New Roman" w:hAnsi="Times New Roman" w:cs="Times New Roman" w:hint="eastAsia"/>
         </w:rPr>
-        <w:t>A</w:t>
-      </w:r>
-      <w:r>
-        <w:rPr>
-          <w:rFonts w:ascii="Times New Roman" w:hAnsi="Times New Roman" w:cs="Times New Roman" w:hint="eastAsia"/>
-        </w:rPr>
-        <w:t>：</w:t>
-      </w:r>
-      <w:proofErr w:type="spellStart"/>
-      <w:r>
-        <w:rPr>
-          <w:rFonts w:ascii="Times New Roman" w:hAnsi="Times New Roman" w:cs="Times New Roman" w:hint="eastAsia"/>
-        </w:rPr>
-        <w:t>git</w:t>
-      </w:r>
-      <w:proofErr w:type="spellEnd"/>
-      <w:r>
-        <w:rPr>
-          <w:rFonts w:ascii="Times New Roman" w:hAnsi="Times New Roman" w:cs="Times New Roman" w:hint="eastAsia"/>
-        </w:rPr>
-        <w:t xml:space="preserve"> rebase </w:t>
-      </w:r>
-      <w:r>
-        <w:rPr>
-          <w:rFonts w:ascii="Times New Roman" w:hAnsi="Times New Roman" w:cs="Times New Roman"/>
-        </w:rPr>
-        <w:t>–</w:t>
-      </w:r>
-      <w:proofErr w:type="spellStart"/>
-      <w:r>
-        <w:rPr>
-          <w:rFonts w:ascii="Times New Roman" w:hAnsi="Times New Roman" w:cs="Times New Roman"/>
-        </w:rPr>
-        <w:t>i</w:t>
-      </w:r>
-      <w:proofErr w:type="spellEnd"/>
-      <w:r>
-        <w:rPr>
-          <w:rFonts w:ascii="Times New Roman" w:hAnsi="Times New Roman" w:cs="Times New Roman"/>
-        </w:rPr>
-        <w:t xml:space="preserve"> –root </w:t>
-      </w:r>
-      <w:r>
-        <w:rPr>
-          <w:rFonts w:ascii="Times New Roman" w:hAnsi="Times New Roman" w:cs="Times New Roman" w:hint="eastAsia"/>
-        </w:rPr>
-        <w:t xml:space="preserve"> </w:t>
-      </w:r>
-      <w:r>
-        <w:rPr>
-          <w:rFonts w:ascii="Times New Roman" w:hAnsi="Times New Roman" w:cs="Times New Roman" w:hint="eastAsia"/>
-        </w:rPr>
-        <w:t>——</w:t>
-      </w:r>
-      <w:r>
-        <w:rPr>
-          <w:rFonts w:ascii="Times New Roman" w:hAnsi="Times New Roman" w:cs="Times New Roman" w:hint="eastAsia"/>
-        </w:rPr>
-        <w:t xml:space="preserve">&gt; </w:t>
-      </w:r>
-      <w:proofErr w:type="spellStart"/>
-      <w:r>
-        <w:rPr>
-          <w:rFonts w:ascii="Times New Roman" w:hAnsi="Times New Roman" w:cs="Times New Roman" w:hint="eastAsia"/>
-        </w:rPr>
-        <w:t>fixup</w:t>
-      </w:r>
-      <w:proofErr w:type="spellEnd"/>
-      <w:r>
-        <w:rPr>
-          <w:rFonts w:ascii="Times New Roman" w:hAnsi="Times New Roman" w:cs="Times New Roman" w:hint="eastAsia"/>
-        </w:rPr>
-        <w:t xml:space="preserve"> </w:t>
-      </w:r>
-      <w:r>
-        <w:rPr>
-          <w:rFonts w:ascii="Times New Roman" w:hAnsi="Times New Roman" w:cs="Times New Roman" w:hint="eastAsia"/>
-        </w:rPr>
-        <w:t>——</w:t>
+        <w:t>在</w:t>
+      </w:r>
+      <w:r>
+        <w:rPr>
+          <w:rFonts w:ascii="Times New Roman" w:hAnsi="Times New Roman" w:cs="Times New Roman" w:hint="eastAsia"/>
+        </w:rPr>
+        <w:t>pc</w:t>
+      </w:r>
+      <w:proofErr w:type="gramStart"/>
+      <w:r>
+        <w:rPr>
+          <w:rFonts w:ascii="Times New Roman" w:hAnsi="Times New Roman" w:cs="Times New Roman" w:hint="eastAsia"/>
+        </w:rPr>
+        <w:t>端安</w:t>
+      </w:r>
+      <w:proofErr w:type="gramEnd"/>
+      <w:r>
+        <w:rPr>
+          <w:rFonts w:ascii="Times New Roman" w:hAnsi="Times New Roman" w:cs="Times New Roman" w:hint="eastAsia"/>
+        </w:rPr>
+        <w:t>装</w:t>
+      </w:r>
+      <w:proofErr w:type="spellStart"/>
+      <w:r>
+        <w:rPr>
+          <w:rFonts w:ascii="Times New Roman" w:hAnsi="Times New Roman" w:cs="Times New Roman" w:hint="eastAsia"/>
+        </w:rPr>
+        <w:t>teamviewer</w:t>
+      </w:r>
+      <w:proofErr w:type="spellEnd"/>
+      <w:r>
+        <w:rPr>
+          <w:rFonts w:ascii="Times New Roman" w:hAnsi="Times New Roman" w:cs="Times New Roman" w:hint="eastAsia"/>
+        </w:rPr>
+        <w:t>软件，注册账号——</w:t>
       </w:r>
       <w:r>
         <w:rPr>
@@ -2525,288 +3082,81 @@
         </w:rPr>
         <w:t>&gt;</w:t>
       </w:r>
-      <w:proofErr w:type="spellStart"/>
-      <w:r>
-        <w:rPr>
-          <w:rFonts w:ascii="Times New Roman" w:hAnsi="Times New Roman" w:cs="Times New Roman" w:hint="eastAsia"/>
-        </w:rPr>
-        <w:t>git</w:t>
-      </w:r>
-      <w:proofErr w:type="spellEnd"/>
-      <w:r>
-        <w:rPr>
-          <w:rFonts w:ascii="Times New Roman" w:hAnsi="Times New Roman" w:cs="Times New Roman" w:hint="eastAsia"/>
-        </w:rPr>
-        <w:t xml:space="preserve"> push </w:t>
-      </w:r>
-      <w:r>
-        <w:rPr>
-          <w:rFonts w:ascii="Times New Roman" w:hAnsi="Times New Roman" w:cs="Times New Roman"/>
-        </w:rPr>
-        <w:t>–</w:t>
-      </w:r>
-      <w:r>
-        <w:rPr>
-          <w:rFonts w:ascii="Times New Roman" w:hAnsi="Times New Roman" w:cs="Times New Roman" w:hint="eastAsia"/>
-        </w:rPr>
-        <w:t>u origin master</w:t>
-      </w:r>
-      <w:r>
-        <w:rPr>
-          <w:rFonts w:ascii="Times New Roman" w:hAnsi="Times New Roman" w:cs="Times New Roman" w:hint="eastAsia"/>
-        </w:rPr>
-        <w:t xml:space="preserve"> </w:t>
-      </w:r>
-      <w:r>
-        <w:rPr>
-          <w:rFonts w:ascii="Times New Roman" w:hAnsi="Times New Roman" w:cs="Times New Roman"/>
-        </w:rPr>
-        <w:t>–</w:t>
-      </w:r>
-      <w:r>
-        <w:rPr>
-          <w:rFonts w:ascii="Times New Roman" w:hAnsi="Times New Roman" w:cs="Times New Roman" w:hint="eastAsia"/>
-        </w:rPr>
-        <w:t>f</w:t>
-      </w:r>
-      <w:r>
-        <w:rPr>
-          <w:rFonts w:ascii="Times New Roman" w:hAnsi="Times New Roman" w:cs="Times New Roman" w:hint="eastAsia"/>
-        </w:rPr>
-        <w:t xml:space="preserve"> //</w:t>
-      </w:r>
-      <w:r>
-        <w:rPr>
-          <w:rFonts w:ascii="Times New Roman" w:hAnsi="Times New Roman" w:cs="Times New Roman" w:hint="eastAsia"/>
-        </w:rPr>
-        <w:t>不会影响代码，只影响</w:t>
-      </w:r>
-      <w:r>
-        <w:rPr>
-          <w:rFonts w:ascii="Times New Roman" w:hAnsi="Times New Roman" w:cs="Times New Roman" w:hint="eastAsia"/>
-        </w:rPr>
-        <w:t>log</w:t>
-      </w:r>
-      <w:r>
-        <w:rPr>
-          <w:rFonts w:ascii="Times New Roman" w:hAnsi="Times New Roman" w:cs="Times New Roman" w:hint="eastAsia"/>
-        </w:rPr>
-        <w:t>记录</w:t>
-      </w:r>
-    </w:p>
-    <w:p>
-      <w:pPr>
-        <w:jc w:val="left"/>
-        <w:rPr>
-          <w:rFonts w:ascii="Times New Roman" w:hAnsi="Times New Roman" w:cs="Times New Roman" w:hint="eastAsia"/>
-        </w:rPr>
-      </w:pPr>
-      <w:r>
-        <w:rPr>
-          <w:rFonts w:ascii="Times New Roman" w:hAnsi="Times New Roman" w:cs="Times New Roman" w:hint="eastAsia"/>
-        </w:rPr>
-        <w:tab/>
-      </w:r>
-      <w:r>
-        <w:rPr>
-          <w:rFonts w:ascii="Times New Roman" w:hAnsi="Times New Roman" w:cs="Times New Roman" w:hint="eastAsia"/>
-        </w:rPr>
-        <w:tab/>
-      </w:r>
-      <w:r>
-        <w:rPr>
-          <w:rFonts w:ascii="Times New Roman" w:hAnsi="Times New Roman" w:cs="Times New Roman"/>
-        </w:rPr>
-        <w:t>B</w:t>
-      </w:r>
-      <w:r>
-        <w:rPr>
-          <w:rFonts w:ascii="Times New Roman" w:hAnsi="Times New Roman" w:cs="Times New Roman" w:hint="eastAsia"/>
-        </w:rPr>
-        <w:t>：</w:t>
-      </w:r>
-      <w:r>
-        <w:rPr>
-          <w:rFonts w:ascii="Times New Roman" w:hAnsi="Times New Roman" w:cs="Times New Roman" w:hint="eastAsia"/>
-        </w:rPr>
-        <w:t>回退版本：</w:t>
-      </w:r>
-      <w:proofErr w:type="spellStart"/>
-      <w:r>
-        <w:rPr>
-          <w:rFonts w:ascii="Times New Roman" w:hAnsi="Times New Roman" w:cs="Times New Roman"/>
-        </w:rPr>
-        <w:t>git</w:t>
-      </w:r>
-      <w:proofErr w:type="spellEnd"/>
-      <w:r>
-        <w:rPr>
-          <w:rFonts w:ascii="Times New Roman" w:hAnsi="Times New Roman" w:cs="Times New Roman"/>
-        </w:rPr>
-        <w:t xml:space="preserve"> revert #</w:t>
-      </w:r>
-      <w:proofErr w:type="spellStart"/>
-      <w:r>
-        <w:rPr>
-          <w:rFonts w:ascii="Times New Roman" w:hAnsi="Times New Roman" w:cs="Times New Roman"/>
-        </w:rPr>
-        <w:t>sha</w:t>
-      </w:r>
-      <w:proofErr w:type="spellEnd"/>
-      <w:r>
-        <w:rPr>
-          <w:rFonts w:ascii="Times New Roman" w:hAnsi="Times New Roman" w:cs="Times New Roman" w:hint="eastAsia"/>
-        </w:rPr>
-        <w:t xml:space="preserve">  //</w:t>
-      </w:r>
-      <w:r>
-        <w:rPr>
-          <w:rFonts w:ascii="Times New Roman" w:hAnsi="Times New Roman" w:cs="Times New Roman" w:hint="eastAsia"/>
-        </w:rPr>
-        <w:t>#</w:t>
-      </w:r>
-      <w:proofErr w:type="spellStart"/>
-      <w:r>
-        <w:rPr>
-          <w:rFonts w:ascii="Times New Roman" w:hAnsi="Times New Roman" w:cs="Times New Roman" w:hint="eastAsia"/>
-        </w:rPr>
-        <w:t>sha</w:t>
-      </w:r>
-      <w:proofErr w:type="spellEnd"/>
-      <w:r>
-        <w:rPr>
-          <w:rFonts w:ascii="Times New Roman" w:hAnsi="Times New Roman" w:cs="Times New Roman" w:hint="eastAsia"/>
-        </w:rPr>
-        <w:t>版本的改动回退并</w:t>
-      </w:r>
-      <w:r>
-        <w:rPr>
-          <w:rFonts w:ascii="Times New Roman" w:hAnsi="Times New Roman" w:cs="Times New Roman" w:hint="eastAsia"/>
-        </w:rPr>
-        <w:t>commit</w:t>
-      </w:r>
-    </w:p>
-    <w:p>
-      <w:pPr>
-        <w:jc w:val="left"/>
-        <w:rPr>
-          <w:rFonts w:ascii="Times New Roman" w:hAnsi="Times New Roman" w:cs="Times New Roman" w:hint="eastAsia"/>
-        </w:rPr>
-      </w:pPr>
-      <w:r>
-        <w:rPr>
-          <w:rFonts w:ascii="Times New Roman" w:hAnsi="Times New Roman" w:cs="Times New Roman" w:hint="eastAsia"/>
-        </w:rPr>
-        <w:tab/>
-      </w:r>
-      <w:r>
-        <w:rPr>
-          <w:rFonts w:ascii="Times New Roman" w:hAnsi="Times New Roman" w:cs="Times New Roman" w:hint="eastAsia"/>
-        </w:rPr>
-        <w:tab/>
-      </w:r>
-      <w:r>
-        <w:rPr>
-          <w:rFonts w:ascii="Times New Roman" w:hAnsi="Times New Roman" w:cs="Times New Roman"/>
-        </w:rPr>
-        <w:t>C</w:t>
-      </w:r>
-      <w:r>
-        <w:rPr>
-          <w:rFonts w:ascii="Times New Roman" w:hAnsi="Times New Roman" w:cs="Times New Roman" w:hint="eastAsia"/>
-        </w:rPr>
-        <w:t>:</w:t>
-      </w:r>
-      <w:r>
-        <w:rPr>
-          <w:rFonts w:ascii="Times New Roman" w:hAnsi="Times New Roman" w:cs="Times New Roman"/>
-        </w:rPr>
-        <w:t xml:space="preserve"> </w:t>
-      </w:r>
-      <w:proofErr w:type="spellStart"/>
-      <w:r>
-        <w:rPr>
-          <w:rFonts w:ascii="Times New Roman" w:hAnsi="Times New Roman" w:cs="Times New Roman"/>
-        </w:rPr>
-        <w:t>git</w:t>
-      </w:r>
-      <w:proofErr w:type="spellEnd"/>
-      <w:r>
-        <w:rPr>
-          <w:rFonts w:ascii="Times New Roman" w:hAnsi="Times New Roman" w:cs="Times New Roman"/>
-        </w:rPr>
-        <w:t xml:space="preserve"> commit –amend</w:t>
-      </w:r>
-      <w:r>
-        <w:rPr>
-          <w:rFonts w:ascii="Times New Roman" w:hAnsi="Times New Roman" w:cs="Times New Roman" w:hint="eastAsia"/>
-        </w:rPr>
-        <w:t>,</w:t>
-      </w:r>
-      <w:r>
-        <w:rPr>
-          <w:rFonts w:ascii="Times New Roman" w:hAnsi="Times New Roman" w:cs="Times New Roman" w:hint="eastAsia"/>
-        </w:rPr>
-        <w:t>修改上一次的提交</w:t>
-      </w:r>
-      <w:r>
-        <w:rPr>
-          <w:rFonts w:ascii="Times New Roman" w:hAnsi="Times New Roman" w:cs="Times New Roman" w:hint="eastAsia"/>
-        </w:rPr>
-        <w:t>记录</w:t>
-      </w:r>
-      <w:r>
-        <w:rPr>
-          <w:rFonts w:ascii="Times New Roman" w:hAnsi="Times New Roman" w:cs="Times New Roman" w:hint="eastAsia"/>
-        </w:rPr>
-        <w:t xml:space="preserve"> </w:t>
-      </w:r>
-      <w:r>
-        <w:rPr>
-          <w:rFonts w:ascii="Times New Roman" w:hAnsi="Times New Roman" w:cs="Times New Roman" w:hint="eastAsia"/>
-        </w:rPr>
-        <w:t>——</w:t>
-      </w:r>
-      <w:r>
-        <w:rPr>
-          <w:rFonts w:ascii="Times New Roman" w:hAnsi="Times New Roman" w:cs="Times New Roman" w:hint="eastAsia"/>
-        </w:rPr>
-        <w:t xml:space="preserve">&gt; </w:t>
-      </w:r>
-      <w:proofErr w:type="spellStart"/>
-      <w:r>
-        <w:rPr>
-          <w:rFonts w:ascii="Times New Roman" w:hAnsi="Times New Roman" w:cs="Times New Roman" w:hint="eastAsia"/>
-        </w:rPr>
-        <w:t>git</w:t>
-      </w:r>
-      <w:proofErr w:type="spellEnd"/>
-      <w:r>
-        <w:rPr>
-          <w:rFonts w:ascii="Times New Roman" w:hAnsi="Times New Roman" w:cs="Times New Roman" w:hint="eastAsia"/>
-        </w:rPr>
-        <w:t xml:space="preserve"> push </w:t>
-      </w:r>
-      <w:r>
-        <w:rPr>
-          <w:rFonts w:ascii="Times New Roman" w:hAnsi="Times New Roman" w:cs="Times New Roman"/>
-        </w:rPr>
-        <w:t>–</w:t>
-      </w:r>
-      <w:r>
-        <w:rPr>
-          <w:rFonts w:ascii="Times New Roman" w:hAnsi="Times New Roman" w:cs="Times New Roman" w:hint="eastAsia"/>
-        </w:rPr>
-        <w:t>f</w:t>
-      </w:r>
-    </w:p>
-    <w:p>
-      <w:pPr>
-        <w:jc w:val="left"/>
-        <w:rPr>
-          <w:rFonts w:ascii="Times New Roman" w:hAnsi="Times New Roman" w:cs="Times New Roman" w:hint="eastAsia"/>
-        </w:rPr>
-      </w:pPr>
+      <w:r>
+        <w:rPr>
+          <w:rFonts w:ascii="Times New Roman" w:hAnsi="Times New Roman" w:cs="Times New Roman" w:hint="eastAsia"/>
+        </w:rPr>
+        <w:t>将</w:t>
+      </w:r>
+      <w:r>
+        <w:rPr>
+          <w:rFonts w:ascii="Times New Roman" w:hAnsi="Times New Roman" w:cs="Times New Roman" w:hint="eastAsia"/>
+        </w:rPr>
+        <w:t>pc</w:t>
+      </w:r>
+      <w:r>
+        <w:rPr>
+          <w:rFonts w:ascii="Times New Roman" w:hAnsi="Times New Roman" w:cs="Times New Roman" w:hint="eastAsia"/>
+        </w:rPr>
+        <w:t>添加到账号中——</w:t>
+      </w:r>
+      <w:r>
+        <w:rPr>
+          <w:rFonts w:ascii="Times New Roman" w:hAnsi="Times New Roman" w:cs="Times New Roman" w:hint="eastAsia"/>
+        </w:rPr>
+        <w:t>&gt;</w:t>
+      </w:r>
+      <w:r>
+        <w:rPr>
+          <w:rFonts w:ascii="Times New Roman" w:hAnsi="Times New Roman" w:cs="Times New Roman" w:hint="eastAsia"/>
+        </w:rPr>
+        <w:t>并设置为“无人值守访问”，</w:t>
+      </w:r>
+    </w:p>
+    <w:p>
+      <w:pPr>
+        <w:jc w:val="left"/>
+      </w:pPr>
+      <w:r>
+        <w:rPr>
+          <w:noProof/>
+        </w:rPr>
+        <w:drawing>
+          <wp:inline distT="0" distB="0" distL="0" distR="0" wp14:anchorId="60FEFCFE" wp14:editId="313C87DF">
+            <wp:extent cx="5274310" cy="3000985"/>
+            <wp:effectExtent l="0" t="0" r="2540" b="9525"/>
+            <wp:docPr id="1" name="图片 1"/>
+            <wp:cNvGraphicFramePr>
+              <a:graphicFrameLocks xmlns:a="http://schemas.openxmlformats.org/drawingml/2006/main" noChangeAspect="1"/>
+            </wp:cNvGraphicFramePr>
+            <a:graphic xmlns:a="http://schemas.openxmlformats.org/drawingml/2006/main">
+              <a:graphicData uri="http://schemas.openxmlformats.org/drawingml/2006/picture">
+                <pic:pic xmlns:pic="http://schemas.openxmlformats.org/drawingml/2006/picture">
+                  <pic:nvPicPr>
+                    <pic:cNvPr id="0" name=""/>
+                    <pic:cNvPicPr/>
+                  </pic:nvPicPr>
+                  <pic:blipFill>
+                    <a:blip r:embed="rId9"/>
+                    <a:stretch>
+                      <a:fillRect/>
+                    </a:stretch>
+                  </pic:blipFill>
+                  <pic:spPr>
+                    <a:xfrm>
+                      <a:off x="0" y="0"/>
+                      <a:ext cx="5274310" cy="3000985"/>
+                    </a:xfrm>
+                    <a:prstGeom prst="rect">
+                      <a:avLst/>
+                    </a:prstGeom>
+                  </pic:spPr>
+                </pic:pic>
+              </a:graphicData>
+            </a:graphic>
+          </wp:inline>
+        </w:drawing>
+      </w:r>
     </w:p>
     <w:p>
       <w:pPr>

--- a/FAQ.docx
+++ b/FAQ.docx
@@ -33,7 +33,29 @@
         <w:rPr>
           <w:rFonts w:hint="eastAsia"/>
         </w:rPr>
-        <w:t xml:space="preserve"> VisualGDB : error : Command-line action failed</w:t>
+        <w:t xml:space="preserve"> </w:t>
+      </w:r>
+      <w:proofErr w:type="spellStart"/>
+      <w:proofErr w:type="gramStart"/>
+      <w:r>
+        <w:rPr>
+          <w:rFonts w:hint="eastAsia"/>
+        </w:rPr>
+        <w:t>VisualGDB</w:t>
+      </w:r>
+      <w:proofErr w:type="spellEnd"/>
+      <w:r>
+        <w:rPr>
+          <w:rFonts w:hint="eastAsia"/>
+        </w:rPr>
+        <w:t xml:space="preserve"> :</w:t>
+      </w:r>
+      <w:proofErr w:type="gramEnd"/>
+      <w:r>
+        <w:rPr>
+          <w:rFonts w:hint="eastAsia"/>
+        </w:rPr>
+        <w:t xml:space="preserve"> error : Command-line action failed</w:t>
       </w:r>
       <w:r>
         <w:rPr>
@@ -45,7 +67,21 @@
         <w:rPr>
           <w:rFonts w:hint="eastAsia"/>
         </w:rPr>
-        <w:t>error VGDB1000: undefined reference to `mq_unlink'</w:t>
+        <w:t>error VGDB1000: undefined reference to `</w:t>
+      </w:r>
+      <w:proofErr w:type="spellStart"/>
+      <w:r>
+        <w:rPr>
+          <w:rFonts w:hint="eastAsia"/>
+        </w:rPr>
+        <w:t>mq_unlink</w:t>
+      </w:r>
+      <w:proofErr w:type="spellEnd"/>
+      <w:r>
+        <w:rPr>
+          <w:rFonts w:hint="eastAsia"/>
+        </w:rPr>
+        <w:t>'</w:t>
       </w:r>
       <w:r>
         <w:rPr>
@@ -78,13 +114,26 @@
           <w:rFonts w:hint="eastAsia"/>
         </w:rPr>
         <w:tab/>
+      </w:r>
+      <w:proofErr w:type="spellStart"/>
+      <w:r>
+        <w:rPr>
+          <w:rFonts w:hint="eastAsia"/>
+        </w:rPr>
         <w:t>jdagv</w:t>
       </w:r>
       <w:r>
         <w:rPr>
           <w:rFonts w:hint="eastAsia"/>
         </w:rPr>
-        <w:t xml:space="preserve">C:\Program Files (x86)\MSBuild\Microsoft.Cpp\v4.0\V120\Microsoft.MakeFile.Targets(38,5): error MSB3073: </w:t>
+        <w:t>C</w:t>
+      </w:r>
+      <w:proofErr w:type="spellEnd"/>
+      <w:r>
+        <w:rPr>
+          <w:rFonts w:hint="eastAsia"/>
+        </w:rPr>
+        <w:t xml:space="preserve">:\Program Files (x86)\MSBuild\Microsoft.Cpp\v4.0\V120\Microsoft.MakeFile.Targets(38,5): error MSB3073: </w:t>
       </w:r>
       <w:r>
         <w:rPr>
@@ -96,7 +145,35 @@
         <w:rPr>
           <w:rFonts w:hint="eastAsia"/>
         </w:rPr>
-        <w:t>"C:\Program Files (x86)\Sysprogs\VisualGDB\\VisualGDB.exe" /build "D:\handsome\jdagvserver\LinuxPr</w:t>
+        <w:t>"C:\Program Files (x86)\</w:t>
+      </w:r>
+      <w:proofErr w:type="spellStart"/>
+      <w:r>
+        <w:rPr>
+          <w:rFonts w:hint="eastAsia"/>
+        </w:rPr>
+        <w:t>Sysprogs</w:t>
+      </w:r>
+      <w:proofErr w:type="spellEnd"/>
+      <w:r>
+        <w:rPr>
+          <w:rFonts w:hint="eastAsia"/>
+        </w:rPr>
+        <w:t>\</w:t>
+      </w:r>
+      <w:proofErr w:type="spellStart"/>
+      <w:r>
+        <w:rPr>
+          <w:rFonts w:hint="eastAsia"/>
+        </w:rPr>
+        <w:t>VisualGDB</w:t>
+      </w:r>
+      <w:proofErr w:type="spellEnd"/>
+      <w:r>
+        <w:rPr>
+          <w:rFonts w:hint="eastAsia"/>
+        </w:rPr>
+        <w:t>\\VisualGDB.exe" /build "D:\handsome\jdagvserver\LinuxPr</w:t>
       </w:r>
       <w:r>
         <w:t>oject1\LinuxProject1</w:t>
@@ -148,12 +225,14 @@
         </w:rPr>
         <w:t>在</w:t>
       </w:r>
+      <w:proofErr w:type="spellStart"/>
       <w:r>
         <w:rPr>
           <w:rFonts w:hint="eastAsia"/>
         </w:rPr>
         <w:t>mak</w:t>
       </w:r>
+      <w:proofErr w:type="spellEnd"/>
       <w:r>
         <w:rPr>
           <w:rFonts w:hint="eastAsia"/>
@@ -171,7 +250,49 @@
         <w:rPr>
           <w:rFonts w:hint="eastAsia"/>
         </w:rPr>
-        <w:t xml:space="preserve">ARY_NAMES :=  pthread  m  rt </w:t>
+        <w:t>ARY_</w:t>
+      </w:r>
+      <w:proofErr w:type="gramStart"/>
+      <w:r>
+        <w:rPr>
+          <w:rFonts w:hint="eastAsia"/>
+        </w:rPr>
+        <w:t>NAMES :</w:t>
+      </w:r>
+      <w:proofErr w:type="gramEnd"/>
+      <w:r>
+        <w:rPr>
+          <w:rFonts w:hint="eastAsia"/>
+        </w:rPr>
+        <w:t xml:space="preserve">=  </w:t>
+      </w:r>
+      <w:proofErr w:type="spellStart"/>
+      <w:r>
+        <w:rPr>
+          <w:rFonts w:hint="eastAsia"/>
+        </w:rPr>
+        <w:t>pthread</w:t>
+      </w:r>
+      <w:proofErr w:type="spellEnd"/>
+      <w:r>
+        <w:rPr>
+          <w:rFonts w:hint="eastAsia"/>
+        </w:rPr>
+        <w:t xml:space="preserve">  m  </w:t>
+      </w:r>
+      <w:proofErr w:type="spellStart"/>
+      <w:r>
+        <w:rPr>
+          <w:rFonts w:hint="eastAsia"/>
+        </w:rPr>
+        <w:t>rt</w:t>
+      </w:r>
+      <w:proofErr w:type="spellEnd"/>
+      <w:r>
+        <w:rPr>
+          <w:rFonts w:hint="eastAsia"/>
+        </w:rPr>
+        <w:t xml:space="preserve"> </w:t>
       </w:r>
       <w:r>
         <w:rPr>
@@ -207,7 +328,7 @@
                     </pic:cNvPicPr>
                   </pic:nvPicPr>
                   <pic:blipFill>
-                    <a:blip r:embed="rId7">
+                    <a:blip r:embed="rId8">
                       <a:extLst>
                         <a:ext uri="{28A0092B-C50C-407E-A947-70E740481C1C}">
                           <a14:useLocalDpi xmlns:a14="http://schemas.microsoft.com/office/drawing/2010/main" val="0"/>
@@ -294,12 +415,14 @@
         </w:rPr>
         <w:t>解决：可执行文件关机时，权限没有同步上，程序中调用</w:t>
       </w:r>
+      <w:proofErr w:type="spellStart"/>
       <w:r>
         <w:rPr>
           <w:rFonts w:hint="eastAsia"/>
         </w:rPr>
         <w:t>fsync</w:t>
       </w:r>
+      <w:proofErr w:type="spellEnd"/>
       <w:r>
         <w:rPr>
           <w:rFonts w:hint="eastAsia"/>
@@ -380,24 +503,28 @@
         </w:rPr>
         <w:t>：程序写数据时，</w:t>
       </w:r>
+      <w:proofErr w:type="spellStart"/>
       <w:r>
         <w:rPr>
           <w:rFonts w:hint="eastAsia"/>
         </w:rPr>
         <w:t>fllush</w:t>
       </w:r>
+      <w:proofErr w:type="spellEnd"/>
       <w:r>
         <w:rPr>
           <w:rFonts w:hint="eastAsia"/>
         </w:rPr>
         <w:t>只写到了内核，没有立即写到磁盘中，只要更改文件候，就要调用</w:t>
       </w:r>
+      <w:proofErr w:type="spellStart"/>
       <w:r>
         <w:rPr>
           <w:rFonts w:hint="eastAsia"/>
         </w:rPr>
         <w:t>fsync</w:t>
       </w:r>
+      <w:proofErr w:type="spellEnd"/>
       <w:r>
         <w:rPr>
           <w:rFonts w:hint="eastAsia"/>
@@ -458,7 +585,21 @@
         <w:rPr>
           <w:rFonts w:hint="eastAsia"/>
         </w:rPr>
-        <w:t xml:space="preserve"> tail </w:t>
+        <w:t xml:space="preserve"> </w:t>
+      </w:r>
+      <w:proofErr w:type="gramStart"/>
+      <w:r>
+        <w:rPr>
+          <w:rFonts w:hint="eastAsia"/>
+        </w:rPr>
+        <w:t>tail</w:t>
+      </w:r>
+      <w:proofErr w:type="gramEnd"/>
+      <w:r>
+        <w:rPr>
+          <w:rFonts w:hint="eastAsia"/>
+        </w:rPr>
+        <w:t xml:space="preserve"> </w:t>
       </w:r>
       <w:r>
         <w:t>–</w:t>
@@ -496,12 +637,14 @@
         </w:rPr>
         <w:t>：</w:t>
       </w:r>
+      <w:proofErr w:type="spellStart"/>
       <w:r>
         <w:rPr>
           <w:rFonts w:hint="eastAsia"/>
         </w:rPr>
         <w:t>git</w:t>
       </w:r>
+      <w:proofErr w:type="spellEnd"/>
       <w:r>
         <w:rPr>
           <w:rFonts w:hint="eastAsia"/>
@@ -562,7 +705,21 @@
         <w:rPr>
           <w:rFonts w:ascii="Times New Roman" w:hAnsi="Times New Roman" w:cs="Times New Roman"/>
         </w:rPr>
-        <w:t xml:space="preserve"> git push origin master(</w:t>
+        <w:t xml:space="preserve"> </w:t>
+      </w:r>
+      <w:proofErr w:type="spellStart"/>
+      <w:r>
+        <w:rPr>
+          <w:rFonts w:ascii="Times New Roman" w:hAnsi="Times New Roman" w:cs="Times New Roman"/>
+        </w:rPr>
+        <w:t>git</w:t>
+      </w:r>
+      <w:proofErr w:type="spellEnd"/>
+      <w:r>
+        <w:rPr>
+          <w:rFonts w:ascii="Times New Roman" w:hAnsi="Times New Roman" w:cs="Times New Roman"/>
+        </w:rPr>
+        <w:t xml:space="preserve"> push origin master(</w:t>
       </w:r>
       <w:r>
         <w:rPr>
@@ -606,11 +763,19 @@
         </w:rPr>
         <w:t>：查看</w:t>
       </w:r>
-      <w:r>
-        <w:rPr>
-          <w:rFonts w:ascii="Times New Roman" w:hAnsi="Times New Roman" w:cs="Times New Roman" w:hint="eastAsia"/>
-        </w:rPr>
-        <w:t>wifi wlan0</w:t>
+      <w:proofErr w:type="spellStart"/>
+      <w:r>
+        <w:rPr>
+          <w:rFonts w:ascii="Times New Roman" w:hAnsi="Times New Roman" w:cs="Times New Roman" w:hint="eastAsia"/>
+        </w:rPr>
+        <w:t>wifi</w:t>
+      </w:r>
+      <w:proofErr w:type="spellEnd"/>
+      <w:r>
+        <w:rPr>
+          <w:rFonts w:ascii="Times New Roman" w:hAnsi="Times New Roman" w:cs="Times New Roman" w:hint="eastAsia"/>
+        </w:rPr>
+        <w:t xml:space="preserve"> wlan0</w:t>
       </w:r>
       <w:r>
         <w:rPr>
@@ -694,12 +859,30 @@
         </w:rPr>
         <w:t xml:space="preserve">7: </w:t>
       </w:r>
-      <w:r>
-        <w:rPr>
-          <w:rFonts w:ascii="Times New Roman" w:hAnsi="Times New Roman" w:cs="Times New Roman"/>
-        </w:rPr>
-        <w:t>rm ~/.viminfo</w:t>
-      </w:r>
+      <w:proofErr w:type="spellStart"/>
+      <w:proofErr w:type="gramStart"/>
+      <w:r>
+        <w:rPr>
+          <w:rFonts w:ascii="Times New Roman" w:hAnsi="Times New Roman" w:cs="Times New Roman"/>
+        </w:rPr>
+        <w:t>rm</w:t>
+      </w:r>
+      <w:proofErr w:type="spellEnd"/>
+      <w:proofErr w:type="gramEnd"/>
+      <w:r>
+        <w:rPr>
+          <w:rFonts w:ascii="Times New Roman" w:hAnsi="Times New Roman" w:cs="Times New Roman"/>
+        </w:rPr>
+        <w:t xml:space="preserve"> ~/.</w:t>
+      </w:r>
+      <w:proofErr w:type="spellStart"/>
+      <w:r>
+        <w:rPr>
+          <w:rFonts w:ascii="Times New Roman" w:hAnsi="Times New Roman" w:cs="Times New Roman"/>
+        </w:rPr>
+        <w:t>viminfo</w:t>
+      </w:r>
+      <w:proofErr w:type="spellEnd"/>
       <w:r>
         <w:rPr>
           <w:rFonts w:ascii="Times New Roman" w:hAnsi="Times New Roman" w:cs="Times New Roman" w:hint="eastAsia"/>
@@ -736,12 +919,14 @@
         </w:rPr>
         <w:t>：查看</w:t>
       </w:r>
+      <w:proofErr w:type="spellStart"/>
       <w:r>
         <w:rPr>
           <w:rFonts w:ascii="Times New Roman" w:hAnsi="Times New Roman" w:cs="Times New Roman" w:hint="eastAsia"/>
         </w:rPr>
         <w:t>wifi</w:t>
       </w:r>
+      <w:proofErr w:type="spellEnd"/>
       <w:r>
         <w:rPr>
           <w:rFonts w:ascii="Times New Roman" w:hAnsi="Times New Roman" w:cs="Times New Roman" w:hint="eastAsia"/>
@@ -780,12 +965,28 @@
         </w:rPr>
         <w:t xml:space="preserve"> </w:t>
       </w:r>
-      <w:r>
-        <w:rPr>
-          <w:rFonts w:ascii="Times New Roman" w:hAnsi="Times New Roman" w:cs="Times New Roman"/>
-        </w:rPr>
-        <w:t>iwlist wlan0 sacn</w:t>
-      </w:r>
+      <w:proofErr w:type="spellStart"/>
+      <w:r>
+        <w:rPr>
+          <w:rFonts w:ascii="Times New Roman" w:hAnsi="Times New Roman" w:cs="Times New Roman"/>
+        </w:rPr>
+        <w:t>iwlist</w:t>
+      </w:r>
+      <w:proofErr w:type="spellEnd"/>
+      <w:r>
+        <w:rPr>
+          <w:rFonts w:ascii="Times New Roman" w:hAnsi="Times New Roman" w:cs="Times New Roman"/>
+        </w:rPr>
+        <w:t xml:space="preserve"> wlan0 </w:t>
+      </w:r>
+      <w:proofErr w:type="spellStart"/>
+      <w:r>
+        <w:rPr>
+          <w:rFonts w:ascii="Times New Roman" w:hAnsi="Times New Roman" w:cs="Times New Roman"/>
+        </w:rPr>
+        <w:t>sacn</w:t>
+      </w:r>
+      <w:proofErr w:type="spellEnd"/>
     </w:p>
     <w:p>
       <w:pPr>
@@ -848,11 +1049,19 @@
         </w:rPr>
         <w:t>：</w:t>
       </w:r>
-      <w:r>
-        <w:rPr>
-          <w:rFonts w:ascii="Times New Roman" w:hAnsi="Times New Roman" w:cs="Times New Roman"/>
-        </w:rPr>
-        <w:t xml:space="preserve">route </w:t>
+      <w:proofErr w:type="gramStart"/>
+      <w:r>
+        <w:rPr>
+          <w:rFonts w:ascii="Times New Roman" w:hAnsi="Times New Roman" w:cs="Times New Roman"/>
+        </w:rPr>
+        <w:t>route</w:t>
+      </w:r>
+      <w:proofErr w:type="gramEnd"/>
+      <w:r>
+        <w:rPr>
+          <w:rFonts w:ascii="Times New Roman" w:hAnsi="Times New Roman" w:cs="Times New Roman"/>
+        </w:rPr>
+        <w:t xml:space="preserve"> </w:t>
       </w:r>
       <w:r>
         <w:rPr>
@@ -881,16 +1090,9 @@
           <w:szCs w:val="21"/>
           <w:shd w:val="clear" w:color="auto" w:fill="DDEDFB"/>
         </w:rPr>
-        <w:t>[root@localhost ~]# route</w:t>
-      </w:r>
-      <w:r>
-        <w:rPr>
-          <w:rFonts w:ascii="Tahoma" w:hAnsi="Tahoma" w:cs="Tahoma"/>
-          <w:color w:val="000000"/>
-          <w:szCs w:val="21"/>
-        </w:rPr>
-        <w:br/>
-      </w:r>
+        <w:t>[</w:t>
+      </w:r>
+      <w:proofErr w:type="spellStart"/>
       <w:r>
         <w:rPr>
           <w:rFonts w:ascii="Tahoma" w:hAnsi="Tahoma" w:cs="Tahoma"/>
@@ -898,16 +1100,9 @@
           <w:szCs w:val="21"/>
           <w:shd w:val="clear" w:color="auto" w:fill="DDEDFB"/>
         </w:rPr>
-        <w:t>Kernel IP routing table</w:t>
-      </w:r>
-      <w:r>
-        <w:rPr>
-          <w:rFonts w:ascii="Tahoma" w:hAnsi="Tahoma" w:cs="Tahoma"/>
-          <w:color w:val="000000"/>
-          <w:szCs w:val="21"/>
-        </w:rPr>
-        <w:br/>
-      </w:r>
+        <w:t>root@localhost</w:t>
+      </w:r>
+      <w:proofErr w:type="spellEnd"/>
       <w:r>
         <w:rPr>
           <w:rFonts w:ascii="Tahoma" w:hAnsi="Tahoma" w:cs="Tahoma"/>
@@ -915,8 +1110,7 @@
           <w:szCs w:val="21"/>
           <w:shd w:val="clear" w:color="auto" w:fill="DDEDFB"/>
         </w:rPr>
-        <w:lastRenderedPageBreak/>
-        <w:t>Destination Gateway Genmask Flags Metric Ref Use Iface</w:t>
+        <w:t xml:space="preserve"> ~]# route</w:t>
       </w:r>
       <w:r>
         <w:rPr>
@@ -933,7 +1127,7 @@
           <w:szCs w:val="21"/>
           <w:shd w:val="clear" w:color="auto" w:fill="DDEDFB"/>
         </w:rPr>
-        <w:t>192.168.120.0 * 255.255.255.0 U 0 0 0 eth0</w:t>
+        <w:t>Kernel IP routing table</w:t>
       </w:r>
       <w:r>
         <w:rPr>
@@ -950,16 +1144,10 @@
           <w:szCs w:val="21"/>
           <w:shd w:val="clear" w:color="auto" w:fill="DDEDFB"/>
         </w:rPr>
-        <w:t>192.168.0.0 192.168.120.1 255.255.0.0 UG 0 0 0 eth0</w:t>
-      </w:r>
-      <w:r>
-        <w:rPr>
-          <w:rFonts w:ascii="Tahoma" w:hAnsi="Tahoma" w:cs="Tahoma"/>
-          <w:color w:val="000000"/>
-          <w:szCs w:val="21"/>
-        </w:rPr>
-        <w:br/>
-      </w:r>
+        <w:lastRenderedPageBreak/>
+        <w:t xml:space="preserve">Destination Gateway </w:t>
+      </w:r>
+      <w:proofErr w:type="spellStart"/>
       <w:r>
         <w:rPr>
           <w:rFonts w:ascii="Tahoma" w:hAnsi="Tahoma" w:cs="Tahoma"/>
@@ -967,16 +1155,9 @@
           <w:szCs w:val="21"/>
           <w:shd w:val="clear" w:color="auto" w:fill="DDEDFB"/>
         </w:rPr>
-        <w:t>10.0.0.0 192.168.120.1 255.0.0.0 UG 0 0 0 eth0</w:t>
-      </w:r>
-      <w:r>
-        <w:rPr>
-          <w:rFonts w:ascii="Tahoma" w:hAnsi="Tahoma" w:cs="Tahoma"/>
-          <w:color w:val="000000"/>
-          <w:szCs w:val="21"/>
-        </w:rPr>
-        <w:br/>
-      </w:r>
+        <w:t>Genmask</w:t>
+      </w:r>
+      <w:proofErr w:type="spellEnd"/>
       <w:r>
         <w:rPr>
           <w:rFonts w:ascii="Tahoma" w:hAnsi="Tahoma" w:cs="Tahoma"/>
@@ -984,6 +1165,85 @@
           <w:szCs w:val="21"/>
           <w:shd w:val="clear" w:color="auto" w:fill="DDEDFB"/>
         </w:rPr>
+        <w:t xml:space="preserve"> Flags Metric Ref Use </w:t>
+      </w:r>
+      <w:proofErr w:type="spellStart"/>
+      <w:r>
+        <w:rPr>
+          <w:rFonts w:ascii="Tahoma" w:hAnsi="Tahoma" w:cs="Tahoma"/>
+          <w:color w:val="000000"/>
+          <w:szCs w:val="21"/>
+          <w:shd w:val="clear" w:color="auto" w:fill="DDEDFB"/>
+        </w:rPr>
+        <w:t>Iface</w:t>
+      </w:r>
+      <w:proofErr w:type="spellEnd"/>
+      <w:r>
+        <w:rPr>
+          <w:rFonts w:ascii="Tahoma" w:hAnsi="Tahoma" w:cs="Tahoma"/>
+          <w:color w:val="000000"/>
+          <w:szCs w:val="21"/>
+        </w:rPr>
+        <w:br/>
+      </w:r>
+      <w:r>
+        <w:rPr>
+          <w:rFonts w:ascii="Tahoma" w:hAnsi="Tahoma" w:cs="Tahoma"/>
+          <w:color w:val="000000"/>
+          <w:szCs w:val="21"/>
+          <w:shd w:val="clear" w:color="auto" w:fill="DDEDFB"/>
+        </w:rPr>
+        <w:t>192.168.120.0 * 255.255.255.0 U 0 0 0 eth0</w:t>
+      </w:r>
+      <w:r>
+        <w:rPr>
+          <w:rFonts w:ascii="Tahoma" w:hAnsi="Tahoma" w:cs="Tahoma"/>
+          <w:color w:val="000000"/>
+          <w:szCs w:val="21"/>
+        </w:rPr>
+        <w:br/>
+      </w:r>
+      <w:r>
+        <w:rPr>
+          <w:rFonts w:ascii="Tahoma" w:hAnsi="Tahoma" w:cs="Tahoma"/>
+          <w:color w:val="000000"/>
+          <w:szCs w:val="21"/>
+          <w:shd w:val="clear" w:color="auto" w:fill="DDEDFB"/>
+        </w:rPr>
+        <w:t>192.168.0.0 192.168.120.1 255.255.0.0 UG 0 0 0 eth0</w:t>
+      </w:r>
+      <w:r>
+        <w:rPr>
+          <w:rFonts w:ascii="Tahoma" w:hAnsi="Tahoma" w:cs="Tahoma"/>
+          <w:color w:val="000000"/>
+          <w:szCs w:val="21"/>
+        </w:rPr>
+        <w:br/>
+      </w:r>
+      <w:r>
+        <w:rPr>
+          <w:rFonts w:ascii="Tahoma" w:hAnsi="Tahoma" w:cs="Tahoma"/>
+          <w:color w:val="000000"/>
+          <w:szCs w:val="21"/>
+          <w:shd w:val="clear" w:color="auto" w:fill="DDEDFB"/>
+        </w:rPr>
+        <w:t>10.0.0.0 192.168.120.1 255.0.0.0 UG 0 0 0 eth0</w:t>
+      </w:r>
+      <w:r>
+        <w:rPr>
+          <w:rFonts w:ascii="Tahoma" w:hAnsi="Tahoma" w:cs="Tahoma"/>
+          <w:color w:val="000000"/>
+          <w:szCs w:val="21"/>
+        </w:rPr>
+        <w:br/>
+      </w:r>
+      <w:r>
+        <w:rPr>
+          <w:rFonts w:ascii="Tahoma" w:hAnsi="Tahoma" w:cs="Tahoma"/>
+          <w:color w:val="000000"/>
+          <w:szCs w:val="21"/>
+          <w:shd w:val="clear" w:color="auto" w:fill="DDEDFB"/>
+        </w:rPr>
         <w:t>default 192.168.120.240 0.0.0.0 UG 0 0 0 eth0</w:t>
       </w:r>
     </w:p>
@@ -1024,7 +1284,21 @@
         <w:rPr>
           <w:rFonts w:ascii="Times New Roman" w:hAnsi="Times New Roman" w:cs="Times New Roman" w:hint="eastAsia"/>
         </w:rPr>
-        <w:t>，若数据传送目标是在本局域网内通信，则可直接通过</w:t>
+        <w:t>，</w:t>
+      </w:r>
+      <w:proofErr w:type="gramStart"/>
+      <w:r>
+        <w:rPr>
+          <w:rFonts w:ascii="Times New Roman" w:hAnsi="Times New Roman" w:cs="Times New Roman" w:hint="eastAsia"/>
+        </w:rPr>
+        <w:t>若数据</w:t>
+      </w:r>
+      <w:proofErr w:type="gramEnd"/>
+      <w:r>
+        <w:rPr>
+          <w:rFonts w:ascii="Times New Roman" w:hAnsi="Times New Roman" w:cs="Times New Roman" w:hint="eastAsia"/>
+        </w:rPr>
+        <w:t>传送目标是在本局域网内通信，则可直接通过</w:t>
       </w:r>
       <w:r>
         <w:rPr>
@@ -1353,11 +1627,89 @@
         </w:rPr>
         <w:t>：</w:t>
       </w:r>
-      <w:r>
-        <w:rPr>
-          <w:rFonts w:ascii="Times New Roman" w:hAnsi="Times New Roman" w:cs="Times New Roman"/>
-        </w:rPr>
-        <w:t>sudo nmcli nm wifi off ——&gt;sudo nmcli nm wifi on</w:t>
+      <w:proofErr w:type="spellStart"/>
+      <w:r>
+        <w:rPr>
+          <w:rFonts w:ascii="Times New Roman" w:hAnsi="Times New Roman" w:cs="Times New Roman"/>
+        </w:rPr>
+        <w:t>sudo</w:t>
+      </w:r>
+      <w:proofErr w:type="spellEnd"/>
+      <w:r>
+        <w:rPr>
+          <w:rFonts w:ascii="Times New Roman" w:hAnsi="Times New Roman" w:cs="Times New Roman"/>
+        </w:rPr>
+        <w:t xml:space="preserve"> </w:t>
+      </w:r>
+      <w:proofErr w:type="spellStart"/>
+      <w:r>
+        <w:rPr>
+          <w:rFonts w:ascii="Times New Roman" w:hAnsi="Times New Roman" w:cs="Times New Roman"/>
+        </w:rPr>
+        <w:t>nmcli</w:t>
+      </w:r>
+      <w:proofErr w:type="spellEnd"/>
+      <w:r>
+        <w:rPr>
+          <w:rFonts w:ascii="Times New Roman" w:hAnsi="Times New Roman" w:cs="Times New Roman"/>
+        </w:rPr>
+        <w:t xml:space="preserve"> nm </w:t>
+      </w:r>
+      <w:proofErr w:type="spellStart"/>
+      <w:r>
+        <w:rPr>
+          <w:rFonts w:ascii="Times New Roman" w:hAnsi="Times New Roman" w:cs="Times New Roman"/>
+        </w:rPr>
+        <w:t>wifi</w:t>
+      </w:r>
+      <w:proofErr w:type="spellEnd"/>
+      <w:r>
+        <w:rPr>
+          <w:rFonts w:ascii="Times New Roman" w:hAnsi="Times New Roman" w:cs="Times New Roman"/>
+        </w:rPr>
+        <w:t xml:space="preserve"> off ——&gt;</w:t>
+      </w:r>
+      <w:proofErr w:type="spellStart"/>
+      <w:r>
+        <w:rPr>
+          <w:rFonts w:ascii="Times New Roman" w:hAnsi="Times New Roman" w:cs="Times New Roman"/>
+        </w:rPr>
+        <w:t>sudo</w:t>
+      </w:r>
+      <w:proofErr w:type="spellEnd"/>
+      <w:r>
+        <w:rPr>
+          <w:rFonts w:ascii="Times New Roman" w:hAnsi="Times New Roman" w:cs="Times New Roman"/>
+        </w:rPr>
+        <w:t xml:space="preserve"> </w:t>
+      </w:r>
+      <w:proofErr w:type="spellStart"/>
+      <w:r>
+        <w:rPr>
+          <w:rFonts w:ascii="Times New Roman" w:hAnsi="Times New Roman" w:cs="Times New Roman"/>
+        </w:rPr>
+        <w:t>nmcli</w:t>
+      </w:r>
+      <w:proofErr w:type="spellEnd"/>
+      <w:r>
+        <w:rPr>
+          <w:rFonts w:ascii="Times New Roman" w:hAnsi="Times New Roman" w:cs="Times New Roman"/>
+        </w:rPr>
+        <w:t xml:space="preserve"> nm </w:t>
+      </w:r>
+      <w:proofErr w:type="spellStart"/>
+      <w:r>
+        <w:rPr>
+          <w:rFonts w:ascii="Times New Roman" w:hAnsi="Times New Roman" w:cs="Times New Roman"/>
+        </w:rPr>
+        <w:t>wifi</w:t>
+      </w:r>
+      <w:proofErr w:type="spellEnd"/>
+      <w:r>
+        <w:rPr>
+          <w:rFonts w:ascii="Times New Roman" w:hAnsi="Times New Roman" w:cs="Times New Roman"/>
+        </w:rPr>
+        <w:t xml:space="preserve"> on</w:t>
       </w:r>
       <w:r>
         <w:rPr>
@@ -1395,8 +1747,30 @@
         <w:rPr>
           <w:rFonts w:ascii="Times New Roman" w:hAnsi="Times New Roman" w:cs="Times New Roman"/>
         </w:rPr>
-        <w:t xml:space="preserve">       trolling NetworkManager</w:t>
-      </w:r>
+        <w:t xml:space="preserve">       </w:t>
+      </w:r>
+      <w:proofErr w:type="gramStart"/>
+      <w:r>
+        <w:rPr>
+          <w:rFonts w:ascii="Times New Roman" w:hAnsi="Times New Roman" w:cs="Times New Roman"/>
+        </w:rPr>
+        <w:t>trolling</w:t>
+      </w:r>
+      <w:proofErr w:type="gramEnd"/>
+      <w:r>
+        <w:rPr>
+          <w:rFonts w:ascii="Times New Roman" w:hAnsi="Times New Roman" w:cs="Times New Roman"/>
+        </w:rPr>
+        <w:t xml:space="preserve"> </w:t>
+      </w:r>
+      <w:proofErr w:type="spellStart"/>
+      <w:r>
+        <w:rPr>
+          <w:rFonts w:ascii="Times New Roman" w:hAnsi="Times New Roman" w:cs="Times New Roman"/>
+        </w:rPr>
+        <w:t>NetworkManager</w:t>
+      </w:r>
+      <w:proofErr w:type="spellEnd"/>
     </w:p>
     <w:p>
       <w:pPr>
@@ -1459,11 +1833,19 @@
         </w:rPr>
         <w:t>：</w:t>
       </w:r>
-      <w:r>
-        <w:rPr>
-          <w:rFonts w:ascii="Times New Roman" w:hAnsi="Times New Roman" w:cs="Times New Roman" w:hint="eastAsia"/>
-        </w:rPr>
-        <w:t xml:space="preserve">du </w:t>
+      <w:proofErr w:type="gramStart"/>
+      <w:r>
+        <w:rPr>
+          <w:rFonts w:ascii="Times New Roman" w:hAnsi="Times New Roman" w:cs="Times New Roman" w:hint="eastAsia"/>
+        </w:rPr>
+        <w:t>du</w:t>
+      </w:r>
+      <w:proofErr w:type="gramEnd"/>
+      <w:r>
+        <w:rPr>
+          <w:rFonts w:ascii="Times New Roman" w:hAnsi="Times New Roman" w:cs="Times New Roman" w:hint="eastAsia"/>
+        </w:rPr>
+        <w:t xml:space="preserve"> </w:t>
       </w:r>
       <w:r>
         <w:rPr>
@@ -1471,11 +1853,19 @@
         </w:rPr>
         <w:t>–</w:t>
       </w:r>
-      <w:r>
-        <w:rPr>
-          <w:rFonts w:ascii="Times New Roman" w:hAnsi="Times New Roman" w:cs="Times New Roman" w:hint="eastAsia"/>
-        </w:rPr>
-        <w:t>sh filename</w:t>
+      <w:proofErr w:type="spellStart"/>
+      <w:r>
+        <w:rPr>
+          <w:rFonts w:ascii="Times New Roman" w:hAnsi="Times New Roman" w:cs="Times New Roman" w:hint="eastAsia"/>
+        </w:rPr>
+        <w:t>sh</w:t>
+      </w:r>
+      <w:proofErr w:type="spellEnd"/>
+      <w:r>
+        <w:rPr>
+          <w:rFonts w:ascii="Times New Roman" w:hAnsi="Times New Roman" w:cs="Times New Roman" w:hint="eastAsia"/>
+        </w:rPr>
+        <w:t xml:space="preserve"> filename</w:t>
       </w:r>
     </w:p>
     <w:p>
@@ -1507,11 +1897,19 @@
         </w:rPr>
         <w:t>：</w:t>
       </w:r>
-      <w:r>
-        <w:rPr>
-          <w:rFonts w:ascii="Times New Roman" w:hAnsi="Times New Roman" w:cs="Times New Roman" w:hint="eastAsia"/>
-        </w:rPr>
-        <w:t xml:space="preserve">Xshell </w:t>
+      <w:proofErr w:type="spellStart"/>
+      <w:r>
+        <w:rPr>
+          <w:rFonts w:ascii="Times New Roman" w:hAnsi="Times New Roman" w:cs="Times New Roman" w:hint="eastAsia"/>
+        </w:rPr>
+        <w:t>Xshell</w:t>
+      </w:r>
+      <w:proofErr w:type="spellEnd"/>
+      <w:r>
+        <w:rPr>
+          <w:rFonts w:ascii="Times New Roman" w:hAnsi="Times New Roman" w:cs="Times New Roman" w:hint="eastAsia"/>
+        </w:rPr>
+        <w:t xml:space="preserve"> </w:t>
       </w:r>
       <w:r>
         <w:rPr>
@@ -1519,12 +1917,14 @@
         </w:rPr>
         <w:t>无法连接虚拟机中的</w:t>
       </w:r>
+      <w:proofErr w:type="spellStart"/>
       <w:r>
         <w:rPr>
           <w:rFonts w:ascii="Times New Roman" w:hAnsi="Times New Roman" w:cs="Times New Roman" w:hint="eastAsia"/>
         </w:rPr>
         <w:t>ubuntu</w:t>
       </w:r>
+      <w:proofErr w:type="spellEnd"/>
       <w:r>
         <w:rPr>
           <w:rFonts w:ascii="Times New Roman" w:hAnsi="Times New Roman" w:cs="Times New Roman" w:hint="eastAsia"/>
@@ -1600,7 +2000,21 @@
         <w:rPr>
           <w:rFonts w:ascii="Times New Roman" w:hAnsi="Times New Roman" w:cs="Times New Roman"/>
         </w:rPr>
-        <w:t>apt-get install openssh-serve</w:t>
+        <w:t xml:space="preserve">apt-get install </w:t>
+      </w:r>
+      <w:proofErr w:type="spellStart"/>
+      <w:r>
+        <w:rPr>
+          <w:rFonts w:ascii="Times New Roman" w:hAnsi="Times New Roman" w:cs="Times New Roman"/>
+        </w:rPr>
+        <w:t>openssh</w:t>
+      </w:r>
+      <w:proofErr w:type="spellEnd"/>
+      <w:r>
+        <w:rPr>
+          <w:rFonts w:ascii="Times New Roman" w:hAnsi="Times New Roman" w:cs="Times New Roman"/>
+        </w:rPr>
+        <w:t>-serve</w:t>
       </w:r>
       <w:r>
         <w:rPr>
@@ -1615,7 +2029,49 @@
         <w:rPr>
           <w:rFonts w:ascii="Times New Roman" w:hAnsi="Times New Roman" w:cs="Times New Roman"/>
         </w:rPr>
-        <w:t>/etc/init.d/ssh start</w:t>
+        <w:t>/</w:t>
+      </w:r>
+      <w:proofErr w:type="spellStart"/>
+      <w:r>
+        <w:rPr>
+          <w:rFonts w:ascii="Times New Roman" w:hAnsi="Times New Roman" w:cs="Times New Roman"/>
+        </w:rPr>
+        <w:t>etc</w:t>
+      </w:r>
+      <w:proofErr w:type="spellEnd"/>
+      <w:r>
+        <w:rPr>
+          <w:rFonts w:ascii="Times New Roman" w:hAnsi="Times New Roman" w:cs="Times New Roman"/>
+        </w:rPr>
+        <w:t>/</w:t>
+      </w:r>
+      <w:proofErr w:type="spellStart"/>
+      <w:r>
+        <w:rPr>
+          <w:rFonts w:ascii="Times New Roman" w:hAnsi="Times New Roman" w:cs="Times New Roman"/>
+        </w:rPr>
+        <w:t>init.d</w:t>
+      </w:r>
+      <w:proofErr w:type="spellEnd"/>
+      <w:r>
+        <w:rPr>
+          <w:rFonts w:ascii="Times New Roman" w:hAnsi="Times New Roman" w:cs="Times New Roman"/>
+        </w:rPr>
+        <w:t>/</w:t>
+      </w:r>
+      <w:proofErr w:type="spellStart"/>
+      <w:r>
+        <w:rPr>
+          <w:rFonts w:ascii="Times New Roman" w:hAnsi="Times New Roman" w:cs="Times New Roman"/>
+        </w:rPr>
+        <w:t>ssh</w:t>
+      </w:r>
+      <w:proofErr w:type="spellEnd"/>
+      <w:r>
+        <w:rPr>
+          <w:rFonts w:ascii="Times New Roman" w:hAnsi="Times New Roman" w:cs="Times New Roman"/>
+        </w:rPr>
+        <w:t xml:space="preserve"> start</w:t>
       </w:r>
       <w:r>
         <w:rPr>
@@ -1623,12 +2079,14 @@
         </w:rPr>
         <w:t>——启动</w:t>
       </w:r>
+      <w:proofErr w:type="spellStart"/>
       <w:r>
         <w:rPr>
           <w:rFonts w:ascii="Times New Roman" w:hAnsi="Times New Roman" w:cs="Times New Roman" w:hint="eastAsia"/>
         </w:rPr>
         <w:t>ssh</w:t>
       </w:r>
+      <w:proofErr w:type="spellEnd"/>
     </w:p>
     <w:p>
       <w:pPr>
@@ -1705,67 +2163,125 @@
           <w:rFonts w:ascii="Times New Roman" w:hAnsi="Times New Roman" w:cs="Times New Roman"/>
         </w:rPr>
       </w:pPr>
-      <w:r>
-        <w:rPr>
-          <w:rFonts w:ascii="Times New Roman" w:hAnsi="Times New Roman" w:cs="Times New Roman"/>
-        </w:rPr>
-        <w:t>git init</w:t>
-      </w:r>
-    </w:p>
-    <w:p>
-      <w:pPr>
-        <w:jc w:val="left"/>
-        <w:rPr>
-          <w:rFonts w:ascii="Times New Roman" w:hAnsi="Times New Roman" w:cs="Times New Roman"/>
-        </w:rPr>
-      </w:pPr>
-      <w:r>
-        <w:rPr>
-          <w:rFonts w:ascii="Times New Roman" w:hAnsi="Times New Roman" w:cs="Times New Roman"/>
-        </w:rPr>
-        <w:t>git add README.md</w:t>
-      </w:r>
-    </w:p>
-    <w:p>
-      <w:pPr>
-        <w:jc w:val="left"/>
-        <w:rPr>
-          <w:rFonts w:ascii="Times New Roman" w:hAnsi="Times New Roman" w:cs="Times New Roman"/>
-        </w:rPr>
-      </w:pPr>
-      <w:r>
-        <w:rPr>
-          <w:rFonts w:ascii="Times New Roman" w:hAnsi="Times New Roman" w:cs="Times New Roman"/>
-        </w:rPr>
-        <w:t>git commit -m "first commit"</w:t>
-      </w:r>
-    </w:p>
-    <w:p>
-      <w:pPr>
-        <w:jc w:val="left"/>
-        <w:rPr>
-          <w:rFonts w:ascii="Times New Roman" w:hAnsi="Times New Roman" w:cs="Times New Roman"/>
-        </w:rPr>
-      </w:pPr>
-      <w:r>
-        <w:rPr>
-          <w:rFonts w:ascii="Times New Roman" w:hAnsi="Times New Roman" w:cs="Times New Roman"/>
-        </w:rPr>
-        <w:t>git remote add origin git@github.com:wmh11112345/unix311.git</w:t>
-      </w:r>
-    </w:p>
-    <w:p>
-      <w:pPr>
-        <w:jc w:val="left"/>
-        <w:rPr>
-          <w:rFonts w:ascii="Times New Roman" w:hAnsi="Times New Roman" w:cs="Times New Roman"/>
-        </w:rPr>
-      </w:pPr>
-      <w:r>
-        <w:rPr>
-          <w:rFonts w:ascii="Times New Roman" w:hAnsi="Times New Roman" w:cs="Times New Roman"/>
-        </w:rPr>
-        <w:t>git push -u origin master</w:t>
+      <w:proofErr w:type="spellStart"/>
+      <w:proofErr w:type="gramStart"/>
+      <w:r>
+        <w:rPr>
+          <w:rFonts w:ascii="Times New Roman" w:hAnsi="Times New Roman" w:cs="Times New Roman"/>
+        </w:rPr>
+        <w:t>git</w:t>
+      </w:r>
+      <w:proofErr w:type="spellEnd"/>
+      <w:proofErr w:type="gramEnd"/>
+      <w:r>
+        <w:rPr>
+          <w:rFonts w:ascii="Times New Roman" w:hAnsi="Times New Roman" w:cs="Times New Roman"/>
+        </w:rPr>
+        <w:t xml:space="preserve"> </w:t>
+      </w:r>
+      <w:proofErr w:type="spellStart"/>
+      <w:r>
+        <w:rPr>
+          <w:rFonts w:ascii="Times New Roman" w:hAnsi="Times New Roman" w:cs="Times New Roman"/>
+        </w:rPr>
+        <w:t>init</w:t>
+      </w:r>
+      <w:proofErr w:type="spellEnd"/>
+    </w:p>
+    <w:p>
+      <w:pPr>
+        <w:jc w:val="left"/>
+        <w:rPr>
+          <w:rFonts w:ascii="Times New Roman" w:hAnsi="Times New Roman" w:cs="Times New Roman"/>
+        </w:rPr>
+      </w:pPr>
+      <w:proofErr w:type="spellStart"/>
+      <w:proofErr w:type="gramStart"/>
+      <w:r>
+        <w:rPr>
+          <w:rFonts w:ascii="Times New Roman" w:hAnsi="Times New Roman" w:cs="Times New Roman"/>
+        </w:rPr>
+        <w:t>git</w:t>
+      </w:r>
+      <w:proofErr w:type="spellEnd"/>
+      <w:proofErr w:type="gramEnd"/>
+      <w:r>
+        <w:rPr>
+          <w:rFonts w:ascii="Times New Roman" w:hAnsi="Times New Roman" w:cs="Times New Roman"/>
+        </w:rPr>
+        <w:t xml:space="preserve"> add README.md</w:t>
+      </w:r>
+    </w:p>
+    <w:p>
+      <w:pPr>
+        <w:jc w:val="left"/>
+        <w:rPr>
+          <w:rFonts w:ascii="Times New Roman" w:hAnsi="Times New Roman" w:cs="Times New Roman"/>
+        </w:rPr>
+      </w:pPr>
+      <w:proofErr w:type="spellStart"/>
+      <w:proofErr w:type="gramStart"/>
+      <w:r>
+        <w:rPr>
+          <w:rFonts w:ascii="Times New Roman" w:hAnsi="Times New Roman" w:cs="Times New Roman"/>
+        </w:rPr>
+        <w:t>git</w:t>
+      </w:r>
+      <w:proofErr w:type="spellEnd"/>
+      <w:proofErr w:type="gramEnd"/>
+      <w:r>
+        <w:rPr>
+          <w:rFonts w:ascii="Times New Roman" w:hAnsi="Times New Roman" w:cs="Times New Roman"/>
+        </w:rPr>
+        <w:t xml:space="preserve"> commit -m "first commit"</w:t>
+      </w:r>
+    </w:p>
+    <w:p>
+      <w:pPr>
+        <w:jc w:val="left"/>
+        <w:rPr>
+          <w:rFonts w:ascii="Times New Roman" w:hAnsi="Times New Roman" w:cs="Times New Roman"/>
+        </w:rPr>
+      </w:pPr>
+      <w:proofErr w:type="spellStart"/>
+      <w:proofErr w:type="gramStart"/>
+      <w:r>
+        <w:rPr>
+          <w:rFonts w:ascii="Times New Roman" w:hAnsi="Times New Roman" w:cs="Times New Roman"/>
+        </w:rPr>
+        <w:t>git</w:t>
+      </w:r>
+      <w:proofErr w:type="spellEnd"/>
+      <w:proofErr w:type="gramEnd"/>
+      <w:r>
+        <w:rPr>
+          <w:rFonts w:ascii="Times New Roman" w:hAnsi="Times New Roman" w:cs="Times New Roman"/>
+        </w:rPr>
+        <w:t xml:space="preserve"> remote add origin git@github.com:wmh11112345/unix311.git</w:t>
+      </w:r>
+    </w:p>
+    <w:p>
+      <w:pPr>
+        <w:jc w:val="left"/>
+        <w:rPr>
+          <w:rFonts w:ascii="Times New Roman" w:hAnsi="Times New Roman" w:cs="Times New Roman"/>
+        </w:rPr>
+      </w:pPr>
+      <w:proofErr w:type="spellStart"/>
+      <w:proofErr w:type="gramStart"/>
+      <w:r>
+        <w:rPr>
+          <w:rFonts w:ascii="Times New Roman" w:hAnsi="Times New Roman" w:cs="Times New Roman"/>
+        </w:rPr>
+        <w:t>git</w:t>
+      </w:r>
+      <w:proofErr w:type="spellEnd"/>
+      <w:proofErr w:type="gramEnd"/>
+      <w:r>
+        <w:rPr>
+          <w:rFonts w:ascii="Times New Roman" w:hAnsi="Times New Roman" w:cs="Times New Roman"/>
+        </w:rPr>
+        <w:t xml:space="preserve"> push -u origin master</w:t>
       </w:r>
     </w:p>
     <w:p>
@@ -1809,25 +2325,45 @@
           <w:rFonts w:ascii="Times New Roman" w:hAnsi="Times New Roman" w:cs="Times New Roman"/>
         </w:rPr>
       </w:pPr>
-      <w:r>
-        <w:rPr>
-          <w:rFonts w:ascii="Times New Roman" w:hAnsi="Times New Roman" w:cs="Times New Roman"/>
-        </w:rPr>
-        <w:t>git remote add origin git@github.com:wmh11112345/unix311.git</w:t>
-      </w:r>
-    </w:p>
-    <w:p>
-      <w:pPr>
-        <w:jc w:val="left"/>
-        <w:rPr>
-          <w:rFonts w:ascii="Times New Roman" w:hAnsi="Times New Roman" w:cs="Times New Roman"/>
-        </w:rPr>
-      </w:pPr>
-      <w:r>
-        <w:rPr>
-          <w:rFonts w:ascii="Times New Roman" w:hAnsi="Times New Roman" w:cs="Times New Roman"/>
-        </w:rPr>
-        <w:t>git push -u origin master</w:t>
+      <w:proofErr w:type="spellStart"/>
+      <w:proofErr w:type="gramStart"/>
+      <w:r>
+        <w:rPr>
+          <w:rFonts w:ascii="Times New Roman" w:hAnsi="Times New Roman" w:cs="Times New Roman"/>
+        </w:rPr>
+        <w:t>git</w:t>
+      </w:r>
+      <w:proofErr w:type="spellEnd"/>
+      <w:proofErr w:type="gramEnd"/>
+      <w:r>
+        <w:rPr>
+          <w:rFonts w:ascii="Times New Roman" w:hAnsi="Times New Roman" w:cs="Times New Roman"/>
+        </w:rPr>
+        <w:t xml:space="preserve"> remote add origin git@github.com:wmh11112345/unix311.git</w:t>
+      </w:r>
+    </w:p>
+    <w:p>
+      <w:pPr>
+        <w:jc w:val="left"/>
+        <w:rPr>
+          <w:rFonts w:ascii="Times New Roman" w:hAnsi="Times New Roman" w:cs="Times New Roman"/>
+        </w:rPr>
+      </w:pPr>
+      <w:proofErr w:type="spellStart"/>
+      <w:proofErr w:type="gramStart"/>
+      <w:r>
+        <w:rPr>
+          <w:rFonts w:ascii="Times New Roman" w:hAnsi="Times New Roman" w:cs="Times New Roman"/>
+        </w:rPr>
+        <w:t>git</w:t>
+      </w:r>
+      <w:proofErr w:type="spellEnd"/>
+      <w:proofErr w:type="gramEnd"/>
+      <w:r>
+        <w:rPr>
+          <w:rFonts w:ascii="Times New Roman" w:hAnsi="Times New Roman" w:cs="Times New Roman"/>
+        </w:rPr>
+        <w:t xml:space="preserve"> push -u origin master</w:t>
       </w:r>
     </w:p>
     <w:p>
@@ -1915,17 +2451,39 @@
         </w:rPr>
         <w:t>：</w:t>
       </w:r>
-      <w:r>
-        <w:rPr>
-          <w:rFonts w:ascii="Times New Roman" w:hAnsi="Times New Roman" w:cs="Times New Roman" w:hint="eastAsia"/>
-        </w:rPr>
-        <w:t xml:space="preserve">git rebase </w:t>
-      </w:r>
-      <w:r>
-        <w:rPr>
-          <w:rFonts w:ascii="Times New Roman" w:hAnsi="Times New Roman" w:cs="Times New Roman"/>
-        </w:rPr>
-        <w:t>–i –</w:t>
+      <w:proofErr w:type="spellStart"/>
+      <w:r>
+        <w:rPr>
+          <w:rFonts w:ascii="Times New Roman" w:hAnsi="Times New Roman" w:cs="Times New Roman" w:hint="eastAsia"/>
+        </w:rPr>
+        <w:t>git</w:t>
+      </w:r>
+      <w:proofErr w:type="spellEnd"/>
+      <w:r>
+        <w:rPr>
+          <w:rFonts w:ascii="Times New Roman" w:hAnsi="Times New Roman" w:cs="Times New Roman" w:hint="eastAsia"/>
+        </w:rPr>
+        <w:t xml:space="preserve"> rebase </w:t>
+      </w:r>
+      <w:r>
+        <w:rPr>
+          <w:rFonts w:ascii="Times New Roman" w:hAnsi="Times New Roman" w:cs="Times New Roman"/>
+        </w:rPr>
+        <w:t>–</w:t>
+      </w:r>
+      <w:proofErr w:type="spellStart"/>
+      <w:r>
+        <w:rPr>
+          <w:rFonts w:ascii="Times New Roman" w:hAnsi="Times New Roman" w:cs="Times New Roman"/>
+        </w:rPr>
+        <w:t>i</w:t>
+      </w:r>
+      <w:proofErr w:type="spellEnd"/>
+      <w:r>
+        <w:rPr>
+          <w:rFonts w:ascii="Times New Roman" w:hAnsi="Times New Roman" w:cs="Times New Roman"/>
+        </w:rPr>
+        <w:t xml:space="preserve"> –</w:t>
       </w:r>
       <w:r>
         <w:rPr>
@@ -1973,7 +2531,21 @@
         <w:rPr>
           <w:rFonts w:ascii="Times New Roman" w:hAnsi="Times New Roman" w:cs="Times New Roman" w:hint="eastAsia"/>
         </w:rPr>
-        <w:t xml:space="preserve">&gt;git push </w:t>
+        <w:t>&gt;</w:t>
+      </w:r>
+      <w:proofErr w:type="spellStart"/>
+      <w:r>
+        <w:rPr>
+          <w:rFonts w:ascii="Times New Roman" w:hAnsi="Times New Roman" w:cs="Times New Roman" w:hint="eastAsia"/>
+        </w:rPr>
+        <w:t>git</w:t>
+      </w:r>
+      <w:proofErr w:type="spellEnd"/>
+      <w:r>
+        <w:rPr>
+          <w:rFonts w:ascii="Times New Roman" w:hAnsi="Times New Roman" w:cs="Times New Roman" w:hint="eastAsia"/>
+        </w:rPr>
+        <w:t xml:space="preserve"> push </w:t>
       </w:r>
       <w:r>
         <w:rPr>
@@ -2067,12 +2639,28 @@
         </w:rPr>
         <w:t>回退版本：</w:t>
       </w:r>
-      <w:r>
-        <w:rPr>
-          <w:rFonts w:ascii="Times New Roman" w:hAnsi="Times New Roman" w:cs="Times New Roman"/>
-        </w:rPr>
-        <w:t>git revert #sha</w:t>
-      </w:r>
+      <w:proofErr w:type="spellStart"/>
+      <w:r>
+        <w:rPr>
+          <w:rFonts w:ascii="Times New Roman" w:hAnsi="Times New Roman" w:cs="Times New Roman"/>
+        </w:rPr>
+        <w:t>git</w:t>
+      </w:r>
+      <w:proofErr w:type="spellEnd"/>
+      <w:r>
+        <w:rPr>
+          <w:rFonts w:ascii="Times New Roman" w:hAnsi="Times New Roman" w:cs="Times New Roman"/>
+        </w:rPr>
+        <w:t xml:space="preserve"> revert #</w:t>
+      </w:r>
+      <w:proofErr w:type="spellStart"/>
+      <w:r>
+        <w:rPr>
+          <w:rFonts w:ascii="Times New Roman" w:hAnsi="Times New Roman" w:cs="Times New Roman"/>
+        </w:rPr>
+        <w:t>sha</w:t>
+      </w:r>
+      <w:proofErr w:type="spellEnd"/>
       <w:r>
         <w:rPr>
           <w:rFonts w:ascii="Times New Roman" w:hAnsi="Times New Roman" w:cs="Times New Roman" w:hint="eastAsia"/>
@@ -2083,8 +2671,16 @@
         <w:rPr>
           <w:rFonts w:ascii="Times New Roman" w:hAnsi="Times New Roman" w:cs="Times New Roman" w:hint="eastAsia"/>
         </w:rPr>
-        <w:t>#sha</w:t>
-      </w:r>
+        <w:t>#</w:t>
+      </w:r>
+      <w:proofErr w:type="spellStart"/>
+      <w:r>
+        <w:rPr>
+          <w:rFonts w:ascii="Times New Roman" w:hAnsi="Times New Roman" w:cs="Times New Roman" w:hint="eastAsia"/>
+        </w:rPr>
+        <w:t>sha</w:t>
+      </w:r>
+      <w:proofErr w:type="spellEnd"/>
       <w:r>
         <w:rPr>
           <w:rFonts w:ascii="Times New Roman" w:hAnsi="Times New Roman" w:cs="Times New Roman" w:hint="eastAsia"/>
@@ -2133,7 +2729,21 @@
         <w:rPr>
           <w:rFonts w:ascii="Times New Roman" w:hAnsi="Times New Roman" w:cs="Times New Roman"/>
         </w:rPr>
-        <w:t xml:space="preserve"> git commit –amend</w:t>
+        <w:t xml:space="preserve"> </w:t>
+      </w:r>
+      <w:proofErr w:type="spellStart"/>
+      <w:r>
+        <w:rPr>
+          <w:rFonts w:ascii="Times New Roman" w:hAnsi="Times New Roman" w:cs="Times New Roman"/>
+        </w:rPr>
+        <w:t>git</w:t>
+      </w:r>
+      <w:proofErr w:type="spellEnd"/>
+      <w:r>
+        <w:rPr>
+          <w:rFonts w:ascii="Times New Roman" w:hAnsi="Times New Roman" w:cs="Times New Roman"/>
+        </w:rPr>
+        <w:t xml:space="preserve"> commit –amend</w:t>
       </w:r>
       <w:r>
         <w:rPr>
@@ -2169,7 +2779,21 @@
         <w:rPr>
           <w:rFonts w:ascii="Times New Roman" w:hAnsi="Times New Roman" w:cs="Times New Roman" w:hint="eastAsia"/>
         </w:rPr>
-        <w:t xml:space="preserve">&gt; git push </w:t>
+        <w:t xml:space="preserve">&gt; </w:t>
+      </w:r>
+      <w:proofErr w:type="spellStart"/>
+      <w:r>
+        <w:rPr>
+          <w:rFonts w:ascii="Times New Roman" w:hAnsi="Times New Roman" w:cs="Times New Roman" w:hint="eastAsia"/>
+        </w:rPr>
+        <w:t>git</w:t>
+      </w:r>
+      <w:proofErr w:type="spellEnd"/>
+      <w:r>
+        <w:rPr>
+          <w:rFonts w:ascii="Times New Roman" w:hAnsi="Times New Roman" w:cs="Times New Roman" w:hint="eastAsia"/>
+        </w:rPr>
+        <w:t xml:space="preserve"> push </w:t>
       </w:r>
       <w:r>
         <w:rPr>
@@ -2295,11 +2919,19 @@
         </w:rPr>
         <w:t>在运行命令框中输入：</w:t>
       </w:r>
-      <w:r>
-        <w:rPr>
-          <w:rFonts w:ascii="Times New Roman" w:hAnsi="Times New Roman" w:cs="Times New Roman" w:hint="eastAsia"/>
-        </w:rPr>
-        <w:t xml:space="preserve">msconfig </w:t>
+      <w:proofErr w:type="spellStart"/>
+      <w:r>
+        <w:rPr>
+          <w:rFonts w:ascii="Times New Roman" w:hAnsi="Times New Roman" w:cs="Times New Roman" w:hint="eastAsia"/>
+        </w:rPr>
+        <w:t>msconfig</w:t>
+      </w:r>
+      <w:proofErr w:type="spellEnd"/>
+      <w:r>
+        <w:rPr>
+          <w:rFonts w:ascii="Times New Roman" w:hAnsi="Times New Roman" w:cs="Times New Roman" w:hint="eastAsia"/>
+        </w:rPr>
+        <w:t xml:space="preserve"> </w:t>
       </w:r>
       <w:r>
         <w:rPr>
@@ -2341,187 +2973,6 @@
             <wp:extent cx="5274310" cy="3268973"/>
             <wp:effectExtent l="0" t="0" r="2540" b="8255"/>
             <wp:docPr id="3" name="图片 3"/>
-            <wp:cNvGraphicFramePr>
-              <a:graphicFrameLocks xmlns:a="http://schemas.openxmlformats.org/drawingml/2006/main" noChangeAspect="1"/>
-            </wp:cNvGraphicFramePr>
-            <a:graphic xmlns:a="http://schemas.openxmlformats.org/drawingml/2006/main">
-              <a:graphicData uri="http://schemas.openxmlformats.org/drawingml/2006/picture">
-                <pic:pic xmlns:pic="http://schemas.openxmlformats.org/drawingml/2006/picture">
-                  <pic:nvPicPr>
-                    <pic:cNvPr id="0" name=""/>
-                    <pic:cNvPicPr/>
-                  </pic:nvPicPr>
-                  <pic:blipFill>
-                    <a:blip r:embed="rId8"/>
-                    <a:stretch>
-                      <a:fillRect/>
-                    </a:stretch>
-                  </pic:blipFill>
-                  <pic:spPr>
-                    <a:xfrm>
-                      <a:off x="0" y="0"/>
-                      <a:ext cx="5274310" cy="3268973"/>
-                    </a:xfrm>
-                    <a:prstGeom prst="rect">
-                      <a:avLst/>
-                    </a:prstGeom>
-                  </pic:spPr>
-                </pic:pic>
-              </a:graphicData>
-            </a:graphic>
-          </wp:inline>
-        </w:drawing>
-      </w:r>
-    </w:p>
-    <w:p>
-      <w:pPr>
-        <w:jc w:val="left"/>
-        <w:rPr>
-          <w:rFonts w:ascii="Times New Roman" w:hAnsi="Times New Roman" w:cs="Times New Roman"/>
-        </w:rPr>
-      </w:pPr>
-      <w:r>
-        <w:rPr>
-          <w:rFonts w:hint="eastAsia"/>
-          <w:b/>
-          <w:color w:val="FF0000"/>
-        </w:rPr>
-        <w:t>问题</w:t>
-      </w:r>
-      <w:r>
-        <w:rPr>
-          <w:rFonts w:hint="eastAsia"/>
-          <w:b/>
-          <w:color w:val="FF0000"/>
-        </w:rPr>
-        <w:t>16</w:t>
-      </w:r>
-      <w:r>
-        <w:rPr>
-          <w:rFonts w:hint="eastAsia"/>
-          <w:b/>
-          <w:color w:val="FF0000"/>
-        </w:rPr>
-        <w:t>：</w:t>
-      </w:r>
-      <w:r>
-        <w:rPr>
-          <w:rFonts w:ascii="Times New Roman" w:hAnsi="Times New Roman" w:cs="Times New Roman" w:hint="eastAsia"/>
-        </w:rPr>
-        <w:t>远程控制电脑</w:t>
-      </w:r>
-    </w:p>
-    <w:p>
-      <w:pPr>
-        <w:jc w:val="left"/>
-        <w:rPr>
-          <w:rFonts w:ascii="Times New Roman" w:hAnsi="Times New Roman" w:cs="Times New Roman"/>
-        </w:rPr>
-      </w:pPr>
-      <w:r>
-        <w:rPr>
-          <w:rFonts w:hint="eastAsia"/>
-          <w:b/>
-          <w:color w:val="FF0000"/>
-        </w:rPr>
-        <w:t>解决</w:t>
-      </w:r>
-      <w:r>
-        <w:rPr>
-          <w:rFonts w:hint="eastAsia"/>
-          <w:b/>
-          <w:color w:val="FF0000"/>
-        </w:rPr>
-        <w:t>16</w:t>
-      </w:r>
-      <w:r>
-        <w:rPr>
-          <w:rFonts w:hint="eastAsia"/>
-          <w:b/>
-          <w:color w:val="FF0000"/>
-        </w:rPr>
-        <w:t>：</w:t>
-      </w:r>
-      <w:r>
-        <w:rPr>
-          <w:rFonts w:ascii="Times New Roman" w:hAnsi="Times New Roman" w:cs="Times New Roman" w:hint="eastAsia"/>
-        </w:rPr>
-        <w:t>在</w:t>
-      </w:r>
-      <w:r>
-        <w:rPr>
-          <w:rFonts w:ascii="Times New Roman" w:hAnsi="Times New Roman" w:cs="Times New Roman" w:hint="eastAsia"/>
-        </w:rPr>
-        <w:t>pc</w:t>
-      </w:r>
-      <w:r>
-        <w:rPr>
-          <w:rFonts w:ascii="Times New Roman" w:hAnsi="Times New Roman" w:cs="Times New Roman" w:hint="eastAsia"/>
-        </w:rPr>
-        <w:t>端安装</w:t>
-      </w:r>
-      <w:r>
-        <w:rPr>
-          <w:rFonts w:ascii="Times New Roman" w:hAnsi="Times New Roman" w:cs="Times New Roman" w:hint="eastAsia"/>
-        </w:rPr>
-        <w:t>teamviewer</w:t>
-      </w:r>
-      <w:r>
-        <w:rPr>
-          <w:rFonts w:ascii="Times New Roman" w:hAnsi="Times New Roman" w:cs="Times New Roman" w:hint="eastAsia"/>
-        </w:rPr>
-        <w:t>软件，注册账号——</w:t>
-      </w:r>
-      <w:r>
-        <w:rPr>
-          <w:rFonts w:ascii="Times New Roman" w:hAnsi="Times New Roman" w:cs="Times New Roman" w:hint="eastAsia"/>
-        </w:rPr>
-        <w:t>&gt;</w:t>
-      </w:r>
-      <w:r>
-        <w:rPr>
-          <w:rFonts w:ascii="Times New Roman" w:hAnsi="Times New Roman" w:cs="Times New Roman" w:hint="eastAsia"/>
-        </w:rPr>
-        <w:t>将</w:t>
-      </w:r>
-      <w:r>
-        <w:rPr>
-          <w:rFonts w:ascii="Times New Roman" w:hAnsi="Times New Roman" w:cs="Times New Roman" w:hint="eastAsia"/>
-        </w:rPr>
-        <w:t>pc</w:t>
-      </w:r>
-      <w:r>
-        <w:rPr>
-          <w:rFonts w:ascii="Times New Roman" w:hAnsi="Times New Roman" w:cs="Times New Roman" w:hint="eastAsia"/>
-        </w:rPr>
-        <w:t>添加到账号中——</w:t>
-      </w:r>
-      <w:r>
-        <w:rPr>
-          <w:rFonts w:ascii="Times New Roman" w:hAnsi="Times New Roman" w:cs="Times New Roman" w:hint="eastAsia"/>
-        </w:rPr>
-        <w:t>&gt;</w:t>
-      </w:r>
-      <w:r>
-        <w:rPr>
-          <w:rFonts w:ascii="Times New Roman" w:hAnsi="Times New Roman" w:cs="Times New Roman" w:hint="eastAsia"/>
-        </w:rPr>
-        <w:t>并设置为“无人值守访问”，</w:t>
-      </w:r>
-    </w:p>
-    <w:p>
-      <w:pPr>
-        <w:jc w:val="left"/>
-      </w:pPr>
-      <w:r>
-        <w:rPr>
-          <w:noProof/>
-        </w:rPr>
-        <w:drawing>
-          <wp:inline distT="0" distB="0" distL="0" distR="0" wp14:anchorId="60FEFCFE" wp14:editId="313C87DF">
-            <wp:extent cx="5274310" cy="3000985"/>
-            <wp:effectExtent l="0" t="0" r="2540" b="9525"/>
-            <wp:docPr id="1" name="图片 1"/>
             <wp:cNvGraphicFramePr>
               <a:graphicFrameLocks xmlns:a="http://schemas.openxmlformats.org/drawingml/2006/main" noChangeAspect="1"/>
             </wp:cNvGraphicFramePr>
@@ -2541,7 +2992,7 @@
                   <pic:spPr>
                     <a:xfrm>
                       <a:off x="0" y="0"/>
-                      <a:ext cx="5274310" cy="3000985"/>
+                      <a:ext cx="5274310" cy="3268973"/>
                     </a:xfrm>
                     <a:prstGeom prst="rect">
                       <a:avLst/>
@@ -2575,7 +3026,7 @@
           <w:b/>
           <w:color w:val="FF0000"/>
         </w:rPr>
-        <w:t>17</w:t>
+        <w:t>16</w:t>
       </w:r>
       <w:r>
         <w:rPr>
@@ -2589,13 +3040,7 @@
         <w:rPr>
           <w:rFonts w:ascii="Times New Roman" w:hAnsi="Times New Roman" w:cs="Times New Roman" w:hint="eastAsia"/>
         </w:rPr>
-        <w:t>查看端口收到、发出的数据</w:t>
-      </w:r>
-      <w:r>
-        <w:rPr>
-          <w:rFonts w:ascii="Times New Roman" w:hAnsi="Times New Roman" w:cs="Times New Roman" w:hint="eastAsia"/>
-        </w:rPr>
-        <w:t>？</w:t>
+        <w:t>远程控制电脑</w:t>
       </w:r>
     </w:p>
     <w:p>
@@ -2619,7 +3064,7 @@
           <w:b/>
           <w:color w:val="FF0000"/>
         </w:rPr>
-        <w:t>17</w:t>
+        <w:t>16</w:t>
       </w:r>
       <w:r>
         <w:rPr>
@@ -2631,458 +3076,43 @@
       </w:r>
       <w:r>
         <w:rPr>
-          <w:rFonts w:ascii="Times New Roman" w:hAnsi="Times New Roman" w:cs="Times New Roman"/>
-        </w:rPr>
-        <w:t>tcpdump udp -i wlan0</w:t>
-      </w:r>
-      <w:r>
-        <w:rPr>
-          <w:rFonts w:ascii="Times New Roman" w:hAnsi="Times New Roman" w:cs="Times New Roman" w:hint="eastAsia"/>
-        </w:rPr>
-        <w:t xml:space="preserve"> </w:t>
-      </w:r>
-      <w:r>
-        <w:rPr>
-          <w:rFonts w:ascii="Times New Roman" w:hAnsi="Times New Roman" w:cs="Times New Roman"/>
-        </w:rPr>
-        <w:t>–</w:t>
-      </w:r>
-      <w:r>
-        <w:rPr>
-          <w:rFonts w:ascii="Times New Roman" w:hAnsi="Times New Roman" w:cs="Times New Roman" w:hint="eastAsia"/>
-        </w:rPr>
-        <w:t>vv</w:t>
-      </w:r>
-      <w:r>
-        <w:rPr>
-          <w:rFonts w:ascii="Times New Roman" w:hAnsi="Times New Roman" w:cs="Times New Roman" w:hint="eastAsia"/>
-        </w:rPr>
-        <w:t xml:space="preserve"> </w:t>
-      </w:r>
-      <w:r>
-        <w:rPr>
-          <w:rFonts w:ascii="Times New Roman" w:hAnsi="Times New Roman" w:cs="Times New Roman"/>
-        </w:rPr>
-        <w:t>–</w:t>
-      </w:r>
-      <w:r>
-        <w:rPr>
-          <w:rFonts w:ascii="Times New Roman" w:hAnsi="Times New Roman" w:cs="Times New Roman" w:hint="eastAsia"/>
-        </w:rPr>
-        <w:t xml:space="preserve">n </w:t>
-      </w:r>
-      <w:r>
-        <w:rPr>
-          <w:rFonts w:ascii="Times New Roman" w:hAnsi="Times New Roman" w:cs="Times New Roman"/>
-        </w:rPr>
-        <w:t xml:space="preserve"> |grep 3001</w:t>
-      </w:r>
-    </w:p>
-    <w:p>
-      <w:pPr>
-        <w:ind w:firstLineChars="300" w:firstLine="630"/>
-        <w:jc w:val="left"/>
-        <w:rPr>
-          <w:rFonts w:ascii="Times New Roman" w:hAnsi="Times New Roman" w:cs="Times New Roman"/>
-        </w:rPr>
-      </w:pPr>
-      <w:r>
-        <w:rPr>
-          <w:rFonts w:ascii="Times New Roman" w:hAnsi="Times New Roman" w:cs="Times New Roman" w:hint="eastAsia"/>
-        </w:rPr>
-        <w:t>所有主机的消息</w:t>
-      </w:r>
-      <w:r>
-        <w:rPr>
-          <w:rFonts w:ascii="Times New Roman" w:hAnsi="Times New Roman" w:cs="Times New Roman" w:hint="eastAsia"/>
-        </w:rPr>
-        <w:t xml:space="preserve"> tcpdump host 192.168.1.99</w:t>
-      </w:r>
-    </w:p>
-    <w:p>
-      <w:pPr>
-        <w:ind w:firstLineChars="300" w:firstLine="630"/>
-        <w:jc w:val="left"/>
-        <w:rPr>
-          <w:rFonts w:ascii="Times New Roman" w:hAnsi="Times New Roman" w:cs="Times New Roman"/>
-        </w:rPr>
-      </w:pPr>
-      <w:r>
-        <w:rPr>
-          <w:rFonts w:ascii="Times New Roman" w:hAnsi="Times New Roman" w:cs="Times New Roman" w:hint="eastAsia"/>
-        </w:rPr>
-        <w:t>查看主机的</w:t>
-      </w:r>
-      <w:r>
-        <w:rPr>
-          <w:rFonts w:ascii="Times New Roman" w:hAnsi="Times New Roman" w:cs="Times New Roman" w:hint="eastAsia"/>
-        </w:rPr>
-        <w:t>ip</w:t>
-      </w:r>
-      <w:r>
-        <w:rPr>
-          <w:rFonts w:ascii="Times New Roman" w:hAnsi="Times New Roman" w:cs="Times New Roman" w:hint="eastAsia"/>
-        </w:rPr>
-        <w:t>端口是否启用：</w:t>
-      </w:r>
-      <w:r>
-        <w:rPr>
-          <w:rFonts w:ascii="Times New Roman" w:hAnsi="Times New Roman" w:cs="Times New Roman" w:hint="eastAsia"/>
-        </w:rPr>
-        <w:t>telnet 192.168.1.99 3001</w:t>
-      </w:r>
-    </w:p>
-    <w:p>
-      <w:pPr>
-        <w:jc w:val="left"/>
-        <w:rPr>
-          <w:rFonts w:ascii="Times New Roman" w:hAnsi="Times New Roman" w:cs="Times New Roman"/>
-        </w:rPr>
-      </w:pPr>
-      <w:r>
-        <w:rPr>
-          <w:rFonts w:hint="eastAsia"/>
-          <w:b/>
-          <w:color w:val="FF0000"/>
-        </w:rPr>
-        <w:t>问题</w:t>
-      </w:r>
-      <w:r>
-        <w:rPr>
-          <w:rFonts w:hint="eastAsia"/>
-          <w:b/>
-          <w:color w:val="FF0000"/>
-        </w:rPr>
-        <w:t>18</w:t>
-      </w:r>
-      <w:r>
-        <w:rPr>
-          <w:rFonts w:hint="eastAsia"/>
-          <w:b/>
-          <w:color w:val="FF0000"/>
-        </w:rPr>
-        <w:t>：</w:t>
-      </w:r>
-      <w:r>
-        <w:rPr>
-          <w:rFonts w:ascii="Times New Roman" w:hAnsi="Times New Roman" w:cs="Times New Roman" w:hint="eastAsia"/>
-        </w:rPr>
-        <w:t>电机与抱闸（刹车</w:t>
-      </w:r>
-      <w:r>
-        <w:rPr>
-          <w:rFonts w:ascii="Times New Roman" w:hAnsi="Times New Roman" w:cs="Times New Roman" w:hint="eastAsia"/>
-        </w:rPr>
-        <w:t>闸</w:t>
-      </w:r>
-      <w:r>
-        <w:rPr>
-          <w:rFonts w:ascii="Times New Roman" w:hAnsi="Times New Roman" w:cs="Times New Roman" w:hint="eastAsia"/>
-        </w:rPr>
-        <w:t>）的关系？</w:t>
-      </w:r>
-    </w:p>
-    <w:p>
-      <w:pPr>
-        <w:jc w:val="left"/>
-        <w:rPr>
-          <w:rFonts w:ascii="Times New Roman" w:hAnsi="Times New Roman" w:cs="Times New Roman"/>
-        </w:rPr>
-      </w:pPr>
-      <w:r>
-        <w:rPr>
-          <w:rFonts w:hint="eastAsia"/>
-          <w:b/>
-          <w:color w:val="FF0000"/>
-        </w:rPr>
-        <w:t>解决</w:t>
-      </w:r>
-      <w:r>
-        <w:rPr>
-          <w:rFonts w:hint="eastAsia"/>
-          <w:b/>
-          <w:color w:val="FF0000"/>
-        </w:rPr>
-        <w:t>18</w:t>
-      </w:r>
-      <w:r>
-        <w:rPr>
-          <w:rFonts w:hint="eastAsia"/>
-          <w:b/>
-          <w:color w:val="FF0000"/>
-        </w:rPr>
-        <w:t>：</w:t>
-      </w:r>
-      <w:r>
-        <w:rPr>
-          <w:rFonts w:ascii="Times New Roman" w:hAnsi="Times New Roman" w:cs="Times New Roman" w:hint="eastAsia"/>
-        </w:rPr>
-        <w:t>有些自带抱闸，</w:t>
-      </w:r>
-      <w:r>
-        <w:rPr>
-          <w:rFonts w:ascii="Times New Roman" w:hAnsi="Times New Roman" w:cs="Times New Roman" w:hint="eastAsia"/>
-        </w:rPr>
-        <w:t>自带抱闸的上电会解抱闸，断电会自动抱闸；</w:t>
-      </w:r>
-      <w:r>
-        <w:rPr>
-          <w:rFonts w:ascii="Times New Roman" w:hAnsi="Times New Roman" w:cs="Times New Roman" w:hint="eastAsia"/>
-        </w:rPr>
-        <w:t>有些不自带抱闸的可以人为给添加上抱闸装置，通过控制也能给电机抱上闸</w:t>
-      </w:r>
-      <w:r>
-        <w:rPr>
-          <w:rFonts w:ascii="Times New Roman" w:hAnsi="Times New Roman" w:cs="Times New Roman"/>
-        </w:rPr>
-        <w:cr/>
-      </w:r>
-      <w:r>
-        <w:rPr>
-          <w:rFonts w:hint="eastAsia"/>
-          <w:b/>
-          <w:color w:val="FF0000"/>
-        </w:rPr>
-        <w:lastRenderedPageBreak/>
-        <w:t>问题</w:t>
-      </w:r>
-      <w:r>
-        <w:rPr>
-          <w:rFonts w:hint="eastAsia"/>
-          <w:b/>
-          <w:color w:val="FF0000"/>
-        </w:rPr>
-        <w:t>19</w:t>
-      </w:r>
-      <w:r>
-        <w:rPr>
-          <w:rFonts w:hint="eastAsia"/>
-          <w:b/>
-          <w:color w:val="FF0000"/>
-        </w:rPr>
-        <w:t>：</w:t>
-      </w:r>
-      <w:r>
-        <w:rPr>
-          <w:rFonts w:ascii="Times New Roman" w:hAnsi="Times New Roman" w:cs="Times New Roman" w:hint="eastAsia"/>
-        </w:rPr>
-        <w:t>实时监控文件的最后</w:t>
-      </w:r>
-      <w:r>
-        <w:rPr>
-          <w:rFonts w:ascii="Times New Roman" w:hAnsi="Times New Roman" w:cs="Times New Roman" w:hint="eastAsia"/>
-        </w:rPr>
-        <w:t>10</w:t>
-      </w:r>
-      <w:r>
-        <w:rPr>
-          <w:rFonts w:ascii="Times New Roman" w:hAnsi="Times New Roman" w:cs="Times New Roman" w:hint="eastAsia"/>
-        </w:rPr>
-        <w:t>行，并标记多个关键字</w:t>
-      </w:r>
-    </w:p>
-    <w:p>
-      <w:pPr>
-        <w:jc w:val="left"/>
-        <w:rPr>
-          <w:rFonts w:ascii="Times New Roman" w:hAnsi="Times New Roman" w:cs="Times New Roman"/>
-        </w:rPr>
-      </w:pPr>
-      <w:r>
-        <w:rPr>
-          <w:rFonts w:hint="eastAsia"/>
-          <w:b/>
-          <w:color w:val="FF0000"/>
-        </w:rPr>
-        <w:t>解决</w:t>
-      </w:r>
-      <w:r>
-        <w:rPr>
-          <w:rFonts w:hint="eastAsia"/>
-          <w:b/>
-          <w:color w:val="FF0000"/>
-        </w:rPr>
-        <w:t>19</w:t>
-      </w:r>
-      <w:r>
-        <w:rPr>
-          <w:rFonts w:hint="eastAsia"/>
-          <w:b/>
-          <w:color w:val="FF0000"/>
-        </w:rPr>
-        <w:t>：</w:t>
-      </w:r>
-      <w:r>
-        <w:rPr>
-          <w:rFonts w:ascii="Times New Roman" w:hAnsi="Times New Roman" w:cs="Times New Roman"/>
-        </w:rPr>
-        <w:t>tail -f /var/log/jdagv.log  | egrep 'write_|mc_param'</w:t>
-      </w:r>
-    </w:p>
-    <w:p>
-      <w:pPr>
-        <w:jc w:val="left"/>
-        <w:rPr>
-          <w:rFonts w:ascii="Times New Roman" w:hAnsi="Times New Roman" w:cs="Times New Roman"/>
-        </w:rPr>
-      </w:pPr>
-      <w:r>
-        <w:rPr>
-          <w:rFonts w:hint="eastAsia"/>
-          <w:b/>
-          <w:color w:val="FF0000"/>
-        </w:rPr>
-        <w:t>问题</w:t>
-      </w:r>
-      <w:r>
-        <w:rPr>
-          <w:rFonts w:hint="eastAsia"/>
-          <w:b/>
-          <w:color w:val="FF0000"/>
-        </w:rPr>
-        <w:t>20</w:t>
-      </w:r>
-      <w:r>
-        <w:rPr>
-          <w:rFonts w:hint="eastAsia"/>
-          <w:b/>
-          <w:color w:val="FF0000"/>
-        </w:rPr>
-        <w:t>：</w:t>
-      </w:r>
-      <w:r>
-        <w:rPr>
-          <w:rFonts w:ascii="Times New Roman" w:hAnsi="Times New Roman" w:cs="Times New Roman" w:hint="eastAsia"/>
-        </w:rPr>
-        <w:t>输出文件中的所有的关键字的行</w:t>
-      </w:r>
-    </w:p>
-    <w:p>
-      <w:pPr>
-        <w:jc w:val="left"/>
-        <w:rPr>
-          <w:rFonts w:ascii="Times New Roman" w:hAnsi="Times New Roman" w:cs="Times New Roman"/>
-        </w:rPr>
-      </w:pPr>
-      <w:r>
-        <w:rPr>
-          <w:rFonts w:hint="eastAsia"/>
-          <w:b/>
-          <w:color w:val="FF0000"/>
-        </w:rPr>
-        <w:t>解决</w:t>
-      </w:r>
-      <w:r>
-        <w:rPr>
-          <w:rFonts w:hint="eastAsia"/>
-          <w:b/>
-          <w:color w:val="FF0000"/>
-        </w:rPr>
-        <w:t>20</w:t>
-      </w:r>
-      <w:r>
-        <w:rPr>
-          <w:rFonts w:ascii="Times New Roman" w:hAnsi="Times New Roman" w:cs="Times New Roman" w:hint="eastAsia"/>
-        </w:rPr>
-        <w:t>：</w:t>
-      </w:r>
-      <w:r>
-        <w:rPr>
-          <w:rFonts w:ascii="Times New Roman" w:hAnsi="Times New Roman" w:cs="Times New Roman"/>
-        </w:rPr>
-        <w:t>less /var/log/jdagv.log |egrep 'svalue|fAverageYError|eeprom|keeping|finished|</w:t>
-      </w:r>
-      <w:r>
-        <w:rPr>
-          <w:rFonts w:ascii="Times New Roman" w:hAnsi="Times New Roman" w:cs="Times New Roman" w:hint="eastAsia"/>
-        </w:rPr>
-        <w:t xml:space="preserve"> </w:t>
-      </w:r>
-      <w:r>
-        <w:rPr>
-          <w:rFonts w:ascii="Times New Roman" w:hAnsi="Times New Roman" w:cs="Times New Roman"/>
-        </w:rPr>
-        <w:t>BelowZeroPercent'</w:t>
-      </w:r>
-    </w:p>
-    <w:p>
-      <w:pPr>
-        <w:jc w:val="left"/>
-        <w:rPr>
-          <w:rFonts w:ascii="Times New Roman" w:hAnsi="Times New Roman" w:cs="Times New Roman"/>
-        </w:rPr>
-      </w:pPr>
-      <w:r>
-        <w:rPr>
-          <w:rFonts w:hint="eastAsia"/>
-          <w:b/>
-          <w:color w:val="FF0000"/>
-        </w:rPr>
-        <w:t>问题</w:t>
-      </w:r>
-      <w:r>
-        <w:rPr>
-          <w:rFonts w:hint="eastAsia"/>
-          <w:b/>
-          <w:color w:val="FF0000"/>
-        </w:rPr>
-        <w:t>21</w:t>
-      </w:r>
-      <w:r>
-        <w:rPr>
-          <w:rFonts w:ascii="Times New Roman" w:hAnsi="Times New Roman" w:cs="Times New Roman" w:hint="eastAsia"/>
-        </w:rPr>
-        <w:t>：设置系统时间</w:t>
-      </w:r>
-    </w:p>
-    <w:p>
-      <w:pPr>
-        <w:jc w:val="left"/>
-        <w:rPr>
-          <w:rFonts w:ascii="Times New Roman" w:hAnsi="Times New Roman" w:cs="Times New Roman"/>
-        </w:rPr>
-      </w:pPr>
-      <w:r>
-        <w:rPr>
-          <w:rFonts w:hint="eastAsia"/>
-          <w:b/>
-          <w:color w:val="FF0000"/>
-        </w:rPr>
-        <w:t>解决</w:t>
-      </w:r>
-      <w:r>
-        <w:rPr>
-          <w:rFonts w:hint="eastAsia"/>
-          <w:b/>
-          <w:color w:val="FF0000"/>
-        </w:rPr>
-        <w:t>21</w:t>
-      </w:r>
-      <w:r>
-        <w:rPr>
-          <w:rFonts w:hint="eastAsia"/>
-          <w:b/>
-          <w:color w:val="FF0000"/>
-        </w:rPr>
-        <w:t>：</w:t>
-      </w:r>
-      <w:r>
-        <w:rPr>
-          <w:rFonts w:ascii="Times New Roman" w:hAnsi="Times New Roman" w:cs="Times New Roman"/>
-        </w:rPr>
-        <w:t>date -s "2017-07-26 10:21:54"</w:t>
-      </w:r>
-      <w:r>
-        <w:rPr>
-          <w:rFonts w:ascii="Times New Roman" w:hAnsi="Times New Roman" w:cs="Times New Roman" w:hint="eastAsia"/>
-        </w:rPr>
-        <w:t xml:space="preserve"> </w:t>
-      </w:r>
-      <w:r>
-        <w:rPr>
-          <w:rFonts w:ascii="Times New Roman" w:hAnsi="Times New Roman" w:cs="Times New Roman" w:hint="eastAsia"/>
-        </w:rPr>
-        <w:t>——</w:t>
+          <w:rFonts w:ascii="Times New Roman" w:hAnsi="Times New Roman" w:cs="Times New Roman" w:hint="eastAsia"/>
+        </w:rPr>
+        <w:t>在</w:t>
+      </w:r>
+      <w:r>
+        <w:rPr>
+          <w:rFonts w:ascii="Times New Roman" w:hAnsi="Times New Roman" w:cs="Times New Roman" w:hint="eastAsia"/>
+        </w:rPr>
+        <w:t>pc</w:t>
+      </w:r>
+      <w:proofErr w:type="gramStart"/>
+      <w:r>
+        <w:rPr>
+          <w:rFonts w:ascii="Times New Roman" w:hAnsi="Times New Roman" w:cs="Times New Roman" w:hint="eastAsia"/>
+        </w:rPr>
+        <w:t>端安</w:t>
+      </w:r>
+      <w:proofErr w:type="gramEnd"/>
+      <w:r>
+        <w:rPr>
+          <w:rFonts w:ascii="Times New Roman" w:hAnsi="Times New Roman" w:cs="Times New Roman" w:hint="eastAsia"/>
+        </w:rPr>
+        <w:t>装</w:t>
+      </w:r>
+      <w:proofErr w:type="spellStart"/>
+      <w:r>
+        <w:rPr>
+          <w:rFonts w:ascii="Times New Roman" w:hAnsi="Times New Roman" w:cs="Times New Roman" w:hint="eastAsia"/>
+        </w:rPr>
+        <w:t>teamviewer</w:t>
+      </w:r>
+      <w:proofErr w:type="spellEnd"/>
+      <w:r>
+        <w:rPr>
+          <w:rFonts w:ascii="Times New Roman" w:hAnsi="Times New Roman" w:cs="Times New Roman" w:hint="eastAsia"/>
+        </w:rPr>
+        <w:t>软件，注册账号——</w:t>
       </w:r>
       <w:r>
         <w:rPr>
@@ -3091,168 +3121,49 @@
         <w:t>&gt;</w:t>
       </w:r>
       <w:r>
-        <w:t xml:space="preserve"> </w:t>
-      </w:r>
-      <w:r>
-        <w:rPr>
-          <w:rFonts w:ascii="Times New Roman" w:hAnsi="Times New Roman" w:cs="Times New Roman"/>
-        </w:rPr>
-        <w:t xml:space="preserve">hwclock </w:t>
-      </w:r>
-      <w:r>
-        <w:rPr>
-          <w:rFonts w:ascii="Times New Roman" w:hAnsi="Times New Roman" w:cs="Times New Roman" w:hint="eastAsia"/>
-        </w:rPr>
-        <w:t xml:space="preserve"> -</w:t>
-      </w:r>
-      <w:r>
-        <w:rPr>
-          <w:rFonts w:ascii="Times New Roman" w:hAnsi="Times New Roman" w:cs="Times New Roman"/>
-        </w:rPr>
-        <w:t>w</w:t>
-      </w:r>
-    </w:p>
-    <w:p>
-      <w:pPr>
-        <w:jc w:val="left"/>
-        <w:rPr>
-          <w:rFonts w:ascii="Times New Roman" w:hAnsi="Times New Roman" w:cs="Times New Roman"/>
-        </w:rPr>
-      </w:pPr>
-      <w:r>
-        <w:rPr>
-          <w:rFonts w:hint="eastAsia"/>
-          <w:b/>
-          <w:color w:val="FF0000"/>
-        </w:rPr>
-        <w:t>问题</w:t>
-      </w:r>
-      <w:r>
-        <w:rPr>
-          <w:rFonts w:hint="eastAsia"/>
-          <w:b/>
-          <w:color w:val="FF0000"/>
-        </w:rPr>
-        <w:t>22</w:t>
-      </w:r>
-      <w:r>
-        <w:rPr>
-          <w:rFonts w:hint="eastAsia"/>
-          <w:b/>
-          <w:color w:val="FF0000"/>
-        </w:rPr>
-        <w:t>：</w:t>
-      </w:r>
-      <w:r>
-        <w:rPr>
-          <w:rFonts w:ascii="Times New Roman" w:hAnsi="Times New Roman" w:cs="Times New Roman" w:hint="eastAsia"/>
-        </w:rPr>
-        <w:t>本地可以登陆</w:t>
-      </w:r>
-      <w:r>
-        <w:rPr>
-          <w:rFonts w:ascii="Times New Roman" w:hAnsi="Times New Roman" w:cs="Times New Roman" w:hint="eastAsia"/>
-        </w:rPr>
-        <w:t>ftp</w:t>
-      </w:r>
-      <w:r>
-        <w:rPr>
-          <w:rFonts w:ascii="Times New Roman" w:hAnsi="Times New Roman" w:cs="Times New Roman" w:hint="eastAsia"/>
-        </w:rPr>
-        <w:t>服务器，但虚拟机和实验班登陆</w:t>
-      </w:r>
-      <w:r>
-        <w:rPr>
-          <w:rFonts w:ascii="Times New Roman" w:hAnsi="Times New Roman" w:cs="Times New Roman" w:hint="eastAsia"/>
-        </w:rPr>
-        <w:t>ftp</w:t>
-      </w:r>
-      <w:r>
-        <w:rPr>
-          <w:rFonts w:ascii="Times New Roman" w:hAnsi="Times New Roman" w:cs="Times New Roman" w:hint="eastAsia"/>
-        </w:rPr>
-        <w:t>服务器超时</w:t>
-      </w:r>
-    </w:p>
-    <w:p>
-      <w:pPr>
-        <w:jc w:val="left"/>
-        <w:rPr>
-          <w:b/>
-          <w:color w:val="FF0000"/>
-        </w:rPr>
-      </w:pPr>
-      <w:r>
-        <w:rPr>
-          <w:rFonts w:hint="eastAsia"/>
-          <w:b/>
-          <w:color w:val="FF0000"/>
-        </w:rPr>
-        <w:t>解决</w:t>
-      </w:r>
-      <w:r>
-        <w:rPr>
-          <w:rFonts w:hint="eastAsia"/>
-          <w:b/>
-          <w:color w:val="FF0000"/>
-        </w:rPr>
-        <w:t>22</w:t>
-      </w:r>
-      <w:r>
-        <w:rPr>
-          <w:rFonts w:hint="eastAsia"/>
-          <w:b/>
-          <w:color w:val="FF0000"/>
-        </w:rPr>
-        <w:t>：</w:t>
-      </w:r>
-      <w:r>
-        <w:rPr>
-          <w:rFonts w:ascii="Times New Roman" w:hAnsi="Times New Roman" w:cs="Times New Roman" w:hint="eastAsia"/>
-        </w:rPr>
-        <w:t>关闭防火墙或是允许</w:t>
-      </w:r>
-      <w:r>
-        <w:rPr>
-          <w:rFonts w:ascii="Times New Roman" w:hAnsi="Times New Roman" w:cs="Times New Roman" w:hint="eastAsia"/>
-        </w:rPr>
-        <w:t>ftp</w:t>
-      </w:r>
-      <w:r>
-        <w:rPr>
-          <w:rFonts w:ascii="Times New Roman" w:hAnsi="Times New Roman" w:cs="Times New Roman" w:hint="eastAsia"/>
-        </w:rPr>
-        <w:t>程序通过</w:t>
-      </w:r>
-      <w:r>
-        <w:rPr>
-          <w:rFonts w:ascii="Times New Roman" w:hAnsi="Times New Roman" w:cs="Times New Roman" w:hint="eastAsia"/>
-        </w:rPr>
-        <w:t>Windows</w:t>
-      </w:r>
-      <w:r>
-        <w:rPr>
-          <w:rFonts w:ascii="Times New Roman" w:hAnsi="Times New Roman" w:cs="Times New Roman" w:hint="eastAsia"/>
-        </w:rPr>
-        <w:t>防火墙通信</w:t>
-      </w:r>
-    </w:p>
-    <w:p>
-      <w:pPr>
-        <w:jc w:val="left"/>
-        <w:rPr>
-          <w:rFonts w:ascii="Times New Roman" w:hAnsi="Times New Roman" w:cs="Times New Roman"/>
-        </w:rPr>
+        <w:rPr>
+          <w:rFonts w:ascii="Times New Roman" w:hAnsi="Times New Roman" w:cs="Times New Roman" w:hint="eastAsia"/>
+        </w:rPr>
+        <w:t>将</w:t>
+      </w:r>
+      <w:r>
+        <w:rPr>
+          <w:rFonts w:ascii="Times New Roman" w:hAnsi="Times New Roman" w:cs="Times New Roman" w:hint="eastAsia"/>
+        </w:rPr>
+        <w:t>pc</w:t>
+      </w:r>
+      <w:r>
+        <w:rPr>
+          <w:rFonts w:ascii="Times New Roman" w:hAnsi="Times New Roman" w:cs="Times New Roman" w:hint="eastAsia"/>
+        </w:rPr>
+        <w:t>添加到账号中——</w:t>
+      </w:r>
+      <w:r>
+        <w:rPr>
+          <w:rFonts w:ascii="Times New Roman" w:hAnsi="Times New Roman" w:cs="Times New Roman" w:hint="eastAsia"/>
+        </w:rPr>
+        <w:t>&gt;</w:t>
+      </w:r>
+      <w:r>
+        <w:rPr>
+          <w:rFonts w:ascii="Times New Roman" w:hAnsi="Times New Roman" w:cs="Times New Roman" w:hint="eastAsia"/>
+        </w:rPr>
+        <w:t>并设置为“无人值守访问”，</w:t>
+      </w:r>
+    </w:p>
+    <w:p>
+      <w:pPr>
+        <w:jc w:val="left"/>
       </w:pPr>
       <w:r>
         <w:rPr>
           <w:noProof/>
         </w:rPr>
         <w:drawing>
-          <wp:inline distT="0" distB="0" distL="0" distR="0" wp14:anchorId="3AFD25BD" wp14:editId="0C2DC58B">
-            <wp:extent cx="5274310" cy="4349474"/>
-            <wp:effectExtent l="0" t="0" r="2540" b="0"/>
-            <wp:docPr id="4" name="图片 4"/>
+          <wp:inline distT="0" distB="0" distL="0" distR="0" wp14:anchorId="60FEFCFE" wp14:editId="313C87DF">
+            <wp:extent cx="5274310" cy="3000985"/>
+            <wp:effectExtent l="0" t="0" r="2540" b="9525"/>
+            <wp:docPr id="1" name="图片 1"/>
             <wp:cNvGraphicFramePr>
               <a:graphicFrameLocks xmlns:a="http://schemas.openxmlformats.org/drawingml/2006/main" noChangeAspect="1"/>
             </wp:cNvGraphicFramePr>
@@ -3272,6 +3183,939 @@
                   <pic:spPr>
                     <a:xfrm>
                       <a:off x="0" y="0"/>
+                      <a:ext cx="5274310" cy="3000985"/>
+                    </a:xfrm>
+                    <a:prstGeom prst="rect">
+                      <a:avLst/>
+                    </a:prstGeom>
+                  </pic:spPr>
+                </pic:pic>
+              </a:graphicData>
+            </a:graphic>
+          </wp:inline>
+        </w:drawing>
+      </w:r>
+    </w:p>
+    <w:p>
+      <w:pPr>
+        <w:jc w:val="left"/>
+        <w:rPr>
+          <w:rFonts w:ascii="Times New Roman" w:hAnsi="Times New Roman" w:cs="Times New Roman"/>
+        </w:rPr>
+      </w:pPr>
+      <w:r>
+        <w:rPr>
+          <w:rFonts w:hint="eastAsia"/>
+          <w:b/>
+          <w:color w:val="FF0000"/>
+        </w:rPr>
+        <w:t>问题</w:t>
+      </w:r>
+      <w:r>
+        <w:rPr>
+          <w:rFonts w:hint="eastAsia"/>
+          <w:b/>
+          <w:color w:val="FF0000"/>
+        </w:rPr>
+        <w:t>17</w:t>
+      </w:r>
+      <w:r>
+        <w:rPr>
+          <w:rFonts w:hint="eastAsia"/>
+          <w:b/>
+          <w:color w:val="FF0000"/>
+        </w:rPr>
+        <w:t>：</w:t>
+      </w:r>
+      <w:r>
+        <w:rPr>
+          <w:rFonts w:ascii="Times New Roman" w:hAnsi="Times New Roman" w:cs="Times New Roman" w:hint="eastAsia"/>
+        </w:rPr>
+        <w:t>查看端口收到、发出的数据</w:t>
+      </w:r>
+      <w:r>
+        <w:rPr>
+          <w:rFonts w:ascii="Times New Roman" w:hAnsi="Times New Roman" w:cs="Times New Roman" w:hint="eastAsia"/>
+        </w:rPr>
+        <w:t>？</w:t>
+      </w:r>
+    </w:p>
+    <w:p>
+      <w:pPr>
+        <w:jc w:val="left"/>
+        <w:rPr>
+          <w:rFonts w:ascii="Times New Roman" w:hAnsi="Times New Roman" w:cs="Times New Roman"/>
+        </w:rPr>
+      </w:pPr>
+      <w:r>
+        <w:rPr>
+          <w:rFonts w:hint="eastAsia"/>
+          <w:b/>
+          <w:color w:val="FF0000"/>
+        </w:rPr>
+        <w:t>解决</w:t>
+      </w:r>
+      <w:r>
+        <w:rPr>
+          <w:rFonts w:hint="eastAsia"/>
+          <w:b/>
+          <w:color w:val="FF0000"/>
+        </w:rPr>
+        <w:t>17</w:t>
+      </w:r>
+      <w:r>
+        <w:rPr>
+          <w:rFonts w:hint="eastAsia"/>
+          <w:b/>
+          <w:color w:val="FF0000"/>
+        </w:rPr>
+        <w:t>：</w:t>
+      </w:r>
+      <w:proofErr w:type="spellStart"/>
+      <w:proofErr w:type="gramStart"/>
+      <w:r>
+        <w:rPr>
+          <w:rFonts w:ascii="Times New Roman" w:hAnsi="Times New Roman" w:cs="Times New Roman"/>
+        </w:rPr>
+        <w:t>tcpdump</w:t>
+      </w:r>
+      <w:proofErr w:type="spellEnd"/>
+      <w:proofErr w:type="gramEnd"/>
+      <w:r>
+        <w:rPr>
+          <w:rFonts w:ascii="Times New Roman" w:hAnsi="Times New Roman" w:cs="Times New Roman"/>
+        </w:rPr>
+        <w:t xml:space="preserve"> </w:t>
+      </w:r>
+      <w:proofErr w:type="spellStart"/>
+      <w:r>
+        <w:rPr>
+          <w:rFonts w:ascii="Times New Roman" w:hAnsi="Times New Roman" w:cs="Times New Roman"/>
+        </w:rPr>
+        <w:t>udp</w:t>
+      </w:r>
+      <w:proofErr w:type="spellEnd"/>
+      <w:r>
+        <w:rPr>
+          <w:rFonts w:ascii="Times New Roman" w:hAnsi="Times New Roman" w:cs="Times New Roman"/>
+        </w:rPr>
+        <w:t xml:space="preserve"> -</w:t>
+      </w:r>
+      <w:proofErr w:type="spellStart"/>
+      <w:r>
+        <w:rPr>
+          <w:rFonts w:ascii="Times New Roman" w:hAnsi="Times New Roman" w:cs="Times New Roman"/>
+        </w:rPr>
+        <w:t>i</w:t>
+      </w:r>
+      <w:proofErr w:type="spellEnd"/>
+      <w:r>
+        <w:rPr>
+          <w:rFonts w:ascii="Times New Roman" w:hAnsi="Times New Roman" w:cs="Times New Roman"/>
+        </w:rPr>
+        <w:t xml:space="preserve"> wlan0</w:t>
+      </w:r>
+      <w:r>
+        <w:rPr>
+          <w:rFonts w:ascii="Times New Roman" w:hAnsi="Times New Roman" w:cs="Times New Roman" w:hint="eastAsia"/>
+        </w:rPr>
+        <w:t xml:space="preserve"> </w:t>
+      </w:r>
+      <w:r>
+        <w:rPr>
+          <w:rFonts w:ascii="Times New Roman" w:hAnsi="Times New Roman" w:cs="Times New Roman"/>
+        </w:rPr>
+        <w:t>–</w:t>
+      </w:r>
+      <w:proofErr w:type="spellStart"/>
+      <w:r>
+        <w:rPr>
+          <w:rFonts w:ascii="Times New Roman" w:hAnsi="Times New Roman" w:cs="Times New Roman" w:hint="eastAsia"/>
+        </w:rPr>
+        <w:t>vv</w:t>
+      </w:r>
+      <w:proofErr w:type="spellEnd"/>
+      <w:r>
+        <w:rPr>
+          <w:rFonts w:ascii="Times New Roman" w:hAnsi="Times New Roman" w:cs="Times New Roman" w:hint="eastAsia"/>
+        </w:rPr>
+        <w:t xml:space="preserve"> </w:t>
+      </w:r>
+      <w:r>
+        <w:rPr>
+          <w:rFonts w:ascii="Times New Roman" w:hAnsi="Times New Roman" w:cs="Times New Roman"/>
+        </w:rPr>
+        <w:t>–</w:t>
+      </w:r>
+      <w:r>
+        <w:rPr>
+          <w:rFonts w:ascii="Times New Roman" w:hAnsi="Times New Roman" w:cs="Times New Roman" w:hint="eastAsia"/>
+        </w:rPr>
+        <w:t xml:space="preserve">n </w:t>
+      </w:r>
+      <w:r>
+        <w:rPr>
+          <w:rFonts w:ascii="Times New Roman" w:hAnsi="Times New Roman" w:cs="Times New Roman"/>
+        </w:rPr>
+        <w:t xml:space="preserve"> |grep 3001</w:t>
+      </w:r>
+    </w:p>
+    <w:p>
+      <w:pPr>
+        <w:ind w:firstLineChars="300" w:firstLine="630"/>
+        <w:jc w:val="left"/>
+        <w:rPr>
+          <w:rFonts w:ascii="Times New Roman" w:hAnsi="Times New Roman" w:cs="Times New Roman"/>
+        </w:rPr>
+      </w:pPr>
+      <w:r>
+        <w:rPr>
+          <w:rFonts w:ascii="Times New Roman" w:hAnsi="Times New Roman" w:cs="Times New Roman" w:hint="eastAsia"/>
+        </w:rPr>
+        <w:t>所有主机的消息</w:t>
+      </w:r>
+      <w:r>
+        <w:rPr>
+          <w:rFonts w:ascii="Times New Roman" w:hAnsi="Times New Roman" w:cs="Times New Roman" w:hint="eastAsia"/>
+        </w:rPr>
+        <w:t xml:space="preserve"> </w:t>
+      </w:r>
+      <w:proofErr w:type="spellStart"/>
+      <w:r>
+        <w:rPr>
+          <w:rFonts w:ascii="Times New Roman" w:hAnsi="Times New Roman" w:cs="Times New Roman" w:hint="eastAsia"/>
+        </w:rPr>
+        <w:t>tcpdump</w:t>
+      </w:r>
+      <w:proofErr w:type="spellEnd"/>
+      <w:r>
+        <w:rPr>
+          <w:rFonts w:ascii="Times New Roman" w:hAnsi="Times New Roman" w:cs="Times New Roman" w:hint="eastAsia"/>
+        </w:rPr>
+        <w:t xml:space="preserve"> host 192.168.1.99</w:t>
+      </w:r>
+    </w:p>
+    <w:p>
+      <w:pPr>
+        <w:ind w:firstLineChars="300" w:firstLine="630"/>
+        <w:jc w:val="left"/>
+        <w:rPr>
+          <w:rFonts w:ascii="Times New Roman" w:hAnsi="Times New Roman" w:cs="Times New Roman"/>
+        </w:rPr>
+      </w:pPr>
+      <w:r>
+        <w:rPr>
+          <w:rFonts w:ascii="Times New Roman" w:hAnsi="Times New Roman" w:cs="Times New Roman" w:hint="eastAsia"/>
+        </w:rPr>
+        <w:t>查看主机的</w:t>
+      </w:r>
+      <w:proofErr w:type="spellStart"/>
+      <w:r>
+        <w:rPr>
+          <w:rFonts w:ascii="Times New Roman" w:hAnsi="Times New Roman" w:cs="Times New Roman" w:hint="eastAsia"/>
+        </w:rPr>
+        <w:t>ip</w:t>
+      </w:r>
+      <w:proofErr w:type="spellEnd"/>
+      <w:r>
+        <w:rPr>
+          <w:rFonts w:ascii="Times New Roman" w:hAnsi="Times New Roman" w:cs="Times New Roman" w:hint="eastAsia"/>
+        </w:rPr>
+        <w:t>端口是否启用：</w:t>
+      </w:r>
+      <w:proofErr w:type="gramStart"/>
+      <w:r>
+        <w:rPr>
+          <w:rFonts w:ascii="Times New Roman" w:hAnsi="Times New Roman" w:cs="Times New Roman" w:hint="eastAsia"/>
+        </w:rPr>
+        <w:t>telnet</w:t>
+      </w:r>
+      <w:proofErr w:type="gramEnd"/>
+      <w:r>
+        <w:rPr>
+          <w:rFonts w:ascii="Times New Roman" w:hAnsi="Times New Roman" w:cs="Times New Roman" w:hint="eastAsia"/>
+        </w:rPr>
+        <w:t xml:space="preserve"> 192.168.1.99 3001</w:t>
+      </w:r>
+    </w:p>
+    <w:p>
+      <w:pPr>
+        <w:jc w:val="left"/>
+        <w:rPr>
+          <w:rFonts w:ascii="Times New Roman" w:hAnsi="Times New Roman" w:cs="Times New Roman"/>
+        </w:rPr>
+      </w:pPr>
+      <w:r>
+        <w:rPr>
+          <w:rFonts w:hint="eastAsia"/>
+          <w:b/>
+          <w:color w:val="FF0000"/>
+        </w:rPr>
+        <w:t>问题</w:t>
+      </w:r>
+      <w:r>
+        <w:rPr>
+          <w:rFonts w:hint="eastAsia"/>
+          <w:b/>
+          <w:color w:val="FF0000"/>
+        </w:rPr>
+        <w:t>18</w:t>
+      </w:r>
+      <w:r>
+        <w:rPr>
+          <w:rFonts w:hint="eastAsia"/>
+          <w:b/>
+          <w:color w:val="FF0000"/>
+        </w:rPr>
+        <w:t>：</w:t>
+      </w:r>
+      <w:r>
+        <w:rPr>
+          <w:rFonts w:ascii="Times New Roman" w:hAnsi="Times New Roman" w:cs="Times New Roman" w:hint="eastAsia"/>
+        </w:rPr>
+        <w:t>电机与抱闸（刹车</w:t>
+      </w:r>
+      <w:r>
+        <w:rPr>
+          <w:rFonts w:ascii="Times New Roman" w:hAnsi="Times New Roman" w:cs="Times New Roman" w:hint="eastAsia"/>
+        </w:rPr>
+        <w:t>闸</w:t>
+      </w:r>
+      <w:r>
+        <w:rPr>
+          <w:rFonts w:ascii="Times New Roman" w:hAnsi="Times New Roman" w:cs="Times New Roman" w:hint="eastAsia"/>
+        </w:rPr>
+        <w:t>）的关系？</w:t>
+      </w:r>
+    </w:p>
+    <w:p>
+      <w:pPr>
+        <w:jc w:val="left"/>
+        <w:rPr>
+          <w:rFonts w:ascii="Times New Roman" w:hAnsi="Times New Roman" w:cs="Times New Roman"/>
+        </w:rPr>
+      </w:pPr>
+      <w:r>
+        <w:rPr>
+          <w:rFonts w:hint="eastAsia"/>
+          <w:b/>
+          <w:color w:val="FF0000"/>
+        </w:rPr>
+        <w:t>解决</w:t>
+      </w:r>
+      <w:r>
+        <w:rPr>
+          <w:rFonts w:hint="eastAsia"/>
+          <w:b/>
+          <w:color w:val="FF0000"/>
+        </w:rPr>
+        <w:t>18</w:t>
+      </w:r>
+      <w:r>
+        <w:rPr>
+          <w:rFonts w:hint="eastAsia"/>
+          <w:b/>
+          <w:color w:val="FF0000"/>
+        </w:rPr>
+        <w:t>：</w:t>
+      </w:r>
+      <w:r>
+        <w:rPr>
+          <w:rFonts w:ascii="Times New Roman" w:hAnsi="Times New Roman" w:cs="Times New Roman" w:hint="eastAsia"/>
+        </w:rPr>
+        <w:t>有些自带抱闸，</w:t>
+      </w:r>
+      <w:r>
+        <w:rPr>
+          <w:rFonts w:ascii="Times New Roman" w:hAnsi="Times New Roman" w:cs="Times New Roman" w:hint="eastAsia"/>
+        </w:rPr>
+        <w:t>自带抱闸的上电</w:t>
+      </w:r>
+      <w:proofErr w:type="gramStart"/>
+      <w:r>
+        <w:rPr>
+          <w:rFonts w:ascii="Times New Roman" w:hAnsi="Times New Roman" w:cs="Times New Roman" w:hint="eastAsia"/>
+        </w:rPr>
+        <w:t>会解抱闸</w:t>
+      </w:r>
+      <w:proofErr w:type="gramEnd"/>
+      <w:r>
+        <w:rPr>
+          <w:rFonts w:ascii="Times New Roman" w:hAnsi="Times New Roman" w:cs="Times New Roman" w:hint="eastAsia"/>
+        </w:rPr>
+        <w:t>，断电会自动抱闸；</w:t>
+      </w:r>
+      <w:r>
+        <w:rPr>
+          <w:rFonts w:ascii="Times New Roman" w:hAnsi="Times New Roman" w:cs="Times New Roman" w:hint="eastAsia"/>
+        </w:rPr>
+        <w:t>有些不自带抱闸的可以人为给添加上抱闸装置，通过控制也能给电机抱上</w:t>
+      </w:r>
+      <w:proofErr w:type="gramStart"/>
+      <w:r>
+        <w:rPr>
+          <w:rFonts w:ascii="Times New Roman" w:hAnsi="Times New Roman" w:cs="Times New Roman" w:hint="eastAsia"/>
+        </w:rPr>
+        <w:t>闸</w:t>
+      </w:r>
+      <w:proofErr w:type="gramEnd"/>
+      <w:r>
+        <w:rPr>
+          <w:rFonts w:ascii="Times New Roman" w:hAnsi="Times New Roman" w:cs="Times New Roman"/>
+        </w:rPr>
+        <w:cr/>
+      </w:r>
+      <w:r>
+        <w:rPr>
+          <w:rFonts w:hint="eastAsia"/>
+          <w:b/>
+          <w:color w:val="FF0000"/>
+        </w:rPr>
+        <w:lastRenderedPageBreak/>
+        <w:t>问题</w:t>
+      </w:r>
+      <w:r>
+        <w:rPr>
+          <w:rFonts w:hint="eastAsia"/>
+          <w:b/>
+          <w:color w:val="FF0000"/>
+        </w:rPr>
+        <w:t>19</w:t>
+      </w:r>
+      <w:r>
+        <w:rPr>
+          <w:rFonts w:hint="eastAsia"/>
+          <w:b/>
+          <w:color w:val="FF0000"/>
+        </w:rPr>
+        <w:t>：</w:t>
+      </w:r>
+      <w:r>
+        <w:rPr>
+          <w:rFonts w:ascii="Times New Roman" w:hAnsi="Times New Roman" w:cs="Times New Roman" w:hint="eastAsia"/>
+        </w:rPr>
+        <w:t>实时监控文件的最后</w:t>
+      </w:r>
+      <w:r>
+        <w:rPr>
+          <w:rFonts w:ascii="Times New Roman" w:hAnsi="Times New Roman" w:cs="Times New Roman" w:hint="eastAsia"/>
+        </w:rPr>
+        <w:t>10</w:t>
+      </w:r>
+      <w:r>
+        <w:rPr>
+          <w:rFonts w:ascii="Times New Roman" w:hAnsi="Times New Roman" w:cs="Times New Roman" w:hint="eastAsia"/>
+        </w:rPr>
+        <w:t>行，并标记多个关键字</w:t>
+      </w:r>
+    </w:p>
+    <w:p>
+      <w:pPr>
+        <w:jc w:val="left"/>
+        <w:rPr>
+          <w:rFonts w:ascii="Times New Roman" w:hAnsi="Times New Roman" w:cs="Times New Roman"/>
+        </w:rPr>
+      </w:pPr>
+      <w:r>
+        <w:rPr>
+          <w:rFonts w:hint="eastAsia"/>
+          <w:b/>
+          <w:color w:val="FF0000"/>
+        </w:rPr>
+        <w:t>解决</w:t>
+      </w:r>
+      <w:r>
+        <w:rPr>
+          <w:rFonts w:hint="eastAsia"/>
+          <w:b/>
+          <w:color w:val="FF0000"/>
+        </w:rPr>
+        <w:t>19</w:t>
+      </w:r>
+      <w:r>
+        <w:rPr>
+          <w:rFonts w:hint="eastAsia"/>
+          <w:b/>
+          <w:color w:val="FF0000"/>
+        </w:rPr>
+        <w:t>：</w:t>
+      </w:r>
+      <w:proofErr w:type="gramStart"/>
+      <w:r>
+        <w:rPr>
+          <w:rFonts w:ascii="Times New Roman" w:hAnsi="Times New Roman" w:cs="Times New Roman"/>
+        </w:rPr>
+        <w:t>tail</w:t>
+      </w:r>
+      <w:proofErr w:type="gramEnd"/>
+      <w:r>
+        <w:rPr>
+          <w:rFonts w:ascii="Times New Roman" w:hAnsi="Times New Roman" w:cs="Times New Roman"/>
+        </w:rPr>
+        <w:t xml:space="preserve"> -f /</w:t>
+      </w:r>
+      <w:proofErr w:type="spellStart"/>
+      <w:r>
+        <w:rPr>
+          <w:rFonts w:ascii="Times New Roman" w:hAnsi="Times New Roman" w:cs="Times New Roman"/>
+        </w:rPr>
+        <w:t>var</w:t>
+      </w:r>
+      <w:proofErr w:type="spellEnd"/>
+      <w:r>
+        <w:rPr>
+          <w:rFonts w:ascii="Times New Roman" w:hAnsi="Times New Roman" w:cs="Times New Roman"/>
+        </w:rPr>
+        <w:t xml:space="preserve">/log/jdagv.log  | </w:t>
+      </w:r>
+      <w:proofErr w:type="spellStart"/>
+      <w:r>
+        <w:rPr>
+          <w:rFonts w:ascii="Times New Roman" w:hAnsi="Times New Roman" w:cs="Times New Roman"/>
+        </w:rPr>
+        <w:t>egrep</w:t>
+      </w:r>
+      <w:proofErr w:type="spellEnd"/>
+      <w:r>
+        <w:rPr>
+          <w:rFonts w:ascii="Times New Roman" w:hAnsi="Times New Roman" w:cs="Times New Roman"/>
+        </w:rPr>
+        <w:t xml:space="preserve"> 'write_|</w:t>
+      </w:r>
+      <w:proofErr w:type="spellStart"/>
+      <w:r>
+        <w:rPr>
+          <w:rFonts w:ascii="Times New Roman" w:hAnsi="Times New Roman" w:cs="Times New Roman"/>
+        </w:rPr>
+        <w:t>mc_param</w:t>
+      </w:r>
+      <w:proofErr w:type="spellEnd"/>
+      <w:r>
+        <w:rPr>
+          <w:rFonts w:ascii="Times New Roman" w:hAnsi="Times New Roman" w:cs="Times New Roman"/>
+        </w:rPr>
+        <w:t>'</w:t>
+      </w:r>
+    </w:p>
+    <w:p>
+      <w:pPr>
+        <w:jc w:val="left"/>
+        <w:rPr>
+          <w:rFonts w:ascii="Times New Roman" w:hAnsi="Times New Roman" w:cs="Times New Roman"/>
+        </w:rPr>
+      </w:pPr>
+      <w:r>
+        <w:rPr>
+          <w:rFonts w:hint="eastAsia"/>
+          <w:b/>
+          <w:color w:val="FF0000"/>
+        </w:rPr>
+        <w:t>问题</w:t>
+      </w:r>
+      <w:r>
+        <w:rPr>
+          <w:rFonts w:hint="eastAsia"/>
+          <w:b/>
+          <w:color w:val="FF0000"/>
+        </w:rPr>
+        <w:t>20</w:t>
+      </w:r>
+      <w:r>
+        <w:rPr>
+          <w:rFonts w:hint="eastAsia"/>
+          <w:b/>
+          <w:color w:val="FF0000"/>
+        </w:rPr>
+        <w:t>：</w:t>
+      </w:r>
+      <w:r>
+        <w:rPr>
+          <w:rFonts w:ascii="Times New Roman" w:hAnsi="Times New Roman" w:cs="Times New Roman" w:hint="eastAsia"/>
+        </w:rPr>
+        <w:t>输出文件中的所有的关键字的行</w:t>
+      </w:r>
+    </w:p>
+    <w:p>
+      <w:pPr>
+        <w:jc w:val="left"/>
+        <w:rPr>
+          <w:rFonts w:ascii="Times New Roman" w:hAnsi="Times New Roman" w:cs="Times New Roman"/>
+        </w:rPr>
+      </w:pPr>
+      <w:r>
+        <w:rPr>
+          <w:rFonts w:hint="eastAsia"/>
+          <w:b/>
+          <w:color w:val="FF0000"/>
+        </w:rPr>
+        <w:t>解决</w:t>
+      </w:r>
+      <w:r>
+        <w:rPr>
+          <w:rFonts w:hint="eastAsia"/>
+          <w:b/>
+          <w:color w:val="FF0000"/>
+        </w:rPr>
+        <w:t>20</w:t>
+      </w:r>
+      <w:r>
+        <w:rPr>
+          <w:rFonts w:ascii="Times New Roman" w:hAnsi="Times New Roman" w:cs="Times New Roman" w:hint="eastAsia"/>
+        </w:rPr>
+        <w:t>：</w:t>
+      </w:r>
+      <w:proofErr w:type="gramStart"/>
+      <w:r>
+        <w:rPr>
+          <w:rFonts w:ascii="Times New Roman" w:hAnsi="Times New Roman" w:cs="Times New Roman"/>
+        </w:rPr>
+        <w:t>less</w:t>
+      </w:r>
+      <w:proofErr w:type="gramEnd"/>
+      <w:r>
+        <w:rPr>
+          <w:rFonts w:ascii="Times New Roman" w:hAnsi="Times New Roman" w:cs="Times New Roman"/>
+        </w:rPr>
+        <w:t xml:space="preserve"> /</w:t>
+      </w:r>
+      <w:proofErr w:type="spellStart"/>
+      <w:r>
+        <w:rPr>
+          <w:rFonts w:ascii="Times New Roman" w:hAnsi="Times New Roman" w:cs="Times New Roman"/>
+        </w:rPr>
+        <w:t>var</w:t>
+      </w:r>
+      <w:proofErr w:type="spellEnd"/>
+      <w:r>
+        <w:rPr>
+          <w:rFonts w:ascii="Times New Roman" w:hAnsi="Times New Roman" w:cs="Times New Roman"/>
+        </w:rPr>
+        <w:t>/log/jdagv.log |</w:t>
+      </w:r>
+      <w:proofErr w:type="spellStart"/>
+      <w:r>
+        <w:rPr>
+          <w:rFonts w:ascii="Times New Roman" w:hAnsi="Times New Roman" w:cs="Times New Roman"/>
+        </w:rPr>
+        <w:t>egrep</w:t>
+      </w:r>
+      <w:proofErr w:type="spellEnd"/>
+      <w:r>
+        <w:rPr>
+          <w:rFonts w:ascii="Times New Roman" w:hAnsi="Times New Roman" w:cs="Times New Roman"/>
+        </w:rPr>
+        <w:t xml:space="preserve"> '</w:t>
+      </w:r>
+      <w:proofErr w:type="spellStart"/>
+      <w:r>
+        <w:rPr>
+          <w:rFonts w:ascii="Times New Roman" w:hAnsi="Times New Roman" w:cs="Times New Roman"/>
+        </w:rPr>
+        <w:t>svalue|fAverageYError|eeprom|keeping|finished</w:t>
+      </w:r>
+      <w:proofErr w:type="spellEnd"/>
+      <w:r>
+        <w:rPr>
+          <w:rFonts w:ascii="Times New Roman" w:hAnsi="Times New Roman" w:cs="Times New Roman"/>
+        </w:rPr>
+        <w:t>|</w:t>
+      </w:r>
+      <w:r>
+        <w:rPr>
+          <w:rFonts w:ascii="Times New Roman" w:hAnsi="Times New Roman" w:cs="Times New Roman" w:hint="eastAsia"/>
+        </w:rPr>
+        <w:t xml:space="preserve"> </w:t>
+      </w:r>
+      <w:proofErr w:type="spellStart"/>
+      <w:r>
+        <w:rPr>
+          <w:rFonts w:ascii="Times New Roman" w:hAnsi="Times New Roman" w:cs="Times New Roman"/>
+        </w:rPr>
+        <w:t>BelowZeroPercent</w:t>
+      </w:r>
+      <w:proofErr w:type="spellEnd"/>
+      <w:r>
+        <w:rPr>
+          <w:rFonts w:ascii="Times New Roman" w:hAnsi="Times New Roman" w:cs="Times New Roman"/>
+        </w:rPr>
+        <w:t>'</w:t>
+      </w:r>
+    </w:p>
+    <w:p>
+      <w:pPr>
+        <w:jc w:val="left"/>
+        <w:rPr>
+          <w:rFonts w:ascii="Times New Roman" w:hAnsi="Times New Roman" w:cs="Times New Roman"/>
+        </w:rPr>
+      </w:pPr>
+      <w:r>
+        <w:rPr>
+          <w:rFonts w:hint="eastAsia"/>
+          <w:b/>
+          <w:color w:val="FF0000"/>
+        </w:rPr>
+        <w:t>问题</w:t>
+      </w:r>
+      <w:r>
+        <w:rPr>
+          <w:rFonts w:hint="eastAsia"/>
+          <w:b/>
+          <w:color w:val="FF0000"/>
+        </w:rPr>
+        <w:t>21</w:t>
+      </w:r>
+      <w:r>
+        <w:rPr>
+          <w:rFonts w:ascii="Times New Roman" w:hAnsi="Times New Roman" w:cs="Times New Roman" w:hint="eastAsia"/>
+        </w:rPr>
+        <w:t>：设置系统时间</w:t>
+      </w:r>
+    </w:p>
+    <w:p>
+      <w:pPr>
+        <w:jc w:val="left"/>
+        <w:rPr>
+          <w:rFonts w:ascii="Times New Roman" w:hAnsi="Times New Roman" w:cs="Times New Roman"/>
+        </w:rPr>
+      </w:pPr>
+      <w:r>
+        <w:rPr>
+          <w:rFonts w:hint="eastAsia"/>
+          <w:b/>
+          <w:color w:val="FF0000"/>
+        </w:rPr>
+        <w:t>解决</w:t>
+      </w:r>
+      <w:r>
+        <w:rPr>
+          <w:rFonts w:hint="eastAsia"/>
+          <w:b/>
+          <w:color w:val="FF0000"/>
+        </w:rPr>
+        <w:t>21</w:t>
+      </w:r>
+      <w:r>
+        <w:rPr>
+          <w:rFonts w:hint="eastAsia"/>
+          <w:b/>
+          <w:color w:val="FF0000"/>
+        </w:rPr>
+        <w:t>：</w:t>
+      </w:r>
+      <w:r>
+        <w:rPr>
+          <w:rFonts w:ascii="Times New Roman" w:hAnsi="Times New Roman" w:cs="Times New Roman"/>
+        </w:rPr>
+        <w:t>date -s "2017-07-26 10:21:54"</w:t>
+      </w:r>
+      <w:r>
+        <w:rPr>
+          <w:rFonts w:ascii="Times New Roman" w:hAnsi="Times New Roman" w:cs="Times New Roman" w:hint="eastAsia"/>
+        </w:rPr>
+        <w:t xml:space="preserve"> </w:t>
+      </w:r>
+      <w:r>
+        <w:rPr>
+          <w:rFonts w:ascii="Times New Roman" w:hAnsi="Times New Roman" w:cs="Times New Roman" w:hint="eastAsia"/>
+        </w:rPr>
+        <w:t>——</w:t>
+      </w:r>
+      <w:r>
+        <w:rPr>
+          <w:rFonts w:ascii="Times New Roman" w:hAnsi="Times New Roman" w:cs="Times New Roman" w:hint="eastAsia"/>
+        </w:rPr>
+        <w:t>&gt;</w:t>
+      </w:r>
+      <w:r>
+        <w:t xml:space="preserve"> </w:t>
+      </w:r>
+      <w:proofErr w:type="spellStart"/>
+      <w:r>
+        <w:rPr>
+          <w:rFonts w:ascii="Times New Roman" w:hAnsi="Times New Roman" w:cs="Times New Roman"/>
+        </w:rPr>
+        <w:t>hwclock</w:t>
+      </w:r>
+      <w:proofErr w:type="spellEnd"/>
+      <w:r>
+        <w:rPr>
+          <w:rFonts w:ascii="Times New Roman" w:hAnsi="Times New Roman" w:cs="Times New Roman"/>
+        </w:rPr>
+        <w:t xml:space="preserve"> </w:t>
+      </w:r>
+      <w:r>
+        <w:rPr>
+          <w:rFonts w:ascii="Times New Roman" w:hAnsi="Times New Roman" w:cs="Times New Roman" w:hint="eastAsia"/>
+        </w:rPr>
+        <w:t xml:space="preserve"> -</w:t>
+      </w:r>
+      <w:r>
+        <w:rPr>
+          <w:rFonts w:ascii="Times New Roman" w:hAnsi="Times New Roman" w:cs="Times New Roman"/>
+        </w:rPr>
+        <w:t>w</w:t>
+      </w:r>
+    </w:p>
+    <w:p>
+      <w:pPr>
+        <w:jc w:val="left"/>
+        <w:rPr>
+          <w:rFonts w:ascii="Times New Roman" w:hAnsi="Times New Roman" w:cs="Times New Roman"/>
+        </w:rPr>
+      </w:pPr>
+      <w:r>
+        <w:rPr>
+          <w:rFonts w:hint="eastAsia"/>
+          <w:b/>
+          <w:color w:val="FF0000"/>
+        </w:rPr>
+        <w:t>问题</w:t>
+      </w:r>
+      <w:r>
+        <w:rPr>
+          <w:rFonts w:hint="eastAsia"/>
+          <w:b/>
+          <w:color w:val="FF0000"/>
+        </w:rPr>
+        <w:t>22</w:t>
+      </w:r>
+      <w:r>
+        <w:rPr>
+          <w:rFonts w:hint="eastAsia"/>
+          <w:b/>
+          <w:color w:val="FF0000"/>
+        </w:rPr>
+        <w:t>：</w:t>
+      </w:r>
+      <w:r>
+        <w:rPr>
+          <w:rFonts w:ascii="Times New Roman" w:hAnsi="Times New Roman" w:cs="Times New Roman" w:hint="eastAsia"/>
+        </w:rPr>
+        <w:t>本地可以登陆</w:t>
+      </w:r>
+      <w:r>
+        <w:rPr>
+          <w:rFonts w:ascii="Times New Roman" w:hAnsi="Times New Roman" w:cs="Times New Roman" w:hint="eastAsia"/>
+        </w:rPr>
+        <w:t>ftp</w:t>
+      </w:r>
+      <w:r>
+        <w:rPr>
+          <w:rFonts w:ascii="Times New Roman" w:hAnsi="Times New Roman" w:cs="Times New Roman" w:hint="eastAsia"/>
+        </w:rPr>
+        <w:t>服务器，但虚拟机和实验班登陆</w:t>
+      </w:r>
+      <w:r>
+        <w:rPr>
+          <w:rFonts w:ascii="Times New Roman" w:hAnsi="Times New Roman" w:cs="Times New Roman" w:hint="eastAsia"/>
+        </w:rPr>
+        <w:t>ftp</w:t>
+      </w:r>
+      <w:r>
+        <w:rPr>
+          <w:rFonts w:ascii="Times New Roman" w:hAnsi="Times New Roman" w:cs="Times New Roman" w:hint="eastAsia"/>
+        </w:rPr>
+        <w:t>服务器超时</w:t>
+      </w:r>
+    </w:p>
+    <w:p>
+      <w:pPr>
+        <w:jc w:val="left"/>
+        <w:rPr>
+          <w:b/>
+          <w:color w:val="FF0000"/>
+        </w:rPr>
+      </w:pPr>
+      <w:r>
+        <w:rPr>
+          <w:rFonts w:hint="eastAsia"/>
+          <w:b/>
+          <w:color w:val="FF0000"/>
+        </w:rPr>
+        <w:t>解决</w:t>
+      </w:r>
+      <w:r>
+        <w:rPr>
+          <w:rFonts w:hint="eastAsia"/>
+          <w:b/>
+          <w:color w:val="FF0000"/>
+        </w:rPr>
+        <w:t>22</w:t>
+      </w:r>
+      <w:r>
+        <w:rPr>
+          <w:rFonts w:hint="eastAsia"/>
+          <w:b/>
+          <w:color w:val="FF0000"/>
+        </w:rPr>
+        <w:t>：</w:t>
+      </w:r>
+      <w:r>
+        <w:rPr>
+          <w:rFonts w:ascii="Times New Roman" w:hAnsi="Times New Roman" w:cs="Times New Roman" w:hint="eastAsia"/>
+        </w:rPr>
+        <w:t>关闭防火墙或是允许</w:t>
+      </w:r>
+      <w:r>
+        <w:rPr>
+          <w:rFonts w:ascii="Times New Roman" w:hAnsi="Times New Roman" w:cs="Times New Roman" w:hint="eastAsia"/>
+        </w:rPr>
+        <w:t>ftp</w:t>
+      </w:r>
+      <w:r>
+        <w:rPr>
+          <w:rFonts w:ascii="Times New Roman" w:hAnsi="Times New Roman" w:cs="Times New Roman" w:hint="eastAsia"/>
+        </w:rPr>
+        <w:t>程序通过</w:t>
+      </w:r>
+      <w:r>
+        <w:rPr>
+          <w:rFonts w:ascii="Times New Roman" w:hAnsi="Times New Roman" w:cs="Times New Roman" w:hint="eastAsia"/>
+        </w:rPr>
+        <w:t>Windows</w:t>
+      </w:r>
+      <w:r>
+        <w:rPr>
+          <w:rFonts w:ascii="Times New Roman" w:hAnsi="Times New Roman" w:cs="Times New Roman" w:hint="eastAsia"/>
+        </w:rPr>
+        <w:t>防火墙通信</w:t>
+      </w:r>
+    </w:p>
+    <w:p>
+      <w:pPr>
+        <w:jc w:val="left"/>
+        <w:rPr>
+          <w:rFonts w:ascii="Times New Roman" w:hAnsi="Times New Roman" w:cs="Times New Roman"/>
+        </w:rPr>
+      </w:pPr>
+      <w:r>
+        <w:rPr>
+          <w:noProof/>
+        </w:rPr>
+        <w:drawing>
+          <wp:inline distT="0" distB="0" distL="0" distR="0" wp14:anchorId="3AFD25BD" wp14:editId="0C2DC58B">
+            <wp:extent cx="5274310" cy="4349474"/>
+            <wp:effectExtent l="0" t="0" r="2540" b="0"/>
+            <wp:docPr id="4" name="图片 4"/>
+            <wp:cNvGraphicFramePr>
+              <a:graphicFrameLocks xmlns:a="http://schemas.openxmlformats.org/drawingml/2006/main" noChangeAspect="1"/>
+            </wp:cNvGraphicFramePr>
+            <a:graphic xmlns:a="http://schemas.openxmlformats.org/drawingml/2006/main">
+              <a:graphicData uri="http://schemas.openxmlformats.org/drawingml/2006/picture">
+                <pic:pic xmlns:pic="http://schemas.openxmlformats.org/drawingml/2006/picture">
+                  <pic:nvPicPr>
+                    <pic:cNvPr id="0" name=""/>
+                    <pic:cNvPicPr/>
+                  </pic:nvPicPr>
+                  <pic:blipFill>
+                    <a:blip r:embed="rId11"/>
+                    <a:stretch>
+                      <a:fillRect/>
+                    </a:stretch>
+                  </pic:blipFill>
+                  <pic:spPr>
+                    <a:xfrm>
+                      <a:off x="0" y="0"/>
                       <a:ext cx="5274310" cy="4349474"/>
                     </a:xfrm>
                     <a:prstGeom prst="rect">
@@ -3294,21 +4138,33 @@
       </w:pPr>
       <w:r>
         <w:rPr>
-          <w:rFonts w:ascii="Times New Roman" w:hAnsi="Times New Roman" w:cs="Times New Roman" w:hint="eastAsia"/>
+          <w:rFonts w:hint="eastAsia"/>
+          <w:b/>
+          <w:color w:val="FF0000"/>
         </w:rPr>
         <w:t>问题</w:t>
       </w:r>
       <w:r>
         <w:rPr>
-          <w:rFonts w:ascii="Times New Roman" w:hAnsi="Times New Roman" w:cs="Times New Roman" w:hint="eastAsia"/>
+          <w:rFonts w:hint="eastAsia"/>
+          <w:b/>
+          <w:color w:val="FF0000"/>
         </w:rPr>
         <w:t>23</w:t>
       </w:r>
       <w:r>
         <w:rPr>
-          <w:rFonts w:ascii="Times New Roman" w:hAnsi="Times New Roman" w:cs="Times New Roman" w:hint="eastAsia"/>
-        </w:rPr>
-        <w:t>：如何使用</w:t>
+          <w:rFonts w:hint="eastAsia"/>
+          <w:b/>
+          <w:color w:val="FF0000"/>
+        </w:rPr>
+        <w:t>：</w:t>
+      </w:r>
+      <w:r>
+        <w:rPr>
+          <w:rFonts w:ascii="Times New Roman" w:hAnsi="Times New Roman" w:cs="Times New Roman" w:hint="eastAsia"/>
+        </w:rPr>
+        <w:t>如何使用</w:t>
       </w:r>
       <w:r>
         <w:rPr>
@@ -3356,13 +4212,17 @@
       </w:pPr>
       <w:r>
         <w:rPr>
-          <w:rFonts w:ascii="Times New Roman" w:hAnsi="Times New Roman" w:cs="Times New Roman" w:hint="eastAsia"/>
+          <w:rFonts w:hint="eastAsia"/>
+          <w:b/>
+          <w:color w:val="FF0000"/>
         </w:rPr>
         <w:t>解决</w:t>
       </w:r>
       <w:r>
         <w:rPr>
-          <w:rFonts w:ascii="Times New Roman" w:hAnsi="Times New Roman" w:cs="Times New Roman" w:hint="eastAsia"/>
+          <w:rFonts w:hint="eastAsia"/>
+          <w:b/>
+          <w:color w:val="FF0000"/>
         </w:rPr>
         <w:t>23</w:t>
       </w:r>
@@ -3372,12 +4232,14 @@
         </w:rPr>
         <w:t>：使用</w:t>
       </w:r>
+      <w:proofErr w:type="spellStart"/>
       <w:r>
         <w:rPr>
           <w:rFonts w:ascii="Times New Roman" w:hAnsi="Times New Roman" w:cs="Times New Roman" w:hint="eastAsia"/>
         </w:rPr>
         <w:t>xshell</w:t>
       </w:r>
+      <w:proofErr w:type="spellEnd"/>
       <w:r>
         <w:rPr>
           <w:rFonts w:ascii="Times New Roman" w:hAnsi="Times New Roman" w:cs="Times New Roman" w:hint="eastAsia"/>
@@ -3406,13 +4268,17 @@
       </w:pPr>
       <w:r>
         <w:rPr>
-          <w:rFonts w:ascii="Times New Roman" w:hAnsi="Times New Roman" w:cs="Times New Roman" w:hint="eastAsia"/>
+          <w:rFonts w:hint="eastAsia"/>
+          <w:b/>
+          <w:color w:val="FF0000"/>
         </w:rPr>
         <w:t>问题</w:t>
       </w:r>
       <w:r>
         <w:rPr>
-          <w:rFonts w:ascii="Times New Roman" w:hAnsi="Times New Roman" w:cs="Times New Roman" w:hint="eastAsia"/>
+          <w:rFonts w:hint="eastAsia"/>
+          <w:b/>
+          <w:color w:val="FF0000"/>
         </w:rPr>
         <w:t>24</w:t>
       </w:r>
@@ -3422,12 +4288,14 @@
         </w:rPr>
         <w:t>：</w:t>
       </w:r>
+      <w:proofErr w:type="spellStart"/>
       <w:r>
         <w:rPr>
           <w:rFonts w:ascii="Times New Roman" w:hAnsi="Times New Roman" w:cs="Times New Roman" w:hint="eastAsia"/>
         </w:rPr>
         <w:t>keil</w:t>
       </w:r>
+      <w:proofErr w:type="spellEnd"/>
       <w:r>
         <w:rPr>
           <w:rFonts w:ascii="Times New Roman" w:hAnsi="Times New Roman" w:cs="Times New Roman" w:hint="eastAsia"/>
@@ -3468,13 +4336,17 @@
       </w:pPr>
       <w:r>
         <w:rPr>
-          <w:rFonts w:ascii="Times New Roman" w:hAnsi="Times New Roman" w:cs="Times New Roman" w:hint="eastAsia"/>
+          <w:rFonts w:hint="eastAsia"/>
+          <w:b/>
+          <w:color w:val="FF0000"/>
         </w:rPr>
         <w:t>解决</w:t>
       </w:r>
       <w:r>
         <w:rPr>
-          <w:rFonts w:ascii="Times New Roman" w:hAnsi="Times New Roman" w:cs="Times New Roman" w:hint="eastAsia"/>
+          <w:rFonts w:hint="eastAsia"/>
+          <w:b/>
+          <w:color w:val="FF0000"/>
         </w:rPr>
         <w:t>24</w:t>
       </w:r>
@@ -3488,25 +4360,79 @@
         <w:rPr>
           <w:rFonts w:ascii="Times New Roman" w:hAnsi="Times New Roman" w:cs="Times New Roman"/>
         </w:rPr>
-        <w:t>C:\Keil\ARM\ARMCC\bin\fromelf.exe  --bin  -o ..\output\turn_bed.bin ..\output\turn_bed.axf</w:t>
-      </w:r>
-    </w:p>
-    <w:p>
-      <w:pPr>
-        <w:jc w:val="left"/>
-        <w:rPr>
-          <w:rFonts w:ascii="Times New Roman" w:hAnsi="Times New Roman" w:cs="Times New Roman" w:hint="eastAsia"/>
-        </w:rPr>
-      </w:pPr>
-      <w:r>
-        <w:rPr>
-          <w:rFonts w:ascii="Times New Roman" w:hAnsi="Times New Roman" w:cs="Times New Roman" w:hint="eastAsia"/>
+        <w:t>C:\Keil\ARM\ARMCC\bin\</w:t>
+      </w:r>
+      <w:proofErr w:type="gramStart"/>
+      <w:r>
+        <w:rPr>
+          <w:rFonts w:ascii="Times New Roman" w:hAnsi="Times New Roman" w:cs="Times New Roman"/>
+        </w:rPr>
+        <w:t>fromelf.exe  --</w:t>
+      </w:r>
+      <w:proofErr w:type="gramEnd"/>
+      <w:r>
+        <w:rPr>
+          <w:rFonts w:ascii="Times New Roman" w:hAnsi="Times New Roman" w:cs="Times New Roman"/>
+        </w:rPr>
+        <w:t>bin  -o ..\output\</w:t>
+      </w:r>
+      <w:proofErr w:type="spellStart"/>
+      <w:r>
+        <w:rPr>
+          <w:rFonts w:ascii="Times New Roman" w:hAnsi="Times New Roman" w:cs="Times New Roman"/>
+        </w:rPr>
+        <w:t>turn_</w:t>
+      </w:r>
+      <w:proofErr w:type="gramStart"/>
+      <w:r>
+        <w:rPr>
+          <w:rFonts w:ascii="Times New Roman" w:hAnsi="Times New Roman" w:cs="Times New Roman"/>
+        </w:rPr>
+        <w:t>bed.bin</w:t>
+      </w:r>
+      <w:proofErr w:type="spellEnd"/>
+      <w:r>
+        <w:rPr>
+          <w:rFonts w:ascii="Times New Roman" w:hAnsi="Times New Roman" w:cs="Times New Roman"/>
+        </w:rPr>
+        <w:t xml:space="preserve"> ..</w:t>
+      </w:r>
+      <w:proofErr w:type="gramEnd"/>
+      <w:r>
+        <w:rPr>
+          <w:rFonts w:ascii="Times New Roman" w:hAnsi="Times New Roman" w:cs="Times New Roman"/>
+        </w:rPr>
+        <w:t>\output\</w:t>
+      </w:r>
+      <w:proofErr w:type="spellStart"/>
+      <w:r>
+        <w:rPr>
+          <w:rFonts w:ascii="Times New Roman" w:hAnsi="Times New Roman" w:cs="Times New Roman"/>
+        </w:rPr>
+        <w:t>turn_bed.axf</w:t>
+      </w:r>
+      <w:proofErr w:type="spellEnd"/>
+    </w:p>
+    <w:p>
+      <w:pPr>
+        <w:jc w:val="left"/>
+        <w:rPr>
+          <w:rFonts w:ascii="Times New Roman" w:hAnsi="Times New Roman" w:cs="Times New Roman"/>
+        </w:rPr>
+      </w:pPr>
+      <w:r>
+        <w:rPr>
+          <w:rFonts w:hint="eastAsia"/>
+          <w:b/>
+          <w:color w:val="FF0000"/>
         </w:rPr>
         <w:t>问题</w:t>
       </w:r>
       <w:r>
         <w:rPr>
-          <w:rFonts w:ascii="Times New Roman" w:hAnsi="Times New Roman" w:cs="Times New Roman" w:hint="eastAsia"/>
+          <w:rFonts w:hint="eastAsia"/>
+          <w:b/>
+          <w:color w:val="FF0000"/>
         </w:rPr>
         <w:t>25</w:t>
       </w:r>
@@ -3526,13 +4452,17 @@
       </w:pPr>
       <w:r>
         <w:rPr>
-          <w:rFonts w:ascii="Times New Roman" w:hAnsi="Times New Roman" w:cs="Times New Roman" w:hint="eastAsia"/>
+          <w:rFonts w:hint="eastAsia"/>
+          <w:b/>
+          <w:color w:val="FF0000"/>
         </w:rPr>
         <w:t>解决</w:t>
       </w:r>
       <w:r>
         <w:rPr>
-          <w:rFonts w:ascii="Times New Roman" w:hAnsi="Times New Roman" w:cs="Times New Roman" w:hint="eastAsia"/>
+          <w:rFonts w:hint="eastAsia"/>
+          <w:b/>
+          <w:color w:val="FF0000"/>
         </w:rPr>
         <w:t>25</w:t>
       </w:r>
@@ -3552,26 +4482,3803 @@
         <w:rPr>
           <w:rFonts w:ascii="Times New Roman" w:hAnsi="Times New Roman" w:cs="Times New Roman" w:hint="eastAsia"/>
         </w:rPr>
-        <w:t>，组成局域网，再用飞秋传。</w:t>
-      </w:r>
+        <w:t>，组成局域网，再用</w:t>
+      </w:r>
+      <w:proofErr w:type="gramStart"/>
+      <w:r>
+        <w:rPr>
+          <w:rFonts w:ascii="Times New Roman" w:hAnsi="Times New Roman" w:cs="Times New Roman" w:hint="eastAsia"/>
+        </w:rPr>
+        <w:t>飞秋传</w:t>
+      </w:r>
+      <w:proofErr w:type="gramEnd"/>
+      <w:r>
+        <w:rPr>
+          <w:rFonts w:ascii="Times New Roman" w:hAnsi="Times New Roman" w:cs="Times New Roman" w:hint="eastAsia"/>
+        </w:rPr>
+        <w:t>。</w:t>
+      </w:r>
+    </w:p>
+    <w:p>
+      <w:pPr>
+        <w:jc w:val="left"/>
+        <w:rPr>
+          <w:rFonts w:ascii="Times New Roman" w:hAnsi="Times New Roman" w:cs="Times New Roman"/>
+        </w:rPr>
+      </w:pPr>
+      <w:r>
+        <w:rPr>
+          <w:rFonts w:hint="eastAsia"/>
+          <w:b/>
+          <w:color w:val="FF0000"/>
+        </w:rPr>
+        <w:t>问题</w:t>
+      </w:r>
+      <w:r>
+        <w:rPr>
+          <w:rFonts w:hint="eastAsia"/>
+          <w:b/>
+          <w:color w:val="FF0000"/>
+        </w:rPr>
+        <w:t>26</w:t>
+      </w:r>
+      <w:r>
+        <w:rPr>
+          <w:rFonts w:ascii="Times New Roman" w:hAnsi="Times New Roman" w:cs="Times New Roman" w:hint="eastAsia"/>
+        </w:rPr>
+        <w:t>：</w:t>
+      </w:r>
+      <w:r>
+        <w:rPr>
+          <w:rFonts w:ascii="Times New Roman" w:hAnsi="Times New Roman" w:cs="Times New Roman" w:hint="eastAsia"/>
+        </w:rPr>
+        <w:t>如何查看网关</w:t>
+      </w:r>
+    </w:p>
+    <w:p>
+      <w:pPr>
+        <w:jc w:val="left"/>
+        <w:rPr>
+          <w:rFonts w:ascii="Times New Roman" w:hAnsi="Times New Roman" w:cs="Times New Roman"/>
+        </w:rPr>
+      </w:pPr>
+      <w:r>
+        <w:rPr>
+          <w:rFonts w:hint="eastAsia"/>
+          <w:b/>
+          <w:color w:val="FF0000"/>
+        </w:rPr>
+        <w:t>解决</w:t>
+      </w:r>
+      <w:r>
+        <w:rPr>
+          <w:rFonts w:hint="eastAsia"/>
+          <w:b/>
+          <w:color w:val="FF0000"/>
+        </w:rPr>
+        <w:t>26</w:t>
+      </w:r>
+      <w:r>
+        <w:rPr>
+          <w:rFonts w:ascii="Times New Roman" w:hAnsi="Times New Roman" w:cs="Times New Roman" w:hint="eastAsia"/>
+        </w:rPr>
+        <w:t>：</w:t>
+      </w:r>
+      <w:r>
+        <w:rPr>
+          <w:rFonts w:ascii="Times New Roman" w:hAnsi="Times New Roman" w:cs="Times New Roman" w:hint="eastAsia"/>
+        </w:rPr>
+        <w:t>route</w:t>
+      </w:r>
+      <w:r>
+        <w:rPr>
+          <w:rFonts w:ascii="Times New Roman" w:hAnsi="Times New Roman" w:cs="Times New Roman" w:hint="eastAsia"/>
+        </w:rPr>
+        <w:t>指令</w:t>
+      </w:r>
+      <w:r>
+        <w:rPr>
+          <w:rFonts w:ascii="Times New Roman" w:hAnsi="Times New Roman" w:cs="Times New Roman" w:hint="eastAsia"/>
+        </w:rPr>
+        <w:t>：</w:t>
+      </w:r>
+      <w:proofErr w:type="gramStart"/>
+      <w:r>
+        <w:rPr>
+          <w:rFonts w:ascii="Times New Roman" w:hAnsi="Times New Roman" w:cs="Times New Roman" w:hint="eastAsia"/>
+        </w:rPr>
+        <w:t>route</w:t>
+      </w:r>
+      <w:proofErr w:type="gramEnd"/>
+    </w:p>
+    <w:p>
+      <w:pPr>
+        <w:jc w:val="left"/>
+        <w:rPr>
+          <w:rFonts w:ascii="Times New Roman" w:hAnsi="Times New Roman" w:cs="Times New Roman"/>
+        </w:rPr>
+      </w:pPr>
+      <w:r>
+        <w:rPr>
+          <w:rFonts w:hint="eastAsia"/>
+          <w:b/>
+          <w:color w:val="FF0000"/>
+        </w:rPr>
+        <w:t>问题</w:t>
+      </w:r>
+      <w:r>
+        <w:rPr>
+          <w:rFonts w:hint="eastAsia"/>
+          <w:b/>
+          <w:color w:val="FF0000"/>
+        </w:rPr>
+        <w:t>27</w:t>
+      </w:r>
+      <w:r>
+        <w:rPr>
+          <w:rFonts w:hint="eastAsia"/>
+          <w:b/>
+          <w:color w:val="FF0000"/>
+        </w:rPr>
+        <w:t>：</w:t>
+      </w:r>
+      <w:r>
+        <w:rPr>
+          <w:rFonts w:ascii="Times New Roman" w:hAnsi="Times New Roman" w:cs="Times New Roman" w:hint="eastAsia"/>
+        </w:rPr>
+        <w:t>AGV</w:t>
+      </w:r>
+      <w:r>
+        <w:rPr>
+          <w:rFonts w:ascii="Times New Roman" w:hAnsi="Times New Roman" w:cs="Times New Roman" w:hint="eastAsia"/>
+        </w:rPr>
+        <w:t>网络不可到达</w:t>
+      </w:r>
+    </w:p>
+    <w:p>
+      <w:pPr>
+        <w:jc w:val="left"/>
+        <w:rPr>
+          <w:rFonts w:ascii="Times New Roman" w:hAnsi="Times New Roman" w:cs="Times New Roman"/>
+        </w:rPr>
+      </w:pPr>
+      <w:r>
+        <w:rPr>
+          <w:rFonts w:hint="eastAsia"/>
+          <w:b/>
+          <w:color w:val="FF0000"/>
+        </w:rPr>
+        <w:t>解决</w:t>
+      </w:r>
+      <w:r>
+        <w:rPr>
+          <w:rFonts w:hint="eastAsia"/>
+          <w:b/>
+          <w:color w:val="FF0000"/>
+        </w:rPr>
+        <w:t>27</w:t>
+      </w:r>
+      <w:r>
+        <w:rPr>
+          <w:rFonts w:hint="eastAsia"/>
+          <w:b/>
+          <w:color w:val="FF0000"/>
+        </w:rPr>
+        <w:t>：</w:t>
+      </w:r>
+      <w:r>
+        <w:rPr>
+          <w:rFonts w:ascii="Times New Roman" w:hAnsi="Times New Roman" w:cs="Times New Roman" w:hint="eastAsia"/>
+        </w:rPr>
+        <w:t>小车</w:t>
+      </w:r>
+      <w:r>
+        <w:rPr>
+          <w:rFonts w:ascii="Times New Roman" w:hAnsi="Times New Roman" w:cs="Times New Roman" w:hint="eastAsia"/>
+        </w:rPr>
+        <w:t>ping</w:t>
+      </w:r>
+      <w:r>
+        <w:rPr>
+          <w:rFonts w:ascii="Times New Roman" w:hAnsi="Times New Roman" w:cs="Times New Roman" w:hint="eastAsia"/>
+        </w:rPr>
+        <w:t>网关不同，重启网卡导致</w:t>
+      </w:r>
+    </w:p>
+    <w:p>
+      <w:pPr>
+        <w:jc w:val="left"/>
+        <w:rPr>
+          <w:rFonts w:ascii="Times New Roman" w:hAnsi="Times New Roman" w:cs="Times New Roman"/>
+        </w:rPr>
+      </w:pPr>
+    </w:p>
+    <w:p>
+      <w:pPr>
+        <w:jc w:val="left"/>
+        <w:rPr>
+          <w:rFonts w:ascii="Times New Roman" w:hAnsi="Times New Roman" w:cs="Times New Roman"/>
+        </w:rPr>
+      </w:pPr>
+    </w:p>
+    <w:p>
+      <w:pPr>
+        <w:jc w:val="left"/>
+        <w:rPr>
+          <w:rFonts w:ascii="Times New Roman" w:hAnsi="Times New Roman" w:cs="Times New Roman"/>
+        </w:rPr>
+      </w:pPr>
+      <w:r>
+        <w:rPr>
+          <w:rFonts w:hint="eastAsia"/>
+          <w:b/>
+          <w:color w:val="FF0000"/>
+        </w:rPr>
+        <w:lastRenderedPageBreak/>
+        <w:t>问题</w:t>
+      </w:r>
+      <w:r>
+        <w:rPr>
+          <w:rFonts w:hint="eastAsia"/>
+          <w:b/>
+          <w:color w:val="FF0000"/>
+        </w:rPr>
+        <w:t>28</w:t>
+      </w:r>
+      <w:r>
+        <w:rPr>
+          <w:rFonts w:hint="eastAsia"/>
+          <w:b/>
+          <w:color w:val="FF0000"/>
+        </w:rPr>
+        <w:t>：</w:t>
+      </w:r>
+      <w:r>
+        <w:rPr>
+          <w:rFonts w:ascii="Times New Roman" w:hAnsi="Times New Roman" w:cs="Times New Roman" w:hint="eastAsia"/>
+        </w:rPr>
+        <w:t>高质量</w:t>
+      </w:r>
+      <w:r>
+        <w:rPr>
+          <w:rFonts w:ascii="Times New Roman" w:hAnsi="Times New Roman" w:cs="Times New Roman" w:hint="eastAsia"/>
+        </w:rPr>
+        <w:t>c</w:t>
+      </w:r>
+      <w:r>
+        <w:rPr>
+          <w:rFonts w:ascii="Times New Roman" w:hAnsi="Times New Roman" w:cs="Times New Roman" w:hint="eastAsia"/>
+        </w:rPr>
+        <w:t>语言命名风格，函数接口的质量评估</w:t>
+      </w:r>
+      <w:r>
+        <w:rPr>
+          <w:rFonts w:ascii="Times New Roman" w:hAnsi="Times New Roman" w:cs="Times New Roman" w:hint="eastAsia"/>
+        </w:rPr>
+        <w:t>，源文件规划</w:t>
+      </w:r>
+    </w:p>
+    <w:p>
+      <w:pPr>
+        <w:jc w:val="left"/>
+        <w:rPr>
+          <w:b/>
+          <w:color w:val="FF0000"/>
+        </w:rPr>
+      </w:pPr>
+      <w:r>
+        <w:rPr>
+          <w:rFonts w:hint="eastAsia"/>
+          <w:b/>
+          <w:color w:val="FF0000"/>
+        </w:rPr>
+        <w:t>解决</w:t>
+      </w:r>
+      <w:r>
+        <w:rPr>
+          <w:rFonts w:hint="eastAsia"/>
+          <w:b/>
+          <w:color w:val="FF0000"/>
+        </w:rPr>
+        <w:t>28</w:t>
+      </w:r>
+      <w:r>
+        <w:rPr>
+          <w:rFonts w:hint="eastAsia"/>
+          <w:b/>
+          <w:color w:val="FF0000"/>
+        </w:rPr>
+        <w:t>：</w:t>
+      </w:r>
+    </w:p>
+    <w:p>
+      <w:pPr>
+        <w:jc w:val="left"/>
+        <w:rPr>
+          <w:rFonts w:ascii="Times New Roman" w:hAnsi="Times New Roman" w:cs="Times New Roman"/>
+        </w:rPr>
+      </w:pPr>
+      <w:r>
+        <w:rPr>
+          <w:rFonts w:ascii="Times New Roman" w:hAnsi="Times New Roman" w:cs="Times New Roman" w:hint="eastAsia"/>
+        </w:rPr>
+        <w:t>原则：避免命名冲突</w:t>
+      </w:r>
+    </w:p>
+    <w:p>
+      <w:pPr>
+        <w:jc w:val="left"/>
+        <w:rPr>
+          <w:rFonts w:ascii="Times New Roman" w:hAnsi="Times New Roman" w:cs="Times New Roman"/>
+        </w:rPr>
+      </w:pPr>
+      <w:r>
+        <w:rPr>
+          <w:rFonts w:ascii="Times New Roman" w:hAnsi="Times New Roman" w:cs="Times New Roman" w:hint="eastAsia"/>
+        </w:rPr>
+        <w:t>1.</w:t>
+      </w:r>
+      <w:r>
+        <w:rPr>
+          <w:rFonts w:ascii="Times New Roman" w:hAnsi="Times New Roman" w:cs="Times New Roman" w:hint="eastAsia"/>
+        </w:rPr>
+        <w:t>自定义的数据结构统一为全大写，</w:t>
+      </w:r>
+      <w:r>
+        <w:rPr>
+          <w:rFonts w:ascii="Times New Roman" w:hAnsi="Times New Roman" w:cs="Times New Roman" w:hint="eastAsia"/>
+        </w:rPr>
+        <w:t>全局变量增加</w:t>
+      </w:r>
+      <w:proofErr w:type="spellStart"/>
+      <w:r>
+        <w:rPr>
+          <w:rFonts w:ascii="Times New Roman" w:hAnsi="Times New Roman" w:cs="Times New Roman" w:hint="eastAsia"/>
+        </w:rPr>
+        <w:t>g_</w:t>
+      </w:r>
+      <w:r>
+        <w:rPr>
+          <w:rFonts w:ascii="Times New Roman" w:hAnsi="Times New Roman" w:cs="Times New Roman" w:hint="eastAsia"/>
+        </w:rPr>
+        <w:t>xxx</w:t>
+      </w:r>
+      <w:proofErr w:type="spellEnd"/>
+      <w:r>
+        <w:rPr>
+          <w:rFonts w:ascii="Times New Roman" w:hAnsi="Times New Roman" w:cs="Times New Roman" w:hint="eastAsia"/>
+        </w:rPr>
+        <w:t>(xxx</w:t>
+      </w:r>
+      <w:r>
+        <w:rPr>
+          <w:rFonts w:ascii="Times New Roman" w:hAnsi="Times New Roman" w:cs="Times New Roman" w:hint="eastAsia"/>
+        </w:rPr>
+        <w:t>为</w:t>
+      </w:r>
+      <w:r>
+        <w:rPr>
+          <w:rFonts w:ascii="Times New Roman" w:hAnsi="Times New Roman" w:cs="Times New Roman" w:hint="eastAsia"/>
+        </w:rPr>
+        <w:t>大写</w:t>
+      </w:r>
+      <w:r>
+        <w:rPr>
+          <w:rFonts w:ascii="Times New Roman" w:hAnsi="Times New Roman" w:cs="Times New Roman" w:hint="eastAsia"/>
+        </w:rPr>
+        <w:t>源文件名</w:t>
+      </w:r>
+      <w:r>
+        <w:rPr>
+          <w:rFonts w:ascii="Times New Roman" w:hAnsi="Times New Roman" w:cs="Times New Roman" w:hint="eastAsia"/>
+        </w:rPr>
+        <w:t>)</w:t>
+      </w:r>
+      <w:r>
+        <w:rPr>
+          <w:rFonts w:ascii="Times New Roman" w:hAnsi="Times New Roman" w:cs="Times New Roman" w:hint="eastAsia"/>
+        </w:rPr>
+        <w:t>前缀，静态变量增加</w:t>
+      </w:r>
+      <w:r>
+        <w:rPr>
+          <w:rFonts w:ascii="Times New Roman" w:hAnsi="Times New Roman" w:cs="Times New Roman" w:hint="eastAsia"/>
+        </w:rPr>
+        <w:t>s_</w:t>
+      </w:r>
+      <w:r>
+        <w:rPr>
+          <w:rFonts w:ascii="Times New Roman" w:hAnsi="Times New Roman" w:cs="Times New Roman" w:hint="eastAsia"/>
+        </w:rPr>
+        <w:t>前缀，</w:t>
+      </w:r>
+      <w:r>
+        <w:rPr>
+          <w:rFonts w:ascii="Times New Roman" w:hAnsi="Times New Roman" w:cs="Times New Roman" w:hint="eastAsia"/>
+        </w:rPr>
+        <w:t>避免命名冲突</w:t>
+      </w:r>
+      <w:r>
+        <w:rPr>
+          <w:rFonts w:ascii="Times New Roman" w:hAnsi="Times New Roman" w:cs="Times New Roman" w:hint="eastAsia"/>
+        </w:rPr>
+        <w:t>，</w:t>
+      </w:r>
+      <w:r>
+        <w:rPr>
+          <w:rFonts w:ascii="Times New Roman" w:hAnsi="Times New Roman" w:cs="Times New Roman" w:hint="eastAsia"/>
+        </w:rPr>
+        <w:t>结构体成员加前缀</w:t>
+      </w:r>
+      <w:r>
+        <w:rPr>
+          <w:rFonts w:ascii="Times New Roman" w:hAnsi="Times New Roman" w:cs="Times New Roman" w:hint="eastAsia"/>
+        </w:rPr>
+        <w:t>，如：</w:t>
+      </w:r>
+    </w:p>
+    <w:p>
+      <w:pPr>
+        <w:jc w:val="left"/>
+        <w:rPr>
+          <w:rFonts w:ascii="Times New Roman" w:hAnsi="Times New Roman" w:cs="Times New Roman"/>
+        </w:rPr>
+      </w:pPr>
+      <w:proofErr w:type="spellStart"/>
+      <w:proofErr w:type="gramStart"/>
+      <w:r>
+        <w:rPr>
+          <w:rFonts w:ascii="Times New Roman" w:hAnsi="Times New Roman" w:cs="Times New Roman"/>
+        </w:rPr>
+        <w:t>typedef</w:t>
+      </w:r>
+      <w:proofErr w:type="spellEnd"/>
+      <w:proofErr w:type="gramEnd"/>
+      <w:r>
+        <w:rPr>
+          <w:rFonts w:ascii="Times New Roman" w:hAnsi="Times New Roman" w:cs="Times New Roman"/>
+        </w:rPr>
+        <w:t xml:space="preserve"> </w:t>
+      </w:r>
+      <w:proofErr w:type="spellStart"/>
+      <w:r>
+        <w:rPr>
+          <w:rFonts w:ascii="Times New Roman" w:hAnsi="Times New Roman" w:cs="Times New Roman"/>
+        </w:rPr>
+        <w:t>st</w:t>
+      </w:r>
+      <w:r>
+        <w:rPr>
+          <w:rFonts w:ascii="Times New Roman" w:hAnsi="Times New Roman" w:cs="Times New Roman"/>
+        </w:rPr>
+        <w:t>ruct</w:t>
+      </w:r>
+      <w:proofErr w:type="spellEnd"/>
+      <w:r>
+        <w:rPr>
+          <w:rFonts w:ascii="Times New Roman" w:hAnsi="Times New Roman" w:cs="Times New Roman"/>
+        </w:rPr>
+        <w:t xml:space="preserve"> </w:t>
+      </w:r>
+      <w:proofErr w:type="spellStart"/>
+      <w:r>
+        <w:rPr>
+          <w:rFonts w:ascii="Times New Roman" w:hAnsi="Times New Roman" w:cs="Times New Roman"/>
+        </w:rPr>
+        <w:t>os_flag_grp</w:t>
+      </w:r>
+      <w:proofErr w:type="spellEnd"/>
+      <w:r>
+        <w:rPr>
+          <w:rFonts w:ascii="Times New Roman" w:hAnsi="Times New Roman" w:cs="Times New Roman"/>
+        </w:rPr>
+        <w:t xml:space="preserve"> {          /* Event Flag Group </w:t>
+      </w:r>
+      <w:r>
+        <w:rPr>
+          <w:rFonts w:ascii="Times New Roman" w:hAnsi="Times New Roman" w:cs="Times New Roman"/>
+        </w:rPr>
+        <w:t>*/</w:t>
+      </w:r>
+      <w:r>
+        <w:rPr>
+          <w:rFonts w:ascii="Times New Roman" w:hAnsi="Times New Roman" w:cs="Times New Roman" w:hint="eastAsia"/>
+        </w:rPr>
+        <w:t xml:space="preserve"> </w:t>
+      </w:r>
+    </w:p>
+    <w:p>
+      <w:pPr>
+        <w:jc w:val="left"/>
+        <w:rPr>
+          <w:rFonts w:ascii="Times New Roman" w:hAnsi="Times New Roman" w:cs="Times New Roman"/>
+        </w:rPr>
+      </w:pPr>
+      <w:r>
+        <w:rPr>
+          <w:rFonts w:ascii="Times New Roman" w:hAnsi="Times New Roman" w:cs="Times New Roman"/>
+        </w:rPr>
+        <w:t xml:space="preserve">    INT8U         </w:t>
+      </w:r>
+      <w:r>
+        <w:rPr>
+          <w:rFonts w:ascii="Times New Roman" w:hAnsi="Times New Roman" w:cs="Times New Roman" w:hint="eastAsia"/>
+        </w:rPr>
+        <w:t>u8</w:t>
+      </w:r>
+      <w:r>
+        <w:rPr>
+          <w:rFonts w:ascii="Times New Roman" w:hAnsi="Times New Roman" w:cs="Times New Roman"/>
+        </w:rPr>
+        <w:t xml:space="preserve">OSFlagType; </w:t>
+      </w:r>
+      <w:r>
+        <w:rPr>
+          <w:rFonts w:ascii="Times New Roman" w:hAnsi="Times New Roman" w:cs="Times New Roman"/>
+        </w:rPr>
+        <w:t xml:space="preserve">/* </w:t>
+      </w:r>
+      <w:proofErr w:type="gramStart"/>
+      <w:r>
+        <w:rPr>
+          <w:rFonts w:ascii="Times New Roman" w:hAnsi="Times New Roman" w:cs="Times New Roman"/>
+        </w:rPr>
+        <w:t>Should</w:t>
+      </w:r>
+      <w:proofErr w:type="gramEnd"/>
+      <w:r>
+        <w:rPr>
+          <w:rFonts w:ascii="Times New Roman" w:hAnsi="Times New Roman" w:cs="Times New Roman"/>
+        </w:rPr>
+        <w:t xml:space="preserve"> be set to </w:t>
+      </w:r>
+      <w:r>
+        <w:rPr>
+          <w:rFonts w:ascii="Times New Roman" w:hAnsi="Times New Roman" w:cs="Times New Roman"/>
+        </w:rPr>
+        <w:t>OS_EVENT_TYPE_FLAG</w:t>
+      </w:r>
+      <w:r>
+        <w:rPr>
+          <w:rFonts w:ascii="Times New Roman" w:hAnsi="Times New Roman" w:cs="Times New Roman"/>
+        </w:rPr>
+        <w:t>*/</w:t>
+      </w:r>
+    </w:p>
+    <w:p>
+      <w:pPr>
+        <w:jc w:val="left"/>
+        <w:rPr>
+          <w:rFonts w:ascii="Times New Roman" w:hAnsi="Times New Roman" w:cs="Times New Roman"/>
+        </w:rPr>
+      </w:pPr>
+      <w:r>
+        <w:rPr>
+          <w:rFonts w:ascii="Times New Roman" w:hAnsi="Times New Roman" w:cs="Times New Roman"/>
+        </w:rPr>
+        <w:t xml:space="preserve">    </w:t>
+      </w:r>
+      <w:proofErr w:type="gramStart"/>
+      <w:r>
+        <w:rPr>
+          <w:rFonts w:ascii="Times New Roman" w:hAnsi="Times New Roman" w:cs="Times New Roman"/>
+        </w:rPr>
+        <w:t>void</w:t>
+      </w:r>
+      <w:proofErr w:type="gramEnd"/>
+      <w:r>
+        <w:rPr>
+          <w:rFonts w:ascii="Times New Roman" w:hAnsi="Times New Roman" w:cs="Times New Roman"/>
+        </w:rPr>
+        <w:t xml:space="preserve">   </w:t>
+      </w:r>
+      <w:r>
+        <w:rPr>
+          <w:rFonts w:ascii="Times New Roman" w:hAnsi="Times New Roman" w:cs="Times New Roman"/>
+        </w:rPr>
+        <w:t xml:space="preserve">      *</w:t>
+      </w:r>
+      <w:proofErr w:type="spellStart"/>
+      <w:r>
+        <w:rPr>
+          <w:rFonts w:ascii="Times New Roman" w:hAnsi="Times New Roman" w:cs="Times New Roman" w:hint="eastAsia"/>
+        </w:rPr>
+        <w:t>p</w:t>
+      </w:r>
+      <w:r>
+        <w:rPr>
+          <w:rFonts w:ascii="Times New Roman" w:hAnsi="Times New Roman" w:cs="Times New Roman"/>
+        </w:rPr>
+        <w:t>OSFlagWaitList</w:t>
+      </w:r>
+      <w:proofErr w:type="spellEnd"/>
+      <w:r>
+        <w:rPr>
+          <w:rFonts w:ascii="Times New Roman" w:hAnsi="Times New Roman" w:cs="Times New Roman"/>
+        </w:rPr>
+        <w:t xml:space="preserve">; </w:t>
+      </w:r>
+      <w:r>
+        <w:rPr>
+          <w:rFonts w:ascii="Times New Roman" w:hAnsi="Times New Roman" w:cs="Times New Roman"/>
+        </w:rPr>
+        <w:t>/* Pointer to first NOD</w:t>
+      </w:r>
+      <w:r>
+        <w:rPr>
+          <w:rFonts w:ascii="Times New Roman" w:hAnsi="Times New Roman" w:cs="Times New Roman"/>
+        </w:rPr>
+        <w:t>E of task waiting on event flag</w:t>
+      </w:r>
+      <w:r>
+        <w:rPr>
+          <w:rFonts w:ascii="Times New Roman" w:hAnsi="Times New Roman" w:cs="Times New Roman" w:hint="eastAsia"/>
+        </w:rPr>
+        <w:t>*/</w:t>
+      </w:r>
+    </w:p>
+    <w:p>
+      <w:pPr>
+        <w:jc w:val="left"/>
+        <w:rPr>
+          <w:rFonts w:ascii="Times New Roman" w:hAnsi="Times New Roman" w:cs="Times New Roman"/>
+        </w:rPr>
+      </w:pPr>
+      <w:r>
+        <w:rPr>
+          <w:rFonts w:ascii="Times New Roman" w:hAnsi="Times New Roman" w:cs="Times New Roman"/>
+        </w:rPr>
+        <w:t xml:space="preserve">    OS_FLAGS      </w:t>
+      </w:r>
+      <w:proofErr w:type="spellStart"/>
+      <w:r>
+        <w:rPr>
+          <w:rFonts w:ascii="Times New Roman" w:hAnsi="Times New Roman" w:cs="Times New Roman"/>
+        </w:rPr>
+        <w:t>OSFlagFlags</w:t>
+      </w:r>
+      <w:proofErr w:type="spellEnd"/>
+      <w:r>
+        <w:rPr>
+          <w:rFonts w:ascii="Times New Roman" w:hAnsi="Times New Roman" w:cs="Times New Roman"/>
+        </w:rPr>
+        <w:t xml:space="preserve">;      </w:t>
+      </w:r>
+      <w:r>
+        <w:rPr>
+          <w:rFonts w:ascii="Times New Roman" w:hAnsi="Times New Roman" w:cs="Times New Roman"/>
+        </w:rPr>
+        <w:t>/* 8, 16 or 32 bit flags</w:t>
+      </w:r>
+      <w:r>
+        <w:rPr>
+          <w:rFonts w:ascii="Times New Roman" w:hAnsi="Times New Roman" w:cs="Times New Roman"/>
+        </w:rPr>
+        <w:t xml:space="preserve"> */</w:t>
+      </w:r>
+    </w:p>
+    <w:p>
+      <w:pPr>
+        <w:jc w:val="left"/>
+        <w:rPr>
+          <w:rFonts w:ascii="Times New Roman" w:hAnsi="Times New Roman" w:cs="Times New Roman"/>
+        </w:rPr>
+      </w:pPr>
+      <w:r>
+        <w:rPr>
+          <w:rFonts w:ascii="Times New Roman" w:hAnsi="Times New Roman" w:cs="Times New Roman"/>
+        </w:rPr>
+        <w:t>#if OS_FLAG_NAME_EN &gt; 0u</w:t>
+      </w:r>
+    </w:p>
+    <w:p>
+      <w:pPr>
+        <w:jc w:val="left"/>
+        <w:rPr>
+          <w:rFonts w:ascii="Times New Roman" w:hAnsi="Times New Roman" w:cs="Times New Roman"/>
+        </w:rPr>
+      </w:pPr>
+      <w:r>
+        <w:rPr>
+          <w:rFonts w:ascii="Times New Roman" w:hAnsi="Times New Roman" w:cs="Times New Roman"/>
+        </w:rPr>
+        <w:t xml:space="preserve">    INT8U        *</w:t>
+      </w:r>
+      <w:proofErr w:type="spellStart"/>
+      <w:r>
+        <w:rPr>
+          <w:rFonts w:ascii="Times New Roman" w:hAnsi="Times New Roman" w:cs="Times New Roman" w:hint="eastAsia"/>
+        </w:rPr>
+        <w:t>p</w:t>
+      </w:r>
+      <w:r>
+        <w:rPr>
+          <w:rFonts w:ascii="Times New Roman" w:hAnsi="Times New Roman" w:cs="Times New Roman"/>
+        </w:rPr>
+        <w:t>OSFlagName</w:t>
+      </w:r>
+      <w:proofErr w:type="spellEnd"/>
+      <w:r>
+        <w:rPr>
+          <w:rFonts w:ascii="Times New Roman" w:hAnsi="Times New Roman" w:cs="Times New Roman"/>
+        </w:rPr>
+        <w:t>;</w:t>
+      </w:r>
+    </w:p>
+    <w:p>
+      <w:pPr>
+        <w:jc w:val="left"/>
+        <w:rPr>
+          <w:rFonts w:ascii="Times New Roman" w:hAnsi="Times New Roman" w:cs="Times New Roman"/>
+        </w:rPr>
+      </w:pPr>
+      <w:r>
+        <w:rPr>
+          <w:rFonts w:ascii="Times New Roman" w:hAnsi="Times New Roman" w:cs="Times New Roman"/>
+        </w:rPr>
+        <w:t>#</w:t>
+      </w:r>
+      <w:proofErr w:type="spellStart"/>
+      <w:r>
+        <w:rPr>
+          <w:rFonts w:ascii="Times New Roman" w:hAnsi="Times New Roman" w:cs="Times New Roman"/>
+        </w:rPr>
+        <w:t>endif</w:t>
+      </w:r>
+      <w:proofErr w:type="spellEnd"/>
+    </w:p>
+    <w:p>
+      <w:pPr>
+        <w:jc w:val="left"/>
+        <w:rPr>
+          <w:rFonts w:ascii="Times New Roman" w:hAnsi="Times New Roman" w:cs="Times New Roman"/>
+        </w:rPr>
+      </w:pPr>
+      <w:r>
+        <w:rPr>
+          <w:rFonts w:ascii="Times New Roman" w:hAnsi="Times New Roman" w:cs="Times New Roman"/>
+        </w:rPr>
+        <w:t>} OS_FLAG_GRP;</w:t>
+      </w:r>
+    </w:p>
+    <w:p>
+      <w:pPr>
+        <w:jc w:val="left"/>
+        <w:rPr>
+          <w:rFonts w:ascii="Times New Roman" w:hAnsi="Times New Roman" w:cs="Times New Roman"/>
+        </w:rPr>
+      </w:pPr>
+      <w:proofErr w:type="spellStart"/>
+      <w:r>
+        <w:rPr>
+          <w:rFonts w:ascii="Times New Roman" w:hAnsi="Times New Roman" w:cs="Times New Roman"/>
+        </w:rPr>
+        <w:t>I</w:t>
+      </w:r>
+      <w:r>
+        <w:rPr>
+          <w:rFonts w:ascii="Times New Roman" w:hAnsi="Times New Roman" w:cs="Times New Roman" w:hint="eastAsia"/>
+        </w:rPr>
+        <w:t>nt</w:t>
+      </w:r>
+      <w:proofErr w:type="spellEnd"/>
+      <w:r>
+        <w:rPr>
+          <w:rFonts w:ascii="Times New Roman" w:hAnsi="Times New Roman" w:cs="Times New Roman" w:hint="eastAsia"/>
+        </w:rPr>
+        <w:t xml:space="preserve"> </w:t>
+      </w:r>
+      <w:proofErr w:type="spellStart"/>
+      <w:r>
+        <w:rPr>
+          <w:rFonts w:ascii="Times New Roman" w:hAnsi="Times New Roman" w:cs="Times New Roman" w:hint="eastAsia"/>
+        </w:rPr>
+        <w:t>g_iFTPIp</w:t>
+      </w:r>
+      <w:proofErr w:type="spellEnd"/>
+      <w:r>
+        <w:rPr>
+          <w:rFonts w:ascii="Times New Roman" w:hAnsi="Times New Roman" w:cs="Times New Roman" w:hint="eastAsia"/>
+        </w:rPr>
+        <w:t>;</w:t>
+      </w:r>
+    </w:p>
+    <w:p>
+      <w:pPr>
+        <w:jc w:val="left"/>
+        <w:rPr>
+          <w:rFonts w:ascii="Times New Roman" w:hAnsi="Times New Roman" w:cs="Times New Roman"/>
+        </w:rPr>
+      </w:pPr>
+      <w:r>
+        <w:rPr>
+          <w:rFonts w:ascii="Times New Roman" w:hAnsi="Times New Roman" w:cs="Times New Roman"/>
+        </w:rPr>
+        <w:t>S</w:t>
+      </w:r>
+      <w:r>
+        <w:rPr>
+          <w:rFonts w:ascii="Times New Roman" w:hAnsi="Times New Roman" w:cs="Times New Roman" w:hint="eastAsia"/>
+        </w:rPr>
+        <w:t xml:space="preserve">tatic </w:t>
+      </w:r>
+      <w:proofErr w:type="spellStart"/>
+      <w:r>
+        <w:rPr>
+          <w:rFonts w:ascii="Times New Roman" w:hAnsi="Times New Roman" w:cs="Times New Roman" w:hint="eastAsia"/>
+        </w:rPr>
+        <w:t>int</w:t>
+      </w:r>
+      <w:proofErr w:type="spellEnd"/>
+      <w:r>
+        <w:rPr>
+          <w:rFonts w:ascii="Times New Roman" w:hAnsi="Times New Roman" w:cs="Times New Roman" w:hint="eastAsia"/>
+        </w:rPr>
+        <w:t xml:space="preserve"> </w:t>
+      </w:r>
+      <w:proofErr w:type="spellStart"/>
+      <w:r>
+        <w:rPr>
+          <w:rFonts w:ascii="Times New Roman" w:hAnsi="Times New Roman" w:cs="Times New Roman" w:hint="eastAsia"/>
+        </w:rPr>
+        <w:t>s_</w:t>
+      </w:r>
+      <w:r>
+        <w:rPr>
+          <w:rFonts w:ascii="Times New Roman" w:hAnsi="Times New Roman" w:cs="Times New Roman" w:hint="eastAsia"/>
+        </w:rPr>
+        <w:t>iI</w:t>
+      </w:r>
+      <w:r>
+        <w:rPr>
+          <w:rFonts w:ascii="Times New Roman" w:hAnsi="Times New Roman" w:cs="Times New Roman" w:hint="eastAsia"/>
+        </w:rPr>
+        <w:t>p</w:t>
+      </w:r>
+      <w:proofErr w:type="spellEnd"/>
+      <w:r>
+        <w:rPr>
+          <w:rFonts w:ascii="Times New Roman" w:hAnsi="Times New Roman" w:cs="Times New Roman" w:hint="eastAsia"/>
+        </w:rPr>
+        <w:t>;</w:t>
+      </w:r>
+    </w:p>
+    <w:p>
+      <w:pPr>
+        <w:jc w:val="left"/>
+        <w:rPr>
+          <w:rFonts w:ascii="Times New Roman" w:hAnsi="Times New Roman" w:cs="Times New Roman"/>
+        </w:rPr>
+      </w:pPr>
+      <w:r>
+        <w:rPr>
+          <w:rFonts w:ascii="Times New Roman" w:hAnsi="Times New Roman" w:cs="Times New Roman" w:hint="eastAsia"/>
+        </w:rPr>
+        <w:t>2.</w:t>
+      </w:r>
+      <w:r>
+        <w:rPr>
+          <w:rFonts w:ascii="Times New Roman" w:hAnsi="Times New Roman" w:cs="Times New Roman" w:hint="eastAsia"/>
+        </w:rPr>
+        <w:t>文件命名统一小写</w:t>
+      </w:r>
+      <w:r>
+        <w:rPr>
+          <w:rFonts w:ascii="Times New Roman" w:hAnsi="Times New Roman" w:cs="Times New Roman" w:hint="eastAsia"/>
+        </w:rPr>
+        <w:t xml:space="preserve"> </w:t>
+      </w:r>
+      <w:proofErr w:type="spellStart"/>
+      <w:r>
+        <w:rPr>
+          <w:rFonts w:ascii="Times New Roman" w:hAnsi="Times New Roman" w:cs="Times New Roman" w:hint="eastAsia"/>
+        </w:rPr>
+        <w:t>xxx</w:t>
+      </w:r>
+      <w:r>
+        <w:rPr>
+          <w:rFonts w:ascii="Times New Roman" w:hAnsi="Times New Roman" w:cs="Times New Roman" w:hint="eastAsia"/>
+        </w:rPr>
+        <w:t>_xx</w:t>
+      </w:r>
+      <w:r>
+        <w:rPr>
+          <w:rFonts w:ascii="Times New Roman" w:hAnsi="Times New Roman" w:cs="Times New Roman" w:hint="eastAsia"/>
+        </w:rPr>
+        <w:t>x</w:t>
+      </w:r>
+      <w:r>
+        <w:rPr>
+          <w:rFonts w:ascii="Times New Roman" w:hAnsi="Times New Roman" w:cs="Times New Roman" w:hint="eastAsia"/>
+        </w:rPr>
+        <w:t>.h</w:t>
+      </w:r>
+      <w:proofErr w:type="spellEnd"/>
+      <w:r>
+        <w:rPr>
+          <w:rFonts w:ascii="Times New Roman" w:hAnsi="Times New Roman" w:cs="Times New Roman" w:hint="eastAsia"/>
+        </w:rPr>
+        <w:t>或</w:t>
+      </w:r>
+      <w:proofErr w:type="spellStart"/>
+      <w:r>
+        <w:rPr>
+          <w:rFonts w:ascii="Times New Roman" w:hAnsi="Times New Roman" w:cs="Times New Roman" w:hint="eastAsia"/>
+        </w:rPr>
+        <w:t>xxx.h</w:t>
+      </w:r>
+      <w:proofErr w:type="spellEnd"/>
+      <w:r>
+        <w:rPr>
+          <w:rFonts w:ascii="Times New Roman" w:hAnsi="Times New Roman" w:cs="Times New Roman" w:hint="eastAsia"/>
+        </w:rPr>
+        <w:t>，</w:t>
+      </w:r>
+      <w:r>
+        <w:rPr>
+          <w:rFonts w:ascii="Times New Roman" w:hAnsi="Times New Roman" w:cs="Times New Roman" w:hint="eastAsia"/>
+        </w:rPr>
+        <w:t>Windows</w:t>
+      </w:r>
+      <w:r>
+        <w:rPr>
+          <w:rFonts w:ascii="Times New Roman" w:hAnsi="Times New Roman" w:cs="Times New Roman" w:hint="eastAsia"/>
+        </w:rPr>
+        <w:t>系统不区分大小写，但是</w:t>
+      </w:r>
+      <w:r>
+        <w:rPr>
+          <w:rFonts w:ascii="Times New Roman" w:hAnsi="Times New Roman" w:cs="Times New Roman" w:hint="eastAsia"/>
+        </w:rPr>
+        <w:t>Linux</w:t>
+      </w:r>
+      <w:r>
+        <w:rPr>
+          <w:rFonts w:ascii="Times New Roman" w:hAnsi="Times New Roman" w:cs="Times New Roman" w:hint="eastAsia"/>
+        </w:rPr>
+        <w:t>系统则区分</w:t>
+      </w:r>
+      <w:r>
+        <w:rPr>
+          <w:rFonts w:ascii="Times New Roman" w:hAnsi="Times New Roman" w:cs="Times New Roman" w:hint="eastAsia"/>
+        </w:rPr>
+        <w:t>，如：</w:t>
+      </w:r>
+      <w:r>
+        <w:rPr>
+          <w:rFonts w:ascii="Times New Roman" w:hAnsi="Times New Roman" w:cs="Times New Roman"/>
+        </w:rPr>
+        <w:t>stm32f4xx_spi.c</w:t>
+      </w:r>
+      <w:r>
+        <w:rPr>
+          <w:rFonts w:ascii="Times New Roman" w:hAnsi="Times New Roman" w:cs="Times New Roman" w:hint="eastAsia"/>
+        </w:rPr>
+        <w:t xml:space="preserve"> </w:t>
+      </w:r>
+      <w:r>
+        <w:rPr>
+          <w:rFonts w:ascii="Times New Roman" w:hAnsi="Times New Roman" w:cs="Times New Roman" w:hint="eastAsia"/>
+        </w:rPr>
+        <w:t>，</w:t>
+      </w:r>
+      <w:proofErr w:type="spellStart"/>
+      <w:r>
+        <w:rPr>
+          <w:rFonts w:ascii="Times New Roman" w:hAnsi="Times New Roman" w:cs="Times New Roman" w:hint="eastAsia"/>
+        </w:rPr>
+        <w:t>ftp.</w:t>
+      </w:r>
+      <w:proofErr w:type="gramStart"/>
+      <w:r>
+        <w:rPr>
+          <w:rFonts w:ascii="Times New Roman" w:hAnsi="Times New Roman" w:cs="Times New Roman" w:hint="eastAsia"/>
+        </w:rPr>
+        <w:t>h</w:t>
+      </w:r>
+      <w:proofErr w:type="spellEnd"/>
+      <w:proofErr w:type="gramEnd"/>
+    </w:p>
+    <w:p>
+      <w:pPr>
+        <w:jc w:val="left"/>
+        <w:rPr>
+          <w:rFonts w:ascii="Times New Roman" w:hAnsi="Times New Roman" w:cs="Times New Roman"/>
+        </w:rPr>
+      </w:pPr>
+      <w:r>
+        <w:rPr>
+          <w:rFonts w:ascii="Times New Roman" w:hAnsi="Times New Roman" w:cs="Times New Roman" w:hint="eastAsia"/>
+        </w:rPr>
+        <w:t>3.</w:t>
+      </w:r>
+      <w:r>
+        <w:rPr>
+          <w:rFonts w:ascii="Times New Roman" w:hAnsi="Times New Roman" w:cs="Times New Roman" w:hint="eastAsia"/>
+        </w:rPr>
+        <w:t>函数</w:t>
+      </w:r>
+      <w:r>
+        <w:rPr>
+          <w:rFonts w:ascii="Times New Roman" w:hAnsi="Times New Roman" w:cs="Times New Roman" w:hint="eastAsia"/>
+        </w:rPr>
+        <w:t>命名</w:t>
+      </w:r>
+      <w:r>
+        <w:rPr>
+          <w:rFonts w:ascii="Times New Roman" w:hAnsi="Times New Roman" w:cs="Times New Roman" w:hint="eastAsia"/>
+        </w:rPr>
+        <w:t>:</w:t>
+      </w:r>
+      <w:r>
+        <w:rPr>
+          <w:rFonts w:ascii="Times New Roman" w:hAnsi="Times New Roman" w:cs="Times New Roman" w:hint="eastAsia"/>
+        </w:rPr>
+        <w:t>接口采用：</w:t>
+      </w:r>
+      <w:r>
+        <w:rPr>
+          <w:rFonts w:ascii="Times New Roman" w:hAnsi="Times New Roman" w:cs="Times New Roman" w:hint="eastAsia"/>
+        </w:rPr>
+        <w:t>xxx_</w:t>
+      </w:r>
+      <w:r>
+        <w:rPr>
+          <w:rFonts w:ascii="Times New Roman" w:hAnsi="Times New Roman" w:cs="Times New Roman" w:hint="eastAsia"/>
+        </w:rPr>
+        <w:t>主</w:t>
+      </w:r>
+      <w:r>
+        <w:rPr>
+          <w:rFonts w:ascii="Times New Roman" w:hAnsi="Times New Roman" w:cs="Times New Roman" w:hint="eastAsia"/>
+        </w:rPr>
+        <w:t>_</w:t>
+      </w:r>
+      <w:r>
+        <w:rPr>
+          <w:rFonts w:ascii="Times New Roman" w:hAnsi="Times New Roman" w:cs="Times New Roman" w:hint="eastAsia"/>
+        </w:rPr>
+        <w:t>胃、</w:t>
+      </w:r>
+      <w:r>
+        <w:rPr>
+          <w:rFonts w:ascii="Times New Roman" w:hAnsi="Times New Roman" w:cs="Times New Roman" w:hint="eastAsia"/>
+        </w:rPr>
+        <w:t>xxx_</w:t>
+      </w:r>
+      <w:r>
+        <w:rPr>
+          <w:rFonts w:ascii="Times New Roman" w:hAnsi="Times New Roman" w:cs="Times New Roman" w:hint="eastAsia"/>
+        </w:rPr>
+        <w:t>动词</w:t>
+      </w:r>
+      <w:r>
+        <w:rPr>
+          <w:rFonts w:ascii="Times New Roman" w:hAnsi="Times New Roman" w:cs="Times New Roman" w:hint="eastAsia"/>
+        </w:rPr>
+        <w:t>或</w:t>
+      </w:r>
+      <w:r>
+        <w:rPr>
+          <w:rFonts w:ascii="Times New Roman" w:hAnsi="Times New Roman" w:cs="Times New Roman" w:hint="eastAsia"/>
+        </w:rPr>
+        <w:t>xxx_</w:t>
+      </w:r>
+      <w:r>
+        <w:rPr>
+          <w:rFonts w:ascii="Times New Roman" w:hAnsi="Times New Roman" w:cs="Times New Roman" w:hint="eastAsia"/>
+        </w:rPr>
+        <w:t>动词</w:t>
+      </w:r>
+      <w:r>
+        <w:rPr>
+          <w:rFonts w:ascii="Times New Roman" w:hAnsi="Times New Roman" w:cs="Times New Roman" w:hint="eastAsia"/>
+        </w:rPr>
+        <w:t>_</w:t>
+      </w:r>
+      <w:r>
+        <w:rPr>
+          <w:rFonts w:ascii="Times New Roman" w:hAnsi="Times New Roman" w:cs="Times New Roman" w:hint="eastAsia"/>
+        </w:rPr>
+        <w:t>名词</w:t>
+      </w:r>
+      <w:r>
+        <w:rPr>
+          <w:rFonts w:ascii="Times New Roman" w:hAnsi="Times New Roman" w:cs="Times New Roman" w:hint="eastAsia"/>
+        </w:rPr>
+        <w:t>；非接口</w:t>
+      </w:r>
+      <w:r>
+        <w:rPr>
+          <w:rFonts w:ascii="Times New Roman" w:hAnsi="Times New Roman" w:cs="Times New Roman" w:hint="eastAsia"/>
+        </w:rPr>
+        <w:t>采用：</w:t>
+      </w:r>
+      <w:r>
+        <w:rPr>
+          <w:rFonts w:ascii="Times New Roman" w:hAnsi="Times New Roman" w:cs="Times New Roman" w:hint="eastAsia"/>
+        </w:rPr>
+        <w:t>static</w:t>
+      </w:r>
+      <w:r>
+        <w:rPr>
+          <w:rFonts w:ascii="Times New Roman" w:hAnsi="Times New Roman" w:cs="Times New Roman" w:hint="eastAsia"/>
+        </w:rPr>
+        <w:t>主</w:t>
+      </w:r>
+      <w:r>
+        <w:rPr>
+          <w:rFonts w:ascii="Times New Roman" w:hAnsi="Times New Roman" w:cs="Times New Roman" w:hint="eastAsia"/>
+        </w:rPr>
+        <w:t>_</w:t>
+      </w:r>
+      <w:r>
+        <w:rPr>
+          <w:rFonts w:ascii="Times New Roman" w:hAnsi="Times New Roman" w:cs="Times New Roman" w:hint="eastAsia"/>
+        </w:rPr>
+        <w:t>胃</w:t>
+      </w:r>
+      <w:r>
+        <w:rPr>
+          <w:rFonts w:ascii="Times New Roman" w:hAnsi="Times New Roman" w:cs="Times New Roman" w:hint="eastAsia"/>
+        </w:rPr>
+        <w:t>、</w:t>
+      </w:r>
+      <w:r>
+        <w:rPr>
+          <w:rFonts w:ascii="Times New Roman" w:hAnsi="Times New Roman" w:cs="Times New Roman" w:hint="eastAsia"/>
+        </w:rPr>
+        <w:t xml:space="preserve">static </w:t>
+      </w:r>
+      <w:r>
+        <w:rPr>
+          <w:rFonts w:ascii="Times New Roman" w:hAnsi="Times New Roman" w:cs="Times New Roman" w:hint="eastAsia"/>
+        </w:rPr>
+        <w:t>xxx_</w:t>
+      </w:r>
+      <w:r>
+        <w:rPr>
+          <w:rFonts w:ascii="Times New Roman" w:hAnsi="Times New Roman" w:cs="Times New Roman" w:hint="eastAsia"/>
+        </w:rPr>
+        <w:t>动词或</w:t>
+      </w:r>
+      <w:r>
+        <w:rPr>
+          <w:rFonts w:ascii="Times New Roman" w:hAnsi="Times New Roman" w:cs="Times New Roman" w:hint="eastAsia"/>
+        </w:rPr>
+        <w:t xml:space="preserve">static </w:t>
+      </w:r>
+      <w:r>
+        <w:rPr>
+          <w:rFonts w:ascii="Times New Roman" w:hAnsi="Times New Roman" w:cs="Times New Roman" w:hint="eastAsia"/>
+        </w:rPr>
+        <w:t>xxx_</w:t>
+      </w:r>
+      <w:r>
+        <w:rPr>
+          <w:rFonts w:ascii="Times New Roman" w:hAnsi="Times New Roman" w:cs="Times New Roman" w:hint="eastAsia"/>
+        </w:rPr>
+        <w:t>动词</w:t>
+      </w:r>
+      <w:r>
+        <w:rPr>
+          <w:rFonts w:ascii="Times New Roman" w:hAnsi="Times New Roman" w:cs="Times New Roman" w:hint="eastAsia"/>
+        </w:rPr>
+        <w:t>_</w:t>
+      </w:r>
+      <w:r>
+        <w:rPr>
+          <w:rFonts w:ascii="Times New Roman" w:hAnsi="Times New Roman" w:cs="Times New Roman" w:hint="eastAsia"/>
+        </w:rPr>
+        <w:t>名词</w:t>
+      </w:r>
+    </w:p>
+    <w:p>
+      <w:pPr>
+        <w:jc w:val="left"/>
+        <w:rPr>
+          <w:rFonts w:ascii="Times New Roman" w:hAnsi="Times New Roman" w:cs="Times New Roman"/>
+        </w:rPr>
+      </w:pPr>
+      <w:r>
+        <w:rPr>
+          <w:rFonts w:ascii="Times New Roman" w:hAnsi="Times New Roman" w:cs="Times New Roman" w:hint="eastAsia"/>
+        </w:rPr>
+        <w:t>原则：质量优先</w:t>
+      </w:r>
+    </w:p>
+    <w:p>
+      <w:pPr>
+        <w:jc w:val="left"/>
+        <w:rPr>
+          <w:rFonts w:ascii="Times New Roman" w:hAnsi="Times New Roman" w:cs="Times New Roman"/>
+        </w:rPr>
+      </w:pPr>
+      <w:r>
+        <w:rPr>
+          <w:rFonts w:ascii="Times New Roman" w:hAnsi="Times New Roman" w:cs="Times New Roman" w:hint="eastAsia"/>
+        </w:rPr>
+        <w:t>1.</w:t>
+      </w:r>
+      <w:r>
+        <w:rPr>
+          <w:rFonts w:hint="eastAsia"/>
+        </w:rPr>
+        <w:t xml:space="preserve"> </w:t>
+      </w:r>
+      <w:r>
+        <w:rPr>
+          <w:rFonts w:ascii="Times New Roman" w:hAnsi="Times New Roman" w:cs="Times New Roman" w:hint="eastAsia"/>
+        </w:rPr>
+        <w:t>正确性，</w:t>
+      </w:r>
+      <w:proofErr w:type="gramStart"/>
+      <w:r>
+        <w:rPr>
+          <w:rFonts w:ascii="Times New Roman" w:hAnsi="Times New Roman" w:cs="Times New Roman" w:hint="eastAsia"/>
+        </w:rPr>
+        <w:t>指程序</w:t>
+      </w:r>
+      <w:proofErr w:type="gramEnd"/>
+      <w:r>
+        <w:rPr>
+          <w:rFonts w:ascii="Times New Roman" w:hAnsi="Times New Roman" w:cs="Times New Roman" w:hint="eastAsia"/>
+        </w:rPr>
+        <w:t>要实现设计要求的功能</w:t>
+      </w:r>
+    </w:p>
+    <w:p>
+      <w:pPr>
+        <w:jc w:val="left"/>
+        <w:rPr>
+          <w:rFonts w:ascii="Times New Roman" w:hAnsi="Times New Roman" w:cs="Times New Roman"/>
+        </w:rPr>
+      </w:pPr>
+      <w:r>
+        <w:rPr>
+          <w:rFonts w:ascii="Times New Roman" w:hAnsi="Times New Roman" w:cs="Times New Roman" w:hint="eastAsia"/>
+        </w:rPr>
+        <w:t>2</w:t>
+      </w:r>
+      <w:r>
+        <w:rPr>
+          <w:rFonts w:ascii="Times New Roman" w:hAnsi="Times New Roman" w:cs="Times New Roman" w:hint="eastAsia"/>
+        </w:rPr>
+        <w:t>.</w:t>
+      </w:r>
+      <w:r>
+        <w:rPr>
+          <w:rFonts w:hint="eastAsia"/>
+        </w:rPr>
+        <w:t xml:space="preserve"> </w:t>
+      </w:r>
+      <w:r>
+        <w:rPr>
+          <w:rFonts w:ascii="Times New Roman" w:hAnsi="Times New Roman" w:cs="Times New Roman" w:hint="eastAsia"/>
+        </w:rPr>
+        <w:t>简洁性，</w:t>
+      </w:r>
+      <w:proofErr w:type="gramStart"/>
+      <w:r>
+        <w:rPr>
+          <w:rFonts w:ascii="Times New Roman" w:hAnsi="Times New Roman" w:cs="Times New Roman" w:hint="eastAsia"/>
+        </w:rPr>
+        <w:t>指程序</w:t>
+      </w:r>
+      <w:proofErr w:type="gramEnd"/>
+      <w:r>
+        <w:rPr>
+          <w:rFonts w:ascii="Times New Roman" w:hAnsi="Times New Roman" w:cs="Times New Roman" w:hint="eastAsia"/>
+        </w:rPr>
+        <w:t>易于理解并且易于实现。</w:t>
+      </w:r>
+    </w:p>
+    <w:p>
+      <w:pPr>
+        <w:jc w:val="left"/>
+        <w:rPr>
+          <w:rFonts w:ascii="Times New Roman" w:hAnsi="Times New Roman" w:cs="Times New Roman"/>
+        </w:rPr>
+      </w:pPr>
+      <w:r>
+        <w:rPr>
+          <w:rFonts w:ascii="Times New Roman" w:hAnsi="Times New Roman" w:cs="Times New Roman" w:hint="eastAsia"/>
+        </w:rPr>
+        <w:t>3</w:t>
+      </w:r>
+      <w:r>
+        <w:rPr>
+          <w:rFonts w:ascii="Times New Roman" w:hAnsi="Times New Roman" w:cs="Times New Roman" w:hint="eastAsia"/>
+        </w:rPr>
+        <w:t>.</w:t>
+      </w:r>
+      <w:r>
+        <w:rPr>
+          <w:rFonts w:hint="eastAsia"/>
+        </w:rPr>
+        <w:t xml:space="preserve"> </w:t>
+      </w:r>
+      <w:r>
+        <w:rPr>
+          <w:rFonts w:ascii="Times New Roman" w:hAnsi="Times New Roman" w:cs="Times New Roman" w:hint="eastAsia"/>
+        </w:rPr>
+        <w:t>可维护性，</w:t>
+      </w:r>
+      <w:proofErr w:type="gramStart"/>
+      <w:r>
+        <w:rPr>
+          <w:rFonts w:ascii="Times New Roman" w:hAnsi="Times New Roman" w:cs="Times New Roman" w:hint="eastAsia"/>
+        </w:rPr>
+        <w:t>指程序</w:t>
+      </w:r>
+      <w:proofErr w:type="gramEnd"/>
+      <w:r>
+        <w:rPr>
+          <w:rFonts w:ascii="Times New Roman" w:hAnsi="Times New Roman" w:cs="Times New Roman" w:hint="eastAsia"/>
+        </w:rPr>
+        <w:t>被修改的能力，包括纠错、改进、新需求或功能规格变化的适应能力</w:t>
+      </w:r>
+    </w:p>
+    <w:p>
+      <w:pPr>
+        <w:jc w:val="left"/>
+        <w:rPr>
+          <w:rFonts w:ascii="Times New Roman" w:hAnsi="Times New Roman" w:cs="Times New Roman"/>
+        </w:rPr>
+      </w:pPr>
+      <w:r>
+        <w:rPr>
+          <w:rFonts w:ascii="Times New Roman" w:hAnsi="Times New Roman" w:cs="Times New Roman" w:hint="eastAsia"/>
+        </w:rPr>
+        <w:t>4</w:t>
+      </w:r>
+      <w:r>
+        <w:rPr>
+          <w:rFonts w:ascii="Times New Roman" w:hAnsi="Times New Roman" w:cs="Times New Roman" w:hint="eastAsia"/>
+        </w:rPr>
+        <w:t>.</w:t>
+      </w:r>
+      <w:r>
+        <w:rPr>
+          <w:rFonts w:hint="eastAsia"/>
+        </w:rPr>
+        <w:t xml:space="preserve"> </w:t>
+      </w:r>
+      <w:r>
+        <w:rPr>
+          <w:rFonts w:ascii="Times New Roman" w:hAnsi="Times New Roman" w:cs="Times New Roman" w:hint="eastAsia"/>
+        </w:rPr>
+        <w:t>可靠性，</w:t>
+      </w:r>
+      <w:proofErr w:type="gramStart"/>
+      <w:r>
+        <w:rPr>
+          <w:rFonts w:ascii="Times New Roman" w:hAnsi="Times New Roman" w:cs="Times New Roman" w:hint="eastAsia"/>
+        </w:rPr>
+        <w:t>指程序</w:t>
+      </w:r>
+      <w:proofErr w:type="gramEnd"/>
+      <w:r>
+        <w:rPr>
+          <w:rFonts w:ascii="Times New Roman" w:hAnsi="Times New Roman" w:cs="Times New Roman" w:hint="eastAsia"/>
+        </w:rPr>
+        <w:t>在给定时间间隔和环境条件下，按设计要求成功运行程序的概率。</w:t>
+      </w:r>
+    </w:p>
+    <w:p>
+      <w:pPr>
+        <w:jc w:val="left"/>
+        <w:rPr>
+          <w:rFonts w:ascii="Times New Roman" w:hAnsi="Times New Roman" w:cs="Times New Roman"/>
+        </w:rPr>
+      </w:pPr>
+      <w:r>
+        <w:rPr>
+          <w:rFonts w:ascii="Times New Roman" w:hAnsi="Times New Roman" w:cs="Times New Roman" w:hint="eastAsia"/>
+        </w:rPr>
+        <w:t>优化：</w:t>
+      </w:r>
+      <w:r>
+        <w:rPr>
+          <w:rFonts w:ascii="Times New Roman" w:hAnsi="Times New Roman" w:cs="Times New Roman" w:hint="eastAsia"/>
+        </w:rPr>
+        <w:t>1.</w:t>
+      </w:r>
+      <w:r>
+        <w:rPr>
+          <w:rFonts w:ascii="Times New Roman" w:hAnsi="Times New Roman" w:cs="Times New Roman" w:hint="eastAsia"/>
+        </w:rPr>
+        <w:t>结构体储存结构</w:t>
+      </w:r>
+      <w:r>
+        <w:rPr>
+          <w:rFonts w:ascii="Times New Roman" w:hAnsi="Times New Roman" w:cs="Times New Roman" w:hint="eastAsia"/>
+        </w:rPr>
+        <w:t xml:space="preserve"> 2.if </w:t>
+      </w:r>
+      <w:proofErr w:type="spellStart"/>
+      <w:r>
+        <w:rPr>
+          <w:rFonts w:ascii="Times New Roman" w:hAnsi="Times New Roman" w:cs="Times New Roman" w:hint="eastAsia"/>
+        </w:rPr>
+        <w:t>swtich</w:t>
+      </w:r>
+      <w:proofErr w:type="spellEnd"/>
+      <w:r>
+        <w:rPr>
+          <w:rFonts w:ascii="Times New Roman" w:hAnsi="Times New Roman" w:cs="Times New Roman" w:hint="eastAsia"/>
+        </w:rPr>
+        <w:t>分支按触发概率来排序书写</w:t>
+      </w:r>
+      <w:r>
+        <w:rPr>
+          <w:rFonts w:ascii="Times New Roman" w:hAnsi="Times New Roman" w:cs="Times New Roman" w:hint="eastAsia"/>
+        </w:rPr>
+        <w:t>，且循环时不出现函数调用</w:t>
+      </w:r>
+    </w:p>
+    <w:p>
+      <w:pPr>
+        <w:jc w:val="left"/>
+        <w:rPr>
+          <w:rFonts w:ascii="Times New Roman" w:hAnsi="Times New Roman" w:cs="Times New Roman"/>
+        </w:rPr>
+      </w:pPr>
+      <w:r>
+        <w:rPr>
+          <w:rFonts w:ascii="Times New Roman" w:hAnsi="Times New Roman" w:cs="Times New Roman" w:hint="eastAsia"/>
+        </w:rPr>
+        <w:t xml:space="preserve">      3.</w:t>
+      </w:r>
+      <w:r>
+        <w:rPr>
+          <w:rFonts w:ascii="Times New Roman" w:hAnsi="Times New Roman" w:cs="Times New Roman" w:hint="eastAsia"/>
+        </w:rPr>
+        <w:t>避免</w:t>
+      </w:r>
+      <w:r>
+        <w:rPr>
+          <w:rFonts w:ascii="Times New Roman" w:hAnsi="Times New Roman" w:cs="Times New Roman" w:hint="eastAsia"/>
+        </w:rPr>
+        <w:t>反复从内存加载数据到</w:t>
+      </w:r>
+      <w:r>
+        <w:rPr>
+          <w:rFonts w:ascii="Times New Roman" w:hAnsi="Times New Roman" w:cs="Times New Roman" w:hint="eastAsia"/>
+        </w:rPr>
+        <w:t>cache</w:t>
+      </w:r>
+      <w:r>
+        <w:rPr>
+          <w:rFonts w:ascii="Times New Roman" w:hAnsi="Times New Roman" w:cs="Times New Roman" w:hint="eastAsia"/>
+        </w:rPr>
+        <w:t>，如：</w:t>
+      </w:r>
+      <w:r>
+        <w:rPr>
+          <w:rFonts w:ascii="Times New Roman" w:hAnsi="Times New Roman" w:cs="Times New Roman" w:hint="eastAsia"/>
+        </w:rPr>
+        <w:t>多维数据，回跳跃式访问数组成员</w:t>
+      </w:r>
+    </w:p>
+    <w:p>
+      <w:pPr>
+        <w:jc w:val="left"/>
+        <w:rPr>
+          <w:rFonts w:ascii="Times New Roman" w:hAnsi="Times New Roman" w:cs="Times New Roman"/>
+        </w:rPr>
+      </w:pPr>
+      <w:r>
+        <w:rPr>
+          <w:rFonts w:ascii="Times New Roman" w:hAnsi="Times New Roman" w:cs="Times New Roman" w:hint="eastAsia"/>
+        </w:rPr>
+        <w:tab/>
+        <w:t xml:space="preserve">  4.</w:t>
+      </w:r>
+      <w:r>
+        <w:rPr>
+          <w:rFonts w:hint="eastAsia"/>
+        </w:rPr>
+        <w:t xml:space="preserve"> </w:t>
+      </w:r>
+      <w:r>
+        <w:rPr>
+          <w:rFonts w:ascii="Times New Roman" w:hAnsi="Times New Roman" w:cs="Times New Roman" w:hint="eastAsia"/>
+        </w:rPr>
+        <w:t>创建资源库，以减少分配对象的开销</w:t>
+      </w:r>
+      <w:r>
+        <w:rPr>
+          <w:rFonts w:ascii="Times New Roman" w:hAnsi="Times New Roman" w:cs="Times New Roman" w:hint="eastAsia"/>
+        </w:rPr>
+        <w:t>，如：队列</w:t>
+      </w:r>
+      <w:r>
+        <w:rPr>
+          <w:rFonts w:ascii="Times New Roman" w:hAnsi="Times New Roman" w:cs="Times New Roman" w:hint="eastAsia"/>
+        </w:rPr>
+        <w:t>采用数组来实现。</w:t>
+      </w:r>
+    </w:p>
+    <w:p>
+      <w:pPr>
+        <w:jc w:val="left"/>
+        <w:rPr>
+          <w:rFonts w:ascii="Times New Roman" w:hAnsi="Times New Roman" w:cs="Times New Roman"/>
+        </w:rPr>
+      </w:pPr>
+      <w:r>
+        <w:rPr>
+          <w:rFonts w:ascii="Times New Roman" w:hAnsi="Times New Roman" w:cs="Times New Roman" w:hint="eastAsia"/>
+        </w:rPr>
+        <w:t>接口设计</w:t>
+      </w:r>
+    </w:p>
+    <w:p>
+      <w:pPr>
+        <w:jc w:val="left"/>
+        <w:rPr>
+          <w:rFonts w:ascii="Times New Roman" w:hAnsi="Times New Roman" w:cs="Times New Roman"/>
+        </w:rPr>
+      </w:pPr>
+      <w:r>
+        <w:rPr>
+          <w:rFonts w:ascii="Times New Roman" w:hAnsi="Times New Roman" w:cs="Times New Roman" w:hint="eastAsia"/>
+        </w:rPr>
+        <w:t>原则：隐藏细节</w:t>
+      </w:r>
+      <w:r>
+        <w:rPr>
+          <w:rFonts w:ascii="Times New Roman" w:hAnsi="Times New Roman" w:cs="Times New Roman" w:hint="eastAsia"/>
+        </w:rPr>
+        <w:t>；同一级别创建与释放资源；较低层次发现错误，在较高层次处理错误</w:t>
+      </w:r>
+      <w:r>
+        <w:rPr>
+          <w:rFonts w:ascii="Times New Roman" w:hAnsi="Times New Roman" w:cs="Times New Roman" w:hint="eastAsia"/>
+        </w:rPr>
+        <w:t>；减少耦合</w:t>
+      </w:r>
+      <w:r>
+        <w:rPr>
+          <w:rFonts w:ascii="Times New Roman" w:hAnsi="Times New Roman" w:cs="Times New Roman" w:hint="eastAsia"/>
+        </w:rPr>
+        <w:t>；</w:t>
+      </w:r>
+      <w:r>
+        <w:rPr>
+          <w:rFonts w:ascii="Times New Roman" w:hAnsi="Times New Roman" w:cs="Times New Roman" w:hint="eastAsia"/>
+        </w:rPr>
+        <w:t>参数取值校验；</w:t>
+      </w:r>
+      <w:r>
+        <w:rPr>
+          <w:rFonts w:ascii="Times New Roman" w:hAnsi="Times New Roman" w:cs="Times New Roman" w:hint="eastAsia"/>
+        </w:rPr>
+        <w:t>参数的属性</w:t>
+      </w:r>
+      <w:r>
+        <w:rPr>
+          <w:rFonts w:ascii="Times New Roman" w:hAnsi="Times New Roman" w:cs="Times New Roman"/>
+        </w:rPr>
+        <w:t xml:space="preserve"> </w:t>
+      </w:r>
+    </w:p>
+    <w:p>
+      <w:pPr>
+        <w:jc w:val="left"/>
+        <w:rPr>
+          <w:rFonts w:ascii="Times New Roman" w:hAnsi="Times New Roman" w:cs="Times New Roman"/>
+        </w:rPr>
+      </w:pPr>
+      <w:r>
+        <w:rPr>
+          <w:rFonts w:hint="eastAsia"/>
+          <w:b/>
+          <w:color w:val="FF0000"/>
+        </w:rPr>
+        <w:t>问题</w:t>
+      </w:r>
+      <w:r>
+        <w:rPr>
+          <w:rFonts w:hint="eastAsia"/>
+          <w:b/>
+          <w:color w:val="FF0000"/>
+        </w:rPr>
+        <w:t xml:space="preserve"> 29</w:t>
+      </w:r>
+      <w:r>
+        <w:rPr>
+          <w:rFonts w:hint="eastAsia"/>
+          <w:b/>
+          <w:color w:val="FF0000"/>
+        </w:rPr>
+        <w:t>：</w:t>
+      </w:r>
+      <w:r>
+        <w:rPr>
+          <w:rFonts w:ascii="Times New Roman" w:hAnsi="Times New Roman" w:cs="Times New Roman" w:hint="eastAsia"/>
+        </w:rPr>
+        <w:t>ftp</w:t>
+      </w:r>
+      <w:r>
+        <w:rPr>
+          <w:rFonts w:ascii="Times New Roman" w:hAnsi="Times New Roman" w:cs="Times New Roman" w:hint="eastAsia"/>
+        </w:rPr>
+        <w:t>传输小文件时，比如</w:t>
+      </w:r>
+      <w:r>
+        <w:rPr>
+          <w:rFonts w:ascii="Times New Roman" w:hAnsi="Times New Roman" w:cs="Times New Roman" w:hint="eastAsia"/>
+        </w:rPr>
+        <w:t>44bytes</w:t>
+      </w:r>
+      <w:r>
+        <w:rPr>
+          <w:rFonts w:ascii="Times New Roman" w:hAnsi="Times New Roman" w:cs="Times New Roman" w:hint="eastAsia"/>
+        </w:rPr>
+        <w:t>，发生粘包</w:t>
+      </w:r>
+    </w:p>
+    <w:p>
+      <w:pPr>
+        <w:jc w:val="left"/>
+        <w:rPr>
+          <w:rFonts w:ascii="Times New Roman" w:hAnsi="Times New Roman" w:cs="Times New Roman" w:hint="eastAsia"/>
+        </w:rPr>
+      </w:pPr>
+      <w:r>
+        <w:rPr>
+          <w:rFonts w:hint="eastAsia"/>
+          <w:b/>
+          <w:color w:val="FF0000"/>
+        </w:rPr>
+        <w:t>解决</w:t>
+      </w:r>
+      <w:r>
+        <w:rPr>
+          <w:rFonts w:hint="eastAsia"/>
+          <w:b/>
+          <w:color w:val="FF0000"/>
+        </w:rPr>
+        <w:t xml:space="preserve"> 29</w:t>
+      </w:r>
+      <w:r>
+        <w:rPr>
+          <w:rFonts w:hint="eastAsia"/>
+          <w:b/>
+          <w:color w:val="FF0000"/>
+        </w:rPr>
+        <w:t>：</w:t>
+      </w:r>
+      <w:r>
+        <w:rPr>
+          <w:rFonts w:ascii="Times New Roman" w:hAnsi="Times New Roman" w:cs="Times New Roman" w:hint="eastAsia"/>
+        </w:rPr>
+        <w:t>增大小文件的大小。</w:t>
+      </w:r>
+    </w:p>
+    <w:p>
+      <w:pPr>
+        <w:jc w:val="left"/>
+        <w:rPr>
+          <w:rFonts w:ascii="Times New Roman" w:hAnsi="Times New Roman" w:cs="Times New Roman" w:hint="eastAsia"/>
+        </w:rPr>
+      </w:pPr>
+      <w:r>
+        <w:rPr>
+          <w:rFonts w:hint="eastAsia"/>
+          <w:b/>
+          <w:color w:val="FF0000"/>
+        </w:rPr>
+        <w:t>问题</w:t>
+      </w:r>
+      <w:r>
+        <w:rPr>
+          <w:rFonts w:hint="eastAsia"/>
+          <w:b/>
+          <w:color w:val="FF0000"/>
+        </w:rPr>
+        <w:t xml:space="preserve"> 30</w:t>
+      </w:r>
+      <w:r>
+        <w:rPr>
+          <w:rFonts w:hint="eastAsia"/>
+          <w:b/>
+          <w:color w:val="FF0000"/>
+        </w:rPr>
+        <w:t>：</w:t>
+      </w:r>
+      <w:r>
+        <w:rPr>
+          <w:rFonts w:ascii="Times New Roman" w:hAnsi="Times New Roman" w:cs="Times New Roman" w:hint="eastAsia"/>
+        </w:rPr>
+        <w:t>Ubuntu</w:t>
+      </w:r>
+      <w:r>
+        <w:rPr>
+          <w:rFonts w:ascii="Times New Roman" w:hAnsi="Times New Roman" w:cs="Times New Roman" w:hint="eastAsia"/>
+        </w:rPr>
+        <w:t>系统中</w:t>
+      </w:r>
+      <w:r>
+        <w:rPr>
+          <w:rFonts w:ascii="Times New Roman" w:hAnsi="Times New Roman" w:cs="Times New Roman" w:hint="eastAsia"/>
+        </w:rPr>
+        <w:t>没有</w:t>
+      </w:r>
+      <w:r>
+        <w:rPr>
+          <w:rFonts w:ascii="Times New Roman" w:hAnsi="Times New Roman" w:cs="Times New Roman" w:hint="eastAsia"/>
+        </w:rPr>
+        <w:t>/</w:t>
+      </w:r>
+      <w:proofErr w:type="spellStart"/>
+      <w:r>
+        <w:rPr>
+          <w:rFonts w:ascii="Times New Roman" w:hAnsi="Times New Roman" w:cs="Times New Roman" w:hint="eastAsia"/>
+        </w:rPr>
+        <w:t>var</w:t>
+      </w:r>
+      <w:proofErr w:type="spellEnd"/>
+      <w:r>
+        <w:rPr>
+          <w:rFonts w:ascii="Times New Roman" w:hAnsi="Times New Roman" w:cs="Times New Roman" w:hint="eastAsia"/>
+        </w:rPr>
+        <w:t>/log/messages</w:t>
+      </w:r>
+      <w:r>
+        <w:rPr>
+          <w:rFonts w:ascii="Times New Roman" w:hAnsi="Times New Roman" w:cs="Times New Roman" w:hint="eastAsia"/>
+        </w:rPr>
+        <w:t>文件</w:t>
+      </w:r>
+    </w:p>
+    <w:p>
+      <w:pPr>
+        <w:jc w:val="left"/>
+        <w:rPr>
+          <w:rFonts w:ascii="Times New Roman" w:hAnsi="Times New Roman" w:cs="Times New Roman" w:hint="eastAsia"/>
+        </w:rPr>
+      </w:pPr>
+      <w:r>
+        <w:rPr>
+          <w:rFonts w:hint="eastAsia"/>
+          <w:b/>
+          <w:color w:val="FF0000"/>
+        </w:rPr>
+        <w:t>解决</w:t>
+      </w:r>
+      <w:r>
+        <w:rPr>
+          <w:rFonts w:hint="eastAsia"/>
+          <w:b/>
+          <w:color w:val="FF0000"/>
+        </w:rPr>
+        <w:t xml:space="preserve"> 30</w:t>
+      </w:r>
+      <w:r>
+        <w:rPr>
+          <w:rFonts w:hint="eastAsia"/>
+          <w:b/>
+          <w:color w:val="FF0000"/>
+        </w:rPr>
+        <w:t>：</w:t>
+      </w:r>
+      <w:r>
+        <w:rPr>
+          <w:rFonts w:ascii="Times New Roman" w:hAnsi="Times New Roman" w:cs="Times New Roman" w:hint="eastAsia"/>
+        </w:rPr>
+        <w:t>系统日志信息在</w:t>
+      </w:r>
+      <w:r>
+        <w:rPr>
+          <w:rFonts w:ascii="Times New Roman" w:hAnsi="Times New Roman" w:cs="Times New Roman"/>
+        </w:rPr>
+        <w:t>/</w:t>
+      </w:r>
+      <w:proofErr w:type="spellStart"/>
+      <w:r>
+        <w:rPr>
+          <w:rFonts w:ascii="Times New Roman" w:hAnsi="Times New Roman" w:cs="Times New Roman"/>
+        </w:rPr>
+        <w:t>etc</w:t>
+      </w:r>
+      <w:proofErr w:type="spellEnd"/>
+      <w:r>
+        <w:rPr>
+          <w:rFonts w:ascii="Times New Roman" w:hAnsi="Times New Roman" w:cs="Times New Roman"/>
+        </w:rPr>
+        <w:t>/</w:t>
+      </w:r>
+      <w:proofErr w:type="spellStart"/>
+      <w:r>
+        <w:rPr>
+          <w:rFonts w:ascii="Times New Roman" w:hAnsi="Times New Roman" w:cs="Times New Roman"/>
+        </w:rPr>
+        <w:t>rsyslog.d</w:t>
+      </w:r>
+      <w:proofErr w:type="spellEnd"/>
+      <w:r>
+        <w:rPr>
+          <w:rFonts w:ascii="Times New Roman" w:hAnsi="Times New Roman" w:cs="Times New Roman"/>
+        </w:rPr>
+        <w:t>/50-default.conf</w:t>
+      </w:r>
+      <w:r>
+        <w:rPr>
+          <w:rFonts w:ascii="Times New Roman" w:hAnsi="Times New Roman" w:cs="Times New Roman" w:hint="eastAsia"/>
+        </w:rPr>
+        <w:t>中规划，</w:t>
+      </w:r>
+      <w:r>
+        <w:rPr>
+          <w:rFonts w:ascii="Times New Roman" w:hAnsi="Times New Roman" w:cs="Times New Roman" w:hint="eastAsia"/>
+        </w:rPr>
+        <w:t>用</w:t>
+      </w:r>
+      <w:r>
+        <w:rPr>
+          <w:rFonts w:ascii="Times New Roman" w:hAnsi="Times New Roman" w:cs="Times New Roman" w:hint="eastAsia"/>
+        </w:rPr>
+        <w:t>vim</w:t>
+      </w:r>
+      <w:r>
+        <w:rPr>
+          <w:rFonts w:ascii="Times New Roman" w:hAnsi="Times New Roman" w:cs="Times New Roman" w:hint="eastAsia"/>
+        </w:rPr>
+        <w:t>打开</w:t>
+      </w:r>
+      <w:r>
+        <w:rPr>
+          <w:rFonts w:ascii="Times New Roman" w:hAnsi="Times New Roman" w:cs="Times New Roman" w:hint="eastAsia"/>
+        </w:rPr>
+        <w:t>/</w:t>
+      </w:r>
+      <w:proofErr w:type="spellStart"/>
+      <w:r>
+        <w:rPr>
+          <w:rFonts w:ascii="Times New Roman" w:hAnsi="Times New Roman" w:cs="Times New Roman" w:hint="eastAsia"/>
+        </w:rPr>
+        <w:t>etc</w:t>
+      </w:r>
+      <w:proofErr w:type="spellEnd"/>
+      <w:r>
+        <w:rPr>
+          <w:rFonts w:ascii="Times New Roman" w:hAnsi="Times New Roman" w:cs="Times New Roman" w:hint="eastAsia"/>
+        </w:rPr>
+        <w:t>/</w:t>
+      </w:r>
+      <w:proofErr w:type="spellStart"/>
+      <w:r>
+        <w:rPr>
+          <w:rFonts w:ascii="Times New Roman" w:hAnsi="Times New Roman" w:cs="Times New Roman" w:hint="eastAsia"/>
+        </w:rPr>
+        <w:t>rsyslog.d</w:t>
+      </w:r>
+      <w:proofErr w:type="spellEnd"/>
+      <w:r>
+        <w:rPr>
+          <w:rFonts w:ascii="Times New Roman" w:hAnsi="Times New Roman" w:cs="Times New Roman" w:hint="eastAsia"/>
+        </w:rPr>
+        <w:t>/50-default.conf</w:t>
+      </w:r>
+      <w:r>
+        <w:rPr>
+          <w:rFonts w:ascii="Times New Roman" w:hAnsi="Times New Roman" w:cs="Times New Roman" w:hint="eastAsia"/>
+        </w:rPr>
+        <w:t>文件增加一行内容如下：</w:t>
+      </w:r>
+      <w:r>
+        <w:rPr>
+          <w:rFonts w:ascii="Times New Roman" w:hAnsi="Times New Roman" w:cs="Times New Roman" w:hint="eastAsia"/>
+        </w:rPr>
+        <w:t xml:space="preserve"> </w:t>
+      </w:r>
+    </w:p>
+    <w:p>
+      <w:pPr>
+        <w:jc w:val="left"/>
+        <w:rPr>
+          <w:rFonts w:ascii="Times New Roman" w:hAnsi="Times New Roman" w:cs="Times New Roman"/>
+        </w:rPr>
+      </w:pPr>
+      <w:r>
+        <w:rPr>
+          <w:rFonts w:ascii="Times New Roman" w:hAnsi="Times New Roman" w:cs="Times New Roman" w:hint="eastAsia"/>
+        </w:rPr>
+        <w:t xml:space="preserve">　　</w:t>
+      </w:r>
+      <w:r>
+        <w:rPr>
+          <w:rFonts w:ascii="Times New Roman" w:hAnsi="Times New Roman" w:cs="Times New Roman" w:hint="eastAsia"/>
+        </w:rPr>
+        <w:t>*.</w:t>
+      </w:r>
+      <w:proofErr w:type="spellStart"/>
+      <w:r>
+        <w:rPr>
+          <w:rFonts w:ascii="Times New Roman" w:hAnsi="Times New Roman" w:cs="Times New Roman" w:hint="eastAsia"/>
+        </w:rPr>
+        <w:t>info;mail.none;authpriv.none;cron.none</w:t>
+      </w:r>
+      <w:proofErr w:type="spellEnd"/>
+      <w:r>
+        <w:rPr>
+          <w:rFonts w:ascii="Times New Roman" w:hAnsi="Times New Roman" w:cs="Times New Roman" w:hint="eastAsia"/>
+        </w:rPr>
+        <w:t xml:space="preserve"> /</w:t>
+      </w:r>
+      <w:proofErr w:type="spellStart"/>
+      <w:r>
+        <w:rPr>
+          <w:rFonts w:ascii="Times New Roman" w:hAnsi="Times New Roman" w:cs="Times New Roman" w:hint="eastAsia"/>
+        </w:rPr>
+        <w:t>var</w:t>
+      </w:r>
+      <w:proofErr w:type="spellEnd"/>
+      <w:r>
+        <w:rPr>
+          <w:rFonts w:ascii="Times New Roman" w:hAnsi="Times New Roman" w:cs="Times New Roman" w:hint="eastAsia"/>
+        </w:rPr>
+        <w:t>/log/messages</w:t>
+      </w:r>
+      <w:r>
+        <w:rPr>
+          <w:rFonts w:ascii="Times New Roman" w:hAnsi="Times New Roman" w:cs="Times New Roman" w:hint="eastAsia"/>
+        </w:rPr>
+        <w:t>——</w:t>
+      </w:r>
+      <w:r>
+        <w:rPr>
+          <w:rFonts w:ascii="Times New Roman" w:hAnsi="Times New Roman" w:cs="Times New Roman" w:hint="eastAsia"/>
+        </w:rPr>
+        <w:t>&gt;</w:t>
+      </w:r>
+      <w:r>
+        <w:rPr>
+          <w:rFonts w:ascii="Times New Roman" w:hAnsi="Times New Roman" w:cs="Times New Roman" w:hint="eastAsia"/>
+        </w:rPr>
+        <w:t>重启系统</w:t>
+      </w:r>
+    </w:p>
+    <w:p>
+      <w:pPr>
+        <w:jc w:val="left"/>
+        <w:rPr>
+          <w:rFonts w:ascii="Times New Roman" w:hAnsi="Times New Roman" w:cs="Times New Roman" w:hint="eastAsia"/>
+        </w:rPr>
+      </w:pPr>
+      <w:r>
+        <w:rPr>
+          <w:rFonts w:hint="eastAsia"/>
+          <w:b/>
+          <w:color w:val="FF0000"/>
+        </w:rPr>
+        <w:t>问题</w:t>
+      </w:r>
+      <w:r>
+        <w:rPr>
+          <w:rFonts w:hint="eastAsia"/>
+          <w:b/>
+          <w:color w:val="FF0000"/>
+        </w:rPr>
+        <w:t>3</w:t>
+      </w:r>
+      <w:r>
+        <w:rPr>
+          <w:rFonts w:hint="eastAsia"/>
+          <w:b/>
+          <w:color w:val="FF0000"/>
+        </w:rPr>
+        <w:t>1</w:t>
+      </w:r>
+      <w:r>
+        <w:rPr>
+          <w:rFonts w:hint="eastAsia"/>
+          <w:b/>
+          <w:color w:val="FF0000"/>
+        </w:rPr>
+        <w:t>：</w:t>
+      </w:r>
+      <w:r>
+        <w:rPr>
+          <w:rFonts w:ascii="Times New Roman" w:hAnsi="Times New Roman" w:cs="Times New Roman" w:hint="eastAsia"/>
+        </w:rPr>
+        <w:t>如何定位小车</w:t>
+      </w:r>
+      <w:r>
+        <w:rPr>
+          <w:rFonts w:ascii="Times New Roman" w:hAnsi="Times New Roman" w:cs="Times New Roman" w:hint="eastAsia"/>
+        </w:rPr>
+        <w:t>/</w:t>
+      </w:r>
+      <w:proofErr w:type="spellStart"/>
+      <w:r>
+        <w:rPr>
+          <w:rFonts w:ascii="Times New Roman" w:hAnsi="Times New Roman" w:cs="Times New Roman" w:hint="eastAsia"/>
+        </w:rPr>
+        <w:t>linux</w:t>
+      </w:r>
+      <w:proofErr w:type="spellEnd"/>
+      <w:r>
+        <w:rPr>
+          <w:rFonts w:ascii="Times New Roman" w:hAnsi="Times New Roman" w:cs="Times New Roman" w:hint="eastAsia"/>
+        </w:rPr>
+        <w:t>系统重启原因</w:t>
+      </w:r>
+    </w:p>
+    <w:p>
+      <w:pPr>
+        <w:jc w:val="left"/>
+        <w:rPr>
+          <w:rFonts w:ascii="Times New Roman" w:hAnsi="Times New Roman" w:cs="Times New Roman"/>
+        </w:rPr>
+      </w:pPr>
+      <w:r>
+        <w:rPr>
+          <w:rFonts w:hint="eastAsia"/>
+          <w:b/>
+          <w:color w:val="FF0000"/>
+        </w:rPr>
+        <w:t>解决</w:t>
+      </w:r>
+      <w:r>
+        <w:rPr>
+          <w:rFonts w:hint="eastAsia"/>
+          <w:b/>
+          <w:color w:val="FF0000"/>
+        </w:rPr>
+        <w:t>3</w:t>
+      </w:r>
+      <w:r>
+        <w:rPr>
+          <w:rFonts w:hint="eastAsia"/>
+          <w:b/>
+          <w:color w:val="FF0000"/>
+        </w:rPr>
+        <w:t>1</w:t>
+      </w:r>
+      <w:r>
+        <w:rPr>
+          <w:rFonts w:hint="eastAsia"/>
+          <w:b/>
+          <w:color w:val="FF0000"/>
+        </w:rPr>
+        <w:t>：</w:t>
+      </w:r>
+      <w:r>
+        <w:rPr>
+          <w:rFonts w:ascii="Times New Roman" w:hAnsi="Times New Roman" w:cs="Times New Roman" w:hint="eastAsia"/>
+        </w:rPr>
+        <w:t>1</w:t>
+      </w:r>
+      <w:r>
+        <w:rPr>
+          <w:rFonts w:ascii="Times New Roman" w:hAnsi="Times New Roman" w:cs="Times New Roman" w:hint="eastAsia"/>
+        </w:rPr>
+        <w:t>重</w:t>
+      </w:r>
+      <w:proofErr w:type="gramStart"/>
+      <w:r>
+        <w:rPr>
+          <w:rFonts w:ascii="Times New Roman" w:hAnsi="Times New Roman" w:cs="Times New Roman" w:hint="eastAsia"/>
+        </w:rPr>
+        <w:t>启记录</w:t>
+      </w:r>
+      <w:proofErr w:type="gramEnd"/>
+      <w:r>
+        <w:rPr>
+          <w:rFonts w:ascii="Times New Roman" w:hAnsi="Times New Roman" w:cs="Times New Roman" w:hint="eastAsia"/>
+        </w:rPr>
+        <w:t>的</w:t>
+      </w:r>
+      <w:r>
+        <w:rPr>
+          <w:rFonts w:ascii="Times New Roman" w:hAnsi="Times New Roman" w:cs="Times New Roman" w:hint="eastAsia"/>
+        </w:rPr>
+        <w:t>log 2</w:t>
+      </w:r>
+      <w:r>
+        <w:rPr>
+          <w:rFonts w:ascii="Times New Roman" w:hAnsi="Times New Roman" w:cs="Times New Roman" w:hint="eastAsia"/>
+        </w:rPr>
+        <w:t>系统电压监控</w:t>
+      </w:r>
+      <w:r>
+        <w:rPr>
+          <w:rFonts w:ascii="Times New Roman" w:hAnsi="Times New Roman" w:cs="Times New Roman" w:hint="eastAsia"/>
+        </w:rPr>
+        <w:t xml:space="preserve"> 3 </w:t>
+      </w:r>
+      <w:r>
+        <w:rPr>
+          <w:rFonts w:ascii="Times New Roman" w:hAnsi="Times New Roman" w:cs="Times New Roman" w:hint="eastAsia"/>
+        </w:rPr>
+        <w:t>重启的类型</w:t>
+      </w:r>
+      <w:r>
+        <w:rPr>
+          <w:rFonts w:ascii="Times New Roman" w:hAnsi="Times New Roman" w:cs="Times New Roman" w:hint="eastAsia"/>
+        </w:rPr>
+        <w:t>、</w:t>
+      </w:r>
+      <w:r>
+        <w:rPr>
+          <w:rFonts w:ascii="Times New Roman" w:hAnsi="Times New Roman" w:cs="Times New Roman" w:hint="eastAsia"/>
+        </w:rPr>
+        <w:t>行为</w:t>
+      </w:r>
+      <w:r>
+        <w:rPr>
+          <w:rFonts w:ascii="Times New Roman" w:hAnsi="Times New Roman" w:cs="Times New Roman" w:hint="eastAsia"/>
+        </w:rPr>
+        <w:t>及信号</w:t>
+      </w:r>
+    </w:p>
+    <w:p>
+      <w:pPr>
+        <w:jc w:val="left"/>
+        <w:rPr>
+          <w:rFonts w:ascii="Times New Roman" w:hAnsi="Times New Roman" w:cs="Times New Roman" w:hint="eastAsia"/>
+        </w:rPr>
+      </w:pPr>
+      <w:proofErr w:type="gramStart"/>
+      <w:r>
+        <w:rPr>
+          <w:rFonts w:ascii="Times New Roman" w:hAnsi="Times New Roman" w:cs="Times New Roman"/>
+        </w:rPr>
+        <w:t>cat</w:t>
+      </w:r>
+      <w:proofErr w:type="gramEnd"/>
+      <w:r>
+        <w:rPr>
+          <w:rFonts w:ascii="Times New Roman" w:hAnsi="Times New Roman" w:cs="Times New Roman"/>
+        </w:rPr>
+        <w:t xml:space="preserve"> /</w:t>
+      </w:r>
+      <w:proofErr w:type="spellStart"/>
+      <w:r>
+        <w:rPr>
+          <w:rFonts w:ascii="Times New Roman" w:hAnsi="Times New Roman" w:cs="Times New Roman"/>
+        </w:rPr>
+        <w:t>var</w:t>
+      </w:r>
+      <w:proofErr w:type="spellEnd"/>
+      <w:r>
+        <w:rPr>
+          <w:rFonts w:ascii="Times New Roman" w:hAnsi="Times New Roman" w:cs="Times New Roman"/>
+        </w:rPr>
+        <w:t>/log/messages | grep 'reboot'</w:t>
+      </w:r>
+    </w:p>
+    <w:p>
+      <w:pPr>
+        <w:jc w:val="left"/>
+        <w:rPr>
+          <w:rFonts w:ascii="Times New Roman" w:hAnsi="Times New Roman" w:cs="Times New Roman" w:hint="eastAsia"/>
+        </w:rPr>
+      </w:pPr>
+      <w:r>
+        <w:rPr>
+          <w:rFonts w:ascii="Times New Roman" w:hAnsi="Times New Roman" w:cs="Times New Roman" w:hint="eastAsia"/>
+        </w:rPr>
+        <w:t>查看系统</w:t>
+      </w:r>
+      <w:r>
+        <w:rPr>
+          <w:rFonts w:ascii="Times New Roman" w:hAnsi="Times New Roman" w:cs="Times New Roman" w:hint="eastAsia"/>
+        </w:rPr>
+        <w:t>重启</w:t>
+      </w:r>
+      <w:r>
+        <w:rPr>
+          <w:rFonts w:ascii="Times New Roman" w:hAnsi="Times New Roman" w:cs="Times New Roman" w:hint="eastAsia"/>
+        </w:rPr>
+        <w:t>时间：</w:t>
+      </w:r>
+      <w:proofErr w:type="gramStart"/>
+      <w:r>
+        <w:rPr>
+          <w:rFonts w:ascii="Times New Roman" w:hAnsi="Times New Roman" w:cs="Times New Roman"/>
+        </w:rPr>
+        <w:t>last</w:t>
+      </w:r>
+      <w:proofErr w:type="gramEnd"/>
+      <w:r>
+        <w:rPr>
+          <w:rFonts w:ascii="Times New Roman" w:hAnsi="Times New Roman" w:cs="Times New Roman"/>
+        </w:rPr>
+        <w:t xml:space="preserve"> reboot</w:t>
+      </w:r>
+    </w:p>
+    <w:p>
+      <w:pPr>
+        <w:jc w:val="left"/>
+        <w:rPr>
+          <w:rFonts w:ascii="Times New Roman" w:hAnsi="Times New Roman" w:cs="Times New Roman" w:hint="eastAsia"/>
+        </w:rPr>
+      </w:pPr>
+    </w:p>
+    <w:p>
+      <w:pPr>
+        <w:jc w:val="left"/>
+        <w:rPr>
+          <w:rFonts w:ascii="Times New Roman" w:hAnsi="Times New Roman" w:cs="Times New Roman" w:hint="eastAsia"/>
+          <w:b/>
+        </w:rPr>
+      </w:pPr>
+      <w:proofErr w:type="spellStart"/>
+      <w:r>
+        <w:rPr>
+          <w:rFonts w:ascii="Times New Roman" w:hAnsi="Times New Roman" w:cs="Times New Roman" w:hint="eastAsia"/>
+          <w:b/>
+        </w:rPr>
+        <w:t>ubuntu</w:t>
+      </w:r>
+      <w:proofErr w:type="spellEnd"/>
+      <w:r>
+        <w:rPr>
+          <w:rFonts w:ascii="Times New Roman" w:hAnsi="Times New Roman" w:cs="Times New Roman" w:hint="eastAsia"/>
+          <w:b/>
+        </w:rPr>
+        <w:t>下</w:t>
+      </w:r>
+      <w:proofErr w:type="spellStart"/>
+      <w:r>
+        <w:rPr>
+          <w:rFonts w:ascii="Times New Roman" w:hAnsi="Times New Roman" w:cs="Times New Roman" w:hint="eastAsia"/>
+          <w:b/>
+        </w:rPr>
+        <w:t>var</w:t>
+      </w:r>
+      <w:proofErr w:type="spellEnd"/>
+      <w:r>
+        <w:rPr>
+          <w:rFonts w:ascii="Times New Roman" w:hAnsi="Times New Roman" w:cs="Times New Roman" w:hint="eastAsia"/>
+          <w:b/>
+        </w:rPr>
+        <w:t>-log</w:t>
+      </w:r>
+      <w:r>
+        <w:rPr>
+          <w:rFonts w:ascii="Times New Roman" w:hAnsi="Times New Roman" w:cs="Times New Roman" w:hint="eastAsia"/>
+          <w:b/>
+        </w:rPr>
+        <w:t>下各个日志文件的作用说明</w:t>
+      </w:r>
+    </w:p>
+    <w:p>
+      <w:pPr>
+        <w:jc w:val="left"/>
+        <w:rPr>
+          <w:rFonts w:ascii="Times New Roman" w:hAnsi="Times New Roman" w:cs="Times New Roman" w:hint="eastAsia"/>
+        </w:rPr>
+      </w:pPr>
+      <w:r>
+        <w:rPr>
+          <w:rFonts w:ascii="Times New Roman" w:hAnsi="Times New Roman" w:cs="Times New Roman" w:hint="eastAsia"/>
+        </w:rPr>
+        <w:t>/</w:t>
+      </w:r>
+      <w:proofErr w:type="spellStart"/>
+      <w:r>
+        <w:rPr>
+          <w:rFonts w:ascii="Times New Roman" w:hAnsi="Times New Roman" w:cs="Times New Roman" w:hint="eastAsia"/>
+        </w:rPr>
+        <w:t>var</w:t>
+      </w:r>
+      <w:proofErr w:type="spellEnd"/>
+      <w:r>
+        <w:rPr>
+          <w:rFonts w:ascii="Times New Roman" w:hAnsi="Times New Roman" w:cs="Times New Roman" w:hint="eastAsia"/>
+        </w:rPr>
+        <w:t>/log/alternatives.log-</w:t>
+      </w:r>
+      <w:r>
+        <w:rPr>
+          <w:rFonts w:ascii="Times New Roman" w:hAnsi="Times New Roman" w:cs="Times New Roman" w:hint="eastAsia"/>
+        </w:rPr>
+        <w:t>更新替代信息都记录在这个文件中</w:t>
+      </w:r>
+    </w:p>
+    <w:p>
+      <w:pPr>
+        <w:jc w:val="left"/>
+        <w:rPr>
+          <w:rFonts w:ascii="Times New Roman" w:hAnsi="Times New Roman" w:cs="Times New Roman" w:hint="eastAsia"/>
+          <w:b/>
+        </w:rPr>
+      </w:pPr>
+      <w:r>
+        <w:rPr>
+          <w:rFonts w:ascii="Times New Roman" w:hAnsi="Times New Roman" w:cs="Times New Roman" w:hint="eastAsia"/>
+          <w:b/>
+        </w:rPr>
+        <w:t>/</w:t>
+      </w:r>
+      <w:proofErr w:type="spellStart"/>
+      <w:r>
+        <w:rPr>
+          <w:rFonts w:ascii="Times New Roman" w:hAnsi="Times New Roman" w:cs="Times New Roman" w:hint="eastAsia"/>
+          <w:b/>
+        </w:rPr>
+        <w:t>var</w:t>
+      </w:r>
+      <w:proofErr w:type="spellEnd"/>
+      <w:r>
+        <w:rPr>
+          <w:rFonts w:ascii="Times New Roman" w:hAnsi="Times New Roman" w:cs="Times New Roman" w:hint="eastAsia"/>
+          <w:b/>
+        </w:rPr>
+        <w:t>/log/apport.log -</w:t>
+      </w:r>
+      <w:r>
+        <w:rPr>
+          <w:rFonts w:ascii="Times New Roman" w:hAnsi="Times New Roman" w:cs="Times New Roman" w:hint="eastAsia"/>
+          <w:b/>
+        </w:rPr>
+        <w:t>应用程序崩溃记录</w:t>
+      </w:r>
+    </w:p>
+    <w:p>
+      <w:pPr>
+        <w:jc w:val="left"/>
+        <w:rPr>
+          <w:rFonts w:ascii="Times New Roman" w:hAnsi="Times New Roman" w:cs="Times New Roman" w:hint="eastAsia"/>
+        </w:rPr>
+      </w:pPr>
+      <w:r>
+        <w:rPr>
+          <w:rFonts w:ascii="Times New Roman" w:hAnsi="Times New Roman" w:cs="Times New Roman" w:hint="eastAsia"/>
+        </w:rPr>
+        <w:lastRenderedPageBreak/>
+        <w:t>/</w:t>
+      </w:r>
+      <w:proofErr w:type="spellStart"/>
+      <w:r>
+        <w:rPr>
+          <w:rFonts w:ascii="Times New Roman" w:hAnsi="Times New Roman" w:cs="Times New Roman" w:hint="eastAsia"/>
+        </w:rPr>
+        <w:t>var</w:t>
+      </w:r>
+      <w:proofErr w:type="spellEnd"/>
+      <w:r>
+        <w:rPr>
+          <w:rFonts w:ascii="Times New Roman" w:hAnsi="Times New Roman" w:cs="Times New Roman" w:hint="eastAsia"/>
+        </w:rPr>
+        <w:t>/log/apt/   -</w:t>
+      </w:r>
+      <w:r>
+        <w:rPr>
+          <w:rFonts w:ascii="Times New Roman" w:hAnsi="Times New Roman" w:cs="Times New Roman" w:hint="eastAsia"/>
+        </w:rPr>
+        <w:t>用</w:t>
+      </w:r>
+      <w:r>
+        <w:rPr>
+          <w:rFonts w:ascii="Times New Roman" w:hAnsi="Times New Roman" w:cs="Times New Roman" w:hint="eastAsia"/>
+        </w:rPr>
+        <w:t>apt-get</w:t>
+      </w:r>
+      <w:r>
+        <w:rPr>
+          <w:rFonts w:ascii="Times New Roman" w:hAnsi="Times New Roman" w:cs="Times New Roman" w:hint="eastAsia"/>
+        </w:rPr>
+        <w:t>安装卸载软件的信息</w:t>
+      </w:r>
+    </w:p>
+    <w:p>
+      <w:pPr>
+        <w:jc w:val="left"/>
+        <w:rPr>
+          <w:rFonts w:ascii="Times New Roman" w:hAnsi="Times New Roman" w:cs="Times New Roman" w:hint="eastAsia"/>
+        </w:rPr>
+      </w:pPr>
+      <w:r>
+        <w:rPr>
+          <w:rFonts w:ascii="Times New Roman" w:hAnsi="Times New Roman" w:cs="Times New Roman" w:hint="eastAsia"/>
+        </w:rPr>
+        <w:t>/</w:t>
+      </w:r>
+      <w:proofErr w:type="spellStart"/>
+      <w:r>
+        <w:rPr>
+          <w:rFonts w:ascii="Times New Roman" w:hAnsi="Times New Roman" w:cs="Times New Roman" w:hint="eastAsia"/>
+        </w:rPr>
+        <w:t>var</w:t>
+      </w:r>
+      <w:proofErr w:type="spellEnd"/>
+      <w:r>
+        <w:rPr>
+          <w:rFonts w:ascii="Times New Roman" w:hAnsi="Times New Roman" w:cs="Times New Roman" w:hint="eastAsia"/>
+        </w:rPr>
+        <w:t>/log/auth.log  -</w:t>
+      </w:r>
+      <w:r>
+        <w:rPr>
+          <w:rFonts w:ascii="Times New Roman" w:hAnsi="Times New Roman" w:cs="Times New Roman" w:hint="eastAsia"/>
+        </w:rPr>
+        <w:t>登录认证</w:t>
+      </w:r>
+      <w:r>
+        <w:rPr>
+          <w:rFonts w:ascii="Times New Roman" w:hAnsi="Times New Roman" w:cs="Times New Roman" w:hint="eastAsia"/>
+        </w:rPr>
+        <w:t>log</w:t>
+      </w:r>
+    </w:p>
+    <w:p>
+      <w:pPr>
+        <w:jc w:val="left"/>
+        <w:rPr>
+          <w:rFonts w:ascii="Times New Roman" w:hAnsi="Times New Roman" w:cs="Times New Roman" w:hint="eastAsia"/>
+        </w:rPr>
+      </w:pPr>
+      <w:r>
+        <w:rPr>
+          <w:rFonts w:ascii="Times New Roman" w:hAnsi="Times New Roman" w:cs="Times New Roman" w:hint="eastAsia"/>
+        </w:rPr>
+        <w:t>/</w:t>
+      </w:r>
+      <w:proofErr w:type="spellStart"/>
+      <w:r>
+        <w:rPr>
+          <w:rFonts w:ascii="Times New Roman" w:hAnsi="Times New Roman" w:cs="Times New Roman" w:hint="eastAsia"/>
+        </w:rPr>
+        <w:t>var</w:t>
+      </w:r>
+      <w:proofErr w:type="spellEnd"/>
+      <w:r>
+        <w:rPr>
+          <w:rFonts w:ascii="Times New Roman" w:hAnsi="Times New Roman" w:cs="Times New Roman" w:hint="eastAsia"/>
+        </w:rPr>
+        <w:t>/log/boot.log  -</w:t>
+      </w:r>
+      <w:r>
+        <w:rPr>
+          <w:rFonts w:ascii="Times New Roman" w:hAnsi="Times New Roman" w:cs="Times New Roman" w:hint="eastAsia"/>
+        </w:rPr>
+        <w:t>包含系统启动时的日志。</w:t>
+      </w:r>
+    </w:p>
+    <w:p>
+      <w:pPr>
+        <w:jc w:val="left"/>
+        <w:rPr>
+          <w:rFonts w:ascii="Times New Roman" w:hAnsi="Times New Roman" w:cs="Times New Roman" w:hint="eastAsia"/>
+        </w:rPr>
+      </w:pPr>
+      <w:r>
+        <w:rPr>
+          <w:rFonts w:ascii="Times New Roman" w:hAnsi="Times New Roman" w:cs="Times New Roman" w:hint="eastAsia"/>
+        </w:rPr>
+        <w:t>/</w:t>
+      </w:r>
+      <w:proofErr w:type="spellStart"/>
+      <w:r>
+        <w:rPr>
+          <w:rFonts w:ascii="Times New Roman" w:hAnsi="Times New Roman" w:cs="Times New Roman" w:hint="eastAsia"/>
+        </w:rPr>
+        <w:t>var</w:t>
+      </w:r>
+      <w:proofErr w:type="spellEnd"/>
+      <w:r>
+        <w:rPr>
+          <w:rFonts w:ascii="Times New Roman" w:hAnsi="Times New Roman" w:cs="Times New Roman" w:hint="eastAsia"/>
+        </w:rPr>
+        <w:t>/log/</w:t>
+      </w:r>
+      <w:proofErr w:type="spellStart"/>
+      <w:r>
+        <w:rPr>
+          <w:rFonts w:ascii="Times New Roman" w:hAnsi="Times New Roman" w:cs="Times New Roman" w:hint="eastAsia"/>
+        </w:rPr>
+        <w:t>btmp</w:t>
+      </w:r>
+      <w:proofErr w:type="spellEnd"/>
+      <w:r>
+        <w:rPr>
+          <w:rFonts w:ascii="Times New Roman" w:hAnsi="Times New Roman" w:cs="Times New Roman" w:hint="eastAsia"/>
+        </w:rPr>
+        <w:t xml:space="preserve">    -</w:t>
+      </w:r>
+      <w:r>
+        <w:rPr>
+          <w:rFonts w:ascii="Times New Roman" w:hAnsi="Times New Roman" w:cs="Times New Roman" w:hint="eastAsia"/>
+        </w:rPr>
+        <w:t>记录所有失败启动信息</w:t>
+      </w:r>
+    </w:p>
+    <w:p>
+      <w:pPr>
+        <w:jc w:val="left"/>
+        <w:rPr>
+          <w:rFonts w:ascii="Times New Roman" w:hAnsi="Times New Roman" w:cs="Times New Roman" w:hint="eastAsia"/>
+        </w:rPr>
+      </w:pPr>
       <w:bookmarkStart w:id="0" w:name="_GoBack"/>
-      <w:bookmarkEnd w:id="0"/>
-    </w:p>
-    <w:p>
-      <w:pPr>
-        <w:jc w:val="left"/>
-        <w:rPr>
-          <w:rFonts w:ascii="Times New Roman" w:hAnsi="Times New Roman" w:cs="Times New Roman"/>
-        </w:rPr>
-      </w:pPr>
-    </w:p>
-    <w:p>
-      <w:pPr>
-        <w:jc w:val="left"/>
-        <w:rPr>
-          <w:rFonts w:ascii="Times New Roman" w:hAnsi="Times New Roman" w:cs="Times New Roman"/>
-        </w:rPr>
-      </w:pPr>
+      <w:r>
+        <w:rPr>
+          <w:rFonts w:ascii="Times New Roman" w:hAnsi="Times New Roman" w:cs="Times New Roman" w:hint="eastAsia"/>
+        </w:rPr>
+        <w:t>/</w:t>
+      </w:r>
+      <w:proofErr w:type="spellStart"/>
+      <w:r>
+        <w:rPr>
+          <w:rFonts w:ascii="Times New Roman" w:hAnsi="Times New Roman" w:cs="Times New Roman" w:hint="eastAsia"/>
+        </w:rPr>
+        <w:t>var</w:t>
+      </w:r>
+      <w:proofErr w:type="spellEnd"/>
+      <w:r>
+        <w:rPr>
+          <w:rFonts w:ascii="Times New Roman" w:hAnsi="Times New Roman" w:cs="Times New Roman" w:hint="eastAsia"/>
+        </w:rPr>
+        <w:t>/log/</w:t>
+      </w:r>
+      <w:proofErr w:type="spellStart"/>
+      <w:r>
+        <w:rPr>
+          <w:rFonts w:ascii="Times New Roman" w:hAnsi="Times New Roman" w:cs="Times New Roman" w:hint="eastAsia"/>
+        </w:rPr>
+        <w:t>Consolekit</w:t>
+      </w:r>
+      <w:proofErr w:type="spellEnd"/>
+      <w:r>
+        <w:rPr>
+          <w:rFonts w:ascii="Times New Roman" w:hAnsi="Times New Roman" w:cs="Times New Roman" w:hint="eastAsia"/>
+        </w:rPr>
+        <w:t xml:space="preserve">  - </w:t>
+      </w:r>
+      <w:r>
+        <w:rPr>
+          <w:rFonts w:ascii="Times New Roman" w:hAnsi="Times New Roman" w:cs="Times New Roman" w:hint="eastAsia"/>
+        </w:rPr>
+        <w:t>记录控制台信息</w:t>
+      </w:r>
+    </w:p>
+    <w:bookmarkEnd w:id="0"/>
+    <w:p>
+      <w:pPr>
+        <w:jc w:val="left"/>
+        <w:rPr>
+          <w:rFonts w:ascii="Times New Roman" w:hAnsi="Times New Roman" w:cs="Times New Roman" w:hint="eastAsia"/>
+        </w:rPr>
+      </w:pPr>
+      <w:r>
+        <w:rPr>
+          <w:rFonts w:ascii="Times New Roman" w:hAnsi="Times New Roman" w:cs="Times New Roman" w:hint="eastAsia"/>
+        </w:rPr>
+        <w:t>/</w:t>
+      </w:r>
+      <w:proofErr w:type="spellStart"/>
+      <w:r>
+        <w:rPr>
+          <w:rFonts w:ascii="Times New Roman" w:hAnsi="Times New Roman" w:cs="Times New Roman" w:hint="eastAsia"/>
+        </w:rPr>
+        <w:t>var</w:t>
+      </w:r>
+      <w:proofErr w:type="spellEnd"/>
+      <w:r>
+        <w:rPr>
+          <w:rFonts w:ascii="Times New Roman" w:hAnsi="Times New Roman" w:cs="Times New Roman" w:hint="eastAsia"/>
+        </w:rPr>
+        <w:t>/log/</w:t>
+      </w:r>
+      <w:proofErr w:type="spellStart"/>
+      <w:r>
+        <w:rPr>
+          <w:rFonts w:ascii="Times New Roman" w:hAnsi="Times New Roman" w:cs="Times New Roman" w:hint="eastAsia"/>
+        </w:rPr>
+        <w:t>cpus</w:t>
+      </w:r>
+      <w:proofErr w:type="spellEnd"/>
+      <w:r>
+        <w:rPr>
+          <w:rFonts w:ascii="Times New Roman" w:hAnsi="Times New Roman" w:cs="Times New Roman" w:hint="eastAsia"/>
+        </w:rPr>
+        <w:t xml:space="preserve">     - </w:t>
+      </w:r>
+      <w:r>
+        <w:rPr>
+          <w:rFonts w:ascii="Times New Roman" w:hAnsi="Times New Roman" w:cs="Times New Roman" w:hint="eastAsia"/>
+        </w:rPr>
+        <w:t>涉及所有打印信息的日志</w:t>
+      </w:r>
+    </w:p>
+    <w:p>
+      <w:pPr>
+        <w:jc w:val="left"/>
+        <w:rPr>
+          <w:rFonts w:ascii="Times New Roman" w:hAnsi="Times New Roman" w:cs="Times New Roman" w:hint="eastAsia"/>
+        </w:rPr>
+      </w:pPr>
+      <w:r>
+        <w:rPr>
+          <w:rFonts w:ascii="Times New Roman" w:hAnsi="Times New Roman" w:cs="Times New Roman" w:hint="eastAsia"/>
+        </w:rPr>
+        <w:t>/</w:t>
+      </w:r>
+      <w:proofErr w:type="spellStart"/>
+      <w:r>
+        <w:rPr>
+          <w:rFonts w:ascii="Times New Roman" w:hAnsi="Times New Roman" w:cs="Times New Roman" w:hint="eastAsia"/>
+        </w:rPr>
+        <w:t>var</w:t>
+      </w:r>
+      <w:proofErr w:type="spellEnd"/>
+      <w:r>
+        <w:rPr>
+          <w:rFonts w:ascii="Times New Roman" w:hAnsi="Times New Roman" w:cs="Times New Roman" w:hint="eastAsia"/>
+        </w:rPr>
+        <w:t>/log/</w:t>
+      </w:r>
+      <w:proofErr w:type="spellStart"/>
+      <w:r>
+        <w:rPr>
+          <w:rFonts w:ascii="Times New Roman" w:hAnsi="Times New Roman" w:cs="Times New Roman" w:hint="eastAsia"/>
+        </w:rPr>
+        <w:t>dist</w:t>
+      </w:r>
+      <w:proofErr w:type="spellEnd"/>
+      <w:r>
+        <w:rPr>
+          <w:rFonts w:ascii="Times New Roman" w:hAnsi="Times New Roman" w:cs="Times New Roman" w:hint="eastAsia"/>
+        </w:rPr>
+        <w:t xml:space="preserve">-upgrade  - </w:t>
+      </w:r>
+      <w:proofErr w:type="spellStart"/>
+      <w:r>
+        <w:rPr>
+          <w:rFonts w:ascii="Times New Roman" w:hAnsi="Times New Roman" w:cs="Times New Roman" w:hint="eastAsia"/>
+        </w:rPr>
+        <w:t>dist</w:t>
+      </w:r>
+      <w:proofErr w:type="spellEnd"/>
+      <w:r>
+        <w:rPr>
+          <w:rFonts w:ascii="Times New Roman" w:hAnsi="Times New Roman" w:cs="Times New Roman" w:hint="eastAsia"/>
+        </w:rPr>
+        <w:t>-upgrade</w:t>
+      </w:r>
+      <w:r>
+        <w:rPr>
+          <w:rFonts w:ascii="Times New Roman" w:hAnsi="Times New Roman" w:cs="Times New Roman" w:hint="eastAsia"/>
+        </w:rPr>
+        <w:t>这种更新方式的信息</w:t>
+      </w:r>
+    </w:p>
+    <w:p>
+      <w:pPr>
+        <w:jc w:val="left"/>
+        <w:rPr>
+          <w:rFonts w:ascii="Times New Roman" w:hAnsi="Times New Roman" w:cs="Times New Roman" w:hint="eastAsia"/>
+        </w:rPr>
+      </w:pPr>
+      <w:r>
+        <w:rPr>
+          <w:rFonts w:ascii="Times New Roman" w:hAnsi="Times New Roman" w:cs="Times New Roman" w:hint="eastAsia"/>
+        </w:rPr>
+        <w:t>/</w:t>
+      </w:r>
+      <w:proofErr w:type="spellStart"/>
+      <w:r>
+        <w:rPr>
+          <w:rFonts w:ascii="Times New Roman" w:hAnsi="Times New Roman" w:cs="Times New Roman" w:hint="eastAsia"/>
+        </w:rPr>
+        <w:t>var</w:t>
+      </w:r>
+      <w:proofErr w:type="spellEnd"/>
+      <w:r>
+        <w:rPr>
+          <w:rFonts w:ascii="Times New Roman" w:hAnsi="Times New Roman" w:cs="Times New Roman" w:hint="eastAsia"/>
+        </w:rPr>
+        <w:t>/log/</w:t>
+      </w:r>
+      <w:proofErr w:type="spellStart"/>
+      <w:r>
+        <w:rPr>
+          <w:rFonts w:ascii="Times New Roman" w:hAnsi="Times New Roman" w:cs="Times New Roman" w:hint="eastAsia"/>
+        </w:rPr>
+        <w:t>dmesg</w:t>
+      </w:r>
+      <w:proofErr w:type="spellEnd"/>
+      <w:r>
+        <w:rPr>
+          <w:rFonts w:ascii="Times New Roman" w:hAnsi="Times New Roman" w:cs="Times New Roman" w:hint="eastAsia"/>
+        </w:rPr>
+        <w:t xml:space="preserve">    -</w:t>
+      </w:r>
+      <w:r>
+        <w:rPr>
+          <w:rFonts w:ascii="Times New Roman" w:hAnsi="Times New Roman" w:cs="Times New Roman" w:hint="eastAsia"/>
+        </w:rPr>
+        <w:t>包含内核缓冲信息（</w:t>
+      </w:r>
+      <w:r>
+        <w:rPr>
+          <w:rFonts w:ascii="Times New Roman" w:hAnsi="Times New Roman" w:cs="Times New Roman" w:hint="eastAsia"/>
+        </w:rPr>
+        <w:t xml:space="preserve">kernel </w:t>
+      </w:r>
+      <w:proofErr w:type="spellStart"/>
+      <w:r>
+        <w:rPr>
+          <w:rFonts w:ascii="Times New Roman" w:hAnsi="Times New Roman" w:cs="Times New Roman" w:hint="eastAsia"/>
+        </w:rPr>
+        <w:t>ringbuffer</w:t>
+      </w:r>
+      <w:proofErr w:type="spellEnd"/>
+      <w:r>
+        <w:rPr>
+          <w:rFonts w:ascii="Times New Roman" w:hAnsi="Times New Roman" w:cs="Times New Roman" w:hint="eastAsia"/>
+        </w:rPr>
+        <w:t>）。在系统启动时，显示屏幕上的与硬件有关的信息</w:t>
+      </w:r>
+    </w:p>
+    <w:p>
+      <w:pPr>
+        <w:jc w:val="left"/>
+        <w:rPr>
+          <w:rFonts w:ascii="Times New Roman" w:hAnsi="Times New Roman" w:cs="Times New Roman" w:hint="eastAsia"/>
+        </w:rPr>
+      </w:pPr>
+      <w:r>
+        <w:rPr>
+          <w:rFonts w:ascii="Times New Roman" w:hAnsi="Times New Roman" w:cs="Times New Roman" w:hint="eastAsia"/>
+        </w:rPr>
+        <w:t>/</w:t>
+      </w:r>
+      <w:proofErr w:type="spellStart"/>
+      <w:r>
+        <w:rPr>
+          <w:rFonts w:ascii="Times New Roman" w:hAnsi="Times New Roman" w:cs="Times New Roman" w:hint="eastAsia"/>
+        </w:rPr>
+        <w:t>var</w:t>
+      </w:r>
+      <w:proofErr w:type="spellEnd"/>
+      <w:r>
+        <w:rPr>
+          <w:rFonts w:ascii="Times New Roman" w:hAnsi="Times New Roman" w:cs="Times New Roman" w:hint="eastAsia"/>
+        </w:rPr>
+        <w:t xml:space="preserve">/log/dpkg.log   - </w:t>
+      </w:r>
+      <w:r>
+        <w:rPr>
+          <w:rFonts w:ascii="Times New Roman" w:hAnsi="Times New Roman" w:cs="Times New Roman" w:hint="eastAsia"/>
+        </w:rPr>
+        <w:t>包括安装或</w:t>
+      </w:r>
+      <w:proofErr w:type="spellStart"/>
+      <w:r>
+        <w:rPr>
+          <w:rFonts w:ascii="Times New Roman" w:hAnsi="Times New Roman" w:cs="Times New Roman" w:hint="eastAsia"/>
+        </w:rPr>
+        <w:t>dpkg</w:t>
+      </w:r>
+      <w:proofErr w:type="spellEnd"/>
+      <w:r>
+        <w:rPr>
+          <w:rFonts w:ascii="Times New Roman" w:hAnsi="Times New Roman" w:cs="Times New Roman" w:hint="eastAsia"/>
+        </w:rPr>
+        <w:t>命令清除软件包的日志。</w:t>
+      </w:r>
+    </w:p>
+    <w:p>
+      <w:pPr>
+        <w:jc w:val="left"/>
+        <w:rPr>
+          <w:rFonts w:ascii="Times New Roman" w:hAnsi="Times New Roman" w:cs="Times New Roman" w:hint="eastAsia"/>
+        </w:rPr>
+      </w:pPr>
+      <w:r>
+        <w:rPr>
+          <w:rFonts w:ascii="Times New Roman" w:hAnsi="Times New Roman" w:cs="Times New Roman" w:hint="eastAsia"/>
+        </w:rPr>
+        <w:t>/</w:t>
+      </w:r>
+      <w:proofErr w:type="spellStart"/>
+      <w:r>
+        <w:rPr>
+          <w:rFonts w:ascii="Times New Roman" w:hAnsi="Times New Roman" w:cs="Times New Roman" w:hint="eastAsia"/>
+        </w:rPr>
+        <w:t>var</w:t>
+      </w:r>
+      <w:proofErr w:type="spellEnd"/>
+      <w:r>
+        <w:rPr>
+          <w:rFonts w:ascii="Times New Roman" w:hAnsi="Times New Roman" w:cs="Times New Roman" w:hint="eastAsia"/>
+        </w:rPr>
+        <w:t>/log/</w:t>
+      </w:r>
+      <w:proofErr w:type="spellStart"/>
+      <w:r>
+        <w:rPr>
+          <w:rFonts w:ascii="Times New Roman" w:hAnsi="Times New Roman" w:cs="Times New Roman" w:hint="eastAsia"/>
+        </w:rPr>
+        <w:t>faillog</w:t>
+      </w:r>
+      <w:proofErr w:type="spellEnd"/>
+      <w:r>
+        <w:rPr>
+          <w:rFonts w:ascii="Times New Roman" w:hAnsi="Times New Roman" w:cs="Times New Roman" w:hint="eastAsia"/>
+        </w:rPr>
+        <w:t xml:space="preserve">    - </w:t>
+      </w:r>
+      <w:r>
+        <w:rPr>
+          <w:rFonts w:ascii="Times New Roman" w:hAnsi="Times New Roman" w:cs="Times New Roman" w:hint="eastAsia"/>
+        </w:rPr>
+        <w:t>包含用户登录失败信息。此外，错误登录命令也会记录在本文件中。</w:t>
+      </w:r>
+    </w:p>
+    <w:p>
+      <w:pPr>
+        <w:jc w:val="left"/>
+        <w:rPr>
+          <w:rFonts w:ascii="Times New Roman" w:hAnsi="Times New Roman" w:cs="Times New Roman" w:hint="eastAsia"/>
+        </w:rPr>
+      </w:pPr>
+      <w:r>
+        <w:rPr>
+          <w:rFonts w:ascii="Times New Roman" w:hAnsi="Times New Roman" w:cs="Times New Roman" w:hint="eastAsia"/>
+        </w:rPr>
+        <w:t>/</w:t>
+      </w:r>
+      <w:proofErr w:type="spellStart"/>
+      <w:r>
+        <w:rPr>
+          <w:rFonts w:ascii="Times New Roman" w:hAnsi="Times New Roman" w:cs="Times New Roman" w:hint="eastAsia"/>
+        </w:rPr>
+        <w:t>var</w:t>
+      </w:r>
+      <w:proofErr w:type="spellEnd"/>
+      <w:r>
+        <w:rPr>
+          <w:rFonts w:ascii="Times New Roman" w:hAnsi="Times New Roman" w:cs="Times New Roman" w:hint="eastAsia"/>
+        </w:rPr>
+        <w:t>/log/fontconfig.log -</w:t>
+      </w:r>
+      <w:r>
+        <w:rPr>
+          <w:rFonts w:ascii="Times New Roman" w:hAnsi="Times New Roman" w:cs="Times New Roman" w:hint="eastAsia"/>
+        </w:rPr>
+        <w:t>与字体配置有关的</w:t>
+      </w:r>
+      <w:r>
+        <w:rPr>
+          <w:rFonts w:ascii="Times New Roman" w:hAnsi="Times New Roman" w:cs="Times New Roman" w:hint="eastAsia"/>
+        </w:rPr>
+        <w:t>log</w:t>
+      </w:r>
+      <w:r>
+        <w:rPr>
+          <w:rFonts w:ascii="Times New Roman" w:hAnsi="Times New Roman" w:cs="Times New Roman" w:hint="eastAsia"/>
+        </w:rPr>
+        <w:t>。</w:t>
+      </w:r>
+    </w:p>
+    <w:p>
+      <w:pPr>
+        <w:jc w:val="left"/>
+        <w:rPr>
+          <w:rFonts w:ascii="Times New Roman" w:hAnsi="Times New Roman" w:cs="Times New Roman" w:hint="eastAsia"/>
+        </w:rPr>
+      </w:pPr>
+      <w:r>
+        <w:rPr>
+          <w:rFonts w:ascii="Times New Roman" w:hAnsi="Times New Roman" w:cs="Times New Roman" w:hint="eastAsia"/>
+        </w:rPr>
+        <w:t>/</w:t>
+      </w:r>
+      <w:proofErr w:type="spellStart"/>
+      <w:r>
+        <w:rPr>
+          <w:rFonts w:ascii="Times New Roman" w:hAnsi="Times New Roman" w:cs="Times New Roman" w:hint="eastAsia"/>
+        </w:rPr>
+        <w:t>var</w:t>
+      </w:r>
+      <w:proofErr w:type="spellEnd"/>
+      <w:r>
+        <w:rPr>
+          <w:rFonts w:ascii="Times New Roman" w:hAnsi="Times New Roman" w:cs="Times New Roman" w:hint="eastAsia"/>
+        </w:rPr>
+        <w:t>/log/</w:t>
+      </w:r>
+      <w:proofErr w:type="spellStart"/>
+      <w:r>
+        <w:rPr>
+          <w:rFonts w:ascii="Times New Roman" w:hAnsi="Times New Roman" w:cs="Times New Roman" w:hint="eastAsia"/>
+        </w:rPr>
+        <w:t>fsck</w:t>
+      </w:r>
+      <w:proofErr w:type="spellEnd"/>
+      <w:r>
+        <w:rPr>
+          <w:rFonts w:ascii="Times New Roman" w:hAnsi="Times New Roman" w:cs="Times New Roman" w:hint="eastAsia"/>
+        </w:rPr>
+        <w:t xml:space="preserve">     - </w:t>
+      </w:r>
+      <w:r>
+        <w:rPr>
+          <w:rFonts w:ascii="Times New Roman" w:hAnsi="Times New Roman" w:cs="Times New Roman" w:hint="eastAsia"/>
+        </w:rPr>
+        <w:t>文件系统日志</w:t>
+      </w:r>
+    </w:p>
+    <w:p>
+      <w:pPr>
+        <w:jc w:val="left"/>
+        <w:rPr>
+          <w:rFonts w:ascii="Times New Roman" w:hAnsi="Times New Roman" w:cs="Times New Roman" w:hint="eastAsia"/>
+        </w:rPr>
+      </w:pPr>
+      <w:r>
+        <w:rPr>
+          <w:rFonts w:ascii="Times New Roman" w:hAnsi="Times New Roman" w:cs="Times New Roman" w:hint="eastAsia"/>
+        </w:rPr>
+        <w:t>/</w:t>
+      </w:r>
+      <w:proofErr w:type="spellStart"/>
+      <w:r>
+        <w:rPr>
+          <w:rFonts w:ascii="Times New Roman" w:hAnsi="Times New Roman" w:cs="Times New Roman" w:hint="eastAsia"/>
+        </w:rPr>
+        <w:t>var</w:t>
+      </w:r>
+      <w:proofErr w:type="spellEnd"/>
+      <w:r>
+        <w:rPr>
+          <w:rFonts w:ascii="Times New Roman" w:hAnsi="Times New Roman" w:cs="Times New Roman" w:hint="eastAsia"/>
+        </w:rPr>
+        <w:t>/log/</w:t>
+      </w:r>
+      <w:proofErr w:type="spellStart"/>
+      <w:r>
+        <w:rPr>
+          <w:rFonts w:ascii="Times New Roman" w:hAnsi="Times New Roman" w:cs="Times New Roman" w:hint="eastAsia"/>
+        </w:rPr>
+        <w:t>faillog</w:t>
+      </w:r>
+      <w:proofErr w:type="spellEnd"/>
+      <w:r>
+        <w:rPr>
+          <w:rFonts w:ascii="Times New Roman" w:hAnsi="Times New Roman" w:cs="Times New Roman" w:hint="eastAsia"/>
+        </w:rPr>
+        <w:t xml:space="preserve">   -</w:t>
+      </w:r>
+      <w:r>
+        <w:rPr>
+          <w:rFonts w:ascii="Times New Roman" w:hAnsi="Times New Roman" w:cs="Times New Roman" w:hint="eastAsia"/>
+        </w:rPr>
+        <w:t>包含用户登录失败信息。此外，错误登录命令也会记录在本文件中。</w:t>
+      </w:r>
+    </w:p>
+    <w:p>
+      <w:pPr>
+        <w:jc w:val="left"/>
+        <w:rPr>
+          <w:rFonts w:ascii="Times New Roman" w:hAnsi="Times New Roman" w:cs="Times New Roman"/>
+        </w:rPr>
+      </w:pPr>
+      <w:r>
+        <w:rPr>
+          <w:rFonts w:ascii="Times New Roman" w:hAnsi="Times New Roman" w:cs="Times New Roman"/>
+        </w:rPr>
+        <w:t>/</w:t>
+      </w:r>
+      <w:proofErr w:type="spellStart"/>
+      <w:r>
+        <w:rPr>
+          <w:rFonts w:ascii="Times New Roman" w:hAnsi="Times New Roman" w:cs="Times New Roman"/>
+        </w:rPr>
+        <w:t>var</w:t>
+      </w:r>
+      <w:proofErr w:type="spellEnd"/>
+      <w:r>
+        <w:rPr>
+          <w:rFonts w:ascii="Times New Roman" w:hAnsi="Times New Roman" w:cs="Times New Roman"/>
+        </w:rPr>
+        <w:t>/log/</w:t>
+      </w:r>
+      <w:proofErr w:type="spellStart"/>
+      <w:r>
+        <w:rPr>
+          <w:rFonts w:ascii="Times New Roman" w:hAnsi="Times New Roman" w:cs="Times New Roman"/>
+        </w:rPr>
+        <w:t>hp</w:t>
+      </w:r>
+      <w:proofErr w:type="spellEnd"/>
+      <w:r>
+        <w:rPr>
+          <w:rFonts w:ascii="Times New Roman" w:hAnsi="Times New Roman" w:cs="Times New Roman"/>
+        </w:rPr>
+        <w:t>/</w:t>
+      </w:r>
+    </w:p>
+    <w:p>
+      <w:pPr>
+        <w:jc w:val="left"/>
+        <w:rPr>
+          <w:rFonts w:ascii="Times New Roman" w:hAnsi="Times New Roman" w:cs="Times New Roman"/>
+        </w:rPr>
+      </w:pPr>
+      <w:r>
+        <w:rPr>
+          <w:rFonts w:ascii="Times New Roman" w:hAnsi="Times New Roman" w:cs="Times New Roman"/>
+        </w:rPr>
+        <w:t>/</w:t>
+      </w:r>
+      <w:proofErr w:type="spellStart"/>
+      <w:r>
+        <w:rPr>
+          <w:rFonts w:ascii="Times New Roman" w:hAnsi="Times New Roman" w:cs="Times New Roman"/>
+        </w:rPr>
+        <w:t>var</w:t>
+      </w:r>
+      <w:proofErr w:type="spellEnd"/>
+      <w:r>
+        <w:rPr>
+          <w:rFonts w:ascii="Times New Roman" w:hAnsi="Times New Roman" w:cs="Times New Roman"/>
+        </w:rPr>
+        <w:t>/log/install/</w:t>
+      </w:r>
+    </w:p>
+    <w:p>
+      <w:pPr>
+        <w:jc w:val="left"/>
+        <w:rPr>
+          <w:rFonts w:ascii="Times New Roman" w:hAnsi="Times New Roman" w:cs="Times New Roman"/>
+        </w:rPr>
+      </w:pPr>
+      <w:r>
+        <w:rPr>
+          <w:rFonts w:ascii="Times New Roman" w:hAnsi="Times New Roman" w:cs="Times New Roman"/>
+        </w:rPr>
+        <w:t>/</w:t>
+      </w:r>
+      <w:proofErr w:type="spellStart"/>
+      <w:r>
+        <w:rPr>
+          <w:rFonts w:ascii="Times New Roman" w:hAnsi="Times New Roman" w:cs="Times New Roman"/>
+        </w:rPr>
+        <w:t>var</w:t>
+      </w:r>
+      <w:proofErr w:type="spellEnd"/>
+      <w:r>
+        <w:rPr>
+          <w:rFonts w:ascii="Times New Roman" w:hAnsi="Times New Roman" w:cs="Times New Roman"/>
+        </w:rPr>
+        <w:t>/log/jokey.log</w:t>
+      </w:r>
+    </w:p>
+    <w:p>
+      <w:pPr>
+        <w:jc w:val="left"/>
+        <w:rPr>
+          <w:rFonts w:ascii="Times New Roman" w:hAnsi="Times New Roman" w:cs="Times New Roman" w:hint="eastAsia"/>
+        </w:rPr>
+      </w:pPr>
+      <w:r>
+        <w:rPr>
+          <w:rFonts w:ascii="Times New Roman" w:hAnsi="Times New Roman" w:cs="Times New Roman" w:hint="eastAsia"/>
+        </w:rPr>
+        <w:t>/</w:t>
+      </w:r>
+      <w:proofErr w:type="spellStart"/>
+      <w:r>
+        <w:rPr>
+          <w:rFonts w:ascii="Times New Roman" w:hAnsi="Times New Roman" w:cs="Times New Roman" w:hint="eastAsia"/>
+        </w:rPr>
+        <w:t>var</w:t>
+      </w:r>
+      <w:proofErr w:type="spellEnd"/>
+      <w:r>
+        <w:rPr>
+          <w:rFonts w:ascii="Times New Roman" w:hAnsi="Times New Roman" w:cs="Times New Roman" w:hint="eastAsia"/>
+        </w:rPr>
+        <w:t xml:space="preserve">/log/kern.log </w:t>
+      </w:r>
+      <w:r>
+        <w:rPr>
+          <w:rFonts w:ascii="Times New Roman" w:hAnsi="Times New Roman" w:cs="Times New Roman" w:hint="eastAsia"/>
+        </w:rPr>
+        <w:t>–包含内核产生的日志，有助于在定制内核时解决问题。</w:t>
+      </w:r>
+    </w:p>
+    <w:p>
+      <w:pPr>
+        <w:jc w:val="left"/>
+        <w:rPr>
+          <w:rFonts w:ascii="Times New Roman" w:hAnsi="Times New Roman" w:cs="Times New Roman" w:hint="eastAsia"/>
+        </w:rPr>
+      </w:pPr>
+      <w:r>
+        <w:rPr>
+          <w:rFonts w:ascii="Times New Roman" w:hAnsi="Times New Roman" w:cs="Times New Roman" w:hint="eastAsia"/>
+        </w:rPr>
+        <w:t>/</w:t>
+      </w:r>
+      <w:proofErr w:type="spellStart"/>
+      <w:r>
+        <w:rPr>
+          <w:rFonts w:ascii="Times New Roman" w:hAnsi="Times New Roman" w:cs="Times New Roman" w:hint="eastAsia"/>
+        </w:rPr>
+        <w:t>var</w:t>
+      </w:r>
+      <w:proofErr w:type="spellEnd"/>
+      <w:r>
+        <w:rPr>
+          <w:rFonts w:ascii="Times New Roman" w:hAnsi="Times New Roman" w:cs="Times New Roman" w:hint="eastAsia"/>
+        </w:rPr>
+        <w:t>/log/</w:t>
+      </w:r>
+      <w:proofErr w:type="spellStart"/>
+      <w:r>
+        <w:rPr>
+          <w:rFonts w:ascii="Times New Roman" w:hAnsi="Times New Roman" w:cs="Times New Roman" w:hint="eastAsia"/>
+        </w:rPr>
+        <w:t>lastlog</w:t>
+      </w:r>
+      <w:proofErr w:type="spellEnd"/>
+      <w:r>
+        <w:rPr>
+          <w:rFonts w:ascii="Times New Roman" w:hAnsi="Times New Roman" w:cs="Times New Roman" w:hint="eastAsia"/>
+        </w:rPr>
+        <w:t xml:space="preserve"> </w:t>
+      </w:r>
+      <w:proofErr w:type="gramStart"/>
+      <w:r>
+        <w:rPr>
+          <w:rFonts w:ascii="Times New Roman" w:hAnsi="Times New Roman" w:cs="Times New Roman" w:hint="eastAsia"/>
+        </w:rPr>
+        <w:t>—记录</w:t>
+      </w:r>
+      <w:proofErr w:type="gramEnd"/>
+      <w:r>
+        <w:rPr>
+          <w:rFonts w:ascii="Times New Roman" w:hAnsi="Times New Roman" w:cs="Times New Roman" w:hint="eastAsia"/>
+        </w:rPr>
+        <w:t>所有用户的最近信息。这不是一个</w:t>
+      </w:r>
+      <w:r>
+        <w:rPr>
+          <w:rFonts w:ascii="Times New Roman" w:hAnsi="Times New Roman" w:cs="Times New Roman" w:hint="eastAsia"/>
+        </w:rPr>
+        <w:t>ASCII</w:t>
+      </w:r>
+      <w:r>
+        <w:rPr>
+          <w:rFonts w:ascii="Times New Roman" w:hAnsi="Times New Roman" w:cs="Times New Roman" w:hint="eastAsia"/>
+        </w:rPr>
+        <w:t>文件，因此需要用</w:t>
+      </w:r>
+      <w:proofErr w:type="spellStart"/>
+      <w:r>
+        <w:rPr>
+          <w:rFonts w:ascii="Times New Roman" w:hAnsi="Times New Roman" w:cs="Times New Roman" w:hint="eastAsia"/>
+        </w:rPr>
+        <w:t>lastlog</w:t>
+      </w:r>
+      <w:proofErr w:type="spellEnd"/>
+      <w:r>
+        <w:rPr>
+          <w:rFonts w:ascii="Times New Roman" w:hAnsi="Times New Roman" w:cs="Times New Roman" w:hint="eastAsia"/>
+        </w:rPr>
+        <w:t>命令查看内容。</w:t>
+      </w:r>
+    </w:p>
+    <w:p>
+      <w:pPr>
+        <w:jc w:val="left"/>
+        <w:rPr>
+          <w:rFonts w:ascii="Times New Roman" w:hAnsi="Times New Roman" w:cs="Times New Roman" w:hint="eastAsia"/>
+        </w:rPr>
+      </w:pPr>
+      <w:r>
+        <w:rPr>
+          <w:rFonts w:ascii="Times New Roman" w:hAnsi="Times New Roman" w:cs="Times New Roman" w:hint="eastAsia"/>
+        </w:rPr>
+        <w:t>/</w:t>
+      </w:r>
+      <w:proofErr w:type="spellStart"/>
+      <w:r>
+        <w:rPr>
+          <w:rFonts w:ascii="Times New Roman" w:hAnsi="Times New Roman" w:cs="Times New Roman" w:hint="eastAsia"/>
+        </w:rPr>
+        <w:t>var</w:t>
+      </w:r>
+      <w:proofErr w:type="spellEnd"/>
+      <w:r>
+        <w:rPr>
+          <w:rFonts w:ascii="Times New Roman" w:hAnsi="Times New Roman" w:cs="Times New Roman" w:hint="eastAsia"/>
+        </w:rPr>
+        <w:t>/log/</w:t>
+      </w:r>
+      <w:proofErr w:type="spellStart"/>
+      <w:r>
+        <w:rPr>
+          <w:rFonts w:ascii="Times New Roman" w:hAnsi="Times New Roman" w:cs="Times New Roman" w:hint="eastAsia"/>
+        </w:rPr>
+        <w:t>faillog</w:t>
+      </w:r>
+      <w:proofErr w:type="spellEnd"/>
+      <w:r>
+        <w:rPr>
+          <w:rFonts w:ascii="Times New Roman" w:hAnsi="Times New Roman" w:cs="Times New Roman" w:hint="eastAsia"/>
+        </w:rPr>
+        <w:t xml:space="preserve"> </w:t>
+      </w:r>
+      <w:r>
+        <w:rPr>
+          <w:rFonts w:ascii="Times New Roman" w:hAnsi="Times New Roman" w:cs="Times New Roman" w:hint="eastAsia"/>
+        </w:rPr>
+        <w:t>–包含用户登录失败信息。此外，错误登录命令也会记录在本文件中。</w:t>
+      </w:r>
+    </w:p>
+    <w:p>
+      <w:pPr>
+        <w:jc w:val="left"/>
+        <w:rPr>
+          <w:rFonts w:ascii="Times New Roman" w:hAnsi="Times New Roman" w:cs="Times New Roman"/>
+        </w:rPr>
+      </w:pPr>
+      <w:r>
+        <w:rPr>
+          <w:rFonts w:ascii="Times New Roman" w:hAnsi="Times New Roman" w:cs="Times New Roman"/>
+        </w:rPr>
+        <w:t>/</w:t>
+      </w:r>
+      <w:proofErr w:type="spellStart"/>
+      <w:r>
+        <w:rPr>
+          <w:rFonts w:ascii="Times New Roman" w:hAnsi="Times New Roman" w:cs="Times New Roman"/>
+        </w:rPr>
+        <w:t>var</w:t>
+      </w:r>
+      <w:proofErr w:type="spellEnd"/>
+      <w:r>
+        <w:rPr>
+          <w:rFonts w:ascii="Times New Roman" w:hAnsi="Times New Roman" w:cs="Times New Roman"/>
+        </w:rPr>
+        <w:t>/log/</w:t>
+      </w:r>
+      <w:proofErr w:type="spellStart"/>
+      <w:r>
+        <w:rPr>
+          <w:rFonts w:ascii="Times New Roman" w:hAnsi="Times New Roman" w:cs="Times New Roman"/>
+        </w:rPr>
+        <w:t>lightdm</w:t>
+      </w:r>
+      <w:proofErr w:type="spellEnd"/>
+      <w:r>
+        <w:rPr>
+          <w:rFonts w:ascii="Times New Roman" w:hAnsi="Times New Roman" w:cs="Times New Roman"/>
+        </w:rPr>
+        <w:t>/</w:t>
+      </w:r>
+    </w:p>
+    <w:p>
+      <w:pPr>
+        <w:jc w:val="left"/>
+        <w:rPr>
+          <w:rFonts w:ascii="Times New Roman" w:hAnsi="Times New Roman" w:cs="Times New Roman" w:hint="eastAsia"/>
+        </w:rPr>
+      </w:pPr>
+      <w:r>
+        <w:rPr>
+          <w:rFonts w:ascii="Times New Roman" w:hAnsi="Times New Roman" w:cs="Times New Roman" w:hint="eastAsia"/>
+        </w:rPr>
+        <w:t>/</w:t>
+      </w:r>
+      <w:proofErr w:type="spellStart"/>
+      <w:r>
+        <w:rPr>
+          <w:rFonts w:ascii="Times New Roman" w:hAnsi="Times New Roman" w:cs="Times New Roman" w:hint="eastAsia"/>
+        </w:rPr>
+        <w:t>var</w:t>
+      </w:r>
+      <w:proofErr w:type="spellEnd"/>
+      <w:r>
+        <w:rPr>
+          <w:rFonts w:ascii="Times New Roman" w:hAnsi="Times New Roman" w:cs="Times New Roman" w:hint="eastAsia"/>
+        </w:rPr>
+        <w:t xml:space="preserve">/log/mail/ </w:t>
+      </w:r>
+      <w:r>
+        <w:rPr>
+          <w:rFonts w:ascii="Times New Roman" w:hAnsi="Times New Roman" w:cs="Times New Roman" w:hint="eastAsia"/>
+        </w:rPr>
+        <w:t>–</w:t>
+      </w:r>
+      <w:r>
+        <w:rPr>
+          <w:rFonts w:ascii="Times New Roman" w:hAnsi="Times New Roman" w:cs="Times New Roman" w:hint="eastAsia"/>
+        </w:rPr>
+        <w:t xml:space="preserve"> </w:t>
+      </w:r>
+      <w:r>
+        <w:rPr>
+          <w:rFonts w:ascii="Times New Roman" w:hAnsi="Times New Roman" w:cs="Times New Roman" w:hint="eastAsia"/>
+        </w:rPr>
+        <w:t>这个子目录包含邮件服务器的额外日志。</w:t>
+      </w:r>
+    </w:p>
+    <w:p>
+      <w:pPr>
+        <w:jc w:val="left"/>
+        <w:rPr>
+          <w:rFonts w:ascii="Times New Roman" w:hAnsi="Times New Roman" w:cs="Times New Roman" w:hint="eastAsia"/>
+        </w:rPr>
+      </w:pPr>
+      <w:r>
+        <w:rPr>
+          <w:rFonts w:ascii="Times New Roman" w:hAnsi="Times New Roman" w:cs="Times New Roman" w:hint="eastAsia"/>
+        </w:rPr>
+        <w:t>/</w:t>
+      </w:r>
+      <w:proofErr w:type="spellStart"/>
+      <w:r>
+        <w:rPr>
+          <w:rFonts w:ascii="Times New Roman" w:hAnsi="Times New Roman" w:cs="Times New Roman" w:hint="eastAsia"/>
+        </w:rPr>
+        <w:t>var</w:t>
+      </w:r>
+      <w:proofErr w:type="spellEnd"/>
+      <w:r>
+        <w:rPr>
+          <w:rFonts w:ascii="Times New Roman" w:hAnsi="Times New Roman" w:cs="Times New Roman" w:hint="eastAsia"/>
+        </w:rPr>
+        <w:t>/log/</w:t>
+      </w:r>
+      <w:proofErr w:type="spellStart"/>
+      <w:r>
+        <w:rPr>
+          <w:rFonts w:ascii="Times New Roman" w:hAnsi="Times New Roman" w:cs="Times New Roman" w:hint="eastAsia"/>
+        </w:rPr>
+        <w:t>mail.err</w:t>
+      </w:r>
+      <w:proofErr w:type="spellEnd"/>
+      <w:r>
+        <w:rPr>
+          <w:rFonts w:ascii="Times New Roman" w:hAnsi="Times New Roman" w:cs="Times New Roman" w:hint="eastAsia"/>
+        </w:rPr>
+        <w:t xml:space="preserve">    -</w:t>
+      </w:r>
+      <w:r>
+        <w:rPr>
+          <w:rFonts w:ascii="Times New Roman" w:hAnsi="Times New Roman" w:cs="Times New Roman" w:hint="eastAsia"/>
+        </w:rPr>
+        <w:t>类似于上面的</w:t>
+      </w:r>
+    </w:p>
+    <w:p>
+      <w:pPr>
+        <w:jc w:val="left"/>
+        <w:rPr>
+          <w:rFonts w:ascii="Times New Roman" w:hAnsi="Times New Roman" w:cs="Times New Roman"/>
+        </w:rPr>
+      </w:pPr>
+      <w:r>
+        <w:rPr>
+          <w:rFonts w:ascii="Times New Roman" w:hAnsi="Times New Roman" w:cs="Times New Roman"/>
+        </w:rPr>
+        <w:t>/</w:t>
+      </w:r>
+      <w:proofErr w:type="spellStart"/>
+      <w:r>
+        <w:rPr>
+          <w:rFonts w:ascii="Times New Roman" w:hAnsi="Times New Roman" w:cs="Times New Roman"/>
+        </w:rPr>
+        <w:t>var</w:t>
+      </w:r>
+      <w:proofErr w:type="spellEnd"/>
+      <w:r>
+        <w:rPr>
+          <w:rFonts w:ascii="Times New Roman" w:hAnsi="Times New Roman" w:cs="Times New Roman"/>
+        </w:rPr>
+        <w:t>/log/news/</w:t>
+      </w:r>
+    </w:p>
+    <w:p>
+      <w:pPr>
+        <w:jc w:val="left"/>
+        <w:rPr>
+          <w:rFonts w:ascii="Times New Roman" w:hAnsi="Times New Roman" w:cs="Times New Roman"/>
+        </w:rPr>
+      </w:pPr>
+      <w:r>
+        <w:rPr>
+          <w:rFonts w:ascii="Times New Roman" w:hAnsi="Times New Roman" w:cs="Times New Roman"/>
+        </w:rPr>
+        <w:t>/</w:t>
+      </w:r>
+      <w:proofErr w:type="spellStart"/>
+      <w:r>
+        <w:rPr>
+          <w:rFonts w:ascii="Times New Roman" w:hAnsi="Times New Roman" w:cs="Times New Roman"/>
+        </w:rPr>
+        <w:t>var</w:t>
+      </w:r>
+      <w:proofErr w:type="spellEnd"/>
+      <w:r>
+        <w:rPr>
+          <w:rFonts w:ascii="Times New Roman" w:hAnsi="Times New Roman" w:cs="Times New Roman"/>
+        </w:rPr>
+        <w:t>/log/pm-powersave.log</w:t>
+      </w:r>
+    </w:p>
+    <w:p>
+      <w:pPr>
+        <w:jc w:val="left"/>
+        <w:rPr>
+          <w:rFonts w:ascii="Times New Roman" w:hAnsi="Times New Roman" w:cs="Times New Roman" w:hint="eastAsia"/>
+        </w:rPr>
+      </w:pPr>
+      <w:r>
+        <w:rPr>
+          <w:rFonts w:ascii="Times New Roman" w:hAnsi="Times New Roman" w:cs="Times New Roman" w:hint="eastAsia"/>
+        </w:rPr>
+        <w:t>/</w:t>
+      </w:r>
+      <w:proofErr w:type="spellStart"/>
+      <w:r>
+        <w:rPr>
+          <w:rFonts w:ascii="Times New Roman" w:hAnsi="Times New Roman" w:cs="Times New Roman" w:hint="eastAsia"/>
+        </w:rPr>
+        <w:t>var</w:t>
+      </w:r>
+      <w:proofErr w:type="spellEnd"/>
+      <w:r>
+        <w:rPr>
+          <w:rFonts w:ascii="Times New Roman" w:hAnsi="Times New Roman" w:cs="Times New Roman" w:hint="eastAsia"/>
+        </w:rPr>
+        <w:t xml:space="preserve">/log/samba/ </w:t>
+      </w:r>
+      <w:r>
+        <w:rPr>
+          <w:rFonts w:ascii="Times New Roman" w:hAnsi="Times New Roman" w:cs="Times New Roman" w:hint="eastAsia"/>
+        </w:rPr>
+        <w:t>–包含由</w:t>
+      </w:r>
+      <w:r>
+        <w:rPr>
+          <w:rFonts w:ascii="Times New Roman" w:hAnsi="Times New Roman" w:cs="Times New Roman" w:hint="eastAsia"/>
+        </w:rPr>
+        <w:t>samba</w:t>
+      </w:r>
+      <w:r>
+        <w:rPr>
+          <w:rFonts w:ascii="Times New Roman" w:hAnsi="Times New Roman" w:cs="Times New Roman" w:hint="eastAsia"/>
+        </w:rPr>
+        <w:t>存储的信息。</w:t>
+      </w:r>
+    </w:p>
+    <w:p>
+      <w:pPr>
+        <w:jc w:val="left"/>
+        <w:rPr>
+          <w:rFonts w:ascii="Times New Roman" w:hAnsi="Times New Roman" w:cs="Times New Roman"/>
+        </w:rPr>
+      </w:pPr>
+      <w:r>
+        <w:rPr>
+          <w:rFonts w:ascii="Times New Roman" w:hAnsi="Times New Roman" w:cs="Times New Roman"/>
+        </w:rPr>
+        <w:t>/</w:t>
+      </w:r>
+      <w:proofErr w:type="spellStart"/>
+      <w:r>
+        <w:rPr>
+          <w:rFonts w:ascii="Times New Roman" w:hAnsi="Times New Roman" w:cs="Times New Roman"/>
+        </w:rPr>
+        <w:t>var</w:t>
+      </w:r>
+      <w:proofErr w:type="spellEnd"/>
+      <w:r>
+        <w:rPr>
+          <w:rFonts w:ascii="Times New Roman" w:hAnsi="Times New Roman" w:cs="Times New Roman"/>
+        </w:rPr>
+        <w:t>/log/syss.log</w:t>
+      </w:r>
+    </w:p>
+    <w:p>
+      <w:pPr>
+        <w:jc w:val="left"/>
+        <w:rPr>
+          <w:rFonts w:ascii="Times New Roman" w:hAnsi="Times New Roman" w:cs="Times New Roman"/>
+        </w:rPr>
+      </w:pPr>
+      <w:r>
+        <w:rPr>
+          <w:rFonts w:ascii="Times New Roman" w:hAnsi="Times New Roman" w:cs="Times New Roman"/>
+        </w:rPr>
+        <w:t>/</w:t>
+      </w:r>
+      <w:proofErr w:type="spellStart"/>
+      <w:r>
+        <w:rPr>
+          <w:rFonts w:ascii="Times New Roman" w:hAnsi="Times New Roman" w:cs="Times New Roman"/>
+        </w:rPr>
+        <w:t>var</w:t>
+      </w:r>
+      <w:proofErr w:type="spellEnd"/>
+      <w:r>
+        <w:rPr>
+          <w:rFonts w:ascii="Times New Roman" w:hAnsi="Times New Roman" w:cs="Times New Roman"/>
+        </w:rPr>
+        <w:t>/log/speech-</w:t>
+      </w:r>
+      <w:proofErr w:type="spellStart"/>
+      <w:r>
+        <w:rPr>
+          <w:rFonts w:ascii="Times New Roman" w:hAnsi="Times New Roman" w:cs="Times New Roman"/>
+        </w:rPr>
+        <w:t>dispacher</w:t>
+      </w:r>
+      <w:proofErr w:type="spellEnd"/>
+      <w:r>
+        <w:rPr>
+          <w:rFonts w:ascii="Times New Roman" w:hAnsi="Times New Roman" w:cs="Times New Roman"/>
+        </w:rPr>
+        <w:t>/</w:t>
+      </w:r>
+    </w:p>
+    <w:p>
+      <w:pPr>
+        <w:jc w:val="left"/>
+        <w:rPr>
+          <w:rFonts w:ascii="Times New Roman" w:hAnsi="Times New Roman" w:cs="Times New Roman"/>
+        </w:rPr>
+      </w:pPr>
+      <w:r>
+        <w:rPr>
+          <w:rFonts w:ascii="Times New Roman" w:hAnsi="Times New Roman" w:cs="Times New Roman"/>
+        </w:rPr>
+        <w:t>/</w:t>
+      </w:r>
+      <w:proofErr w:type="spellStart"/>
+      <w:r>
+        <w:rPr>
+          <w:rFonts w:ascii="Times New Roman" w:hAnsi="Times New Roman" w:cs="Times New Roman"/>
+        </w:rPr>
+        <w:t>var</w:t>
+      </w:r>
+      <w:proofErr w:type="spellEnd"/>
+      <w:r>
+        <w:rPr>
+          <w:rFonts w:ascii="Times New Roman" w:hAnsi="Times New Roman" w:cs="Times New Roman"/>
+        </w:rPr>
+        <w:t>/log/</w:t>
+      </w:r>
+      <w:proofErr w:type="spellStart"/>
+      <w:r>
+        <w:rPr>
+          <w:rFonts w:ascii="Times New Roman" w:hAnsi="Times New Roman" w:cs="Times New Roman"/>
+        </w:rPr>
+        <w:t>udev</w:t>
+      </w:r>
+      <w:proofErr w:type="spellEnd"/>
+    </w:p>
+    <w:p>
+      <w:pPr>
+        <w:jc w:val="left"/>
+        <w:rPr>
+          <w:rFonts w:ascii="Times New Roman" w:hAnsi="Times New Roman" w:cs="Times New Roman"/>
+        </w:rPr>
+      </w:pPr>
+      <w:r>
+        <w:rPr>
+          <w:rFonts w:ascii="Times New Roman" w:hAnsi="Times New Roman" w:cs="Times New Roman"/>
+        </w:rPr>
+        <w:t>/</w:t>
+      </w:r>
+      <w:proofErr w:type="spellStart"/>
+      <w:r>
+        <w:rPr>
+          <w:rFonts w:ascii="Times New Roman" w:hAnsi="Times New Roman" w:cs="Times New Roman"/>
+        </w:rPr>
+        <w:t>var</w:t>
+      </w:r>
+      <w:proofErr w:type="spellEnd"/>
+      <w:r>
+        <w:rPr>
+          <w:rFonts w:ascii="Times New Roman" w:hAnsi="Times New Roman" w:cs="Times New Roman"/>
+        </w:rPr>
+        <w:t>/log/ufw.log</w:t>
+      </w:r>
+    </w:p>
+    <w:p>
+      <w:pPr>
+        <w:jc w:val="left"/>
+        <w:rPr>
+          <w:rFonts w:ascii="Times New Roman" w:hAnsi="Times New Roman" w:cs="Times New Roman"/>
+        </w:rPr>
+      </w:pPr>
+      <w:r>
+        <w:rPr>
+          <w:rFonts w:ascii="Times New Roman" w:hAnsi="Times New Roman" w:cs="Times New Roman"/>
+        </w:rPr>
+        <w:t>/</w:t>
+      </w:r>
+      <w:proofErr w:type="spellStart"/>
+      <w:r>
+        <w:rPr>
+          <w:rFonts w:ascii="Times New Roman" w:hAnsi="Times New Roman" w:cs="Times New Roman"/>
+        </w:rPr>
+        <w:t>var</w:t>
+      </w:r>
+      <w:proofErr w:type="spellEnd"/>
+      <w:r>
+        <w:rPr>
+          <w:rFonts w:ascii="Times New Roman" w:hAnsi="Times New Roman" w:cs="Times New Roman"/>
+        </w:rPr>
+        <w:t>/log/upstart/</w:t>
+      </w:r>
+    </w:p>
+    <w:p>
+      <w:pPr>
+        <w:jc w:val="left"/>
+        <w:rPr>
+          <w:rFonts w:ascii="Times New Roman" w:hAnsi="Times New Roman" w:cs="Times New Roman"/>
+        </w:rPr>
+      </w:pPr>
+      <w:r>
+        <w:rPr>
+          <w:rFonts w:ascii="Times New Roman" w:hAnsi="Times New Roman" w:cs="Times New Roman"/>
+        </w:rPr>
+        <w:t>/</w:t>
+      </w:r>
+      <w:proofErr w:type="spellStart"/>
+      <w:r>
+        <w:rPr>
+          <w:rFonts w:ascii="Times New Roman" w:hAnsi="Times New Roman" w:cs="Times New Roman"/>
+        </w:rPr>
+        <w:t>var</w:t>
+      </w:r>
+      <w:proofErr w:type="spellEnd"/>
+      <w:r>
+        <w:rPr>
+          <w:rFonts w:ascii="Times New Roman" w:hAnsi="Times New Roman" w:cs="Times New Roman"/>
+        </w:rPr>
+        <w:t>/log/</w:t>
+      </w:r>
+      <w:proofErr w:type="spellStart"/>
+      <w:r>
+        <w:rPr>
+          <w:rFonts w:ascii="Times New Roman" w:hAnsi="Times New Roman" w:cs="Times New Roman"/>
+        </w:rPr>
+        <w:t>uattended</w:t>
+      </w:r>
+      <w:proofErr w:type="spellEnd"/>
+      <w:r>
+        <w:rPr>
+          <w:rFonts w:ascii="Times New Roman" w:hAnsi="Times New Roman" w:cs="Times New Roman"/>
+        </w:rPr>
+        <w:t>-upgrades/</w:t>
+      </w:r>
+    </w:p>
+    <w:p>
+      <w:pPr>
+        <w:jc w:val="left"/>
+        <w:rPr>
+          <w:rFonts w:ascii="Times New Roman" w:hAnsi="Times New Roman" w:cs="Times New Roman" w:hint="eastAsia"/>
+        </w:rPr>
+      </w:pPr>
+      <w:r>
+        <w:rPr>
+          <w:rFonts w:ascii="Times New Roman" w:hAnsi="Times New Roman" w:cs="Times New Roman" w:hint="eastAsia"/>
+        </w:rPr>
+        <w:t>/</w:t>
+      </w:r>
+      <w:proofErr w:type="spellStart"/>
+      <w:r>
+        <w:rPr>
+          <w:rFonts w:ascii="Times New Roman" w:hAnsi="Times New Roman" w:cs="Times New Roman" w:hint="eastAsia"/>
+        </w:rPr>
+        <w:t>var</w:t>
+      </w:r>
+      <w:proofErr w:type="spellEnd"/>
+      <w:r>
+        <w:rPr>
+          <w:rFonts w:ascii="Times New Roman" w:hAnsi="Times New Roman" w:cs="Times New Roman" w:hint="eastAsia"/>
+        </w:rPr>
+        <w:t>/log/</w:t>
+      </w:r>
+      <w:proofErr w:type="spellStart"/>
+      <w:r>
+        <w:rPr>
+          <w:rFonts w:ascii="Times New Roman" w:hAnsi="Times New Roman" w:cs="Times New Roman" w:hint="eastAsia"/>
+        </w:rPr>
+        <w:t>wtmp</w:t>
+      </w:r>
+      <w:proofErr w:type="spellEnd"/>
+      <w:r>
+        <w:rPr>
+          <w:rFonts w:ascii="Times New Roman" w:hAnsi="Times New Roman" w:cs="Times New Roman" w:hint="eastAsia"/>
+        </w:rPr>
+        <w:t xml:space="preserve"> </w:t>
+      </w:r>
+      <w:r>
+        <w:rPr>
+          <w:rFonts w:ascii="Times New Roman" w:hAnsi="Times New Roman" w:cs="Times New Roman" w:hint="eastAsia"/>
+        </w:rPr>
+        <w:t>—包含登录信息。使用</w:t>
+      </w:r>
+      <w:proofErr w:type="spellStart"/>
+      <w:r>
+        <w:rPr>
+          <w:rFonts w:ascii="Times New Roman" w:hAnsi="Times New Roman" w:cs="Times New Roman" w:hint="eastAsia"/>
+        </w:rPr>
+        <w:t>wtmp</w:t>
+      </w:r>
+      <w:proofErr w:type="spellEnd"/>
+      <w:r>
+        <w:rPr>
+          <w:rFonts w:ascii="Times New Roman" w:hAnsi="Times New Roman" w:cs="Times New Roman" w:hint="eastAsia"/>
+        </w:rPr>
+        <w:t>可以找出谁正在登陆进入系统，谁使用命令显示这个文件或信息等。</w:t>
+      </w:r>
+    </w:p>
+    <w:p>
+      <w:pPr>
+        <w:jc w:val="left"/>
+        <w:rPr>
+          <w:rFonts w:ascii="Times New Roman" w:hAnsi="Times New Roman" w:cs="Times New Roman"/>
+        </w:rPr>
+      </w:pPr>
+      <w:r>
+        <w:rPr>
+          <w:rFonts w:ascii="Times New Roman" w:hAnsi="Times New Roman" w:cs="Times New Roman" w:hint="eastAsia"/>
+        </w:rPr>
+        <w:t>/</w:t>
+      </w:r>
+      <w:proofErr w:type="spellStart"/>
+      <w:r>
+        <w:rPr>
+          <w:rFonts w:ascii="Times New Roman" w:hAnsi="Times New Roman" w:cs="Times New Roman" w:hint="eastAsia"/>
+        </w:rPr>
+        <w:t>var</w:t>
+      </w:r>
+      <w:proofErr w:type="spellEnd"/>
+      <w:r>
+        <w:rPr>
+          <w:rFonts w:ascii="Times New Roman" w:hAnsi="Times New Roman" w:cs="Times New Roman" w:hint="eastAsia"/>
+        </w:rPr>
+        <w:t>/log/xorg.*.log</w:t>
+      </w:r>
+      <w:r>
+        <w:rPr>
+          <w:rFonts w:ascii="Times New Roman" w:hAnsi="Times New Roman" w:cs="Times New Roman" w:hint="eastAsia"/>
+        </w:rPr>
+        <w:t>—</w:t>
+      </w:r>
+      <w:r>
+        <w:rPr>
+          <w:rFonts w:ascii="Times New Roman" w:hAnsi="Times New Roman" w:cs="Times New Roman" w:hint="eastAsia"/>
+        </w:rPr>
+        <w:t xml:space="preserve"> </w:t>
+      </w:r>
+      <w:r>
+        <w:rPr>
+          <w:rFonts w:ascii="Times New Roman" w:hAnsi="Times New Roman" w:cs="Times New Roman" w:hint="eastAsia"/>
+        </w:rPr>
+        <w:t>来自</w:t>
+      </w:r>
+      <w:r>
+        <w:rPr>
+          <w:rFonts w:ascii="Times New Roman" w:hAnsi="Times New Roman" w:cs="Times New Roman" w:hint="eastAsia"/>
+        </w:rPr>
+        <w:t>X</w:t>
+      </w:r>
+      <w:r>
+        <w:rPr>
+          <w:rFonts w:ascii="Times New Roman" w:hAnsi="Times New Roman" w:cs="Times New Roman" w:hint="eastAsia"/>
+        </w:rPr>
+        <w:t>的日志信息。</w:t>
+      </w:r>
     </w:p>
     <w:p>
       <w:pPr>
@@ -4016,7 +8723,35 @@
         <w:rPr>
           <w:rFonts w:ascii="Times New Roman" w:hAnsi="Times New Roman" w:cs="Times New Roman"/>
         </w:rPr>
-        <w:t xml:space="preserve"> /var/log/jdagv.log |egrep 'finished'</w:t>
+        <w:t xml:space="preserve"> /</w:t>
+      </w:r>
+      <w:proofErr w:type="spellStart"/>
+      <w:r>
+        <w:rPr>
+          <w:rFonts w:ascii="Times New Roman" w:hAnsi="Times New Roman" w:cs="Times New Roman"/>
+        </w:rPr>
+        <w:t>var</w:t>
+      </w:r>
+      <w:proofErr w:type="spellEnd"/>
+      <w:r>
+        <w:rPr>
+          <w:rFonts w:ascii="Times New Roman" w:hAnsi="Times New Roman" w:cs="Times New Roman"/>
+        </w:rPr>
+        <w:t>/log/jdagv.log |</w:t>
+      </w:r>
+      <w:proofErr w:type="spellStart"/>
+      <w:r>
+        <w:rPr>
+          <w:rFonts w:ascii="Times New Roman" w:hAnsi="Times New Roman" w:cs="Times New Roman"/>
+        </w:rPr>
+        <w:t>egrep</w:t>
+      </w:r>
+      <w:proofErr w:type="spellEnd"/>
+      <w:r>
+        <w:rPr>
+          <w:rFonts w:ascii="Times New Roman" w:hAnsi="Times New Roman" w:cs="Times New Roman"/>
+        </w:rPr>
+        <w:t xml:space="preserve"> 'finished'</w:t>
       </w:r>
       <w:r>
         <w:rPr>
@@ -4918,4 +9653,16 @@
   <a:objectDefaults/>
   <a:extraClrSchemeLst/>
 </a:theme>
+</file>
+
+<file path=customXml/item1.xml><?xml version="1.0" encoding="utf-8"?>
+<b:Sources xmlns:b="http://schemas.openxmlformats.org/officeDocument/2006/bibliography" xmlns="http://schemas.openxmlformats.org/officeDocument/2006/bibliography" SelectedStyle="\APA.XSL" StyleName="APA"/>
+</file>
+
+<file path=customXml/itemProps1.xml><?xml version="1.0" encoding="utf-8"?>
+<ds:datastoreItem xmlns:ds="http://schemas.openxmlformats.org/officeDocument/2006/customXml" ds:itemID="{C5B8D6B6-26DC-4EEF-A982-E4EAF28A05E4}">
+  <ds:schemaRefs>
+    <ds:schemaRef ds:uri="http://schemas.openxmlformats.org/officeDocument/2006/bibliography"/>
+  </ds:schemaRefs>
+</ds:datastoreItem>
 </file>
--- a/FAQ.docx
+++ b/FAQ.docx
@@ -33,7 +33,29 @@
         <w:rPr>
           <w:rFonts w:hint="eastAsia"/>
         </w:rPr>
-        <w:t xml:space="preserve"> VisualGDB : error : Command-line action failed</w:t>
+        <w:t xml:space="preserve"> </w:t>
+      </w:r>
+      <w:proofErr w:type="spellStart"/>
+      <w:proofErr w:type="gramStart"/>
+      <w:r>
+        <w:rPr>
+          <w:rFonts w:hint="eastAsia"/>
+        </w:rPr>
+        <w:t>VisualGDB</w:t>
+      </w:r>
+      <w:proofErr w:type="spellEnd"/>
+      <w:r>
+        <w:rPr>
+          <w:rFonts w:hint="eastAsia"/>
+        </w:rPr>
+        <w:t xml:space="preserve"> :</w:t>
+      </w:r>
+      <w:proofErr w:type="gramEnd"/>
+      <w:r>
+        <w:rPr>
+          <w:rFonts w:hint="eastAsia"/>
+        </w:rPr>
+        <w:t xml:space="preserve"> error : Command-line action failed</w:t>
       </w:r>
       <w:r>
         <w:rPr>
@@ -45,7 +67,21 @@
         <w:rPr>
           <w:rFonts w:hint="eastAsia"/>
         </w:rPr>
-        <w:t>error VGDB1000: undefined reference to `mq_unlink'</w:t>
+        <w:t>error VGDB1000: undefined reference to `</w:t>
+      </w:r>
+      <w:proofErr w:type="spellStart"/>
+      <w:r>
+        <w:rPr>
+          <w:rFonts w:hint="eastAsia"/>
+        </w:rPr>
+        <w:t>mq_unlink</w:t>
+      </w:r>
+      <w:proofErr w:type="spellEnd"/>
+      <w:r>
+        <w:rPr>
+          <w:rFonts w:hint="eastAsia"/>
+        </w:rPr>
+        <w:t>'</w:t>
       </w:r>
       <w:r>
         <w:rPr>
@@ -78,13 +114,26 @@
           <w:rFonts w:hint="eastAsia"/>
         </w:rPr>
         <w:tab/>
+      </w:r>
+      <w:proofErr w:type="spellStart"/>
+      <w:r>
+        <w:rPr>
+          <w:rFonts w:hint="eastAsia"/>
+        </w:rPr>
         <w:t>jdagv</w:t>
       </w:r>
       <w:r>
         <w:rPr>
           <w:rFonts w:hint="eastAsia"/>
         </w:rPr>
-        <w:t xml:space="preserve">C:\Program Files (x86)\MSBuild\Microsoft.Cpp\v4.0\V120\Microsoft.MakeFile.Targets(38,5): error MSB3073: </w:t>
+        <w:t>C</w:t>
+      </w:r>
+      <w:proofErr w:type="spellEnd"/>
+      <w:r>
+        <w:rPr>
+          <w:rFonts w:hint="eastAsia"/>
+        </w:rPr>
+        <w:t xml:space="preserve">:\Program Files (x86)\MSBuild\Microsoft.Cpp\v4.0\V120\Microsoft.MakeFile.Targets(38,5): error MSB3073: </w:t>
       </w:r>
       <w:r>
         <w:rPr>
@@ -96,7 +145,35 @@
         <w:rPr>
           <w:rFonts w:hint="eastAsia"/>
         </w:rPr>
-        <w:t>"C:\Program Files (x86)\Sysprogs\VisualGDB\\VisualGDB.exe" /build "D:\handsome\jdagvserver\LinuxPr</w:t>
+        <w:t>"C:\Program Files (x86)\</w:t>
+      </w:r>
+      <w:proofErr w:type="spellStart"/>
+      <w:r>
+        <w:rPr>
+          <w:rFonts w:hint="eastAsia"/>
+        </w:rPr>
+        <w:t>Sysprogs</w:t>
+      </w:r>
+      <w:proofErr w:type="spellEnd"/>
+      <w:r>
+        <w:rPr>
+          <w:rFonts w:hint="eastAsia"/>
+        </w:rPr>
+        <w:t>\</w:t>
+      </w:r>
+      <w:proofErr w:type="spellStart"/>
+      <w:r>
+        <w:rPr>
+          <w:rFonts w:hint="eastAsia"/>
+        </w:rPr>
+        <w:t>VisualGDB</w:t>
+      </w:r>
+      <w:proofErr w:type="spellEnd"/>
+      <w:r>
+        <w:rPr>
+          <w:rFonts w:hint="eastAsia"/>
+        </w:rPr>
+        <w:t>\\VisualGDB.exe" /build "D:\handsome\jdagvserver\LinuxPr</w:t>
       </w:r>
       <w:r>
         <w:t>oject1\LinuxProject1</w:t>
@@ -148,12 +225,14 @@
         </w:rPr>
         <w:t>在</w:t>
       </w:r>
+      <w:proofErr w:type="spellStart"/>
       <w:r>
         <w:rPr>
           <w:rFonts w:hint="eastAsia"/>
         </w:rPr>
         <w:t>mak</w:t>
       </w:r>
+      <w:proofErr w:type="spellEnd"/>
       <w:r>
         <w:rPr>
           <w:rFonts w:hint="eastAsia"/>
@@ -171,7 +250,49 @@
         <w:rPr>
           <w:rFonts w:hint="eastAsia"/>
         </w:rPr>
-        <w:t xml:space="preserve">ARY_NAMES :=  pthread  m  rt </w:t>
+        <w:t>ARY_</w:t>
+      </w:r>
+      <w:proofErr w:type="gramStart"/>
+      <w:r>
+        <w:rPr>
+          <w:rFonts w:hint="eastAsia"/>
+        </w:rPr>
+        <w:t>NAMES :</w:t>
+      </w:r>
+      <w:proofErr w:type="gramEnd"/>
+      <w:r>
+        <w:rPr>
+          <w:rFonts w:hint="eastAsia"/>
+        </w:rPr>
+        <w:t xml:space="preserve">=  </w:t>
+      </w:r>
+      <w:proofErr w:type="spellStart"/>
+      <w:r>
+        <w:rPr>
+          <w:rFonts w:hint="eastAsia"/>
+        </w:rPr>
+        <w:t>pthread</w:t>
+      </w:r>
+      <w:proofErr w:type="spellEnd"/>
+      <w:r>
+        <w:rPr>
+          <w:rFonts w:hint="eastAsia"/>
+        </w:rPr>
+        <w:t xml:space="preserve">  m  </w:t>
+      </w:r>
+      <w:proofErr w:type="spellStart"/>
+      <w:r>
+        <w:rPr>
+          <w:rFonts w:hint="eastAsia"/>
+        </w:rPr>
+        <w:t>rt</w:t>
+      </w:r>
+      <w:proofErr w:type="spellEnd"/>
+      <w:r>
+        <w:rPr>
+          <w:rFonts w:hint="eastAsia"/>
+        </w:rPr>
+        <w:t xml:space="preserve"> </w:t>
       </w:r>
       <w:r>
         <w:rPr>
@@ -294,12 +415,14 @@
         </w:rPr>
         <w:t>解决：可执行文件关机时，权限没有同步上，程序中调用</w:t>
       </w:r>
+      <w:proofErr w:type="spellStart"/>
       <w:r>
         <w:rPr>
           <w:rFonts w:hint="eastAsia"/>
         </w:rPr>
         <w:t>fsync</w:t>
       </w:r>
+      <w:proofErr w:type="spellEnd"/>
       <w:r>
         <w:rPr>
           <w:rFonts w:hint="eastAsia"/>
@@ -380,24 +503,28 @@
         </w:rPr>
         <w:t>：程序写数据时，</w:t>
       </w:r>
+      <w:proofErr w:type="spellStart"/>
       <w:r>
         <w:rPr>
           <w:rFonts w:hint="eastAsia"/>
         </w:rPr>
         <w:t>fllush</w:t>
       </w:r>
+      <w:proofErr w:type="spellEnd"/>
       <w:r>
         <w:rPr>
           <w:rFonts w:hint="eastAsia"/>
         </w:rPr>
         <w:t>只写到了内核，没有立即写到磁盘中，只要更改文件候，就要调用</w:t>
       </w:r>
+      <w:proofErr w:type="spellStart"/>
       <w:r>
         <w:rPr>
           <w:rFonts w:hint="eastAsia"/>
         </w:rPr>
         <w:t>fsync</w:t>
       </w:r>
+      <w:proofErr w:type="spellEnd"/>
       <w:r>
         <w:rPr>
           <w:rFonts w:hint="eastAsia"/>
@@ -458,7 +585,21 @@
         <w:rPr>
           <w:rFonts w:hint="eastAsia"/>
         </w:rPr>
-        <w:t xml:space="preserve"> tail </w:t>
+        <w:t xml:space="preserve"> </w:t>
+      </w:r>
+      <w:proofErr w:type="gramStart"/>
+      <w:r>
+        <w:rPr>
+          <w:rFonts w:hint="eastAsia"/>
+        </w:rPr>
+        <w:t>tail</w:t>
+      </w:r>
+      <w:proofErr w:type="gramEnd"/>
+      <w:r>
+        <w:rPr>
+          <w:rFonts w:hint="eastAsia"/>
+        </w:rPr>
+        <w:t xml:space="preserve"> </w:t>
       </w:r>
       <w:r>
         <w:t>–</w:t>
@@ -496,12 +637,14 @@
         </w:rPr>
         <w:t>：</w:t>
       </w:r>
+      <w:proofErr w:type="spellStart"/>
       <w:r>
         <w:rPr>
           <w:rFonts w:hint="eastAsia"/>
         </w:rPr>
         <w:t>git</w:t>
       </w:r>
+      <w:proofErr w:type="spellEnd"/>
       <w:r>
         <w:rPr>
           <w:rFonts w:hint="eastAsia"/>
@@ -562,7 +705,21 @@
         <w:rPr>
           <w:rFonts w:ascii="Times New Roman" w:hAnsi="Times New Roman" w:cs="Times New Roman"/>
         </w:rPr>
-        <w:t xml:space="preserve"> git push origin master(</w:t>
+        <w:t xml:space="preserve"> </w:t>
+      </w:r>
+      <w:proofErr w:type="spellStart"/>
+      <w:r>
+        <w:rPr>
+          <w:rFonts w:ascii="Times New Roman" w:hAnsi="Times New Roman" w:cs="Times New Roman"/>
+        </w:rPr>
+        <w:t>git</w:t>
+      </w:r>
+      <w:proofErr w:type="spellEnd"/>
+      <w:r>
+        <w:rPr>
+          <w:rFonts w:ascii="Times New Roman" w:hAnsi="Times New Roman" w:cs="Times New Roman"/>
+        </w:rPr>
+        <w:t xml:space="preserve"> push origin master(</w:t>
       </w:r>
       <w:r>
         <w:rPr>
@@ -606,11 +763,19 @@
         </w:rPr>
         <w:t>：查看</w:t>
       </w:r>
-      <w:r>
-        <w:rPr>
-          <w:rFonts w:ascii="Times New Roman" w:hAnsi="Times New Roman" w:cs="Times New Roman" w:hint="eastAsia"/>
-        </w:rPr>
-        <w:t>wifi wlan0</w:t>
+      <w:proofErr w:type="spellStart"/>
+      <w:r>
+        <w:rPr>
+          <w:rFonts w:ascii="Times New Roman" w:hAnsi="Times New Roman" w:cs="Times New Roman" w:hint="eastAsia"/>
+        </w:rPr>
+        <w:t>wifi</w:t>
+      </w:r>
+      <w:proofErr w:type="spellEnd"/>
+      <w:r>
+        <w:rPr>
+          <w:rFonts w:ascii="Times New Roman" w:hAnsi="Times New Roman" w:cs="Times New Roman" w:hint="eastAsia"/>
+        </w:rPr>
+        <w:t xml:space="preserve"> wlan0</w:t>
       </w:r>
       <w:r>
         <w:rPr>
@@ -694,12 +859,30 @@
         </w:rPr>
         <w:t xml:space="preserve">7: </w:t>
       </w:r>
-      <w:r>
-        <w:rPr>
-          <w:rFonts w:ascii="Times New Roman" w:hAnsi="Times New Roman" w:cs="Times New Roman"/>
-        </w:rPr>
-        <w:t>rm ~/.viminfo</w:t>
-      </w:r>
+      <w:proofErr w:type="spellStart"/>
+      <w:proofErr w:type="gramStart"/>
+      <w:r>
+        <w:rPr>
+          <w:rFonts w:ascii="Times New Roman" w:hAnsi="Times New Roman" w:cs="Times New Roman"/>
+        </w:rPr>
+        <w:t>rm</w:t>
+      </w:r>
+      <w:proofErr w:type="spellEnd"/>
+      <w:proofErr w:type="gramEnd"/>
+      <w:r>
+        <w:rPr>
+          <w:rFonts w:ascii="Times New Roman" w:hAnsi="Times New Roman" w:cs="Times New Roman"/>
+        </w:rPr>
+        <w:t xml:space="preserve"> ~/.</w:t>
+      </w:r>
+      <w:proofErr w:type="spellStart"/>
+      <w:r>
+        <w:rPr>
+          <w:rFonts w:ascii="Times New Roman" w:hAnsi="Times New Roman" w:cs="Times New Roman"/>
+        </w:rPr>
+        <w:t>viminfo</w:t>
+      </w:r>
+      <w:proofErr w:type="spellEnd"/>
       <w:r>
         <w:rPr>
           <w:rFonts w:ascii="Times New Roman" w:hAnsi="Times New Roman" w:cs="Times New Roman" w:hint="eastAsia"/>
@@ -736,12 +919,14 @@
         </w:rPr>
         <w:t>：查看</w:t>
       </w:r>
+      <w:proofErr w:type="spellStart"/>
       <w:r>
         <w:rPr>
           <w:rFonts w:ascii="Times New Roman" w:hAnsi="Times New Roman" w:cs="Times New Roman" w:hint="eastAsia"/>
         </w:rPr>
         <w:t>wifi</w:t>
       </w:r>
+      <w:proofErr w:type="spellEnd"/>
       <w:r>
         <w:rPr>
           <w:rFonts w:ascii="Times New Roman" w:hAnsi="Times New Roman" w:cs="Times New Roman" w:hint="eastAsia"/>
@@ -780,12 +965,28 @@
         </w:rPr>
         <w:t xml:space="preserve"> </w:t>
       </w:r>
-      <w:r>
-        <w:rPr>
-          <w:rFonts w:ascii="Times New Roman" w:hAnsi="Times New Roman" w:cs="Times New Roman"/>
-        </w:rPr>
-        <w:t>iwlist wlan0 sacn</w:t>
-      </w:r>
+      <w:proofErr w:type="spellStart"/>
+      <w:r>
+        <w:rPr>
+          <w:rFonts w:ascii="Times New Roman" w:hAnsi="Times New Roman" w:cs="Times New Roman"/>
+        </w:rPr>
+        <w:t>iwlist</w:t>
+      </w:r>
+      <w:proofErr w:type="spellEnd"/>
+      <w:r>
+        <w:rPr>
+          <w:rFonts w:ascii="Times New Roman" w:hAnsi="Times New Roman" w:cs="Times New Roman"/>
+        </w:rPr>
+        <w:t xml:space="preserve"> wlan0 </w:t>
+      </w:r>
+      <w:proofErr w:type="spellStart"/>
+      <w:r>
+        <w:rPr>
+          <w:rFonts w:ascii="Times New Roman" w:hAnsi="Times New Roman" w:cs="Times New Roman"/>
+        </w:rPr>
+        <w:t>sacn</w:t>
+      </w:r>
+      <w:proofErr w:type="spellEnd"/>
     </w:p>
     <w:p>
       <w:pPr>
@@ -848,11 +1049,19 @@
         </w:rPr>
         <w:t>：</w:t>
       </w:r>
-      <w:r>
-        <w:rPr>
-          <w:rFonts w:ascii="Times New Roman" w:hAnsi="Times New Roman" w:cs="Times New Roman"/>
-        </w:rPr>
-        <w:t xml:space="preserve">route </w:t>
+      <w:proofErr w:type="gramStart"/>
+      <w:r>
+        <w:rPr>
+          <w:rFonts w:ascii="Times New Roman" w:hAnsi="Times New Roman" w:cs="Times New Roman"/>
+        </w:rPr>
+        <w:t>route</w:t>
+      </w:r>
+      <w:proofErr w:type="gramEnd"/>
+      <w:r>
+        <w:rPr>
+          <w:rFonts w:ascii="Times New Roman" w:hAnsi="Times New Roman" w:cs="Times New Roman"/>
+        </w:rPr>
+        <w:t xml:space="preserve"> </w:t>
       </w:r>
       <w:r>
         <w:rPr>
@@ -881,16 +1090,9 @@
           <w:szCs w:val="21"/>
           <w:shd w:val="clear" w:color="auto" w:fill="DDEDFB"/>
         </w:rPr>
-        <w:t>[root@localhost ~]# route</w:t>
-      </w:r>
-      <w:r>
-        <w:rPr>
-          <w:rFonts w:ascii="Tahoma" w:hAnsi="Tahoma" w:cs="Tahoma"/>
-          <w:color w:val="000000"/>
-          <w:szCs w:val="21"/>
-        </w:rPr>
-        <w:br/>
-      </w:r>
+        <w:t>[</w:t>
+      </w:r>
+      <w:proofErr w:type="spellStart"/>
       <w:r>
         <w:rPr>
           <w:rFonts w:ascii="Tahoma" w:hAnsi="Tahoma" w:cs="Tahoma"/>
@@ -898,16 +1100,9 @@
           <w:szCs w:val="21"/>
           <w:shd w:val="clear" w:color="auto" w:fill="DDEDFB"/>
         </w:rPr>
-        <w:t>Kernel IP routing table</w:t>
-      </w:r>
-      <w:r>
-        <w:rPr>
-          <w:rFonts w:ascii="Tahoma" w:hAnsi="Tahoma" w:cs="Tahoma"/>
-          <w:color w:val="000000"/>
-          <w:szCs w:val="21"/>
-        </w:rPr>
-        <w:br/>
-      </w:r>
+        <w:t>root@localhost</w:t>
+      </w:r>
+      <w:proofErr w:type="spellEnd"/>
       <w:r>
         <w:rPr>
           <w:rFonts w:ascii="Tahoma" w:hAnsi="Tahoma" w:cs="Tahoma"/>
@@ -915,8 +1110,7 @@
           <w:szCs w:val="21"/>
           <w:shd w:val="clear" w:color="auto" w:fill="DDEDFB"/>
         </w:rPr>
-        <w:lastRenderedPageBreak/>
-        <w:t>Destination Gateway Genmask Flags Metric Ref Use Iface</w:t>
+        <w:t xml:space="preserve"> ~]# route</w:t>
       </w:r>
       <w:r>
         <w:rPr>
@@ -933,7 +1127,7 @@
           <w:szCs w:val="21"/>
           <w:shd w:val="clear" w:color="auto" w:fill="DDEDFB"/>
         </w:rPr>
-        <w:t>192.168.120.0 * 255.255.255.0 U 0 0 0 eth0</w:t>
+        <w:t>Kernel IP routing table</w:t>
       </w:r>
       <w:r>
         <w:rPr>
@@ -950,16 +1144,10 @@
           <w:szCs w:val="21"/>
           <w:shd w:val="clear" w:color="auto" w:fill="DDEDFB"/>
         </w:rPr>
-        <w:t>192.168.0.0 192.168.120.1 255.255.0.0 UG 0 0 0 eth0</w:t>
-      </w:r>
-      <w:r>
-        <w:rPr>
-          <w:rFonts w:ascii="Tahoma" w:hAnsi="Tahoma" w:cs="Tahoma"/>
-          <w:color w:val="000000"/>
-          <w:szCs w:val="21"/>
-        </w:rPr>
-        <w:br/>
-      </w:r>
+        <w:lastRenderedPageBreak/>
+        <w:t xml:space="preserve">Destination Gateway </w:t>
+      </w:r>
+      <w:proofErr w:type="spellStart"/>
       <w:r>
         <w:rPr>
           <w:rFonts w:ascii="Tahoma" w:hAnsi="Tahoma" w:cs="Tahoma"/>
@@ -967,16 +1155,9 @@
           <w:szCs w:val="21"/>
           <w:shd w:val="clear" w:color="auto" w:fill="DDEDFB"/>
         </w:rPr>
-        <w:t>10.0.0.0 192.168.120.1 255.0.0.0 UG 0 0 0 eth0</w:t>
-      </w:r>
-      <w:r>
-        <w:rPr>
-          <w:rFonts w:ascii="Tahoma" w:hAnsi="Tahoma" w:cs="Tahoma"/>
-          <w:color w:val="000000"/>
-          <w:szCs w:val="21"/>
-        </w:rPr>
-        <w:br/>
-      </w:r>
+        <w:t>Genmask</w:t>
+      </w:r>
+      <w:proofErr w:type="spellEnd"/>
       <w:r>
         <w:rPr>
           <w:rFonts w:ascii="Tahoma" w:hAnsi="Tahoma" w:cs="Tahoma"/>
@@ -984,6 +1165,85 @@
           <w:szCs w:val="21"/>
           <w:shd w:val="clear" w:color="auto" w:fill="DDEDFB"/>
         </w:rPr>
+        <w:t xml:space="preserve"> Flags Metric Ref Use </w:t>
+      </w:r>
+      <w:proofErr w:type="spellStart"/>
+      <w:r>
+        <w:rPr>
+          <w:rFonts w:ascii="Tahoma" w:hAnsi="Tahoma" w:cs="Tahoma"/>
+          <w:color w:val="000000"/>
+          <w:szCs w:val="21"/>
+          <w:shd w:val="clear" w:color="auto" w:fill="DDEDFB"/>
+        </w:rPr>
+        <w:t>Iface</w:t>
+      </w:r>
+      <w:proofErr w:type="spellEnd"/>
+      <w:r>
+        <w:rPr>
+          <w:rFonts w:ascii="Tahoma" w:hAnsi="Tahoma" w:cs="Tahoma"/>
+          <w:color w:val="000000"/>
+          <w:szCs w:val="21"/>
+        </w:rPr>
+        <w:br/>
+      </w:r>
+      <w:r>
+        <w:rPr>
+          <w:rFonts w:ascii="Tahoma" w:hAnsi="Tahoma" w:cs="Tahoma"/>
+          <w:color w:val="000000"/>
+          <w:szCs w:val="21"/>
+          <w:shd w:val="clear" w:color="auto" w:fill="DDEDFB"/>
+        </w:rPr>
+        <w:t>192.168.120.0 * 255.255.255.0 U 0 0 0 eth0</w:t>
+      </w:r>
+      <w:r>
+        <w:rPr>
+          <w:rFonts w:ascii="Tahoma" w:hAnsi="Tahoma" w:cs="Tahoma"/>
+          <w:color w:val="000000"/>
+          <w:szCs w:val="21"/>
+        </w:rPr>
+        <w:br/>
+      </w:r>
+      <w:r>
+        <w:rPr>
+          <w:rFonts w:ascii="Tahoma" w:hAnsi="Tahoma" w:cs="Tahoma"/>
+          <w:color w:val="000000"/>
+          <w:szCs w:val="21"/>
+          <w:shd w:val="clear" w:color="auto" w:fill="DDEDFB"/>
+        </w:rPr>
+        <w:t>192.168.0.0 192.168.120.1 255.255.0.0 UG 0 0 0 eth0</w:t>
+      </w:r>
+      <w:r>
+        <w:rPr>
+          <w:rFonts w:ascii="Tahoma" w:hAnsi="Tahoma" w:cs="Tahoma"/>
+          <w:color w:val="000000"/>
+          <w:szCs w:val="21"/>
+        </w:rPr>
+        <w:br/>
+      </w:r>
+      <w:r>
+        <w:rPr>
+          <w:rFonts w:ascii="Tahoma" w:hAnsi="Tahoma" w:cs="Tahoma"/>
+          <w:color w:val="000000"/>
+          <w:szCs w:val="21"/>
+          <w:shd w:val="clear" w:color="auto" w:fill="DDEDFB"/>
+        </w:rPr>
+        <w:t>10.0.0.0 192.168.120.1 255.0.0.0 UG 0 0 0 eth0</w:t>
+      </w:r>
+      <w:r>
+        <w:rPr>
+          <w:rFonts w:ascii="Tahoma" w:hAnsi="Tahoma" w:cs="Tahoma"/>
+          <w:color w:val="000000"/>
+          <w:szCs w:val="21"/>
+        </w:rPr>
+        <w:br/>
+      </w:r>
+      <w:r>
+        <w:rPr>
+          <w:rFonts w:ascii="Tahoma" w:hAnsi="Tahoma" w:cs="Tahoma"/>
+          <w:color w:val="000000"/>
+          <w:szCs w:val="21"/>
+          <w:shd w:val="clear" w:color="auto" w:fill="DDEDFB"/>
+        </w:rPr>
         <w:t>default 192.168.120.240 0.0.0.0 UG 0 0 0 eth0</w:t>
       </w:r>
     </w:p>
@@ -1024,7 +1284,21 @@
         <w:rPr>
           <w:rFonts w:ascii="Times New Roman" w:hAnsi="Times New Roman" w:cs="Times New Roman" w:hint="eastAsia"/>
         </w:rPr>
-        <w:t>，若数据传送目标是在本局域网内通信，则可直接通过</w:t>
+        <w:t>，</w:t>
+      </w:r>
+      <w:proofErr w:type="gramStart"/>
+      <w:r>
+        <w:rPr>
+          <w:rFonts w:ascii="Times New Roman" w:hAnsi="Times New Roman" w:cs="Times New Roman" w:hint="eastAsia"/>
+        </w:rPr>
+        <w:t>若数据</w:t>
+      </w:r>
+      <w:proofErr w:type="gramEnd"/>
+      <w:r>
+        <w:rPr>
+          <w:rFonts w:ascii="Times New Roman" w:hAnsi="Times New Roman" w:cs="Times New Roman" w:hint="eastAsia"/>
+        </w:rPr>
+        <w:t>传送目标是在本局域网内通信，则可直接通过</w:t>
       </w:r>
       <w:r>
         <w:rPr>
@@ -1371,11 +1645,89 @@
         </w:rPr>
         <w:t>：</w:t>
       </w:r>
-      <w:r>
-        <w:rPr>
-          <w:rFonts w:ascii="Times New Roman" w:hAnsi="Times New Roman" w:cs="Times New Roman"/>
-        </w:rPr>
-        <w:t>sudo nmcli nm wifi off ——&gt;sudo nmcli nm wifi on</w:t>
+      <w:proofErr w:type="spellStart"/>
+      <w:r>
+        <w:rPr>
+          <w:rFonts w:ascii="Times New Roman" w:hAnsi="Times New Roman" w:cs="Times New Roman"/>
+        </w:rPr>
+        <w:t>sudo</w:t>
+      </w:r>
+      <w:proofErr w:type="spellEnd"/>
+      <w:r>
+        <w:rPr>
+          <w:rFonts w:ascii="Times New Roman" w:hAnsi="Times New Roman" w:cs="Times New Roman"/>
+        </w:rPr>
+        <w:t xml:space="preserve"> </w:t>
+      </w:r>
+      <w:proofErr w:type="spellStart"/>
+      <w:r>
+        <w:rPr>
+          <w:rFonts w:ascii="Times New Roman" w:hAnsi="Times New Roman" w:cs="Times New Roman"/>
+        </w:rPr>
+        <w:t>nmcli</w:t>
+      </w:r>
+      <w:proofErr w:type="spellEnd"/>
+      <w:r>
+        <w:rPr>
+          <w:rFonts w:ascii="Times New Roman" w:hAnsi="Times New Roman" w:cs="Times New Roman"/>
+        </w:rPr>
+        <w:t xml:space="preserve"> nm </w:t>
+      </w:r>
+      <w:proofErr w:type="spellStart"/>
+      <w:r>
+        <w:rPr>
+          <w:rFonts w:ascii="Times New Roman" w:hAnsi="Times New Roman" w:cs="Times New Roman"/>
+        </w:rPr>
+        <w:t>wifi</w:t>
+      </w:r>
+      <w:proofErr w:type="spellEnd"/>
+      <w:r>
+        <w:rPr>
+          <w:rFonts w:ascii="Times New Roman" w:hAnsi="Times New Roman" w:cs="Times New Roman"/>
+        </w:rPr>
+        <w:t xml:space="preserve"> off ——&gt;</w:t>
+      </w:r>
+      <w:proofErr w:type="spellStart"/>
+      <w:r>
+        <w:rPr>
+          <w:rFonts w:ascii="Times New Roman" w:hAnsi="Times New Roman" w:cs="Times New Roman"/>
+        </w:rPr>
+        <w:t>sudo</w:t>
+      </w:r>
+      <w:proofErr w:type="spellEnd"/>
+      <w:r>
+        <w:rPr>
+          <w:rFonts w:ascii="Times New Roman" w:hAnsi="Times New Roman" w:cs="Times New Roman"/>
+        </w:rPr>
+        <w:t xml:space="preserve"> </w:t>
+      </w:r>
+      <w:proofErr w:type="spellStart"/>
+      <w:r>
+        <w:rPr>
+          <w:rFonts w:ascii="Times New Roman" w:hAnsi="Times New Roman" w:cs="Times New Roman"/>
+        </w:rPr>
+        <w:t>nmcli</w:t>
+      </w:r>
+      <w:proofErr w:type="spellEnd"/>
+      <w:r>
+        <w:rPr>
+          <w:rFonts w:ascii="Times New Roman" w:hAnsi="Times New Roman" w:cs="Times New Roman"/>
+        </w:rPr>
+        <w:t xml:space="preserve"> nm </w:t>
+      </w:r>
+      <w:proofErr w:type="spellStart"/>
+      <w:r>
+        <w:rPr>
+          <w:rFonts w:ascii="Times New Roman" w:hAnsi="Times New Roman" w:cs="Times New Roman"/>
+        </w:rPr>
+        <w:t>wifi</w:t>
+      </w:r>
+      <w:proofErr w:type="spellEnd"/>
+      <w:r>
+        <w:rPr>
+          <w:rFonts w:ascii="Times New Roman" w:hAnsi="Times New Roman" w:cs="Times New Roman"/>
+        </w:rPr>
+        <w:t xml:space="preserve"> on</w:t>
       </w:r>
       <w:r>
         <w:rPr>
@@ -1413,8 +1765,30 @@
         <w:rPr>
           <w:rFonts w:ascii="Times New Roman" w:hAnsi="Times New Roman" w:cs="Times New Roman"/>
         </w:rPr>
-        <w:t xml:space="preserve">       trolling NetworkManager</w:t>
-      </w:r>
+        <w:t xml:space="preserve">       </w:t>
+      </w:r>
+      <w:proofErr w:type="gramStart"/>
+      <w:r>
+        <w:rPr>
+          <w:rFonts w:ascii="Times New Roman" w:hAnsi="Times New Roman" w:cs="Times New Roman"/>
+        </w:rPr>
+        <w:t>trolling</w:t>
+      </w:r>
+      <w:proofErr w:type="gramEnd"/>
+      <w:r>
+        <w:rPr>
+          <w:rFonts w:ascii="Times New Roman" w:hAnsi="Times New Roman" w:cs="Times New Roman"/>
+        </w:rPr>
+        <w:t xml:space="preserve"> </w:t>
+      </w:r>
+      <w:proofErr w:type="spellStart"/>
+      <w:r>
+        <w:rPr>
+          <w:rFonts w:ascii="Times New Roman" w:hAnsi="Times New Roman" w:cs="Times New Roman"/>
+        </w:rPr>
+        <w:t>NetworkManager</w:t>
+      </w:r>
+      <w:proofErr w:type="spellEnd"/>
     </w:p>
     <w:p>
       <w:pPr>
@@ -1434,7 +1808,22 @@
           <w:rFonts w:ascii="Times New Roman" w:hAnsi="Times New Roman" w:cs="Times New Roman" w:hint="eastAsia"/>
         </w:rPr>
         <w:tab/>
-        <w:t>ifconfig wlan0 down</w:t>
+      </w:r>
+      <w:proofErr w:type="spellStart"/>
+      <w:proofErr w:type="gramStart"/>
+      <w:r>
+        <w:rPr>
+          <w:rFonts w:ascii="Times New Roman" w:hAnsi="Times New Roman" w:cs="Times New Roman" w:hint="eastAsia"/>
+        </w:rPr>
+        <w:t>ifconfig</w:t>
+      </w:r>
+      <w:proofErr w:type="spellEnd"/>
+      <w:proofErr w:type="gramEnd"/>
+      <w:r>
+        <w:rPr>
+          <w:rFonts w:ascii="Times New Roman" w:hAnsi="Times New Roman" w:cs="Times New Roman" w:hint="eastAsia"/>
+        </w:rPr>
+        <w:t xml:space="preserve"> wlan0 down</w:t>
       </w:r>
       <w:r>
         <w:rPr>
@@ -1468,11 +1857,21 @@
         </w:rPr>
         <w:t>查看网卡已保存的连接：</w:t>
       </w:r>
-      <w:r>
-        <w:rPr>
-          <w:rFonts w:ascii="Times New Roman" w:hAnsi="Times New Roman" w:cs="Times New Roman" w:hint="eastAsia"/>
-        </w:rPr>
-        <w:t>nmcli con</w:t>
+      <w:proofErr w:type="spellStart"/>
+      <w:proofErr w:type="gramStart"/>
+      <w:r>
+        <w:rPr>
+          <w:rFonts w:ascii="Times New Roman" w:hAnsi="Times New Roman" w:cs="Times New Roman" w:hint="eastAsia"/>
+        </w:rPr>
+        <w:t>nmcli</w:t>
+      </w:r>
+      <w:proofErr w:type="spellEnd"/>
+      <w:proofErr w:type="gramEnd"/>
+      <w:r>
+        <w:rPr>
+          <w:rFonts w:ascii="Times New Roman" w:hAnsi="Times New Roman" w:cs="Times New Roman" w:hint="eastAsia"/>
+        </w:rPr>
+        <w:t xml:space="preserve"> con</w:t>
       </w:r>
     </w:p>
     <w:p>
@@ -1500,17 +1899,41 @@
         </w:rPr>
         <w:t>网卡已保存的连接：</w:t>
       </w:r>
-      <w:r>
-        <w:rPr>
-          <w:rFonts w:ascii="Times New Roman" w:hAnsi="Times New Roman" w:cs="Times New Roman" w:hint="eastAsia"/>
-        </w:rPr>
-        <w:t>nmcli con</w:t>
-      </w:r>
-      <w:r>
-        <w:rPr>
-          <w:rFonts w:ascii="Times New Roman" w:hAnsi="Times New Roman" w:cs="Times New Roman" w:hint="eastAsia"/>
-        </w:rPr>
-        <w:t xml:space="preserve"> delete uuid </w:t>
+      <w:proofErr w:type="spellStart"/>
+      <w:proofErr w:type="gramStart"/>
+      <w:r>
+        <w:rPr>
+          <w:rFonts w:ascii="Times New Roman" w:hAnsi="Times New Roman" w:cs="Times New Roman" w:hint="eastAsia"/>
+        </w:rPr>
+        <w:t>nmcli</w:t>
+      </w:r>
+      <w:proofErr w:type="spellEnd"/>
+      <w:proofErr w:type="gramEnd"/>
+      <w:r>
+        <w:rPr>
+          <w:rFonts w:ascii="Times New Roman" w:hAnsi="Times New Roman" w:cs="Times New Roman" w:hint="eastAsia"/>
+        </w:rPr>
+        <w:t xml:space="preserve"> con</w:t>
+      </w:r>
+      <w:r>
+        <w:rPr>
+          <w:rFonts w:ascii="Times New Roman" w:hAnsi="Times New Roman" w:cs="Times New Roman" w:hint="eastAsia"/>
+        </w:rPr>
+        <w:t xml:space="preserve"> delete </w:t>
+      </w:r>
+      <w:proofErr w:type="spellStart"/>
+      <w:r>
+        <w:rPr>
+          <w:rFonts w:ascii="Times New Roman" w:hAnsi="Times New Roman" w:cs="Times New Roman" w:hint="eastAsia"/>
+        </w:rPr>
+        <w:t>uuid</w:t>
+      </w:r>
+      <w:proofErr w:type="spellEnd"/>
+      <w:r>
+        <w:rPr>
+          <w:rFonts w:ascii="Times New Roman" w:hAnsi="Times New Roman" w:cs="Times New Roman" w:hint="eastAsia"/>
+        </w:rPr>
+        <w:t xml:space="preserve"> </w:t>
       </w:r>
       <w:r>
         <w:rPr>
@@ -1544,12 +1967,14 @@
         </w:rPr>
         <w:t>查看硬件</w:t>
       </w:r>
+      <w:proofErr w:type="spellStart"/>
       <w:r>
         <w:rPr>
           <w:rFonts w:ascii="Times New Roman" w:hAnsi="Times New Roman" w:cs="Times New Roman" w:hint="eastAsia"/>
         </w:rPr>
         <w:t>ap</w:t>
       </w:r>
+      <w:proofErr w:type="spellEnd"/>
       <w:r>
         <w:rPr>
           <w:rFonts w:ascii="Times New Roman" w:hAnsi="Times New Roman" w:cs="Times New Roman" w:hint="eastAsia"/>
@@ -1558,11 +1983,35 @@
       </w:r>
       <w:bookmarkStart w:id="0" w:name="OLE_LINK11"/>
       <w:bookmarkStart w:id="1" w:name="OLE_LINK12"/>
-      <w:r>
-        <w:rPr>
-          <w:rFonts w:ascii="Times New Roman" w:hAnsi="Times New Roman" w:cs="Times New Roman"/>
-        </w:rPr>
-        <w:t xml:space="preserve">nmcli dev wifi </w:t>
+      <w:proofErr w:type="spellStart"/>
+      <w:proofErr w:type="gramStart"/>
+      <w:r>
+        <w:rPr>
+          <w:rFonts w:ascii="Times New Roman" w:hAnsi="Times New Roman" w:cs="Times New Roman"/>
+        </w:rPr>
+        <w:t>nmcli</w:t>
+      </w:r>
+      <w:proofErr w:type="spellEnd"/>
+      <w:proofErr w:type="gramEnd"/>
+      <w:r>
+        <w:rPr>
+          <w:rFonts w:ascii="Times New Roman" w:hAnsi="Times New Roman" w:cs="Times New Roman"/>
+        </w:rPr>
+        <w:t xml:space="preserve"> dev </w:t>
+      </w:r>
+      <w:proofErr w:type="spellStart"/>
+      <w:r>
+        <w:rPr>
+          <w:rFonts w:ascii="Times New Roman" w:hAnsi="Times New Roman" w:cs="Times New Roman"/>
+        </w:rPr>
+        <w:t>wifi</w:t>
+      </w:r>
+      <w:proofErr w:type="spellEnd"/>
+      <w:r>
+        <w:rPr>
+          <w:rFonts w:ascii="Times New Roman" w:hAnsi="Times New Roman" w:cs="Times New Roman"/>
+        </w:rPr>
+        <w:t xml:space="preserve"> </w:t>
       </w:r>
       <w:bookmarkEnd w:id="0"/>
       <w:bookmarkEnd w:id="1"/>
@@ -1592,24 +2041,28 @@
         </w:rPr>
         <w:t>查找所有可用的</w:t>
       </w:r>
+      <w:proofErr w:type="spellStart"/>
       <w:r>
         <w:rPr>
           <w:rFonts w:ascii="Times New Roman" w:hAnsi="Times New Roman" w:cs="Times New Roman" w:hint="eastAsia"/>
         </w:rPr>
         <w:t>wifi</w:t>
       </w:r>
+      <w:proofErr w:type="spellEnd"/>
       <w:r>
         <w:rPr>
           <w:rFonts w:ascii="Times New Roman" w:hAnsi="Times New Roman" w:cs="Times New Roman" w:hint="eastAsia"/>
         </w:rPr>
         <w:t>接入点，记录接入点名称（</w:t>
       </w:r>
+      <w:proofErr w:type="spellStart"/>
       <w:r>
         <w:rPr>
           <w:rFonts w:ascii="Times New Roman" w:hAnsi="Times New Roman" w:cs="Times New Roman" w:hint="eastAsia"/>
         </w:rPr>
         <w:t>essid</w:t>
       </w:r>
+      <w:proofErr w:type="spellEnd"/>
       <w:r>
         <w:rPr>
           <w:rFonts w:ascii="Times New Roman" w:hAnsi="Times New Roman" w:cs="Times New Roman" w:hint="eastAsia"/>
@@ -1622,11 +2075,49 @@
         </w:rPr>
         <w:t>：</w:t>
       </w:r>
-      <w:r>
-        <w:rPr>
-          <w:rFonts w:ascii="Times New Roman" w:hAnsi="Times New Roman" w:cs="Times New Roman"/>
-        </w:rPr>
-        <w:t>iwlist scan|egrep 'ESSID|Link|Signal'</w:t>
+      <w:proofErr w:type="spellStart"/>
+      <w:proofErr w:type="gramStart"/>
+      <w:r>
+        <w:rPr>
+          <w:rFonts w:ascii="Times New Roman" w:hAnsi="Times New Roman" w:cs="Times New Roman"/>
+        </w:rPr>
+        <w:t>iwlist</w:t>
+      </w:r>
+      <w:proofErr w:type="spellEnd"/>
+      <w:proofErr w:type="gramEnd"/>
+      <w:r>
+        <w:rPr>
+          <w:rFonts w:ascii="Times New Roman" w:hAnsi="Times New Roman" w:cs="Times New Roman"/>
+        </w:rPr>
+        <w:t xml:space="preserve"> </w:t>
+      </w:r>
+      <w:proofErr w:type="spellStart"/>
+      <w:r>
+        <w:rPr>
+          <w:rFonts w:ascii="Times New Roman" w:hAnsi="Times New Roman" w:cs="Times New Roman"/>
+        </w:rPr>
+        <w:t>scan|egrep</w:t>
+      </w:r>
+      <w:proofErr w:type="spellEnd"/>
+      <w:r>
+        <w:rPr>
+          <w:rFonts w:ascii="Times New Roman" w:hAnsi="Times New Roman" w:cs="Times New Roman"/>
+        </w:rPr>
+        <w:t xml:space="preserve"> '</w:t>
+      </w:r>
+      <w:proofErr w:type="spellStart"/>
+      <w:r>
+        <w:rPr>
+          <w:rFonts w:ascii="Times New Roman" w:hAnsi="Times New Roman" w:cs="Times New Roman"/>
+        </w:rPr>
+        <w:t>ESSID|Link|Signal</w:t>
+      </w:r>
+      <w:proofErr w:type="spellEnd"/>
+      <w:r>
+        <w:rPr>
+          <w:rFonts w:ascii="Times New Roman" w:hAnsi="Times New Roman" w:cs="Times New Roman"/>
+        </w:rPr>
+        <w:t>'</w:t>
       </w:r>
     </w:p>
     <w:p>
@@ -1698,11 +2189,19 @@
         </w:rPr>
         <w:t>：</w:t>
       </w:r>
-      <w:r>
-        <w:rPr>
-          <w:rFonts w:ascii="Times New Roman" w:hAnsi="Times New Roman" w:cs="Times New Roman" w:hint="eastAsia"/>
-        </w:rPr>
-        <w:t xml:space="preserve">du </w:t>
+      <w:proofErr w:type="gramStart"/>
+      <w:r>
+        <w:rPr>
+          <w:rFonts w:ascii="Times New Roman" w:hAnsi="Times New Roman" w:cs="Times New Roman" w:hint="eastAsia"/>
+        </w:rPr>
+        <w:t>du</w:t>
+      </w:r>
+      <w:proofErr w:type="gramEnd"/>
+      <w:r>
+        <w:rPr>
+          <w:rFonts w:ascii="Times New Roman" w:hAnsi="Times New Roman" w:cs="Times New Roman" w:hint="eastAsia"/>
+        </w:rPr>
+        <w:t xml:space="preserve"> </w:t>
       </w:r>
       <w:r>
         <w:rPr>
@@ -1710,11 +2209,19 @@
         </w:rPr>
         <w:t>–</w:t>
       </w:r>
-      <w:r>
-        <w:rPr>
-          <w:rFonts w:ascii="Times New Roman" w:hAnsi="Times New Roman" w:cs="Times New Roman" w:hint="eastAsia"/>
-        </w:rPr>
-        <w:t>sh filename</w:t>
+      <w:proofErr w:type="spellStart"/>
+      <w:r>
+        <w:rPr>
+          <w:rFonts w:ascii="Times New Roman" w:hAnsi="Times New Roman" w:cs="Times New Roman" w:hint="eastAsia"/>
+        </w:rPr>
+        <w:t>sh</w:t>
+      </w:r>
+      <w:proofErr w:type="spellEnd"/>
+      <w:r>
+        <w:rPr>
+          <w:rFonts w:ascii="Times New Roman" w:hAnsi="Times New Roman" w:cs="Times New Roman" w:hint="eastAsia"/>
+        </w:rPr>
+        <w:t xml:space="preserve"> filename</w:t>
       </w:r>
     </w:p>
     <w:p>
@@ -1746,11 +2253,19 @@
         </w:rPr>
         <w:t>：</w:t>
       </w:r>
-      <w:r>
-        <w:rPr>
-          <w:rFonts w:ascii="Times New Roman" w:hAnsi="Times New Roman" w:cs="Times New Roman" w:hint="eastAsia"/>
-        </w:rPr>
-        <w:t xml:space="preserve">Xshell </w:t>
+      <w:proofErr w:type="spellStart"/>
+      <w:r>
+        <w:rPr>
+          <w:rFonts w:ascii="Times New Roman" w:hAnsi="Times New Roman" w:cs="Times New Roman" w:hint="eastAsia"/>
+        </w:rPr>
+        <w:t>Xshell</w:t>
+      </w:r>
+      <w:proofErr w:type="spellEnd"/>
+      <w:r>
+        <w:rPr>
+          <w:rFonts w:ascii="Times New Roman" w:hAnsi="Times New Roman" w:cs="Times New Roman" w:hint="eastAsia"/>
+        </w:rPr>
+        <w:t xml:space="preserve"> </w:t>
       </w:r>
       <w:r>
         <w:rPr>
@@ -1758,12 +2273,14 @@
         </w:rPr>
         <w:t>无法连接虚拟机中的</w:t>
       </w:r>
+      <w:proofErr w:type="spellStart"/>
       <w:r>
         <w:rPr>
           <w:rFonts w:ascii="Times New Roman" w:hAnsi="Times New Roman" w:cs="Times New Roman" w:hint="eastAsia"/>
         </w:rPr>
         <w:t>ubuntu</w:t>
       </w:r>
+      <w:proofErr w:type="spellEnd"/>
       <w:r>
         <w:rPr>
           <w:rFonts w:ascii="Times New Roman" w:hAnsi="Times New Roman" w:cs="Times New Roman" w:hint="eastAsia"/>
@@ -1839,7 +2356,21 @@
         <w:rPr>
           <w:rFonts w:ascii="Times New Roman" w:hAnsi="Times New Roman" w:cs="Times New Roman"/>
         </w:rPr>
-        <w:t>apt-get install openssh-serve</w:t>
+        <w:t xml:space="preserve">apt-get install </w:t>
+      </w:r>
+      <w:proofErr w:type="spellStart"/>
+      <w:r>
+        <w:rPr>
+          <w:rFonts w:ascii="Times New Roman" w:hAnsi="Times New Roman" w:cs="Times New Roman"/>
+        </w:rPr>
+        <w:t>openssh</w:t>
+      </w:r>
+      <w:proofErr w:type="spellEnd"/>
+      <w:r>
+        <w:rPr>
+          <w:rFonts w:ascii="Times New Roman" w:hAnsi="Times New Roman" w:cs="Times New Roman"/>
+        </w:rPr>
+        <w:t>-serve</w:t>
       </w:r>
       <w:r>
         <w:rPr>
@@ -1854,7 +2385,49 @@
         <w:rPr>
           <w:rFonts w:ascii="Times New Roman" w:hAnsi="Times New Roman" w:cs="Times New Roman"/>
         </w:rPr>
-        <w:t>/etc/init.d/ssh start</w:t>
+        <w:t>/</w:t>
+      </w:r>
+      <w:proofErr w:type="spellStart"/>
+      <w:r>
+        <w:rPr>
+          <w:rFonts w:ascii="Times New Roman" w:hAnsi="Times New Roman" w:cs="Times New Roman"/>
+        </w:rPr>
+        <w:t>etc</w:t>
+      </w:r>
+      <w:proofErr w:type="spellEnd"/>
+      <w:r>
+        <w:rPr>
+          <w:rFonts w:ascii="Times New Roman" w:hAnsi="Times New Roman" w:cs="Times New Roman"/>
+        </w:rPr>
+        <w:t>/</w:t>
+      </w:r>
+      <w:proofErr w:type="spellStart"/>
+      <w:r>
+        <w:rPr>
+          <w:rFonts w:ascii="Times New Roman" w:hAnsi="Times New Roman" w:cs="Times New Roman"/>
+        </w:rPr>
+        <w:t>init.d</w:t>
+      </w:r>
+      <w:proofErr w:type="spellEnd"/>
+      <w:r>
+        <w:rPr>
+          <w:rFonts w:ascii="Times New Roman" w:hAnsi="Times New Roman" w:cs="Times New Roman"/>
+        </w:rPr>
+        <w:t>/</w:t>
+      </w:r>
+      <w:proofErr w:type="spellStart"/>
+      <w:r>
+        <w:rPr>
+          <w:rFonts w:ascii="Times New Roman" w:hAnsi="Times New Roman" w:cs="Times New Roman"/>
+        </w:rPr>
+        <w:t>ssh</w:t>
+      </w:r>
+      <w:proofErr w:type="spellEnd"/>
+      <w:r>
+        <w:rPr>
+          <w:rFonts w:ascii="Times New Roman" w:hAnsi="Times New Roman" w:cs="Times New Roman"/>
+        </w:rPr>
+        <w:t xml:space="preserve"> start</w:t>
       </w:r>
       <w:r>
         <w:rPr>
@@ -1862,12 +2435,14 @@
         </w:rPr>
         <w:t>——启动</w:t>
       </w:r>
+      <w:proofErr w:type="spellStart"/>
       <w:r>
         <w:rPr>
           <w:rFonts w:ascii="Times New Roman" w:hAnsi="Times New Roman" w:cs="Times New Roman" w:hint="eastAsia"/>
         </w:rPr>
         <w:t>ssh</w:t>
       </w:r>
+      <w:proofErr w:type="spellEnd"/>
     </w:p>
     <w:p>
       <w:pPr>
@@ -1944,67 +2519,125 @@
           <w:rFonts w:ascii="Times New Roman" w:hAnsi="Times New Roman" w:cs="Times New Roman"/>
         </w:rPr>
       </w:pPr>
-      <w:r>
-        <w:rPr>
-          <w:rFonts w:ascii="Times New Roman" w:hAnsi="Times New Roman" w:cs="Times New Roman"/>
-        </w:rPr>
-        <w:t>git init</w:t>
-      </w:r>
-    </w:p>
-    <w:p>
-      <w:pPr>
-        <w:jc w:val="left"/>
-        <w:rPr>
-          <w:rFonts w:ascii="Times New Roman" w:hAnsi="Times New Roman" w:cs="Times New Roman"/>
-        </w:rPr>
-      </w:pPr>
-      <w:r>
-        <w:rPr>
-          <w:rFonts w:ascii="Times New Roman" w:hAnsi="Times New Roman" w:cs="Times New Roman"/>
-        </w:rPr>
-        <w:t>git add README.md</w:t>
-      </w:r>
-    </w:p>
-    <w:p>
-      <w:pPr>
-        <w:jc w:val="left"/>
-        <w:rPr>
-          <w:rFonts w:ascii="Times New Roman" w:hAnsi="Times New Roman" w:cs="Times New Roman"/>
-        </w:rPr>
-      </w:pPr>
-      <w:r>
-        <w:rPr>
-          <w:rFonts w:ascii="Times New Roman" w:hAnsi="Times New Roman" w:cs="Times New Roman"/>
-        </w:rPr>
-        <w:t>git commit -m "first commit"</w:t>
-      </w:r>
-    </w:p>
-    <w:p>
-      <w:pPr>
-        <w:jc w:val="left"/>
-        <w:rPr>
-          <w:rFonts w:ascii="Times New Roman" w:hAnsi="Times New Roman" w:cs="Times New Roman"/>
-        </w:rPr>
-      </w:pPr>
-      <w:r>
-        <w:rPr>
-          <w:rFonts w:ascii="Times New Roman" w:hAnsi="Times New Roman" w:cs="Times New Roman"/>
-        </w:rPr>
-        <w:t>git remote add origin git@github.com:wmh11112345/unix311.git</w:t>
-      </w:r>
-    </w:p>
-    <w:p>
-      <w:pPr>
-        <w:jc w:val="left"/>
-        <w:rPr>
-          <w:rFonts w:ascii="Times New Roman" w:hAnsi="Times New Roman" w:cs="Times New Roman"/>
-        </w:rPr>
-      </w:pPr>
-      <w:r>
-        <w:rPr>
-          <w:rFonts w:ascii="Times New Roman" w:hAnsi="Times New Roman" w:cs="Times New Roman"/>
-        </w:rPr>
-        <w:t>git push -u origin master</w:t>
+      <w:proofErr w:type="spellStart"/>
+      <w:proofErr w:type="gramStart"/>
+      <w:r>
+        <w:rPr>
+          <w:rFonts w:ascii="Times New Roman" w:hAnsi="Times New Roman" w:cs="Times New Roman"/>
+        </w:rPr>
+        <w:t>git</w:t>
+      </w:r>
+      <w:proofErr w:type="spellEnd"/>
+      <w:proofErr w:type="gramEnd"/>
+      <w:r>
+        <w:rPr>
+          <w:rFonts w:ascii="Times New Roman" w:hAnsi="Times New Roman" w:cs="Times New Roman"/>
+        </w:rPr>
+        <w:t xml:space="preserve"> </w:t>
+      </w:r>
+      <w:proofErr w:type="spellStart"/>
+      <w:r>
+        <w:rPr>
+          <w:rFonts w:ascii="Times New Roman" w:hAnsi="Times New Roman" w:cs="Times New Roman"/>
+        </w:rPr>
+        <w:t>init</w:t>
+      </w:r>
+      <w:proofErr w:type="spellEnd"/>
+    </w:p>
+    <w:p>
+      <w:pPr>
+        <w:jc w:val="left"/>
+        <w:rPr>
+          <w:rFonts w:ascii="Times New Roman" w:hAnsi="Times New Roman" w:cs="Times New Roman"/>
+        </w:rPr>
+      </w:pPr>
+      <w:proofErr w:type="spellStart"/>
+      <w:proofErr w:type="gramStart"/>
+      <w:r>
+        <w:rPr>
+          <w:rFonts w:ascii="Times New Roman" w:hAnsi="Times New Roman" w:cs="Times New Roman"/>
+        </w:rPr>
+        <w:t>git</w:t>
+      </w:r>
+      <w:proofErr w:type="spellEnd"/>
+      <w:proofErr w:type="gramEnd"/>
+      <w:r>
+        <w:rPr>
+          <w:rFonts w:ascii="Times New Roman" w:hAnsi="Times New Roman" w:cs="Times New Roman"/>
+        </w:rPr>
+        <w:t xml:space="preserve"> add README.md</w:t>
+      </w:r>
+    </w:p>
+    <w:p>
+      <w:pPr>
+        <w:jc w:val="left"/>
+        <w:rPr>
+          <w:rFonts w:ascii="Times New Roman" w:hAnsi="Times New Roman" w:cs="Times New Roman"/>
+        </w:rPr>
+      </w:pPr>
+      <w:proofErr w:type="spellStart"/>
+      <w:proofErr w:type="gramStart"/>
+      <w:r>
+        <w:rPr>
+          <w:rFonts w:ascii="Times New Roman" w:hAnsi="Times New Roman" w:cs="Times New Roman"/>
+        </w:rPr>
+        <w:t>git</w:t>
+      </w:r>
+      <w:proofErr w:type="spellEnd"/>
+      <w:proofErr w:type="gramEnd"/>
+      <w:r>
+        <w:rPr>
+          <w:rFonts w:ascii="Times New Roman" w:hAnsi="Times New Roman" w:cs="Times New Roman"/>
+        </w:rPr>
+        <w:t xml:space="preserve"> commit -m "first commit"</w:t>
+      </w:r>
+    </w:p>
+    <w:p>
+      <w:pPr>
+        <w:jc w:val="left"/>
+        <w:rPr>
+          <w:rFonts w:ascii="Times New Roman" w:hAnsi="Times New Roman" w:cs="Times New Roman"/>
+        </w:rPr>
+      </w:pPr>
+      <w:proofErr w:type="spellStart"/>
+      <w:proofErr w:type="gramStart"/>
+      <w:r>
+        <w:rPr>
+          <w:rFonts w:ascii="Times New Roman" w:hAnsi="Times New Roman" w:cs="Times New Roman"/>
+        </w:rPr>
+        <w:t>git</w:t>
+      </w:r>
+      <w:proofErr w:type="spellEnd"/>
+      <w:proofErr w:type="gramEnd"/>
+      <w:r>
+        <w:rPr>
+          <w:rFonts w:ascii="Times New Roman" w:hAnsi="Times New Roman" w:cs="Times New Roman"/>
+        </w:rPr>
+        <w:t xml:space="preserve"> remote add origin git@github.com:wmh11112345/unix311.git</w:t>
+      </w:r>
+    </w:p>
+    <w:p>
+      <w:pPr>
+        <w:jc w:val="left"/>
+        <w:rPr>
+          <w:rFonts w:ascii="Times New Roman" w:hAnsi="Times New Roman" w:cs="Times New Roman"/>
+        </w:rPr>
+      </w:pPr>
+      <w:proofErr w:type="spellStart"/>
+      <w:proofErr w:type="gramStart"/>
+      <w:r>
+        <w:rPr>
+          <w:rFonts w:ascii="Times New Roman" w:hAnsi="Times New Roman" w:cs="Times New Roman"/>
+        </w:rPr>
+        <w:t>git</w:t>
+      </w:r>
+      <w:proofErr w:type="spellEnd"/>
+      <w:proofErr w:type="gramEnd"/>
+      <w:r>
+        <w:rPr>
+          <w:rFonts w:ascii="Times New Roman" w:hAnsi="Times New Roman" w:cs="Times New Roman"/>
+        </w:rPr>
+        <w:t xml:space="preserve"> push -u origin master</w:t>
       </w:r>
     </w:p>
     <w:p>
@@ -2048,25 +2681,45 @@
           <w:rFonts w:ascii="Times New Roman" w:hAnsi="Times New Roman" w:cs="Times New Roman"/>
         </w:rPr>
       </w:pPr>
-      <w:r>
-        <w:rPr>
-          <w:rFonts w:ascii="Times New Roman" w:hAnsi="Times New Roman" w:cs="Times New Roman"/>
-        </w:rPr>
-        <w:t>git remote add origin git@github.com:wmh11112345/unix311.git</w:t>
-      </w:r>
-    </w:p>
-    <w:p>
-      <w:pPr>
-        <w:jc w:val="left"/>
-        <w:rPr>
-          <w:rFonts w:ascii="Times New Roman" w:hAnsi="Times New Roman" w:cs="Times New Roman"/>
-        </w:rPr>
-      </w:pPr>
-      <w:r>
-        <w:rPr>
-          <w:rFonts w:ascii="Times New Roman" w:hAnsi="Times New Roman" w:cs="Times New Roman"/>
-        </w:rPr>
-        <w:t>git push -u origin master</w:t>
+      <w:proofErr w:type="spellStart"/>
+      <w:proofErr w:type="gramStart"/>
+      <w:r>
+        <w:rPr>
+          <w:rFonts w:ascii="Times New Roman" w:hAnsi="Times New Roman" w:cs="Times New Roman"/>
+        </w:rPr>
+        <w:t>git</w:t>
+      </w:r>
+      <w:proofErr w:type="spellEnd"/>
+      <w:proofErr w:type="gramEnd"/>
+      <w:r>
+        <w:rPr>
+          <w:rFonts w:ascii="Times New Roman" w:hAnsi="Times New Roman" w:cs="Times New Roman"/>
+        </w:rPr>
+        <w:t xml:space="preserve"> remote add origin git@github.com:wmh11112345/unix311.git</w:t>
+      </w:r>
+    </w:p>
+    <w:p>
+      <w:pPr>
+        <w:jc w:val="left"/>
+        <w:rPr>
+          <w:rFonts w:ascii="Times New Roman" w:hAnsi="Times New Roman" w:cs="Times New Roman"/>
+        </w:rPr>
+      </w:pPr>
+      <w:proofErr w:type="spellStart"/>
+      <w:proofErr w:type="gramStart"/>
+      <w:r>
+        <w:rPr>
+          <w:rFonts w:ascii="Times New Roman" w:hAnsi="Times New Roman" w:cs="Times New Roman"/>
+        </w:rPr>
+        <w:t>git</w:t>
+      </w:r>
+      <w:proofErr w:type="spellEnd"/>
+      <w:proofErr w:type="gramEnd"/>
+      <w:r>
+        <w:rPr>
+          <w:rFonts w:ascii="Times New Roman" w:hAnsi="Times New Roman" w:cs="Times New Roman"/>
+        </w:rPr>
+        <w:t xml:space="preserve"> push -u origin master</w:t>
       </w:r>
     </w:p>
     <w:p>
@@ -2155,17 +2808,39 @@
         </w:rPr>
         <w:t>：</w:t>
       </w:r>
-      <w:r>
-        <w:rPr>
-          <w:rFonts w:ascii="Times New Roman" w:hAnsi="Times New Roman" w:cs="Times New Roman" w:hint="eastAsia"/>
-        </w:rPr>
-        <w:t xml:space="preserve">git rebase </w:t>
-      </w:r>
-      <w:r>
-        <w:rPr>
-          <w:rFonts w:ascii="Times New Roman" w:hAnsi="Times New Roman" w:cs="Times New Roman"/>
-        </w:rPr>
-        <w:t>–i –</w:t>
+      <w:proofErr w:type="spellStart"/>
+      <w:r>
+        <w:rPr>
+          <w:rFonts w:ascii="Times New Roman" w:hAnsi="Times New Roman" w:cs="Times New Roman" w:hint="eastAsia"/>
+        </w:rPr>
+        <w:t>git</w:t>
+      </w:r>
+      <w:proofErr w:type="spellEnd"/>
+      <w:r>
+        <w:rPr>
+          <w:rFonts w:ascii="Times New Roman" w:hAnsi="Times New Roman" w:cs="Times New Roman" w:hint="eastAsia"/>
+        </w:rPr>
+        <w:t xml:space="preserve"> rebase </w:t>
+      </w:r>
+      <w:r>
+        <w:rPr>
+          <w:rFonts w:ascii="Times New Roman" w:hAnsi="Times New Roman" w:cs="Times New Roman"/>
+        </w:rPr>
+        <w:t>–</w:t>
+      </w:r>
+      <w:proofErr w:type="spellStart"/>
+      <w:r>
+        <w:rPr>
+          <w:rFonts w:ascii="Times New Roman" w:hAnsi="Times New Roman" w:cs="Times New Roman"/>
+        </w:rPr>
+        <w:t>i</w:t>
+      </w:r>
+      <w:proofErr w:type="spellEnd"/>
+      <w:r>
+        <w:rPr>
+          <w:rFonts w:ascii="Times New Roman" w:hAnsi="Times New Roman" w:cs="Times New Roman"/>
+        </w:rPr>
+        <w:t xml:space="preserve"> –</w:t>
       </w:r>
       <w:r>
         <w:rPr>
@@ -2213,7 +2888,21 @@
         <w:rPr>
           <w:rFonts w:ascii="Times New Roman" w:hAnsi="Times New Roman" w:cs="Times New Roman" w:hint="eastAsia"/>
         </w:rPr>
-        <w:t xml:space="preserve">&gt;git push </w:t>
+        <w:t>&gt;</w:t>
+      </w:r>
+      <w:proofErr w:type="spellStart"/>
+      <w:r>
+        <w:rPr>
+          <w:rFonts w:ascii="Times New Roman" w:hAnsi="Times New Roman" w:cs="Times New Roman" w:hint="eastAsia"/>
+        </w:rPr>
+        <w:t>git</w:t>
+      </w:r>
+      <w:proofErr w:type="spellEnd"/>
+      <w:r>
+        <w:rPr>
+          <w:rFonts w:ascii="Times New Roman" w:hAnsi="Times New Roman" w:cs="Times New Roman" w:hint="eastAsia"/>
+        </w:rPr>
+        <w:t xml:space="preserve"> push </w:t>
       </w:r>
       <w:r>
         <w:rPr>
@@ -2307,12 +2996,28 @@
         </w:rPr>
         <w:t>回退版本：</w:t>
       </w:r>
-      <w:r>
-        <w:rPr>
-          <w:rFonts w:ascii="Times New Roman" w:hAnsi="Times New Roman" w:cs="Times New Roman"/>
-        </w:rPr>
-        <w:t>git revert #sha</w:t>
-      </w:r>
+      <w:proofErr w:type="spellStart"/>
+      <w:r>
+        <w:rPr>
+          <w:rFonts w:ascii="Times New Roman" w:hAnsi="Times New Roman" w:cs="Times New Roman"/>
+        </w:rPr>
+        <w:t>git</w:t>
+      </w:r>
+      <w:proofErr w:type="spellEnd"/>
+      <w:r>
+        <w:rPr>
+          <w:rFonts w:ascii="Times New Roman" w:hAnsi="Times New Roman" w:cs="Times New Roman"/>
+        </w:rPr>
+        <w:t xml:space="preserve"> revert #</w:t>
+      </w:r>
+      <w:proofErr w:type="spellStart"/>
+      <w:r>
+        <w:rPr>
+          <w:rFonts w:ascii="Times New Roman" w:hAnsi="Times New Roman" w:cs="Times New Roman"/>
+        </w:rPr>
+        <w:t>sha</w:t>
+      </w:r>
+      <w:proofErr w:type="spellEnd"/>
       <w:r>
         <w:rPr>
           <w:rFonts w:ascii="Times New Roman" w:hAnsi="Times New Roman" w:cs="Times New Roman" w:hint="eastAsia"/>
@@ -2323,8 +3028,16 @@
         <w:rPr>
           <w:rFonts w:ascii="Times New Roman" w:hAnsi="Times New Roman" w:cs="Times New Roman" w:hint="eastAsia"/>
         </w:rPr>
-        <w:t>#sha</w:t>
-      </w:r>
+        <w:t>#</w:t>
+      </w:r>
+      <w:proofErr w:type="spellStart"/>
+      <w:r>
+        <w:rPr>
+          <w:rFonts w:ascii="Times New Roman" w:hAnsi="Times New Roman" w:cs="Times New Roman" w:hint="eastAsia"/>
+        </w:rPr>
+        <w:t>sha</w:t>
+      </w:r>
+      <w:proofErr w:type="spellEnd"/>
       <w:r>
         <w:rPr>
           <w:rFonts w:ascii="Times New Roman" w:hAnsi="Times New Roman" w:cs="Times New Roman" w:hint="eastAsia"/>
@@ -2373,7 +3086,21 @@
         <w:rPr>
           <w:rFonts w:ascii="Times New Roman" w:hAnsi="Times New Roman" w:cs="Times New Roman"/>
         </w:rPr>
-        <w:t xml:space="preserve"> git commit –amend</w:t>
+        <w:t xml:space="preserve"> </w:t>
+      </w:r>
+      <w:proofErr w:type="spellStart"/>
+      <w:r>
+        <w:rPr>
+          <w:rFonts w:ascii="Times New Roman" w:hAnsi="Times New Roman" w:cs="Times New Roman"/>
+        </w:rPr>
+        <w:t>git</w:t>
+      </w:r>
+      <w:proofErr w:type="spellEnd"/>
+      <w:r>
+        <w:rPr>
+          <w:rFonts w:ascii="Times New Roman" w:hAnsi="Times New Roman" w:cs="Times New Roman"/>
+        </w:rPr>
+        <w:t xml:space="preserve"> commit –amend</w:t>
       </w:r>
       <w:r>
         <w:rPr>
@@ -2409,7 +3136,21 @@
         <w:rPr>
           <w:rFonts w:ascii="Times New Roman" w:hAnsi="Times New Roman" w:cs="Times New Roman" w:hint="eastAsia"/>
         </w:rPr>
-        <w:t xml:space="preserve">&gt; git push </w:t>
+        <w:t xml:space="preserve">&gt; </w:t>
+      </w:r>
+      <w:proofErr w:type="spellStart"/>
+      <w:r>
+        <w:rPr>
+          <w:rFonts w:ascii="Times New Roman" w:hAnsi="Times New Roman" w:cs="Times New Roman" w:hint="eastAsia"/>
+        </w:rPr>
+        <w:t>git</w:t>
+      </w:r>
+      <w:proofErr w:type="spellEnd"/>
+      <w:r>
+        <w:rPr>
+          <w:rFonts w:ascii="Times New Roman" w:hAnsi="Times New Roman" w:cs="Times New Roman" w:hint="eastAsia"/>
+        </w:rPr>
+        <w:t xml:space="preserve"> push </w:t>
       </w:r>
       <w:r>
         <w:rPr>
@@ -2535,11 +3276,19 @@
         </w:rPr>
         <w:t>在运行命令框中输入：</w:t>
       </w:r>
-      <w:r>
-        <w:rPr>
-          <w:rFonts w:ascii="Times New Roman" w:hAnsi="Times New Roman" w:cs="Times New Roman" w:hint="eastAsia"/>
-        </w:rPr>
-        <w:t xml:space="preserve">msconfig </w:t>
+      <w:proofErr w:type="spellStart"/>
+      <w:r>
+        <w:rPr>
+          <w:rFonts w:ascii="Times New Roman" w:hAnsi="Times New Roman" w:cs="Times New Roman" w:hint="eastAsia"/>
+        </w:rPr>
+        <w:t>msconfig</w:t>
+      </w:r>
+      <w:proofErr w:type="spellEnd"/>
+      <w:r>
+        <w:rPr>
+          <w:rFonts w:ascii="Times New Roman" w:hAnsi="Times New Roman" w:cs="Times New Roman" w:hint="eastAsia"/>
+        </w:rPr>
+        <w:t xml:space="preserve"> </w:t>
       </w:r>
       <w:r>
         <w:rPr>
@@ -2687,18 +3436,28 @@
         </w:rPr>
         <w:t>pc</w:t>
       </w:r>
-      <w:r>
-        <w:rPr>
-          <w:rFonts w:ascii="Times New Roman" w:hAnsi="Times New Roman" w:cs="Times New Roman" w:hint="eastAsia"/>
-        </w:rPr>
-        <w:t>端安装</w:t>
-      </w:r>
+      <w:proofErr w:type="gramStart"/>
+      <w:r>
+        <w:rPr>
+          <w:rFonts w:ascii="Times New Roman" w:hAnsi="Times New Roman" w:cs="Times New Roman" w:hint="eastAsia"/>
+        </w:rPr>
+        <w:t>端安</w:t>
+      </w:r>
+      <w:proofErr w:type="gramEnd"/>
+      <w:r>
+        <w:rPr>
+          <w:rFonts w:ascii="Times New Roman" w:hAnsi="Times New Roman" w:cs="Times New Roman" w:hint="eastAsia"/>
+        </w:rPr>
+        <w:t>装</w:t>
+      </w:r>
+      <w:proofErr w:type="spellStart"/>
       <w:r>
         <w:rPr>
           <w:rFonts w:ascii="Times New Roman" w:hAnsi="Times New Roman" w:cs="Times New Roman" w:hint="eastAsia"/>
         </w:rPr>
         <w:t>teamviewer</w:t>
       </w:r>
+      <w:proofErr w:type="spellEnd"/>
       <w:r>
         <w:rPr>
           <w:rFonts w:ascii="Times New Roman" w:hAnsi="Times New Roman" w:cs="Times New Roman" w:hint="eastAsia"/>
@@ -2863,11 +3622,63 @@
         </w:rPr>
         <w:t>：</w:t>
       </w:r>
-      <w:r>
-        <w:rPr>
-          <w:rFonts w:ascii="Times New Roman" w:hAnsi="Times New Roman" w:cs="Times New Roman"/>
-        </w:rPr>
-        <w:t>tcpdump udp -i wlan0 -vv -n  |grep 3001</w:t>
+      <w:proofErr w:type="spellStart"/>
+      <w:proofErr w:type="gramStart"/>
+      <w:r>
+        <w:rPr>
+          <w:rFonts w:ascii="Times New Roman" w:hAnsi="Times New Roman" w:cs="Times New Roman"/>
+        </w:rPr>
+        <w:t>tcpdump</w:t>
+      </w:r>
+      <w:proofErr w:type="spellEnd"/>
+      <w:proofErr w:type="gramEnd"/>
+      <w:r>
+        <w:rPr>
+          <w:rFonts w:ascii="Times New Roman" w:hAnsi="Times New Roman" w:cs="Times New Roman"/>
+        </w:rPr>
+        <w:t xml:space="preserve"> </w:t>
+      </w:r>
+      <w:proofErr w:type="spellStart"/>
+      <w:r>
+        <w:rPr>
+          <w:rFonts w:ascii="Times New Roman" w:hAnsi="Times New Roman" w:cs="Times New Roman"/>
+        </w:rPr>
+        <w:t>udp</w:t>
+      </w:r>
+      <w:proofErr w:type="spellEnd"/>
+      <w:r>
+        <w:rPr>
+          <w:rFonts w:ascii="Times New Roman" w:hAnsi="Times New Roman" w:cs="Times New Roman"/>
+        </w:rPr>
+        <w:t xml:space="preserve"> -</w:t>
+      </w:r>
+      <w:proofErr w:type="spellStart"/>
+      <w:r>
+        <w:rPr>
+          <w:rFonts w:ascii="Times New Roman" w:hAnsi="Times New Roman" w:cs="Times New Roman"/>
+        </w:rPr>
+        <w:t>i</w:t>
+      </w:r>
+      <w:proofErr w:type="spellEnd"/>
+      <w:r>
+        <w:rPr>
+          <w:rFonts w:ascii="Times New Roman" w:hAnsi="Times New Roman" w:cs="Times New Roman"/>
+        </w:rPr>
+        <w:t xml:space="preserve"> wlan0 -</w:t>
+      </w:r>
+      <w:proofErr w:type="spellStart"/>
+      <w:r>
+        <w:rPr>
+          <w:rFonts w:ascii="Times New Roman" w:hAnsi="Times New Roman" w:cs="Times New Roman"/>
+        </w:rPr>
+        <w:t>vv</w:t>
+      </w:r>
+      <w:proofErr w:type="spellEnd"/>
+      <w:r>
+        <w:rPr>
+          <w:rFonts w:ascii="Times New Roman" w:hAnsi="Times New Roman" w:cs="Times New Roman"/>
+        </w:rPr>
+        <w:t xml:space="preserve"> -n  |grep 3001</w:t>
       </w:r>
     </w:p>
     <w:p>
@@ -2888,7 +3699,21 @@
         <w:rPr>
           <w:rFonts w:ascii="Times New Roman" w:hAnsi="Times New Roman" w:cs="Times New Roman" w:hint="eastAsia"/>
         </w:rPr>
-        <w:t xml:space="preserve"> tcpdump host 192.168.1.99</w:t>
+        <w:t xml:space="preserve"> </w:t>
+      </w:r>
+      <w:proofErr w:type="spellStart"/>
+      <w:r>
+        <w:rPr>
+          <w:rFonts w:ascii="Times New Roman" w:hAnsi="Times New Roman" w:cs="Times New Roman" w:hint="eastAsia"/>
+        </w:rPr>
+        <w:t>tcpdump</w:t>
+      </w:r>
+      <w:proofErr w:type="spellEnd"/>
+      <w:r>
+        <w:rPr>
+          <w:rFonts w:ascii="Times New Roman" w:hAnsi="Times New Roman" w:cs="Times New Roman" w:hint="eastAsia"/>
+        </w:rPr>
+        <w:t xml:space="preserve"> host 192.168.1.99</w:t>
       </w:r>
     </w:p>
     <w:p>
@@ -2905,23 +3730,33 @@
         </w:rPr>
         <w:t>查看主机的</w:t>
       </w:r>
+      <w:proofErr w:type="spellStart"/>
       <w:r>
         <w:rPr>
           <w:rFonts w:ascii="Times New Roman" w:hAnsi="Times New Roman" w:cs="Times New Roman" w:hint="eastAsia"/>
         </w:rPr>
         <w:t>ip</w:t>
       </w:r>
+      <w:proofErr w:type="spellEnd"/>
       <w:r>
         <w:rPr>
           <w:rFonts w:ascii="Times New Roman" w:hAnsi="Times New Roman" w:cs="Times New Roman" w:hint="eastAsia"/>
         </w:rPr>
         <w:t>端口是否启用：</w:t>
       </w:r>
-      <w:r>
-        <w:rPr>
-          <w:rFonts w:ascii="Times New Roman" w:hAnsi="Times New Roman" w:cs="Times New Roman" w:hint="eastAsia"/>
-        </w:rPr>
-        <w:t>telnet 192.168.1.99 3001</w:t>
+      <w:proofErr w:type="gramStart"/>
+      <w:r>
+        <w:rPr>
+          <w:rFonts w:ascii="Times New Roman" w:hAnsi="Times New Roman" w:cs="Times New Roman" w:hint="eastAsia"/>
+        </w:rPr>
+        <w:t>telnet</w:t>
+      </w:r>
+      <w:proofErr w:type="gramEnd"/>
+      <w:r>
+        <w:rPr>
+          <w:rFonts w:ascii="Times New Roman" w:hAnsi="Times New Roman" w:cs="Times New Roman" w:hint="eastAsia"/>
+        </w:rPr>
+        <w:t xml:space="preserve"> 192.168.1.99 3001</w:t>
       </w:r>
     </w:p>
     <w:p>
@@ -3015,14 +3850,36 @@
         <w:rPr>
           <w:rFonts w:ascii="Times New Roman" w:hAnsi="Times New Roman" w:cs="Times New Roman" w:hint="eastAsia"/>
         </w:rPr>
-        <w:t>自带抱闸的上电会解抱闸，断电会自动抱闸；</w:t>
-      </w:r>
-      <w:r>
-        <w:rPr>
-          <w:rFonts w:ascii="Times New Roman" w:hAnsi="Times New Roman" w:cs="Times New Roman" w:hint="eastAsia"/>
-        </w:rPr>
-        <w:t>有些不自带抱闸的可以人为给添加上抱闸装置，通过控制也能给电机抱上闸</w:t>
-      </w:r>
+        <w:t>自带抱闸的上电</w:t>
+      </w:r>
+      <w:proofErr w:type="gramStart"/>
+      <w:r>
+        <w:rPr>
+          <w:rFonts w:ascii="Times New Roman" w:hAnsi="Times New Roman" w:cs="Times New Roman" w:hint="eastAsia"/>
+        </w:rPr>
+        <w:t>会解抱闸</w:t>
+      </w:r>
+      <w:proofErr w:type="gramEnd"/>
+      <w:r>
+        <w:rPr>
+          <w:rFonts w:ascii="Times New Roman" w:hAnsi="Times New Roman" w:cs="Times New Roman" w:hint="eastAsia"/>
+        </w:rPr>
+        <w:t>，断电会自动抱闸；</w:t>
+      </w:r>
+      <w:r>
+        <w:rPr>
+          <w:rFonts w:ascii="Times New Roman" w:hAnsi="Times New Roman" w:cs="Times New Roman" w:hint="eastAsia"/>
+        </w:rPr>
+        <w:t>有些不自带抱闸的可以人为给添加上抱闸装置，通过控制也能给电机抱上</w:t>
+      </w:r>
+      <w:proofErr w:type="gramStart"/>
+      <w:r>
+        <w:rPr>
+          <w:rFonts w:ascii="Times New Roman" w:hAnsi="Times New Roman" w:cs="Times New Roman" w:hint="eastAsia"/>
+        </w:rPr>
+        <w:t>闸</w:t>
+      </w:r>
+      <w:proofErr w:type="gramEnd"/>
       <w:r>
         <w:rPr>
           <w:rFonts w:ascii="Times New Roman" w:hAnsi="Times New Roman" w:cs="Times New Roman"/>
@@ -3103,11 +3960,61 @@
         </w:rPr>
         <w:t>：</w:t>
       </w:r>
-      <w:r>
-        <w:rPr>
-          <w:rFonts w:ascii="Times New Roman" w:hAnsi="Times New Roman" w:cs="Times New Roman"/>
-        </w:rPr>
-        <w:t>tail -f /var/log/jdagv.log  | egrep 'write_|mc_param'</w:t>
+      <w:proofErr w:type="gramStart"/>
+      <w:r>
+        <w:rPr>
+          <w:rFonts w:ascii="Times New Roman" w:hAnsi="Times New Roman" w:cs="Times New Roman"/>
+        </w:rPr>
+        <w:t>tail</w:t>
+      </w:r>
+      <w:proofErr w:type="gramEnd"/>
+      <w:r>
+        <w:rPr>
+          <w:rFonts w:ascii="Times New Roman" w:hAnsi="Times New Roman" w:cs="Times New Roman"/>
+        </w:rPr>
+        <w:t xml:space="preserve"> -f /</w:t>
+      </w:r>
+      <w:proofErr w:type="spellStart"/>
+      <w:r>
+        <w:rPr>
+          <w:rFonts w:ascii="Times New Roman" w:hAnsi="Times New Roman" w:cs="Times New Roman"/>
+        </w:rPr>
+        <w:t>var</w:t>
+      </w:r>
+      <w:proofErr w:type="spellEnd"/>
+      <w:r>
+        <w:rPr>
+          <w:rFonts w:ascii="Times New Roman" w:hAnsi="Times New Roman" w:cs="Times New Roman"/>
+        </w:rPr>
+        <w:t xml:space="preserve">/log/jdagv.log  | </w:t>
+      </w:r>
+      <w:proofErr w:type="spellStart"/>
+      <w:r>
+        <w:rPr>
+          <w:rFonts w:ascii="Times New Roman" w:hAnsi="Times New Roman" w:cs="Times New Roman"/>
+        </w:rPr>
+        <w:t>egrep</w:t>
+      </w:r>
+      <w:proofErr w:type="spellEnd"/>
+      <w:r>
+        <w:rPr>
+          <w:rFonts w:ascii="Times New Roman" w:hAnsi="Times New Roman" w:cs="Times New Roman"/>
+        </w:rPr>
+        <w:t xml:space="preserve"> 'write_|</w:t>
+      </w:r>
+      <w:proofErr w:type="spellStart"/>
+      <w:r>
+        <w:rPr>
+          <w:rFonts w:ascii="Times New Roman" w:hAnsi="Times New Roman" w:cs="Times New Roman"/>
+        </w:rPr>
+        <w:t>mc_param</w:t>
+      </w:r>
+      <w:proofErr w:type="spellEnd"/>
+      <w:r>
+        <w:rPr>
+          <w:rFonts w:ascii="Times New Roman" w:hAnsi="Times New Roman" w:cs="Times New Roman"/>
+        </w:rPr>
+        <w:t>'</w:t>
       </w:r>
     </w:p>
     <w:p>
@@ -3177,11 +4084,61 @@
         </w:rPr>
         <w:t>：</w:t>
       </w:r>
-      <w:r>
-        <w:rPr>
-          <w:rFonts w:ascii="Times New Roman" w:hAnsi="Times New Roman" w:cs="Times New Roman"/>
-        </w:rPr>
-        <w:t>less /var/log/jdagv.log |egrep 'svalue|fAverageYError|eeprom|keeping|finished|</w:t>
+      <w:proofErr w:type="gramStart"/>
+      <w:r>
+        <w:rPr>
+          <w:rFonts w:ascii="Times New Roman" w:hAnsi="Times New Roman" w:cs="Times New Roman"/>
+        </w:rPr>
+        <w:t>less</w:t>
+      </w:r>
+      <w:proofErr w:type="gramEnd"/>
+      <w:r>
+        <w:rPr>
+          <w:rFonts w:ascii="Times New Roman" w:hAnsi="Times New Roman" w:cs="Times New Roman"/>
+        </w:rPr>
+        <w:t xml:space="preserve"> /</w:t>
+      </w:r>
+      <w:proofErr w:type="spellStart"/>
+      <w:r>
+        <w:rPr>
+          <w:rFonts w:ascii="Times New Roman" w:hAnsi="Times New Roman" w:cs="Times New Roman"/>
+        </w:rPr>
+        <w:t>var</w:t>
+      </w:r>
+      <w:proofErr w:type="spellEnd"/>
+      <w:r>
+        <w:rPr>
+          <w:rFonts w:ascii="Times New Roman" w:hAnsi="Times New Roman" w:cs="Times New Roman"/>
+        </w:rPr>
+        <w:t>/log/jdagv.log |</w:t>
+      </w:r>
+      <w:proofErr w:type="spellStart"/>
+      <w:r>
+        <w:rPr>
+          <w:rFonts w:ascii="Times New Roman" w:hAnsi="Times New Roman" w:cs="Times New Roman"/>
+        </w:rPr>
+        <w:t>egrep</w:t>
+      </w:r>
+      <w:proofErr w:type="spellEnd"/>
+      <w:r>
+        <w:rPr>
+          <w:rFonts w:ascii="Times New Roman" w:hAnsi="Times New Roman" w:cs="Times New Roman"/>
+        </w:rPr>
+        <w:t xml:space="preserve"> '</w:t>
+      </w:r>
+      <w:proofErr w:type="spellStart"/>
+      <w:r>
+        <w:rPr>
+          <w:rFonts w:ascii="Times New Roman" w:hAnsi="Times New Roman" w:cs="Times New Roman"/>
+        </w:rPr>
+        <w:t>svalue|fAverageYError|eeprom|keeping|finished</w:t>
+      </w:r>
+      <w:proofErr w:type="spellEnd"/>
+      <w:r>
+        <w:rPr>
+          <w:rFonts w:ascii="Times New Roman" w:hAnsi="Times New Roman" w:cs="Times New Roman"/>
+        </w:rPr>
+        <w:t>|</w:t>
       </w:r>
       <w:r>
         <w:rPr>
@@ -3189,11 +4146,19 @@
         </w:rPr>
         <w:t xml:space="preserve"> </w:t>
       </w:r>
-      <w:r>
-        <w:rPr>
-          <w:rFonts w:ascii="Times New Roman" w:hAnsi="Times New Roman" w:cs="Times New Roman"/>
-        </w:rPr>
-        <w:t>BelowZeroPercent'</w:t>
+      <w:proofErr w:type="spellStart"/>
+      <w:r>
+        <w:rPr>
+          <w:rFonts w:ascii="Times New Roman" w:hAnsi="Times New Roman" w:cs="Times New Roman"/>
+        </w:rPr>
+        <w:t>BelowZeroPercent</w:t>
+      </w:r>
+      <w:proofErr w:type="spellEnd"/>
+      <w:r>
+        <w:rPr>
+          <w:rFonts w:ascii="Times New Roman" w:hAnsi="Times New Roman" w:cs="Times New Roman"/>
+        </w:rPr>
+        <w:t>'</w:t>
       </w:r>
     </w:p>
     <w:p>
@@ -3332,11 +4297,19 @@
       <w:r>
         <w:t xml:space="preserve"> </w:t>
       </w:r>
-      <w:r>
-        <w:rPr>
-          <w:rFonts w:ascii="Times New Roman" w:hAnsi="Times New Roman" w:cs="Times New Roman"/>
-        </w:rPr>
-        <w:t xml:space="preserve">hwclock </w:t>
+      <w:proofErr w:type="spellStart"/>
+      <w:r>
+        <w:rPr>
+          <w:rFonts w:ascii="Times New Roman" w:hAnsi="Times New Roman" w:cs="Times New Roman"/>
+        </w:rPr>
+        <w:t>hwclock</w:t>
+      </w:r>
+      <w:proofErr w:type="spellEnd"/>
+      <w:r>
+        <w:rPr>
+          <w:rFonts w:ascii="Times New Roman" w:hAnsi="Times New Roman" w:cs="Times New Roman"/>
+        </w:rPr>
+        <w:t xml:space="preserve"> </w:t>
       </w:r>
       <w:r>
         <w:rPr>
@@ -3627,12 +4600,14 @@
         </w:rPr>
         <w:t>：使用</w:t>
       </w:r>
+      <w:proofErr w:type="spellStart"/>
       <w:r>
         <w:rPr>
           <w:rFonts w:ascii="Times New Roman" w:hAnsi="Times New Roman" w:cs="Times New Roman" w:hint="eastAsia"/>
         </w:rPr>
         <w:t>xshell</w:t>
       </w:r>
+      <w:proofErr w:type="spellEnd"/>
       <w:r>
         <w:rPr>
           <w:rFonts w:ascii="Times New Roman" w:hAnsi="Times New Roman" w:cs="Times New Roman" w:hint="eastAsia"/>
@@ -3681,12 +4656,14 @@
         </w:rPr>
         <w:t>：</w:t>
       </w:r>
+      <w:proofErr w:type="spellStart"/>
       <w:r>
         <w:rPr>
           <w:rFonts w:ascii="Times New Roman" w:hAnsi="Times New Roman" w:cs="Times New Roman" w:hint="eastAsia"/>
         </w:rPr>
         <w:t>keil</w:t>
       </w:r>
+      <w:proofErr w:type="spellEnd"/>
       <w:r>
         <w:rPr>
           <w:rFonts w:ascii="Times New Roman" w:hAnsi="Times New Roman" w:cs="Times New Roman" w:hint="eastAsia"/>
@@ -3751,8 +4728,58 @@
         <w:rPr>
           <w:rFonts w:ascii="Times New Roman" w:hAnsi="Times New Roman" w:cs="Times New Roman"/>
         </w:rPr>
-        <w:t>C:\Keil\ARM\ARMCC\bin\fromelf.exe  --bin  -o ..\output\turn_bed.bin ..\output\turn_bed.axf</w:t>
-      </w:r>
+        <w:t>C:\Keil\ARM\ARMCC\bin\</w:t>
+      </w:r>
+      <w:proofErr w:type="gramStart"/>
+      <w:r>
+        <w:rPr>
+          <w:rFonts w:ascii="Times New Roman" w:hAnsi="Times New Roman" w:cs="Times New Roman"/>
+        </w:rPr>
+        <w:t>fromelf.exe  --</w:t>
+      </w:r>
+      <w:proofErr w:type="gramEnd"/>
+      <w:r>
+        <w:rPr>
+          <w:rFonts w:ascii="Times New Roman" w:hAnsi="Times New Roman" w:cs="Times New Roman"/>
+        </w:rPr>
+        <w:t>bin  -o ..\output\</w:t>
+      </w:r>
+      <w:proofErr w:type="spellStart"/>
+      <w:r>
+        <w:rPr>
+          <w:rFonts w:ascii="Times New Roman" w:hAnsi="Times New Roman" w:cs="Times New Roman"/>
+        </w:rPr>
+        <w:t>turn_</w:t>
+      </w:r>
+      <w:proofErr w:type="gramStart"/>
+      <w:r>
+        <w:rPr>
+          <w:rFonts w:ascii="Times New Roman" w:hAnsi="Times New Roman" w:cs="Times New Roman"/>
+        </w:rPr>
+        <w:t>bed.bin</w:t>
+      </w:r>
+      <w:proofErr w:type="spellEnd"/>
+      <w:r>
+        <w:rPr>
+          <w:rFonts w:ascii="Times New Roman" w:hAnsi="Times New Roman" w:cs="Times New Roman"/>
+        </w:rPr>
+        <w:t xml:space="preserve"> ..</w:t>
+      </w:r>
+      <w:proofErr w:type="gramEnd"/>
+      <w:r>
+        <w:rPr>
+          <w:rFonts w:ascii="Times New Roman" w:hAnsi="Times New Roman" w:cs="Times New Roman"/>
+        </w:rPr>
+        <w:t>\output\</w:t>
+      </w:r>
+      <w:proofErr w:type="spellStart"/>
+      <w:r>
+        <w:rPr>
+          <w:rFonts w:ascii="Times New Roman" w:hAnsi="Times New Roman" w:cs="Times New Roman"/>
+        </w:rPr>
+        <w:t>turn_bed.axf</w:t>
+      </w:r>
+      <w:proofErr w:type="spellEnd"/>
     </w:p>
     <w:p>
       <w:pPr>
@@ -3824,7 +4851,21 @@
         <w:rPr>
           <w:rFonts w:ascii="Times New Roman" w:hAnsi="Times New Roman" w:cs="Times New Roman" w:hint="eastAsia"/>
         </w:rPr>
-        <w:t>，组成局域网，再用飞秋传。</w:t>
+        <w:t>，组成局域网，再用</w:t>
+      </w:r>
+      <w:proofErr w:type="gramStart"/>
+      <w:r>
+        <w:rPr>
+          <w:rFonts w:ascii="Times New Roman" w:hAnsi="Times New Roman" w:cs="Times New Roman" w:hint="eastAsia"/>
+        </w:rPr>
+        <w:t>飞秋传</w:t>
+      </w:r>
+      <w:proofErr w:type="gramEnd"/>
+      <w:r>
+        <w:rPr>
+          <w:rFonts w:ascii="Times New Roman" w:hAnsi="Times New Roman" w:cs="Times New Roman" w:hint="eastAsia"/>
+        </w:rPr>
+        <w:t>。</w:t>
       </w:r>
     </w:p>
     <w:p>
@@ -3910,12 +4951,14 @@
         </w:rPr>
         <w:t>：</w:t>
       </w:r>
+      <w:proofErr w:type="gramStart"/>
       <w:r>
         <w:rPr>
           <w:rFonts w:ascii="Times New Roman" w:hAnsi="Times New Roman" w:cs="Times New Roman" w:hint="eastAsia"/>
         </w:rPr>
         <w:t>route</w:t>
       </w:r>
+      <w:proofErr w:type="gramEnd"/>
     </w:p>
     <w:p>
       <w:pPr>
@@ -4120,12 +5163,126 @@
       <w:pPr>
         <w:jc w:val="left"/>
         <w:rPr>
-          <w:rFonts w:ascii="Times New Roman" w:hAnsi="Times New Roman" w:cs="Times New Roman"/>
-        </w:rPr>
-      </w:pPr>
-      <w:r>
-        <w:rPr>
-          <w:rFonts w:ascii="Times New Roman" w:hAnsi="Times New Roman" w:cs="Times New Roman" w:hint="eastAsia"/>
+          <w:rFonts w:ascii="Times New Roman" w:hAnsi="Times New Roman" w:cs="Times New Roman" w:hint="eastAsia"/>
+          <w:b/>
+        </w:rPr>
+      </w:pPr>
+      <w:r>
+        <w:rPr>
+          <w:rFonts w:ascii="Times New Roman" w:hAnsi="Times New Roman" w:cs="Times New Roman" w:hint="eastAsia"/>
+          <w:b/>
+        </w:rPr>
+        <w:t>原则：易于理解、便于维护</w:t>
+      </w:r>
+    </w:p>
+    <w:p>
+      <w:pPr>
+        <w:jc w:val="left"/>
+        <w:rPr>
+          <w:rFonts w:ascii="Times New Roman" w:eastAsia="Calibri" w:hAnsi="Times New Roman" w:cs="Times New Roman" w:hint="eastAsia"/>
+        </w:rPr>
+      </w:pPr>
+      <w:r>
+        <w:rPr>
+          <w:rFonts w:ascii="Times New Roman" w:eastAsia="Calibri" w:hAnsi="Times New Roman" w:cs="Times New Roman" w:hint="eastAsia"/>
+        </w:rPr>
+        <w:t xml:space="preserve">1. </w:t>
+      </w:r>
+      <w:r>
+        <w:rPr>
+          <w:rFonts w:ascii="Times New Roman" w:eastAsia="Calibri" w:hAnsi="Times New Roman" w:cs="Times New Roman" w:hint="eastAsia"/>
+        </w:rPr>
+        <w:t>对数据操作避免</w:t>
+      </w:r>
+      <w:proofErr w:type="gramStart"/>
+      <w:r>
+        <w:rPr>
+          <w:rFonts w:ascii="Times New Roman" w:eastAsia="Calibri" w:hAnsi="Times New Roman" w:cs="Times New Roman" w:hint="eastAsia"/>
+        </w:rPr>
+        <w:t>裸</w:t>
+      </w:r>
+      <w:proofErr w:type="gramEnd"/>
+      <w:r>
+        <w:rPr>
+          <w:rFonts w:ascii="Times New Roman" w:eastAsia="Calibri" w:hAnsi="Times New Roman" w:cs="Times New Roman" w:hint="eastAsia"/>
+        </w:rPr>
+        <w:t>数据，应使用结构体来定义数据，及操作——优点：改动时，只要改动结构体就行了，改一处即可，不必处处都更改。</w:t>
+      </w:r>
+    </w:p>
+    <w:p>
+      <w:pPr>
+        <w:jc w:val="left"/>
+        <w:rPr>
+          <w:rFonts w:ascii="Times New Roman" w:hAnsi="Times New Roman" w:cs="Times New Roman" w:hint="eastAsia"/>
+        </w:rPr>
+      </w:pPr>
+      <w:r>
+        <w:rPr>
+          <w:rFonts w:ascii="Times New Roman" w:eastAsia="Calibri" w:hAnsi="Times New Roman" w:cs="Times New Roman" w:hint="eastAsia"/>
+        </w:rPr>
+        <w:t>2.</w:t>
+      </w:r>
+      <w:r>
+        <w:rPr>
+          <w:rFonts w:ascii="Times New Roman" w:eastAsia="Calibri" w:hAnsi="Times New Roman" w:cs="Times New Roman" w:hint="eastAsia"/>
+        </w:rPr>
+        <w:t>尽量少使用字符串数组</w:t>
+      </w:r>
+      <w:proofErr w:type="gramStart"/>
+      <w:r>
+        <w:rPr>
+          <w:rFonts w:ascii="Times New Roman" w:eastAsia="Calibri" w:hAnsi="Times New Roman" w:cs="Times New Roman" w:hint="eastAsia"/>
+        </w:rPr>
+        <w:t>来作</w:t>
+      </w:r>
+      <w:proofErr w:type="gramEnd"/>
+      <w:r>
+        <w:rPr>
+          <w:rFonts w:ascii="Times New Roman" w:eastAsia="Calibri" w:hAnsi="Times New Roman" w:cs="Times New Roman" w:hint="eastAsia"/>
+        </w:rPr>
+        <w:t>为描述——优点：对应关系明显，多处调用时得多处修改，易于维护。</w:t>
+      </w:r>
+    </w:p>
+    <w:p>
+      <w:pPr>
+        <w:jc w:val="left"/>
+        <w:rPr>
+          <w:rFonts w:ascii="Times New Roman" w:hAnsi="Times New Roman" w:cs="Times New Roman" w:hint="eastAsia"/>
+        </w:rPr>
+      </w:pPr>
+      <w:r>
+        <w:rPr>
+          <w:rFonts w:ascii="Times New Roman" w:hAnsi="Times New Roman" w:cs="Times New Roman" w:hint="eastAsia"/>
+        </w:rPr>
+        <w:t>3.</w:t>
+      </w:r>
+      <w:proofErr w:type="gramStart"/>
+      <w:r>
+        <w:rPr>
+          <w:rFonts w:ascii="Times New Roman" w:hAnsi="Times New Roman" w:cs="Times New Roman" w:hint="eastAsia"/>
+        </w:rPr>
+        <w:t>枚举值统一</w:t>
+      </w:r>
+      <w:proofErr w:type="gramEnd"/>
+      <w:r>
+        <w:rPr>
+          <w:rFonts w:ascii="Times New Roman" w:hAnsi="Times New Roman" w:cs="Times New Roman" w:hint="eastAsia"/>
+        </w:rPr>
+        <w:t>用大写。</w:t>
+      </w:r>
+    </w:p>
+    <w:p>
+      <w:pPr>
+        <w:jc w:val="left"/>
+        <w:rPr>
+          <w:rFonts w:ascii="Times New Roman" w:hAnsi="Times New Roman" w:cs="Times New Roman"/>
+          <w:b/>
+        </w:rPr>
+      </w:pPr>
+      <w:r>
+        <w:rPr>
+          <w:rFonts w:ascii="Times New Roman" w:hAnsi="Times New Roman" w:cs="Times New Roman" w:hint="eastAsia"/>
+          <w:b/>
         </w:rPr>
         <w:t>原则：避免命名冲突</w:t>
       </w:r>
@@ -4155,6 +5312,7 @@
         </w:rPr>
         <w:t>全局变量增加</w:t>
       </w:r>
+      <w:proofErr w:type="spellStart"/>
       <w:r>
         <w:rPr>
           <w:rFonts w:ascii="Times New Roman" w:hAnsi="Times New Roman" w:cs="Times New Roman" w:hint="eastAsia"/>
@@ -4165,7 +5323,14 @@
         <w:rPr>
           <w:rFonts w:ascii="Times New Roman" w:hAnsi="Times New Roman" w:cs="Times New Roman" w:hint="eastAsia"/>
         </w:rPr>
-        <w:t>xxx(xxx</w:t>
+        <w:t>xxx</w:t>
+      </w:r>
+      <w:proofErr w:type="spellEnd"/>
+      <w:r>
+        <w:rPr>
+          <w:rFonts w:ascii="Times New Roman" w:hAnsi="Times New Roman" w:cs="Times New Roman" w:hint="eastAsia"/>
+        </w:rPr>
+        <w:t>(xxx</w:t>
       </w:r>
       <w:r>
         <w:rPr>
@@ -4241,17 +5406,55 @@
           <w:rFonts w:ascii="Times New Roman" w:hAnsi="Times New Roman" w:cs="Times New Roman"/>
         </w:rPr>
       </w:pPr>
-      <w:r>
-        <w:rPr>
-          <w:rFonts w:ascii="Times New Roman" w:hAnsi="Times New Roman" w:cs="Times New Roman"/>
-        </w:rPr>
-        <w:t>typedef st</w:t>
-      </w:r>
-      <w:r>
-        <w:rPr>
-          <w:rFonts w:ascii="Times New Roman" w:hAnsi="Times New Roman" w:cs="Times New Roman"/>
-        </w:rPr>
-        <w:t xml:space="preserve">ruct os_flag_grp {          /* Event Flag Group </w:t>
+      <w:proofErr w:type="spellStart"/>
+      <w:proofErr w:type="gramStart"/>
+      <w:r>
+        <w:rPr>
+          <w:rFonts w:ascii="Times New Roman" w:hAnsi="Times New Roman" w:cs="Times New Roman"/>
+        </w:rPr>
+        <w:t>typedef</w:t>
+      </w:r>
+      <w:proofErr w:type="spellEnd"/>
+      <w:proofErr w:type="gramEnd"/>
+      <w:r>
+        <w:rPr>
+          <w:rFonts w:ascii="Times New Roman" w:hAnsi="Times New Roman" w:cs="Times New Roman"/>
+        </w:rPr>
+        <w:t xml:space="preserve"> </w:t>
+      </w:r>
+      <w:proofErr w:type="spellStart"/>
+      <w:r>
+        <w:rPr>
+          <w:rFonts w:ascii="Times New Roman" w:hAnsi="Times New Roman" w:cs="Times New Roman"/>
+        </w:rPr>
+        <w:t>st</w:t>
+      </w:r>
+      <w:r>
+        <w:rPr>
+          <w:rFonts w:ascii="Times New Roman" w:hAnsi="Times New Roman" w:cs="Times New Roman"/>
+        </w:rPr>
+        <w:t>ruct</w:t>
+      </w:r>
+      <w:proofErr w:type="spellEnd"/>
+      <w:r>
+        <w:rPr>
+          <w:rFonts w:ascii="Times New Roman" w:hAnsi="Times New Roman" w:cs="Times New Roman"/>
+        </w:rPr>
+        <w:t xml:space="preserve"> </w:t>
+      </w:r>
+      <w:proofErr w:type="spellStart"/>
+      <w:r>
+        <w:rPr>
+          <w:rFonts w:ascii="Times New Roman" w:hAnsi="Times New Roman" w:cs="Times New Roman"/>
+        </w:rPr>
+        <w:t>os_flag_grp</w:t>
+      </w:r>
+      <w:proofErr w:type="spellEnd"/>
+      <w:r>
+        <w:rPr>
+          <w:rFonts w:ascii="Times New Roman" w:hAnsi="Times New Roman" w:cs="Times New Roman"/>
+        </w:rPr>
+        <w:t xml:space="preserve"> {          /* Event Flag Group </w:t>
       </w:r>
       <w:r>
         <w:rPr>
@@ -4295,7 +5498,21 @@
         <w:rPr>
           <w:rFonts w:ascii="Times New Roman" w:hAnsi="Times New Roman" w:cs="Times New Roman"/>
         </w:rPr>
-        <w:t xml:space="preserve">/* Should be set to </w:t>
+        <w:t xml:space="preserve">/* </w:t>
+      </w:r>
+      <w:proofErr w:type="gramStart"/>
+      <w:r>
+        <w:rPr>
+          <w:rFonts w:ascii="Times New Roman" w:hAnsi="Times New Roman" w:cs="Times New Roman"/>
+        </w:rPr>
+        <w:t>Should</w:t>
+      </w:r>
+      <w:proofErr w:type="gramEnd"/>
+      <w:r>
+        <w:rPr>
+          <w:rFonts w:ascii="Times New Roman" w:hAnsi="Times New Roman" w:cs="Times New Roman"/>
+        </w:rPr>
+        <w:t xml:space="preserve"> be set to </w:t>
       </w:r>
       <w:r>
         <w:rPr>
@@ -4321,7 +5538,21 @@
         <w:rPr>
           <w:rFonts w:ascii="Times New Roman" w:hAnsi="Times New Roman" w:cs="Times New Roman"/>
         </w:rPr>
-        <w:t xml:space="preserve">    void   </w:t>
+        <w:t xml:space="preserve">    </w:t>
+      </w:r>
+      <w:proofErr w:type="gramStart"/>
+      <w:r>
+        <w:rPr>
+          <w:rFonts w:ascii="Times New Roman" w:hAnsi="Times New Roman" w:cs="Times New Roman"/>
+        </w:rPr>
+        <w:t>void</w:t>
+      </w:r>
+      <w:proofErr w:type="gramEnd"/>
+      <w:r>
+        <w:rPr>
+          <w:rFonts w:ascii="Times New Roman" w:hAnsi="Times New Roman" w:cs="Times New Roman"/>
+        </w:rPr>
+        <w:t xml:space="preserve">   </w:t>
       </w:r>
       <w:r>
         <w:rPr>
@@ -4329,6 +5560,7 @@
         </w:rPr>
         <w:t xml:space="preserve">      *</w:t>
       </w:r>
+      <w:proofErr w:type="spellStart"/>
       <w:r>
         <w:rPr>
           <w:rFonts w:ascii="Times New Roman" w:hAnsi="Times New Roman" w:cs="Times New Roman" w:hint="eastAsia"/>
@@ -4339,7 +5571,14 @@
         <w:rPr>
           <w:rFonts w:ascii="Times New Roman" w:hAnsi="Times New Roman" w:cs="Times New Roman"/>
         </w:rPr>
-        <w:t xml:space="preserve">OSFlagWaitList; </w:t>
+        <w:t>OSFlagWaitList</w:t>
+      </w:r>
+      <w:proofErr w:type="spellEnd"/>
+      <w:r>
+        <w:rPr>
+          <w:rFonts w:ascii="Times New Roman" w:hAnsi="Times New Roman" w:cs="Times New Roman"/>
+        </w:rPr>
+        <w:t xml:space="preserve">; </w:t>
       </w:r>
       <w:r>
         <w:rPr>
@@ -4371,7 +5610,21 @@
         <w:rPr>
           <w:rFonts w:ascii="Times New Roman" w:hAnsi="Times New Roman" w:cs="Times New Roman"/>
         </w:rPr>
-        <w:t xml:space="preserve">    OS_FLAGS      OSFlagFlags;      </w:t>
+        <w:t xml:space="preserve">    OS_FLAGS      </w:t>
+      </w:r>
+      <w:proofErr w:type="spellStart"/>
+      <w:r>
+        <w:rPr>
+          <w:rFonts w:ascii="Times New Roman" w:hAnsi="Times New Roman" w:cs="Times New Roman"/>
+        </w:rPr>
+        <w:t>OSFlagFlags</w:t>
+      </w:r>
+      <w:proofErr w:type="spellEnd"/>
+      <w:r>
+        <w:rPr>
+          <w:rFonts w:ascii="Times New Roman" w:hAnsi="Times New Roman" w:cs="Times New Roman"/>
+        </w:rPr>
+        <w:t xml:space="preserve">;      </w:t>
       </w:r>
       <w:r>
         <w:rPr>
@@ -4413,6 +5666,7 @@
         </w:rPr>
         <w:t xml:space="preserve">    INT8U        *</w:t>
       </w:r>
+      <w:proofErr w:type="spellStart"/>
       <w:r>
         <w:rPr>
           <w:rFonts w:ascii="Times New Roman" w:hAnsi="Times New Roman" w:cs="Times New Roman" w:hint="eastAsia"/>
@@ -4423,22 +5677,37 @@
         <w:rPr>
           <w:rFonts w:ascii="Times New Roman" w:hAnsi="Times New Roman" w:cs="Times New Roman"/>
         </w:rPr>
-        <w:t>OSFlagName;</w:t>
-      </w:r>
-    </w:p>
-    <w:p>
-      <w:pPr>
-        <w:jc w:val="left"/>
-        <w:rPr>
-          <w:rFonts w:ascii="Times New Roman" w:hAnsi="Times New Roman" w:cs="Times New Roman"/>
-        </w:rPr>
-      </w:pPr>
-      <w:r>
-        <w:rPr>
-          <w:rFonts w:ascii="Times New Roman" w:hAnsi="Times New Roman" w:cs="Times New Roman"/>
-        </w:rPr>
-        <w:t>#endif</w:t>
-      </w:r>
+        <w:t>OSFlagName</w:t>
+      </w:r>
+      <w:proofErr w:type="spellEnd"/>
+      <w:r>
+        <w:rPr>
+          <w:rFonts w:ascii="Times New Roman" w:hAnsi="Times New Roman" w:cs="Times New Roman"/>
+        </w:rPr>
+        <w:t>;</w:t>
+      </w:r>
+    </w:p>
+    <w:p>
+      <w:pPr>
+        <w:jc w:val="left"/>
+        <w:rPr>
+          <w:rFonts w:ascii="Times New Roman" w:hAnsi="Times New Roman" w:cs="Times New Roman"/>
+        </w:rPr>
+      </w:pPr>
+      <w:r>
+        <w:rPr>
+          <w:rFonts w:ascii="Times New Roman" w:hAnsi="Times New Roman" w:cs="Times New Roman"/>
+        </w:rPr>
+        <w:t>#</w:t>
+      </w:r>
+      <w:proofErr w:type="spellStart"/>
+      <w:r>
+        <w:rPr>
+          <w:rFonts w:ascii="Times New Roman" w:hAnsi="Times New Roman" w:cs="Times New Roman"/>
+        </w:rPr>
+        <w:t>endif</w:t>
+      </w:r>
+      <w:proofErr w:type="spellEnd"/>
     </w:p>
     <w:p>
       <w:pPr>
@@ -4461,6 +5730,7 @@
           <w:rFonts w:ascii="Times New Roman" w:hAnsi="Times New Roman" w:cs="Times New Roman"/>
         </w:rPr>
       </w:pPr>
+      <w:proofErr w:type="spellStart"/>
       <w:r>
         <w:rPr>
           <w:rFonts w:ascii="Times New Roman" w:hAnsi="Times New Roman" w:cs="Times New Roman"/>
@@ -4471,8 +5741,23 @@
         <w:rPr>
           <w:rFonts w:ascii="Times New Roman" w:hAnsi="Times New Roman" w:cs="Times New Roman" w:hint="eastAsia"/>
         </w:rPr>
-        <w:t>nt g_iFTPIp</w:t>
-      </w:r>
+        <w:t>nt</w:t>
+      </w:r>
+      <w:proofErr w:type="spellEnd"/>
+      <w:r>
+        <w:rPr>
+          <w:rFonts w:ascii="Times New Roman" w:hAnsi="Times New Roman" w:cs="Times New Roman" w:hint="eastAsia"/>
+        </w:rPr>
+        <w:t xml:space="preserve"> </w:t>
+      </w:r>
+      <w:proofErr w:type="spellStart"/>
+      <w:r>
+        <w:rPr>
+          <w:rFonts w:ascii="Times New Roman" w:hAnsi="Times New Roman" w:cs="Times New Roman" w:hint="eastAsia"/>
+        </w:rPr>
+        <w:t>g_iFTPIp</w:t>
+      </w:r>
+      <w:proofErr w:type="spellEnd"/>
       <w:r>
         <w:rPr>
           <w:rFonts w:ascii="Times New Roman" w:hAnsi="Times New Roman" w:cs="Times New Roman" w:hint="eastAsia"/>
@@ -4497,7 +5782,28 @@
         <w:rPr>
           <w:rFonts w:ascii="Times New Roman" w:hAnsi="Times New Roman" w:cs="Times New Roman" w:hint="eastAsia"/>
         </w:rPr>
-        <w:t>tatic int s_</w:t>
+        <w:t xml:space="preserve">tatic </w:t>
+      </w:r>
+      <w:proofErr w:type="spellStart"/>
+      <w:r>
+        <w:rPr>
+          <w:rFonts w:ascii="Times New Roman" w:hAnsi="Times New Roman" w:cs="Times New Roman" w:hint="eastAsia"/>
+        </w:rPr>
+        <w:t>int</w:t>
+      </w:r>
+      <w:proofErr w:type="spellEnd"/>
+      <w:r>
+        <w:rPr>
+          <w:rFonts w:ascii="Times New Roman" w:hAnsi="Times New Roman" w:cs="Times New Roman" w:hint="eastAsia"/>
+        </w:rPr>
+        <w:t xml:space="preserve"> </w:t>
+      </w:r>
+      <w:proofErr w:type="spellStart"/>
+      <w:r>
+        <w:rPr>
+          <w:rFonts w:ascii="Times New Roman" w:hAnsi="Times New Roman" w:cs="Times New Roman" w:hint="eastAsia"/>
+        </w:rPr>
+        <w:t>s_</w:t>
       </w:r>
       <w:r>
         <w:rPr>
@@ -4509,7 +5815,14 @@
         <w:rPr>
           <w:rFonts w:ascii="Times New Roman" w:hAnsi="Times New Roman" w:cs="Times New Roman" w:hint="eastAsia"/>
         </w:rPr>
-        <w:t>p;</w:t>
+        <w:t>p</w:t>
+      </w:r>
+      <w:proofErr w:type="spellEnd"/>
+      <w:r>
+        <w:rPr>
+          <w:rFonts w:ascii="Times New Roman" w:hAnsi="Times New Roman" w:cs="Times New Roman" w:hint="eastAsia"/>
+        </w:rPr>
+        <w:t>;</w:t>
       </w:r>
     </w:p>
     <w:p>
@@ -4535,7 +5848,14 @@
         <w:rPr>
           <w:rFonts w:ascii="Times New Roman" w:hAnsi="Times New Roman" w:cs="Times New Roman" w:hint="eastAsia"/>
         </w:rPr>
-        <w:t xml:space="preserve"> xxx</w:t>
+        <w:t xml:space="preserve"> </w:t>
+      </w:r>
+      <w:proofErr w:type="spellStart"/>
+      <w:r>
+        <w:rPr>
+          <w:rFonts w:ascii="Times New Roman" w:hAnsi="Times New Roman" w:cs="Times New Roman" w:hint="eastAsia"/>
+        </w:rPr>
+        <w:t>xxx</w:t>
       </w:r>
       <w:r>
         <w:rPr>
@@ -4555,18 +5875,21 @@
         </w:rPr>
         <w:t>.h</w:t>
       </w:r>
+      <w:proofErr w:type="spellEnd"/>
       <w:r>
         <w:rPr>
           <w:rFonts w:ascii="Times New Roman" w:hAnsi="Times New Roman" w:cs="Times New Roman" w:hint="eastAsia"/>
         </w:rPr>
         <w:t>或</w:t>
       </w:r>
+      <w:proofErr w:type="spellStart"/>
       <w:r>
         <w:rPr>
           <w:rFonts w:ascii="Times New Roman" w:hAnsi="Times New Roman" w:cs="Times New Roman" w:hint="eastAsia"/>
         </w:rPr>
         <w:t>xxx.h</w:t>
       </w:r>
+      <w:proofErr w:type="spellEnd"/>
       <w:r>
         <w:rPr>
           <w:rFonts w:ascii="Times New Roman" w:hAnsi="Times New Roman" w:cs="Times New Roman" w:hint="eastAsia"/>
@@ -4621,12 +5944,22 @@
         </w:rPr>
         <w:t>，</w:t>
       </w:r>
-      <w:r>
-        <w:rPr>
-          <w:rFonts w:ascii="Times New Roman" w:hAnsi="Times New Roman" w:cs="Times New Roman" w:hint="eastAsia"/>
-        </w:rPr>
-        <w:t>ftp.h</w:t>
-      </w:r>
+      <w:proofErr w:type="spellStart"/>
+      <w:r>
+        <w:rPr>
+          <w:rFonts w:ascii="Times New Roman" w:hAnsi="Times New Roman" w:cs="Times New Roman" w:hint="eastAsia"/>
+        </w:rPr>
+        <w:t>ftp.</w:t>
+      </w:r>
+      <w:proofErr w:type="gramStart"/>
+      <w:r>
+        <w:rPr>
+          <w:rFonts w:ascii="Times New Roman" w:hAnsi="Times New Roman" w:cs="Times New Roman" w:hint="eastAsia"/>
+        </w:rPr>
+        <w:t>h</w:t>
+      </w:r>
+      <w:proofErr w:type="spellEnd"/>
+      <w:proofErr w:type="gramEnd"/>
     </w:p>
     <w:p>
       <w:pPr>
@@ -4821,17 +6154,63 @@
         </w:rPr>
         <w:t>名词</w:t>
       </w:r>
-    </w:p>
-    <w:p>
-      <w:pPr>
-        <w:jc w:val="left"/>
-        <w:rPr>
-          <w:rFonts w:ascii="Times New Roman" w:hAnsi="Times New Roman" w:cs="Times New Roman"/>
-        </w:rPr>
-      </w:pPr>
-      <w:r>
-        <w:rPr>
-          <w:rFonts w:ascii="Times New Roman" w:hAnsi="Times New Roman" w:cs="Times New Roman" w:hint="eastAsia"/>
+      <w:r>
+        <w:rPr>
+          <w:rFonts w:ascii="Times New Roman" w:hAnsi="Times New Roman" w:cs="Times New Roman" w:hint="eastAsia"/>
+        </w:rPr>
+        <w:t>;</w:t>
+      </w:r>
+      <w:r>
+        <w:rPr>
+          <w:rFonts w:ascii="Times New Roman" w:hAnsi="Times New Roman" w:cs="Times New Roman" w:hint="eastAsia"/>
+        </w:rPr>
+        <w:t>形参</w:t>
+      </w:r>
+      <w:r>
+        <w:rPr>
+          <w:rFonts w:ascii="Times New Roman" w:hAnsi="Times New Roman" w:cs="Times New Roman" w:hint="eastAsia"/>
+        </w:rPr>
+        <w:t>为</w:t>
+      </w:r>
+      <w:r>
+        <w:rPr>
+          <w:rFonts w:ascii="Times New Roman" w:hAnsi="Times New Roman" w:cs="Times New Roman" w:hint="eastAsia"/>
+        </w:rPr>
+        <w:t>指针</w:t>
+      </w:r>
+      <w:r>
+        <w:rPr>
+          <w:rFonts w:ascii="Times New Roman" w:hAnsi="Times New Roman" w:cs="Times New Roman" w:hint="eastAsia"/>
+        </w:rPr>
+        <w:t>时</w:t>
+      </w:r>
+      <w:proofErr w:type="spellStart"/>
+      <w:r>
+        <w:rPr>
+          <w:rFonts w:ascii="Times New Roman" w:hAnsi="Times New Roman" w:cs="Times New Roman" w:hint="eastAsia"/>
+        </w:rPr>
+        <w:t>const</w:t>
+      </w:r>
+      <w:proofErr w:type="spellEnd"/>
+      <w:r>
+        <w:rPr>
+          <w:rFonts w:ascii="Times New Roman" w:hAnsi="Times New Roman" w:cs="Times New Roman" w:hint="eastAsia"/>
+        </w:rPr>
+        <w:t>修饰</w:t>
+      </w:r>
+    </w:p>
+    <w:p>
+      <w:pPr>
+        <w:jc w:val="left"/>
+        <w:rPr>
+          <w:rFonts w:ascii="Times New Roman" w:hAnsi="Times New Roman" w:cs="Times New Roman"/>
+          <w:b/>
+        </w:rPr>
+      </w:pPr>
+      <w:r>
+        <w:rPr>
+          <w:rFonts w:ascii="Times New Roman" w:hAnsi="Times New Roman" w:cs="Times New Roman" w:hint="eastAsia"/>
+          <w:b/>
         </w:rPr>
         <w:t>原则：质量优先</w:t>
       </w:r>
@@ -4859,7 +6238,21 @@
         <w:rPr>
           <w:rFonts w:ascii="Times New Roman" w:hAnsi="Times New Roman" w:cs="Times New Roman" w:hint="eastAsia"/>
         </w:rPr>
-        <w:t>正确性，指程序要实现设计要求的功能</w:t>
+        <w:t>正确性，</w:t>
+      </w:r>
+      <w:proofErr w:type="gramStart"/>
+      <w:r>
+        <w:rPr>
+          <w:rFonts w:ascii="Times New Roman" w:hAnsi="Times New Roman" w:cs="Times New Roman" w:hint="eastAsia"/>
+        </w:rPr>
+        <w:t>指程序</w:t>
+      </w:r>
+      <w:proofErr w:type="gramEnd"/>
+      <w:r>
+        <w:rPr>
+          <w:rFonts w:ascii="Times New Roman" w:hAnsi="Times New Roman" w:cs="Times New Roman" w:hint="eastAsia"/>
+        </w:rPr>
+        <w:t>要实现设计要求的功能</w:t>
       </w:r>
     </w:p>
     <w:p>
@@ -4891,7 +6284,21 @@
         <w:rPr>
           <w:rFonts w:ascii="Times New Roman" w:hAnsi="Times New Roman" w:cs="Times New Roman" w:hint="eastAsia"/>
         </w:rPr>
-        <w:t>简洁性，指程序易于理解并且易于实现。</w:t>
+        <w:t>简洁性，</w:t>
+      </w:r>
+      <w:proofErr w:type="gramStart"/>
+      <w:r>
+        <w:rPr>
+          <w:rFonts w:ascii="Times New Roman" w:hAnsi="Times New Roman" w:cs="Times New Roman" w:hint="eastAsia"/>
+        </w:rPr>
+        <w:t>指程序</w:t>
+      </w:r>
+      <w:proofErr w:type="gramEnd"/>
+      <w:r>
+        <w:rPr>
+          <w:rFonts w:ascii="Times New Roman" w:hAnsi="Times New Roman" w:cs="Times New Roman" w:hint="eastAsia"/>
+        </w:rPr>
+        <w:t>易于理解并且易于实现。</w:t>
       </w:r>
     </w:p>
     <w:p>
@@ -4923,7 +6330,21 @@
         <w:rPr>
           <w:rFonts w:ascii="Times New Roman" w:hAnsi="Times New Roman" w:cs="Times New Roman" w:hint="eastAsia"/>
         </w:rPr>
-        <w:t>可维护性，指程序被修改的能力，包括纠错、改进、新需求或功能规格变化的适应能力</w:t>
+        <w:t>可维护性，</w:t>
+      </w:r>
+      <w:proofErr w:type="gramStart"/>
+      <w:r>
+        <w:rPr>
+          <w:rFonts w:ascii="Times New Roman" w:hAnsi="Times New Roman" w:cs="Times New Roman" w:hint="eastAsia"/>
+        </w:rPr>
+        <w:t>指程序</w:t>
+      </w:r>
+      <w:proofErr w:type="gramEnd"/>
+      <w:r>
+        <w:rPr>
+          <w:rFonts w:ascii="Times New Roman" w:hAnsi="Times New Roman" w:cs="Times New Roman" w:hint="eastAsia"/>
+        </w:rPr>
+        <w:t>被修改的能力，包括纠错、改进、新需求或功能规格变化的适应能力</w:t>
       </w:r>
     </w:p>
     <w:p>
@@ -4955,7 +6376,21 @@
         <w:rPr>
           <w:rFonts w:ascii="Times New Roman" w:hAnsi="Times New Roman" w:cs="Times New Roman" w:hint="eastAsia"/>
         </w:rPr>
-        <w:t>可靠性，指程序在给定时间间隔和环境条件下，按设计要求成功运行程序的概率。</w:t>
+        <w:t>可靠性，</w:t>
+      </w:r>
+      <w:proofErr w:type="gramStart"/>
+      <w:r>
+        <w:rPr>
+          <w:rFonts w:ascii="Times New Roman" w:hAnsi="Times New Roman" w:cs="Times New Roman" w:hint="eastAsia"/>
+        </w:rPr>
+        <w:t>指程序</w:t>
+      </w:r>
+      <w:proofErr w:type="gramEnd"/>
+      <w:r>
+        <w:rPr>
+          <w:rFonts w:ascii="Times New Roman" w:hAnsi="Times New Roman" w:cs="Times New Roman" w:hint="eastAsia"/>
+        </w:rPr>
+        <w:t>在给定时间间隔和环境条件下，按设计要求成功运行程序的概率。</w:t>
       </w:r>
     </w:p>
     <w:p>
@@ -4987,8 +6422,16 @@
         <w:rPr>
           <w:rFonts w:ascii="Times New Roman" w:hAnsi="Times New Roman" w:cs="Times New Roman" w:hint="eastAsia"/>
         </w:rPr>
-        <w:t xml:space="preserve"> 2.if swtich</w:t>
-      </w:r>
+        <w:t xml:space="preserve"> 2.if </w:t>
+      </w:r>
+      <w:proofErr w:type="spellStart"/>
+      <w:r>
+        <w:rPr>
+          <w:rFonts w:ascii="Times New Roman" w:hAnsi="Times New Roman" w:cs="Times New Roman" w:hint="eastAsia"/>
+        </w:rPr>
+        <w:t>swtich</w:t>
+      </w:r>
+      <w:proofErr w:type="spellEnd"/>
       <w:r>
         <w:rPr>
           <w:rFonts w:ascii="Times New Roman" w:hAnsi="Times New Roman" w:cs="Times New Roman" w:hint="eastAsia"/>
@@ -5103,2561 +6546,3591 @@
       <w:pPr>
         <w:jc w:val="left"/>
         <w:rPr>
-          <w:rFonts w:ascii="Times New Roman" w:hAnsi="Times New Roman" w:cs="Times New Roman"/>
-        </w:rPr>
-      </w:pPr>
-      <w:r>
-        <w:rPr>
-          <w:rFonts w:ascii="Times New Roman" w:hAnsi="Times New Roman" w:cs="Times New Roman" w:hint="eastAsia"/>
+          <w:rFonts w:ascii="Times New Roman" w:hAnsi="Times New Roman" w:cs="Times New Roman" w:hint="eastAsia"/>
+          <w:b/>
+        </w:rPr>
+      </w:pPr>
+      <w:r>
+        <w:rPr>
+          <w:rFonts w:ascii="Times New Roman" w:hAnsi="Times New Roman" w:cs="Times New Roman" w:hint="eastAsia"/>
+          <w:b/>
         </w:rPr>
         <w:t>原则：隐藏细节</w:t>
       </w:r>
       <w:r>
         <w:rPr>
           <w:rFonts w:ascii="Times New Roman" w:hAnsi="Times New Roman" w:cs="Times New Roman" w:hint="eastAsia"/>
-        </w:rPr>
-        <w:t>；同一级别创建与释放资源；较低层次发现错误，在较高层次处理错误</w:t>
-      </w:r>
-      <w:r>
-        <w:rPr>
-          <w:rFonts w:ascii="Times New Roman" w:hAnsi="Times New Roman" w:cs="Times New Roman" w:hint="eastAsia"/>
-        </w:rPr>
-        <w:t>；减少耦合</w:t>
-      </w:r>
-      <w:r>
-        <w:rPr>
-          <w:rFonts w:ascii="Times New Roman" w:hAnsi="Times New Roman" w:cs="Times New Roman" w:hint="eastAsia"/>
+          <w:b/>
         </w:rPr>
         <w:t>；</w:t>
       </w:r>
-      <w:r>
-        <w:rPr>
-          <w:rFonts w:ascii="Times New Roman" w:hAnsi="Times New Roman" w:cs="Times New Roman" w:hint="eastAsia"/>
-        </w:rPr>
-        <w:t>参数取值校验；</w:t>
-      </w:r>
-      <w:r>
-        <w:rPr>
-          <w:rFonts w:ascii="Times New Roman" w:hAnsi="Times New Roman" w:cs="Times New Roman" w:hint="eastAsia"/>
-        </w:rPr>
-        <w:t>参数的属性</w:t>
-      </w:r>
-      <w:r>
-        <w:rPr>
-          <w:rFonts w:ascii="Times New Roman" w:hAnsi="Times New Roman" w:cs="Times New Roman"/>
-        </w:rPr>
-        <w:t xml:space="preserve"> </w:t>
-      </w:r>
-    </w:p>
-    <w:p>
-      <w:pPr>
-        <w:jc w:val="left"/>
-        <w:rPr>
-          <w:rFonts w:ascii="Times New Roman" w:hAnsi="Times New Roman" w:cs="Times New Roman"/>
-        </w:rPr>
-      </w:pPr>
-      <w:r>
-        <w:rPr>
-          <w:rFonts w:hint="eastAsia"/>
-          <w:b/>
-          <w:color w:val="FF0000"/>
-        </w:rPr>
-        <w:t>问题</w:t>
-      </w:r>
-      <w:r>
-        <w:rPr>
-          <w:rFonts w:hint="eastAsia"/>
-          <w:b/>
-          <w:color w:val="FF0000"/>
-        </w:rPr>
-        <w:t xml:space="preserve"> 29</w:t>
-      </w:r>
-      <w:r>
-        <w:rPr>
-          <w:rFonts w:hint="eastAsia"/>
-          <w:b/>
-          <w:color w:val="FF0000"/>
-        </w:rPr>
-        <w:t>：</w:t>
-      </w:r>
-      <w:r>
-        <w:rPr>
-          <w:rFonts w:ascii="Times New Roman" w:hAnsi="Times New Roman" w:cs="Times New Roman" w:hint="eastAsia"/>
-        </w:rPr>
-        <w:t>ftp</w:t>
-      </w:r>
-      <w:r>
-        <w:rPr>
-          <w:rFonts w:ascii="Times New Roman" w:hAnsi="Times New Roman" w:cs="Times New Roman" w:hint="eastAsia"/>
-        </w:rPr>
-        <w:t>传输小文件时，比如</w:t>
-      </w:r>
-      <w:r>
-        <w:rPr>
-          <w:rFonts w:ascii="Times New Roman" w:hAnsi="Times New Roman" w:cs="Times New Roman" w:hint="eastAsia"/>
-        </w:rPr>
-        <w:t>44bytes</w:t>
-      </w:r>
-      <w:r>
-        <w:rPr>
-          <w:rFonts w:ascii="Times New Roman" w:hAnsi="Times New Roman" w:cs="Times New Roman" w:hint="eastAsia"/>
-        </w:rPr>
-        <w:t>，发生粘包</w:t>
-      </w:r>
-    </w:p>
-    <w:p>
-      <w:pPr>
-        <w:jc w:val="left"/>
-        <w:rPr>
-          <w:rFonts w:ascii="Times New Roman" w:hAnsi="Times New Roman" w:cs="Times New Roman"/>
-        </w:rPr>
-      </w:pPr>
-      <w:r>
-        <w:rPr>
-          <w:rFonts w:hint="eastAsia"/>
-          <w:b/>
-          <w:color w:val="FF0000"/>
-        </w:rPr>
-        <w:t>解决</w:t>
-      </w:r>
-      <w:r>
-        <w:rPr>
-          <w:rFonts w:hint="eastAsia"/>
-          <w:b/>
-          <w:color w:val="FF0000"/>
-        </w:rPr>
-        <w:t xml:space="preserve"> 29</w:t>
-      </w:r>
-      <w:r>
-        <w:rPr>
-          <w:rFonts w:hint="eastAsia"/>
-          <w:b/>
-          <w:color w:val="FF0000"/>
-        </w:rPr>
-        <w:t>：</w:t>
-      </w:r>
-      <w:r>
-        <w:rPr>
-          <w:rFonts w:ascii="Times New Roman" w:hAnsi="Times New Roman" w:cs="Times New Roman" w:hint="eastAsia"/>
-        </w:rPr>
-        <w:t>增大小文件的大小。</w:t>
-      </w:r>
-    </w:p>
-    <w:p>
-      <w:pPr>
-        <w:jc w:val="left"/>
-        <w:rPr>
-          <w:rFonts w:ascii="Times New Roman" w:hAnsi="Times New Roman" w:cs="Times New Roman"/>
-        </w:rPr>
-      </w:pPr>
-      <w:r>
-        <w:rPr>
-          <w:rFonts w:hint="eastAsia"/>
-          <w:b/>
-          <w:color w:val="FF0000"/>
-        </w:rPr>
-        <w:t>问题</w:t>
-      </w:r>
-      <w:r>
-        <w:rPr>
-          <w:rFonts w:hint="eastAsia"/>
-          <w:b/>
-          <w:color w:val="FF0000"/>
-        </w:rPr>
-        <w:t xml:space="preserve"> 30</w:t>
-      </w:r>
-      <w:r>
-        <w:rPr>
-          <w:rFonts w:hint="eastAsia"/>
-          <w:b/>
-          <w:color w:val="FF0000"/>
-        </w:rPr>
-        <w:t>：</w:t>
-      </w:r>
-      <w:r>
-        <w:rPr>
-          <w:rFonts w:ascii="Times New Roman" w:hAnsi="Times New Roman" w:cs="Times New Roman" w:hint="eastAsia"/>
-        </w:rPr>
-        <w:t>Ubuntu</w:t>
-      </w:r>
-      <w:r>
-        <w:rPr>
-          <w:rFonts w:ascii="Times New Roman" w:hAnsi="Times New Roman" w:cs="Times New Roman" w:hint="eastAsia"/>
-        </w:rPr>
-        <w:t>系统中</w:t>
-      </w:r>
-      <w:r>
-        <w:rPr>
-          <w:rFonts w:ascii="Times New Roman" w:hAnsi="Times New Roman" w:cs="Times New Roman" w:hint="eastAsia"/>
-        </w:rPr>
-        <w:t>没有</w:t>
-      </w:r>
-      <w:r>
-        <w:rPr>
-          <w:rFonts w:ascii="Times New Roman" w:hAnsi="Times New Roman" w:cs="Times New Roman" w:hint="eastAsia"/>
-        </w:rPr>
-        <w:t>/var/log/messages</w:t>
-      </w:r>
-      <w:r>
-        <w:rPr>
-          <w:rFonts w:ascii="Times New Roman" w:hAnsi="Times New Roman" w:cs="Times New Roman" w:hint="eastAsia"/>
-        </w:rPr>
-        <w:t>文件</w:t>
-      </w:r>
-    </w:p>
-    <w:p>
-      <w:pPr>
-        <w:jc w:val="left"/>
-        <w:rPr>
-          <w:rFonts w:ascii="Times New Roman" w:hAnsi="Times New Roman" w:cs="Times New Roman"/>
-        </w:rPr>
-      </w:pPr>
-      <w:r>
-        <w:rPr>
-          <w:rFonts w:hint="eastAsia"/>
-          <w:b/>
-          <w:color w:val="FF0000"/>
-        </w:rPr>
-        <w:t>解决</w:t>
-      </w:r>
-      <w:r>
-        <w:rPr>
-          <w:rFonts w:hint="eastAsia"/>
-          <w:b/>
-          <w:color w:val="FF0000"/>
-        </w:rPr>
-        <w:t xml:space="preserve"> 30</w:t>
-      </w:r>
-      <w:r>
-        <w:rPr>
-          <w:rFonts w:hint="eastAsia"/>
-          <w:b/>
-          <w:color w:val="FF0000"/>
-        </w:rPr>
-        <w:t>：</w:t>
-      </w:r>
-      <w:r>
-        <w:rPr>
-          <w:rFonts w:ascii="Times New Roman" w:hAnsi="Times New Roman" w:cs="Times New Roman" w:hint="eastAsia"/>
-        </w:rPr>
-        <w:t>系统日志信息在</w:t>
-      </w:r>
-      <w:r>
-        <w:rPr>
-          <w:rFonts w:ascii="Times New Roman" w:hAnsi="Times New Roman" w:cs="Times New Roman"/>
-        </w:rPr>
-        <w:t>/etc/rsyslog.d/50-default.conf</w:t>
-      </w:r>
-      <w:r>
-        <w:rPr>
-          <w:rFonts w:ascii="Times New Roman" w:hAnsi="Times New Roman" w:cs="Times New Roman" w:hint="eastAsia"/>
-        </w:rPr>
-        <w:t>中规划，</w:t>
-      </w:r>
-      <w:r>
-        <w:rPr>
-          <w:rFonts w:ascii="Times New Roman" w:hAnsi="Times New Roman" w:cs="Times New Roman" w:hint="eastAsia"/>
-        </w:rPr>
-        <w:t>用</w:t>
-      </w:r>
-      <w:r>
-        <w:rPr>
-          <w:rFonts w:ascii="Times New Roman" w:hAnsi="Times New Roman" w:cs="Times New Roman" w:hint="eastAsia"/>
-        </w:rPr>
-        <w:t>vim</w:t>
-      </w:r>
-      <w:r>
-        <w:rPr>
-          <w:rFonts w:ascii="Times New Roman" w:hAnsi="Times New Roman" w:cs="Times New Roman" w:hint="eastAsia"/>
-        </w:rPr>
-        <w:t>打开</w:t>
-      </w:r>
-      <w:r>
-        <w:rPr>
-          <w:rFonts w:ascii="Times New Roman" w:hAnsi="Times New Roman" w:cs="Times New Roman" w:hint="eastAsia"/>
-        </w:rPr>
-        <w:t>/etc/rsyslog.d/50-default.conf</w:t>
-      </w:r>
-      <w:r>
-        <w:rPr>
-          <w:rFonts w:ascii="Times New Roman" w:hAnsi="Times New Roman" w:cs="Times New Roman" w:hint="eastAsia"/>
-        </w:rPr>
-        <w:t>文件增加一行内容如下：</w:t>
-      </w:r>
-      <w:r>
-        <w:rPr>
-          <w:rFonts w:ascii="Times New Roman" w:hAnsi="Times New Roman" w:cs="Times New Roman" w:hint="eastAsia"/>
-        </w:rPr>
-        <w:t xml:space="preserve"> </w:t>
-      </w:r>
-    </w:p>
-    <w:p>
-      <w:pPr>
-        <w:jc w:val="left"/>
-        <w:rPr>
-          <w:rFonts w:ascii="Times New Roman" w:hAnsi="Times New Roman" w:cs="Times New Roman"/>
-        </w:rPr>
-      </w:pPr>
-      <w:r>
-        <w:rPr>
-          <w:rFonts w:ascii="Times New Roman" w:hAnsi="Times New Roman" w:cs="Times New Roman" w:hint="eastAsia"/>
-        </w:rPr>
-        <w:t xml:space="preserve">　　</w:t>
-      </w:r>
-      <w:r>
-        <w:rPr>
-          <w:rFonts w:ascii="Times New Roman" w:hAnsi="Times New Roman" w:cs="Times New Roman" w:hint="eastAsia"/>
-        </w:rPr>
-        <w:t>*.info;mail.none;authpriv.none;cron.none /var/log/messages</w:t>
-      </w:r>
-      <w:r>
-        <w:rPr>
-          <w:rFonts w:ascii="Times New Roman" w:hAnsi="Times New Roman" w:cs="Times New Roman" w:hint="eastAsia"/>
-        </w:rPr>
-        <w:t>——</w:t>
-      </w:r>
-      <w:r>
-        <w:rPr>
-          <w:rFonts w:ascii="Times New Roman" w:hAnsi="Times New Roman" w:cs="Times New Roman" w:hint="eastAsia"/>
-        </w:rPr>
-        <w:t>&gt;</w:t>
-      </w:r>
-      <w:r>
-        <w:rPr>
-          <w:rFonts w:ascii="Times New Roman" w:hAnsi="Times New Roman" w:cs="Times New Roman" w:hint="eastAsia"/>
-        </w:rPr>
-        <w:t>重启系统</w:t>
-      </w:r>
-    </w:p>
-    <w:p>
-      <w:pPr>
-        <w:jc w:val="left"/>
-        <w:rPr>
-          <w:rFonts w:ascii="Times New Roman" w:hAnsi="Times New Roman" w:cs="Times New Roman"/>
-        </w:rPr>
-      </w:pPr>
-      <w:r>
-        <w:rPr>
-          <w:rFonts w:hint="eastAsia"/>
-          <w:b/>
-          <w:color w:val="FF0000"/>
-        </w:rPr>
-        <w:t>问题</w:t>
-      </w:r>
-      <w:r>
-        <w:rPr>
-          <w:rFonts w:hint="eastAsia"/>
-          <w:b/>
-          <w:color w:val="FF0000"/>
-        </w:rPr>
-        <w:t>3</w:t>
-      </w:r>
-      <w:r>
-        <w:rPr>
-          <w:rFonts w:hint="eastAsia"/>
-          <w:b/>
-          <w:color w:val="FF0000"/>
-        </w:rPr>
-        <w:t>1</w:t>
-      </w:r>
-      <w:r>
-        <w:rPr>
-          <w:rFonts w:hint="eastAsia"/>
-          <w:b/>
-          <w:color w:val="FF0000"/>
-        </w:rPr>
-        <w:t>：</w:t>
-      </w:r>
-      <w:r>
-        <w:rPr>
-          <w:rFonts w:ascii="Times New Roman" w:hAnsi="Times New Roman" w:cs="Times New Roman" w:hint="eastAsia"/>
-        </w:rPr>
-        <w:t>如何定位小车</w:t>
-      </w:r>
-      <w:r>
-        <w:rPr>
-          <w:rFonts w:ascii="Times New Roman" w:hAnsi="Times New Roman" w:cs="Times New Roman" w:hint="eastAsia"/>
-        </w:rPr>
-        <w:t>/linux</w:t>
-      </w:r>
-      <w:r>
-        <w:rPr>
-          <w:rFonts w:ascii="Times New Roman" w:hAnsi="Times New Roman" w:cs="Times New Roman" w:hint="eastAsia"/>
-        </w:rPr>
-        <w:t>系统重启原因</w:t>
-      </w:r>
-    </w:p>
-    <w:p>
-      <w:pPr>
-        <w:jc w:val="left"/>
-        <w:rPr>
-          <w:rFonts w:ascii="Times New Roman" w:hAnsi="Times New Roman" w:cs="Times New Roman"/>
-        </w:rPr>
-      </w:pPr>
-      <w:r>
-        <w:rPr>
-          <w:rFonts w:hint="eastAsia"/>
-          <w:b/>
-          <w:color w:val="FF0000"/>
-        </w:rPr>
-        <w:lastRenderedPageBreak/>
-        <w:t>解决</w:t>
-      </w:r>
-      <w:r>
-        <w:rPr>
-          <w:rFonts w:hint="eastAsia"/>
-          <w:b/>
-          <w:color w:val="FF0000"/>
-        </w:rPr>
-        <w:t>3</w:t>
-      </w:r>
-      <w:r>
-        <w:rPr>
-          <w:rFonts w:hint="eastAsia"/>
-          <w:b/>
-          <w:color w:val="FF0000"/>
-        </w:rPr>
-        <w:t>1</w:t>
-      </w:r>
-      <w:r>
-        <w:rPr>
-          <w:rFonts w:hint="eastAsia"/>
-          <w:b/>
-          <w:color w:val="FF0000"/>
-        </w:rPr>
-        <w:t>：</w:t>
-      </w:r>
-      <w:r>
-        <w:rPr>
-          <w:rFonts w:ascii="Times New Roman" w:hAnsi="Times New Roman" w:cs="Times New Roman" w:hint="eastAsia"/>
-        </w:rPr>
-        <w:t>1</w:t>
-      </w:r>
-      <w:r>
-        <w:rPr>
-          <w:rFonts w:ascii="Times New Roman" w:hAnsi="Times New Roman" w:cs="Times New Roman" w:hint="eastAsia"/>
-        </w:rPr>
-        <w:t>重启记录的</w:t>
-      </w:r>
-      <w:r>
-        <w:rPr>
-          <w:rFonts w:ascii="Times New Roman" w:hAnsi="Times New Roman" w:cs="Times New Roman" w:hint="eastAsia"/>
-        </w:rPr>
-        <w:t>log 2</w:t>
-      </w:r>
-      <w:r>
-        <w:rPr>
-          <w:rFonts w:ascii="Times New Roman" w:hAnsi="Times New Roman" w:cs="Times New Roman" w:hint="eastAsia"/>
-        </w:rPr>
-        <w:t>系统电压监控</w:t>
-      </w:r>
-      <w:r>
-        <w:rPr>
-          <w:rFonts w:ascii="Times New Roman" w:hAnsi="Times New Roman" w:cs="Times New Roman" w:hint="eastAsia"/>
-        </w:rPr>
-        <w:t xml:space="preserve"> 3 </w:t>
-      </w:r>
-      <w:r>
-        <w:rPr>
-          <w:rFonts w:ascii="Times New Roman" w:hAnsi="Times New Roman" w:cs="Times New Roman" w:hint="eastAsia"/>
-        </w:rPr>
-        <w:t>重启的类型</w:t>
-      </w:r>
-      <w:r>
-        <w:rPr>
-          <w:rFonts w:ascii="Times New Roman" w:hAnsi="Times New Roman" w:cs="Times New Roman" w:hint="eastAsia"/>
-        </w:rPr>
-        <w:t>、</w:t>
-      </w:r>
-      <w:r>
-        <w:rPr>
-          <w:rFonts w:ascii="Times New Roman" w:hAnsi="Times New Roman" w:cs="Times New Roman" w:hint="eastAsia"/>
-        </w:rPr>
-        <w:t>行为</w:t>
-      </w:r>
-      <w:r>
-        <w:rPr>
-          <w:rFonts w:ascii="Times New Roman" w:hAnsi="Times New Roman" w:cs="Times New Roman" w:hint="eastAsia"/>
-        </w:rPr>
-        <w:t>及信号</w:t>
-      </w:r>
-    </w:p>
-    <w:p>
-      <w:pPr>
-        <w:jc w:val="left"/>
-        <w:rPr>
-          <w:rFonts w:ascii="Times New Roman" w:hAnsi="Times New Roman" w:cs="Times New Roman"/>
-        </w:rPr>
-      </w:pPr>
-      <w:r>
-        <w:rPr>
-          <w:rFonts w:ascii="Times New Roman" w:hAnsi="Times New Roman" w:cs="Times New Roman"/>
-        </w:rPr>
-        <w:t>cat /var/log/messages | grep 'reboot'</w:t>
-      </w:r>
-    </w:p>
-    <w:p>
-      <w:pPr>
-        <w:jc w:val="left"/>
-        <w:rPr>
-          <w:rFonts w:ascii="Times New Roman" w:hAnsi="Times New Roman" w:cs="Times New Roman"/>
-        </w:rPr>
-      </w:pPr>
-      <w:r>
-        <w:rPr>
-          <w:rFonts w:ascii="Times New Roman" w:hAnsi="Times New Roman" w:cs="Times New Roman" w:hint="eastAsia"/>
-        </w:rPr>
-        <w:t>查看系统</w:t>
-      </w:r>
-      <w:r>
-        <w:rPr>
-          <w:rFonts w:ascii="Times New Roman" w:hAnsi="Times New Roman" w:cs="Times New Roman" w:hint="eastAsia"/>
-        </w:rPr>
-        <w:t>重启</w:t>
-      </w:r>
-      <w:r>
-        <w:rPr>
-          <w:rFonts w:ascii="Times New Roman" w:hAnsi="Times New Roman" w:cs="Times New Roman" w:hint="eastAsia"/>
-        </w:rPr>
-        <w:t>时间：</w:t>
-      </w:r>
-      <w:r>
-        <w:rPr>
-          <w:rFonts w:ascii="Times New Roman" w:hAnsi="Times New Roman" w:cs="Times New Roman"/>
-        </w:rPr>
-        <w:t>last reboot</w:t>
-      </w:r>
-    </w:p>
-    <w:p>
-      <w:pPr>
-        <w:jc w:val="left"/>
-        <w:rPr>
-          <w:rFonts w:ascii="Times New Roman" w:hAnsi="Times New Roman" w:cs="Times New Roman"/>
-        </w:rPr>
-      </w:pPr>
-    </w:p>
-    <w:p>
-      <w:pPr>
-        <w:jc w:val="left"/>
-        <w:rPr>
-          <w:rFonts w:ascii="Times New Roman" w:hAnsi="Times New Roman" w:cs="Times New Roman"/>
-          <w:b/>
-        </w:rPr>
-      </w:pPr>
-      <w:r>
-        <w:rPr>
-          <w:rFonts w:ascii="Times New Roman" w:hAnsi="Times New Roman" w:cs="Times New Roman" w:hint="eastAsia"/>
-          <w:b/>
-        </w:rPr>
-        <w:t>ubuntu</w:t>
-      </w:r>
-      <w:r>
-        <w:rPr>
-          <w:rFonts w:ascii="Times New Roman" w:hAnsi="Times New Roman" w:cs="Times New Roman" w:hint="eastAsia"/>
-          <w:b/>
-        </w:rPr>
-        <w:t>下</w:t>
-      </w:r>
-      <w:r>
-        <w:rPr>
-          <w:rFonts w:ascii="Times New Roman" w:hAnsi="Times New Roman" w:cs="Times New Roman" w:hint="eastAsia"/>
-          <w:b/>
-        </w:rPr>
-        <w:t>var-log</w:t>
-      </w:r>
-      <w:r>
-        <w:rPr>
-          <w:rFonts w:ascii="Times New Roman" w:hAnsi="Times New Roman" w:cs="Times New Roman" w:hint="eastAsia"/>
-          <w:b/>
-        </w:rPr>
-        <w:t>下各个日志文件的作用说明</w:t>
-      </w:r>
-    </w:p>
-    <w:p>
-      <w:pPr>
-        <w:jc w:val="left"/>
-        <w:rPr>
-          <w:rFonts w:ascii="Times New Roman" w:hAnsi="Times New Roman" w:cs="Times New Roman"/>
-        </w:rPr>
-      </w:pPr>
-      <w:r>
-        <w:rPr>
-          <w:rFonts w:ascii="Times New Roman" w:hAnsi="Times New Roman" w:cs="Times New Roman" w:hint="eastAsia"/>
-        </w:rPr>
-        <w:t>/var/log/alternatives.log-</w:t>
-      </w:r>
-      <w:r>
-        <w:rPr>
-          <w:rFonts w:ascii="Times New Roman" w:hAnsi="Times New Roman" w:cs="Times New Roman" w:hint="eastAsia"/>
-        </w:rPr>
-        <w:t>更新替代信息都记录在这个文件中</w:t>
-      </w:r>
-    </w:p>
-    <w:p>
-      <w:pPr>
-        <w:jc w:val="left"/>
-        <w:rPr>
-          <w:rFonts w:ascii="Times New Roman" w:hAnsi="Times New Roman" w:cs="Times New Roman"/>
-          <w:b/>
-        </w:rPr>
-      </w:pPr>
-      <w:r>
-        <w:rPr>
-          <w:rFonts w:ascii="Times New Roman" w:hAnsi="Times New Roman" w:cs="Times New Roman" w:hint="eastAsia"/>
-          <w:b/>
-        </w:rPr>
-        <w:t>/var/log/apport.log -</w:t>
-      </w:r>
-      <w:r>
-        <w:rPr>
-          <w:rFonts w:ascii="Times New Roman" w:hAnsi="Times New Roman" w:cs="Times New Roman" w:hint="eastAsia"/>
-          <w:b/>
-        </w:rPr>
-        <w:t>应用程序崩溃记录</w:t>
-      </w:r>
-    </w:p>
-    <w:p>
-      <w:pPr>
-        <w:jc w:val="left"/>
-        <w:rPr>
-          <w:rFonts w:ascii="Times New Roman" w:hAnsi="Times New Roman" w:cs="Times New Roman"/>
-        </w:rPr>
-      </w:pPr>
-      <w:r>
-        <w:rPr>
-          <w:rFonts w:ascii="Times New Roman" w:hAnsi="Times New Roman" w:cs="Times New Roman" w:hint="eastAsia"/>
-        </w:rPr>
-        <w:t>/var/log/apt/   -</w:t>
-      </w:r>
-      <w:r>
-        <w:rPr>
-          <w:rFonts w:ascii="Times New Roman" w:hAnsi="Times New Roman" w:cs="Times New Roman" w:hint="eastAsia"/>
-        </w:rPr>
-        <w:t>用</w:t>
-      </w:r>
-      <w:r>
-        <w:rPr>
-          <w:rFonts w:ascii="Times New Roman" w:hAnsi="Times New Roman" w:cs="Times New Roman" w:hint="eastAsia"/>
-        </w:rPr>
-        <w:t>apt-get</w:t>
-      </w:r>
-      <w:r>
-        <w:rPr>
-          <w:rFonts w:ascii="Times New Roman" w:hAnsi="Times New Roman" w:cs="Times New Roman" w:hint="eastAsia"/>
-        </w:rPr>
-        <w:t>安装卸载软件的信息</w:t>
-      </w:r>
-    </w:p>
-    <w:p>
-      <w:pPr>
-        <w:jc w:val="left"/>
-        <w:rPr>
-          <w:rFonts w:ascii="Times New Roman" w:hAnsi="Times New Roman" w:cs="Times New Roman"/>
-        </w:rPr>
-      </w:pPr>
-      <w:r>
-        <w:rPr>
-          <w:rFonts w:ascii="Times New Roman" w:hAnsi="Times New Roman" w:cs="Times New Roman" w:hint="eastAsia"/>
-        </w:rPr>
-        <w:t>/var/log/auth.log  -</w:t>
-      </w:r>
-      <w:r>
-        <w:rPr>
-          <w:rFonts w:ascii="Times New Roman" w:hAnsi="Times New Roman" w:cs="Times New Roman" w:hint="eastAsia"/>
-        </w:rPr>
-        <w:t>登录认证</w:t>
-      </w:r>
-      <w:r>
-        <w:rPr>
-          <w:rFonts w:ascii="Times New Roman" w:hAnsi="Times New Roman" w:cs="Times New Roman" w:hint="eastAsia"/>
-        </w:rPr>
-        <w:t>log</w:t>
-      </w:r>
-    </w:p>
-    <w:p>
-      <w:pPr>
-        <w:jc w:val="left"/>
-        <w:rPr>
-          <w:rFonts w:ascii="Times New Roman" w:hAnsi="Times New Roman" w:cs="Times New Roman"/>
-        </w:rPr>
-      </w:pPr>
-      <w:r>
-        <w:rPr>
-          <w:rFonts w:ascii="Times New Roman" w:hAnsi="Times New Roman" w:cs="Times New Roman" w:hint="eastAsia"/>
-        </w:rPr>
-        <w:t>/var/log/boot.log  -</w:t>
-      </w:r>
-      <w:r>
-        <w:rPr>
-          <w:rFonts w:ascii="Times New Roman" w:hAnsi="Times New Roman" w:cs="Times New Roman" w:hint="eastAsia"/>
-        </w:rPr>
-        <w:t>包含系统启动时的日志。</w:t>
-      </w:r>
-    </w:p>
-    <w:p>
-      <w:pPr>
-        <w:jc w:val="left"/>
-        <w:rPr>
-          <w:rFonts w:ascii="Times New Roman" w:hAnsi="Times New Roman" w:cs="Times New Roman"/>
-        </w:rPr>
-      </w:pPr>
-      <w:r>
-        <w:rPr>
-          <w:rFonts w:ascii="Times New Roman" w:hAnsi="Times New Roman" w:cs="Times New Roman" w:hint="eastAsia"/>
-        </w:rPr>
-        <w:t>/var/log/btmp    -</w:t>
-      </w:r>
-      <w:r>
-        <w:rPr>
-          <w:rFonts w:ascii="Times New Roman" w:hAnsi="Times New Roman" w:cs="Times New Roman" w:hint="eastAsia"/>
-        </w:rPr>
-        <w:t>记录所有失败启动信息</w:t>
-      </w:r>
-    </w:p>
-    <w:p>
-      <w:pPr>
-        <w:jc w:val="left"/>
-        <w:rPr>
-          <w:rFonts w:ascii="Times New Roman" w:hAnsi="Times New Roman" w:cs="Times New Roman"/>
-        </w:rPr>
-      </w:pPr>
-      <w:r>
-        <w:rPr>
-          <w:rFonts w:ascii="Times New Roman" w:hAnsi="Times New Roman" w:cs="Times New Roman" w:hint="eastAsia"/>
-        </w:rPr>
-        <w:t xml:space="preserve">/var/log/Consolekit  - </w:t>
-      </w:r>
-      <w:r>
-        <w:rPr>
-          <w:rFonts w:ascii="Times New Roman" w:hAnsi="Times New Roman" w:cs="Times New Roman" w:hint="eastAsia"/>
-        </w:rPr>
-        <w:t>记录控制台信息</w:t>
-      </w:r>
-    </w:p>
-    <w:p>
-      <w:pPr>
-        <w:jc w:val="left"/>
-        <w:rPr>
-          <w:rFonts w:ascii="Times New Roman" w:hAnsi="Times New Roman" w:cs="Times New Roman"/>
-        </w:rPr>
-      </w:pPr>
-      <w:r>
-        <w:rPr>
-          <w:rFonts w:ascii="Times New Roman" w:hAnsi="Times New Roman" w:cs="Times New Roman" w:hint="eastAsia"/>
-        </w:rPr>
-        <w:t xml:space="preserve">/var/log/cpus     - </w:t>
-      </w:r>
-      <w:r>
-        <w:rPr>
-          <w:rFonts w:ascii="Times New Roman" w:hAnsi="Times New Roman" w:cs="Times New Roman" w:hint="eastAsia"/>
-        </w:rPr>
-        <w:t>涉及所有打印信息的日志</w:t>
-      </w:r>
-    </w:p>
-    <w:p>
-      <w:pPr>
-        <w:jc w:val="left"/>
-        <w:rPr>
-          <w:rFonts w:ascii="Times New Roman" w:hAnsi="Times New Roman" w:cs="Times New Roman"/>
-        </w:rPr>
-      </w:pPr>
-      <w:r>
-        <w:rPr>
-          <w:rFonts w:ascii="Times New Roman" w:hAnsi="Times New Roman" w:cs="Times New Roman" w:hint="eastAsia"/>
-        </w:rPr>
-        <w:t>/var/log/dist-upgrade  - dist-upgrade</w:t>
-      </w:r>
-      <w:r>
-        <w:rPr>
-          <w:rFonts w:ascii="Times New Roman" w:hAnsi="Times New Roman" w:cs="Times New Roman" w:hint="eastAsia"/>
-        </w:rPr>
-        <w:t>这种更新方式的信息</w:t>
-      </w:r>
-    </w:p>
-    <w:p>
-      <w:pPr>
-        <w:jc w:val="left"/>
-        <w:rPr>
-          <w:rFonts w:ascii="Times New Roman" w:hAnsi="Times New Roman" w:cs="Times New Roman"/>
-        </w:rPr>
-      </w:pPr>
-      <w:r>
-        <w:rPr>
-          <w:rFonts w:ascii="Times New Roman" w:hAnsi="Times New Roman" w:cs="Times New Roman" w:hint="eastAsia"/>
-        </w:rPr>
-        <w:t>/var/log/dmesg    -</w:t>
-      </w:r>
-      <w:r>
-        <w:rPr>
-          <w:rFonts w:ascii="Times New Roman" w:hAnsi="Times New Roman" w:cs="Times New Roman" w:hint="eastAsia"/>
-        </w:rPr>
-        <w:t>包含内核缓冲信息（</w:t>
-      </w:r>
-      <w:r>
-        <w:rPr>
-          <w:rFonts w:ascii="Times New Roman" w:hAnsi="Times New Roman" w:cs="Times New Roman" w:hint="eastAsia"/>
-        </w:rPr>
-        <w:t>kernel ringbuffer</w:t>
-      </w:r>
-      <w:r>
-        <w:rPr>
-          <w:rFonts w:ascii="Times New Roman" w:hAnsi="Times New Roman" w:cs="Times New Roman" w:hint="eastAsia"/>
-        </w:rPr>
-        <w:t>）。在系统启动时，显示屏幕上的与硬件有关的信息</w:t>
-      </w:r>
-    </w:p>
-    <w:p>
-      <w:pPr>
-        <w:jc w:val="left"/>
-        <w:rPr>
-          <w:rFonts w:ascii="Times New Roman" w:hAnsi="Times New Roman" w:cs="Times New Roman"/>
-        </w:rPr>
-      </w:pPr>
-      <w:r>
-        <w:rPr>
-          <w:rFonts w:ascii="Times New Roman" w:hAnsi="Times New Roman" w:cs="Times New Roman" w:hint="eastAsia"/>
-        </w:rPr>
-        <w:t xml:space="preserve">/var/log/dpkg.log   - </w:t>
-      </w:r>
-      <w:r>
-        <w:rPr>
-          <w:rFonts w:ascii="Times New Roman" w:hAnsi="Times New Roman" w:cs="Times New Roman" w:hint="eastAsia"/>
-        </w:rPr>
-        <w:t>包括安装或</w:t>
-      </w:r>
-      <w:r>
-        <w:rPr>
-          <w:rFonts w:ascii="Times New Roman" w:hAnsi="Times New Roman" w:cs="Times New Roman" w:hint="eastAsia"/>
-        </w:rPr>
-        <w:t>dpkg</w:t>
-      </w:r>
-      <w:r>
-        <w:rPr>
-          <w:rFonts w:ascii="Times New Roman" w:hAnsi="Times New Roman" w:cs="Times New Roman" w:hint="eastAsia"/>
-        </w:rPr>
-        <w:t>命令清除软件包的日志。</w:t>
-      </w:r>
-    </w:p>
-    <w:p>
-      <w:pPr>
-        <w:jc w:val="left"/>
-        <w:rPr>
-          <w:rFonts w:ascii="Times New Roman" w:hAnsi="Times New Roman" w:cs="Times New Roman"/>
-        </w:rPr>
-      </w:pPr>
-      <w:r>
-        <w:rPr>
-          <w:rFonts w:ascii="Times New Roman" w:hAnsi="Times New Roman" w:cs="Times New Roman" w:hint="eastAsia"/>
-        </w:rPr>
-        <w:t xml:space="preserve">/var/log/faillog    - </w:t>
-      </w:r>
-      <w:r>
-        <w:rPr>
-          <w:rFonts w:ascii="Times New Roman" w:hAnsi="Times New Roman" w:cs="Times New Roman" w:hint="eastAsia"/>
-        </w:rPr>
-        <w:t>包含用户登录失败信息。此外，错误登录命令也会记录在本文件中。</w:t>
-      </w:r>
-    </w:p>
-    <w:p>
-      <w:pPr>
-        <w:jc w:val="left"/>
-        <w:rPr>
-          <w:rFonts w:ascii="Times New Roman" w:hAnsi="Times New Roman" w:cs="Times New Roman"/>
-        </w:rPr>
-      </w:pPr>
-      <w:r>
-        <w:rPr>
-          <w:rFonts w:ascii="Times New Roman" w:hAnsi="Times New Roman" w:cs="Times New Roman" w:hint="eastAsia"/>
-        </w:rPr>
-        <w:t>/var/log/fontconfig.log -</w:t>
-      </w:r>
-      <w:r>
-        <w:rPr>
-          <w:rFonts w:ascii="Times New Roman" w:hAnsi="Times New Roman" w:cs="Times New Roman" w:hint="eastAsia"/>
-        </w:rPr>
-        <w:t>与字体配置有关的</w:t>
-      </w:r>
-      <w:r>
-        <w:rPr>
-          <w:rFonts w:ascii="Times New Roman" w:hAnsi="Times New Roman" w:cs="Times New Roman" w:hint="eastAsia"/>
-        </w:rPr>
-        <w:t>log</w:t>
-      </w:r>
-      <w:r>
-        <w:rPr>
-          <w:rFonts w:ascii="Times New Roman" w:hAnsi="Times New Roman" w:cs="Times New Roman" w:hint="eastAsia"/>
-        </w:rPr>
-        <w:t>。</w:t>
-      </w:r>
-    </w:p>
-    <w:p>
-      <w:pPr>
-        <w:jc w:val="left"/>
-        <w:rPr>
-          <w:rFonts w:ascii="Times New Roman" w:hAnsi="Times New Roman" w:cs="Times New Roman"/>
-        </w:rPr>
-      </w:pPr>
-      <w:r>
-        <w:rPr>
-          <w:rFonts w:ascii="Times New Roman" w:hAnsi="Times New Roman" w:cs="Times New Roman" w:hint="eastAsia"/>
-        </w:rPr>
-        <w:t xml:space="preserve">/var/log/fsck     - </w:t>
-      </w:r>
-      <w:r>
-        <w:rPr>
-          <w:rFonts w:ascii="Times New Roman" w:hAnsi="Times New Roman" w:cs="Times New Roman" w:hint="eastAsia"/>
-        </w:rPr>
-        <w:t>文件系统日志</w:t>
-      </w:r>
-    </w:p>
-    <w:p>
-      <w:pPr>
-        <w:jc w:val="left"/>
-        <w:rPr>
-          <w:rFonts w:ascii="Times New Roman" w:hAnsi="Times New Roman" w:cs="Times New Roman"/>
-        </w:rPr>
-      </w:pPr>
-      <w:r>
-        <w:rPr>
-          <w:rFonts w:ascii="Times New Roman" w:hAnsi="Times New Roman" w:cs="Times New Roman" w:hint="eastAsia"/>
-        </w:rPr>
-        <w:t>/var/log/faillog   -</w:t>
-      </w:r>
-      <w:r>
-        <w:rPr>
-          <w:rFonts w:ascii="Times New Roman" w:hAnsi="Times New Roman" w:cs="Times New Roman" w:hint="eastAsia"/>
-        </w:rPr>
-        <w:t>包含用户登录失败信息。此外，错误登录命令也会记录在本文件中。</w:t>
-      </w:r>
-    </w:p>
-    <w:p>
-      <w:pPr>
-        <w:jc w:val="left"/>
-        <w:rPr>
-          <w:rFonts w:ascii="Times New Roman" w:hAnsi="Times New Roman" w:cs="Times New Roman"/>
-        </w:rPr>
-      </w:pPr>
-      <w:r>
-        <w:rPr>
-          <w:rFonts w:ascii="Times New Roman" w:hAnsi="Times New Roman" w:cs="Times New Roman"/>
-        </w:rPr>
-        <w:t>/var/log/hp/</w:t>
-      </w:r>
-    </w:p>
-    <w:p>
-      <w:pPr>
-        <w:jc w:val="left"/>
-        <w:rPr>
-          <w:rFonts w:ascii="Times New Roman" w:hAnsi="Times New Roman" w:cs="Times New Roman"/>
-        </w:rPr>
-      </w:pPr>
-      <w:r>
-        <w:rPr>
-          <w:rFonts w:ascii="Times New Roman" w:hAnsi="Times New Roman" w:cs="Times New Roman"/>
-        </w:rPr>
-        <w:t>/var/log/install/</w:t>
-      </w:r>
-    </w:p>
-    <w:p>
-      <w:pPr>
-        <w:jc w:val="left"/>
-        <w:rPr>
-          <w:rFonts w:ascii="Times New Roman" w:hAnsi="Times New Roman" w:cs="Times New Roman"/>
-        </w:rPr>
-      </w:pPr>
-      <w:r>
-        <w:rPr>
-          <w:rFonts w:ascii="Times New Roman" w:hAnsi="Times New Roman" w:cs="Times New Roman"/>
-        </w:rPr>
-        <w:t>/var/log/jokey.log</w:t>
-      </w:r>
-    </w:p>
-    <w:p>
-      <w:pPr>
-        <w:jc w:val="left"/>
-        <w:rPr>
-          <w:rFonts w:ascii="Times New Roman" w:hAnsi="Times New Roman" w:cs="Times New Roman"/>
-        </w:rPr>
-      </w:pPr>
-      <w:r>
-        <w:rPr>
-          <w:rFonts w:ascii="Times New Roman" w:hAnsi="Times New Roman" w:cs="Times New Roman" w:hint="eastAsia"/>
-        </w:rPr>
-        <w:t xml:space="preserve">/var/log/kern.log </w:t>
-      </w:r>
-      <w:r>
-        <w:rPr>
-          <w:rFonts w:ascii="Times New Roman" w:hAnsi="Times New Roman" w:cs="Times New Roman" w:hint="eastAsia"/>
-        </w:rPr>
-        <w:t>–包含内核产生的日志，有助于在定制内核时解决问题。</w:t>
-      </w:r>
-    </w:p>
-    <w:p>
-      <w:pPr>
-        <w:jc w:val="left"/>
-        <w:rPr>
-          <w:rFonts w:ascii="Times New Roman" w:hAnsi="Times New Roman" w:cs="Times New Roman"/>
-        </w:rPr>
-      </w:pPr>
-      <w:r>
-        <w:rPr>
-          <w:rFonts w:ascii="Times New Roman" w:hAnsi="Times New Roman" w:cs="Times New Roman" w:hint="eastAsia"/>
-        </w:rPr>
-        <w:t xml:space="preserve">/var/log/lastlog </w:t>
-      </w:r>
-      <w:r>
-        <w:rPr>
-          <w:rFonts w:ascii="Times New Roman" w:hAnsi="Times New Roman" w:cs="Times New Roman" w:hint="eastAsia"/>
-        </w:rPr>
-        <w:t>—记录所有用户的最近信息。这不是一个</w:t>
-      </w:r>
-      <w:r>
-        <w:rPr>
-          <w:rFonts w:ascii="Times New Roman" w:hAnsi="Times New Roman" w:cs="Times New Roman" w:hint="eastAsia"/>
-        </w:rPr>
-        <w:t>ASCII</w:t>
-      </w:r>
-      <w:r>
-        <w:rPr>
-          <w:rFonts w:ascii="Times New Roman" w:hAnsi="Times New Roman" w:cs="Times New Roman" w:hint="eastAsia"/>
-        </w:rPr>
-        <w:t>文件，因此需要用</w:t>
-      </w:r>
-      <w:r>
-        <w:rPr>
-          <w:rFonts w:ascii="Times New Roman" w:hAnsi="Times New Roman" w:cs="Times New Roman" w:hint="eastAsia"/>
-        </w:rPr>
-        <w:t>lastlog</w:t>
-      </w:r>
-      <w:r>
-        <w:rPr>
-          <w:rFonts w:ascii="Times New Roman" w:hAnsi="Times New Roman" w:cs="Times New Roman" w:hint="eastAsia"/>
-        </w:rPr>
-        <w:t>命令查看内容。</w:t>
-      </w:r>
-    </w:p>
-    <w:p>
-      <w:pPr>
-        <w:jc w:val="left"/>
-        <w:rPr>
-          <w:rFonts w:ascii="Times New Roman" w:hAnsi="Times New Roman" w:cs="Times New Roman"/>
-        </w:rPr>
-      </w:pPr>
-      <w:r>
-        <w:rPr>
-          <w:rFonts w:ascii="Times New Roman" w:hAnsi="Times New Roman" w:cs="Times New Roman" w:hint="eastAsia"/>
-        </w:rPr>
-        <w:t xml:space="preserve">/var/log/faillog </w:t>
-      </w:r>
-      <w:r>
-        <w:rPr>
-          <w:rFonts w:ascii="Times New Roman" w:hAnsi="Times New Roman" w:cs="Times New Roman" w:hint="eastAsia"/>
-        </w:rPr>
-        <w:t>–包含用户登录失败信息。此外，错误登录命令也会记录在本文件中。</w:t>
-      </w:r>
-    </w:p>
-    <w:p>
-      <w:pPr>
-        <w:jc w:val="left"/>
-        <w:rPr>
-          <w:rFonts w:ascii="Times New Roman" w:hAnsi="Times New Roman" w:cs="Times New Roman"/>
-        </w:rPr>
-      </w:pPr>
-      <w:r>
-        <w:rPr>
-          <w:rFonts w:ascii="Times New Roman" w:hAnsi="Times New Roman" w:cs="Times New Roman"/>
-        </w:rPr>
-        <w:t>/var/log/lightdm/</w:t>
-      </w:r>
-    </w:p>
-    <w:p>
-      <w:pPr>
-        <w:jc w:val="left"/>
-        <w:rPr>
-          <w:rFonts w:ascii="Times New Roman" w:hAnsi="Times New Roman" w:cs="Times New Roman"/>
-        </w:rPr>
-      </w:pPr>
-      <w:r>
-        <w:rPr>
-          <w:rFonts w:ascii="Times New Roman" w:hAnsi="Times New Roman" w:cs="Times New Roman" w:hint="eastAsia"/>
-        </w:rPr>
-        <w:t xml:space="preserve">/var/log/mail/ </w:t>
-      </w:r>
-      <w:r>
-        <w:rPr>
-          <w:rFonts w:ascii="Times New Roman" w:hAnsi="Times New Roman" w:cs="Times New Roman" w:hint="eastAsia"/>
-        </w:rPr>
-        <w:t>–</w:t>
-      </w:r>
-      <w:r>
-        <w:rPr>
-          <w:rFonts w:ascii="Times New Roman" w:hAnsi="Times New Roman" w:cs="Times New Roman" w:hint="eastAsia"/>
-        </w:rPr>
-        <w:t xml:space="preserve"> </w:t>
-      </w:r>
-      <w:r>
-        <w:rPr>
-          <w:rFonts w:ascii="Times New Roman" w:hAnsi="Times New Roman" w:cs="Times New Roman" w:hint="eastAsia"/>
-        </w:rPr>
-        <w:t>这个子目录包含邮件服务器的额外日志。</w:t>
-      </w:r>
-    </w:p>
-    <w:p>
-      <w:pPr>
-        <w:jc w:val="left"/>
-        <w:rPr>
-          <w:rFonts w:ascii="Times New Roman" w:hAnsi="Times New Roman" w:cs="Times New Roman"/>
-        </w:rPr>
-      </w:pPr>
-      <w:r>
-        <w:rPr>
-          <w:rFonts w:ascii="Times New Roman" w:hAnsi="Times New Roman" w:cs="Times New Roman" w:hint="eastAsia"/>
-        </w:rPr>
-        <w:t>/var/log/mail.err    -</w:t>
-      </w:r>
-      <w:r>
-        <w:rPr>
-          <w:rFonts w:ascii="Times New Roman" w:hAnsi="Times New Roman" w:cs="Times New Roman" w:hint="eastAsia"/>
-        </w:rPr>
-        <w:t>类似于上面的</w:t>
-      </w:r>
-    </w:p>
-    <w:p>
-      <w:pPr>
-        <w:jc w:val="left"/>
-        <w:rPr>
-          <w:rFonts w:ascii="Times New Roman" w:hAnsi="Times New Roman" w:cs="Times New Roman"/>
-        </w:rPr>
-      </w:pPr>
-      <w:r>
-        <w:rPr>
-          <w:rFonts w:ascii="Times New Roman" w:hAnsi="Times New Roman" w:cs="Times New Roman"/>
-        </w:rPr>
-        <w:t>/var/log/news/</w:t>
-      </w:r>
-    </w:p>
-    <w:p>
-      <w:pPr>
-        <w:jc w:val="left"/>
-        <w:rPr>
-          <w:rFonts w:ascii="Times New Roman" w:hAnsi="Times New Roman" w:cs="Times New Roman"/>
-        </w:rPr>
-      </w:pPr>
-      <w:r>
-        <w:rPr>
-          <w:rFonts w:ascii="Times New Roman" w:hAnsi="Times New Roman" w:cs="Times New Roman"/>
-        </w:rPr>
-        <w:t>/var/log/pm-powersave.log</w:t>
-      </w:r>
-    </w:p>
-    <w:p>
-      <w:pPr>
-        <w:jc w:val="left"/>
-        <w:rPr>
-          <w:rFonts w:ascii="Times New Roman" w:hAnsi="Times New Roman" w:cs="Times New Roman"/>
-        </w:rPr>
-      </w:pPr>
-      <w:r>
-        <w:rPr>
-          <w:rFonts w:ascii="Times New Roman" w:hAnsi="Times New Roman" w:cs="Times New Roman" w:hint="eastAsia"/>
-        </w:rPr>
-        <w:t xml:space="preserve">/var/log/samba/ </w:t>
-      </w:r>
-      <w:r>
-        <w:rPr>
-          <w:rFonts w:ascii="Times New Roman" w:hAnsi="Times New Roman" w:cs="Times New Roman" w:hint="eastAsia"/>
-        </w:rPr>
-        <w:t>–包含由</w:t>
-      </w:r>
-      <w:r>
-        <w:rPr>
-          <w:rFonts w:ascii="Times New Roman" w:hAnsi="Times New Roman" w:cs="Times New Roman" w:hint="eastAsia"/>
-        </w:rPr>
-        <w:t>samba</w:t>
-      </w:r>
-      <w:r>
-        <w:rPr>
-          <w:rFonts w:ascii="Times New Roman" w:hAnsi="Times New Roman" w:cs="Times New Roman" w:hint="eastAsia"/>
-        </w:rPr>
-        <w:t>存储的信息。</w:t>
-      </w:r>
-    </w:p>
-    <w:p>
-      <w:pPr>
-        <w:jc w:val="left"/>
-        <w:rPr>
-          <w:rFonts w:ascii="Times New Roman" w:hAnsi="Times New Roman" w:cs="Times New Roman"/>
-        </w:rPr>
-      </w:pPr>
-      <w:r>
-        <w:rPr>
-          <w:rFonts w:ascii="Times New Roman" w:hAnsi="Times New Roman" w:cs="Times New Roman"/>
-        </w:rPr>
-        <w:t>/var/log/syss.log</w:t>
-      </w:r>
-    </w:p>
-    <w:p>
-      <w:pPr>
-        <w:jc w:val="left"/>
-        <w:rPr>
-          <w:rFonts w:ascii="Times New Roman" w:hAnsi="Times New Roman" w:cs="Times New Roman"/>
-        </w:rPr>
-      </w:pPr>
-      <w:r>
-        <w:rPr>
-          <w:rFonts w:ascii="Times New Roman" w:hAnsi="Times New Roman" w:cs="Times New Roman"/>
-        </w:rPr>
-        <w:t>/var/log/speech-dispacher/</w:t>
-      </w:r>
-    </w:p>
-    <w:p>
-      <w:pPr>
-        <w:jc w:val="left"/>
-        <w:rPr>
-          <w:rFonts w:ascii="Times New Roman" w:hAnsi="Times New Roman" w:cs="Times New Roman"/>
-        </w:rPr>
-      </w:pPr>
-      <w:r>
-        <w:rPr>
-          <w:rFonts w:ascii="Times New Roman" w:hAnsi="Times New Roman" w:cs="Times New Roman"/>
-        </w:rPr>
-        <w:t>/var/log/udev</w:t>
-      </w:r>
-    </w:p>
-    <w:p>
-      <w:pPr>
-        <w:jc w:val="left"/>
-        <w:rPr>
-          <w:rFonts w:ascii="Times New Roman" w:hAnsi="Times New Roman" w:cs="Times New Roman"/>
-        </w:rPr>
-      </w:pPr>
-      <w:r>
-        <w:rPr>
-          <w:rFonts w:ascii="Times New Roman" w:hAnsi="Times New Roman" w:cs="Times New Roman"/>
-        </w:rPr>
-        <w:t>/var/log/ufw.log</w:t>
-      </w:r>
-    </w:p>
-    <w:p>
-      <w:pPr>
-        <w:jc w:val="left"/>
-        <w:rPr>
-          <w:rFonts w:ascii="Times New Roman" w:hAnsi="Times New Roman" w:cs="Times New Roman"/>
-        </w:rPr>
-      </w:pPr>
-      <w:r>
-        <w:rPr>
-          <w:rFonts w:ascii="Times New Roman" w:hAnsi="Times New Roman" w:cs="Times New Roman"/>
-        </w:rPr>
-        <w:t>/var/log/upstart/</w:t>
-      </w:r>
-    </w:p>
-    <w:p>
-      <w:pPr>
-        <w:jc w:val="left"/>
-        <w:rPr>
-          <w:rFonts w:ascii="Times New Roman" w:hAnsi="Times New Roman" w:cs="Times New Roman"/>
-        </w:rPr>
-      </w:pPr>
-      <w:r>
-        <w:rPr>
-          <w:rFonts w:ascii="Times New Roman" w:hAnsi="Times New Roman" w:cs="Times New Roman"/>
-        </w:rPr>
-        <w:t>/var/log/uattended-upgrades/</w:t>
-      </w:r>
-    </w:p>
-    <w:p>
-      <w:pPr>
-        <w:jc w:val="left"/>
-        <w:rPr>
-          <w:rFonts w:ascii="Times New Roman" w:hAnsi="Times New Roman" w:cs="Times New Roman"/>
-        </w:rPr>
-      </w:pPr>
-      <w:r>
-        <w:rPr>
-          <w:rFonts w:ascii="Times New Roman" w:hAnsi="Times New Roman" w:cs="Times New Roman" w:hint="eastAsia"/>
-        </w:rPr>
-        <w:t xml:space="preserve">/var/log/wtmp </w:t>
-      </w:r>
-      <w:r>
-        <w:rPr>
-          <w:rFonts w:ascii="Times New Roman" w:hAnsi="Times New Roman" w:cs="Times New Roman" w:hint="eastAsia"/>
-        </w:rPr>
-        <w:t>—包含登录信息。使用</w:t>
-      </w:r>
-      <w:r>
-        <w:rPr>
-          <w:rFonts w:ascii="Times New Roman" w:hAnsi="Times New Roman" w:cs="Times New Roman" w:hint="eastAsia"/>
-        </w:rPr>
-        <w:t>wtmp</w:t>
-      </w:r>
-      <w:r>
-        <w:rPr>
-          <w:rFonts w:ascii="Times New Roman" w:hAnsi="Times New Roman" w:cs="Times New Roman" w:hint="eastAsia"/>
-        </w:rPr>
-        <w:t>可以找出谁正在登陆进入系统，谁使用命令显示这个文件或信息等。</w:t>
-      </w:r>
-    </w:p>
-    <w:p>
-      <w:pPr>
-        <w:jc w:val="left"/>
-        <w:rPr>
-          <w:rFonts w:ascii="Times New Roman" w:hAnsi="Times New Roman" w:cs="Times New Roman"/>
-        </w:rPr>
-      </w:pPr>
-      <w:r>
-        <w:rPr>
-          <w:rFonts w:ascii="Times New Roman" w:hAnsi="Times New Roman" w:cs="Times New Roman" w:hint="eastAsia"/>
-        </w:rPr>
-        <w:t>/var/log/xorg.*.log</w:t>
-      </w:r>
-      <w:r>
-        <w:rPr>
-          <w:rFonts w:ascii="Times New Roman" w:hAnsi="Times New Roman" w:cs="Times New Roman" w:hint="eastAsia"/>
-        </w:rPr>
-        <w:t>—</w:t>
-      </w:r>
-      <w:r>
-        <w:rPr>
-          <w:rFonts w:ascii="Times New Roman" w:hAnsi="Times New Roman" w:cs="Times New Roman" w:hint="eastAsia"/>
-        </w:rPr>
-        <w:t xml:space="preserve"> </w:t>
-      </w:r>
-      <w:r>
-        <w:rPr>
-          <w:rFonts w:ascii="Times New Roman" w:hAnsi="Times New Roman" w:cs="Times New Roman" w:hint="eastAsia"/>
-        </w:rPr>
-        <w:t>来自</w:t>
-      </w:r>
-      <w:r>
-        <w:rPr>
-          <w:rFonts w:ascii="Times New Roman" w:hAnsi="Times New Roman" w:cs="Times New Roman" w:hint="eastAsia"/>
-        </w:rPr>
-        <w:t>X</w:t>
-      </w:r>
-      <w:r>
-        <w:rPr>
-          <w:rFonts w:ascii="Times New Roman" w:hAnsi="Times New Roman" w:cs="Times New Roman" w:hint="eastAsia"/>
-        </w:rPr>
-        <w:t>的日志信息。</w:t>
-      </w:r>
-    </w:p>
-    <w:p>
-      <w:pPr>
-        <w:jc w:val="left"/>
-        <w:rPr>
-          <w:rFonts w:ascii="Times New Roman" w:hAnsi="Times New Roman" w:cs="Times New Roman"/>
-        </w:rPr>
-      </w:pPr>
-      <w:r>
-        <w:rPr>
-          <w:rFonts w:hint="eastAsia"/>
-          <w:b/>
-          <w:color w:val="FF0000"/>
-        </w:rPr>
-        <w:t>问题</w:t>
-      </w:r>
-      <w:r>
-        <w:rPr>
-          <w:rFonts w:hint="eastAsia"/>
-          <w:b/>
-          <w:color w:val="FF0000"/>
-        </w:rPr>
-        <w:t>32</w:t>
-      </w:r>
-      <w:r>
-        <w:rPr>
-          <w:rFonts w:hint="eastAsia"/>
-          <w:b/>
-          <w:color w:val="FF0000"/>
-        </w:rPr>
-        <w:t>：</w:t>
-      </w:r>
-      <w:r>
-        <w:rPr>
-          <w:rFonts w:ascii="Times New Roman" w:hAnsi="Times New Roman" w:cs="Times New Roman"/>
-        </w:rPr>
-        <w:t>init: failsafe main process (2249) killed by TERM signal</w:t>
-      </w:r>
-      <w:r>
-        <w:rPr>
-          <w:rFonts w:ascii="Times New Roman" w:hAnsi="Times New Roman" w:cs="Times New Roman" w:hint="eastAsia"/>
-        </w:rPr>
-        <w:t>是什么意思</w:t>
-      </w:r>
-    </w:p>
-    <w:p>
-      <w:pPr>
-        <w:jc w:val="left"/>
-        <w:rPr>
-          <w:rFonts w:ascii="Times New Roman" w:hAnsi="Times New Roman" w:cs="Times New Roman"/>
-        </w:rPr>
-      </w:pPr>
-      <w:r>
-        <w:rPr>
-          <w:rFonts w:hint="eastAsia"/>
-          <w:b/>
-          <w:color w:val="FF0000"/>
-        </w:rPr>
-        <w:lastRenderedPageBreak/>
-        <w:t>解决</w:t>
-      </w:r>
-      <w:r>
-        <w:rPr>
-          <w:rFonts w:hint="eastAsia"/>
-          <w:b/>
-          <w:color w:val="FF0000"/>
-        </w:rPr>
-        <w:t>32</w:t>
-      </w:r>
-      <w:r>
-        <w:rPr>
-          <w:rFonts w:hint="eastAsia"/>
-          <w:b/>
-          <w:color w:val="FF0000"/>
-        </w:rPr>
-        <w:t>：</w:t>
-      </w:r>
-      <w:r>
-        <w:rPr>
-          <w:rFonts w:ascii="Times New Roman" w:hAnsi="Times New Roman" w:cs="Times New Roman"/>
-        </w:rPr>
-        <w:t>failsafe is a process on systems that use upstart that detects if the system failed to boot properly and then takes appropriate action. It always starts during the boot process but is killed by upstart if the boot was successful.</w:t>
-      </w:r>
-    </w:p>
-    <w:p>
-      <w:pPr>
-        <w:jc w:val="left"/>
-        <w:rPr>
-          <w:rFonts w:ascii="Times New Roman" w:hAnsi="Times New Roman" w:cs="Times New Roman"/>
-        </w:rPr>
-      </w:pPr>
-      <w:r>
-        <w:rPr>
-          <w:rFonts w:hint="eastAsia"/>
-          <w:b/>
-          <w:color w:val="FF0000"/>
-        </w:rPr>
-        <w:t>问题</w:t>
-      </w:r>
-      <w:r>
-        <w:rPr>
-          <w:rFonts w:hint="eastAsia"/>
-          <w:b/>
-          <w:color w:val="FF0000"/>
-        </w:rPr>
-        <w:t>33</w:t>
-      </w:r>
-      <w:r>
-        <w:rPr>
-          <w:rFonts w:hint="eastAsia"/>
-          <w:b/>
-          <w:color w:val="FF0000"/>
-        </w:rPr>
-        <w:t>：</w:t>
-      </w:r>
-      <w:r>
-        <w:rPr>
-          <w:rFonts w:ascii="Times New Roman" w:hAnsi="Times New Roman" w:cs="Times New Roman" w:hint="eastAsia"/>
-        </w:rPr>
-        <w:t>CAN</w:t>
-      </w:r>
-      <w:r>
-        <w:rPr>
-          <w:rFonts w:ascii="Times New Roman" w:hAnsi="Times New Roman" w:cs="Times New Roman" w:hint="eastAsia"/>
-        </w:rPr>
-        <w:t>消息重复接收两次</w:t>
-      </w:r>
-    </w:p>
-    <w:p>
-      <w:pPr>
-        <w:jc w:val="left"/>
-        <w:rPr>
-          <w:rFonts w:ascii="Times New Roman" w:hAnsi="Times New Roman" w:cs="Times New Roman"/>
-        </w:rPr>
-      </w:pPr>
-      <w:r>
-        <w:rPr>
-          <w:rFonts w:hint="eastAsia"/>
-          <w:b/>
-          <w:color w:val="FF0000"/>
-        </w:rPr>
-        <w:t>解决</w:t>
-      </w:r>
-      <w:r>
-        <w:rPr>
-          <w:rFonts w:hint="eastAsia"/>
-          <w:b/>
-          <w:color w:val="FF0000"/>
-        </w:rPr>
-        <w:t>33</w:t>
-      </w:r>
-      <w:r>
-        <w:rPr>
-          <w:rFonts w:hint="eastAsia"/>
-          <w:b/>
-          <w:color w:val="FF0000"/>
-        </w:rPr>
-        <w:t>：</w:t>
-      </w:r>
-      <w:r>
-        <w:rPr>
-          <w:rFonts w:ascii="Times New Roman" w:hAnsi="Times New Roman" w:cs="Times New Roman" w:hint="eastAsia"/>
-        </w:rPr>
-        <w:t>在过滤的时候，添加了两次，导致消息发送了两次</w:t>
-      </w:r>
-    </w:p>
-    <w:p>
-      <w:pPr>
-        <w:jc w:val="left"/>
-        <w:rPr>
-          <w:rFonts w:ascii="Times New Roman" w:hAnsi="Times New Roman" w:cs="Times New Roman"/>
-        </w:rPr>
-      </w:pPr>
-      <w:r>
-        <w:rPr>
-          <w:rFonts w:hint="eastAsia"/>
-          <w:b/>
-          <w:color w:val="FF0000"/>
-        </w:rPr>
-        <w:t>问题</w:t>
-      </w:r>
-      <w:r>
-        <w:rPr>
-          <w:rFonts w:hint="eastAsia"/>
-          <w:b/>
-          <w:color w:val="FF0000"/>
-        </w:rPr>
-        <w:t>34</w:t>
-      </w:r>
-      <w:r>
-        <w:rPr>
-          <w:rFonts w:hint="eastAsia"/>
-          <w:b/>
-          <w:color w:val="FF0000"/>
-        </w:rPr>
-        <w:t>：</w:t>
-      </w:r>
-      <w:r>
-        <w:rPr>
-          <w:rFonts w:ascii="Times New Roman" w:hAnsi="Times New Roman" w:cs="Times New Roman" w:hint="eastAsia"/>
-        </w:rPr>
-        <w:t>芯片流水线对程序设计的影响，比如</w:t>
-      </w:r>
-      <w:r>
-        <w:rPr>
-          <w:rFonts w:ascii="Times New Roman" w:hAnsi="Times New Roman" w:cs="Times New Roman" w:hint="eastAsia"/>
-        </w:rPr>
-        <w:t>ARM</w:t>
-      </w:r>
-      <w:r>
-        <w:rPr>
-          <w:rFonts w:ascii="Times New Roman" w:hAnsi="Times New Roman" w:cs="Times New Roman" w:hint="eastAsia"/>
-        </w:rPr>
-        <w:t>芯片</w:t>
-      </w:r>
-    </w:p>
-    <w:p>
-      <w:pPr>
-        <w:jc w:val="left"/>
-        <w:rPr>
-          <w:rFonts w:ascii="Times New Roman" w:hAnsi="Times New Roman" w:cs="Times New Roman"/>
-        </w:rPr>
-      </w:pPr>
-      <w:r>
-        <w:rPr>
-          <w:rFonts w:hint="eastAsia"/>
-          <w:b/>
-          <w:color w:val="FF0000"/>
-        </w:rPr>
-        <w:t>解决</w:t>
-      </w:r>
-      <w:r>
-        <w:rPr>
-          <w:rFonts w:hint="eastAsia"/>
-          <w:b/>
-          <w:color w:val="FF0000"/>
-        </w:rPr>
-        <w:t>34</w:t>
-      </w:r>
-      <w:r>
-        <w:rPr>
-          <w:rFonts w:hint="eastAsia"/>
-          <w:b/>
-          <w:color w:val="FF0000"/>
-        </w:rPr>
-        <w:t>：</w:t>
-      </w:r>
-      <w:r>
-        <w:rPr>
-          <w:rFonts w:ascii="Times New Roman" w:hAnsi="Times New Roman" w:cs="Times New Roman" w:hint="eastAsia"/>
-        </w:rPr>
-        <w:t>指令周期分为取值，译码，直行等</w:t>
-      </w:r>
-      <w:r>
-        <w:rPr>
-          <w:rFonts w:ascii="Times New Roman" w:hAnsi="Times New Roman" w:cs="Times New Roman" w:hint="eastAsia"/>
-        </w:rPr>
-        <w:t>，</w:t>
-      </w:r>
-      <w:r>
-        <w:rPr>
-          <w:rFonts w:ascii="Times New Roman" w:hAnsi="Times New Roman" w:cs="Times New Roman" w:hint="eastAsia"/>
-        </w:rPr>
-        <w:t>取指令、存储器读、存储器写等，这每一项工作称为一个基本操作</w:t>
-      </w:r>
-      <w:r>
-        <w:rPr>
-          <w:rFonts w:ascii="Times New Roman" w:hAnsi="Times New Roman" w:cs="Times New Roman" w:hint="eastAsia"/>
-        </w:rPr>
-        <w:t>（</w:t>
-      </w:r>
-      <w:r>
-        <w:rPr>
-          <w:rFonts w:ascii="Times New Roman" w:hAnsi="Times New Roman" w:cs="Times New Roman" w:hint="eastAsia"/>
-        </w:rPr>
-        <w:t>完成一个基本操作所需要的时间称为机器周期</w:t>
-      </w:r>
-      <w:r>
-        <w:rPr>
-          <w:rFonts w:ascii="Times New Roman" w:hAnsi="Times New Roman" w:cs="Times New Roman" w:hint="eastAsia"/>
-        </w:rPr>
-        <w:t>）</w:t>
-      </w:r>
-      <w:r>
-        <w:rPr>
-          <w:rFonts w:ascii="Times New Roman" w:hAnsi="Times New Roman" w:cs="Times New Roman" w:hint="eastAsia"/>
-        </w:rPr>
-        <w:t>，几级流水线</w:t>
-      </w:r>
-      <w:r>
-        <w:rPr>
-          <w:rFonts w:ascii="Times New Roman" w:hAnsi="Times New Roman" w:cs="Times New Roman" w:hint="eastAsia"/>
-        </w:rPr>
-        <w:t>是同时执行几个基本操作的能力</w:t>
-      </w:r>
-      <w:r>
-        <w:rPr>
-          <w:rFonts w:ascii="Times New Roman" w:hAnsi="Times New Roman" w:cs="Times New Roman" w:hint="eastAsia"/>
-        </w:rPr>
-        <w:t>，对优化代码的方式待定，例如</w:t>
-      </w:r>
-      <w:r>
-        <w:rPr>
-          <w:rFonts w:ascii="Times New Roman" w:hAnsi="Times New Roman" w:cs="Times New Roman" w:hint="eastAsia"/>
-        </w:rPr>
-        <w:t>for</w:t>
-      </w:r>
-      <w:r>
-        <w:rPr>
-          <w:rFonts w:ascii="Times New Roman" w:hAnsi="Times New Roman" w:cs="Times New Roman" w:hint="eastAsia"/>
-        </w:rPr>
-        <w:t>循环把有依赖的代码分解成几个可以在流水线执行单元中并行执行的没有依赖的代码链</w:t>
-      </w:r>
-      <w:r>
-        <w:rPr>
-          <w:rFonts w:ascii="Times New Roman" w:hAnsi="Times New Roman" w:cs="Times New Roman" w:hint="eastAsia"/>
-        </w:rPr>
-        <w:t>《编写高质量代码，建议</w:t>
-      </w:r>
-      <w:r>
-        <w:rPr>
-          <w:rFonts w:ascii="Times New Roman" w:hAnsi="Times New Roman" w:cs="Times New Roman" w:hint="eastAsia"/>
-        </w:rPr>
-        <w:t>21</w:t>
-      </w:r>
-      <w:r>
-        <w:rPr>
-          <w:rFonts w:ascii="Times New Roman" w:hAnsi="Times New Roman" w:cs="Times New Roman" w:hint="eastAsia"/>
-        </w:rPr>
-        <w:t>》</w:t>
-      </w:r>
-    </w:p>
-    <w:p>
-      <w:pPr>
-        <w:jc w:val="left"/>
-        <w:rPr>
-          <w:rFonts w:ascii="Times New Roman" w:hAnsi="Times New Roman" w:cs="Times New Roman"/>
-        </w:rPr>
-      </w:pPr>
-      <w:r>
-        <w:rPr>
-          <w:rFonts w:hint="eastAsia"/>
-          <w:b/>
-          <w:color w:val="FF0000"/>
-        </w:rPr>
-        <w:t>问题</w:t>
-      </w:r>
-      <w:r>
-        <w:rPr>
-          <w:rFonts w:hint="eastAsia"/>
-          <w:b/>
-          <w:color w:val="FF0000"/>
-        </w:rPr>
-        <w:t>35</w:t>
-      </w:r>
-      <w:r>
-        <w:rPr>
-          <w:rFonts w:hint="eastAsia"/>
-          <w:b/>
-          <w:color w:val="FF0000"/>
-        </w:rPr>
-        <w:t>：</w:t>
-      </w:r>
-      <w:r>
-        <w:rPr>
-          <w:rFonts w:ascii="Times New Roman" w:hAnsi="Times New Roman" w:cs="Times New Roman" w:hint="eastAsia"/>
-        </w:rPr>
-        <w:t>log</w:t>
-      </w:r>
-      <w:r>
-        <w:rPr>
-          <w:rFonts w:ascii="Times New Roman" w:hAnsi="Times New Roman" w:cs="Times New Roman" w:hint="eastAsia"/>
-        </w:rPr>
-        <w:t>文件中最后几行出现乱码</w:t>
-      </w:r>
-    </w:p>
-    <w:p>
-      <w:pPr>
-        <w:jc w:val="left"/>
-        <w:rPr>
-          <w:rFonts w:ascii="Times New Roman" w:hAnsi="Times New Roman" w:cs="Times New Roman"/>
-        </w:rPr>
-      </w:pPr>
-      <w:r>
-        <w:rPr>
-          <w:rFonts w:hint="eastAsia"/>
-          <w:b/>
-          <w:color w:val="FF0000"/>
-        </w:rPr>
-        <w:t>解决</w:t>
-      </w:r>
-      <w:r>
-        <w:rPr>
-          <w:rFonts w:hint="eastAsia"/>
-          <w:b/>
-          <w:color w:val="FF0000"/>
-        </w:rPr>
-        <w:t>35</w:t>
-      </w:r>
-      <w:r>
-        <w:rPr>
-          <w:rFonts w:hint="eastAsia"/>
-          <w:b/>
-          <w:color w:val="FF0000"/>
-        </w:rPr>
-        <w:t>：</w:t>
-      </w:r>
-      <w:r>
-        <w:rPr>
-          <w:rFonts w:ascii="Times New Roman" w:hAnsi="Times New Roman" w:cs="Times New Roman" w:hint="eastAsia"/>
-        </w:rPr>
-        <w:t>乱码是由于没有将</w:t>
-      </w:r>
-      <w:r>
-        <w:rPr>
-          <w:rFonts w:ascii="Times New Roman" w:hAnsi="Times New Roman" w:cs="Times New Roman" w:hint="eastAsia"/>
-        </w:rPr>
-        <w:t>buffer</w:t>
-      </w:r>
-      <w:r>
-        <w:rPr>
-          <w:rFonts w:ascii="Times New Roman" w:hAnsi="Times New Roman" w:cs="Times New Roman" w:hint="eastAsia"/>
-        </w:rPr>
-        <w:t>中的数据刷到磁盘导致，与开关文件没有关系，可以调用时强制刷到磁盘中</w:t>
-      </w:r>
-    </w:p>
-    <w:p>
-      <w:pPr>
-        <w:jc w:val="left"/>
-        <w:rPr>
-          <w:rFonts w:ascii="Times New Roman" w:hAnsi="Times New Roman" w:cs="Times New Roman"/>
-        </w:rPr>
-      </w:pPr>
-      <w:r>
-        <w:rPr>
-          <w:rFonts w:hint="eastAsia"/>
-          <w:b/>
-          <w:color w:val="FF0000"/>
-        </w:rPr>
-        <w:t>问题</w:t>
-      </w:r>
-      <w:r>
-        <w:rPr>
-          <w:rFonts w:hint="eastAsia"/>
-          <w:b/>
-          <w:color w:val="FF0000"/>
-        </w:rPr>
-        <w:t>36</w:t>
-      </w:r>
-      <w:r>
-        <w:rPr>
-          <w:rFonts w:hint="eastAsia"/>
-          <w:b/>
-          <w:color w:val="FF0000"/>
-        </w:rPr>
-        <w:t>：</w:t>
-      </w:r>
-      <w:r>
-        <w:rPr>
-          <w:rFonts w:ascii="Times New Roman" w:hAnsi="Times New Roman" w:cs="Times New Roman" w:hint="eastAsia"/>
-        </w:rPr>
-        <w:t>#</w:t>
-      </w:r>
-      <w:r>
-        <w:rPr>
-          <w:rFonts w:ascii="Times New Roman" w:hAnsi="Times New Roman" w:cs="Times New Roman" w:hint="eastAsia"/>
-        </w:rPr>
-        <w:t>！／</w:t>
-      </w:r>
-      <w:r>
-        <w:rPr>
-          <w:rFonts w:ascii="Times New Roman" w:hAnsi="Times New Roman" w:cs="Times New Roman" w:hint="eastAsia"/>
-        </w:rPr>
-        <w:t>bin</w:t>
-      </w:r>
-      <w:r>
-        <w:rPr>
-          <w:rFonts w:ascii="Times New Roman" w:hAnsi="Times New Roman" w:cs="Times New Roman" w:hint="eastAsia"/>
-        </w:rPr>
-        <w:t>／</w:t>
-      </w:r>
-      <w:r>
-        <w:rPr>
-          <w:rFonts w:ascii="Times New Roman" w:hAnsi="Times New Roman" w:cs="Times New Roman" w:hint="eastAsia"/>
-        </w:rPr>
-        <w:t>sh   -e</w:t>
-      </w:r>
-      <w:r>
-        <w:rPr>
-          <w:rFonts w:ascii="Times New Roman" w:hAnsi="Times New Roman" w:cs="Times New Roman" w:hint="eastAsia"/>
-        </w:rPr>
-        <w:t>参数的意思</w:t>
-      </w:r>
-    </w:p>
-    <w:p>
-      <w:pPr>
-        <w:jc w:val="left"/>
-        <w:rPr>
-          <w:rFonts w:ascii="Times New Roman" w:hAnsi="Times New Roman" w:cs="Times New Roman"/>
-        </w:rPr>
-      </w:pPr>
-      <w:r>
-        <w:rPr>
-          <w:rFonts w:hint="eastAsia"/>
-          <w:b/>
-          <w:color w:val="FF0000"/>
-        </w:rPr>
-        <w:t>解决</w:t>
-      </w:r>
-      <w:r>
-        <w:rPr>
-          <w:rFonts w:hint="eastAsia"/>
-          <w:b/>
-          <w:color w:val="FF0000"/>
-        </w:rPr>
-        <w:t xml:space="preserve">36: </w:t>
-      </w:r>
-      <w:r>
-        <w:rPr>
-          <w:rFonts w:ascii="Times New Roman" w:hAnsi="Times New Roman" w:cs="Times New Roman" w:hint="eastAsia"/>
-        </w:rPr>
-        <w:t>-e</w:t>
-      </w:r>
-      <w:r>
-        <w:rPr>
-          <w:rFonts w:ascii="Times New Roman" w:hAnsi="Times New Roman" w:cs="Times New Roman" w:hint="eastAsia"/>
-        </w:rPr>
-        <w:t>的参数的作用是：每条指令之后后，都可以用</w:t>
-      </w:r>
-      <w:r>
-        <w:rPr>
-          <w:rFonts w:ascii="Times New Roman" w:hAnsi="Times New Roman" w:cs="Times New Roman" w:hint="eastAsia"/>
-        </w:rPr>
-        <w:t>#</w:t>
-      </w:r>
-      <w:r>
-        <w:rPr>
-          <w:rFonts w:ascii="Times New Roman" w:hAnsi="Times New Roman" w:cs="Times New Roman" w:hint="eastAsia"/>
-        </w:rPr>
-        <w:t>？去判断他的返回值，零就是正确执行，非零就是执行有误，加了</w:t>
-      </w:r>
-      <w:r>
-        <w:rPr>
-          <w:rFonts w:ascii="Times New Roman" w:hAnsi="Times New Roman" w:cs="Times New Roman" w:hint="eastAsia"/>
-        </w:rPr>
-        <w:t>-e</w:t>
-      </w:r>
-      <w:r>
-        <w:rPr>
-          <w:rFonts w:ascii="Times New Roman" w:hAnsi="Times New Roman" w:cs="Times New Roman" w:hint="eastAsia"/>
-        </w:rPr>
-        <w:t>之后，就不用自己写代码去判断返回值，返回非零，脚本就会退出。</w:t>
-      </w:r>
-    </w:p>
-    <w:p>
-      <w:pPr>
-        <w:jc w:val="left"/>
-        <w:rPr>
-          <w:rFonts w:ascii="Times New Roman" w:hAnsi="Times New Roman" w:cs="Times New Roman"/>
-        </w:rPr>
-      </w:pPr>
-      <w:r>
-        <w:rPr>
-          <w:rFonts w:hint="eastAsia"/>
-          <w:b/>
-          <w:color w:val="FF0000"/>
-        </w:rPr>
-        <w:t>问题</w:t>
-      </w:r>
-      <w:r>
-        <w:rPr>
-          <w:rFonts w:hint="eastAsia"/>
-          <w:b/>
-          <w:color w:val="FF0000"/>
-        </w:rPr>
-        <w:t>37</w:t>
-      </w:r>
-      <w:r>
-        <w:rPr>
-          <w:rFonts w:hint="eastAsia"/>
-          <w:b/>
-          <w:color w:val="FF0000"/>
-        </w:rPr>
-        <w:t>：</w:t>
-      </w:r>
-      <w:r>
-        <w:rPr>
-          <w:rFonts w:ascii="Times New Roman" w:hAnsi="Times New Roman" w:cs="Times New Roman" w:hint="eastAsia"/>
-        </w:rPr>
-        <w:t>如何查看</w:t>
-      </w:r>
-      <w:r>
-        <w:rPr>
-          <w:rFonts w:ascii="Times New Roman" w:hAnsi="Times New Roman" w:cs="Times New Roman" w:hint="eastAsia"/>
-        </w:rPr>
-        <w:t>shell</w:t>
-      </w:r>
-      <w:r>
-        <w:rPr>
-          <w:rFonts w:ascii="Times New Roman" w:hAnsi="Times New Roman" w:cs="Times New Roman" w:hint="eastAsia"/>
-        </w:rPr>
-        <w:t>脚本的退出值</w:t>
-      </w:r>
-    </w:p>
-    <w:p>
-      <w:pPr>
-        <w:jc w:val="left"/>
-        <w:rPr>
-          <w:rFonts w:ascii="Times New Roman" w:hAnsi="Times New Roman" w:cs="Times New Roman"/>
-        </w:rPr>
-      </w:pPr>
-      <w:r>
-        <w:rPr>
-          <w:rFonts w:hint="eastAsia"/>
-          <w:b/>
-          <w:color w:val="FF0000"/>
-        </w:rPr>
-        <w:t>解决</w:t>
-      </w:r>
-      <w:r>
-        <w:rPr>
-          <w:rFonts w:hint="eastAsia"/>
-          <w:b/>
-          <w:color w:val="FF0000"/>
-        </w:rPr>
-        <w:t>37</w:t>
-      </w:r>
-      <w:r>
-        <w:rPr>
-          <w:rFonts w:hint="eastAsia"/>
-          <w:b/>
-          <w:color w:val="FF0000"/>
-        </w:rPr>
-        <w:t>：</w:t>
-      </w:r>
-      <w:r>
-        <w:rPr>
-          <w:rFonts w:ascii="Times New Roman" w:hAnsi="Times New Roman" w:cs="Times New Roman" w:hint="eastAsia"/>
-        </w:rPr>
-        <w:t>echo</w:t>
-      </w:r>
-      <w:r>
-        <w:rPr>
-          <w:rFonts w:ascii="Times New Roman" w:hAnsi="Times New Roman" w:cs="Times New Roman" w:hint="eastAsia"/>
-        </w:rPr>
-        <w:t>变量含义</w:t>
-      </w:r>
-    </w:p>
-    <w:p>
-      <w:pPr>
-        <w:jc w:val="left"/>
-        <w:rPr>
-          <w:rFonts w:ascii="Times New Roman" w:hAnsi="Times New Roman" w:cs="Times New Roman"/>
-        </w:rPr>
-      </w:pPr>
-      <w:r>
-        <w:rPr>
-          <w:rFonts w:ascii="Times New Roman" w:hAnsi="Times New Roman" w:cs="Times New Roman" w:hint="eastAsia"/>
-        </w:rPr>
-        <w:t>$0</w:t>
-      </w:r>
-      <w:r>
-        <w:rPr>
-          <w:rFonts w:ascii="Times New Roman" w:hAnsi="Times New Roman" w:cs="Times New Roman" w:hint="eastAsia"/>
-        </w:rPr>
-        <w:tab/>
-      </w:r>
-      <w:r>
-        <w:rPr>
-          <w:rFonts w:ascii="Times New Roman" w:hAnsi="Times New Roman" w:cs="Times New Roman" w:hint="eastAsia"/>
-        </w:rPr>
-        <w:t>当前脚本的文件名</w:t>
-      </w:r>
-    </w:p>
-    <w:p>
-      <w:pPr>
-        <w:jc w:val="left"/>
-        <w:rPr>
-          <w:rFonts w:ascii="Times New Roman" w:hAnsi="Times New Roman" w:cs="Times New Roman"/>
-        </w:rPr>
-      </w:pPr>
-      <w:r>
-        <w:rPr>
-          <w:rFonts w:ascii="Times New Roman" w:hAnsi="Times New Roman" w:cs="Times New Roman" w:hint="eastAsia"/>
-        </w:rPr>
-        <w:t>$n</w:t>
-      </w:r>
-      <w:r>
-        <w:rPr>
-          <w:rFonts w:ascii="Times New Roman" w:hAnsi="Times New Roman" w:cs="Times New Roman" w:hint="eastAsia"/>
-        </w:rPr>
-        <w:tab/>
-      </w:r>
-      <w:r>
-        <w:rPr>
-          <w:rFonts w:ascii="Times New Roman" w:hAnsi="Times New Roman" w:cs="Times New Roman" w:hint="eastAsia"/>
-        </w:rPr>
-        <w:t>传递给脚本或函数的参数。</w:t>
-      </w:r>
-      <w:r>
-        <w:rPr>
-          <w:rFonts w:ascii="Times New Roman" w:hAnsi="Times New Roman" w:cs="Times New Roman" w:hint="eastAsia"/>
-        </w:rPr>
-        <w:t xml:space="preserve">n </w:t>
-      </w:r>
-      <w:r>
-        <w:rPr>
-          <w:rFonts w:ascii="Times New Roman" w:hAnsi="Times New Roman" w:cs="Times New Roman" w:hint="eastAsia"/>
-        </w:rPr>
-        <w:t>是一个数字，表示第几个参数。例如，第一个参数是</w:t>
-      </w:r>
-      <w:r>
-        <w:rPr>
-          <w:rFonts w:ascii="Times New Roman" w:hAnsi="Times New Roman" w:cs="Times New Roman" w:hint="eastAsia"/>
-        </w:rPr>
-        <w:t>$1</w:t>
-      </w:r>
-      <w:r>
-        <w:rPr>
-          <w:rFonts w:ascii="Times New Roman" w:hAnsi="Times New Roman" w:cs="Times New Roman" w:hint="eastAsia"/>
-        </w:rPr>
-        <w:t>，第二个参数是</w:t>
-      </w:r>
-      <w:r>
-        <w:rPr>
-          <w:rFonts w:ascii="Times New Roman" w:hAnsi="Times New Roman" w:cs="Times New Roman" w:hint="eastAsia"/>
-        </w:rPr>
-        <w:t>$2</w:t>
-      </w:r>
-      <w:r>
-        <w:rPr>
-          <w:rFonts w:ascii="Times New Roman" w:hAnsi="Times New Roman" w:cs="Times New Roman" w:hint="eastAsia"/>
-        </w:rPr>
-        <w:t>。</w:t>
-      </w:r>
-    </w:p>
-    <w:p>
-      <w:pPr>
-        <w:jc w:val="left"/>
-        <w:rPr>
-          <w:rFonts w:ascii="Times New Roman" w:hAnsi="Times New Roman" w:cs="Times New Roman"/>
-        </w:rPr>
-      </w:pPr>
-      <w:r>
-        <w:rPr>
-          <w:rFonts w:ascii="Times New Roman" w:hAnsi="Times New Roman" w:cs="Times New Roman" w:hint="eastAsia"/>
-        </w:rPr>
-        <w:t>$#</w:t>
-      </w:r>
-      <w:r>
-        <w:rPr>
-          <w:rFonts w:ascii="Times New Roman" w:hAnsi="Times New Roman" w:cs="Times New Roman" w:hint="eastAsia"/>
-        </w:rPr>
-        <w:tab/>
-      </w:r>
-      <w:r>
-        <w:rPr>
-          <w:rFonts w:ascii="Times New Roman" w:hAnsi="Times New Roman" w:cs="Times New Roman" w:hint="eastAsia"/>
-        </w:rPr>
-        <w:t>传递给脚本或函数的参数个数。</w:t>
-      </w:r>
-    </w:p>
-    <w:p>
-      <w:pPr>
-        <w:jc w:val="left"/>
-        <w:rPr>
-          <w:rFonts w:ascii="Times New Roman" w:hAnsi="Times New Roman" w:cs="Times New Roman"/>
-        </w:rPr>
-      </w:pPr>
-      <w:r>
-        <w:rPr>
-          <w:rFonts w:ascii="Times New Roman" w:hAnsi="Times New Roman" w:cs="Times New Roman" w:hint="eastAsia"/>
-        </w:rPr>
-        <w:t>$*</w:t>
-      </w:r>
-      <w:r>
-        <w:rPr>
-          <w:rFonts w:ascii="Times New Roman" w:hAnsi="Times New Roman" w:cs="Times New Roman" w:hint="eastAsia"/>
-        </w:rPr>
-        <w:tab/>
-      </w:r>
-      <w:r>
-        <w:rPr>
-          <w:rFonts w:ascii="Times New Roman" w:hAnsi="Times New Roman" w:cs="Times New Roman" w:hint="eastAsia"/>
-        </w:rPr>
-        <w:t>传递给脚本或函数的所有参数。</w:t>
-      </w:r>
-    </w:p>
-    <w:p>
-      <w:pPr>
-        <w:jc w:val="left"/>
-        <w:rPr>
-          <w:rFonts w:ascii="Times New Roman" w:hAnsi="Times New Roman" w:cs="Times New Roman"/>
-        </w:rPr>
-      </w:pPr>
-      <w:r>
-        <w:rPr>
-          <w:rFonts w:ascii="Times New Roman" w:hAnsi="Times New Roman" w:cs="Times New Roman" w:hint="eastAsia"/>
-        </w:rPr>
-        <w:t>$@</w:t>
-      </w:r>
-      <w:r>
-        <w:rPr>
-          <w:rFonts w:ascii="Times New Roman" w:hAnsi="Times New Roman" w:cs="Times New Roman" w:hint="eastAsia"/>
-        </w:rPr>
-        <w:tab/>
-      </w:r>
-      <w:r>
-        <w:rPr>
-          <w:rFonts w:ascii="Times New Roman" w:hAnsi="Times New Roman" w:cs="Times New Roman" w:hint="eastAsia"/>
-        </w:rPr>
-        <w:t>传递给脚本或函数的所有参数。被双引号</w:t>
-      </w:r>
-      <w:r>
-        <w:rPr>
-          <w:rFonts w:ascii="Times New Roman" w:hAnsi="Times New Roman" w:cs="Times New Roman" w:hint="eastAsia"/>
-        </w:rPr>
-        <w:t>(" ")</w:t>
-      </w:r>
-      <w:r>
-        <w:rPr>
-          <w:rFonts w:ascii="Times New Roman" w:hAnsi="Times New Roman" w:cs="Times New Roman" w:hint="eastAsia"/>
-        </w:rPr>
-        <w:t>包含时，与</w:t>
-      </w:r>
-      <w:r>
-        <w:rPr>
-          <w:rFonts w:ascii="Times New Roman" w:hAnsi="Times New Roman" w:cs="Times New Roman" w:hint="eastAsia"/>
-        </w:rPr>
-        <w:t xml:space="preserve"> $* </w:t>
-      </w:r>
-      <w:r>
-        <w:rPr>
-          <w:rFonts w:ascii="Times New Roman" w:hAnsi="Times New Roman" w:cs="Times New Roman" w:hint="eastAsia"/>
-        </w:rPr>
-        <w:t>稍有不同，下面将会讲到。</w:t>
-      </w:r>
-    </w:p>
-    <w:p>
-      <w:pPr>
-        <w:jc w:val="left"/>
-        <w:rPr>
-          <w:rFonts w:ascii="Times New Roman" w:hAnsi="Times New Roman" w:cs="Times New Roman"/>
-        </w:rPr>
-      </w:pPr>
-      <w:r>
-        <w:rPr>
-          <w:rFonts w:ascii="Times New Roman" w:hAnsi="Times New Roman" w:cs="Times New Roman" w:hint="eastAsia"/>
-        </w:rPr>
-        <w:t>$?</w:t>
-      </w:r>
-      <w:r>
-        <w:rPr>
-          <w:rFonts w:ascii="Times New Roman" w:hAnsi="Times New Roman" w:cs="Times New Roman" w:hint="eastAsia"/>
-        </w:rPr>
-        <w:tab/>
-      </w:r>
-      <w:r>
-        <w:rPr>
-          <w:rFonts w:ascii="Times New Roman" w:hAnsi="Times New Roman" w:cs="Times New Roman" w:hint="eastAsia"/>
-        </w:rPr>
-        <w:t>上个命令的退出状态，或函数的返回值。</w:t>
-      </w:r>
-    </w:p>
-    <w:p>
-      <w:pPr>
-        <w:jc w:val="left"/>
-        <w:rPr>
-          <w:rFonts w:ascii="Times New Roman" w:hAnsi="Times New Roman" w:cs="Times New Roman"/>
-        </w:rPr>
-      </w:pPr>
-      <w:r>
-        <w:rPr>
-          <w:rFonts w:ascii="Times New Roman" w:hAnsi="Times New Roman" w:cs="Times New Roman" w:hint="eastAsia"/>
-        </w:rPr>
-        <w:t>$$</w:t>
-      </w:r>
-      <w:r>
-        <w:rPr>
-          <w:rFonts w:ascii="Times New Roman" w:hAnsi="Times New Roman" w:cs="Times New Roman" w:hint="eastAsia"/>
-        </w:rPr>
-        <w:tab/>
-      </w:r>
-      <w:r>
-        <w:rPr>
-          <w:rFonts w:ascii="Times New Roman" w:hAnsi="Times New Roman" w:cs="Times New Roman" w:hint="eastAsia"/>
-        </w:rPr>
-        <w:t>当前</w:t>
-      </w:r>
-      <w:r>
-        <w:rPr>
-          <w:rFonts w:ascii="Times New Roman" w:hAnsi="Times New Roman" w:cs="Times New Roman" w:hint="eastAsia"/>
-        </w:rPr>
-        <w:t>Shell</w:t>
-      </w:r>
-      <w:r>
-        <w:rPr>
-          <w:rFonts w:ascii="Times New Roman" w:hAnsi="Times New Roman" w:cs="Times New Roman" w:hint="eastAsia"/>
-        </w:rPr>
-        <w:t>进程</w:t>
-      </w:r>
-      <w:r>
-        <w:rPr>
-          <w:rFonts w:ascii="Times New Roman" w:hAnsi="Times New Roman" w:cs="Times New Roman" w:hint="eastAsia"/>
-        </w:rPr>
-        <w:t>ID</w:t>
-      </w:r>
-      <w:r>
-        <w:rPr>
-          <w:rFonts w:ascii="Times New Roman" w:hAnsi="Times New Roman" w:cs="Times New Roman" w:hint="eastAsia"/>
-        </w:rPr>
-        <w:t>。对于</w:t>
-      </w:r>
-      <w:r>
-        <w:rPr>
-          <w:rFonts w:ascii="Times New Roman" w:hAnsi="Times New Roman" w:cs="Times New Roman" w:hint="eastAsia"/>
-        </w:rPr>
-        <w:t xml:space="preserve"> Shell </w:t>
-      </w:r>
-      <w:r>
-        <w:rPr>
-          <w:rFonts w:ascii="Times New Roman" w:hAnsi="Times New Roman" w:cs="Times New Roman" w:hint="eastAsia"/>
-        </w:rPr>
-        <w:t>脚本，就是这些脚本所在的进程</w:t>
-      </w:r>
-      <w:r>
-        <w:rPr>
-          <w:rFonts w:ascii="Times New Roman" w:hAnsi="Times New Roman" w:cs="Times New Roman" w:hint="eastAsia"/>
-        </w:rPr>
-        <w:t>ID</w:t>
-      </w:r>
-      <w:r>
-        <w:rPr>
-          <w:rFonts w:ascii="Times New Roman" w:hAnsi="Times New Roman" w:cs="Times New Roman" w:hint="eastAsia"/>
-        </w:rPr>
-        <w:t>。</w:t>
-      </w:r>
-    </w:p>
-    <w:p>
-      <w:pPr>
-        <w:jc w:val="left"/>
-        <w:rPr>
-          <w:b/>
-          <w:color w:val="FF0000"/>
-        </w:rPr>
-      </w:pPr>
-      <w:r>
-        <w:rPr>
-          <w:rFonts w:hint="eastAsia"/>
-          <w:b/>
-          <w:color w:val="FF0000"/>
-        </w:rPr>
-        <w:t>问题</w:t>
-      </w:r>
-      <w:r>
-        <w:rPr>
-          <w:rFonts w:hint="eastAsia"/>
-          <w:b/>
-          <w:color w:val="FF0000"/>
-        </w:rPr>
-        <w:t>38</w:t>
-      </w:r>
-      <w:r>
-        <w:rPr>
-          <w:rFonts w:hint="eastAsia"/>
-          <w:b/>
-          <w:color w:val="FF0000"/>
-        </w:rPr>
-        <w:t>：</w:t>
-      </w:r>
-      <w:r>
-        <w:rPr>
-          <w:rFonts w:ascii="Times New Roman" w:hAnsi="Times New Roman" w:cs="Times New Roman"/>
-        </w:rPr>
-        <w:t>RTNETLINK answers: Device or resource busy</w:t>
-      </w:r>
-    </w:p>
-    <w:p>
-      <w:pPr>
-        <w:jc w:val="left"/>
-        <w:rPr>
-          <w:rFonts w:ascii="Times New Roman" w:hAnsi="Times New Roman" w:cs="Times New Roman"/>
-        </w:rPr>
-      </w:pPr>
-      <w:r>
-        <w:rPr>
-          <w:rFonts w:hint="eastAsia"/>
-          <w:b/>
-          <w:color w:val="FF0000"/>
-        </w:rPr>
-        <w:t>解决</w:t>
-      </w:r>
-      <w:r>
-        <w:rPr>
-          <w:rFonts w:hint="eastAsia"/>
-          <w:b/>
-          <w:color w:val="FF0000"/>
-        </w:rPr>
-        <w:t>38</w:t>
-      </w:r>
-      <w:r>
-        <w:rPr>
-          <w:rFonts w:hint="eastAsia"/>
-          <w:b/>
-          <w:color w:val="FF0000"/>
-        </w:rPr>
-        <w:t>：</w:t>
-      </w:r>
-      <w:r>
-        <w:rPr>
-          <w:rFonts w:ascii="Times New Roman" w:hAnsi="Times New Roman" w:cs="Times New Roman" w:hint="eastAsia"/>
-        </w:rPr>
-        <w:t>原因是设备已经被打开，仍然被设置属性，解决办法，先把设备关闭再设置属性</w:t>
-      </w:r>
-    </w:p>
-    <w:p>
-      <w:pPr>
-        <w:jc w:val="left"/>
-        <w:rPr>
-          <w:rFonts w:ascii="Times New Roman" w:hAnsi="Times New Roman" w:cs="Times New Roman"/>
-        </w:rPr>
-      </w:pPr>
-      <w:r>
-        <w:rPr>
-          <w:rFonts w:ascii="Times New Roman" w:hAnsi="Times New Roman" w:cs="Times New Roman" w:hint="eastAsia"/>
-        </w:rPr>
-        <w:t>问题</w:t>
-      </w:r>
-      <w:r>
-        <w:rPr>
-          <w:rFonts w:ascii="Times New Roman" w:hAnsi="Times New Roman" w:cs="Times New Roman" w:hint="eastAsia"/>
-        </w:rPr>
-        <w:t>39</w:t>
-      </w:r>
-      <w:r>
-        <w:rPr>
-          <w:rFonts w:ascii="Times New Roman" w:hAnsi="Times New Roman" w:cs="Times New Roman" w:hint="eastAsia"/>
-        </w:rPr>
-        <w:t>：</w:t>
-      </w:r>
-      <w:r>
-        <w:rPr>
-          <w:rFonts w:ascii="Times New Roman" w:hAnsi="Times New Roman" w:cs="Times New Roman" w:hint="eastAsia"/>
-        </w:rPr>
-        <w:t>can</w:t>
-      </w:r>
-      <w:r>
-        <w:rPr>
-          <w:rFonts w:ascii="Times New Roman" w:hAnsi="Times New Roman" w:cs="Times New Roman" w:hint="eastAsia"/>
-        </w:rPr>
-        <w:t>接口的属性查看</w:t>
-      </w:r>
-    </w:p>
-    <w:p>
-      <w:pPr>
-        <w:jc w:val="left"/>
-        <w:rPr>
-          <w:b/>
-          <w:color w:val="FF0000"/>
-        </w:rPr>
-      </w:pPr>
-      <w:r>
-        <w:rPr>
-          <w:rFonts w:ascii="Times New Roman" w:hAnsi="Times New Roman" w:cs="Times New Roman" w:hint="eastAsia"/>
-        </w:rPr>
-        <w:t>解决</w:t>
-      </w:r>
-      <w:r>
-        <w:rPr>
-          <w:rFonts w:ascii="Times New Roman" w:hAnsi="Times New Roman" w:cs="Times New Roman" w:hint="eastAsia"/>
-        </w:rPr>
-        <w:t>39</w:t>
-      </w:r>
-      <w:r>
-        <w:rPr>
-          <w:rFonts w:ascii="Times New Roman" w:hAnsi="Times New Roman" w:cs="Times New Roman" w:hint="eastAsia"/>
-        </w:rPr>
-        <w:t>：</w:t>
-      </w:r>
-      <w:r>
-        <w:rPr>
-          <w:rFonts w:ascii="Times New Roman" w:hAnsi="Times New Roman" w:cs="Times New Roman" w:hint="eastAsia"/>
-        </w:rPr>
-        <w:t>设置：</w:t>
-      </w:r>
-      <w:r>
-        <w:rPr>
-          <w:rFonts w:ascii="Times New Roman" w:hAnsi="Times New Roman" w:cs="Times New Roman" w:hint="eastAsia"/>
-        </w:rPr>
-        <w:t>ip link set can0 type can</w:t>
-      </w:r>
-      <w:r>
-        <w:rPr>
-          <w:rFonts w:ascii="Times New Roman" w:hAnsi="Times New Roman" w:cs="Times New Roman" w:hint="eastAsia"/>
-        </w:rPr>
-        <w:t xml:space="preserve"> </w:t>
-      </w:r>
-      <w:r>
-        <w:rPr>
-          <w:rFonts w:ascii="Times New Roman" w:hAnsi="Times New Roman" w:cs="Times New Roman"/>
-        </w:rPr>
-        <w:t>bitrate</w:t>
-      </w:r>
-      <w:r>
-        <w:rPr>
-          <w:rFonts w:ascii="Times New Roman" w:hAnsi="Times New Roman" w:cs="Times New Roman" w:hint="eastAsia"/>
-        </w:rPr>
-        <w:t xml:space="preserve"> xxx </w:t>
-      </w:r>
-      <w:r>
-        <w:rPr>
-          <w:rFonts w:ascii="Times New Roman" w:hAnsi="Times New Roman" w:cs="Times New Roman" w:hint="eastAsia"/>
-        </w:rPr>
-        <w:t>；</w:t>
-      </w:r>
-      <w:r>
-        <w:rPr>
-          <w:rFonts w:ascii="Times New Roman" w:hAnsi="Times New Roman" w:cs="Times New Roman" w:hint="eastAsia"/>
-        </w:rPr>
-        <w:t>关：</w:t>
-      </w:r>
-      <w:r>
-        <w:rPr>
-          <w:rFonts w:ascii="Times New Roman" w:hAnsi="Times New Roman" w:cs="Times New Roman"/>
-        </w:rPr>
-        <w:t>ifconfig can0 down ;</w:t>
-      </w:r>
-      <w:r>
-        <w:rPr>
-          <w:rFonts w:ascii="Times New Roman" w:hAnsi="Times New Roman" w:cs="Times New Roman" w:hint="eastAsia"/>
-        </w:rPr>
-        <w:t>开</w:t>
-      </w:r>
-      <w:r>
-        <w:rPr>
-          <w:rFonts w:ascii="Times New Roman" w:hAnsi="Times New Roman" w:cs="Times New Roman"/>
-        </w:rPr>
-        <w:t>ip link set can0 up type can</w:t>
-      </w:r>
-      <w:r>
-        <w:rPr>
-          <w:rFonts w:ascii="Times New Roman" w:hAnsi="Times New Roman" w:cs="Times New Roman" w:hint="eastAsia"/>
-        </w:rPr>
-        <w:t>;</w:t>
-      </w:r>
-      <w:r>
-        <w:rPr>
-          <w:rFonts w:ascii="Times New Roman" w:hAnsi="Times New Roman" w:cs="Times New Roman" w:hint="eastAsia"/>
-        </w:rPr>
-        <w:t>查：</w:t>
-      </w:r>
-      <w:r>
-        <w:rPr>
-          <w:rFonts w:ascii="Times New Roman" w:hAnsi="Times New Roman" w:cs="Times New Roman"/>
-        </w:rPr>
-        <w:t>ip -details link show can0</w:t>
-      </w:r>
-      <w:r>
-        <w:rPr>
-          <w:rFonts w:ascii="Times New Roman" w:hAnsi="Times New Roman" w:cs="Times New Roman" w:hint="eastAsia"/>
-        </w:rPr>
-        <w:t>；</w:t>
-      </w:r>
-    </w:p>
-    <w:p>
-      <w:pPr>
-        <w:jc w:val="left"/>
-        <w:rPr>
-          <w:rFonts w:ascii="Times New Roman" w:hAnsi="Times New Roman" w:cs="Times New Roman" w:hint="eastAsia"/>
-        </w:rPr>
-      </w:pPr>
-      <w:r>
-        <w:rPr>
-          <w:rFonts w:ascii="Times New Roman" w:hAnsi="Times New Roman" w:cs="Times New Roman" w:hint="eastAsia"/>
-        </w:rPr>
-        <w:t>问题</w:t>
-      </w:r>
-      <w:r>
-        <w:rPr>
-          <w:rFonts w:ascii="Times New Roman" w:hAnsi="Times New Roman" w:cs="Times New Roman" w:hint="eastAsia"/>
-        </w:rPr>
-        <w:t>40</w:t>
-      </w:r>
-      <w:r>
-        <w:rPr>
-          <w:rFonts w:ascii="Times New Roman" w:hAnsi="Times New Roman" w:cs="Times New Roman" w:hint="eastAsia"/>
-        </w:rPr>
-        <w:t>：如何定义变参数函数和宏函数</w:t>
-      </w:r>
-    </w:p>
-    <w:p>
-      <w:pPr>
-        <w:jc w:val="left"/>
-        <w:rPr>
-          <w:rFonts w:ascii="Times New Roman" w:hAnsi="Times New Roman" w:cs="Times New Roman"/>
-        </w:rPr>
-      </w:pPr>
-      <w:r>
-        <w:rPr>
-          <w:rFonts w:ascii="Times New Roman" w:hAnsi="Times New Roman" w:cs="Times New Roman" w:hint="eastAsia"/>
-        </w:rPr>
-        <w:t>解决</w:t>
-      </w:r>
-      <w:r>
-        <w:rPr>
-          <w:rFonts w:ascii="Times New Roman" w:hAnsi="Times New Roman" w:cs="Times New Roman" w:hint="eastAsia"/>
-        </w:rPr>
-        <w:t>40</w:t>
-      </w:r>
-      <w:r>
-        <w:rPr>
-          <w:rFonts w:ascii="Times New Roman" w:hAnsi="Times New Roman" w:cs="Times New Roman" w:hint="eastAsia"/>
-        </w:rPr>
-        <w:t>：</w:t>
-      </w:r>
+    </w:p>
+    <w:p>
+      <w:pPr>
+        <w:jc w:val="left"/>
+        <w:rPr>
+          <w:rFonts w:ascii="Times New Roman" w:hAnsi="Times New Roman" w:cs="Times New Roman"/>
+        </w:rPr>
+      </w:pPr>
       <w:bookmarkStart w:id="2" w:name="_GoBack"/>
       <w:bookmarkEnd w:id="2"/>
+      <w:r>
+        <w:rPr>
+          <w:rFonts w:ascii="Times New Roman" w:hAnsi="Times New Roman" w:cs="Times New Roman" w:hint="eastAsia"/>
+        </w:rPr>
+        <w:t>同一级别创建与释放资源；较低层次发现错误，在较高层次处理错误</w:t>
+      </w:r>
+      <w:r>
+        <w:rPr>
+          <w:rFonts w:ascii="Times New Roman" w:hAnsi="Times New Roman" w:cs="Times New Roman" w:hint="eastAsia"/>
+        </w:rPr>
+        <w:t>；减少耦合</w:t>
+      </w:r>
+      <w:r>
+        <w:rPr>
+          <w:rFonts w:ascii="Times New Roman" w:hAnsi="Times New Roman" w:cs="Times New Roman" w:hint="eastAsia"/>
+        </w:rPr>
+        <w:t>；</w:t>
+      </w:r>
+      <w:r>
+        <w:rPr>
+          <w:rFonts w:ascii="Times New Roman" w:hAnsi="Times New Roman" w:cs="Times New Roman" w:hint="eastAsia"/>
+        </w:rPr>
+        <w:t>参数取值校验；</w:t>
+      </w:r>
+      <w:r>
+        <w:rPr>
+          <w:rFonts w:ascii="Times New Roman" w:hAnsi="Times New Roman" w:cs="Times New Roman" w:hint="eastAsia"/>
+        </w:rPr>
+        <w:t>参数的属性</w:t>
+      </w:r>
+      <w:r>
+        <w:rPr>
+          <w:rFonts w:ascii="Times New Roman" w:hAnsi="Times New Roman" w:cs="Times New Roman"/>
+        </w:rPr>
+        <w:t xml:space="preserve"> </w:t>
+      </w:r>
+    </w:p>
+    <w:p>
+      <w:pPr>
+        <w:jc w:val="left"/>
+        <w:rPr>
+          <w:rFonts w:ascii="Times New Roman" w:hAnsi="Times New Roman" w:cs="Times New Roman"/>
+        </w:rPr>
+      </w:pPr>
+      <w:r>
+        <w:rPr>
+          <w:rFonts w:hint="eastAsia"/>
+          <w:b/>
+          <w:color w:val="FF0000"/>
+        </w:rPr>
+        <w:lastRenderedPageBreak/>
+        <w:t>问题</w:t>
+      </w:r>
+      <w:r>
+        <w:rPr>
+          <w:rFonts w:hint="eastAsia"/>
+          <w:b/>
+          <w:color w:val="FF0000"/>
+        </w:rPr>
+        <w:t xml:space="preserve"> 29</w:t>
+      </w:r>
+      <w:r>
+        <w:rPr>
+          <w:rFonts w:hint="eastAsia"/>
+          <w:b/>
+          <w:color w:val="FF0000"/>
+        </w:rPr>
+        <w:t>：</w:t>
+      </w:r>
+      <w:r>
+        <w:rPr>
+          <w:rFonts w:ascii="Times New Roman" w:hAnsi="Times New Roman" w:cs="Times New Roman" w:hint="eastAsia"/>
+        </w:rPr>
+        <w:t>ftp</w:t>
+      </w:r>
+      <w:r>
+        <w:rPr>
+          <w:rFonts w:ascii="Times New Roman" w:hAnsi="Times New Roman" w:cs="Times New Roman" w:hint="eastAsia"/>
+        </w:rPr>
+        <w:t>传输小文件时，比如</w:t>
+      </w:r>
+      <w:r>
+        <w:rPr>
+          <w:rFonts w:ascii="Times New Roman" w:hAnsi="Times New Roman" w:cs="Times New Roman" w:hint="eastAsia"/>
+        </w:rPr>
+        <w:t>44bytes</w:t>
+      </w:r>
+      <w:r>
+        <w:rPr>
+          <w:rFonts w:ascii="Times New Roman" w:hAnsi="Times New Roman" w:cs="Times New Roman" w:hint="eastAsia"/>
+        </w:rPr>
+        <w:t>，发生粘包</w:t>
+      </w:r>
+    </w:p>
+    <w:p>
+      <w:pPr>
+        <w:jc w:val="left"/>
+        <w:rPr>
+          <w:rFonts w:ascii="Times New Roman" w:hAnsi="Times New Roman" w:cs="Times New Roman"/>
+        </w:rPr>
+      </w:pPr>
+      <w:r>
+        <w:rPr>
+          <w:rFonts w:hint="eastAsia"/>
+          <w:b/>
+          <w:color w:val="FF0000"/>
+        </w:rPr>
+        <w:t>解决</w:t>
+      </w:r>
+      <w:r>
+        <w:rPr>
+          <w:rFonts w:hint="eastAsia"/>
+          <w:b/>
+          <w:color w:val="FF0000"/>
+        </w:rPr>
+        <w:t xml:space="preserve"> 29</w:t>
+      </w:r>
+      <w:r>
+        <w:rPr>
+          <w:rFonts w:hint="eastAsia"/>
+          <w:b/>
+          <w:color w:val="FF0000"/>
+        </w:rPr>
+        <w:t>：</w:t>
+      </w:r>
+      <w:r>
+        <w:rPr>
+          <w:rFonts w:ascii="Times New Roman" w:hAnsi="Times New Roman" w:cs="Times New Roman" w:hint="eastAsia"/>
+        </w:rPr>
+        <w:t>增大小文件的大小。</w:t>
+      </w:r>
+    </w:p>
+    <w:p>
+      <w:pPr>
+        <w:jc w:val="left"/>
+        <w:rPr>
+          <w:rFonts w:ascii="Times New Roman" w:hAnsi="Times New Roman" w:cs="Times New Roman"/>
+        </w:rPr>
+      </w:pPr>
+      <w:r>
+        <w:rPr>
+          <w:rFonts w:hint="eastAsia"/>
+          <w:b/>
+          <w:color w:val="FF0000"/>
+        </w:rPr>
+        <w:t>问题</w:t>
+      </w:r>
+      <w:r>
+        <w:rPr>
+          <w:rFonts w:hint="eastAsia"/>
+          <w:b/>
+          <w:color w:val="FF0000"/>
+        </w:rPr>
+        <w:t xml:space="preserve"> 30</w:t>
+      </w:r>
+      <w:r>
+        <w:rPr>
+          <w:rFonts w:hint="eastAsia"/>
+          <w:b/>
+          <w:color w:val="FF0000"/>
+        </w:rPr>
+        <w:t>：</w:t>
+      </w:r>
+      <w:r>
+        <w:rPr>
+          <w:rFonts w:ascii="Times New Roman" w:hAnsi="Times New Roman" w:cs="Times New Roman" w:hint="eastAsia"/>
+        </w:rPr>
+        <w:t>Ubuntu</w:t>
+      </w:r>
+      <w:r>
+        <w:rPr>
+          <w:rFonts w:ascii="Times New Roman" w:hAnsi="Times New Roman" w:cs="Times New Roman" w:hint="eastAsia"/>
+        </w:rPr>
+        <w:t>系统中</w:t>
+      </w:r>
+      <w:r>
+        <w:rPr>
+          <w:rFonts w:ascii="Times New Roman" w:hAnsi="Times New Roman" w:cs="Times New Roman" w:hint="eastAsia"/>
+        </w:rPr>
+        <w:t>没有</w:t>
+      </w:r>
+      <w:r>
+        <w:rPr>
+          <w:rFonts w:ascii="Times New Roman" w:hAnsi="Times New Roman" w:cs="Times New Roman" w:hint="eastAsia"/>
+        </w:rPr>
+        <w:t>/</w:t>
+      </w:r>
+      <w:proofErr w:type="spellStart"/>
+      <w:r>
+        <w:rPr>
+          <w:rFonts w:ascii="Times New Roman" w:hAnsi="Times New Roman" w:cs="Times New Roman" w:hint="eastAsia"/>
+        </w:rPr>
+        <w:t>var</w:t>
+      </w:r>
+      <w:proofErr w:type="spellEnd"/>
+      <w:r>
+        <w:rPr>
+          <w:rFonts w:ascii="Times New Roman" w:hAnsi="Times New Roman" w:cs="Times New Roman" w:hint="eastAsia"/>
+        </w:rPr>
+        <w:t>/log/messages</w:t>
+      </w:r>
+      <w:r>
+        <w:rPr>
+          <w:rFonts w:ascii="Times New Roman" w:hAnsi="Times New Roman" w:cs="Times New Roman" w:hint="eastAsia"/>
+        </w:rPr>
+        <w:t>文件</w:t>
+      </w:r>
+    </w:p>
+    <w:p>
+      <w:pPr>
+        <w:jc w:val="left"/>
+        <w:rPr>
+          <w:rFonts w:ascii="Times New Roman" w:hAnsi="Times New Roman" w:cs="Times New Roman"/>
+        </w:rPr>
+      </w:pPr>
+      <w:r>
+        <w:rPr>
+          <w:rFonts w:hint="eastAsia"/>
+          <w:b/>
+          <w:color w:val="FF0000"/>
+        </w:rPr>
+        <w:t>解决</w:t>
+      </w:r>
+      <w:r>
+        <w:rPr>
+          <w:rFonts w:hint="eastAsia"/>
+          <w:b/>
+          <w:color w:val="FF0000"/>
+        </w:rPr>
+        <w:t xml:space="preserve"> 30</w:t>
+      </w:r>
+      <w:r>
+        <w:rPr>
+          <w:rFonts w:hint="eastAsia"/>
+          <w:b/>
+          <w:color w:val="FF0000"/>
+        </w:rPr>
+        <w:t>：</w:t>
+      </w:r>
+      <w:r>
+        <w:rPr>
+          <w:rFonts w:ascii="Times New Roman" w:hAnsi="Times New Roman" w:cs="Times New Roman" w:hint="eastAsia"/>
+        </w:rPr>
+        <w:t>系统日志信息在</w:t>
+      </w:r>
+      <w:r>
+        <w:rPr>
+          <w:rFonts w:ascii="Times New Roman" w:hAnsi="Times New Roman" w:cs="Times New Roman"/>
+        </w:rPr>
+        <w:t>/</w:t>
+      </w:r>
+      <w:proofErr w:type="spellStart"/>
+      <w:r>
+        <w:rPr>
+          <w:rFonts w:ascii="Times New Roman" w:hAnsi="Times New Roman" w:cs="Times New Roman"/>
+        </w:rPr>
+        <w:t>etc</w:t>
+      </w:r>
+      <w:proofErr w:type="spellEnd"/>
+      <w:r>
+        <w:rPr>
+          <w:rFonts w:ascii="Times New Roman" w:hAnsi="Times New Roman" w:cs="Times New Roman"/>
+        </w:rPr>
+        <w:t>/</w:t>
+      </w:r>
+      <w:proofErr w:type="spellStart"/>
+      <w:r>
+        <w:rPr>
+          <w:rFonts w:ascii="Times New Roman" w:hAnsi="Times New Roman" w:cs="Times New Roman"/>
+        </w:rPr>
+        <w:t>rsyslog.d</w:t>
+      </w:r>
+      <w:proofErr w:type="spellEnd"/>
+      <w:r>
+        <w:rPr>
+          <w:rFonts w:ascii="Times New Roman" w:hAnsi="Times New Roman" w:cs="Times New Roman"/>
+        </w:rPr>
+        <w:t>/50-default.conf</w:t>
+      </w:r>
+      <w:r>
+        <w:rPr>
+          <w:rFonts w:ascii="Times New Roman" w:hAnsi="Times New Roman" w:cs="Times New Roman" w:hint="eastAsia"/>
+        </w:rPr>
+        <w:t>中规划，</w:t>
+      </w:r>
+      <w:r>
+        <w:rPr>
+          <w:rFonts w:ascii="Times New Roman" w:hAnsi="Times New Roman" w:cs="Times New Roman" w:hint="eastAsia"/>
+        </w:rPr>
+        <w:t>用</w:t>
+      </w:r>
+      <w:r>
+        <w:rPr>
+          <w:rFonts w:ascii="Times New Roman" w:hAnsi="Times New Roman" w:cs="Times New Roman" w:hint="eastAsia"/>
+        </w:rPr>
+        <w:t>vim</w:t>
+      </w:r>
+      <w:r>
+        <w:rPr>
+          <w:rFonts w:ascii="Times New Roman" w:hAnsi="Times New Roman" w:cs="Times New Roman" w:hint="eastAsia"/>
+        </w:rPr>
+        <w:t>打开</w:t>
+      </w:r>
+      <w:r>
+        <w:rPr>
+          <w:rFonts w:ascii="Times New Roman" w:hAnsi="Times New Roman" w:cs="Times New Roman" w:hint="eastAsia"/>
+        </w:rPr>
+        <w:t>/</w:t>
+      </w:r>
+      <w:proofErr w:type="spellStart"/>
+      <w:r>
+        <w:rPr>
+          <w:rFonts w:ascii="Times New Roman" w:hAnsi="Times New Roman" w:cs="Times New Roman" w:hint="eastAsia"/>
+        </w:rPr>
+        <w:t>etc</w:t>
+      </w:r>
+      <w:proofErr w:type="spellEnd"/>
+      <w:r>
+        <w:rPr>
+          <w:rFonts w:ascii="Times New Roman" w:hAnsi="Times New Roman" w:cs="Times New Roman" w:hint="eastAsia"/>
+        </w:rPr>
+        <w:t>/</w:t>
+      </w:r>
+      <w:proofErr w:type="spellStart"/>
+      <w:r>
+        <w:rPr>
+          <w:rFonts w:ascii="Times New Roman" w:hAnsi="Times New Roman" w:cs="Times New Roman" w:hint="eastAsia"/>
+        </w:rPr>
+        <w:t>rsyslog.d</w:t>
+      </w:r>
+      <w:proofErr w:type="spellEnd"/>
+      <w:r>
+        <w:rPr>
+          <w:rFonts w:ascii="Times New Roman" w:hAnsi="Times New Roman" w:cs="Times New Roman" w:hint="eastAsia"/>
+        </w:rPr>
+        <w:t>/50-default.conf</w:t>
+      </w:r>
+      <w:r>
+        <w:rPr>
+          <w:rFonts w:ascii="Times New Roman" w:hAnsi="Times New Roman" w:cs="Times New Roman" w:hint="eastAsia"/>
+        </w:rPr>
+        <w:t>文件增加一行内容如下：</w:t>
+      </w:r>
+      <w:r>
+        <w:rPr>
+          <w:rFonts w:ascii="Times New Roman" w:hAnsi="Times New Roman" w:cs="Times New Roman" w:hint="eastAsia"/>
+        </w:rPr>
+        <w:t xml:space="preserve"> </w:t>
+      </w:r>
+    </w:p>
+    <w:p>
+      <w:pPr>
+        <w:jc w:val="left"/>
+        <w:rPr>
+          <w:rFonts w:ascii="Times New Roman" w:hAnsi="Times New Roman" w:cs="Times New Roman"/>
+        </w:rPr>
+      </w:pPr>
+      <w:r>
+        <w:rPr>
+          <w:rFonts w:ascii="Times New Roman" w:hAnsi="Times New Roman" w:cs="Times New Roman" w:hint="eastAsia"/>
+        </w:rPr>
+        <w:t xml:space="preserve">　　</w:t>
+      </w:r>
+      <w:r>
+        <w:rPr>
+          <w:rFonts w:ascii="Times New Roman" w:hAnsi="Times New Roman" w:cs="Times New Roman" w:hint="eastAsia"/>
+        </w:rPr>
+        <w:t>*.</w:t>
+      </w:r>
+      <w:proofErr w:type="spellStart"/>
+      <w:r>
+        <w:rPr>
+          <w:rFonts w:ascii="Times New Roman" w:hAnsi="Times New Roman" w:cs="Times New Roman" w:hint="eastAsia"/>
+        </w:rPr>
+        <w:t>info;mail.none;authpriv.none;cron.none</w:t>
+      </w:r>
+      <w:proofErr w:type="spellEnd"/>
+      <w:r>
+        <w:rPr>
+          <w:rFonts w:ascii="Times New Roman" w:hAnsi="Times New Roman" w:cs="Times New Roman" w:hint="eastAsia"/>
+        </w:rPr>
+        <w:t xml:space="preserve"> /</w:t>
+      </w:r>
+      <w:proofErr w:type="spellStart"/>
+      <w:r>
+        <w:rPr>
+          <w:rFonts w:ascii="Times New Roman" w:hAnsi="Times New Roman" w:cs="Times New Roman" w:hint="eastAsia"/>
+        </w:rPr>
+        <w:t>var</w:t>
+      </w:r>
+      <w:proofErr w:type="spellEnd"/>
+      <w:r>
+        <w:rPr>
+          <w:rFonts w:ascii="Times New Roman" w:hAnsi="Times New Roman" w:cs="Times New Roman" w:hint="eastAsia"/>
+        </w:rPr>
+        <w:t>/log/messages</w:t>
+      </w:r>
+      <w:r>
+        <w:rPr>
+          <w:rFonts w:ascii="Times New Roman" w:hAnsi="Times New Roman" w:cs="Times New Roman" w:hint="eastAsia"/>
+        </w:rPr>
+        <w:t>——</w:t>
+      </w:r>
+      <w:r>
+        <w:rPr>
+          <w:rFonts w:ascii="Times New Roman" w:hAnsi="Times New Roman" w:cs="Times New Roman" w:hint="eastAsia"/>
+        </w:rPr>
+        <w:t>&gt;</w:t>
+      </w:r>
+      <w:r>
+        <w:rPr>
+          <w:rFonts w:ascii="Times New Roman" w:hAnsi="Times New Roman" w:cs="Times New Roman" w:hint="eastAsia"/>
+        </w:rPr>
+        <w:t>重启系统</w:t>
+      </w:r>
+    </w:p>
+    <w:p>
+      <w:pPr>
+        <w:jc w:val="left"/>
+        <w:rPr>
+          <w:rFonts w:ascii="Times New Roman" w:hAnsi="Times New Roman" w:cs="Times New Roman"/>
+        </w:rPr>
+      </w:pPr>
+      <w:r>
+        <w:rPr>
+          <w:rFonts w:hint="eastAsia"/>
+          <w:b/>
+          <w:color w:val="FF0000"/>
+        </w:rPr>
+        <w:t>问题</w:t>
+      </w:r>
+      <w:r>
+        <w:rPr>
+          <w:rFonts w:hint="eastAsia"/>
+          <w:b/>
+          <w:color w:val="FF0000"/>
+        </w:rPr>
+        <w:t>3</w:t>
+      </w:r>
+      <w:r>
+        <w:rPr>
+          <w:rFonts w:hint="eastAsia"/>
+          <w:b/>
+          <w:color w:val="FF0000"/>
+        </w:rPr>
+        <w:t>1</w:t>
+      </w:r>
+      <w:r>
+        <w:rPr>
+          <w:rFonts w:hint="eastAsia"/>
+          <w:b/>
+          <w:color w:val="FF0000"/>
+        </w:rPr>
+        <w:t>：</w:t>
+      </w:r>
+      <w:r>
+        <w:rPr>
+          <w:rFonts w:ascii="Times New Roman" w:hAnsi="Times New Roman" w:cs="Times New Roman" w:hint="eastAsia"/>
+        </w:rPr>
+        <w:t>如何定位小车</w:t>
+      </w:r>
+      <w:r>
+        <w:rPr>
+          <w:rFonts w:ascii="Times New Roman" w:hAnsi="Times New Roman" w:cs="Times New Roman" w:hint="eastAsia"/>
+        </w:rPr>
+        <w:t>/</w:t>
+      </w:r>
+      <w:proofErr w:type="spellStart"/>
+      <w:r>
+        <w:rPr>
+          <w:rFonts w:ascii="Times New Roman" w:hAnsi="Times New Roman" w:cs="Times New Roman" w:hint="eastAsia"/>
+        </w:rPr>
+        <w:t>linux</w:t>
+      </w:r>
+      <w:proofErr w:type="spellEnd"/>
+      <w:r>
+        <w:rPr>
+          <w:rFonts w:ascii="Times New Roman" w:hAnsi="Times New Roman" w:cs="Times New Roman" w:hint="eastAsia"/>
+        </w:rPr>
+        <w:t>系统重启原因</w:t>
+      </w:r>
+    </w:p>
+    <w:p>
+      <w:pPr>
+        <w:jc w:val="left"/>
+        <w:rPr>
+          <w:rFonts w:ascii="Times New Roman" w:hAnsi="Times New Roman" w:cs="Times New Roman"/>
+        </w:rPr>
+      </w:pPr>
+      <w:r>
+        <w:rPr>
+          <w:rFonts w:hint="eastAsia"/>
+          <w:b/>
+          <w:color w:val="FF0000"/>
+        </w:rPr>
+        <w:t>解决</w:t>
+      </w:r>
+      <w:r>
+        <w:rPr>
+          <w:rFonts w:hint="eastAsia"/>
+          <w:b/>
+          <w:color w:val="FF0000"/>
+        </w:rPr>
+        <w:t>3</w:t>
+      </w:r>
+      <w:r>
+        <w:rPr>
+          <w:rFonts w:hint="eastAsia"/>
+          <w:b/>
+          <w:color w:val="FF0000"/>
+        </w:rPr>
+        <w:t>1</w:t>
+      </w:r>
+      <w:r>
+        <w:rPr>
+          <w:rFonts w:hint="eastAsia"/>
+          <w:b/>
+          <w:color w:val="FF0000"/>
+        </w:rPr>
+        <w:t>：</w:t>
+      </w:r>
+      <w:r>
+        <w:rPr>
+          <w:rFonts w:ascii="Times New Roman" w:hAnsi="Times New Roman" w:cs="Times New Roman" w:hint="eastAsia"/>
+        </w:rPr>
+        <w:t>1</w:t>
+      </w:r>
+      <w:r>
+        <w:rPr>
+          <w:rFonts w:ascii="Times New Roman" w:hAnsi="Times New Roman" w:cs="Times New Roman" w:hint="eastAsia"/>
+        </w:rPr>
+        <w:t>重</w:t>
+      </w:r>
+      <w:proofErr w:type="gramStart"/>
+      <w:r>
+        <w:rPr>
+          <w:rFonts w:ascii="Times New Roman" w:hAnsi="Times New Roman" w:cs="Times New Roman" w:hint="eastAsia"/>
+        </w:rPr>
+        <w:t>启记录</w:t>
+      </w:r>
+      <w:proofErr w:type="gramEnd"/>
+      <w:r>
+        <w:rPr>
+          <w:rFonts w:ascii="Times New Roman" w:hAnsi="Times New Roman" w:cs="Times New Roman" w:hint="eastAsia"/>
+        </w:rPr>
+        <w:t>的</w:t>
+      </w:r>
+      <w:r>
+        <w:rPr>
+          <w:rFonts w:ascii="Times New Roman" w:hAnsi="Times New Roman" w:cs="Times New Roman" w:hint="eastAsia"/>
+        </w:rPr>
+        <w:t>log 2</w:t>
+      </w:r>
+      <w:r>
+        <w:rPr>
+          <w:rFonts w:ascii="Times New Roman" w:hAnsi="Times New Roman" w:cs="Times New Roman" w:hint="eastAsia"/>
+        </w:rPr>
+        <w:t>系统电压监控</w:t>
+      </w:r>
+      <w:r>
+        <w:rPr>
+          <w:rFonts w:ascii="Times New Roman" w:hAnsi="Times New Roman" w:cs="Times New Roman" w:hint="eastAsia"/>
+        </w:rPr>
+        <w:t xml:space="preserve"> 3 </w:t>
+      </w:r>
+      <w:r>
+        <w:rPr>
+          <w:rFonts w:ascii="Times New Roman" w:hAnsi="Times New Roman" w:cs="Times New Roman" w:hint="eastAsia"/>
+        </w:rPr>
+        <w:t>重启的类型</w:t>
+      </w:r>
+      <w:r>
+        <w:rPr>
+          <w:rFonts w:ascii="Times New Roman" w:hAnsi="Times New Roman" w:cs="Times New Roman" w:hint="eastAsia"/>
+        </w:rPr>
+        <w:t>、</w:t>
+      </w:r>
+      <w:r>
+        <w:rPr>
+          <w:rFonts w:ascii="Times New Roman" w:hAnsi="Times New Roman" w:cs="Times New Roman" w:hint="eastAsia"/>
+        </w:rPr>
+        <w:t>行为</w:t>
+      </w:r>
+      <w:r>
+        <w:rPr>
+          <w:rFonts w:ascii="Times New Roman" w:hAnsi="Times New Roman" w:cs="Times New Roman" w:hint="eastAsia"/>
+        </w:rPr>
+        <w:t>及信号</w:t>
+      </w:r>
+    </w:p>
+    <w:p>
+      <w:pPr>
+        <w:jc w:val="left"/>
+        <w:rPr>
+          <w:rFonts w:ascii="Times New Roman" w:hAnsi="Times New Roman" w:cs="Times New Roman"/>
+        </w:rPr>
+      </w:pPr>
+      <w:proofErr w:type="gramStart"/>
+      <w:r>
+        <w:rPr>
+          <w:rFonts w:ascii="Times New Roman" w:hAnsi="Times New Roman" w:cs="Times New Roman"/>
+        </w:rPr>
+        <w:t>cat</w:t>
+      </w:r>
+      <w:proofErr w:type="gramEnd"/>
+      <w:r>
+        <w:rPr>
+          <w:rFonts w:ascii="Times New Roman" w:hAnsi="Times New Roman" w:cs="Times New Roman"/>
+        </w:rPr>
+        <w:t xml:space="preserve"> /</w:t>
+      </w:r>
+      <w:proofErr w:type="spellStart"/>
+      <w:r>
+        <w:rPr>
+          <w:rFonts w:ascii="Times New Roman" w:hAnsi="Times New Roman" w:cs="Times New Roman"/>
+        </w:rPr>
+        <w:t>var</w:t>
+      </w:r>
+      <w:proofErr w:type="spellEnd"/>
+      <w:r>
+        <w:rPr>
+          <w:rFonts w:ascii="Times New Roman" w:hAnsi="Times New Roman" w:cs="Times New Roman"/>
+        </w:rPr>
+        <w:t>/log/messages | grep 'reboot'</w:t>
+      </w:r>
+    </w:p>
+    <w:p>
+      <w:pPr>
+        <w:jc w:val="left"/>
+        <w:rPr>
+          <w:rFonts w:ascii="Times New Roman" w:hAnsi="Times New Roman" w:cs="Times New Roman"/>
+        </w:rPr>
+      </w:pPr>
+      <w:r>
+        <w:rPr>
+          <w:rFonts w:ascii="Times New Roman" w:hAnsi="Times New Roman" w:cs="Times New Roman" w:hint="eastAsia"/>
+        </w:rPr>
+        <w:t>查看系统</w:t>
+      </w:r>
+      <w:r>
+        <w:rPr>
+          <w:rFonts w:ascii="Times New Roman" w:hAnsi="Times New Roman" w:cs="Times New Roman" w:hint="eastAsia"/>
+        </w:rPr>
+        <w:t>重启</w:t>
+      </w:r>
+      <w:r>
+        <w:rPr>
+          <w:rFonts w:ascii="Times New Roman" w:hAnsi="Times New Roman" w:cs="Times New Roman" w:hint="eastAsia"/>
+        </w:rPr>
+        <w:t>时间：</w:t>
+      </w:r>
+      <w:proofErr w:type="gramStart"/>
+      <w:r>
+        <w:rPr>
+          <w:rFonts w:ascii="Times New Roman" w:hAnsi="Times New Roman" w:cs="Times New Roman"/>
+        </w:rPr>
+        <w:t>last</w:t>
+      </w:r>
+      <w:proofErr w:type="gramEnd"/>
+      <w:r>
+        <w:rPr>
+          <w:rFonts w:ascii="Times New Roman" w:hAnsi="Times New Roman" w:cs="Times New Roman"/>
+        </w:rPr>
+        <w:t xml:space="preserve"> reboot</w:t>
+      </w:r>
+    </w:p>
+    <w:p>
+      <w:pPr>
+        <w:jc w:val="left"/>
+        <w:rPr>
+          <w:rFonts w:ascii="Times New Roman" w:hAnsi="Times New Roman" w:cs="Times New Roman"/>
+        </w:rPr>
+      </w:pPr>
+    </w:p>
+    <w:p>
+      <w:pPr>
+        <w:jc w:val="left"/>
+        <w:rPr>
+          <w:rFonts w:ascii="Times New Roman" w:hAnsi="Times New Roman" w:cs="Times New Roman"/>
+          <w:b/>
+        </w:rPr>
+      </w:pPr>
+      <w:proofErr w:type="spellStart"/>
+      <w:r>
+        <w:rPr>
+          <w:rFonts w:ascii="Times New Roman" w:hAnsi="Times New Roman" w:cs="Times New Roman" w:hint="eastAsia"/>
+          <w:b/>
+        </w:rPr>
+        <w:t>ubuntu</w:t>
+      </w:r>
+      <w:proofErr w:type="spellEnd"/>
+      <w:r>
+        <w:rPr>
+          <w:rFonts w:ascii="Times New Roman" w:hAnsi="Times New Roman" w:cs="Times New Roman" w:hint="eastAsia"/>
+          <w:b/>
+        </w:rPr>
+        <w:t>下</w:t>
+      </w:r>
+      <w:proofErr w:type="spellStart"/>
+      <w:r>
+        <w:rPr>
+          <w:rFonts w:ascii="Times New Roman" w:hAnsi="Times New Roman" w:cs="Times New Roman" w:hint="eastAsia"/>
+          <w:b/>
+        </w:rPr>
+        <w:t>var</w:t>
+      </w:r>
+      <w:proofErr w:type="spellEnd"/>
+      <w:r>
+        <w:rPr>
+          <w:rFonts w:ascii="Times New Roman" w:hAnsi="Times New Roman" w:cs="Times New Roman" w:hint="eastAsia"/>
+          <w:b/>
+        </w:rPr>
+        <w:t>-log</w:t>
+      </w:r>
+      <w:r>
+        <w:rPr>
+          <w:rFonts w:ascii="Times New Roman" w:hAnsi="Times New Roman" w:cs="Times New Roman" w:hint="eastAsia"/>
+          <w:b/>
+        </w:rPr>
+        <w:t>下各个日志文件的作用说明</w:t>
+      </w:r>
+    </w:p>
+    <w:p>
+      <w:pPr>
+        <w:jc w:val="left"/>
+        <w:rPr>
+          <w:rFonts w:ascii="Times New Roman" w:hAnsi="Times New Roman" w:cs="Times New Roman"/>
+        </w:rPr>
+      </w:pPr>
+      <w:r>
+        <w:rPr>
+          <w:rFonts w:ascii="Times New Roman" w:hAnsi="Times New Roman" w:cs="Times New Roman" w:hint="eastAsia"/>
+        </w:rPr>
+        <w:t>/</w:t>
+      </w:r>
+      <w:proofErr w:type="spellStart"/>
+      <w:r>
+        <w:rPr>
+          <w:rFonts w:ascii="Times New Roman" w:hAnsi="Times New Roman" w:cs="Times New Roman" w:hint="eastAsia"/>
+        </w:rPr>
+        <w:t>var</w:t>
+      </w:r>
+      <w:proofErr w:type="spellEnd"/>
+      <w:r>
+        <w:rPr>
+          <w:rFonts w:ascii="Times New Roman" w:hAnsi="Times New Roman" w:cs="Times New Roman" w:hint="eastAsia"/>
+        </w:rPr>
+        <w:t>/log/alternatives.log-</w:t>
+      </w:r>
+      <w:r>
+        <w:rPr>
+          <w:rFonts w:ascii="Times New Roman" w:hAnsi="Times New Roman" w:cs="Times New Roman" w:hint="eastAsia"/>
+        </w:rPr>
+        <w:t>更新替代信息都记录在这个文件中</w:t>
+      </w:r>
+    </w:p>
+    <w:p>
+      <w:pPr>
+        <w:jc w:val="left"/>
+        <w:rPr>
+          <w:rFonts w:ascii="Times New Roman" w:hAnsi="Times New Roman" w:cs="Times New Roman"/>
+          <w:b/>
+        </w:rPr>
+      </w:pPr>
+      <w:r>
+        <w:rPr>
+          <w:rFonts w:ascii="Times New Roman" w:hAnsi="Times New Roman" w:cs="Times New Roman" w:hint="eastAsia"/>
+          <w:b/>
+        </w:rPr>
+        <w:t>/</w:t>
+      </w:r>
+      <w:proofErr w:type="spellStart"/>
+      <w:r>
+        <w:rPr>
+          <w:rFonts w:ascii="Times New Roman" w:hAnsi="Times New Roman" w:cs="Times New Roman" w:hint="eastAsia"/>
+          <w:b/>
+        </w:rPr>
+        <w:t>var</w:t>
+      </w:r>
+      <w:proofErr w:type="spellEnd"/>
+      <w:r>
+        <w:rPr>
+          <w:rFonts w:ascii="Times New Roman" w:hAnsi="Times New Roman" w:cs="Times New Roman" w:hint="eastAsia"/>
+          <w:b/>
+        </w:rPr>
+        <w:t>/log/apport.log -</w:t>
+      </w:r>
+      <w:r>
+        <w:rPr>
+          <w:rFonts w:ascii="Times New Roman" w:hAnsi="Times New Roman" w:cs="Times New Roman" w:hint="eastAsia"/>
+          <w:b/>
+        </w:rPr>
+        <w:t>应用程序崩溃记录</w:t>
+      </w:r>
+    </w:p>
+    <w:p>
+      <w:pPr>
+        <w:jc w:val="left"/>
+        <w:rPr>
+          <w:rFonts w:ascii="Times New Roman" w:hAnsi="Times New Roman" w:cs="Times New Roman"/>
+        </w:rPr>
+      </w:pPr>
+      <w:r>
+        <w:rPr>
+          <w:rFonts w:ascii="Times New Roman" w:hAnsi="Times New Roman" w:cs="Times New Roman" w:hint="eastAsia"/>
+        </w:rPr>
+        <w:t>/</w:t>
+      </w:r>
+      <w:proofErr w:type="spellStart"/>
+      <w:r>
+        <w:rPr>
+          <w:rFonts w:ascii="Times New Roman" w:hAnsi="Times New Roman" w:cs="Times New Roman" w:hint="eastAsia"/>
+        </w:rPr>
+        <w:t>var</w:t>
+      </w:r>
+      <w:proofErr w:type="spellEnd"/>
+      <w:r>
+        <w:rPr>
+          <w:rFonts w:ascii="Times New Roman" w:hAnsi="Times New Roman" w:cs="Times New Roman" w:hint="eastAsia"/>
+        </w:rPr>
+        <w:t>/log/apt/   -</w:t>
+      </w:r>
+      <w:r>
+        <w:rPr>
+          <w:rFonts w:ascii="Times New Roman" w:hAnsi="Times New Roman" w:cs="Times New Roman" w:hint="eastAsia"/>
+        </w:rPr>
+        <w:t>用</w:t>
+      </w:r>
+      <w:r>
+        <w:rPr>
+          <w:rFonts w:ascii="Times New Roman" w:hAnsi="Times New Roman" w:cs="Times New Roman" w:hint="eastAsia"/>
+        </w:rPr>
+        <w:t>apt-get</w:t>
+      </w:r>
+      <w:r>
+        <w:rPr>
+          <w:rFonts w:ascii="Times New Roman" w:hAnsi="Times New Roman" w:cs="Times New Roman" w:hint="eastAsia"/>
+        </w:rPr>
+        <w:t>安装卸载软件的信息</w:t>
+      </w:r>
+    </w:p>
+    <w:p>
+      <w:pPr>
+        <w:jc w:val="left"/>
+        <w:rPr>
+          <w:rFonts w:ascii="Times New Roman" w:hAnsi="Times New Roman" w:cs="Times New Roman"/>
+        </w:rPr>
+      </w:pPr>
+      <w:r>
+        <w:rPr>
+          <w:rFonts w:ascii="Times New Roman" w:hAnsi="Times New Roman" w:cs="Times New Roman" w:hint="eastAsia"/>
+        </w:rPr>
+        <w:t>/</w:t>
+      </w:r>
+      <w:proofErr w:type="spellStart"/>
+      <w:r>
+        <w:rPr>
+          <w:rFonts w:ascii="Times New Roman" w:hAnsi="Times New Roman" w:cs="Times New Roman" w:hint="eastAsia"/>
+        </w:rPr>
+        <w:t>var</w:t>
+      </w:r>
+      <w:proofErr w:type="spellEnd"/>
+      <w:r>
+        <w:rPr>
+          <w:rFonts w:ascii="Times New Roman" w:hAnsi="Times New Roman" w:cs="Times New Roman" w:hint="eastAsia"/>
+        </w:rPr>
+        <w:t>/log/auth.log  -</w:t>
+      </w:r>
+      <w:r>
+        <w:rPr>
+          <w:rFonts w:ascii="Times New Roman" w:hAnsi="Times New Roman" w:cs="Times New Roman" w:hint="eastAsia"/>
+        </w:rPr>
+        <w:t>登录认证</w:t>
+      </w:r>
+      <w:r>
+        <w:rPr>
+          <w:rFonts w:ascii="Times New Roman" w:hAnsi="Times New Roman" w:cs="Times New Roman" w:hint="eastAsia"/>
+        </w:rPr>
+        <w:t>log</w:t>
+      </w:r>
+    </w:p>
+    <w:p>
+      <w:pPr>
+        <w:jc w:val="left"/>
+        <w:rPr>
+          <w:rFonts w:ascii="Times New Roman" w:hAnsi="Times New Roman" w:cs="Times New Roman"/>
+        </w:rPr>
+      </w:pPr>
+      <w:r>
+        <w:rPr>
+          <w:rFonts w:ascii="Times New Roman" w:hAnsi="Times New Roman" w:cs="Times New Roman" w:hint="eastAsia"/>
+        </w:rPr>
+        <w:t>/</w:t>
+      </w:r>
+      <w:proofErr w:type="spellStart"/>
+      <w:r>
+        <w:rPr>
+          <w:rFonts w:ascii="Times New Roman" w:hAnsi="Times New Roman" w:cs="Times New Roman" w:hint="eastAsia"/>
+        </w:rPr>
+        <w:t>var</w:t>
+      </w:r>
+      <w:proofErr w:type="spellEnd"/>
+      <w:r>
+        <w:rPr>
+          <w:rFonts w:ascii="Times New Roman" w:hAnsi="Times New Roman" w:cs="Times New Roman" w:hint="eastAsia"/>
+        </w:rPr>
+        <w:t>/log/boot.log  -</w:t>
+      </w:r>
+      <w:r>
+        <w:rPr>
+          <w:rFonts w:ascii="Times New Roman" w:hAnsi="Times New Roman" w:cs="Times New Roman" w:hint="eastAsia"/>
+        </w:rPr>
+        <w:t>包含系统启动时的日志。</w:t>
+      </w:r>
+    </w:p>
+    <w:p>
+      <w:pPr>
+        <w:jc w:val="left"/>
+        <w:rPr>
+          <w:rFonts w:ascii="Times New Roman" w:hAnsi="Times New Roman" w:cs="Times New Roman"/>
+        </w:rPr>
+      </w:pPr>
+      <w:r>
+        <w:rPr>
+          <w:rFonts w:ascii="Times New Roman" w:hAnsi="Times New Roman" w:cs="Times New Roman" w:hint="eastAsia"/>
+        </w:rPr>
+        <w:t>/</w:t>
+      </w:r>
+      <w:proofErr w:type="spellStart"/>
+      <w:r>
+        <w:rPr>
+          <w:rFonts w:ascii="Times New Roman" w:hAnsi="Times New Roman" w:cs="Times New Roman" w:hint="eastAsia"/>
+        </w:rPr>
+        <w:t>var</w:t>
+      </w:r>
+      <w:proofErr w:type="spellEnd"/>
+      <w:r>
+        <w:rPr>
+          <w:rFonts w:ascii="Times New Roman" w:hAnsi="Times New Roman" w:cs="Times New Roman" w:hint="eastAsia"/>
+        </w:rPr>
+        <w:t>/log/</w:t>
+      </w:r>
+      <w:proofErr w:type="spellStart"/>
+      <w:r>
+        <w:rPr>
+          <w:rFonts w:ascii="Times New Roman" w:hAnsi="Times New Roman" w:cs="Times New Roman" w:hint="eastAsia"/>
+        </w:rPr>
+        <w:t>btmp</w:t>
+      </w:r>
+      <w:proofErr w:type="spellEnd"/>
+      <w:r>
+        <w:rPr>
+          <w:rFonts w:ascii="Times New Roman" w:hAnsi="Times New Roman" w:cs="Times New Roman" w:hint="eastAsia"/>
+        </w:rPr>
+        <w:t xml:space="preserve">    -</w:t>
+      </w:r>
+      <w:r>
+        <w:rPr>
+          <w:rFonts w:ascii="Times New Roman" w:hAnsi="Times New Roman" w:cs="Times New Roman" w:hint="eastAsia"/>
+        </w:rPr>
+        <w:t>记录所有失败启动信息</w:t>
+      </w:r>
+    </w:p>
+    <w:p>
+      <w:pPr>
+        <w:jc w:val="left"/>
+        <w:rPr>
+          <w:rFonts w:ascii="Times New Roman" w:hAnsi="Times New Roman" w:cs="Times New Roman"/>
+        </w:rPr>
+      </w:pPr>
+      <w:r>
+        <w:rPr>
+          <w:rFonts w:ascii="Times New Roman" w:hAnsi="Times New Roman" w:cs="Times New Roman" w:hint="eastAsia"/>
+        </w:rPr>
+        <w:t>/</w:t>
+      </w:r>
+      <w:proofErr w:type="spellStart"/>
+      <w:r>
+        <w:rPr>
+          <w:rFonts w:ascii="Times New Roman" w:hAnsi="Times New Roman" w:cs="Times New Roman" w:hint="eastAsia"/>
+        </w:rPr>
+        <w:t>var</w:t>
+      </w:r>
+      <w:proofErr w:type="spellEnd"/>
+      <w:r>
+        <w:rPr>
+          <w:rFonts w:ascii="Times New Roman" w:hAnsi="Times New Roman" w:cs="Times New Roman" w:hint="eastAsia"/>
+        </w:rPr>
+        <w:t>/log/</w:t>
+      </w:r>
+      <w:proofErr w:type="spellStart"/>
+      <w:r>
+        <w:rPr>
+          <w:rFonts w:ascii="Times New Roman" w:hAnsi="Times New Roman" w:cs="Times New Roman" w:hint="eastAsia"/>
+        </w:rPr>
+        <w:t>Consolekit</w:t>
+      </w:r>
+      <w:proofErr w:type="spellEnd"/>
+      <w:r>
+        <w:rPr>
+          <w:rFonts w:ascii="Times New Roman" w:hAnsi="Times New Roman" w:cs="Times New Roman" w:hint="eastAsia"/>
+        </w:rPr>
+        <w:t xml:space="preserve">  - </w:t>
+      </w:r>
+      <w:r>
+        <w:rPr>
+          <w:rFonts w:ascii="Times New Roman" w:hAnsi="Times New Roman" w:cs="Times New Roman" w:hint="eastAsia"/>
+        </w:rPr>
+        <w:t>记录控制台信息</w:t>
+      </w:r>
+    </w:p>
+    <w:p>
+      <w:pPr>
+        <w:jc w:val="left"/>
+        <w:rPr>
+          <w:rFonts w:ascii="Times New Roman" w:hAnsi="Times New Roman" w:cs="Times New Roman"/>
+        </w:rPr>
+      </w:pPr>
+      <w:r>
+        <w:rPr>
+          <w:rFonts w:ascii="Times New Roman" w:hAnsi="Times New Roman" w:cs="Times New Roman" w:hint="eastAsia"/>
+        </w:rPr>
+        <w:t>/</w:t>
+      </w:r>
+      <w:proofErr w:type="spellStart"/>
+      <w:r>
+        <w:rPr>
+          <w:rFonts w:ascii="Times New Roman" w:hAnsi="Times New Roman" w:cs="Times New Roman" w:hint="eastAsia"/>
+        </w:rPr>
+        <w:t>var</w:t>
+      </w:r>
+      <w:proofErr w:type="spellEnd"/>
+      <w:r>
+        <w:rPr>
+          <w:rFonts w:ascii="Times New Roman" w:hAnsi="Times New Roman" w:cs="Times New Roman" w:hint="eastAsia"/>
+        </w:rPr>
+        <w:t>/log/</w:t>
+      </w:r>
+      <w:proofErr w:type="spellStart"/>
+      <w:r>
+        <w:rPr>
+          <w:rFonts w:ascii="Times New Roman" w:hAnsi="Times New Roman" w:cs="Times New Roman" w:hint="eastAsia"/>
+        </w:rPr>
+        <w:t>cpus</w:t>
+      </w:r>
+      <w:proofErr w:type="spellEnd"/>
+      <w:r>
+        <w:rPr>
+          <w:rFonts w:ascii="Times New Roman" w:hAnsi="Times New Roman" w:cs="Times New Roman" w:hint="eastAsia"/>
+        </w:rPr>
+        <w:t xml:space="preserve">     - </w:t>
+      </w:r>
+      <w:r>
+        <w:rPr>
+          <w:rFonts w:ascii="Times New Roman" w:hAnsi="Times New Roman" w:cs="Times New Roman" w:hint="eastAsia"/>
+        </w:rPr>
+        <w:t>涉及所有打印信息的日志</w:t>
+      </w:r>
+    </w:p>
+    <w:p>
+      <w:pPr>
+        <w:jc w:val="left"/>
+        <w:rPr>
+          <w:rFonts w:ascii="Times New Roman" w:hAnsi="Times New Roman" w:cs="Times New Roman"/>
+        </w:rPr>
+      </w:pPr>
+      <w:r>
+        <w:rPr>
+          <w:rFonts w:ascii="Times New Roman" w:hAnsi="Times New Roman" w:cs="Times New Roman" w:hint="eastAsia"/>
+        </w:rPr>
+        <w:t>/</w:t>
+      </w:r>
+      <w:proofErr w:type="spellStart"/>
+      <w:r>
+        <w:rPr>
+          <w:rFonts w:ascii="Times New Roman" w:hAnsi="Times New Roman" w:cs="Times New Roman" w:hint="eastAsia"/>
+        </w:rPr>
+        <w:t>var</w:t>
+      </w:r>
+      <w:proofErr w:type="spellEnd"/>
+      <w:r>
+        <w:rPr>
+          <w:rFonts w:ascii="Times New Roman" w:hAnsi="Times New Roman" w:cs="Times New Roman" w:hint="eastAsia"/>
+        </w:rPr>
+        <w:t>/log/</w:t>
+      </w:r>
+      <w:proofErr w:type="spellStart"/>
+      <w:r>
+        <w:rPr>
+          <w:rFonts w:ascii="Times New Roman" w:hAnsi="Times New Roman" w:cs="Times New Roman" w:hint="eastAsia"/>
+        </w:rPr>
+        <w:t>dist</w:t>
+      </w:r>
+      <w:proofErr w:type="spellEnd"/>
+      <w:r>
+        <w:rPr>
+          <w:rFonts w:ascii="Times New Roman" w:hAnsi="Times New Roman" w:cs="Times New Roman" w:hint="eastAsia"/>
+        </w:rPr>
+        <w:t xml:space="preserve">-upgrade  - </w:t>
+      </w:r>
+      <w:proofErr w:type="spellStart"/>
+      <w:r>
+        <w:rPr>
+          <w:rFonts w:ascii="Times New Roman" w:hAnsi="Times New Roman" w:cs="Times New Roman" w:hint="eastAsia"/>
+        </w:rPr>
+        <w:t>dist</w:t>
+      </w:r>
+      <w:proofErr w:type="spellEnd"/>
+      <w:r>
+        <w:rPr>
+          <w:rFonts w:ascii="Times New Roman" w:hAnsi="Times New Roman" w:cs="Times New Roman" w:hint="eastAsia"/>
+        </w:rPr>
+        <w:t>-upgrade</w:t>
+      </w:r>
+      <w:r>
+        <w:rPr>
+          <w:rFonts w:ascii="Times New Roman" w:hAnsi="Times New Roman" w:cs="Times New Roman" w:hint="eastAsia"/>
+        </w:rPr>
+        <w:t>这种更新方式的信息</w:t>
+      </w:r>
+    </w:p>
+    <w:p>
+      <w:pPr>
+        <w:jc w:val="left"/>
+        <w:rPr>
+          <w:rFonts w:ascii="Times New Roman" w:hAnsi="Times New Roman" w:cs="Times New Roman"/>
+        </w:rPr>
+      </w:pPr>
+      <w:r>
+        <w:rPr>
+          <w:rFonts w:ascii="Times New Roman" w:hAnsi="Times New Roman" w:cs="Times New Roman" w:hint="eastAsia"/>
+        </w:rPr>
+        <w:t>/</w:t>
+      </w:r>
+      <w:proofErr w:type="spellStart"/>
+      <w:r>
+        <w:rPr>
+          <w:rFonts w:ascii="Times New Roman" w:hAnsi="Times New Roman" w:cs="Times New Roman" w:hint="eastAsia"/>
+        </w:rPr>
+        <w:t>var</w:t>
+      </w:r>
+      <w:proofErr w:type="spellEnd"/>
+      <w:r>
+        <w:rPr>
+          <w:rFonts w:ascii="Times New Roman" w:hAnsi="Times New Roman" w:cs="Times New Roman" w:hint="eastAsia"/>
+        </w:rPr>
+        <w:t>/log/</w:t>
+      </w:r>
+      <w:proofErr w:type="spellStart"/>
+      <w:r>
+        <w:rPr>
+          <w:rFonts w:ascii="Times New Roman" w:hAnsi="Times New Roman" w:cs="Times New Roman" w:hint="eastAsia"/>
+        </w:rPr>
+        <w:t>dmesg</w:t>
+      </w:r>
+      <w:proofErr w:type="spellEnd"/>
+      <w:r>
+        <w:rPr>
+          <w:rFonts w:ascii="Times New Roman" w:hAnsi="Times New Roman" w:cs="Times New Roman" w:hint="eastAsia"/>
+        </w:rPr>
+        <w:t xml:space="preserve">    -</w:t>
+      </w:r>
+      <w:r>
+        <w:rPr>
+          <w:rFonts w:ascii="Times New Roman" w:hAnsi="Times New Roman" w:cs="Times New Roman" w:hint="eastAsia"/>
+        </w:rPr>
+        <w:t>包含内核缓冲信息（</w:t>
+      </w:r>
+      <w:r>
+        <w:rPr>
+          <w:rFonts w:ascii="Times New Roman" w:hAnsi="Times New Roman" w:cs="Times New Roman" w:hint="eastAsia"/>
+        </w:rPr>
+        <w:t xml:space="preserve">kernel </w:t>
+      </w:r>
+      <w:proofErr w:type="spellStart"/>
+      <w:r>
+        <w:rPr>
+          <w:rFonts w:ascii="Times New Roman" w:hAnsi="Times New Roman" w:cs="Times New Roman" w:hint="eastAsia"/>
+        </w:rPr>
+        <w:t>ringbuffer</w:t>
+      </w:r>
+      <w:proofErr w:type="spellEnd"/>
+      <w:r>
+        <w:rPr>
+          <w:rFonts w:ascii="Times New Roman" w:hAnsi="Times New Roman" w:cs="Times New Roman" w:hint="eastAsia"/>
+        </w:rPr>
+        <w:t>）。在系统启动时，显示屏幕上的与硬件有关的信息</w:t>
+      </w:r>
+    </w:p>
+    <w:p>
+      <w:pPr>
+        <w:jc w:val="left"/>
+        <w:rPr>
+          <w:rFonts w:ascii="Times New Roman" w:hAnsi="Times New Roman" w:cs="Times New Roman"/>
+        </w:rPr>
+      </w:pPr>
+      <w:r>
+        <w:rPr>
+          <w:rFonts w:ascii="Times New Roman" w:hAnsi="Times New Roman" w:cs="Times New Roman" w:hint="eastAsia"/>
+        </w:rPr>
+        <w:t>/</w:t>
+      </w:r>
+      <w:proofErr w:type="spellStart"/>
+      <w:r>
+        <w:rPr>
+          <w:rFonts w:ascii="Times New Roman" w:hAnsi="Times New Roman" w:cs="Times New Roman" w:hint="eastAsia"/>
+        </w:rPr>
+        <w:t>var</w:t>
+      </w:r>
+      <w:proofErr w:type="spellEnd"/>
+      <w:r>
+        <w:rPr>
+          <w:rFonts w:ascii="Times New Roman" w:hAnsi="Times New Roman" w:cs="Times New Roman" w:hint="eastAsia"/>
+        </w:rPr>
+        <w:t xml:space="preserve">/log/dpkg.log   - </w:t>
+      </w:r>
+      <w:r>
+        <w:rPr>
+          <w:rFonts w:ascii="Times New Roman" w:hAnsi="Times New Roman" w:cs="Times New Roman" w:hint="eastAsia"/>
+        </w:rPr>
+        <w:t>包括安装或</w:t>
+      </w:r>
+      <w:proofErr w:type="spellStart"/>
+      <w:r>
+        <w:rPr>
+          <w:rFonts w:ascii="Times New Roman" w:hAnsi="Times New Roman" w:cs="Times New Roman" w:hint="eastAsia"/>
+        </w:rPr>
+        <w:t>dpkg</w:t>
+      </w:r>
+      <w:proofErr w:type="spellEnd"/>
+      <w:r>
+        <w:rPr>
+          <w:rFonts w:ascii="Times New Roman" w:hAnsi="Times New Roman" w:cs="Times New Roman" w:hint="eastAsia"/>
+        </w:rPr>
+        <w:t>命令清除软件包的日志。</w:t>
+      </w:r>
+    </w:p>
+    <w:p>
+      <w:pPr>
+        <w:jc w:val="left"/>
+        <w:rPr>
+          <w:rFonts w:ascii="Times New Roman" w:hAnsi="Times New Roman" w:cs="Times New Roman"/>
+        </w:rPr>
+      </w:pPr>
+      <w:r>
+        <w:rPr>
+          <w:rFonts w:ascii="Times New Roman" w:hAnsi="Times New Roman" w:cs="Times New Roman" w:hint="eastAsia"/>
+        </w:rPr>
+        <w:t>/</w:t>
+      </w:r>
+      <w:proofErr w:type="spellStart"/>
+      <w:r>
+        <w:rPr>
+          <w:rFonts w:ascii="Times New Roman" w:hAnsi="Times New Roman" w:cs="Times New Roman" w:hint="eastAsia"/>
+        </w:rPr>
+        <w:t>var</w:t>
+      </w:r>
+      <w:proofErr w:type="spellEnd"/>
+      <w:r>
+        <w:rPr>
+          <w:rFonts w:ascii="Times New Roman" w:hAnsi="Times New Roman" w:cs="Times New Roman" w:hint="eastAsia"/>
+        </w:rPr>
+        <w:t>/log/</w:t>
+      </w:r>
+      <w:proofErr w:type="spellStart"/>
+      <w:r>
+        <w:rPr>
+          <w:rFonts w:ascii="Times New Roman" w:hAnsi="Times New Roman" w:cs="Times New Roman" w:hint="eastAsia"/>
+        </w:rPr>
+        <w:t>faillog</w:t>
+      </w:r>
+      <w:proofErr w:type="spellEnd"/>
+      <w:r>
+        <w:rPr>
+          <w:rFonts w:ascii="Times New Roman" w:hAnsi="Times New Roman" w:cs="Times New Roman" w:hint="eastAsia"/>
+        </w:rPr>
+        <w:t xml:space="preserve">    - </w:t>
+      </w:r>
+      <w:r>
+        <w:rPr>
+          <w:rFonts w:ascii="Times New Roman" w:hAnsi="Times New Roman" w:cs="Times New Roman" w:hint="eastAsia"/>
+        </w:rPr>
+        <w:t>包含用户登录失败信息。此外，错误登录命令也会记录在本文件中。</w:t>
+      </w:r>
+    </w:p>
+    <w:p>
+      <w:pPr>
+        <w:jc w:val="left"/>
+        <w:rPr>
+          <w:rFonts w:ascii="Times New Roman" w:hAnsi="Times New Roman" w:cs="Times New Roman"/>
+        </w:rPr>
+      </w:pPr>
+      <w:r>
+        <w:rPr>
+          <w:rFonts w:ascii="Times New Roman" w:hAnsi="Times New Roman" w:cs="Times New Roman" w:hint="eastAsia"/>
+        </w:rPr>
+        <w:t>/</w:t>
+      </w:r>
+      <w:proofErr w:type="spellStart"/>
+      <w:r>
+        <w:rPr>
+          <w:rFonts w:ascii="Times New Roman" w:hAnsi="Times New Roman" w:cs="Times New Roman" w:hint="eastAsia"/>
+        </w:rPr>
+        <w:t>var</w:t>
+      </w:r>
+      <w:proofErr w:type="spellEnd"/>
+      <w:r>
+        <w:rPr>
+          <w:rFonts w:ascii="Times New Roman" w:hAnsi="Times New Roman" w:cs="Times New Roman" w:hint="eastAsia"/>
+        </w:rPr>
+        <w:t>/log/fontconfig.log -</w:t>
+      </w:r>
+      <w:r>
+        <w:rPr>
+          <w:rFonts w:ascii="Times New Roman" w:hAnsi="Times New Roman" w:cs="Times New Roman" w:hint="eastAsia"/>
+        </w:rPr>
+        <w:t>与字体配置有关的</w:t>
+      </w:r>
+      <w:r>
+        <w:rPr>
+          <w:rFonts w:ascii="Times New Roman" w:hAnsi="Times New Roman" w:cs="Times New Roman" w:hint="eastAsia"/>
+        </w:rPr>
+        <w:t>log</w:t>
+      </w:r>
+      <w:r>
+        <w:rPr>
+          <w:rFonts w:ascii="Times New Roman" w:hAnsi="Times New Roman" w:cs="Times New Roman" w:hint="eastAsia"/>
+        </w:rPr>
+        <w:t>。</w:t>
+      </w:r>
+    </w:p>
+    <w:p>
+      <w:pPr>
+        <w:jc w:val="left"/>
+        <w:rPr>
+          <w:rFonts w:ascii="Times New Roman" w:hAnsi="Times New Roman" w:cs="Times New Roman"/>
+        </w:rPr>
+      </w:pPr>
+      <w:r>
+        <w:rPr>
+          <w:rFonts w:ascii="Times New Roman" w:hAnsi="Times New Roman" w:cs="Times New Roman" w:hint="eastAsia"/>
+        </w:rPr>
+        <w:t>/</w:t>
+      </w:r>
+      <w:proofErr w:type="spellStart"/>
+      <w:r>
+        <w:rPr>
+          <w:rFonts w:ascii="Times New Roman" w:hAnsi="Times New Roman" w:cs="Times New Roman" w:hint="eastAsia"/>
+        </w:rPr>
+        <w:t>var</w:t>
+      </w:r>
+      <w:proofErr w:type="spellEnd"/>
+      <w:r>
+        <w:rPr>
+          <w:rFonts w:ascii="Times New Roman" w:hAnsi="Times New Roman" w:cs="Times New Roman" w:hint="eastAsia"/>
+        </w:rPr>
+        <w:t>/log/</w:t>
+      </w:r>
+      <w:proofErr w:type="spellStart"/>
+      <w:r>
+        <w:rPr>
+          <w:rFonts w:ascii="Times New Roman" w:hAnsi="Times New Roman" w:cs="Times New Roman" w:hint="eastAsia"/>
+        </w:rPr>
+        <w:t>fsck</w:t>
+      </w:r>
+      <w:proofErr w:type="spellEnd"/>
+      <w:r>
+        <w:rPr>
+          <w:rFonts w:ascii="Times New Roman" w:hAnsi="Times New Roman" w:cs="Times New Roman" w:hint="eastAsia"/>
+        </w:rPr>
+        <w:t xml:space="preserve">     - </w:t>
+      </w:r>
+      <w:r>
+        <w:rPr>
+          <w:rFonts w:ascii="Times New Roman" w:hAnsi="Times New Roman" w:cs="Times New Roman" w:hint="eastAsia"/>
+        </w:rPr>
+        <w:t>文件系统日志</w:t>
+      </w:r>
+    </w:p>
+    <w:p>
+      <w:pPr>
+        <w:jc w:val="left"/>
+        <w:rPr>
+          <w:rFonts w:ascii="Times New Roman" w:hAnsi="Times New Roman" w:cs="Times New Roman"/>
+        </w:rPr>
+      </w:pPr>
+      <w:r>
+        <w:rPr>
+          <w:rFonts w:ascii="Times New Roman" w:hAnsi="Times New Roman" w:cs="Times New Roman" w:hint="eastAsia"/>
+        </w:rPr>
+        <w:t>/</w:t>
+      </w:r>
+      <w:proofErr w:type="spellStart"/>
+      <w:r>
+        <w:rPr>
+          <w:rFonts w:ascii="Times New Roman" w:hAnsi="Times New Roman" w:cs="Times New Roman" w:hint="eastAsia"/>
+        </w:rPr>
+        <w:t>var</w:t>
+      </w:r>
+      <w:proofErr w:type="spellEnd"/>
+      <w:r>
+        <w:rPr>
+          <w:rFonts w:ascii="Times New Roman" w:hAnsi="Times New Roman" w:cs="Times New Roman" w:hint="eastAsia"/>
+        </w:rPr>
+        <w:t>/log/</w:t>
+      </w:r>
+      <w:proofErr w:type="spellStart"/>
+      <w:r>
+        <w:rPr>
+          <w:rFonts w:ascii="Times New Roman" w:hAnsi="Times New Roman" w:cs="Times New Roman" w:hint="eastAsia"/>
+        </w:rPr>
+        <w:t>faillog</w:t>
+      </w:r>
+      <w:proofErr w:type="spellEnd"/>
+      <w:r>
+        <w:rPr>
+          <w:rFonts w:ascii="Times New Roman" w:hAnsi="Times New Roman" w:cs="Times New Roman" w:hint="eastAsia"/>
+        </w:rPr>
+        <w:t xml:space="preserve">   -</w:t>
+      </w:r>
+      <w:r>
+        <w:rPr>
+          <w:rFonts w:ascii="Times New Roman" w:hAnsi="Times New Roman" w:cs="Times New Roman" w:hint="eastAsia"/>
+        </w:rPr>
+        <w:t>包含用户登录失败信息。此外，错误登录命令也会记录在本文件中。</w:t>
+      </w:r>
+    </w:p>
+    <w:p>
+      <w:pPr>
+        <w:jc w:val="left"/>
+        <w:rPr>
+          <w:rFonts w:ascii="Times New Roman" w:hAnsi="Times New Roman" w:cs="Times New Roman"/>
+        </w:rPr>
+      </w:pPr>
+      <w:r>
+        <w:rPr>
+          <w:rFonts w:ascii="Times New Roman" w:hAnsi="Times New Roman" w:cs="Times New Roman"/>
+        </w:rPr>
+        <w:t>/</w:t>
+      </w:r>
+      <w:proofErr w:type="spellStart"/>
+      <w:r>
+        <w:rPr>
+          <w:rFonts w:ascii="Times New Roman" w:hAnsi="Times New Roman" w:cs="Times New Roman"/>
+        </w:rPr>
+        <w:t>var</w:t>
+      </w:r>
+      <w:proofErr w:type="spellEnd"/>
+      <w:r>
+        <w:rPr>
+          <w:rFonts w:ascii="Times New Roman" w:hAnsi="Times New Roman" w:cs="Times New Roman"/>
+        </w:rPr>
+        <w:t>/log/</w:t>
+      </w:r>
+      <w:proofErr w:type="spellStart"/>
+      <w:r>
+        <w:rPr>
+          <w:rFonts w:ascii="Times New Roman" w:hAnsi="Times New Roman" w:cs="Times New Roman"/>
+        </w:rPr>
+        <w:t>hp</w:t>
+      </w:r>
+      <w:proofErr w:type="spellEnd"/>
+      <w:r>
+        <w:rPr>
+          <w:rFonts w:ascii="Times New Roman" w:hAnsi="Times New Roman" w:cs="Times New Roman"/>
+        </w:rPr>
+        <w:t>/</w:t>
+      </w:r>
+    </w:p>
+    <w:p>
+      <w:pPr>
+        <w:jc w:val="left"/>
+        <w:rPr>
+          <w:rFonts w:ascii="Times New Roman" w:hAnsi="Times New Roman" w:cs="Times New Roman"/>
+        </w:rPr>
+      </w:pPr>
+      <w:r>
+        <w:rPr>
+          <w:rFonts w:ascii="Times New Roman" w:hAnsi="Times New Roman" w:cs="Times New Roman"/>
+        </w:rPr>
+        <w:t>/</w:t>
+      </w:r>
+      <w:proofErr w:type="spellStart"/>
+      <w:r>
+        <w:rPr>
+          <w:rFonts w:ascii="Times New Roman" w:hAnsi="Times New Roman" w:cs="Times New Roman"/>
+        </w:rPr>
+        <w:t>var</w:t>
+      </w:r>
+      <w:proofErr w:type="spellEnd"/>
+      <w:r>
+        <w:rPr>
+          <w:rFonts w:ascii="Times New Roman" w:hAnsi="Times New Roman" w:cs="Times New Roman"/>
+        </w:rPr>
+        <w:t>/log/install/</w:t>
+      </w:r>
+    </w:p>
+    <w:p>
+      <w:pPr>
+        <w:jc w:val="left"/>
+        <w:rPr>
+          <w:rFonts w:ascii="Times New Roman" w:hAnsi="Times New Roman" w:cs="Times New Roman"/>
+        </w:rPr>
+      </w:pPr>
+      <w:r>
+        <w:rPr>
+          <w:rFonts w:ascii="Times New Roman" w:hAnsi="Times New Roman" w:cs="Times New Roman"/>
+        </w:rPr>
+        <w:t>/</w:t>
+      </w:r>
+      <w:proofErr w:type="spellStart"/>
+      <w:r>
+        <w:rPr>
+          <w:rFonts w:ascii="Times New Roman" w:hAnsi="Times New Roman" w:cs="Times New Roman"/>
+        </w:rPr>
+        <w:t>var</w:t>
+      </w:r>
+      <w:proofErr w:type="spellEnd"/>
+      <w:r>
+        <w:rPr>
+          <w:rFonts w:ascii="Times New Roman" w:hAnsi="Times New Roman" w:cs="Times New Roman"/>
+        </w:rPr>
+        <w:t>/log/jokey.log</w:t>
+      </w:r>
+    </w:p>
+    <w:p>
+      <w:pPr>
+        <w:jc w:val="left"/>
+        <w:rPr>
+          <w:rFonts w:ascii="Times New Roman" w:hAnsi="Times New Roman" w:cs="Times New Roman"/>
+        </w:rPr>
+      </w:pPr>
+      <w:r>
+        <w:rPr>
+          <w:rFonts w:ascii="Times New Roman" w:hAnsi="Times New Roman" w:cs="Times New Roman" w:hint="eastAsia"/>
+        </w:rPr>
+        <w:t>/</w:t>
+      </w:r>
+      <w:proofErr w:type="spellStart"/>
+      <w:r>
+        <w:rPr>
+          <w:rFonts w:ascii="Times New Roman" w:hAnsi="Times New Roman" w:cs="Times New Roman" w:hint="eastAsia"/>
+        </w:rPr>
+        <w:t>var</w:t>
+      </w:r>
+      <w:proofErr w:type="spellEnd"/>
+      <w:r>
+        <w:rPr>
+          <w:rFonts w:ascii="Times New Roman" w:hAnsi="Times New Roman" w:cs="Times New Roman" w:hint="eastAsia"/>
+        </w:rPr>
+        <w:t xml:space="preserve">/log/kern.log </w:t>
+      </w:r>
+      <w:r>
+        <w:rPr>
+          <w:rFonts w:ascii="Times New Roman" w:hAnsi="Times New Roman" w:cs="Times New Roman" w:hint="eastAsia"/>
+        </w:rPr>
+        <w:t>–包含内核产生的日志，有助于在定制内核时解决问题。</w:t>
+      </w:r>
+    </w:p>
+    <w:p>
+      <w:pPr>
+        <w:jc w:val="left"/>
+        <w:rPr>
+          <w:rFonts w:ascii="Times New Roman" w:hAnsi="Times New Roman" w:cs="Times New Roman"/>
+        </w:rPr>
+      </w:pPr>
+      <w:r>
+        <w:rPr>
+          <w:rFonts w:ascii="Times New Roman" w:hAnsi="Times New Roman" w:cs="Times New Roman" w:hint="eastAsia"/>
+        </w:rPr>
+        <w:t>/</w:t>
+      </w:r>
+      <w:proofErr w:type="spellStart"/>
+      <w:r>
+        <w:rPr>
+          <w:rFonts w:ascii="Times New Roman" w:hAnsi="Times New Roman" w:cs="Times New Roman" w:hint="eastAsia"/>
+        </w:rPr>
+        <w:t>var</w:t>
+      </w:r>
+      <w:proofErr w:type="spellEnd"/>
+      <w:r>
+        <w:rPr>
+          <w:rFonts w:ascii="Times New Roman" w:hAnsi="Times New Roman" w:cs="Times New Roman" w:hint="eastAsia"/>
+        </w:rPr>
+        <w:t>/log/</w:t>
+      </w:r>
+      <w:proofErr w:type="spellStart"/>
+      <w:r>
+        <w:rPr>
+          <w:rFonts w:ascii="Times New Roman" w:hAnsi="Times New Roman" w:cs="Times New Roman" w:hint="eastAsia"/>
+        </w:rPr>
+        <w:t>lastlog</w:t>
+      </w:r>
+      <w:proofErr w:type="spellEnd"/>
+      <w:r>
+        <w:rPr>
+          <w:rFonts w:ascii="Times New Roman" w:hAnsi="Times New Roman" w:cs="Times New Roman" w:hint="eastAsia"/>
+        </w:rPr>
+        <w:t xml:space="preserve"> </w:t>
+      </w:r>
+      <w:proofErr w:type="gramStart"/>
+      <w:r>
+        <w:rPr>
+          <w:rFonts w:ascii="Times New Roman" w:hAnsi="Times New Roman" w:cs="Times New Roman" w:hint="eastAsia"/>
+        </w:rPr>
+        <w:t>—记录</w:t>
+      </w:r>
+      <w:proofErr w:type="gramEnd"/>
+      <w:r>
+        <w:rPr>
+          <w:rFonts w:ascii="Times New Roman" w:hAnsi="Times New Roman" w:cs="Times New Roman" w:hint="eastAsia"/>
+        </w:rPr>
+        <w:t>所有用户的最近信息。这不是一个</w:t>
+      </w:r>
+      <w:r>
+        <w:rPr>
+          <w:rFonts w:ascii="Times New Roman" w:hAnsi="Times New Roman" w:cs="Times New Roman" w:hint="eastAsia"/>
+        </w:rPr>
+        <w:t>ASCII</w:t>
+      </w:r>
+      <w:r>
+        <w:rPr>
+          <w:rFonts w:ascii="Times New Roman" w:hAnsi="Times New Roman" w:cs="Times New Roman" w:hint="eastAsia"/>
+        </w:rPr>
+        <w:t>文件，因此需要用</w:t>
+      </w:r>
+      <w:proofErr w:type="spellStart"/>
+      <w:r>
+        <w:rPr>
+          <w:rFonts w:ascii="Times New Roman" w:hAnsi="Times New Roman" w:cs="Times New Roman" w:hint="eastAsia"/>
+        </w:rPr>
+        <w:t>lastlog</w:t>
+      </w:r>
+      <w:proofErr w:type="spellEnd"/>
+      <w:r>
+        <w:rPr>
+          <w:rFonts w:ascii="Times New Roman" w:hAnsi="Times New Roman" w:cs="Times New Roman" w:hint="eastAsia"/>
+        </w:rPr>
+        <w:t>命令查看内容。</w:t>
+      </w:r>
+    </w:p>
+    <w:p>
+      <w:pPr>
+        <w:jc w:val="left"/>
+        <w:rPr>
+          <w:rFonts w:ascii="Times New Roman" w:hAnsi="Times New Roman" w:cs="Times New Roman"/>
+        </w:rPr>
+      </w:pPr>
+      <w:r>
+        <w:rPr>
+          <w:rFonts w:ascii="Times New Roman" w:hAnsi="Times New Roman" w:cs="Times New Roman" w:hint="eastAsia"/>
+        </w:rPr>
+        <w:t>/</w:t>
+      </w:r>
+      <w:proofErr w:type="spellStart"/>
+      <w:r>
+        <w:rPr>
+          <w:rFonts w:ascii="Times New Roman" w:hAnsi="Times New Roman" w:cs="Times New Roman" w:hint="eastAsia"/>
+        </w:rPr>
+        <w:t>var</w:t>
+      </w:r>
+      <w:proofErr w:type="spellEnd"/>
+      <w:r>
+        <w:rPr>
+          <w:rFonts w:ascii="Times New Roman" w:hAnsi="Times New Roman" w:cs="Times New Roman" w:hint="eastAsia"/>
+        </w:rPr>
+        <w:t>/log/</w:t>
+      </w:r>
+      <w:proofErr w:type="spellStart"/>
+      <w:r>
+        <w:rPr>
+          <w:rFonts w:ascii="Times New Roman" w:hAnsi="Times New Roman" w:cs="Times New Roman" w:hint="eastAsia"/>
+        </w:rPr>
+        <w:t>faillog</w:t>
+      </w:r>
+      <w:proofErr w:type="spellEnd"/>
+      <w:r>
+        <w:rPr>
+          <w:rFonts w:ascii="Times New Roman" w:hAnsi="Times New Roman" w:cs="Times New Roman" w:hint="eastAsia"/>
+        </w:rPr>
+        <w:t xml:space="preserve"> </w:t>
+      </w:r>
+      <w:r>
+        <w:rPr>
+          <w:rFonts w:ascii="Times New Roman" w:hAnsi="Times New Roman" w:cs="Times New Roman" w:hint="eastAsia"/>
+        </w:rPr>
+        <w:t>–包含用户登录失败信息。此外，错误登录命令也会记录在本文件中。</w:t>
+      </w:r>
+    </w:p>
+    <w:p>
+      <w:pPr>
+        <w:jc w:val="left"/>
+        <w:rPr>
+          <w:rFonts w:ascii="Times New Roman" w:hAnsi="Times New Roman" w:cs="Times New Roman"/>
+        </w:rPr>
+      </w:pPr>
+      <w:r>
+        <w:rPr>
+          <w:rFonts w:ascii="Times New Roman" w:hAnsi="Times New Roman" w:cs="Times New Roman"/>
+        </w:rPr>
+        <w:t>/</w:t>
+      </w:r>
+      <w:proofErr w:type="spellStart"/>
+      <w:r>
+        <w:rPr>
+          <w:rFonts w:ascii="Times New Roman" w:hAnsi="Times New Roman" w:cs="Times New Roman"/>
+        </w:rPr>
+        <w:t>var</w:t>
+      </w:r>
+      <w:proofErr w:type="spellEnd"/>
+      <w:r>
+        <w:rPr>
+          <w:rFonts w:ascii="Times New Roman" w:hAnsi="Times New Roman" w:cs="Times New Roman"/>
+        </w:rPr>
+        <w:t>/log/</w:t>
+      </w:r>
+      <w:proofErr w:type="spellStart"/>
+      <w:r>
+        <w:rPr>
+          <w:rFonts w:ascii="Times New Roman" w:hAnsi="Times New Roman" w:cs="Times New Roman"/>
+        </w:rPr>
+        <w:t>lightdm</w:t>
+      </w:r>
+      <w:proofErr w:type="spellEnd"/>
+      <w:r>
+        <w:rPr>
+          <w:rFonts w:ascii="Times New Roman" w:hAnsi="Times New Roman" w:cs="Times New Roman"/>
+        </w:rPr>
+        <w:t>/</w:t>
+      </w:r>
+    </w:p>
+    <w:p>
+      <w:pPr>
+        <w:jc w:val="left"/>
+        <w:rPr>
+          <w:rFonts w:ascii="Times New Roman" w:hAnsi="Times New Roman" w:cs="Times New Roman"/>
+        </w:rPr>
+      </w:pPr>
+      <w:r>
+        <w:rPr>
+          <w:rFonts w:ascii="Times New Roman" w:hAnsi="Times New Roman" w:cs="Times New Roman" w:hint="eastAsia"/>
+        </w:rPr>
+        <w:t>/</w:t>
+      </w:r>
+      <w:proofErr w:type="spellStart"/>
+      <w:r>
+        <w:rPr>
+          <w:rFonts w:ascii="Times New Roman" w:hAnsi="Times New Roman" w:cs="Times New Roman" w:hint="eastAsia"/>
+        </w:rPr>
+        <w:t>var</w:t>
+      </w:r>
+      <w:proofErr w:type="spellEnd"/>
+      <w:r>
+        <w:rPr>
+          <w:rFonts w:ascii="Times New Roman" w:hAnsi="Times New Roman" w:cs="Times New Roman" w:hint="eastAsia"/>
+        </w:rPr>
+        <w:t xml:space="preserve">/log/mail/ </w:t>
+      </w:r>
+      <w:r>
+        <w:rPr>
+          <w:rFonts w:ascii="Times New Roman" w:hAnsi="Times New Roman" w:cs="Times New Roman" w:hint="eastAsia"/>
+        </w:rPr>
+        <w:t>–</w:t>
+      </w:r>
+      <w:r>
+        <w:rPr>
+          <w:rFonts w:ascii="Times New Roman" w:hAnsi="Times New Roman" w:cs="Times New Roman" w:hint="eastAsia"/>
+        </w:rPr>
+        <w:t xml:space="preserve"> </w:t>
+      </w:r>
+      <w:r>
+        <w:rPr>
+          <w:rFonts w:ascii="Times New Roman" w:hAnsi="Times New Roman" w:cs="Times New Roman" w:hint="eastAsia"/>
+        </w:rPr>
+        <w:t>这个子目录包含邮件服务器的额外日志。</w:t>
+      </w:r>
+    </w:p>
+    <w:p>
+      <w:pPr>
+        <w:jc w:val="left"/>
+        <w:rPr>
+          <w:rFonts w:ascii="Times New Roman" w:hAnsi="Times New Roman" w:cs="Times New Roman"/>
+        </w:rPr>
+      </w:pPr>
+      <w:r>
+        <w:rPr>
+          <w:rFonts w:ascii="Times New Roman" w:hAnsi="Times New Roman" w:cs="Times New Roman" w:hint="eastAsia"/>
+        </w:rPr>
+        <w:t>/</w:t>
+      </w:r>
+      <w:proofErr w:type="spellStart"/>
+      <w:r>
+        <w:rPr>
+          <w:rFonts w:ascii="Times New Roman" w:hAnsi="Times New Roman" w:cs="Times New Roman" w:hint="eastAsia"/>
+        </w:rPr>
+        <w:t>var</w:t>
+      </w:r>
+      <w:proofErr w:type="spellEnd"/>
+      <w:r>
+        <w:rPr>
+          <w:rFonts w:ascii="Times New Roman" w:hAnsi="Times New Roman" w:cs="Times New Roman" w:hint="eastAsia"/>
+        </w:rPr>
+        <w:t>/log/</w:t>
+      </w:r>
+      <w:proofErr w:type="spellStart"/>
+      <w:r>
+        <w:rPr>
+          <w:rFonts w:ascii="Times New Roman" w:hAnsi="Times New Roman" w:cs="Times New Roman" w:hint="eastAsia"/>
+        </w:rPr>
+        <w:t>mail.err</w:t>
+      </w:r>
+      <w:proofErr w:type="spellEnd"/>
+      <w:r>
+        <w:rPr>
+          <w:rFonts w:ascii="Times New Roman" w:hAnsi="Times New Roman" w:cs="Times New Roman" w:hint="eastAsia"/>
+        </w:rPr>
+        <w:t xml:space="preserve">    -</w:t>
+      </w:r>
+      <w:r>
+        <w:rPr>
+          <w:rFonts w:ascii="Times New Roman" w:hAnsi="Times New Roman" w:cs="Times New Roman" w:hint="eastAsia"/>
+        </w:rPr>
+        <w:t>类似于上面的</w:t>
+      </w:r>
+    </w:p>
+    <w:p>
+      <w:pPr>
+        <w:jc w:val="left"/>
+        <w:rPr>
+          <w:rFonts w:ascii="Times New Roman" w:hAnsi="Times New Roman" w:cs="Times New Roman"/>
+        </w:rPr>
+      </w:pPr>
+      <w:r>
+        <w:rPr>
+          <w:rFonts w:ascii="Times New Roman" w:hAnsi="Times New Roman" w:cs="Times New Roman"/>
+        </w:rPr>
+        <w:t>/</w:t>
+      </w:r>
+      <w:proofErr w:type="spellStart"/>
+      <w:r>
+        <w:rPr>
+          <w:rFonts w:ascii="Times New Roman" w:hAnsi="Times New Roman" w:cs="Times New Roman"/>
+        </w:rPr>
+        <w:t>var</w:t>
+      </w:r>
+      <w:proofErr w:type="spellEnd"/>
+      <w:r>
+        <w:rPr>
+          <w:rFonts w:ascii="Times New Roman" w:hAnsi="Times New Roman" w:cs="Times New Roman"/>
+        </w:rPr>
+        <w:t>/log/news/</w:t>
+      </w:r>
+    </w:p>
+    <w:p>
+      <w:pPr>
+        <w:jc w:val="left"/>
+        <w:rPr>
+          <w:rFonts w:ascii="Times New Roman" w:hAnsi="Times New Roman" w:cs="Times New Roman"/>
+        </w:rPr>
+      </w:pPr>
+      <w:r>
+        <w:rPr>
+          <w:rFonts w:ascii="Times New Roman" w:hAnsi="Times New Roman" w:cs="Times New Roman"/>
+        </w:rPr>
+        <w:t>/</w:t>
+      </w:r>
+      <w:proofErr w:type="spellStart"/>
+      <w:r>
+        <w:rPr>
+          <w:rFonts w:ascii="Times New Roman" w:hAnsi="Times New Roman" w:cs="Times New Roman"/>
+        </w:rPr>
+        <w:t>var</w:t>
+      </w:r>
+      <w:proofErr w:type="spellEnd"/>
+      <w:r>
+        <w:rPr>
+          <w:rFonts w:ascii="Times New Roman" w:hAnsi="Times New Roman" w:cs="Times New Roman"/>
+        </w:rPr>
+        <w:t>/log/pm-powersave.log</w:t>
+      </w:r>
+    </w:p>
+    <w:p>
+      <w:pPr>
+        <w:jc w:val="left"/>
+        <w:rPr>
+          <w:rFonts w:ascii="Times New Roman" w:hAnsi="Times New Roman" w:cs="Times New Roman"/>
+        </w:rPr>
+      </w:pPr>
+      <w:r>
+        <w:rPr>
+          <w:rFonts w:ascii="Times New Roman" w:hAnsi="Times New Roman" w:cs="Times New Roman" w:hint="eastAsia"/>
+        </w:rPr>
+        <w:t>/</w:t>
+      </w:r>
+      <w:proofErr w:type="spellStart"/>
+      <w:r>
+        <w:rPr>
+          <w:rFonts w:ascii="Times New Roman" w:hAnsi="Times New Roman" w:cs="Times New Roman" w:hint="eastAsia"/>
+        </w:rPr>
+        <w:t>var</w:t>
+      </w:r>
+      <w:proofErr w:type="spellEnd"/>
+      <w:r>
+        <w:rPr>
+          <w:rFonts w:ascii="Times New Roman" w:hAnsi="Times New Roman" w:cs="Times New Roman" w:hint="eastAsia"/>
+        </w:rPr>
+        <w:t xml:space="preserve">/log/samba/ </w:t>
+      </w:r>
+      <w:r>
+        <w:rPr>
+          <w:rFonts w:ascii="Times New Roman" w:hAnsi="Times New Roman" w:cs="Times New Roman" w:hint="eastAsia"/>
+        </w:rPr>
+        <w:t>–包含由</w:t>
+      </w:r>
+      <w:r>
+        <w:rPr>
+          <w:rFonts w:ascii="Times New Roman" w:hAnsi="Times New Roman" w:cs="Times New Roman" w:hint="eastAsia"/>
+        </w:rPr>
+        <w:t>samba</w:t>
+      </w:r>
+      <w:r>
+        <w:rPr>
+          <w:rFonts w:ascii="Times New Roman" w:hAnsi="Times New Roman" w:cs="Times New Roman" w:hint="eastAsia"/>
+        </w:rPr>
+        <w:t>存储的信息。</w:t>
+      </w:r>
+    </w:p>
+    <w:p>
+      <w:pPr>
+        <w:jc w:val="left"/>
+        <w:rPr>
+          <w:rFonts w:ascii="Times New Roman" w:hAnsi="Times New Roman" w:cs="Times New Roman"/>
+        </w:rPr>
+      </w:pPr>
+      <w:r>
+        <w:rPr>
+          <w:rFonts w:ascii="Times New Roman" w:hAnsi="Times New Roman" w:cs="Times New Roman"/>
+        </w:rPr>
+        <w:t>/</w:t>
+      </w:r>
+      <w:proofErr w:type="spellStart"/>
+      <w:r>
+        <w:rPr>
+          <w:rFonts w:ascii="Times New Roman" w:hAnsi="Times New Roman" w:cs="Times New Roman"/>
+        </w:rPr>
+        <w:t>var</w:t>
+      </w:r>
+      <w:proofErr w:type="spellEnd"/>
+      <w:r>
+        <w:rPr>
+          <w:rFonts w:ascii="Times New Roman" w:hAnsi="Times New Roman" w:cs="Times New Roman"/>
+        </w:rPr>
+        <w:t>/log/syss.log</w:t>
+      </w:r>
+    </w:p>
+    <w:p>
+      <w:pPr>
+        <w:jc w:val="left"/>
+        <w:rPr>
+          <w:rFonts w:ascii="Times New Roman" w:hAnsi="Times New Roman" w:cs="Times New Roman"/>
+        </w:rPr>
+      </w:pPr>
+      <w:r>
+        <w:rPr>
+          <w:rFonts w:ascii="Times New Roman" w:hAnsi="Times New Roman" w:cs="Times New Roman"/>
+        </w:rPr>
+        <w:t>/</w:t>
+      </w:r>
+      <w:proofErr w:type="spellStart"/>
+      <w:r>
+        <w:rPr>
+          <w:rFonts w:ascii="Times New Roman" w:hAnsi="Times New Roman" w:cs="Times New Roman"/>
+        </w:rPr>
+        <w:t>var</w:t>
+      </w:r>
+      <w:proofErr w:type="spellEnd"/>
+      <w:r>
+        <w:rPr>
+          <w:rFonts w:ascii="Times New Roman" w:hAnsi="Times New Roman" w:cs="Times New Roman"/>
+        </w:rPr>
+        <w:t>/log/speech-</w:t>
+      </w:r>
+      <w:proofErr w:type="spellStart"/>
+      <w:r>
+        <w:rPr>
+          <w:rFonts w:ascii="Times New Roman" w:hAnsi="Times New Roman" w:cs="Times New Roman"/>
+        </w:rPr>
+        <w:t>dispacher</w:t>
+      </w:r>
+      <w:proofErr w:type="spellEnd"/>
+      <w:r>
+        <w:rPr>
+          <w:rFonts w:ascii="Times New Roman" w:hAnsi="Times New Roman" w:cs="Times New Roman"/>
+        </w:rPr>
+        <w:t>/</w:t>
+      </w:r>
+    </w:p>
+    <w:p>
+      <w:pPr>
+        <w:jc w:val="left"/>
+        <w:rPr>
+          <w:rFonts w:ascii="Times New Roman" w:hAnsi="Times New Roman" w:cs="Times New Roman"/>
+        </w:rPr>
+      </w:pPr>
+      <w:r>
+        <w:rPr>
+          <w:rFonts w:ascii="Times New Roman" w:hAnsi="Times New Roman" w:cs="Times New Roman"/>
+        </w:rPr>
+        <w:t>/</w:t>
+      </w:r>
+      <w:proofErr w:type="spellStart"/>
+      <w:r>
+        <w:rPr>
+          <w:rFonts w:ascii="Times New Roman" w:hAnsi="Times New Roman" w:cs="Times New Roman"/>
+        </w:rPr>
+        <w:t>var</w:t>
+      </w:r>
+      <w:proofErr w:type="spellEnd"/>
+      <w:r>
+        <w:rPr>
+          <w:rFonts w:ascii="Times New Roman" w:hAnsi="Times New Roman" w:cs="Times New Roman"/>
+        </w:rPr>
+        <w:t>/log/</w:t>
+      </w:r>
+      <w:proofErr w:type="spellStart"/>
+      <w:r>
+        <w:rPr>
+          <w:rFonts w:ascii="Times New Roman" w:hAnsi="Times New Roman" w:cs="Times New Roman"/>
+        </w:rPr>
+        <w:t>udev</w:t>
+      </w:r>
+      <w:proofErr w:type="spellEnd"/>
+    </w:p>
+    <w:p>
+      <w:pPr>
+        <w:jc w:val="left"/>
+        <w:rPr>
+          <w:rFonts w:ascii="Times New Roman" w:hAnsi="Times New Roman" w:cs="Times New Roman"/>
+        </w:rPr>
+      </w:pPr>
+      <w:r>
+        <w:rPr>
+          <w:rFonts w:ascii="Times New Roman" w:hAnsi="Times New Roman" w:cs="Times New Roman"/>
+        </w:rPr>
+        <w:lastRenderedPageBreak/>
+        <w:t>/</w:t>
+      </w:r>
+      <w:proofErr w:type="spellStart"/>
+      <w:r>
+        <w:rPr>
+          <w:rFonts w:ascii="Times New Roman" w:hAnsi="Times New Roman" w:cs="Times New Roman"/>
+        </w:rPr>
+        <w:t>var</w:t>
+      </w:r>
+      <w:proofErr w:type="spellEnd"/>
+      <w:r>
+        <w:rPr>
+          <w:rFonts w:ascii="Times New Roman" w:hAnsi="Times New Roman" w:cs="Times New Roman"/>
+        </w:rPr>
+        <w:t>/log/ufw.log</w:t>
+      </w:r>
+    </w:p>
+    <w:p>
+      <w:pPr>
+        <w:jc w:val="left"/>
+        <w:rPr>
+          <w:rFonts w:ascii="Times New Roman" w:hAnsi="Times New Roman" w:cs="Times New Roman"/>
+        </w:rPr>
+      </w:pPr>
+      <w:r>
+        <w:rPr>
+          <w:rFonts w:ascii="Times New Roman" w:hAnsi="Times New Roman" w:cs="Times New Roman"/>
+        </w:rPr>
+        <w:t>/</w:t>
+      </w:r>
+      <w:proofErr w:type="spellStart"/>
+      <w:r>
+        <w:rPr>
+          <w:rFonts w:ascii="Times New Roman" w:hAnsi="Times New Roman" w:cs="Times New Roman"/>
+        </w:rPr>
+        <w:t>var</w:t>
+      </w:r>
+      <w:proofErr w:type="spellEnd"/>
+      <w:r>
+        <w:rPr>
+          <w:rFonts w:ascii="Times New Roman" w:hAnsi="Times New Roman" w:cs="Times New Roman"/>
+        </w:rPr>
+        <w:t>/log/upstart/</w:t>
+      </w:r>
+    </w:p>
+    <w:p>
+      <w:pPr>
+        <w:jc w:val="left"/>
+        <w:rPr>
+          <w:rFonts w:ascii="Times New Roman" w:hAnsi="Times New Roman" w:cs="Times New Roman"/>
+        </w:rPr>
+      </w:pPr>
+      <w:r>
+        <w:rPr>
+          <w:rFonts w:ascii="Times New Roman" w:hAnsi="Times New Roman" w:cs="Times New Roman"/>
+        </w:rPr>
+        <w:t>/</w:t>
+      </w:r>
+      <w:proofErr w:type="spellStart"/>
+      <w:r>
+        <w:rPr>
+          <w:rFonts w:ascii="Times New Roman" w:hAnsi="Times New Roman" w:cs="Times New Roman"/>
+        </w:rPr>
+        <w:t>var</w:t>
+      </w:r>
+      <w:proofErr w:type="spellEnd"/>
+      <w:r>
+        <w:rPr>
+          <w:rFonts w:ascii="Times New Roman" w:hAnsi="Times New Roman" w:cs="Times New Roman"/>
+        </w:rPr>
+        <w:t>/log/</w:t>
+      </w:r>
+      <w:proofErr w:type="spellStart"/>
+      <w:r>
+        <w:rPr>
+          <w:rFonts w:ascii="Times New Roman" w:hAnsi="Times New Roman" w:cs="Times New Roman"/>
+        </w:rPr>
+        <w:t>uattended</w:t>
+      </w:r>
+      <w:proofErr w:type="spellEnd"/>
+      <w:r>
+        <w:rPr>
+          <w:rFonts w:ascii="Times New Roman" w:hAnsi="Times New Roman" w:cs="Times New Roman"/>
+        </w:rPr>
+        <w:t>-upgrades/</w:t>
+      </w:r>
+    </w:p>
+    <w:p>
+      <w:pPr>
+        <w:jc w:val="left"/>
+        <w:rPr>
+          <w:rFonts w:ascii="Times New Roman" w:hAnsi="Times New Roman" w:cs="Times New Roman"/>
+        </w:rPr>
+      </w:pPr>
+      <w:r>
+        <w:rPr>
+          <w:rFonts w:ascii="Times New Roman" w:hAnsi="Times New Roman" w:cs="Times New Roman" w:hint="eastAsia"/>
+        </w:rPr>
+        <w:t>/</w:t>
+      </w:r>
+      <w:proofErr w:type="spellStart"/>
+      <w:r>
+        <w:rPr>
+          <w:rFonts w:ascii="Times New Roman" w:hAnsi="Times New Roman" w:cs="Times New Roman" w:hint="eastAsia"/>
+        </w:rPr>
+        <w:t>var</w:t>
+      </w:r>
+      <w:proofErr w:type="spellEnd"/>
+      <w:r>
+        <w:rPr>
+          <w:rFonts w:ascii="Times New Roman" w:hAnsi="Times New Roman" w:cs="Times New Roman" w:hint="eastAsia"/>
+        </w:rPr>
+        <w:t>/log/</w:t>
+      </w:r>
+      <w:proofErr w:type="spellStart"/>
+      <w:r>
+        <w:rPr>
+          <w:rFonts w:ascii="Times New Roman" w:hAnsi="Times New Roman" w:cs="Times New Roman" w:hint="eastAsia"/>
+        </w:rPr>
+        <w:t>wtmp</w:t>
+      </w:r>
+      <w:proofErr w:type="spellEnd"/>
+      <w:r>
+        <w:rPr>
+          <w:rFonts w:ascii="Times New Roman" w:hAnsi="Times New Roman" w:cs="Times New Roman" w:hint="eastAsia"/>
+        </w:rPr>
+        <w:t xml:space="preserve"> </w:t>
+      </w:r>
+      <w:r>
+        <w:rPr>
+          <w:rFonts w:ascii="Times New Roman" w:hAnsi="Times New Roman" w:cs="Times New Roman" w:hint="eastAsia"/>
+        </w:rPr>
+        <w:t>—包含登录信息。使用</w:t>
+      </w:r>
+      <w:proofErr w:type="spellStart"/>
+      <w:r>
+        <w:rPr>
+          <w:rFonts w:ascii="Times New Roman" w:hAnsi="Times New Roman" w:cs="Times New Roman" w:hint="eastAsia"/>
+        </w:rPr>
+        <w:t>wtmp</w:t>
+      </w:r>
+      <w:proofErr w:type="spellEnd"/>
+      <w:r>
+        <w:rPr>
+          <w:rFonts w:ascii="Times New Roman" w:hAnsi="Times New Roman" w:cs="Times New Roman" w:hint="eastAsia"/>
+        </w:rPr>
+        <w:t>可以找出谁正在登陆进入系统，谁使用命令显示这个文件或信息等。</w:t>
+      </w:r>
+    </w:p>
+    <w:p>
+      <w:pPr>
+        <w:jc w:val="left"/>
+        <w:rPr>
+          <w:rFonts w:ascii="Times New Roman" w:hAnsi="Times New Roman" w:cs="Times New Roman"/>
+        </w:rPr>
+      </w:pPr>
+      <w:r>
+        <w:rPr>
+          <w:rFonts w:ascii="Times New Roman" w:hAnsi="Times New Roman" w:cs="Times New Roman" w:hint="eastAsia"/>
+        </w:rPr>
+        <w:t>/</w:t>
+      </w:r>
+      <w:proofErr w:type="spellStart"/>
+      <w:r>
+        <w:rPr>
+          <w:rFonts w:ascii="Times New Roman" w:hAnsi="Times New Roman" w:cs="Times New Roman" w:hint="eastAsia"/>
+        </w:rPr>
+        <w:t>var</w:t>
+      </w:r>
+      <w:proofErr w:type="spellEnd"/>
+      <w:r>
+        <w:rPr>
+          <w:rFonts w:ascii="Times New Roman" w:hAnsi="Times New Roman" w:cs="Times New Roman" w:hint="eastAsia"/>
+        </w:rPr>
+        <w:t>/log/xorg.*.log</w:t>
+      </w:r>
+      <w:r>
+        <w:rPr>
+          <w:rFonts w:ascii="Times New Roman" w:hAnsi="Times New Roman" w:cs="Times New Roman" w:hint="eastAsia"/>
+        </w:rPr>
+        <w:t>—</w:t>
+      </w:r>
+      <w:r>
+        <w:rPr>
+          <w:rFonts w:ascii="Times New Roman" w:hAnsi="Times New Roman" w:cs="Times New Roman" w:hint="eastAsia"/>
+        </w:rPr>
+        <w:t xml:space="preserve"> </w:t>
+      </w:r>
+      <w:r>
+        <w:rPr>
+          <w:rFonts w:ascii="Times New Roman" w:hAnsi="Times New Roman" w:cs="Times New Roman" w:hint="eastAsia"/>
+        </w:rPr>
+        <w:t>来自</w:t>
+      </w:r>
+      <w:r>
+        <w:rPr>
+          <w:rFonts w:ascii="Times New Roman" w:hAnsi="Times New Roman" w:cs="Times New Roman" w:hint="eastAsia"/>
+        </w:rPr>
+        <w:t>X</w:t>
+      </w:r>
+      <w:r>
+        <w:rPr>
+          <w:rFonts w:ascii="Times New Roman" w:hAnsi="Times New Roman" w:cs="Times New Roman" w:hint="eastAsia"/>
+        </w:rPr>
+        <w:t>的日志信息。</w:t>
+      </w:r>
+    </w:p>
+    <w:p>
+      <w:pPr>
+        <w:jc w:val="left"/>
+        <w:rPr>
+          <w:rFonts w:ascii="Times New Roman" w:hAnsi="Times New Roman" w:cs="Times New Roman"/>
+        </w:rPr>
+      </w:pPr>
+      <w:r>
+        <w:rPr>
+          <w:rFonts w:hint="eastAsia"/>
+          <w:b/>
+          <w:color w:val="FF0000"/>
+        </w:rPr>
+        <w:t>问题</w:t>
+      </w:r>
+      <w:r>
+        <w:rPr>
+          <w:rFonts w:hint="eastAsia"/>
+          <w:b/>
+          <w:color w:val="FF0000"/>
+        </w:rPr>
+        <w:t>32</w:t>
+      </w:r>
+      <w:r>
+        <w:rPr>
+          <w:rFonts w:hint="eastAsia"/>
+          <w:b/>
+          <w:color w:val="FF0000"/>
+        </w:rPr>
+        <w:t>：</w:t>
+      </w:r>
+      <w:proofErr w:type="spellStart"/>
+      <w:r>
+        <w:rPr>
+          <w:rFonts w:ascii="Times New Roman" w:hAnsi="Times New Roman" w:cs="Times New Roman"/>
+        </w:rPr>
+        <w:t>init</w:t>
+      </w:r>
+      <w:proofErr w:type="spellEnd"/>
+      <w:r>
+        <w:rPr>
+          <w:rFonts w:ascii="Times New Roman" w:hAnsi="Times New Roman" w:cs="Times New Roman"/>
+        </w:rPr>
+        <w:t>: failsafe main process (2249) killed by TERM signal</w:t>
+      </w:r>
+      <w:r>
+        <w:rPr>
+          <w:rFonts w:ascii="Times New Roman" w:hAnsi="Times New Roman" w:cs="Times New Roman" w:hint="eastAsia"/>
+        </w:rPr>
+        <w:t>是什么意思</w:t>
+      </w:r>
+    </w:p>
+    <w:p>
+      <w:pPr>
+        <w:jc w:val="left"/>
+        <w:rPr>
+          <w:rFonts w:ascii="Times New Roman" w:hAnsi="Times New Roman" w:cs="Times New Roman"/>
+        </w:rPr>
+      </w:pPr>
+      <w:r>
+        <w:rPr>
+          <w:rFonts w:hint="eastAsia"/>
+          <w:b/>
+          <w:color w:val="FF0000"/>
+        </w:rPr>
+        <w:t>解决</w:t>
+      </w:r>
+      <w:r>
+        <w:rPr>
+          <w:rFonts w:hint="eastAsia"/>
+          <w:b/>
+          <w:color w:val="FF0000"/>
+        </w:rPr>
+        <w:t>32</w:t>
+      </w:r>
+      <w:r>
+        <w:rPr>
+          <w:rFonts w:hint="eastAsia"/>
+          <w:b/>
+          <w:color w:val="FF0000"/>
+        </w:rPr>
+        <w:t>：</w:t>
+      </w:r>
+      <w:proofErr w:type="gramStart"/>
+      <w:r>
+        <w:rPr>
+          <w:rFonts w:ascii="Times New Roman" w:hAnsi="Times New Roman" w:cs="Times New Roman"/>
+        </w:rPr>
+        <w:t>failsafe</w:t>
+      </w:r>
+      <w:proofErr w:type="gramEnd"/>
+      <w:r>
+        <w:rPr>
+          <w:rFonts w:ascii="Times New Roman" w:hAnsi="Times New Roman" w:cs="Times New Roman"/>
+        </w:rPr>
+        <w:t xml:space="preserve"> is a process on systems that use upstart that detects if the system failed to boot properly and then takes appropriate action. It always starts during the boot process but is killed by upstart if the boot was successful.</w:t>
+      </w:r>
+    </w:p>
+    <w:p>
+      <w:pPr>
+        <w:jc w:val="left"/>
+        <w:rPr>
+          <w:rFonts w:ascii="Times New Roman" w:hAnsi="Times New Roman" w:cs="Times New Roman"/>
+        </w:rPr>
+      </w:pPr>
+      <w:r>
+        <w:rPr>
+          <w:rFonts w:hint="eastAsia"/>
+          <w:b/>
+          <w:color w:val="FF0000"/>
+        </w:rPr>
+        <w:t>问题</w:t>
+      </w:r>
+      <w:r>
+        <w:rPr>
+          <w:rFonts w:hint="eastAsia"/>
+          <w:b/>
+          <w:color w:val="FF0000"/>
+        </w:rPr>
+        <w:t>33</w:t>
+      </w:r>
+      <w:r>
+        <w:rPr>
+          <w:rFonts w:hint="eastAsia"/>
+          <w:b/>
+          <w:color w:val="FF0000"/>
+        </w:rPr>
+        <w:t>：</w:t>
+      </w:r>
+      <w:r>
+        <w:rPr>
+          <w:rFonts w:ascii="Times New Roman" w:hAnsi="Times New Roman" w:cs="Times New Roman" w:hint="eastAsia"/>
+        </w:rPr>
+        <w:t>CAN</w:t>
+      </w:r>
+      <w:r>
+        <w:rPr>
+          <w:rFonts w:ascii="Times New Roman" w:hAnsi="Times New Roman" w:cs="Times New Roman" w:hint="eastAsia"/>
+        </w:rPr>
+        <w:t>消息重复接收两次</w:t>
+      </w:r>
+    </w:p>
+    <w:p>
+      <w:pPr>
+        <w:jc w:val="left"/>
+        <w:rPr>
+          <w:rFonts w:ascii="Times New Roman" w:hAnsi="Times New Roman" w:cs="Times New Roman"/>
+        </w:rPr>
+      </w:pPr>
+      <w:r>
+        <w:rPr>
+          <w:rFonts w:hint="eastAsia"/>
+          <w:b/>
+          <w:color w:val="FF0000"/>
+        </w:rPr>
+        <w:t>解决</w:t>
+      </w:r>
+      <w:r>
+        <w:rPr>
+          <w:rFonts w:hint="eastAsia"/>
+          <w:b/>
+          <w:color w:val="FF0000"/>
+        </w:rPr>
+        <w:t>33</w:t>
+      </w:r>
+      <w:r>
+        <w:rPr>
+          <w:rFonts w:hint="eastAsia"/>
+          <w:b/>
+          <w:color w:val="FF0000"/>
+        </w:rPr>
+        <w:t>：</w:t>
+      </w:r>
+      <w:r>
+        <w:rPr>
+          <w:rFonts w:ascii="Times New Roman" w:hAnsi="Times New Roman" w:cs="Times New Roman" w:hint="eastAsia"/>
+        </w:rPr>
+        <w:t>在过滤的时候，添加了两次，导致消息发送了两次</w:t>
+      </w:r>
+    </w:p>
+    <w:p>
+      <w:pPr>
+        <w:jc w:val="left"/>
+        <w:rPr>
+          <w:rFonts w:ascii="Times New Roman" w:hAnsi="Times New Roman" w:cs="Times New Roman"/>
+        </w:rPr>
+      </w:pPr>
+      <w:r>
+        <w:rPr>
+          <w:rFonts w:hint="eastAsia"/>
+          <w:b/>
+          <w:color w:val="FF0000"/>
+        </w:rPr>
+        <w:t>问题</w:t>
+      </w:r>
+      <w:r>
+        <w:rPr>
+          <w:rFonts w:hint="eastAsia"/>
+          <w:b/>
+          <w:color w:val="FF0000"/>
+        </w:rPr>
+        <w:t>34</w:t>
+      </w:r>
+      <w:r>
+        <w:rPr>
+          <w:rFonts w:hint="eastAsia"/>
+          <w:b/>
+          <w:color w:val="FF0000"/>
+        </w:rPr>
+        <w:t>：</w:t>
+      </w:r>
+      <w:r>
+        <w:rPr>
+          <w:rFonts w:ascii="Times New Roman" w:hAnsi="Times New Roman" w:cs="Times New Roman" w:hint="eastAsia"/>
+        </w:rPr>
+        <w:t>芯片流水线对程序设计的影响，比如</w:t>
+      </w:r>
+      <w:r>
+        <w:rPr>
+          <w:rFonts w:ascii="Times New Roman" w:hAnsi="Times New Roman" w:cs="Times New Roman" w:hint="eastAsia"/>
+        </w:rPr>
+        <w:t>ARM</w:t>
+      </w:r>
+      <w:r>
+        <w:rPr>
+          <w:rFonts w:ascii="Times New Roman" w:hAnsi="Times New Roman" w:cs="Times New Roman" w:hint="eastAsia"/>
+        </w:rPr>
+        <w:t>芯片</w:t>
+      </w:r>
+    </w:p>
+    <w:p>
+      <w:pPr>
+        <w:jc w:val="left"/>
+        <w:rPr>
+          <w:rFonts w:ascii="Times New Roman" w:hAnsi="Times New Roman" w:cs="Times New Roman"/>
+        </w:rPr>
+      </w:pPr>
+      <w:r>
+        <w:rPr>
+          <w:rFonts w:hint="eastAsia"/>
+          <w:b/>
+          <w:color w:val="FF0000"/>
+        </w:rPr>
+        <w:t>解决</w:t>
+      </w:r>
+      <w:r>
+        <w:rPr>
+          <w:rFonts w:hint="eastAsia"/>
+          <w:b/>
+          <w:color w:val="FF0000"/>
+        </w:rPr>
+        <w:t>34</w:t>
+      </w:r>
+      <w:r>
+        <w:rPr>
+          <w:rFonts w:hint="eastAsia"/>
+          <w:b/>
+          <w:color w:val="FF0000"/>
+        </w:rPr>
+        <w:t>：</w:t>
+      </w:r>
+      <w:r>
+        <w:rPr>
+          <w:rFonts w:ascii="Times New Roman" w:hAnsi="Times New Roman" w:cs="Times New Roman" w:hint="eastAsia"/>
+        </w:rPr>
+        <w:t>指令周期分为取值，译码，直行等</w:t>
+      </w:r>
+      <w:r>
+        <w:rPr>
+          <w:rFonts w:ascii="Times New Roman" w:hAnsi="Times New Roman" w:cs="Times New Roman" w:hint="eastAsia"/>
+        </w:rPr>
+        <w:t>，</w:t>
+      </w:r>
+      <w:r>
+        <w:rPr>
+          <w:rFonts w:ascii="Times New Roman" w:hAnsi="Times New Roman" w:cs="Times New Roman" w:hint="eastAsia"/>
+        </w:rPr>
+        <w:t>取指令、存储器读、存储器写等，这每一项工作称为一个基本操作</w:t>
+      </w:r>
+      <w:r>
+        <w:rPr>
+          <w:rFonts w:ascii="Times New Roman" w:hAnsi="Times New Roman" w:cs="Times New Roman" w:hint="eastAsia"/>
+        </w:rPr>
+        <w:t>（</w:t>
+      </w:r>
+      <w:r>
+        <w:rPr>
+          <w:rFonts w:ascii="Times New Roman" w:hAnsi="Times New Roman" w:cs="Times New Roman" w:hint="eastAsia"/>
+        </w:rPr>
+        <w:t>完成一个基本操作所需要的时间称为机器周期</w:t>
+      </w:r>
+      <w:r>
+        <w:rPr>
+          <w:rFonts w:ascii="Times New Roman" w:hAnsi="Times New Roman" w:cs="Times New Roman" w:hint="eastAsia"/>
+        </w:rPr>
+        <w:t>）</w:t>
+      </w:r>
+      <w:r>
+        <w:rPr>
+          <w:rFonts w:ascii="Times New Roman" w:hAnsi="Times New Roman" w:cs="Times New Roman" w:hint="eastAsia"/>
+        </w:rPr>
+        <w:t>，几级流水线</w:t>
+      </w:r>
+      <w:r>
+        <w:rPr>
+          <w:rFonts w:ascii="Times New Roman" w:hAnsi="Times New Roman" w:cs="Times New Roman" w:hint="eastAsia"/>
+        </w:rPr>
+        <w:t>是同时执行几个基本操作的能力</w:t>
+      </w:r>
+      <w:r>
+        <w:rPr>
+          <w:rFonts w:ascii="Times New Roman" w:hAnsi="Times New Roman" w:cs="Times New Roman" w:hint="eastAsia"/>
+        </w:rPr>
+        <w:t>，对优化代码的方式待定，例如</w:t>
+      </w:r>
+      <w:r>
+        <w:rPr>
+          <w:rFonts w:ascii="Times New Roman" w:hAnsi="Times New Roman" w:cs="Times New Roman" w:hint="eastAsia"/>
+        </w:rPr>
+        <w:t>for</w:t>
+      </w:r>
+      <w:r>
+        <w:rPr>
+          <w:rFonts w:ascii="Times New Roman" w:hAnsi="Times New Roman" w:cs="Times New Roman" w:hint="eastAsia"/>
+        </w:rPr>
+        <w:t>循环把有依赖的代码分解成几个可以在流水线执行单元中并行执行的没有依赖的代码链</w:t>
+      </w:r>
+      <w:r>
+        <w:rPr>
+          <w:rFonts w:ascii="Times New Roman" w:hAnsi="Times New Roman" w:cs="Times New Roman" w:hint="eastAsia"/>
+        </w:rPr>
+        <w:t>《编写高质量代码，建议</w:t>
+      </w:r>
+      <w:r>
+        <w:rPr>
+          <w:rFonts w:ascii="Times New Roman" w:hAnsi="Times New Roman" w:cs="Times New Roman" w:hint="eastAsia"/>
+        </w:rPr>
+        <w:t>21</w:t>
+      </w:r>
+      <w:r>
+        <w:rPr>
+          <w:rFonts w:ascii="Times New Roman" w:hAnsi="Times New Roman" w:cs="Times New Roman" w:hint="eastAsia"/>
+        </w:rPr>
+        <w:t>》</w:t>
+      </w:r>
+    </w:p>
+    <w:p>
+      <w:pPr>
+        <w:jc w:val="left"/>
+        <w:rPr>
+          <w:rFonts w:ascii="Times New Roman" w:hAnsi="Times New Roman" w:cs="Times New Roman"/>
+        </w:rPr>
+      </w:pPr>
+      <w:r>
+        <w:rPr>
+          <w:rFonts w:hint="eastAsia"/>
+          <w:b/>
+          <w:color w:val="FF0000"/>
+        </w:rPr>
+        <w:t>问题</w:t>
+      </w:r>
+      <w:r>
+        <w:rPr>
+          <w:rFonts w:hint="eastAsia"/>
+          <w:b/>
+          <w:color w:val="FF0000"/>
+        </w:rPr>
+        <w:t>35</w:t>
+      </w:r>
+      <w:r>
+        <w:rPr>
+          <w:rFonts w:hint="eastAsia"/>
+          <w:b/>
+          <w:color w:val="FF0000"/>
+        </w:rPr>
+        <w:t>：</w:t>
+      </w:r>
+      <w:r>
+        <w:rPr>
+          <w:rFonts w:ascii="Times New Roman" w:hAnsi="Times New Roman" w:cs="Times New Roman" w:hint="eastAsia"/>
+        </w:rPr>
+        <w:t>log</w:t>
+      </w:r>
+      <w:r>
+        <w:rPr>
+          <w:rFonts w:ascii="Times New Roman" w:hAnsi="Times New Roman" w:cs="Times New Roman" w:hint="eastAsia"/>
+        </w:rPr>
+        <w:t>文件中最后几行出现乱码</w:t>
+      </w:r>
+    </w:p>
+    <w:p>
+      <w:pPr>
+        <w:jc w:val="left"/>
+        <w:rPr>
+          <w:rFonts w:ascii="Times New Roman" w:hAnsi="Times New Roman" w:cs="Times New Roman"/>
+        </w:rPr>
+      </w:pPr>
+      <w:r>
+        <w:rPr>
+          <w:rFonts w:hint="eastAsia"/>
+          <w:b/>
+          <w:color w:val="FF0000"/>
+        </w:rPr>
+        <w:t>解决</w:t>
+      </w:r>
+      <w:r>
+        <w:rPr>
+          <w:rFonts w:hint="eastAsia"/>
+          <w:b/>
+          <w:color w:val="FF0000"/>
+        </w:rPr>
+        <w:t>35</w:t>
+      </w:r>
+      <w:r>
+        <w:rPr>
+          <w:rFonts w:hint="eastAsia"/>
+          <w:b/>
+          <w:color w:val="FF0000"/>
+        </w:rPr>
+        <w:t>：</w:t>
+      </w:r>
+      <w:r>
+        <w:rPr>
+          <w:rFonts w:ascii="Times New Roman" w:hAnsi="Times New Roman" w:cs="Times New Roman" w:hint="eastAsia"/>
+        </w:rPr>
+        <w:t>乱码是由于没有将</w:t>
+      </w:r>
+      <w:r>
+        <w:rPr>
+          <w:rFonts w:ascii="Times New Roman" w:hAnsi="Times New Roman" w:cs="Times New Roman" w:hint="eastAsia"/>
+        </w:rPr>
+        <w:t>buffer</w:t>
+      </w:r>
+      <w:r>
+        <w:rPr>
+          <w:rFonts w:ascii="Times New Roman" w:hAnsi="Times New Roman" w:cs="Times New Roman" w:hint="eastAsia"/>
+        </w:rPr>
+        <w:t>中的数据刷到磁盘导致，与开关文件没有关系，可以调用时强制刷到磁盘中</w:t>
+      </w:r>
+    </w:p>
+    <w:p>
+      <w:pPr>
+        <w:jc w:val="left"/>
+        <w:rPr>
+          <w:rFonts w:ascii="Times New Roman" w:hAnsi="Times New Roman" w:cs="Times New Roman"/>
+        </w:rPr>
+      </w:pPr>
+      <w:r>
+        <w:rPr>
+          <w:rFonts w:hint="eastAsia"/>
+          <w:b/>
+          <w:color w:val="FF0000"/>
+        </w:rPr>
+        <w:t>问题</w:t>
+      </w:r>
+      <w:r>
+        <w:rPr>
+          <w:rFonts w:hint="eastAsia"/>
+          <w:b/>
+          <w:color w:val="FF0000"/>
+        </w:rPr>
+        <w:t>36</w:t>
+      </w:r>
+      <w:r>
+        <w:rPr>
+          <w:rFonts w:hint="eastAsia"/>
+          <w:b/>
+          <w:color w:val="FF0000"/>
+        </w:rPr>
+        <w:t>：</w:t>
+      </w:r>
+      <w:r>
+        <w:rPr>
+          <w:rFonts w:ascii="Times New Roman" w:hAnsi="Times New Roman" w:cs="Times New Roman" w:hint="eastAsia"/>
+        </w:rPr>
+        <w:t>#</w:t>
+      </w:r>
+      <w:r>
+        <w:rPr>
+          <w:rFonts w:ascii="Times New Roman" w:hAnsi="Times New Roman" w:cs="Times New Roman" w:hint="eastAsia"/>
+        </w:rPr>
+        <w:t>！／</w:t>
+      </w:r>
+      <w:r>
+        <w:rPr>
+          <w:rFonts w:ascii="Times New Roman" w:hAnsi="Times New Roman" w:cs="Times New Roman" w:hint="eastAsia"/>
+        </w:rPr>
+        <w:t>bin</w:t>
+      </w:r>
+      <w:r>
+        <w:rPr>
+          <w:rFonts w:ascii="Times New Roman" w:hAnsi="Times New Roman" w:cs="Times New Roman" w:hint="eastAsia"/>
+        </w:rPr>
+        <w:t>／</w:t>
+      </w:r>
+      <w:proofErr w:type="spellStart"/>
+      <w:r>
+        <w:rPr>
+          <w:rFonts w:ascii="Times New Roman" w:hAnsi="Times New Roman" w:cs="Times New Roman" w:hint="eastAsia"/>
+        </w:rPr>
+        <w:t>sh</w:t>
+      </w:r>
+      <w:proofErr w:type="spellEnd"/>
+      <w:r>
+        <w:rPr>
+          <w:rFonts w:ascii="Times New Roman" w:hAnsi="Times New Roman" w:cs="Times New Roman" w:hint="eastAsia"/>
+        </w:rPr>
+        <w:t xml:space="preserve">   -e</w:t>
+      </w:r>
+      <w:r>
+        <w:rPr>
+          <w:rFonts w:ascii="Times New Roman" w:hAnsi="Times New Roman" w:cs="Times New Roman" w:hint="eastAsia"/>
+        </w:rPr>
+        <w:t>参数的意思</w:t>
+      </w:r>
+    </w:p>
+    <w:p>
+      <w:pPr>
+        <w:jc w:val="left"/>
+        <w:rPr>
+          <w:rFonts w:ascii="Times New Roman" w:hAnsi="Times New Roman" w:cs="Times New Roman"/>
+        </w:rPr>
+      </w:pPr>
+      <w:r>
+        <w:rPr>
+          <w:rFonts w:hint="eastAsia"/>
+          <w:b/>
+          <w:color w:val="FF0000"/>
+        </w:rPr>
+        <w:t>解决</w:t>
+      </w:r>
+      <w:r>
+        <w:rPr>
+          <w:rFonts w:hint="eastAsia"/>
+          <w:b/>
+          <w:color w:val="FF0000"/>
+        </w:rPr>
+        <w:t xml:space="preserve">36: </w:t>
+      </w:r>
+      <w:r>
+        <w:rPr>
+          <w:rFonts w:ascii="Times New Roman" w:hAnsi="Times New Roman" w:cs="Times New Roman" w:hint="eastAsia"/>
+        </w:rPr>
+        <w:t>-e</w:t>
+      </w:r>
+      <w:r>
+        <w:rPr>
+          <w:rFonts w:ascii="Times New Roman" w:hAnsi="Times New Roman" w:cs="Times New Roman" w:hint="eastAsia"/>
+        </w:rPr>
+        <w:t>的参数的作用是：每条指令之后</w:t>
+      </w:r>
+      <w:proofErr w:type="gramStart"/>
+      <w:r>
+        <w:rPr>
+          <w:rFonts w:ascii="Times New Roman" w:hAnsi="Times New Roman" w:cs="Times New Roman" w:hint="eastAsia"/>
+        </w:rPr>
+        <w:t>后</w:t>
+      </w:r>
+      <w:proofErr w:type="gramEnd"/>
+      <w:r>
+        <w:rPr>
+          <w:rFonts w:ascii="Times New Roman" w:hAnsi="Times New Roman" w:cs="Times New Roman" w:hint="eastAsia"/>
+        </w:rPr>
+        <w:t>，都可以用</w:t>
+      </w:r>
+      <w:r>
+        <w:rPr>
+          <w:rFonts w:ascii="Times New Roman" w:hAnsi="Times New Roman" w:cs="Times New Roman" w:hint="eastAsia"/>
+        </w:rPr>
+        <w:t>#</w:t>
+      </w:r>
+      <w:r>
+        <w:rPr>
+          <w:rFonts w:ascii="Times New Roman" w:hAnsi="Times New Roman" w:cs="Times New Roman" w:hint="eastAsia"/>
+        </w:rPr>
+        <w:t>？去判断他的返回值，零就是正确执行，</w:t>
+      </w:r>
+      <w:proofErr w:type="gramStart"/>
+      <w:r>
+        <w:rPr>
+          <w:rFonts w:ascii="Times New Roman" w:hAnsi="Times New Roman" w:cs="Times New Roman" w:hint="eastAsia"/>
+        </w:rPr>
+        <w:t>非零就是</w:t>
+      </w:r>
+      <w:proofErr w:type="gramEnd"/>
+      <w:r>
+        <w:rPr>
+          <w:rFonts w:ascii="Times New Roman" w:hAnsi="Times New Roman" w:cs="Times New Roman" w:hint="eastAsia"/>
+        </w:rPr>
+        <w:t>执行有误，加了</w:t>
+      </w:r>
+      <w:r>
+        <w:rPr>
+          <w:rFonts w:ascii="Times New Roman" w:hAnsi="Times New Roman" w:cs="Times New Roman" w:hint="eastAsia"/>
+        </w:rPr>
+        <w:t>-e</w:t>
+      </w:r>
+      <w:r>
+        <w:rPr>
+          <w:rFonts w:ascii="Times New Roman" w:hAnsi="Times New Roman" w:cs="Times New Roman" w:hint="eastAsia"/>
+        </w:rPr>
+        <w:t>之后，就不用自己写代码去判断返回值，返回非零，脚本就会退出。</w:t>
+      </w:r>
+    </w:p>
+    <w:p>
+      <w:pPr>
+        <w:jc w:val="left"/>
+        <w:rPr>
+          <w:rFonts w:ascii="Times New Roman" w:hAnsi="Times New Roman" w:cs="Times New Roman"/>
+        </w:rPr>
+      </w:pPr>
+      <w:r>
+        <w:rPr>
+          <w:rFonts w:hint="eastAsia"/>
+          <w:b/>
+          <w:color w:val="FF0000"/>
+        </w:rPr>
+        <w:t>问题</w:t>
+      </w:r>
+      <w:r>
+        <w:rPr>
+          <w:rFonts w:hint="eastAsia"/>
+          <w:b/>
+          <w:color w:val="FF0000"/>
+        </w:rPr>
+        <w:t>37</w:t>
+      </w:r>
+      <w:r>
+        <w:rPr>
+          <w:rFonts w:hint="eastAsia"/>
+          <w:b/>
+          <w:color w:val="FF0000"/>
+        </w:rPr>
+        <w:t>：</w:t>
+      </w:r>
+      <w:r>
+        <w:rPr>
+          <w:rFonts w:ascii="Times New Roman" w:hAnsi="Times New Roman" w:cs="Times New Roman" w:hint="eastAsia"/>
+        </w:rPr>
+        <w:t>如何查看</w:t>
+      </w:r>
+      <w:r>
+        <w:rPr>
+          <w:rFonts w:ascii="Times New Roman" w:hAnsi="Times New Roman" w:cs="Times New Roman" w:hint="eastAsia"/>
+        </w:rPr>
+        <w:t>shell</w:t>
+      </w:r>
+      <w:r>
+        <w:rPr>
+          <w:rFonts w:ascii="Times New Roman" w:hAnsi="Times New Roman" w:cs="Times New Roman" w:hint="eastAsia"/>
+        </w:rPr>
+        <w:t>脚本的退出值</w:t>
+      </w:r>
+    </w:p>
+    <w:p>
+      <w:pPr>
+        <w:jc w:val="left"/>
+        <w:rPr>
+          <w:rFonts w:ascii="Times New Roman" w:hAnsi="Times New Roman" w:cs="Times New Roman"/>
+        </w:rPr>
+      </w:pPr>
+      <w:r>
+        <w:rPr>
+          <w:rFonts w:hint="eastAsia"/>
+          <w:b/>
+          <w:color w:val="FF0000"/>
+        </w:rPr>
+        <w:t>解决</w:t>
+      </w:r>
+      <w:r>
+        <w:rPr>
+          <w:rFonts w:hint="eastAsia"/>
+          <w:b/>
+          <w:color w:val="FF0000"/>
+        </w:rPr>
+        <w:t>37</w:t>
+      </w:r>
+      <w:r>
+        <w:rPr>
+          <w:rFonts w:hint="eastAsia"/>
+          <w:b/>
+          <w:color w:val="FF0000"/>
+        </w:rPr>
+        <w:t>：</w:t>
+      </w:r>
+      <w:r>
+        <w:rPr>
+          <w:rFonts w:ascii="Times New Roman" w:hAnsi="Times New Roman" w:cs="Times New Roman" w:hint="eastAsia"/>
+        </w:rPr>
+        <w:t>echo</w:t>
+      </w:r>
+      <w:r>
+        <w:rPr>
+          <w:rFonts w:ascii="Times New Roman" w:hAnsi="Times New Roman" w:cs="Times New Roman" w:hint="eastAsia"/>
+        </w:rPr>
+        <w:t>变量含义</w:t>
+      </w:r>
+    </w:p>
+    <w:p>
+      <w:pPr>
+        <w:jc w:val="left"/>
+        <w:rPr>
+          <w:rFonts w:ascii="Times New Roman" w:hAnsi="Times New Roman" w:cs="Times New Roman"/>
+        </w:rPr>
+      </w:pPr>
+      <w:r>
+        <w:rPr>
+          <w:rFonts w:ascii="Times New Roman" w:hAnsi="Times New Roman" w:cs="Times New Roman" w:hint="eastAsia"/>
+        </w:rPr>
+        <w:t>$0</w:t>
+      </w:r>
+      <w:r>
+        <w:rPr>
+          <w:rFonts w:ascii="Times New Roman" w:hAnsi="Times New Roman" w:cs="Times New Roman" w:hint="eastAsia"/>
+        </w:rPr>
+        <w:tab/>
+      </w:r>
+      <w:r>
+        <w:rPr>
+          <w:rFonts w:ascii="Times New Roman" w:hAnsi="Times New Roman" w:cs="Times New Roman" w:hint="eastAsia"/>
+        </w:rPr>
+        <w:t>当前脚本的文件名</w:t>
+      </w:r>
+    </w:p>
+    <w:p>
+      <w:pPr>
+        <w:jc w:val="left"/>
+        <w:rPr>
+          <w:rFonts w:ascii="Times New Roman" w:hAnsi="Times New Roman" w:cs="Times New Roman"/>
+        </w:rPr>
+      </w:pPr>
+      <w:r>
+        <w:rPr>
+          <w:rFonts w:ascii="Times New Roman" w:hAnsi="Times New Roman" w:cs="Times New Roman" w:hint="eastAsia"/>
+        </w:rPr>
+        <w:t>$n</w:t>
+      </w:r>
+      <w:r>
+        <w:rPr>
+          <w:rFonts w:ascii="Times New Roman" w:hAnsi="Times New Roman" w:cs="Times New Roman" w:hint="eastAsia"/>
+        </w:rPr>
+        <w:tab/>
+      </w:r>
+      <w:r>
+        <w:rPr>
+          <w:rFonts w:ascii="Times New Roman" w:hAnsi="Times New Roman" w:cs="Times New Roman" w:hint="eastAsia"/>
+        </w:rPr>
+        <w:t>传递给脚本或函数的参数。</w:t>
+      </w:r>
+      <w:r>
+        <w:rPr>
+          <w:rFonts w:ascii="Times New Roman" w:hAnsi="Times New Roman" w:cs="Times New Roman" w:hint="eastAsia"/>
+        </w:rPr>
+        <w:t xml:space="preserve">n </w:t>
+      </w:r>
+      <w:r>
+        <w:rPr>
+          <w:rFonts w:ascii="Times New Roman" w:hAnsi="Times New Roman" w:cs="Times New Roman" w:hint="eastAsia"/>
+        </w:rPr>
+        <w:t>是一个数字，表示第几个参数。例如，第一个参数是</w:t>
+      </w:r>
+      <w:r>
+        <w:rPr>
+          <w:rFonts w:ascii="Times New Roman" w:hAnsi="Times New Roman" w:cs="Times New Roman" w:hint="eastAsia"/>
+        </w:rPr>
+        <w:t>$1</w:t>
+      </w:r>
+      <w:r>
+        <w:rPr>
+          <w:rFonts w:ascii="Times New Roman" w:hAnsi="Times New Roman" w:cs="Times New Roman" w:hint="eastAsia"/>
+        </w:rPr>
+        <w:t>，第二个参数是</w:t>
+      </w:r>
+      <w:r>
+        <w:rPr>
+          <w:rFonts w:ascii="Times New Roman" w:hAnsi="Times New Roman" w:cs="Times New Roman" w:hint="eastAsia"/>
+        </w:rPr>
+        <w:t>$2</w:t>
+      </w:r>
+      <w:r>
+        <w:rPr>
+          <w:rFonts w:ascii="Times New Roman" w:hAnsi="Times New Roman" w:cs="Times New Roman" w:hint="eastAsia"/>
+        </w:rPr>
+        <w:t>。</w:t>
+      </w:r>
+    </w:p>
+    <w:p>
+      <w:pPr>
+        <w:jc w:val="left"/>
+        <w:rPr>
+          <w:rFonts w:ascii="Times New Roman" w:hAnsi="Times New Roman" w:cs="Times New Roman"/>
+        </w:rPr>
+      </w:pPr>
+      <w:r>
+        <w:rPr>
+          <w:rFonts w:ascii="Times New Roman" w:hAnsi="Times New Roman" w:cs="Times New Roman" w:hint="eastAsia"/>
+        </w:rPr>
+        <w:t>$#</w:t>
+      </w:r>
+      <w:r>
+        <w:rPr>
+          <w:rFonts w:ascii="Times New Roman" w:hAnsi="Times New Roman" w:cs="Times New Roman" w:hint="eastAsia"/>
+        </w:rPr>
+        <w:tab/>
+      </w:r>
+      <w:r>
+        <w:rPr>
+          <w:rFonts w:ascii="Times New Roman" w:hAnsi="Times New Roman" w:cs="Times New Roman" w:hint="eastAsia"/>
+        </w:rPr>
+        <w:t>传递给脚本或函数的参数个数。</w:t>
+      </w:r>
+    </w:p>
+    <w:p>
+      <w:pPr>
+        <w:jc w:val="left"/>
+        <w:rPr>
+          <w:rFonts w:ascii="Times New Roman" w:hAnsi="Times New Roman" w:cs="Times New Roman"/>
+        </w:rPr>
+      </w:pPr>
+      <w:r>
+        <w:rPr>
+          <w:rFonts w:ascii="Times New Roman" w:hAnsi="Times New Roman" w:cs="Times New Roman" w:hint="eastAsia"/>
+        </w:rPr>
+        <w:t>$*</w:t>
+      </w:r>
+      <w:r>
+        <w:rPr>
+          <w:rFonts w:ascii="Times New Roman" w:hAnsi="Times New Roman" w:cs="Times New Roman" w:hint="eastAsia"/>
+        </w:rPr>
+        <w:tab/>
+      </w:r>
+      <w:r>
+        <w:rPr>
+          <w:rFonts w:ascii="Times New Roman" w:hAnsi="Times New Roman" w:cs="Times New Roman" w:hint="eastAsia"/>
+        </w:rPr>
+        <w:t>传递给脚本或函数的所有参数。</w:t>
+      </w:r>
+    </w:p>
+    <w:p>
+      <w:pPr>
+        <w:jc w:val="left"/>
+        <w:rPr>
+          <w:rFonts w:ascii="Times New Roman" w:hAnsi="Times New Roman" w:cs="Times New Roman"/>
+        </w:rPr>
+      </w:pPr>
+      <w:r>
+        <w:rPr>
+          <w:rFonts w:ascii="Times New Roman" w:hAnsi="Times New Roman" w:cs="Times New Roman" w:hint="eastAsia"/>
+        </w:rPr>
+        <w:t>$@</w:t>
+      </w:r>
+      <w:r>
+        <w:rPr>
+          <w:rFonts w:ascii="Times New Roman" w:hAnsi="Times New Roman" w:cs="Times New Roman" w:hint="eastAsia"/>
+        </w:rPr>
+        <w:tab/>
+      </w:r>
+      <w:r>
+        <w:rPr>
+          <w:rFonts w:ascii="Times New Roman" w:hAnsi="Times New Roman" w:cs="Times New Roman" w:hint="eastAsia"/>
+        </w:rPr>
+        <w:t>传递给脚本或函数的所有参数。被双引号</w:t>
+      </w:r>
+      <w:r>
+        <w:rPr>
+          <w:rFonts w:ascii="Times New Roman" w:hAnsi="Times New Roman" w:cs="Times New Roman" w:hint="eastAsia"/>
+        </w:rPr>
+        <w:t>(" ")</w:t>
+      </w:r>
+      <w:r>
+        <w:rPr>
+          <w:rFonts w:ascii="Times New Roman" w:hAnsi="Times New Roman" w:cs="Times New Roman" w:hint="eastAsia"/>
+        </w:rPr>
+        <w:t>包含时，与</w:t>
+      </w:r>
+      <w:r>
+        <w:rPr>
+          <w:rFonts w:ascii="Times New Roman" w:hAnsi="Times New Roman" w:cs="Times New Roman" w:hint="eastAsia"/>
+        </w:rPr>
+        <w:t xml:space="preserve"> $* </w:t>
+      </w:r>
+      <w:r>
+        <w:rPr>
+          <w:rFonts w:ascii="Times New Roman" w:hAnsi="Times New Roman" w:cs="Times New Roman" w:hint="eastAsia"/>
+        </w:rPr>
+        <w:t>稍有不同，下面将会讲到。</w:t>
+      </w:r>
+    </w:p>
+    <w:p>
+      <w:pPr>
+        <w:jc w:val="left"/>
+        <w:rPr>
+          <w:rFonts w:ascii="Times New Roman" w:hAnsi="Times New Roman" w:cs="Times New Roman"/>
+        </w:rPr>
+      </w:pPr>
+      <w:r>
+        <w:rPr>
+          <w:rFonts w:ascii="Times New Roman" w:hAnsi="Times New Roman" w:cs="Times New Roman" w:hint="eastAsia"/>
+        </w:rPr>
+        <w:t>$?</w:t>
+      </w:r>
+      <w:r>
+        <w:rPr>
+          <w:rFonts w:ascii="Times New Roman" w:hAnsi="Times New Roman" w:cs="Times New Roman" w:hint="eastAsia"/>
+        </w:rPr>
+        <w:tab/>
+      </w:r>
+      <w:r>
+        <w:rPr>
+          <w:rFonts w:ascii="Times New Roman" w:hAnsi="Times New Roman" w:cs="Times New Roman" w:hint="eastAsia"/>
+        </w:rPr>
+        <w:t>上个命令的退出状态，或函数的返回值。</w:t>
+      </w:r>
+    </w:p>
+    <w:p>
+      <w:pPr>
+        <w:jc w:val="left"/>
+        <w:rPr>
+          <w:rFonts w:ascii="Times New Roman" w:hAnsi="Times New Roman" w:cs="Times New Roman"/>
+        </w:rPr>
+      </w:pPr>
+      <w:r>
+        <w:rPr>
+          <w:rFonts w:ascii="Times New Roman" w:hAnsi="Times New Roman" w:cs="Times New Roman" w:hint="eastAsia"/>
+        </w:rPr>
+        <w:t>$$</w:t>
+      </w:r>
+      <w:r>
+        <w:rPr>
+          <w:rFonts w:ascii="Times New Roman" w:hAnsi="Times New Roman" w:cs="Times New Roman" w:hint="eastAsia"/>
+        </w:rPr>
+        <w:tab/>
+      </w:r>
+      <w:r>
+        <w:rPr>
+          <w:rFonts w:ascii="Times New Roman" w:hAnsi="Times New Roman" w:cs="Times New Roman" w:hint="eastAsia"/>
+        </w:rPr>
+        <w:t>当前</w:t>
+      </w:r>
+      <w:r>
+        <w:rPr>
+          <w:rFonts w:ascii="Times New Roman" w:hAnsi="Times New Roman" w:cs="Times New Roman" w:hint="eastAsia"/>
+        </w:rPr>
+        <w:t>Shell</w:t>
+      </w:r>
+      <w:r>
+        <w:rPr>
+          <w:rFonts w:ascii="Times New Roman" w:hAnsi="Times New Roman" w:cs="Times New Roman" w:hint="eastAsia"/>
+        </w:rPr>
+        <w:t>进程</w:t>
+      </w:r>
+      <w:r>
+        <w:rPr>
+          <w:rFonts w:ascii="Times New Roman" w:hAnsi="Times New Roman" w:cs="Times New Roman" w:hint="eastAsia"/>
+        </w:rPr>
+        <w:t>ID</w:t>
+      </w:r>
+      <w:r>
+        <w:rPr>
+          <w:rFonts w:ascii="Times New Roman" w:hAnsi="Times New Roman" w:cs="Times New Roman" w:hint="eastAsia"/>
+        </w:rPr>
+        <w:t>。对于</w:t>
+      </w:r>
+      <w:r>
+        <w:rPr>
+          <w:rFonts w:ascii="Times New Roman" w:hAnsi="Times New Roman" w:cs="Times New Roman" w:hint="eastAsia"/>
+        </w:rPr>
+        <w:t xml:space="preserve"> Shell </w:t>
+      </w:r>
+      <w:r>
+        <w:rPr>
+          <w:rFonts w:ascii="Times New Roman" w:hAnsi="Times New Roman" w:cs="Times New Roman" w:hint="eastAsia"/>
+        </w:rPr>
+        <w:t>脚本，就是这些脚本所在的进程</w:t>
+      </w:r>
+      <w:r>
+        <w:rPr>
+          <w:rFonts w:ascii="Times New Roman" w:hAnsi="Times New Roman" w:cs="Times New Roman" w:hint="eastAsia"/>
+        </w:rPr>
+        <w:t>ID</w:t>
+      </w:r>
+      <w:r>
+        <w:rPr>
+          <w:rFonts w:ascii="Times New Roman" w:hAnsi="Times New Roman" w:cs="Times New Roman" w:hint="eastAsia"/>
+        </w:rPr>
+        <w:t>。</w:t>
+      </w:r>
+    </w:p>
+    <w:p>
+      <w:pPr>
+        <w:jc w:val="left"/>
+        <w:rPr>
+          <w:b/>
+          <w:color w:val="FF0000"/>
+        </w:rPr>
+      </w:pPr>
+      <w:r>
+        <w:rPr>
+          <w:rFonts w:hint="eastAsia"/>
+          <w:b/>
+          <w:color w:val="FF0000"/>
+        </w:rPr>
+        <w:t>问题</w:t>
+      </w:r>
+      <w:r>
+        <w:rPr>
+          <w:rFonts w:hint="eastAsia"/>
+          <w:b/>
+          <w:color w:val="FF0000"/>
+        </w:rPr>
+        <w:t>38</w:t>
+      </w:r>
+      <w:r>
+        <w:rPr>
+          <w:rFonts w:hint="eastAsia"/>
+          <w:b/>
+          <w:color w:val="FF0000"/>
+        </w:rPr>
+        <w:t>：</w:t>
+      </w:r>
+      <w:r>
+        <w:rPr>
+          <w:rFonts w:ascii="Times New Roman" w:hAnsi="Times New Roman" w:cs="Times New Roman"/>
+        </w:rPr>
+        <w:t>RTNETLINK answers: Device or resource busy</w:t>
+      </w:r>
+    </w:p>
+    <w:p>
+      <w:pPr>
+        <w:jc w:val="left"/>
+        <w:rPr>
+          <w:rFonts w:ascii="Times New Roman" w:hAnsi="Times New Roman" w:cs="Times New Roman"/>
+        </w:rPr>
+      </w:pPr>
+      <w:r>
+        <w:rPr>
+          <w:rFonts w:hint="eastAsia"/>
+          <w:b/>
+          <w:color w:val="FF0000"/>
+        </w:rPr>
+        <w:t>解决</w:t>
+      </w:r>
+      <w:r>
+        <w:rPr>
+          <w:rFonts w:hint="eastAsia"/>
+          <w:b/>
+          <w:color w:val="FF0000"/>
+        </w:rPr>
+        <w:t>38</w:t>
+      </w:r>
+      <w:r>
+        <w:rPr>
+          <w:rFonts w:hint="eastAsia"/>
+          <w:b/>
+          <w:color w:val="FF0000"/>
+        </w:rPr>
+        <w:t>：</w:t>
+      </w:r>
+      <w:r>
+        <w:rPr>
+          <w:rFonts w:ascii="Times New Roman" w:hAnsi="Times New Roman" w:cs="Times New Roman" w:hint="eastAsia"/>
+        </w:rPr>
+        <w:t>原因是设备已经被打开，仍然被设置属性，解决办法，先把设备关闭再设置属性</w:t>
+      </w:r>
+    </w:p>
+    <w:p>
+      <w:pPr>
+        <w:jc w:val="left"/>
+        <w:rPr>
+          <w:rFonts w:ascii="Times New Roman" w:hAnsi="Times New Roman" w:cs="Times New Roman"/>
+        </w:rPr>
+      </w:pPr>
+      <w:r>
+        <w:rPr>
+          <w:rFonts w:ascii="Times New Roman" w:hAnsi="Times New Roman" w:cs="Times New Roman" w:hint="eastAsia"/>
+        </w:rPr>
+        <w:t>问题</w:t>
+      </w:r>
+      <w:r>
+        <w:rPr>
+          <w:rFonts w:ascii="Times New Roman" w:hAnsi="Times New Roman" w:cs="Times New Roman" w:hint="eastAsia"/>
+        </w:rPr>
+        <w:t>39</w:t>
+      </w:r>
+      <w:r>
+        <w:rPr>
+          <w:rFonts w:ascii="Times New Roman" w:hAnsi="Times New Roman" w:cs="Times New Roman" w:hint="eastAsia"/>
+        </w:rPr>
+        <w:t>：</w:t>
+      </w:r>
+      <w:r>
+        <w:rPr>
+          <w:rFonts w:ascii="Times New Roman" w:hAnsi="Times New Roman" w:cs="Times New Roman" w:hint="eastAsia"/>
+        </w:rPr>
+        <w:t>can</w:t>
+      </w:r>
+      <w:r>
+        <w:rPr>
+          <w:rFonts w:ascii="Times New Roman" w:hAnsi="Times New Roman" w:cs="Times New Roman" w:hint="eastAsia"/>
+        </w:rPr>
+        <w:t>接口的属性查看</w:t>
+      </w:r>
+    </w:p>
+    <w:p>
+      <w:pPr>
+        <w:jc w:val="left"/>
+        <w:rPr>
+          <w:b/>
+          <w:color w:val="FF0000"/>
+        </w:rPr>
+      </w:pPr>
+      <w:r>
+        <w:rPr>
+          <w:rFonts w:ascii="Times New Roman" w:hAnsi="Times New Roman" w:cs="Times New Roman" w:hint="eastAsia"/>
+        </w:rPr>
+        <w:t>解决</w:t>
+      </w:r>
+      <w:r>
+        <w:rPr>
+          <w:rFonts w:ascii="Times New Roman" w:hAnsi="Times New Roman" w:cs="Times New Roman" w:hint="eastAsia"/>
+        </w:rPr>
+        <w:t>39</w:t>
+      </w:r>
+      <w:r>
+        <w:rPr>
+          <w:rFonts w:ascii="Times New Roman" w:hAnsi="Times New Roman" w:cs="Times New Roman" w:hint="eastAsia"/>
+        </w:rPr>
+        <w:t>：</w:t>
+      </w:r>
+      <w:r>
+        <w:rPr>
+          <w:rFonts w:ascii="Times New Roman" w:hAnsi="Times New Roman" w:cs="Times New Roman" w:hint="eastAsia"/>
+        </w:rPr>
+        <w:t>设置：</w:t>
+      </w:r>
+      <w:proofErr w:type="spellStart"/>
+      <w:r>
+        <w:rPr>
+          <w:rFonts w:ascii="Times New Roman" w:hAnsi="Times New Roman" w:cs="Times New Roman" w:hint="eastAsia"/>
+        </w:rPr>
+        <w:t>ip</w:t>
+      </w:r>
+      <w:proofErr w:type="spellEnd"/>
+      <w:r>
+        <w:rPr>
+          <w:rFonts w:ascii="Times New Roman" w:hAnsi="Times New Roman" w:cs="Times New Roman" w:hint="eastAsia"/>
+        </w:rPr>
+        <w:t xml:space="preserve"> link set can0 type can</w:t>
+      </w:r>
+      <w:r>
+        <w:rPr>
+          <w:rFonts w:ascii="Times New Roman" w:hAnsi="Times New Roman" w:cs="Times New Roman" w:hint="eastAsia"/>
+        </w:rPr>
+        <w:t xml:space="preserve"> </w:t>
+      </w:r>
+      <w:r>
+        <w:rPr>
+          <w:rFonts w:ascii="Times New Roman" w:hAnsi="Times New Roman" w:cs="Times New Roman"/>
+        </w:rPr>
+        <w:t>bitrate</w:t>
+      </w:r>
+      <w:r>
+        <w:rPr>
+          <w:rFonts w:ascii="Times New Roman" w:hAnsi="Times New Roman" w:cs="Times New Roman" w:hint="eastAsia"/>
+        </w:rPr>
+        <w:t xml:space="preserve"> xxx </w:t>
+      </w:r>
+      <w:r>
+        <w:rPr>
+          <w:rFonts w:ascii="Times New Roman" w:hAnsi="Times New Roman" w:cs="Times New Roman" w:hint="eastAsia"/>
+        </w:rPr>
+        <w:t>；</w:t>
+      </w:r>
+      <w:r>
+        <w:rPr>
+          <w:rFonts w:ascii="Times New Roman" w:hAnsi="Times New Roman" w:cs="Times New Roman" w:hint="eastAsia"/>
+        </w:rPr>
+        <w:t>关：</w:t>
+      </w:r>
+      <w:proofErr w:type="spellStart"/>
+      <w:r>
+        <w:rPr>
+          <w:rFonts w:ascii="Times New Roman" w:hAnsi="Times New Roman" w:cs="Times New Roman"/>
+        </w:rPr>
+        <w:t>ifconfig</w:t>
+      </w:r>
+      <w:proofErr w:type="spellEnd"/>
+      <w:r>
+        <w:rPr>
+          <w:rFonts w:ascii="Times New Roman" w:hAnsi="Times New Roman" w:cs="Times New Roman"/>
+        </w:rPr>
+        <w:t xml:space="preserve"> can0 down ;</w:t>
+      </w:r>
+      <w:r>
+        <w:rPr>
+          <w:rFonts w:ascii="Times New Roman" w:hAnsi="Times New Roman" w:cs="Times New Roman" w:hint="eastAsia"/>
+        </w:rPr>
+        <w:t>开</w:t>
+      </w:r>
+      <w:proofErr w:type="spellStart"/>
+      <w:r>
+        <w:rPr>
+          <w:rFonts w:ascii="Times New Roman" w:hAnsi="Times New Roman" w:cs="Times New Roman"/>
+        </w:rPr>
+        <w:t>ip</w:t>
+      </w:r>
+      <w:proofErr w:type="spellEnd"/>
+      <w:r>
+        <w:rPr>
+          <w:rFonts w:ascii="Times New Roman" w:hAnsi="Times New Roman" w:cs="Times New Roman"/>
+        </w:rPr>
+        <w:t xml:space="preserve"> link set can0 up type can</w:t>
+      </w:r>
+      <w:r>
+        <w:rPr>
+          <w:rFonts w:ascii="Times New Roman" w:hAnsi="Times New Roman" w:cs="Times New Roman" w:hint="eastAsia"/>
+        </w:rPr>
+        <w:t>;</w:t>
+      </w:r>
+      <w:r>
+        <w:rPr>
+          <w:rFonts w:ascii="Times New Roman" w:hAnsi="Times New Roman" w:cs="Times New Roman" w:hint="eastAsia"/>
+        </w:rPr>
+        <w:t>查：</w:t>
+      </w:r>
+      <w:proofErr w:type="spellStart"/>
+      <w:r>
+        <w:rPr>
+          <w:rFonts w:ascii="Times New Roman" w:hAnsi="Times New Roman" w:cs="Times New Roman"/>
+        </w:rPr>
+        <w:t>ip</w:t>
+      </w:r>
+      <w:proofErr w:type="spellEnd"/>
+      <w:r>
+        <w:rPr>
+          <w:rFonts w:ascii="Times New Roman" w:hAnsi="Times New Roman" w:cs="Times New Roman"/>
+        </w:rPr>
+        <w:t xml:space="preserve"> -details link show can0</w:t>
+      </w:r>
+      <w:r>
+        <w:rPr>
+          <w:rFonts w:ascii="Times New Roman" w:hAnsi="Times New Roman" w:cs="Times New Roman" w:hint="eastAsia"/>
+        </w:rPr>
+        <w:t>；</w:t>
+      </w:r>
+    </w:p>
+    <w:p>
+      <w:pPr>
+        <w:jc w:val="left"/>
+        <w:rPr>
+          <w:rFonts w:ascii="Times New Roman" w:hAnsi="Times New Roman" w:cs="Times New Roman"/>
+        </w:rPr>
+      </w:pPr>
+      <w:r>
+        <w:rPr>
+          <w:rFonts w:ascii="Times New Roman" w:hAnsi="Times New Roman" w:cs="Times New Roman" w:hint="eastAsia"/>
+        </w:rPr>
+        <w:t>问题</w:t>
+      </w:r>
+      <w:r>
+        <w:rPr>
+          <w:rFonts w:ascii="Times New Roman" w:hAnsi="Times New Roman" w:cs="Times New Roman" w:hint="eastAsia"/>
+        </w:rPr>
+        <w:t>40</w:t>
+      </w:r>
+      <w:r>
+        <w:rPr>
+          <w:rFonts w:ascii="Times New Roman" w:hAnsi="Times New Roman" w:cs="Times New Roman" w:hint="eastAsia"/>
+        </w:rPr>
+        <w:t>：如何定义变参数函数和</w:t>
+      </w:r>
+      <w:proofErr w:type="gramStart"/>
+      <w:r>
+        <w:rPr>
+          <w:rFonts w:ascii="Times New Roman" w:hAnsi="Times New Roman" w:cs="Times New Roman" w:hint="eastAsia"/>
+        </w:rPr>
+        <w:t>宏函数</w:t>
+      </w:r>
+      <w:proofErr w:type="gramEnd"/>
+    </w:p>
+    <w:p>
+      <w:pPr>
+        <w:jc w:val="left"/>
+        <w:rPr>
+          <w:rFonts w:ascii="Times New Roman" w:hAnsi="Times New Roman" w:cs="Times New Roman"/>
+        </w:rPr>
+      </w:pPr>
+      <w:r>
+        <w:rPr>
+          <w:rFonts w:ascii="Times New Roman" w:hAnsi="Times New Roman" w:cs="Times New Roman" w:hint="eastAsia"/>
+        </w:rPr>
+        <w:t>解决</w:t>
+      </w:r>
+      <w:r>
+        <w:rPr>
+          <w:rFonts w:ascii="Times New Roman" w:hAnsi="Times New Roman" w:cs="Times New Roman" w:hint="eastAsia"/>
+        </w:rPr>
+        <w:t>40</w:t>
+      </w:r>
+      <w:r>
+        <w:rPr>
+          <w:rFonts w:ascii="Times New Roman" w:hAnsi="Times New Roman" w:cs="Times New Roman" w:hint="eastAsia"/>
+        </w:rPr>
+        <w:t>：</w:t>
+      </w:r>
     </w:p>
     <w:p>
       <w:pPr>
@@ -7748,6 +10221,7 @@
         <w:rPr>
           <w:rFonts w:ascii="Times New Roman" w:hAnsi="Times New Roman" w:cs="Times New Roman" w:hint="eastAsia"/>
         </w:rPr>
+        <w:lastRenderedPageBreak/>
         <w:t>方案</w:t>
       </w:r>
       <w:r>
@@ -8038,7 +10512,35 @@
         <w:rPr>
           <w:rFonts w:ascii="Times New Roman" w:hAnsi="Times New Roman" w:cs="Times New Roman"/>
         </w:rPr>
-        <w:t xml:space="preserve"> /var/log/jdagv.log |egrep 'finished'</w:t>
+        <w:t xml:space="preserve"> /</w:t>
+      </w:r>
+      <w:proofErr w:type="spellStart"/>
+      <w:r>
+        <w:rPr>
+          <w:rFonts w:ascii="Times New Roman" w:hAnsi="Times New Roman" w:cs="Times New Roman"/>
+        </w:rPr>
+        <w:t>var</w:t>
+      </w:r>
+      <w:proofErr w:type="spellEnd"/>
+      <w:r>
+        <w:rPr>
+          <w:rFonts w:ascii="Times New Roman" w:hAnsi="Times New Roman" w:cs="Times New Roman"/>
+        </w:rPr>
+        <w:t>/log/jdagv.log |</w:t>
+      </w:r>
+      <w:proofErr w:type="spellStart"/>
+      <w:r>
+        <w:rPr>
+          <w:rFonts w:ascii="Times New Roman" w:hAnsi="Times New Roman" w:cs="Times New Roman"/>
+        </w:rPr>
+        <w:t>egrep</w:t>
+      </w:r>
+      <w:proofErr w:type="spellEnd"/>
+      <w:r>
+        <w:rPr>
+          <w:rFonts w:ascii="Times New Roman" w:hAnsi="Times New Roman" w:cs="Times New Roman"/>
+        </w:rPr>
+        <w:t xml:space="preserve"> 'finished'</w:t>
       </w:r>
       <w:r>
         <w:rPr>
@@ -8947,7 +11449,7 @@
 </file>
 
 <file path=customXml/itemProps1.xml><?xml version="1.0" encoding="utf-8"?>
-<ds:datastoreItem xmlns:ds="http://schemas.openxmlformats.org/officeDocument/2006/customXml" ds:itemID="{1CC8DD2E-FE9A-4A87-9A3A-1A8B729A5B01}">
+<ds:datastoreItem xmlns:ds="http://schemas.openxmlformats.org/officeDocument/2006/customXml" ds:itemID="{8E13F279-8E59-4B70-896D-B8B1B77E6888}">
   <ds:schemaRefs>
     <ds:schemaRef ds:uri="http://schemas.openxmlformats.org/officeDocument/2006/bibliography"/>
   </ds:schemaRefs>

--- a/FAQ.docx
+++ b/FAQ.docx
@@ -5163,7 +5163,7 @@
       <w:pPr>
         <w:jc w:val="left"/>
         <w:rPr>
-          <w:rFonts w:ascii="Times New Roman" w:hAnsi="Times New Roman" w:cs="Times New Roman" w:hint="eastAsia"/>
+          <w:rFonts w:ascii="Times New Roman" w:hAnsi="Times New Roman" w:cs="Times New Roman"/>
           <w:b/>
         </w:rPr>
       </w:pPr>
@@ -5179,67 +5179,67 @@
       <w:pPr>
         <w:jc w:val="left"/>
         <w:rPr>
+          <w:rFonts w:ascii="Times New Roman" w:eastAsia="Calibri" w:hAnsi="Times New Roman" w:cs="Times New Roman"/>
+        </w:rPr>
+      </w:pPr>
+      <w:r>
+        <w:rPr>
           <w:rFonts w:ascii="Times New Roman" w:eastAsia="Calibri" w:hAnsi="Times New Roman" w:cs="Times New Roman" w:hint="eastAsia"/>
         </w:rPr>
-      </w:pPr>
+        <w:t xml:space="preserve">1. </w:t>
+      </w:r>
       <w:r>
         <w:rPr>
           <w:rFonts w:ascii="Times New Roman" w:eastAsia="Calibri" w:hAnsi="Times New Roman" w:cs="Times New Roman" w:hint="eastAsia"/>
         </w:rPr>
-        <w:t xml:space="preserve">1. </w:t>
-      </w:r>
+        <w:t>对数据操作避免</w:t>
+      </w:r>
+      <w:proofErr w:type="gramStart"/>
       <w:r>
         <w:rPr>
           <w:rFonts w:ascii="Times New Roman" w:eastAsia="Calibri" w:hAnsi="Times New Roman" w:cs="Times New Roman" w:hint="eastAsia"/>
         </w:rPr>
-        <w:t>对数据操作避免</w:t>
+        <w:t>裸</w:t>
+      </w:r>
+      <w:proofErr w:type="gramEnd"/>
+      <w:r>
+        <w:rPr>
+          <w:rFonts w:ascii="Times New Roman" w:eastAsia="Calibri" w:hAnsi="Times New Roman" w:cs="Times New Roman" w:hint="eastAsia"/>
+        </w:rPr>
+        <w:t>数据，应使用结构体来定义数据，及操作——优点：改动时，只要改动结构体就行了，改一处即可，不必处处都更改。</w:t>
+      </w:r>
+    </w:p>
+    <w:p>
+      <w:pPr>
+        <w:jc w:val="left"/>
+        <w:rPr>
+          <w:rFonts w:ascii="Times New Roman" w:hAnsi="Times New Roman" w:cs="Times New Roman"/>
+        </w:rPr>
+      </w:pPr>
+      <w:r>
+        <w:rPr>
+          <w:rFonts w:ascii="Times New Roman" w:eastAsia="Calibri" w:hAnsi="Times New Roman" w:cs="Times New Roman" w:hint="eastAsia"/>
+        </w:rPr>
+        <w:t>2.</w:t>
+      </w:r>
+      <w:r>
+        <w:rPr>
+          <w:rFonts w:ascii="Times New Roman" w:eastAsia="Calibri" w:hAnsi="Times New Roman" w:cs="Times New Roman" w:hint="eastAsia"/>
+        </w:rPr>
+        <w:t>尽量少使用字符串数组</w:t>
       </w:r>
       <w:proofErr w:type="gramStart"/>
       <w:r>
         <w:rPr>
           <w:rFonts w:ascii="Times New Roman" w:eastAsia="Calibri" w:hAnsi="Times New Roman" w:cs="Times New Roman" w:hint="eastAsia"/>
         </w:rPr>
-        <w:t>裸</w:t>
+        <w:t>来作</w:t>
       </w:r>
       <w:proofErr w:type="gramEnd"/>
       <w:r>
         <w:rPr>
           <w:rFonts w:ascii="Times New Roman" w:eastAsia="Calibri" w:hAnsi="Times New Roman" w:cs="Times New Roman" w:hint="eastAsia"/>
         </w:rPr>
-        <w:t>数据，应使用结构体来定义数据，及操作——优点：改动时，只要改动结构体就行了，改一处即可，不必处处都更改。</w:t>
-      </w:r>
-    </w:p>
-    <w:p>
-      <w:pPr>
-        <w:jc w:val="left"/>
-        <w:rPr>
-          <w:rFonts w:ascii="Times New Roman" w:hAnsi="Times New Roman" w:cs="Times New Roman" w:hint="eastAsia"/>
-        </w:rPr>
-      </w:pPr>
-      <w:r>
-        <w:rPr>
-          <w:rFonts w:ascii="Times New Roman" w:eastAsia="Calibri" w:hAnsi="Times New Roman" w:cs="Times New Roman" w:hint="eastAsia"/>
-        </w:rPr>
-        <w:t>2.</w:t>
-      </w:r>
-      <w:r>
-        <w:rPr>
-          <w:rFonts w:ascii="Times New Roman" w:eastAsia="Calibri" w:hAnsi="Times New Roman" w:cs="Times New Roman" w:hint="eastAsia"/>
-        </w:rPr>
-        <w:t>尽量少使用字符串数组</w:t>
-      </w:r>
-      <w:proofErr w:type="gramStart"/>
-      <w:r>
-        <w:rPr>
-          <w:rFonts w:ascii="Times New Roman" w:eastAsia="Calibri" w:hAnsi="Times New Roman" w:cs="Times New Roman" w:hint="eastAsia"/>
-        </w:rPr>
-        <w:t>来作</w:t>
-      </w:r>
-      <w:proofErr w:type="gramEnd"/>
-      <w:r>
-        <w:rPr>
-          <w:rFonts w:ascii="Times New Roman" w:eastAsia="Calibri" w:hAnsi="Times New Roman" w:cs="Times New Roman" w:hint="eastAsia"/>
-        </w:rPr>
         <w:t>为描述——优点：对应关系明显，多处调用时得多处修改，易于维护。</w:t>
       </w:r>
     </w:p>
@@ -5247,7 +5247,7 @@
       <w:pPr>
         <w:jc w:val="left"/>
         <w:rPr>
-          <w:rFonts w:ascii="Times New Roman" w:hAnsi="Times New Roman" w:cs="Times New Roman" w:hint="eastAsia"/>
+          <w:rFonts w:ascii="Times New Roman" w:hAnsi="Times New Roman" w:cs="Times New Roman"/>
         </w:rPr>
       </w:pPr>
       <w:r>
@@ -6546,7 +6546,7 @@
       <w:pPr>
         <w:jc w:val="left"/>
         <w:rPr>
-          <w:rFonts w:ascii="Times New Roman" w:hAnsi="Times New Roman" w:cs="Times New Roman" w:hint="eastAsia"/>
+          <w:rFonts w:ascii="Times New Roman" w:hAnsi="Times New Roman" w:cs="Times New Roman"/>
           <w:b/>
         </w:rPr>
       </w:pPr>
@@ -6572,8 +6572,6 @@
           <w:rFonts w:ascii="Times New Roman" w:hAnsi="Times New Roman" w:cs="Times New Roman"/>
         </w:rPr>
       </w:pPr>
-      <w:bookmarkStart w:id="2" w:name="_GoBack"/>
-      <w:bookmarkEnd w:id="2"/>
       <w:r>
         <w:rPr>
           <w:rFonts w:ascii="Times New Roman" w:hAnsi="Times New Roman" w:cs="Times New Roman" w:hint="eastAsia"/>
@@ -10136,9 +10134,173 @@
       <w:pPr>
         <w:jc w:val="left"/>
         <w:rPr>
-          <w:rFonts w:ascii="Times New Roman" w:hAnsi="Times New Roman" w:cs="Times New Roman"/>
-        </w:rPr>
-      </w:pPr>
+          <w:rFonts w:ascii="Times New Roman" w:hAnsi="Times New Roman" w:cs="Times New Roman" w:hint="eastAsia"/>
+        </w:rPr>
+      </w:pPr>
+      <w:r>
+        <w:rPr>
+          <w:rFonts w:hint="eastAsia"/>
+          <w:b/>
+          <w:color w:val="FF0000"/>
+        </w:rPr>
+        <w:t>问题</w:t>
+      </w:r>
+      <w:r>
+        <w:rPr>
+          <w:rFonts w:hint="eastAsia"/>
+          <w:b/>
+          <w:color w:val="FF0000"/>
+        </w:rPr>
+        <w:t>41</w:t>
+      </w:r>
+      <w:r>
+        <w:rPr>
+          <w:rFonts w:ascii="Times New Roman" w:hAnsi="Times New Roman" w:cs="Times New Roman" w:hint="eastAsia"/>
+        </w:rPr>
+        <w:t>：</w:t>
+      </w:r>
+      <w:proofErr w:type="gramStart"/>
+      <w:r>
+        <w:rPr>
+          <w:rFonts w:ascii="Times New Roman" w:hAnsi="Times New Roman" w:cs="Times New Roman" w:hint="eastAsia"/>
+        </w:rPr>
+        <w:t>an</w:t>
+      </w:r>
+      <w:proofErr w:type="gramEnd"/>
+      <w:r>
+        <w:rPr>
+          <w:rFonts w:ascii="Times New Roman" w:hAnsi="Times New Roman" w:cs="Times New Roman" w:hint="eastAsia"/>
+        </w:rPr>
+        <w:t xml:space="preserve"> error </w:t>
+      </w:r>
+      <w:r>
+        <w:rPr>
+          <w:rFonts w:ascii="Times New Roman" w:hAnsi="Times New Roman" w:cs="Times New Roman"/>
+        </w:rPr>
+        <w:t>occurred</w:t>
+      </w:r>
+      <w:r>
+        <w:rPr>
+          <w:rFonts w:ascii="Times New Roman" w:hAnsi="Times New Roman" w:cs="Times New Roman" w:hint="eastAsia"/>
+        </w:rPr>
+        <w:t xml:space="preserve"> when sending the request</w:t>
+      </w:r>
+    </w:p>
+    <w:p>
+      <w:pPr>
+        <w:jc w:val="left"/>
+        <w:rPr>
+          <w:rFonts w:ascii="Times New Roman" w:hAnsi="Times New Roman" w:cs="Times New Roman"/>
+        </w:rPr>
+      </w:pPr>
+      <w:bookmarkStart w:id="2" w:name="_GoBack"/>
+      <w:r>
+        <w:rPr>
+          <w:rFonts w:hint="eastAsia"/>
+          <w:b/>
+          <w:color w:val="FF0000"/>
+        </w:rPr>
+        <w:t>解决</w:t>
+      </w:r>
+      <w:r>
+        <w:rPr>
+          <w:rFonts w:hint="eastAsia"/>
+          <w:b/>
+          <w:color w:val="FF0000"/>
+        </w:rPr>
+        <w:t>41</w:t>
+      </w:r>
+      <w:bookmarkEnd w:id="2"/>
+      <w:r>
+        <w:rPr>
+          <w:rFonts w:ascii="Times New Roman" w:hAnsi="Times New Roman" w:cs="Times New Roman" w:hint="eastAsia"/>
+        </w:rPr>
+        <w:t>：</w:t>
+      </w:r>
+      <w:r>
+        <w:rPr>
+          <w:rFonts w:ascii="Times New Roman" w:hAnsi="Times New Roman" w:cs="Times New Roman" w:hint="eastAsia"/>
+        </w:rPr>
+        <w:t>修改</w:t>
+      </w:r>
+      <w:r>
+        <w:rPr>
+          <w:rFonts w:ascii="Times New Roman" w:hAnsi="Times New Roman" w:cs="Times New Roman"/>
+        </w:rPr>
+        <w:t>C:\Windows\System32\drivers\etc</w:t>
+      </w:r>
+      <w:r>
+        <w:rPr>
+          <w:rFonts w:ascii="Times New Roman" w:hAnsi="Times New Roman" w:cs="Times New Roman" w:hint="eastAsia"/>
+        </w:rPr>
+        <w:t>\</w:t>
+      </w:r>
+      <w:r>
+        <w:rPr>
+          <w:rFonts w:ascii="Times New Roman" w:hAnsi="Times New Roman" w:cs="Times New Roman" w:hint="eastAsia"/>
+        </w:rPr>
+        <w:t>host</w:t>
+      </w:r>
+      <w:r>
+        <w:rPr>
+          <w:rFonts w:ascii="Times New Roman" w:hAnsi="Times New Roman" w:cs="Times New Roman" w:hint="eastAsia"/>
+        </w:rPr>
+        <w:t>文件</w:t>
+      </w:r>
+      <w:r>
+        <w:rPr>
+          <w:noProof/>
+        </w:rPr>
+        <w:lastRenderedPageBreak/>
+        <w:drawing>
+          <wp:inline distT="0" distB="0" distL="0" distR="0">
+            <wp:extent cx="4020185" cy="1431925"/>
+            <wp:effectExtent l="0" t="0" r="0" b="0"/>
+            <wp:docPr id="5" name="图片 5" descr="c:\users\wangmenghu\documents\jddongdong\jimenterprise\wangmenghu\image\5a52e804ncf820332.jpg"/>
+            <wp:cNvGraphicFramePr>
+              <a:graphicFrameLocks xmlns:a="http://schemas.openxmlformats.org/drawingml/2006/main" noChangeAspect="1"/>
+            </wp:cNvGraphicFramePr>
+            <a:graphic xmlns:a="http://schemas.openxmlformats.org/drawingml/2006/main">
+              <a:graphicData uri="http://schemas.openxmlformats.org/drawingml/2006/picture">
+                <pic:pic xmlns:pic="http://schemas.openxmlformats.org/drawingml/2006/picture">
+                  <pic:nvPicPr>
+                    <pic:cNvPr id="0" name="Picture 1" descr="c:\users\wangmenghu\documents\jddongdong\jimenterprise\wangmenghu\image\5a52e804ncf820332.jpg"/>
+                    <pic:cNvPicPr>
+                      <a:picLocks noChangeAspect="1" noChangeArrowheads="1"/>
+                    </pic:cNvPicPr>
+                  </pic:nvPicPr>
+                  <pic:blipFill>
+                    <a:blip r:embed="rId12">
+                      <a:extLst>
+                        <a:ext uri="{28A0092B-C50C-407E-A947-70E740481C1C}">
+                          <a14:useLocalDpi xmlns:a14="http://schemas.microsoft.com/office/drawing/2010/main" val="0"/>
+                        </a:ext>
+                      </a:extLst>
+                    </a:blip>
+                    <a:srcRect/>
+                    <a:stretch>
+                      <a:fillRect/>
+                    </a:stretch>
+                  </pic:blipFill>
+                  <pic:spPr bwMode="auto">
+                    <a:xfrm>
+                      <a:off x="0" y="0"/>
+                      <a:ext cx="4020185" cy="1431925"/>
+                    </a:xfrm>
+                    <a:prstGeom prst="rect">
+                      <a:avLst/>
+                    </a:prstGeom>
+                    <a:noFill/>
+                    <a:ln>
+                      <a:noFill/>
+                    </a:ln>
+                  </pic:spPr>
+                </pic:pic>
+              </a:graphicData>
+            </a:graphic>
+          </wp:inline>
+        </w:drawing>
+      </w:r>
     </w:p>
     <w:p>
       <w:pPr>
@@ -10221,7 +10383,6 @@
         <w:rPr>
           <w:rFonts w:ascii="Times New Roman" w:hAnsi="Times New Roman" w:cs="Times New Roman" w:hint="eastAsia"/>
         </w:rPr>
-        <w:lastRenderedPageBreak/>
         <w:t>方案</w:t>
       </w:r>
       <w:r>
@@ -11449,7 +11610,7 @@
 </file>
 
 <file path=customXml/itemProps1.xml><?xml version="1.0" encoding="utf-8"?>
-<ds:datastoreItem xmlns:ds="http://schemas.openxmlformats.org/officeDocument/2006/customXml" ds:itemID="{8E13F279-8E59-4B70-896D-B8B1B77E6888}">
+<ds:datastoreItem xmlns:ds="http://schemas.openxmlformats.org/officeDocument/2006/customXml" ds:itemID="{0C31A259-649B-4F00-8D6E-BDA8AD7D5200}">
   <ds:schemaRefs>
     <ds:schemaRef ds:uri="http://schemas.openxmlformats.org/officeDocument/2006/bibliography"/>
   </ds:schemaRefs>

--- a/FAQ.docx
+++ b/FAQ.docx
@@ -10134,7 +10134,7 @@
       <w:pPr>
         <w:jc w:val="left"/>
         <w:rPr>
-          <w:rFonts w:ascii="Times New Roman" w:hAnsi="Times New Roman" w:cs="Times New Roman" w:hint="eastAsia"/>
+          <w:rFonts w:ascii="Times New Roman" w:hAnsi="Times New Roman" w:cs="Times New Roman"/>
         </w:rPr>
       </w:pPr>
       <w:r>
@@ -10190,10 +10190,9 @@
       <w:pPr>
         <w:jc w:val="left"/>
         <w:rPr>
-          <w:rFonts w:ascii="Times New Roman" w:hAnsi="Times New Roman" w:cs="Times New Roman"/>
-        </w:rPr>
-      </w:pPr>
-      <w:bookmarkStart w:id="2" w:name="_GoBack"/>
+          <w:rFonts w:ascii="Times New Roman" w:hAnsi="Times New Roman" w:cs="Times New Roman" w:hint="eastAsia"/>
+        </w:rPr>
+      </w:pPr>
       <w:r>
         <w:rPr>
           <w:rFonts w:hint="eastAsia"/>
@@ -10210,7 +10209,6 @@
         </w:rPr>
         <w:t>41</w:t>
       </w:r>
-      <w:bookmarkEnd w:id="2"/>
       <w:r>
         <w:rPr>
           <w:rFonts w:ascii="Times New Roman" w:hAnsi="Times New Roman" w:cs="Times New Roman" w:hint="eastAsia"/>
@@ -10247,6 +10245,14 @@
         </w:rPr>
         <w:t>文件</w:t>
       </w:r>
+    </w:p>
+    <w:p>
+      <w:pPr>
+        <w:jc w:val="left"/>
+        <w:rPr>
+          <w:rFonts w:ascii="Times New Roman" w:hAnsi="Times New Roman" w:cs="Times New Roman"/>
+        </w:rPr>
+      </w:pPr>
       <w:r>
         <w:rPr>
           <w:noProof/>
@@ -10301,6 +10307,536 @@
           </wp:inline>
         </w:drawing>
       </w:r>
+    </w:p>
+    <w:p>
+      <w:pPr>
+        <w:jc w:val="left"/>
+        <w:rPr>
+          <w:rFonts w:ascii="Times New Roman" w:hAnsi="Times New Roman" w:cs="Times New Roman" w:hint="eastAsia"/>
+        </w:rPr>
+      </w:pPr>
+      <w:r>
+        <w:rPr>
+          <w:rFonts w:hint="eastAsia"/>
+          <w:b/>
+          <w:color w:val="FF0000"/>
+        </w:rPr>
+        <w:t>问题</w:t>
+      </w:r>
+      <w:r>
+        <w:rPr>
+          <w:rFonts w:hint="eastAsia"/>
+          <w:b/>
+          <w:color w:val="FF0000"/>
+        </w:rPr>
+        <w:t>42</w:t>
+      </w:r>
+      <w:r>
+        <w:rPr>
+          <w:rFonts w:hint="eastAsia"/>
+          <w:b/>
+          <w:color w:val="FF0000"/>
+        </w:rPr>
+        <w:t>：</w:t>
+      </w:r>
+      <w:r>
+        <w:rPr>
+          <w:rFonts w:ascii="Times New Roman" w:hAnsi="Times New Roman" w:cs="Times New Roman" w:hint="eastAsia"/>
+        </w:rPr>
+        <w:t>如何给</w:t>
+      </w:r>
+      <w:proofErr w:type="spellStart"/>
+      <w:r>
+        <w:rPr>
+          <w:rFonts w:ascii="Times New Roman" w:hAnsi="Times New Roman" w:cs="Times New Roman" w:hint="eastAsia"/>
+        </w:rPr>
+        <w:t>git</w:t>
+      </w:r>
+      <w:proofErr w:type="spellEnd"/>
+      <w:r>
+        <w:rPr>
+          <w:rFonts w:ascii="Times New Roman" w:hAnsi="Times New Roman" w:cs="Times New Roman" w:hint="eastAsia"/>
+        </w:rPr>
+        <w:t>仓库瘦身</w:t>
+      </w:r>
+      <w:r>
+        <w:rPr>
+          <w:rFonts w:ascii="Times New Roman" w:hAnsi="Times New Roman" w:cs="Times New Roman" w:hint="eastAsia"/>
+        </w:rPr>
+        <w:t>,</w:t>
+      </w:r>
+      <w:r>
+        <w:rPr>
+          <w:rFonts w:ascii="Times New Roman" w:hAnsi="Times New Roman" w:cs="Times New Roman" w:hint="eastAsia"/>
+        </w:rPr>
+        <w:t>删除大文件</w:t>
+      </w:r>
+    </w:p>
+    <w:p>
+      <w:pPr>
+        <w:jc w:val="left"/>
+        <w:rPr>
+          <w:rFonts w:hint="eastAsia"/>
+          <w:b/>
+          <w:color w:val="FF0000"/>
+        </w:rPr>
+      </w:pPr>
+      <w:r>
+        <w:rPr>
+          <w:rFonts w:hint="eastAsia"/>
+          <w:b/>
+          <w:color w:val="FF0000"/>
+        </w:rPr>
+        <w:t>解决</w:t>
+      </w:r>
+      <w:r>
+        <w:rPr>
+          <w:rFonts w:hint="eastAsia"/>
+          <w:b/>
+          <w:color w:val="FF0000"/>
+        </w:rPr>
+        <w:t>42:</w:t>
+      </w:r>
+    </w:p>
+    <w:p>
+      <w:pPr>
+        <w:jc w:val="left"/>
+        <w:rPr>
+          <w:rFonts w:ascii="Times New Roman" w:hAnsi="Times New Roman" w:cs="Times New Roman" w:hint="eastAsia"/>
+        </w:rPr>
+      </w:pPr>
+      <w:r>
+        <w:rPr>
+          <w:rFonts w:ascii="Times New Roman" w:hAnsi="Times New Roman" w:cs="Times New Roman" w:hint="eastAsia"/>
+        </w:rPr>
+        <w:t>1.</w:t>
+      </w:r>
+      <w:r>
+        <w:rPr>
+          <w:rFonts w:hint="eastAsia"/>
+        </w:rPr>
+        <w:t xml:space="preserve"> </w:t>
+      </w:r>
+      <w:r>
+        <w:rPr>
+          <w:rFonts w:ascii="Times New Roman" w:hAnsi="Times New Roman" w:cs="Times New Roman" w:hint="eastAsia"/>
+        </w:rPr>
+        <w:t>从所有提交</w:t>
+      </w:r>
+      <w:r>
+        <w:rPr>
+          <w:rFonts w:ascii="Times New Roman" w:hAnsi="Times New Roman" w:cs="Times New Roman" w:hint="eastAsia"/>
+        </w:rPr>
+        <w:t>(com</w:t>
+      </w:r>
+      <w:bookmarkStart w:id="2" w:name="_GoBack"/>
+      <w:bookmarkEnd w:id="2"/>
+      <w:r>
+        <w:rPr>
+          <w:rFonts w:ascii="Times New Roman" w:hAnsi="Times New Roman" w:cs="Times New Roman" w:hint="eastAsia"/>
+        </w:rPr>
+        <w:t>mit)</w:t>
+      </w:r>
+      <w:r>
+        <w:rPr>
+          <w:rFonts w:ascii="Times New Roman" w:hAnsi="Times New Roman" w:cs="Times New Roman" w:hint="eastAsia"/>
+        </w:rPr>
+        <w:t>中删除所有的</w:t>
+      </w:r>
+      <w:r>
+        <w:rPr>
+          <w:rFonts w:ascii="Times New Roman" w:hAnsi="Times New Roman" w:cs="Times New Roman" w:hint="eastAsia"/>
+        </w:rPr>
+        <w:t>zip</w:t>
+      </w:r>
+      <w:r>
+        <w:rPr>
+          <w:rFonts w:ascii="Times New Roman" w:hAnsi="Times New Roman" w:cs="Times New Roman" w:hint="eastAsia"/>
+        </w:rPr>
+        <w:t>文件</w:t>
+      </w:r>
+      <w:r>
+        <w:rPr>
+          <w:rFonts w:ascii="Times New Roman" w:hAnsi="Times New Roman" w:cs="Times New Roman" w:hint="eastAsia"/>
+        </w:rPr>
+        <w:t>(*.zip.</w:t>
+      </w:r>
+      <w:r>
+        <w:rPr>
+          <w:rFonts w:ascii="Times New Roman" w:hAnsi="Times New Roman" w:cs="Times New Roman" w:hint="eastAsia"/>
+        </w:rPr>
+        <w:t>其他的请自行修正</w:t>
+      </w:r>
+      <w:r>
+        <w:rPr>
+          <w:rFonts w:ascii="Times New Roman" w:hAnsi="Times New Roman" w:cs="Times New Roman" w:hint="eastAsia"/>
+        </w:rPr>
+        <w:t>)</w:t>
+      </w:r>
+      <w:r>
+        <w:rPr>
+          <w:rFonts w:ascii="Times New Roman" w:hAnsi="Times New Roman" w:cs="Times New Roman" w:hint="eastAsia"/>
+        </w:rPr>
+        <w:t>：</w:t>
+      </w:r>
+      <w:proofErr w:type="spellStart"/>
+      <w:proofErr w:type="gramStart"/>
+      <w:r>
+        <w:rPr>
+          <w:rFonts w:ascii="Times New Roman" w:hAnsi="Times New Roman" w:cs="Times New Roman"/>
+        </w:rPr>
+        <w:t>git</w:t>
+      </w:r>
+      <w:proofErr w:type="spellEnd"/>
+      <w:proofErr w:type="gramEnd"/>
+      <w:r>
+        <w:rPr>
+          <w:rFonts w:ascii="Times New Roman" w:hAnsi="Times New Roman" w:cs="Times New Roman"/>
+        </w:rPr>
+        <w:t xml:space="preserve"> filter-branch --force --index-filter \</w:t>
+      </w:r>
+      <w:r>
+        <w:rPr>
+          <w:rFonts w:ascii="Times New Roman" w:hAnsi="Times New Roman" w:cs="Times New Roman" w:hint="eastAsia"/>
+        </w:rPr>
+        <w:t xml:space="preserve"> </w:t>
+      </w:r>
+      <w:r>
+        <w:rPr>
+          <w:rFonts w:ascii="Times New Roman" w:hAnsi="Times New Roman" w:cs="Times New Roman"/>
+        </w:rPr>
+        <w:t>'</w:t>
+      </w:r>
+      <w:proofErr w:type="spellStart"/>
+      <w:r>
+        <w:rPr>
+          <w:rFonts w:ascii="Times New Roman" w:hAnsi="Times New Roman" w:cs="Times New Roman"/>
+        </w:rPr>
+        <w:t>git</w:t>
+      </w:r>
+      <w:proofErr w:type="spellEnd"/>
+      <w:r>
+        <w:rPr>
+          <w:rFonts w:ascii="Times New Roman" w:hAnsi="Times New Roman" w:cs="Times New Roman"/>
+        </w:rPr>
+        <w:t xml:space="preserve"> </w:t>
+      </w:r>
+      <w:proofErr w:type="spellStart"/>
+      <w:r>
+        <w:rPr>
+          <w:rFonts w:ascii="Times New Roman" w:hAnsi="Times New Roman" w:cs="Times New Roman"/>
+        </w:rPr>
+        <w:t>rm</w:t>
+      </w:r>
+      <w:proofErr w:type="spellEnd"/>
+      <w:r>
+        <w:rPr>
+          <w:rFonts w:ascii="Times New Roman" w:hAnsi="Times New Roman" w:cs="Times New Roman"/>
+        </w:rPr>
+        <w:t xml:space="preserve"> --cached --ignore-</w:t>
+      </w:r>
+      <w:proofErr w:type="spellStart"/>
+      <w:r>
+        <w:rPr>
+          <w:rFonts w:ascii="Times New Roman" w:hAnsi="Times New Roman" w:cs="Times New Roman"/>
+        </w:rPr>
+        <w:t>unmatch</w:t>
+      </w:r>
+      <w:proofErr w:type="spellEnd"/>
+      <w:r>
+        <w:rPr>
+          <w:rFonts w:ascii="Times New Roman" w:hAnsi="Times New Roman" w:cs="Times New Roman"/>
+        </w:rPr>
+        <w:t xml:space="preserve"> *.zip' \</w:t>
+      </w:r>
+      <w:r>
+        <w:rPr>
+          <w:rFonts w:ascii="Times New Roman" w:hAnsi="Times New Roman" w:cs="Times New Roman" w:hint="eastAsia"/>
+        </w:rPr>
+        <w:t xml:space="preserve"> </w:t>
+      </w:r>
+      <w:r>
+        <w:rPr>
+          <w:rFonts w:ascii="Times New Roman" w:hAnsi="Times New Roman" w:cs="Times New Roman"/>
+        </w:rPr>
+        <w:t>--prune-empty --tag-name-filter cat -- --all</w:t>
+      </w:r>
+    </w:p>
+    <w:p>
+      <w:pPr>
+        <w:jc w:val="left"/>
+        <w:rPr>
+          <w:rFonts w:ascii="Times New Roman" w:hAnsi="Times New Roman" w:cs="Times New Roman"/>
+        </w:rPr>
+      </w:pPr>
+      <w:r>
+        <w:rPr>
+          <w:rFonts w:ascii="Times New Roman" w:hAnsi="Times New Roman" w:cs="Times New Roman" w:hint="eastAsia"/>
+        </w:rPr>
+        <w:t>2.</w:t>
+      </w:r>
+      <w:r>
+        <w:rPr>
+          <w:rFonts w:hint="eastAsia"/>
+        </w:rPr>
+        <w:t xml:space="preserve"> </w:t>
+      </w:r>
+      <w:proofErr w:type="gramStart"/>
+      <w:r>
+        <w:rPr>
+          <w:rFonts w:ascii="Times New Roman" w:hAnsi="Times New Roman" w:cs="Times New Roman" w:hint="eastAsia"/>
+        </w:rPr>
+        <w:t>清除快</w:t>
+      </w:r>
+      <w:proofErr w:type="gramEnd"/>
+      <w:r>
+        <w:rPr>
+          <w:rFonts w:ascii="Times New Roman" w:hAnsi="Times New Roman" w:cs="Times New Roman" w:hint="eastAsia"/>
+        </w:rPr>
+        <w:t>取和回收空间</w:t>
+      </w:r>
+      <w:r>
+        <w:rPr>
+          <w:rFonts w:ascii="Times New Roman" w:hAnsi="Times New Roman" w:cs="Times New Roman" w:hint="eastAsia"/>
+        </w:rPr>
+        <w:t>：</w:t>
+      </w:r>
+      <w:r>
+        <w:rPr>
+          <w:rFonts w:ascii="Times New Roman" w:hAnsi="Times New Roman" w:cs="Times New Roman"/>
+        </w:rPr>
+        <w:t xml:space="preserve">$ </w:t>
+      </w:r>
+      <w:proofErr w:type="spellStart"/>
+      <w:proofErr w:type="gramStart"/>
+      <w:r>
+        <w:rPr>
+          <w:rFonts w:ascii="Times New Roman" w:hAnsi="Times New Roman" w:cs="Times New Roman"/>
+        </w:rPr>
+        <w:t>rm</w:t>
+      </w:r>
+      <w:proofErr w:type="spellEnd"/>
+      <w:proofErr w:type="gramEnd"/>
+      <w:r>
+        <w:rPr>
+          <w:rFonts w:ascii="Times New Roman" w:hAnsi="Times New Roman" w:cs="Times New Roman"/>
+        </w:rPr>
+        <w:t xml:space="preserve"> -</w:t>
+      </w:r>
+      <w:proofErr w:type="spellStart"/>
+      <w:r>
+        <w:rPr>
+          <w:rFonts w:ascii="Times New Roman" w:hAnsi="Times New Roman" w:cs="Times New Roman"/>
+        </w:rPr>
+        <w:t>rf</w:t>
+      </w:r>
+      <w:proofErr w:type="spellEnd"/>
+      <w:r>
+        <w:rPr>
+          <w:rFonts w:ascii="Times New Roman" w:hAnsi="Times New Roman" w:cs="Times New Roman"/>
+        </w:rPr>
+        <w:t xml:space="preserve"> .</w:t>
+      </w:r>
+      <w:proofErr w:type="spellStart"/>
+      <w:r>
+        <w:rPr>
+          <w:rFonts w:ascii="Times New Roman" w:hAnsi="Times New Roman" w:cs="Times New Roman"/>
+        </w:rPr>
+        <w:t>git</w:t>
+      </w:r>
+      <w:proofErr w:type="spellEnd"/>
+      <w:r>
+        <w:rPr>
+          <w:rFonts w:ascii="Times New Roman" w:hAnsi="Times New Roman" w:cs="Times New Roman"/>
+        </w:rPr>
+        <w:t xml:space="preserve">/refs/original/ </w:t>
+      </w:r>
+      <w:r>
+        <w:rPr>
+          <w:rFonts w:ascii="Times New Roman" w:hAnsi="Times New Roman" w:cs="Times New Roman" w:hint="eastAsia"/>
+        </w:rPr>
+        <w:t xml:space="preserve"> </w:t>
+      </w:r>
+      <w:r>
+        <w:rPr>
+          <w:rFonts w:ascii="Times New Roman" w:hAnsi="Times New Roman" w:cs="Times New Roman"/>
+        </w:rPr>
+        <w:t xml:space="preserve">$ </w:t>
+      </w:r>
+      <w:proofErr w:type="spellStart"/>
+      <w:r>
+        <w:rPr>
+          <w:rFonts w:ascii="Times New Roman" w:hAnsi="Times New Roman" w:cs="Times New Roman"/>
+        </w:rPr>
+        <w:t>git</w:t>
+      </w:r>
+      <w:proofErr w:type="spellEnd"/>
+      <w:r>
+        <w:rPr>
+          <w:rFonts w:ascii="Times New Roman" w:hAnsi="Times New Roman" w:cs="Times New Roman"/>
+        </w:rPr>
+        <w:t xml:space="preserve"> </w:t>
+      </w:r>
+      <w:proofErr w:type="spellStart"/>
+      <w:r>
+        <w:rPr>
+          <w:rFonts w:ascii="Times New Roman" w:hAnsi="Times New Roman" w:cs="Times New Roman"/>
+        </w:rPr>
+        <w:t>reflog</w:t>
+      </w:r>
+      <w:proofErr w:type="spellEnd"/>
+      <w:r>
+        <w:rPr>
+          <w:rFonts w:ascii="Times New Roman" w:hAnsi="Times New Roman" w:cs="Times New Roman"/>
+        </w:rPr>
+        <w:t xml:space="preserve"> expire --expire=now --all</w:t>
+      </w:r>
+    </w:p>
+    <w:p>
+      <w:pPr>
+        <w:jc w:val="left"/>
+        <w:rPr>
+          <w:rFonts w:ascii="Times New Roman" w:hAnsi="Times New Roman" w:cs="Times New Roman" w:hint="eastAsia"/>
+        </w:rPr>
+      </w:pPr>
+      <w:r>
+        <w:rPr>
+          <w:rFonts w:ascii="Times New Roman" w:hAnsi="Times New Roman" w:cs="Times New Roman"/>
+        </w:rPr>
+        <w:t xml:space="preserve">$ </w:t>
+      </w:r>
+      <w:proofErr w:type="spellStart"/>
+      <w:proofErr w:type="gramStart"/>
+      <w:r>
+        <w:rPr>
+          <w:rFonts w:ascii="Times New Roman" w:hAnsi="Times New Roman" w:cs="Times New Roman"/>
+        </w:rPr>
+        <w:t>git</w:t>
+      </w:r>
+      <w:proofErr w:type="spellEnd"/>
+      <w:proofErr w:type="gramEnd"/>
+      <w:r>
+        <w:rPr>
+          <w:rFonts w:ascii="Times New Roman" w:hAnsi="Times New Roman" w:cs="Times New Roman"/>
+        </w:rPr>
+        <w:t xml:space="preserve"> </w:t>
+      </w:r>
+      <w:proofErr w:type="spellStart"/>
+      <w:r>
+        <w:rPr>
+          <w:rFonts w:ascii="Times New Roman" w:hAnsi="Times New Roman" w:cs="Times New Roman"/>
+        </w:rPr>
+        <w:t>gc</w:t>
+      </w:r>
+      <w:proofErr w:type="spellEnd"/>
+      <w:r>
+        <w:rPr>
+          <w:rFonts w:ascii="Times New Roman" w:hAnsi="Times New Roman" w:cs="Times New Roman"/>
+        </w:rPr>
+        <w:t xml:space="preserve"> --prune=now</w:t>
+      </w:r>
+      <w:r>
+        <w:rPr>
+          <w:rFonts w:ascii="Times New Roman" w:hAnsi="Times New Roman" w:cs="Times New Roman" w:hint="eastAsia"/>
+        </w:rPr>
+        <w:t xml:space="preserve"> </w:t>
+      </w:r>
+      <w:r>
+        <w:rPr>
+          <w:rFonts w:ascii="Times New Roman" w:hAnsi="Times New Roman" w:cs="Times New Roman"/>
+        </w:rPr>
+        <w:t xml:space="preserve">$ </w:t>
+      </w:r>
+      <w:proofErr w:type="spellStart"/>
+      <w:r>
+        <w:rPr>
+          <w:rFonts w:ascii="Times New Roman" w:hAnsi="Times New Roman" w:cs="Times New Roman"/>
+        </w:rPr>
+        <w:t>git</w:t>
+      </w:r>
+      <w:proofErr w:type="spellEnd"/>
+      <w:r>
+        <w:rPr>
+          <w:rFonts w:ascii="Times New Roman" w:hAnsi="Times New Roman" w:cs="Times New Roman"/>
+        </w:rPr>
+        <w:t xml:space="preserve"> </w:t>
+      </w:r>
+      <w:proofErr w:type="spellStart"/>
+      <w:r>
+        <w:rPr>
+          <w:rFonts w:ascii="Times New Roman" w:hAnsi="Times New Roman" w:cs="Times New Roman"/>
+        </w:rPr>
+        <w:t>gc</w:t>
+      </w:r>
+      <w:proofErr w:type="spellEnd"/>
+      <w:r>
+        <w:rPr>
+          <w:rFonts w:ascii="Times New Roman" w:hAnsi="Times New Roman" w:cs="Times New Roman"/>
+        </w:rPr>
+        <w:t xml:space="preserve"> --aggressive --prune=now</w:t>
+      </w:r>
+    </w:p>
+    <w:p>
+      <w:pPr>
+        <w:jc w:val="left"/>
+        <w:rPr>
+          <w:rFonts w:ascii="Times New Roman" w:hAnsi="Times New Roman" w:cs="Times New Roman" w:hint="eastAsia"/>
+        </w:rPr>
+      </w:pPr>
+      <w:r>
+        <w:rPr>
+          <w:rFonts w:ascii="Times New Roman" w:hAnsi="Times New Roman" w:cs="Times New Roman" w:hint="eastAsia"/>
+        </w:rPr>
+        <w:t>3.</w:t>
+      </w:r>
+      <w:r>
+        <w:rPr>
+          <w:rFonts w:hint="eastAsia"/>
+        </w:rPr>
+        <w:t xml:space="preserve"> </w:t>
+      </w:r>
+      <w:r>
+        <w:rPr>
+          <w:rFonts w:ascii="Times New Roman" w:hAnsi="Times New Roman" w:cs="Times New Roman" w:hint="eastAsia"/>
+        </w:rPr>
+        <w:t>强制覆盖并上传到</w:t>
+      </w:r>
+      <w:r>
+        <w:rPr>
+          <w:rFonts w:ascii="Times New Roman" w:hAnsi="Times New Roman" w:cs="Times New Roman" w:hint="eastAsia"/>
+        </w:rPr>
+        <w:t xml:space="preserve"> remote repository</w:t>
+      </w:r>
+      <w:r>
+        <w:rPr>
+          <w:rFonts w:ascii="Times New Roman" w:hAnsi="Times New Roman" w:cs="Times New Roman" w:hint="eastAsia"/>
+        </w:rPr>
+        <w:t>：</w:t>
+      </w:r>
+      <w:proofErr w:type="spellStart"/>
+      <w:proofErr w:type="gramStart"/>
+      <w:r>
+        <w:rPr>
+          <w:rFonts w:ascii="Times New Roman" w:hAnsi="Times New Roman" w:cs="Times New Roman"/>
+        </w:rPr>
+        <w:t>git</w:t>
+      </w:r>
+      <w:proofErr w:type="spellEnd"/>
+      <w:proofErr w:type="gramEnd"/>
+      <w:r>
+        <w:rPr>
+          <w:rFonts w:ascii="Times New Roman" w:hAnsi="Times New Roman" w:cs="Times New Roman"/>
+        </w:rPr>
+        <w:t xml:space="preserve"> push origin master --force</w:t>
+      </w:r>
+    </w:p>
+    <w:p>
+      <w:pPr>
+        <w:jc w:val="left"/>
+        <w:rPr>
+          <w:rFonts w:ascii="Times New Roman" w:hAnsi="Times New Roman" w:cs="Times New Roman" w:hint="eastAsia"/>
+        </w:rPr>
+      </w:pPr>
     </w:p>
     <w:p>
       <w:pPr>
@@ -11610,7 +12146,7 @@
 </file>
 
 <file path=customXml/itemProps1.xml><?xml version="1.0" encoding="utf-8"?>
-<ds:datastoreItem xmlns:ds="http://schemas.openxmlformats.org/officeDocument/2006/customXml" ds:itemID="{0C31A259-649B-4F00-8D6E-BDA8AD7D5200}">
+<ds:datastoreItem xmlns:ds="http://schemas.openxmlformats.org/officeDocument/2006/customXml" ds:itemID="{F1D468C8-FCCB-4BC3-93B2-461DEED1CFB5}">
   <ds:schemaRefs>
     <ds:schemaRef ds:uri="http://schemas.openxmlformats.org/officeDocument/2006/bibliography"/>
   </ds:schemaRefs>

--- a/FAQ.docx
+++ b/FAQ.docx
@@ -5949,17 +5949,9 @@
         <w:rPr>
           <w:rFonts w:ascii="Times New Roman" w:hAnsi="Times New Roman" w:cs="Times New Roman" w:hint="eastAsia"/>
         </w:rPr>
-        <w:t>ftp.</w:t>
-      </w:r>
-      <w:proofErr w:type="gramStart"/>
-      <w:r>
-        <w:rPr>
-          <w:rFonts w:ascii="Times New Roman" w:hAnsi="Times New Roman" w:cs="Times New Roman" w:hint="eastAsia"/>
-        </w:rPr>
-        <w:t>h</w:t>
-      </w:r>
-      <w:proofErr w:type="spellEnd"/>
-      <w:proofErr w:type="gramEnd"/>
+        <w:t>ftp.h</w:t>
+      </w:r>
+      <w:proofErr w:type="spellEnd"/>
     </w:p>
     <w:p>
       <w:pPr>
@@ -6238,21 +6230,7 @@
         <w:rPr>
           <w:rFonts w:ascii="Times New Roman" w:hAnsi="Times New Roman" w:cs="Times New Roman" w:hint="eastAsia"/>
         </w:rPr>
-        <w:t>正确性，</w:t>
-      </w:r>
-      <w:proofErr w:type="gramStart"/>
-      <w:r>
-        <w:rPr>
-          <w:rFonts w:ascii="Times New Roman" w:hAnsi="Times New Roman" w:cs="Times New Roman" w:hint="eastAsia"/>
-        </w:rPr>
-        <w:t>指程序</w:t>
-      </w:r>
-      <w:proofErr w:type="gramEnd"/>
-      <w:r>
-        <w:rPr>
-          <w:rFonts w:ascii="Times New Roman" w:hAnsi="Times New Roman" w:cs="Times New Roman" w:hint="eastAsia"/>
-        </w:rPr>
-        <w:t>要实现设计要求的功能</w:t>
+        <w:t>正确性，指程序要实现设计要求的功能</w:t>
       </w:r>
     </w:p>
     <w:p>
@@ -6284,21 +6262,7 @@
         <w:rPr>
           <w:rFonts w:ascii="Times New Roman" w:hAnsi="Times New Roman" w:cs="Times New Roman" w:hint="eastAsia"/>
         </w:rPr>
-        <w:t>简洁性，</w:t>
-      </w:r>
-      <w:proofErr w:type="gramStart"/>
-      <w:r>
-        <w:rPr>
-          <w:rFonts w:ascii="Times New Roman" w:hAnsi="Times New Roman" w:cs="Times New Roman" w:hint="eastAsia"/>
-        </w:rPr>
-        <w:t>指程序</w:t>
-      </w:r>
-      <w:proofErr w:type="gramEnd"/>
-      <w:r>
-        <w:rPr>
-          <w:rFonts w:ascii="Times New Roman" w:hAnsi="Times New Roman" w:cs="Times New Roman" w:hint="eastAsia"/>
-        </w:rPr>
-        <w:t>易于理解并且易于实现。</w:t>
+        <w:t>简洁性，指程序易于理解并且易于实现。</w:t>
       </w:r>
     </w:p>
     <w:p>
@@ -6330,21 +6294,7 @@
         <w:rPr>
           <w:rFonts w:ascii="Times New Roman" w:hAnsi="Times New Roman" w:cs="Times New Roman" w:hint="eastAsia"/>
         </w:rPr>
-        <w:t>可维护性，</w:t>
-      </w:r>
-      <w:proofErr w:type="gramStart"/>
-      <w:r>
-        <w:rPr>
-          <w:rFonts w:ascii="Times New Roman" w:hAnsi="Times New Roman" w:cs="Times New Roman" w:hint="eastAsia"/>
-        </w:rPr>
-        <w:t>指程序</w:t>
-      </w:r>
-      <w:proofErr w:type="gramEnd"/>
-      <w:r>
-        <w:rPr>
-          <w:rFonts w:ascii="Times New Roman" w:hAnsi="Times New Roman" w:cs="Times New Roman" w:hint="eastAsia"/>
-        </w:rPr>
-        <w:t>被修改的能力，包括纠错、改进、新需求或功能规格变化的适应能力</w:t>
+        <w:t>可维护性，指程序被修改的能力，包括纠错、改进、新需求或功能规格变化的适应能力</w:t>
       </w:r>
     </w:p>
     <w:p>
@@ -6376,21 +6326,7 @@
         <w:rPr>
           <w:rFonts w:ascii="Times New Roman" w:hAnsi="Times New Roman" w:cs="Times New Roman" w:hint="eastAsia"/>
         </w:rPr>
-        <w:t>可靠性，</w:t>
-      </w:r>
-      <w:proofErr w:type="gramStart"/>
-      <w:r>
-        <w:rPr>
-          <w:rFonts w:ascii="Times New Roman" w:hAnsi="Times New Roman" w:cs="Times New Roman" w:hint="eastAsia"/>
-        </w:rPr>
-        <w:t>指程序</w:t>
-      </w:r>
-      <w:proofErr w:type="gramEnd"/>
-      <w:r>
-        <w:rPr>
-          <w:rFonts w:ascii="Times New Roman" w:hAnsi="Times New Roman" w:cs="Times New Roman" w:hint="eastAsia"/>
-        </w:rPr>
-        <w:t>在给定时间间隔和环境条件下，按设计要求成功运行程序的概率。</w:t>
+        <w:t>可靠性，指程序在给定时间间隔和环境条件下，按设计要求成功运行程序的概率。</w:t>
       </w:r>
     </w:p>
     <w:p>
@@ -7103,21 +7039,7 @@
         <w:rPr>
           <w:rFonts w:ascii="Times New Roman" w:hAnsi="Times New Roman" w:cs="Times New Roman" w:hint="eastAsia"/>
         </w:rPr>
-        <w:t>重</w:t>
-      </w:r>
-      <w:proofErr w:type="gramStart"/>
-      <w:r>
-        <w:rPr>
-          <w:rFonts w:ascii="Times New Roman" w:hAnsi="Times New Roman" w:cs="Times New Roman" w:hint="eastAsia"/>
-        </w:rPr>
-        <w:t>启记录</w:t>
-      </w:r>
-      <w:proofErr w:type="gramEnd"/>
-      <w:r>
-        <w:rPr>
-          <w:rFonts w:ascii="Times New Roman" w:hAnsi="Times New Roman" w:cs="Times New Roman" w:hint="eastAsia"/>
-        </w:rPr>
-        <w:t>的</w:t>
+        <w:t>重启记录的</w:t>
       </w:r>
       <w:r>
         <w:rPr>
@@ -7169,19 +7091,11 @@
           <w:rFonts w:ascii="Times New Roman" w:hAnsi="Times New Roman" w:cs="Times New Roman"/>
         </w:rPr>
       </w:pPr>
-      <w:proofErr w:type="gramStart"/>
-      <w:r>
-        <w:rPr>
-          <w:rFonts w:ascii="Times New Roman" w:hAnsi="Times New Roman" w:cs="Times New Roman"/>
-        </w:rPr>
-        <w:t>cat</w:t>
-      </w:r>
-      <w:proofErr w:type="gramEnd"/>
-      <w:r>
-        <w:rPr>
-          <w:rFonts w:ascii="Times New Roman" w:hAnsi="Times New Roman" w:cs="Times New Roman"/>
-        </w:rPr>
-        <w:t xml:space="preserve"> /</w:t>
+      <w:r>
+        <w:rPr>
+          <w:rFonts w:ascii="Times New Roman" w:hAnsi="Times New Roman" w:cs="Times New Roman"/>
+        </w:rPr>
+        <w:t>cat /</w:t>
       </w:r>
       <w:proofErr w:type="spellStart"/>
       <w:r>
@@ -7223,19 +7137,11 @@
         </w:rPr>
         <w:t>时间：</w:t>
       </w:r>
-      <w:proofErr w:type="gramStart"/>
-      <w:r>
-        <w:rPr>
-          <w:rFonts w:ascii="Times New Roman" w:hAnsi="Times New Roman" w:cs="Times New Roman"/>
-        </w:rPr>
-        <w:t>last</w:t>
-      </w:r>
-      <w:proofErr w:type="gramEnd"/>
-      <w:r>
-        <w:rPr>
-          <w:rFonts w:ascii="Times New Roman" w:hAnsi="Times New Roman" w:cs="Times New Roman"/>
-        </w:rPr>
-        <w:t xml:space="preserve"> reboot</w:t>
+      <w:r>
+        <w:rPr>
+          <w:rFonts w:ascii="Times New Roman" w:hAnsi="Times New Roman" w:cs="Times New Roman"/>
+        </w:rPr>
+        <w:t>last reboot</w:t>
       </w:r>
     </w:p>
     <w:p>
@@ -8172,19 +8078,11 @@
         </w:rPr>
         <w:t xml:space="preserve"> </w:t>
       </w:r>
-      <w:proofErr w:type="gramStart"/>
-      <w:r>
-        <w:rPr>
-          <w:rFonts w:ascii="Times New Roman" w:hAnsi="Times New Roman" w:cs="Times New Roman" w:hint="eastAsia"/>
-        </w:rPr>
-        <w:t>—记录</w:t>
-      </w:r>
-      <w:proofErr w:type="gramEnd"/>
-      <w:r>
-        <w:rPr>
-          <w:rFonts w:ascii="Times New Roman" w:hAnsi="Times New Roman" w:cs="Times New Roman" w:hint="eastAsia"/>
-        </w:rPr>
-        <w:t>所有用户的最近信息。这不是一个</w:t>
+      <w:r>
+        <w:rPr>
+          <w:rFonts w:ascii="Times New Roman" w:hAnsi="Times New Roman" w:cs="Times New Roman" w:hint="eastAsia"/>
+        </w:rPr>
+        <w:t>—记录所有用户的最近信息。这不是一个</w:t>
       </w:r>
       <w:r>
         <w:rPr>
@@ -8907,19 +8805,11 @@
         </w:rPr>
         <w:t>：</w:t>
       </w:r>
-      <w:proofErr w:type="gramStart"/>
-      <w:r>
-        <w:rPr>
-          <w:rFonts w:ascii="Times New Roman" w:hAnsi="Times New Roman" w:cs="Times New Roman"/>
-        </w:rPr>
-        <w:t>failsafe</w:t>
-      </w:r>
-      <w:proofErr w:type="gramEnd"/>
-      <w:r>
-        <w:rPr>
-          <w:rFonts w:ascii="Times New Roman" w:hAnsi="Times New Roman" w:cs="Times New Roman"/>
-        </w:rPr>
-        <w:t xml:space="preserve"> is a process on systems that use upstart that detects if the system failed to boot properly and then takes appropriate action. It always starts during the boot process but is killed by upstart if the boot was successful.</w:t>
+      <w:r>
+        <w:rPr>
+          <w:rFonts w:ascii="Times New Roman" w:hAnsi="Times New Roman" w:cs="Times New Roman"/>
+        </w:rPr>
+        <w:t>failsafe is a process on systems that use upstart that detects if the system failed to boot properly and then takes appropriate action. It always starts during the boot process but is killed by upstart if the boot was successful.</w:t>
       </w:r>
     </w:p>
     <w:p>
@@ -9373,21 +9263,7 @@
         <w:rPr>
           <w:rFonts w:ascii="Times New Roman" w:hAnsi="Times New Roman" w:cs="Times New Roman" w:hint="eastAsia"/>
         </w:rPr>
-        <w:t>的参数的作用是：每条指令之后</w:t>
-      </w:r>
-      <w:proofErr w:type="gramStart"/>
-      <w:r>
-        <w:rPr>
-          <w:rFonts w:ascii="Times New Roman" w:hAnsi="Times New Roman" w:cs="Times New Roman" w:hint="eastAsia"/>
-        </w:rPr>
-        <w:t>后</w:t>
-      </w:r>
-      <w:proofErr w:type="gramEnd"/>
-      <w:r>
-        <w:rPr>
-          <w:rFonts w:ascii="Times New Roman" w:hAnsi="Times New Roman" w:cs="Times New Roman" w:hint="eastAsia"/>
-        </w:rPr>
-        <w:t>，都可以用</w:t>
+        <w:t>的参数的作用是：每条指令之后后，都可以用</w:t>
       </w:r>
       <w:r>
         <w:rPr>
@@ -9399,21 +9275,7 @@
         <w:rPr>
           <w:rFonts w:ascii="Times New Roman" w:hAnsi="Times New Roman" w:cs="Times New Roman" w:hint="eastAsia"/>
         </w:rPr>
-        <w:t>？去判断他的返回值，零就是正确执行，</w:t>
-      </w:r>
-      <w:proofErr w:type="gramStart"/>
-      <w:r>
-        <w:rPr>
-          <w:rFonts w:ascii="Times New Roman" w:hAnsi="Times New Roman" w:cs="Times New Roman" w:hint="eastAsia"/>
-        </w:rPr>
-        <w:t>非零就是</w:t>
-      </w:r>
-      <w:proofErr w:type="gramEnd"/>
-      <w:r>
-        <w:rPr>
-          <w:rFonts w:ascii="Times New Roman" w:hAnsi="Times New Roman" w:cs="Times New Roman" w:hint="eastAsia"/>
-        </w:rPr>
-        <w:t>执行有误，加了</w:t>
+        <w:t>？去判断他的返回值，零就是正确执行，非零就是执行有误，加了</w:t>
       </w:r>
       <w:r>
         <w:rPr>
@@ -10093,16 +9955,8 @@
         <w:rPr>
           <w:rFonts w:ascii="Times New Roman" w:hAnsi="Times New Roman" w:cs="Times New Roman" w:hint="eastAsia"/>
         </w:rPr>
-        <w:t>：如何定义变参数函数和</w:t>
-      </w:r>
-      <w:proofErr w:type="gramStart"/>
-      <w:r>
-        <w:rPr>
-          <w:rFonts w:ascii="Times New Roman" w:hAnsi="Times New Roman" w:cs="Times New Roman" w:hint="eastAsia"/>
-        </w:rPr>
-        <w:t>宏函数</w:t>
-      </w:r>
-      <w:proofErr w:type="gramEnd"/>
+        <w:t>：如何定义变参数函数和宏函数</w:t>
+      </w:r>
     </w:p>
     <w:p>
       <w:pPr>
@@ -10159,19 +10013,11 @@
         </w:rPr>
         <w:t>：</w:t>
       </w:r>
-      <w:proofErr w:type="gramStart"/>
-      <w:r>
-        <w:rPr>
-          <w:rFonts w:ascii="Times New Roman" w:hAnsi="Times New Roman" w:cs="Times New Roman" w:hint="eastAsia"/>
-        </w:rPr>
-        <w:t>an</w:t>
-      </w:r>
-      <w:proofErr w:type="gramEnd"/>
-      <w:r>
-        <w:rPr>
-          <w:rFonts w:ascii="Times New Roman" w:hAnsi="Times New Roman" w:cs="Times New Roman" w:hint="eastAsia"/>
-        </w:rPr>
-        <w:t xml:space="preserve"> error </w:t>
+      <w:r>
+        <w:rPr>
+          <w:rFonts w:ascii="Times New Roman" w:hAnsi="Times New Roman" w:cs="Times New Roman" w:hint="eastAsia"/>
+        </w:rPr>
+        <w:t xml:space="preserve">an error </w:t>
       </w:r>
       <w:r>
         <w:rPr>
@@ -10190,7 +10036,7 @@
       <w:pPr>
         <w:jc w:val="left"/>
         <w:rPr>
-          <w:rFonts w:ascii="Times New Roman" w:hAnsi="Times New Roman" w:cs="Times New Roman" w:hint="eastAsia"/>
+          <w:rFonts w:ascii="Times New Roman" w:hAnsi="Times New Roman" w:cs="Times New Roman"/>
         </w:rPr>
       </w:pPr>
       <w:r>
@@ -10312,7 +10158,7 @@
       <w:pPr>
         <w:jc w:val="left"/>
         <w:rPr>
-          <w:rFonts w:ascii="Times New Roman" w:hAnsi="Times New Roman" w:cs="Times New Roman" w:hint="eastAsia"/>
+          <w:rFonts w:ascii="Times New Roman" w:hAnsi="Times New Roman" w:cs="Times New Roman"/>
         </w:rPr>
       </w:pPr>
       <w:r>
@@ -10376,7 +10222,6 @@
       <w:pPr>
         <w:jc w:val="left"/>
         <w:rPr>
-          <w:rFonts w:hint="eastAsia"/>
           <w:b/>
           <w:color w:val="FF0000"/>
         </w:rPr>
@@ -10402,7 +10247,7 @@
       <w:pPr>
         <w:jc w:val="left"/>
         <w:rPr>
-          <w:rFonts w:ascii="Times New Roman" w:hAnsi="Times New Roman" w:cs="Times New Roman" w:hint="eastAsia"/>
+          <w:rFonts w:ascii="Times New Roman" w:hAnsi="Times New Roman" w:cs="Times New Roman"/>
         </w:rPr>
       </w:pPr>
       <w:r>
@@ -10427,424 +10272,1250 @@
         <w:rPr>
           <w:rFonts w:ascii="Times New Roman" w:hAnsi="Times New Roman" w:cs="Times New Roman" w:hint="eastAsia"/>
         </w:rPr>
-        <w:t>(com</w:t>
+        <w:t>(commit)</w:t>
+      </w:r>
+      <w:r>
+        <w:rPr>
+          <w:rFonts w:ascii="Times New Roman" w:hAnsi="Times New Roman" w:cs="Times New Roman" w:hint="eastAsia"/>
+        </w:rPr>
+        <w:t>中删除所有的</w:t>
+      </w:r>
+      <w:r>
+        <w:rPr>
+          <w:rFonts w:ascii="Times New Roman" w:hAnsi="Times New Roman" w:cs="Times New Roman" w:hint="eastAsia"/>
+        </w:rPr>
+        <w:t>zip</w:t>
+      </w:r>
+      <w:r>
+        <w:rPr>
+          <w:rFonts w:ascii="Times New Roman" w:hAnsi="Times New Roman" w:cs="Times New Roman" w:hint="eastAsia"/>
+        </w:rPr>
+        <w:t>文件</w:t>
+      </w:r>
+      <w:r>
+        <w:rPr>
+          <w:rFonts w:ascii="Times New Roman" w:hAnsi="Times New Roman" w:cs="Times New Roman" w:hint="eastAsia"/>
+        </w:rPr>
+        <w:t>(*.zip.</w:t>
+      </w:r>
+      <w:r>
+        <w:rPr>
+          <w:rFonts w:ascii="Times New Roman" w:hAnsi="Times New Roman" w:cs="Times New Roman" w:hint="eastAsia"/>
+        </w:rPr>
+        <w:t>其他的请自行修正</w:t>
+      </w:r>
+      <w:r>
+        <w:rPr>
+          <w:rFonts w:ascii="Times New Roman" w:hAnsi="Times New Roman" w:cs="Times New Roman" w:hint="eastAsia"/>
+        </w:rPr>
+        <w:t>)</w:t>
+      </w:r>
+      <w:r>
+        <w:rPr>
+          <w:rFonts w:ascii="Times New Roman" w:hAnsi="Times New Roman" w:cs="Times New Roman" w:hint="eastAsia"/>
+        </w:rPr>
+        <w:t>：</w:t>
+      </w:r>
+      <w:proofErr w:type="spellStart"/>
+      <w:r>
+        <w:rPr>
+          <w:rFonts w:ascii="Times New Roman" w:hAnsi="Times New Roman" w:cs="Times New Roman"/>
+        </w:rPr>
+        <w:t>git</w:t>
+      </w:r>
+      <w:proofErr w:type="spellEnd"/>
+      <w:r>
+        <w:rPr>
+          <w:rFonts w:ascii="Times New Roman" w:hAnsi="Times New Roman" w:cs="Times New Roman"/>
+        </w:rPr>
+        <w:t xml:space="preserve"> filter-branch --force --index-filter \</w:t>
+      </w:r>
+      <w:r>
+        <w:rPr>
+          <w:rFonts w:ascii="Times New Roman" w:hAnsi="Times New Roman" w:cs="Times New Roman" w:hint="eastAsia"/>
+        </w:rPr>
+        <w:t xml:space="preserve"> </w:t>
+      </w:r>
+      <w:r>
+        <w:rPr>
+          <w:rFonts w:ascii="Times New Roman" w:hAnsi="Times New Roman" w:cs="Times New Roman"/>
+        </w:rPr>
+        <w:t>'</w:t>
+      </w:r>
+      <w:proofErr w:type="spellStart"/>
+      <w:r>
+        <w:rPr>
+          <w:rFonts w:ascii="Times New Roman" w:hAnsi="Times New Roman" w:cs="Times New Roman"/>
+        </w:rPr>
+        <w:t>git</w:t>
+      </w:r>
+      <w:proofErr w:type="spellEnd"/>
+      <w:r>
+        <w:rPr>
+          <w:rFonts w:ascii="Times New Roman" w:hAnsi="Times New Roman" w:cs="Times New Roman"/>
+        </w:rPr>
+        <w:t xml:space="preserve"> </w:t>
+      </w:r>
+      <w:proofErr w:type="spellStart"/>
+      <w:r>
+        <w:rPr>
+          <w:rFonts w:ascii="Times New Roman" w:hAnsi="Times New Roman" w:cs="Times New Roman"/>
+        </w:rPr>
+        <w:t>rm</w:t>
+      </w:r>
+      <w:proofErr w:type="spellEnd"/>
+      <w:r>
+        <w:rPr>
+          <w:rFonts w:ascii="Times New Roman" w:hAnsi="Times New Roman" w:cs="Times New Roman"/>
+        </w:rPr>
+        <w:t xml:space="preserve"> --cached --ignore-</w:t>
+      </w:r>
+      <w:proofErr w:type="spellStart"/>
+      <w:r>
+        <w:rPr>
+          <w:rFonts w:ascii="Times New Roman" w:hAnsi="Times New Roman" w:cs="Times New Roman"/>
+        </w:rPr>
+        <w:t>unmatch</w:t>
+      </w:r>
+      <w:proofErr w:type="spellEnd"/>
+      <w:r>
+        <w:rPr>
+          <w:rFonts w:ascii="Times New Roman" w:hAnsi="Times New Roman" w:cs="Times New Roman"/>
+        </w:rPr>
+        <w:t xml:space="preserve"> *.zip' \</w:t>
+      </w:r>
+      <w:r>
+        <w:rPr>
+          <w:rFonts w:ascii="Times New Roman" w:hAnsi="Times New Roman" w:cs="Times New Roman" w:hint="eastAsia"/>
+        </w:rPr>
+        <w:t xml:space="preserve"> </w:t>
+      </w:r>
+      <w:r>
+        <w:rPr>
+          <w:rFonts w:ascii="Times New Roman" w:hAnsi="Times New Roman" w:cs="Times New Roman"/>
+        </w:rPr>
+        <w:t>--prune-empty --tag-name-filter cat -- --all</w:t>
+      </w:r>
+    </w:p>
+    <w:p>
+      <w:pPr>
+        <w:jc w:val="left"/>
+        <w:rPr>
+          <w:rFonts w:ascii="Times New Roman" w:hAnsi="Times New Roman" w:cs="Times New Roman"/>
+        </w:rPr>
+      </w:pPr>
+      <w:r>
+        <w:rPr>
+          <w:rFonts w:ascii="Times New Roman" w:hAnsi="Times New Roman" w:cs="Times New Roman" w:hint="eastAsia"/>
+        </w:rPr>
+        <w:t>2.</w:t>
+      </w:r>
+      <w:r>
+        <w:rPr>
+          <w:rFonts w:hint="eastAsia"/>
+        </w:rPr>
+        <w:t xml:space="preserve"> </w:t>
+      </w:r>
+      <w:r>
+        <w:rPr>
+          <w:rFonts w:ascii="Times New Roman" w:hAnsi="Times New Roman" w:cs="Times New Roman" w:hint="eastAsia"/>
+        </w:rPr>
+        <w:t>清除快取和回收空间</w:t>
+      </w:r>
+      <w:r>
+        <w:rPr>
+          <w:rFonts w:ascii="Times New Roman" w:hAnsi="Times New Roman" w:cs="Times New Roman" w:hint="eastAsia"/>
+        </w:rPr>
+        <w:t>：</w:t>
+      </w:r>
+      <w:r>
+        <w:rPr>
+          <w:rFonts w:ascii="Times New Roman" w:hAnsi="Times New Roman" w:cs="Times New Roman"/>
+        </w:rPr>
+        <w:t xml:space="preserve">$ </w:t>
+      </w:r>
+      <w:proofErr w:type="spellStart"/>
+      <w:r>
+        <w:rPr>
+          <w:rFonts w:ascii="Times New Roman" w:hAnsi="Times New Roman" w:cs="Times New Roman"/>
+        </w:rPr>
+        <w:t>rm</w:t>
+      </w:r>
+      <w:proofErr w:type="spellEnd"/>
+      <w:r>
+        <w:rPr>
+          <w:rFonts w:ascii="Times New Roman" w:hAnsi="Times New Roman" w:cs="Times New Roman"/>
+        </w:rPr>
+        <w:t xml:space="preserve"> -</w:t>
+      </w:r>
+      <w:proofErr w:type="spellStart"/>
+      <w:r>
+        <w:rPr>
+          <w:rFonts w:ascii="Times New Roman" w:hAnsi="Times New Roman" w:cs="Times New Roman"/>
+        </w:rPr>
+        <w:t>rf</w:t>
+      </w:r>
+      <w:proofErr w:type="spellEnd"/>
+      <w:r>
+        <w:rPr>
+          <w:rFonts w:ascii="Times New Roman" w:hAnsi="Times New Roman" w:cs="Times New Roman"/>
+        </w:rPr>
+        <w:t xml:space="preserve"> .</w:t>
+      </w:r>
+      <w:proofErr w:type="spellStart"/>
+      <w:r>
+        <w:rPr>
+          <w:rFonts w:ascii="Times New Roman" w:hAnsi="Times New Roman" w:cs="Times New Roman"/>
+        </w:rPr>
+        <w:t>git</w:t>
+      </w:r>
+      <w:proofErr w:type="spellEnd"/>
+      <w:r>
+        <w:rPr>
+          <w:rFonts w:ascii="Times New Roman" w:hAnsi="Times New Roman" w:cs="Times New Roman"/>
+        </w:rPr>
+        <w:t xml:space="preserve">/refs/original/ </w:t>
+      </w:r>
+      <w:r>
+        <w:rPr>
+          <w:rFonts w:ascii="Times New Roman" w:hAnsi="Times New Roman" w:cs="Times New Roman" w:hint="eastAsia"/>
+        </w:rPr>
+        <w:t xml:space="preserve"> </w:t>
+      </w:r>
+      <w:r>
+        <w:rPr>
+          <w:rFonts w:ascii="Times New Roman" w:hAnsi="Times New Roman" w:cs="Times New Roman"/>
+        </w:rPr>
+        <w:t xml:space="preserve">$ </w:t>
+      </w:r>
+      <w:proofErr w:type="spellStart"/>
+      <w:r>
+        <w:rPr>
+          <w:rFonts w:ascii="Times New Roman" w:hAnsi="Times New Roman" w:cs="Times New Roman"/>
+        </w:rPr>
+        <w:t>git</w:t>
+      </w:r>
+      <w:proofErr w:type="spellEnd"/>
+      <w:r>
+        <w:rPr>
+          <w:rFonts w:ascii="Times New Roman" w:hAnsi="Times New Roman" w:cs="Times New Roman"/>
+        </w:rPr>
+        <w:t xml:space="preserve"> </w:t>
+      </w:r>
+      <w:proofErr w:type="spellStart"/>
+      <w:r>
+        <w:rPr>
+          <w:rFonts w:ascii="Times New Roman" w:hAnsi="Times New Roman" w:cs="Times New Roman"/>
+        </w:rPr>
+        <w:t>reflog</w:t>
+      </w:r>
+      <w:proofErr w:type="spellEnd"/>
+      <w:r>
+        <w:rPr>
+          <w:rFonts w:ascii="Times New Roman" w:hAnsi="Times New Roman" w:cs="Times New Roman"/>
+        </w:rPr>
+        <w:t xml:space="preserve"> expire --expire=now --all</w:t>
+      </w:r>
+    </w:p>
+    <w:p>
+      <w:pPr>
+        <w:jc w:val="left"/>
+        <w:rPr>
+          <w:rFonts w:ascii="Times New Roman" w:hAnsi="Times New Roman" w:cs="Times New Roman"/>
+        </w:rPr>
+      </w:pPr>
+      <w:r>
+        <w:rPr>
+          <w:rFonts w:ascii="Times New Roman" w:hAnsi="Times New Roman" w:cs="Times New Roman"/>
+        </w:rPr>
+        <w:t xml:space="preserve">$ </w:t>
+      </w:r>
+      <w:proofErr w:type="spellStart"/>
+      <w:r>
+        <w:rPr>
+          <w:rFonts w:ascii="Times New Roman" w:hAnsi="Times New Roman" w:cs="Times New Roman"/>
+        </w:rPr>
+        <w:t>git</w:t>
+      </w:r>
+      <w:proofErr w:type="spellEnd"/>
+      <w:r>
+        <w:rPr>
+          <w:rFonts w:ascii="Times New Roman" w:hAnsi="Times New Roman" w:cs="Times New Roman"/>
+        </w:rPr>
+        <w:t xml:space="preserve"> </w:t>
+      </w:r>
+      <w:proofErr w:type="spellStart"/>
+      <w:r>
+        <w:rPr>
+          <w:rFonts w:ascii="Times New Roman" w:hAnsi="Times New Roman" w:cs="Times New Roman"/>
+        </w:rPr>
+        <w:t>gc</w:t>
+      </w:r>
+      <w:proofErr w:type="spellEnd"/>
+      <w:r>
+        <w:rPr>
+          <w:rFonts w:ascii="Times New Roman" w:hAnsi="Times New Roman" w:cs="Times New Roman"/>
+        </w:rPr>
+        <w:t xml:space="preserve"> --prune=now</w:t>
+      </w:r>
+      <w:r>
+        <w:rPr>
+          <w:rFonts w:ascii="Times New Roman" w:hAnsi="Times New Roman" w:cs="Times New Roman" w:hint="eastAsia"/>
+        </w:rPr>
+        <w:t xml:space="preserve"> </w:t>
+      </w:r>
+      <w:r>
+        <w:rPr>
+          <w:rFonts w:ascii="Times New Roman" w:hAnsi="Times New Roman" w:cs="Times New Roman"/>
+        </w:rPr>
+        <w:t xml:space="preserve">$ </w:t>
+      </w:r>
+      <w:proofErr w:type="spellStart"/>
+      <w:r>
+        <w:rPr>
+          <w:rFonts w:ascii="Times New Roman" w:hAnsi="Times New Roman" w:cs="Times New Roman"/>
+        </w:rPr>
+        <w:t>git</w:t>
+      </w:r>
+      <w:proofErr w:type="spellEnd"/>
+      <w:r>
+        <w:rPr>
+          <w:rFonts w:ascii="Times New Roman" w:hAnsi="Times New Roman" w:cs="Times New Roman"/>
+        </w:rPr>
+        <w:t xml:space="preserve"> </w:t>
+      </w:r>
+      <w:proofErr w:type="spellStart"/>
+      <w:r>
+        <w:rPr>
+          <w:rFonts w:ascii="Times New Roman" w:hAnsi="Times New Roman" w:cs="Times New Roman"/>
+        </w:rPr>
+        <w:t>gc</w:t>
+      </w:r>
+      <w:proofErr w:type="spellEnd"/>
+      <w:r>
+        <w:rPr>
+          <w:rFonts w:ascii="Times New Roman" w:hAnsi="Times New Roman" w:cs="Times New Roman"/>
+        </w:rPr>
+        <w:t xml:space="preserve"> --aggressive --prune=now</w:t>
+      </w:r>
+    </w:p>
+    <w:p>
+      <w:pPr>
+        <w:jc w:val="left"/>
+        <w:rPr>
+          <w:rFonts w:ascii="Times New Roman" w:hAnsi="Times New Roman" w:cs="Times New Roman"/>
+        </w:rPr>
+      </w:pPr>
+      <w:r>
+        <w:rPr>
+          <w:rFonts w:ascii="Times New Roman" w:hAnsi="Times New Roman" w:cs="Times New Roman" w:hint="eastAsia"/>
+        </w:rPr>
+        <w:t>3.</w:t>
+      </w:r>
+      <w:r>
+        <w:rPr>
+          <w:rFonts w:hint="eastAsia"/>
+        </w:rPr>
+        <w:t xml:space="preserve"> </w:t>
+      </w:r>
+      <w:r>
+        <w:rPr>
+          <w:rFonts w:ascii="Times New Roman" w:hAnsi="Times New Roman" w:cs="Times New Roman" w:hint="eastAsia"/>
+        </w:rPr>
+        <w:t>强制覆盖并上传到</w:t>
+      </w:r>
+      <w:r>
+        <w:rPr>
+          <w:rFonts w:ascii="Times New Roman" w:hAnsi="Times New Roman" w:cs="Times New Roman" w:hint="eastAsia"/>
+        </w:rPr>
+        <w:t xml:space="preserve"> remote repository</w:t>
+      </w:r>
+      <w:r>
+        <w:rPr>
+          <w:rFonts w:ascii="Times New Roman" w:hAnsi="Times New Roman" w:cs="Times New Roman" w:hint="eastAsia"/>
+        </w:rPr>
+        <w:t>：</w:t>
+      </w:r>
+      <w:proofErr w:type="spellStart"/>
+      <w:r>
+        <w:rPr>
+          <w:rFonts w:ascii="Times New Roman" w:hAnsi="Times New Roman" w:cs="Times New Roman"/>
+        </w:rPr>
+        <w:t>git</w:t>
+      </w:r>
+      <w:proofErr w:type="spellEnd"/>
+      <w:r>
+        <w:rPr>
+          <w:rFonts w:ascii="Times New Roman" w:hAnsi="Times New Roman" w:cs="Times New Roman"/>
+        </w:rPr>
+        <w:t xml:space="preserve"> push origin master </w:t>
+      </w:r>
+      <w:r>
+        <w:rPr>
+          <w:rFonts w:ascii="Times New Roman" w:hAnsi="Times New Roman" w:cs="Times New Roman"/>
+        </w:rPr>
+        <w:t>–</w:t>
+      </w:r>
+      <w:r>
+        <w:rPr>
+          <w:rFonts w:ascii="Times New Roman" w:hAnsi="Times New Roman" w:cs="Times New Roman"/>
+        </w:rPr>
+        <w:t>force</w:t>
+      </w:r>
+    </w:p>
+    <w:p>
+      <w:pPr>
+        <w:jc w:val="left"/>
+        <w:rPr>
+          <w:rFonts w:ascii="Times New Roman" w:hAnsi="Times New Roman" w:cs="Times New Roman"/>
+        </w:rPr>
+      </w:pPr>
+      <w:r>
+        <w:rPr>
+          <w:rFonts w:hint="eastAsia"/>
+          <w:b/>
+          <w:color w:val="FF0000"/>
+        </w:rPr>
+        <w:t>问题</w:t>
+      </w:r>
+      <w:r>
+        <w:rPr>
+          <w:rFonts w:hint="eastAsia"/>
+          <w:b/>
+          <w:color w:val="FF0000"/>
+        </w:rPr>
+        <w:t>43</w:t>
+      </w:r>
+      <w:r>
+        <w:rPr>
+          <w:rFonts w:hint="eastAsia"/>
+          <w:b/>
+          <w:color w:val="FF0000"/>
+        </w:rPr>
+        <w:t>：</w:t>
+      </w:r>
+      <w:r>
+        <w:rPr>
+          <w:rFonts w:ascii="Times New Roman" w:hAnsi="Times New Roman" w:cs="Times New Roman" w:hint="eastAsia"/>
+        </w:rPr>
+        <w:t>excel</w:t>
+      </w:r>
+      <w:r>
+        <w:rPr>
+          <w:rFonts w:ascii="Times New Roman" w:hAnsi="Times New Roman" w:cs="Times New Roman" w:hint="eastAsia"/>
+        </w:rPr>
+        <w:t>出现次数统计</w:t>
+      </w:r>
+    </w:p>
+    <w:p>
+      <w:pPr>
+        <w:jc w:val="left"/>
+        <w:rPr>
+          <w:rFonts w:ascii="Times New Roman" w:hAnsi="Times New Roman" w:cs="Times New Roman"/>
+        </w:rPr>
+      </w:pPr>
+      <w:r>
+        <w:rPr>
+          <w:rFonts w:hint="eastAsia"/>
+          <w:b/>
+          <w:color w:val="FF0000"/>
+        </w:rPr>
+        <w:t>解决</w:t>
+      </w:r>
+      <w:r>
+        <w:rPr>
+          <w:rFonts w:hint="eastAsia"/>
+          <w:b/>
+          <w:color w:val="FF0000"/>
+        </w:rPr>
+        <w:t>43</w:t>
+      </w:r>
+      <w:r>
+        <w:rPr>
+          <w:rFonts w:hint="eastAsia"/>
+          <w:b/>
+          <w:color w:val="FF0000"/>
+        </w:rPr>
+        <w:t>：</w:t>
+      </w:r>
+      <w:r>
+        <w:rPr>
+          <w:rFonts w:ascii="Times New Roman" w:hAnsi="Times New Roman" w:cs="Times New Roman" w:hint="eastAsia"/>
+        </w:rPr>
+        <w:t>COUNTIF</w:t>
+      </w:r>
+      <w:r>
+        <w:rPr>
+          <w:rFonts w:ascii="Times New Roman" w:hAnsi="Times New Roman" w:cs="Times New Roman" w:hint="eastAsia"/>
+        </w:rPr>
+        <w:t>（）函数：</w:t>
+      </w:r>
+      <w:proofErr w:type="spellStart"/>
+      <w:r>
+        <w:rPr>
+          <w:rFonts w:ascii="Times New Roman" w:hAnsi="Times New Roman" w:cs="Times New Roman" w:hint="eastAsia"/>
+        </w:rPr>
+        <w:t>countif</w:t>
+      </w:r>
+      <w:proofErr w:type="spellEnd"/>
+      <w:r>
+        <w:rPr>
+          <w:rFonts w:ascii="Times New Roman" w:hAnsi="Times New Roman" w:cs="Times New Roman" w:hint="eastAsia"/>
+        </w:rPr>
+        <w:t>（</w:t>
+      </w:r>
+      <w:r>
+        <w:rPr>
+          <w:rFonts w:ascii="Times New Roman" w:hAnsi="Times New Roman" w:cs="Times New Roman" w:hint="eastAsia"/>
+        </w:rPr>
+        <w:t>range</w:t>
+      </w:r>
+      <w:r>
+        <w:rPr>
+          <w:rFonts w:ascii="Times New Roman" w:hAnsi="Times New Roman" w:cs="Times New Roman" w:hint="eastAsia"/>
+        </w:rPr>
+        <w:t>，</w:t>
+      </w:r>
+      <w:r>
+        <w:rPr>
+          <w:rFonts w:ascii="Times New Roman" w:hAnsi="Times New Roman" w:cs="Times New Roman" w:hint="eastAsia"/>
+        </w:rPr>
+        <w:t>criteria</w:t>
+      </w:r>
+      <w:r>
+        <w:rPr>
+          <w:rFonts w:ascii="Times New Roman" w:hAnsi="Times New Roman" w:cs="Times New Roman" w:hint="eastAsia"/>
+        </w:rPr>
+        <w:t>）</w:t>
+      </w:r>
+    </w:p>
+    <w:p>
+      <w:pPr>
+        <w:jc w:val="left"/>
+        <w:rPr>
+          <w:rFonts w:ascii="Times New Roman" w:hAnsi="Times New Roman" w:cs="Times New Roman"/>
+        </w:rPr>
+      </w:pPr>
+      <w:r>
+        <w:rPr>
+          <w:rFonts w:ascii="Times New Roman" w:hAnsi="Times New Roman" w:cs="Times New Roman" w:hint="eastAsia"/>
+        </w:rPr>
+        <w:t>参数：</w:t>
+      </w:r>
+      <w:r>
+        <w:rPr>
+          <w:rFonts w:ascii="Times New Roman" w:hAnsi="Times New Roman" w:cs="Times New Roman" w:hint="eastAsia"/>
+        </w:rPr>
+        <w:t xml:space="preserve">range </w:t>
+      </w:r>
+      <w:r>
+        <w:rPr>
+          <w:rFonts w:ascii="Times New Roman" w:hAnsi="Times New Roman" w:cs="Times New Roman" w:hint="eastAsia"/>
+        </w:rPr>
+        <w:t>要计算其中非空单元格数目的区域</w:t>
+      </w:r>
+    </w:p>
+    <w:p>
+      <w:pPr>
+        <w:jc w:val="left"/>
+        <w:rPr>
+          <w:rFonts w:ascii="Times New Roman" w:hAnsi="Times New Roman" w:cs="Times New Roman"/>
+        </w:rPr>
+      </w:pPr>
+      <w:r>
+        <w:rPr>
+          <w:rFonts w:ascii="Times New Roman" w:hAnsi="Times New Roman" w:cs="Times New Roman" w:hint="eastAsia"/>
+        </w:rPr>
+        <w:t>参数：</w:t>
+      </w:r>
+      <w:r>
+        <w:rPr>
+          <w:rFonts w:ascii="Times New Roman" w:hAnsi="Times New Roman" w:cs="Times New Roman" w:hint="eastAsia"/>
+        </w:rPr>
+        <w:t xml:space="preserve">criteria </w:t>
+      </w:r>
+      <w:r>
+        <w:rPr>
+          <w:rFonts w:ascii="Times New Roman" w:hAnsi="Times New Roman" w:cs="Times New Roman" w:hint="eastAsia"/>
+        </w:rPr>
+        <w:t>以数字、表达式或文本形式定义的条件</w:t>
+      </w:r>
+    </w:p>
+    <w:p>
+      <w:pPr>
+        <w:jc w:val="left"/>
+        <w:rPr>
+          <w:rFonts w:ascii="Times New Roman" w:hAnsi="Times New Roman" w:cs="Times New Roman"/>
+        </w:rPr>
+      </w:pPr>
+      <w:r>
+        <w:rPr>
+          <w:rFonts w:hint="eastAsia"/>
+          <w:b/>
+          <w:color w:val="FF0000"/>
+        </w:rPr>
+        <w:t>问题</w:t>
+      </w:r>
+      <w:r>
+        <w:rPr>
+          <w:rFonts w:hint="eastAsia"/>
+          <w:b/>
+          <w:color w:val="FF0000"/>
+        </w:rPr>
+        <w:t>44</w:t>
+      </w:r>
+      <w:r>
+        <w:rPr>
+          <w:rFonts w:hint="eastAsia"/>
+          <w:b/>
+          <w:color w:val="FF0000"/>
+        </w:rPr>
+        <w:t>：</w:t>
+      </w:r>
+      <w:r>
+        <w:rPr>
+          <w:rFonts w:ascii="Times New Roman" w:hAnsi="Times New Roman" w:cs="Times New Roman" w:hint="eastAsia"/>
+        </w:rPr>
+        <w:t>如何在</w:t>
+      </w:r>
+      <w:r>
+        <w:rPr>
+          <w:rFonts w:ascii="Times New Roman" w:hAnsi="Times New Roman" w:cs="Times New Roman" w:hint="eastAsia"/>
+        </w:rPr>
+        <w:t>excel</w:t>
+      </w:r>
+      <w:r>
+        <w:rPr>
+          <w:rFonts w:ascii="Times New Roman" w:hAnsi="Times New Roman" w:cs="Times New Roman" w:hint="eastAsia"/>
+        </w:rPr>
+        <w:t>中显示两个独立的</w:t>
+      </w:r>
+      <w:r>
+        <w:rPr>
+          <w:rFonts w:ascii="Times New Roman" w:hAnsi="Times New Roman" w:cs="Times New Roman" w:hint="eastAsia"/>
+        </w:rPr>
+        <w:t>excel</w:t>
+      </w:r>
+      <w:r>
+        <w:rPr>
+          <w:rFonts w:ascii="Times New Roman" w:hAnsi="Times New Roman" w:cs="Times New Roman" w:hint="eastAsia"/>
+        </w:rPr>
+        <w:t>文件</w:t>
+      </w:r>
+    </w:p>
+    <w:p>
+      <w:pPr>
+        <w:jc w:val="left"/>
+        <w:rPr>
+          <w:rFonts w:ascii="Times New Roman" w:hAnsi="Times New Roman" w:cs="Times New Roman"/>
+        </w:rPr>
+      </w:pPr>
+      <w:r>
+        <w:rPr>
+          <w:rFonts w:hint="eastAsia"/>
+          <w:b/>
+          <w:color w:val="FF0000"/>
+        </w:rPr>
+        <w:t>解决</w:t>
+      </w:r>
+      <w:r>
+        <w:rPr>
+          <w:rFonts w:hint="eastAsia"/>
+          <w:b/>
+          <w:color w:val="FF0000"/>
+        </w:rPr>
+        <w:t>44</w:t>
+      </w:r>
+      <w:r>
+        <w:rPr>
+          <w:rFonts w:hint="eastAsia"/>
+          <w:b/>
+          <w:color w:val="FF0000"/>
+        </w:rPr>
+        <w:t>：</w:t>
+      </w:r>
+      <w:r>
+        <w:rPr>
+          <w:rFonts w:ascii="Times New Roman" w:hAnsi="Times New Roman" w:cs="Times New Roman" w:hint="eastAsia"/>
+        </w:rPr>
+        <w:t>“</w:t>
+      </w:r>
+      <w:r>
+        <w:rPr>
+          <w:rFonts w:ascii="Times New Roman" w:hAnsi="Times New Roman" w:cs="Times New Roman" w:hint="eastAsia"/>
+        </w:rPr>
+        <w:t>窗口”</w:t>
+      </w:r>
+      <w:r>
+        <w:rPr>
+          <w:rFonts w:ascii="Times New Roman" w:hAnsi="Times New Roman" w:cs="Times New Roman"/>
+        </w:rPr>
+        <w:t>—</w:t>
+      </w:r>
+      <w:r>
+        <w:rPr>
+          <w:rFonts w:ascii="Times New Roman" w:hAnsi="Times New Roman" w:cs="Times New Roman" w:hint="eastAsia"/>
+        </w:rPr>
+        <w:t>&gt;</w:t>
+      </w:r>
+      <w:r>
+        <w:rPr>
+          <w:rFonts w:ascii="Times New Roman" w:hAnsi="Times New Roman" w:cs="Times New Roman" w:hint="eastAsia"/>
+        </w:rPr>
+        <w:t>“并排显示”</w:t>
+      </w:r>
+    </w:p>
+    <w:p>
+      <w:pPr>
+        <w:jc w:val="left"/>
+        <w:rPr>
+          <w:rFonts w:ascii="Times New Roman" w:hAnsi="Times New Roman" w:cs="Times New Roman"/>
+        </w:rPr>
+      </w:pPr>
+      <w:r>
+        <w:rPr>
+          <w:rFonts w:hint="eastAsia"/>
+          <w:b/>
+          <w:color w:val="FF0000"/>
+        </w:rPr>
+        <w:t>问题</w:t>
+      </w:r>
+      <w:r>
+        <w:rPr>
+          <w:rFonts w:hint="eastAsia"/>
+          <w:b/>
+          <w:color w:val="FF0000"/>
+        </w:rPr>
+        <w:t>45</w:t>
+      </w:r>
+      <w:r>
+        <w:rPr>
+          <w:rFonts w:hint="eastAsia"/>
+          <w:b/>
+          <w:color w:val="FF0000"/>
+        </w:rPr>
+        <w:t>：</w:t>
+      </w:r>
+      <w:proofErr w:type="spellStart"/>
+      <w:r>
+        <w:rPr>
+          <w:rFonts w:ascii="Times New Roman" w:hAnsi="Times New Roman" w:cs="Times New Roman" w:hint="eastAsia"/>
+        </w:rPr>
+        <w:t>swich</w:t>
+      </w:r>
+      <w:proofErr w:type="spellEnd"/>
+      <w:r>
+        <w:rPr>
+          <w:rFonts w:ascii="Times New Roman" w:hAnsi="Times New Roman" w:cs="Times New Roman" w:hint="eastAsia"/>
+        </w:rPr>
+        <w:t xml:space="preserve"> case</w:t>
+      </w:r>
+      <w:r>
+        <w:rPr>
+          <w:rFonts w:ascii="Times New Roman" w:hAnsi="Times New Roman" w:cs="Times New Roman" w:hint="eastAsia"/>
+        </w:rPr>
+        <w:t>分支不加</w:t>
+      </w:r>
+      <w:r>
+        <w:rPr>
+          <w:rFonts w:ascii="Times New Roman" w:hAnsi="Times New Roman" w:cs="Times New Roman" w:hint="eastAsia"/>
+        </w:rPr>
+        <w:t>break</w:t>
+      </w:r>
+      <w:r>
+        <w:rPr>
+          <w:rFonts w:ascii="Times New Roman" w:hAnsi="Times New Roman" w:cs="Times New Roman" w:hint="eastAsia"/>
+        </w:rPr>
+        <w:t>；的直行方式</w:t>
+      </w:r>
+    </w:p>
+    <w:p>
+      <w:pPr>
+        <w:jc w:val="left"/>
+        <w:rPr>
+          <w:rFonts w:ascii="Times New Roman" w:hAnsi="Times New Roman" w:cs="Times New Roman"/>
+        </w:rPr>
+      </w:pPr>
+      <w:r>
+        <w:rPr>
+          <w:rFonts w:hint="eastAsia"/>
+          <w:b/>
+          <w:color w:val="FF0000"/>
+        </w:rPr>
+        <w:t>解决</w:t>
+      </w:r>
+      <w:r>
+        <w:rPr>
+          <w:rFonts w:hint="eastAsia"/>
+          <w:b/>
+          <w:color w:val="FF0000"/>
+        </w:rPr>
+        <w:t>45</w:t>
+      </w:r>
+      <w:r>
+        <w:rPr>
+          <w:rFonts w:hint="eastAsia"/>
+          <w:b/>
+          <w:color w:val="FF0000"/>
+        </w:rPr>
+        <w:t>：</w:t>
+      </w:r>
+      <w:r>
+        <w:rPr>
+          <w:rFonts w:ascii="Times New Roman" w:hAnsi="Times New Roman" w:cs="Times New Roman" w:hint="eastAsia"/>
+        </w:rPr>
+        <w:t>switch case</w:t>
+      </w:r>
+      <w:r>
+        <w:rPr>
+          <w:rFonts w:ascii="Times New Roman" w:hAnsi="Times New Roman" w:cs="Times New Roman" w:hint="eastAsia"/>
+        </w:rPr>
+        <w:t>仅仅以</w:t>
+      </w:r>
+      <w:r>
+        <w:rPr>
+          <w:rFonts w:ascii="Times New Roman" w:hAnsi="Times New Roman" w:cs="Times New Roman" w:hint="eastAsia"/>
+        </w:rPr>
+        <w:t>break</w:t>
+      </w:r>
+      <w:r>
+        <w:rPr>
+          <w:rFonts w:ascii="Times New Roman" w:hAnsi="Times New Roman" w:cs="Times New Roman" w:hint="eastAsia"/>
+        </w:rPr>
+        <w:t>来区分语句块，两个</w:t>
+      </w:r>
+      <w:r>
+        <w:rPr>
+          <w:rFonts w:ascii="Times New Roman" w:hAnsi="Times New Roman" w:cs="Times New Roman" w:hint="eastAsia"/>
+        </w:rPr>
+        <w:t>break</w:t>
+      </w:r>
+      <w:r>
+        <w:rPr>
+          <w:rFonts w:ascii="Times New Roman" w:hAnsi="Times New Roman" w:cs="Times New Roman" w:hint="eastAsia"/>
+        </w:rPr>
+        <w:t>之间的语句块都会被执行</w:t>
+      </w:r>
+    </w:p>
+    <w:p>
+      <w:pPr>
+        <w:jc w:val="left"/>
+        <w:rPr>
+          <w:rFonts w:ascii="Times New Roman" w:hAnsi="Times New Roman" w:cs="Times New Roman"/>
+        </w:rPr>
+      </w:pPr>
+      <w:r>
+        <w:rPr>
+          <w:rFonts w:hint="eastAsia"/>
+          <w:b/>
+          <w:color w:val="FF0000"/>
+        </w:rPr>
+        <w:t>问题</w:t>
+      </w:r>
+      <w:r>
+        <w:rPr>
+          <w:rFonts w:hint="eastAsia"/>
+          <w:b/>
+          <w:color w:val="FF0000"/>
+        </w:rPr>
+        <w:t>46</w:t>
+      </w:r>
+      <w:r>
+        <w:rPr>
+          <w:rFonts w:hint="eastAsia"/>
+          <w:b/>
+          <w:color w:val="FF0000"/>
+        </w:rPr>
+        <w:t>：</w:t>
+      </w:r>
+      <w:r>
+        <w:rPr>
+          <w:rFonts w:ascii="Times New Roman" w:hAnsi="Times New Roman" w:cs="Times New Roman" w:hint="eastAsia"/>
+        </w:rPr>
+        <w:t>excel</w:t>
+      </w:r>
+      <w:r>
+        <w:rPr>
+          <w:rFonts w:ascii="Times New Roman" w:hAnsi="Times New Roman" w:cs="Times New Roman" w:hint="eastAsia"/>
+        </w:rPr>
+        <w:t>将数字变成文本排序</w:t>
+      </w:r>
+    </w:p>
+    <w:p>
+      <w:pPr>
+        <w:jc w:val="left"/>
+        <w:rPr>
+          <w:rFonts w:ascii="Times New Roman" w:hAnsi="Times New Roman" w:cs="Times New Roman" w:hint="eastAsia"/>
+        </w:rPr>
+      </w:pPr>
+      <w:r>
+        <w:rPr>
+          <w:rFonts w:hint="eastAsia"/>
+          <w:b/>
+          <w:color w:val="FF0000"/>
+        </w:rPr>
+        <w:t>解决</w:t>
+      </w:r>
+      <w:r>
+        <w:rPr>
+          <w:rFonts w:hint="eastAsia"/>
+          <w:b/>
+          <w:color w:val="FF0000"/>
+        </w:rPr>
+        <w:t>46</w:t>
+      </w:r>
+      <w:r>
+        <w:rPr>
+          <w:rFonts w:hint="eastAsia"/>
+          <w:b/>
+          <w:color w:val="FF0000"/>
+        </w:rPr>
+        <w:t>：</w:t>
+      </w:r>
+      <w:r>
+        <w:rPr>
+          <w:rFonts w:ascii="Times New Roman" w:hAnsi="Times New Roman" w:cs="Times New Roman" w:hint="eastAsia"/>
+        </w:rPr>
+        <w:t>利用</w:t>
+      </w:r>
+      <w:r>
+        <w:rPr>
+          <w:rFonts w:ascii="Times New Roman" w:hAnsi="Times New Roman" w:cs="Times New Roman" w:hint="eastAsia"/>
+        </w:rPr>
+        <w:t>B</w:t>
+      </w:r>
+      <w:r>
+        <w:rPr>
+          <w:rFonts w:ascii="Times New Roman" w:hAnsi="Times New Roman" w:cs="Times New Roman" w:hint="eastAsia"/>
+        </w:rPr>
+        <w:t>列的</w:t>
+      </w:r>
+      <w:r>
+        <w:rPr>
+          <w:rFonts w:ascii="Times New Roman" w:hAnsi="Times New Roman" w:cs="Times New Roman" w:hint="eastAsia"/>
+        </w:rPr>
+        <w:t>B2,</w:t>
+      </w:r>
+      <w:r>
+        <w:rPr>
+          <w:rFonts w:ascii="Times New Roman" w:hAnsi="Times New Roman" w:cs="Times New Roman" w:hint="eastAsia"/>
+        </w:rPr>
+        <w:t>输入公式“</w:t>
+      </w:r>
+      <w:r>
+        <w:rPr>
+          <w:rFonts w:ascii="Times New Roman" w:hAnsi="Times New Roman" w:cs="Times New Roman" w:hint="eastAsia"/>
+        </w:rPr>
+        <w:t>=TEXT</w:t>
+      </w:r>
+      <w:r>
+        <w:rPr>
+          <w:rFonts w:ascii="Times New Roman" w:hAnsi="Times New Roman" w:cs="Times New Roman" w:hint="eastAsia"/>
+        </w:rPr>
+        <w:t>（</w:t>
+      </w:r>
+      <w:r>
+        <w:rPr>
+          <w:rFonts w:ascii="Times New Roman" w:hAnsi="Times New Roman" w:cs="Times New Roman" w:hint="eastAsia"/>
+        </w:rPr>
+        <w:t>A2</w:t>
+      </w:r>
+      <w:r>
+        <w:rPr>
+          <w:rFonts w:ascii="Times New Roman" w:hAnsi="Times New Roman" w:cs="Times New Roman" w:hint="eastAsia"/>
+        </w:rPr>
+        <w:t>，”</w:t>
+      </w:r>
+      <w:r>
+        <w:rPr>
+          <w:rFonts w:ascii="Times New Roman" w:hAnsi="Times New Roman" w:cs="Times New Roman" w:hint="eastAsia"/>
+        </w:rPr>
+        <w:t>0.00</w:t>
+      </w:r>
+      <w:r>
+        <w:rPr>
+          <w:rFonts w:ascii="Times New Roman" w:hAnsi="Times New Roman" w:cs="Times New Roman" w:hint="eastAsia"/>
+        </w:rPr>
+        <w:t>“），其中</w:t>
+      </w:r>
+      <w:r>
+        <w:rPr>
+          <w:rFonts w:ascii="Times New Roman" w:hAnsi="Times New Roman" w:cs="Times New Roman" w:hint="eastAsia"/>
+        </w:rPr>
+        <w:t>B2</w:t>
+      </w:r>
+      <w:r>
+        <w:rPr>
+          <w:rFonts w:ascii="Times New Roman" w:hAnsi="Times New Roman" w:cs="Times New Roman" w:hint="eastAsia"/>
+        </w:rPr>
+        <w:t>与</w:t>
+      </w:r>
+      <w:r>
+        <w:rPr>
+          <w:rFonts w:ascii="Times New Roman" w:hAnsi="Times New Roman" w:cs="Times New Roman" w:hint="eastAsia"/>
+        </w:rPr>
+        <w:t>A2</w:t>
+      </w:r>
+      <w:r>
+        <w:rPr>
+          <w:rFonts w:ascii="Times New Roman" w:hAnsi="Times New Roman" w:cs="Times New Roman" w:hint="eastAsia"/>
+        </w:rPr>
+        <w:t>对应，”</w:t>
+      </w:r>
+      <w:r>
+        <w:rPr>
+          <w:rFonts w:ascii="Times New Roman" w:hAnsi="Times New Roman" w:cs="Times New Roman" w:hint="eastAsia"/>
+        </w:rPr>
+        <w:t>0.00</w:t>
+      </w:r>
+      <w:r>
+        <w:rPr>
+          <w:rFonts w:ascii="Times New Roman" w:hAnsi="Times New Roman" w:cs="Times New Roman" w:hint="eastAsia"/>
+        </w:rPr>
+        <w:t>“指的是小数点为</w:t>
+      </w:r>
+      <w:r>
+        <w:rPr>
+          <w:rFonts w:ascii="Times New Roman" w:hAnsi="Times New Roman" w:cs="Times New Roman" w:hint="eastAsia"/>
+        </w:rPr>
+        <w:t>2</w:t>
+      </w:r>
+      <w:r>
+        <w:rPr>
+          <w:rFonts w:ascii="Times New Roman" w:hAnsi="Times New Roman" w:cs="Times New Roman" w:hint="eastAsia"/>
+        </w:rPr>
+        <w:t>位数，如果小数点为</w:t>
+      </w:r>
+      <w:r>
+        <w:rPr>
+          <w:rFonts w:ascii="Times New Roman" w:hAnsi="Times New Roman" w:cs="Times New Roman" w:hint="eastAsia"/>
+        </w:rPr>
+        <w:t>1</w:t>
+      </w:r>
+      <w:r>
+        <w:rPr>
+          <w:rFonts w:ascii="Times New Roman" w:hAnsi="Times New Roman" w:cs="Times New Roman" w:hint="eastAsia"/>
+        </w:rPr>
+        <w:t>位数的可以写上”</w:t>
+      </w:r>
+      <w:r>
+        <w:rPr>
+          <w:rFonts w:ascii="Times New Roman" w:hAnsi="Times New Roman" w:cs="Times New Roman" w:hint="eastAsia"/>
+        </w:rPr>
+        <w:t>0.0</w:t>
+      </w:r>
+      <w:r>
+        <w:rPr>
+          <w:rFonts w:ascii="Times New Roman" w:hAnsi="Times New Roman" w:cs="Times New Roman" w:hint="eastAsia"/>
+        </w:rPr>
+        <w:t>“，或者为整数的可以写上”</w:t>
+      </w:r>
+      <w:r>
+        <w:rPr>
+          <w:rFonts w:ascii="Times New Roman" w:hAnsi="Times New Roman" w:cs="Times New Roman" w:hint="eastAsia"/>
+        </w:rPr>
+        <w:t>0</w:t>
+      </w:r>
+      <w:r>
+        <w:rPr>
+          <w:rFonts w:ascii="Times New Roman" w:hAnsi="Times New Roman" w:cs="Times New Roman" w:hint="eastAsia"/>
+        </w:rPr>
+        <w:t>“</w:t>
+      </w:r>
+    </w:p>
+    <w:p>
+      <w:pPr>
+        <w:jc w:val="left"/>
+        <w:rPr>
+          <w:rFonts w:ascii="Times New Roman" w:hAnsi="Times New Roman" w:cs="Times New Roman" w:hint="eastAsia"/>
+        </w:rPr>
+      </w:pPr>
+      <w:r>
+        <w:rPr>
+          <w:rFonts w:hint="eastAsia"/>
+          <w:b/>
+          <w:color w:val="FF0000"/>
+        </w:rPr>
+        <w:t>问题</w:t>
+      </w:r>
+      <w:r>
+        <w:rPr>
+          <w:rFonts w:hint="eastAsia"/>
+          <w:b/>
+          <w:color w:val="FF0000"/>
+        </w:rPr>
+        <w:t>47</w:t>
+      </w:r>
+      <w:r>
+        <w:rPr>
+          <w:rFonts w:hint="eastAsia"/>
+          <w:b/>
+          <w:color w:val="FF0000"/>
+        </w:rPr>
+        <w:t>：</w:t>
+      </w:r>
+      <w:proofErr w:type="spellStart"/>
+      <w:r>
+        <w:rPr>
+          <w:rFonts w:ascii="Times New Roman" w:hAnsi="Times New Roman" w:cs="Times New Roman" w:hint="eastAsia"/>
+        </w:rPr>
+        <w:t>ssh</w:t>
+      </w:r>
+      <w:proofErr w:type="spellEnd"/>
+      <w:r>
+        <w:rPr>
+          <w:rFonts w:ascii="Times New Roman" w:hAnsi="Times New Roman" w:cs="Times New Roman" w:hint="eastAsia"/>
+        </w:rPr>
+        <w:t>无法连接到虚拟机的</w:t>
+      </w:r>
+      <w:r>
+        <w:rPr>
+          <w:rFonts w:ascii="Times New Roman" w:hAnsi="Times New Roman" w:cs="Times New Roman" w:hint="eastAsia"/>
+        </w:rPr>
+        <w:t>Ubuntu</w:t>
+      </w:r>
+      <w:r>
+        <w:rPr>
+          <w:rFonts w:ascii="Times New Roman" w:hAnsi="Times New Roman" w:cs="Times New Roman" w:hint="eastAsia"/>
+        </w:rPr>
+        <w:t>系统</w:t>
+      </w:r>
+    </w:p>
+    <w:p>
+      <w:pPr>
+        <w:jc w:val="left"/>
+        <w:rPr>
+          <w:rFonts w:ascii="Times New Roman" w:hAnsi="Times New Roman" w:cs="Times New Roman"/>
+        </w:rPr>
+      </w:pPr>
+      <w:r>
+        <w:rPr>
+          <w:rFonts w:hint="eastAsia"/>
+          <w:b/>
+          <w:color w:val="FF0000"/>
+        </w:rPr>
+        <w:t>解决</w:t>
+      </w:r>
+      <w:r>
+        <w:rPr>
+          <w:rFonts w:hint="eastAsia"/>
+          <w:b/>
+          <w:color w:val="FF0000"/>
+        </w:rPr>
+        <w:t>47</w:t>
+      </w:r>
+      <w:r>
+        <w:rPr>
+          <w:rFonts w:hint="eastAsia"/>
+          <w:b/>
+          <w:color w:val="FF0000"/>
+        </w:rPr>
+        <w:t>：</w:t>
+      </w:r>
+      <w:r>
+        <w:rPr>
+          <w:rFonts w:ascii="Times New Roman" w:hAnsi="Times New Roman" w:cs="Times New Roman" w:hint="eastAsia"/>
+        </w:rPr>
+        <w:t>U</w:t>
+      </w:r>
+      <w:r>
+        <w:rPr>
+          <w:rFonts w:ascii="Times New Roman" w:hAnsi="Times New Roman" w:cs="Times New Roman" w:hint="eastAsia"/>
+        </w:rPr>
+        <w:t>buntu</w:t>
+      </w:r>
+      <w:r>
+        <w:rPr>
+          <w:rFonts w:ascii="Times New Roman" w:hAnsi="Times New Roman" w:cs="Times New Roman" w:hint="eastAsia"/>
+        </w:rPr>
+        <w:t>上</w:t>
+      </w:r>
+      <w:r>
+        <w:rPr>
+          <w:rFonts w:ascii="Times New Roman" w:hAnsi="Times New Roman" w:cs="Times New Roman" w:hint="eastAsia"/>
+        </w:rPr>
+        <w:t>未</w:t>
+      </w:r>
+      <w:r>
+        <w:rPr>
+          <w:rFonts w:ascii="Times New Roman" w:hAnsi="Times New Roman" w:cs="Times New Roman" w:hint="eastAsia"/>
+        </w:rPr>
+        <w:t>开启</w:t>
+      </w:r>
+      <w:r>
+        <w:rPr>
+          <w:rFonts w:ascii="Times New Roman" w:hAnsi="Times New Roman" w:cs="Times New Roman" w:hint="eastAsia"/>
+        </w:rPr>
+        <w:t>SSH</w:t>
+      </w:r>
+      <w:r>
+        <w:rPr>
+          <w:rFonts w:ascii="Times New Roman" w:hAnsi="Times New Roman" w:cs="Times New Roman" w:hint="eastAsia"/>
+        </w:rPr>
+        <w:t>服务</w:t>
+      </w:r>
+      <w:r>
+        <w:rPr>
+          <w:rFonts w:ascii="Times New Roman" w:hAnsi="Times New Roman" w:cs="Times New Roman" w:hint="eastAsia"/>
+        </w:rPr>
+        <w:t>——</w:t>
+      </w:r>
+      <w:r>
+        <w:rPr>
+          <w:rFonts w:ascii="Times New Roman" w:hAnsi="Times New Roman" w:cs="Times New Roman" w:hint="eastAsia"/>
+        </w:rPr>
+        <w:t>关闭虚拟机的防火墙</w:t>
+      </w:r>
+      <w:proofErr w:type="spellStart"/>
+      <w:r>
+        <w:rPr>
+          <w:rFonts w:ascii="Times New Roman" w:hAnsi="Times New Roman" w:cs="Times New Roman"/>
+        </w:rPr>
+        <w:t>ufw</w:t>
+      </w:r>
+      <w:proofErr w:type="spellEnd"/>
+      <w:r>
+        <w:rPr>
+          <w:rFonts w:ascii="Times New Roman" w:hAnsi="Times New Roman" w:cs="Times New Roman"/>
+        </w:rPr>
+        <w:t xml:space="preserve"> disable</w:t>
+      </w:r>
+      <w:r>
+        <w:rPr>
+          <w:rFonts w:ascii="Times New Roman" w:hAnsi="Times New Roman" w:cs="Times New Roman" w:hint="eastAsia"/>
+        </w:rPr>
+        <w:t>，并安装</w:t>
+      </w:r>
+      <w:proofErr w:type="spellStart"/>
+      <w:r>
+        <w:rPr>
+          <w:rFonts w:ascii="Times New Roman" w:hAnsi="Times New Roman" w:cs="Times New Roman"/>
+        </w:rPr>
+        <w:t>sudo</w:t>
+      </w:r>
+      <w:proofErr w:type="spellEnd"/>
+      <w:r>
+        <w:rPr>
+          <w:rFonts w:ascii="Times New Roman" w:hAnsi="Times New Roman" w:cs="Times New Roman"/>
+        </w:rPr>
+        <w:t xml:space="preserve"> apt-get install </w:t>
+      </w:r>
+      <w:proofErr w:type="spellStart"/>
+      <w:r>
+        <w:rPr>
+          <w:rFonts w:ascii="Times New Roman" w:hAnsi="Times New Roman" w:cs="Times New Roman"/>
+        </w:rPr>
+        <w:t>openssh</w:t>
+      </w:r>
+      <w:proofErr w:type="spellEnd"/>
+      <w:r>
+        <w:rPr>
+          <w:rFonts w:ascii="Times New Roman" w:hAnsi="Times New Roman" w:cs="Times New Roman"/>
+        </w:rPr>
+        <w:t>-server</w:t>
       </w:r>
       <w:bookmarkStart w:id="2" w:name="_GoBack"/>
       <w:bookmarkEnd w:id="2"/>
-      <w:r>
-        <w:rPr>
-          <w:rFonts w:ascii="Times New Roman" w:hAnsi="Times New Roman" w:cs="Times New Roman" w:hint="eastAsia"/>
-        </w:rPr>
-        <w:t>mit)</w:t>
-      </w:r>
-      <w:r>
-        <w:rPr>
-          <w:rFonts w:ascii="Times New Roman" w:hAnsi="Times New Roman" w:cs="Times New Roman" w:hint="eastAsia"/>
-        </w:rPr>
-        <w:t>中删除所有的</w:t>
-      </w:r>
-      <w:r>
-        <w:rPr>
-          <w:rFonts w:ascii="Times New Roman" w:hAnsi="Times New Roman" w:cs="Times New Roman" w:hint="eastAsia"/>
-        </w:rPr>
-        <w:t>zip</w:t>
-      </w:r>
-      <w:r>
-        <w:rPr>
-          <w:rFonts w:ascii="Times New Roman" w:hAnsi="Times New Roman" w:cs="Times New Roman" w:hint="eastAsia"/>
-        </w:rPr>
-        <w:t>文件</w:t>
-      </w:r>
-      <w:r>
-        <w:rPr>
-          <w:rFonts w:ascii="Times New Roman" w:hAnsi="Times New Roman" w:cs="Times New Roman" w:hint="eastAsia"/>
-        </w:rPr>
-        <w:t>(*.zip.</w:t>
-      </w:r>
-      <w:r>
-        <w:rPr>
-          <w:rFonts w:ascii="Times New Roman" w:hAnsi="Times New Roman" w:cs="Times New Roman" w:hint="eastAsia"/>
-        </w:rPr>
-        <w:t>其他的请自行修正</w:t>
-      </w:r>
-      <w:r>
-        <w:rPr>
-          <w:rFonts w:ascii="Times New Roman" w:hAnsi="Times New Roman" w:cs="Times New Roman" w:hint="eastAsia"/>
-        </w:rPr>
-        <w:t>)</w:t>
-      </w:r>
-      <w:r>
-        <w:rPr>
-          <w:rFonts w:ascii="Times New Roman" w:hAnsi="Times New Roman" w:cs="Times New Roman" w:hint="eastAsia"/>
-        </w:rPr>
-        <w:t>：</w:t>
-      </w:r>
-      <w:proofErr w:type="spellStart"/>
-      <w:proofErr w:type="gramStart"/>
-      <w:r>
-        <w:rPr>
-          <w:rFonts w:ascii="Times New Roman" w:hAnsi="Times New Roman" w:cs="Times New Roman"/>
-        </w:rPr>
-        <w:t>git</w:t>
-      </w:r>
-      <w:proofErr w:type="spellEnd"/>
-      <w:proofErr w:type="gramEnd"/>
-      <w:r>
-        <w:rPr>
-          <w:rFonts w:ascii="Times New Roman" w:hAnsi="Times New Roman" w:cs="Times New Roman"/>
-        </w:rPr>
-        <w:t xml:space="preserve"> filter-branch --force --index-filter \</w:t>
-      </w:r>
-      <w:r>
-        <w:rPr>
-          <w:rFonts w:ascii="Times New Roman" w:hAnsi="Times New Roman" w:cs="Times New Roman" w:hint="eastAsia"/>
-        </w:rPr>
-        <w:t xml:space="preserve"> </w:t>
-      </w:r>
-      <w:r>
-        <w:rPr>
-          <w:rFonts w:ascii="Times New Roman" w:hAnsi="Times New Roman" w:cs="Times New Roman"/>
-        </w:rPr>
-        <w:t>'</w:t>
-      </w:r>
-      <w:proofErr w:type="spellStart"/>
-      <w:r>
-        <w:rPr>
-          <w:rFonts w:ascii="Times New Roman" w:hAnsi="Times New Roman" w:cs="Times New Roman"/>
-        </w:rPr>
-        <w:t>git</w:t>
-      </w:r>
-      <w:proofErr w:type="spellEnd"/>
-      <w:r>
-        <w:rPr>
-          <w:rFonts w:ascii="Times New Roman" w:hAnsi="Times New Roman" w:cs="Times New Roman"/>
-        </w:rPr>
-        <w:t xml:space="preserve"> </w:t>
-      </w:r>
-      <w:proofErr w:type="spellStart"/>
-      <w:r>
-        <w:rPr>
-          <w:rFonts w:ascii="Times New Roman" w:hAnsi="Times New Roman" w:cs="Times New Roman"/>
-        </w:rPr>
-        <w:t>rm</w:t>
-      </w:r>
-      <w:proofErr w:type="spellEnd"/>
-      <w:r>
-        <w:rPr>
-          <w:rFonts w:ascii="Times New Roman" w:hAnsi="Times New Roman" w:cs="Times New Roman"/>
-        </w:rPr>
-        <w:t xml:space="preserve"> --cached --ignore-</w:t>
-      </w:r>
-      <w:proofErr w:type="spellStart"/>
-      <w:r>
-        <w:rPr>
-          <w:rFonts w:ascii="Times New Roman" w:hAnsi="Times New Roman" w:cs="Times New Roman"/>
-        </w:rPr>
-        <w:t>unmatch</w:t>
-      </w:r>
-      <w:proofErr w:type="spellEnd"/>
-      <w:r>
-        <w:rPr>
-          <w:rFonts w:ascii="Times New Roman" w:hAnsi="Times New Roman" w:cs="Times New Roman"/>
-        </w:rPr>
-        <w:t xml:space="preserve"> *.zip' \</w:t>
-      </w:r>
-      <w:r>
-        <w:rPr>
-          <w:rFonts w:ascii="Times New Roman" w:hAnsi="Times New Roman" w:cs="Times New Roman" w:hint="eastAsia"/>
-        </w:rPr>
-        <w:t xml:space="preserve"> </w:t>
-      </w:r>
-      <w:r>
-        <w:rPr>
-          <w:rFonts w:ascii="Times New Roman" w:hAnsi="Times New Roman" w:cs="Times New Roman"/>
-        </w:rPr>
-        <w:t>--prune-empty --tag-name-filter cat -- --all</w:t>
-      </w:r>
-    </w:p>
-    <w:p>
-      <w:pPr>
-        <w:jc w:val="left"/>
-        <w:rPr>
-          <w:rFonts w:ascii="Times New Roman" w:hAnsi="Times New Roman" w:cs="Times New Roman"/>
-        </w:rPr>
-      </w:pPr>
-      <w:r>
-        <w:rPr>
-          <w:rFonts w:ascii="Times New Roman" w:hAnsi="Times New Roman" w:cs="Times New Roman" w:hint="eastAsia"/>
-        </w:rPr>
-        <w:t>2.</w:t>
-      </w:r>
-      <w:r>
-        <w:rPr>
-          <w:rFonts w:hint="eastAsia"/>
-        </w:rPr>
-        <w:t xml:space="preserve"> </w:t>
-      </w:r>
-      <w:proofErr w:type="gramStart"/>
-      <w:r>
-        <w:rPr>
-          <w:rFonts w:ascii="Times New Roman" w:hAnsi="Times New Roman" w:cs="Times New Roman" w:hint="eastAsia"/>
-        </w:rPr>
-        <w:t>清除快</w:t>
-      </w:r>
-      <w:proofErr w:type="gramEnd"/>
-      <w:r>
-        <w:rPr>
-          <w:rFonts w:ascii="Times New Roman" w:hAnsi="Times New Roman" w:cs="Times New Roman" w:hint="eastAsia"/>
-        </w:rPr>
-        <w:t>取和回收空间</w:t>
-      </w:r>
-      <w:r>
-        <w:rPr>
-          <w:rFonts w:ascii="Times New Roman" w:hAnsi="Times New Roman" w:cs="Times New Roman" w:hint="eastAsia"/>
-        </w:rPr>
-        <w:t>：</w:t>
-      </w:r>
-      <w:r>
-        <w:rPr>
-          <w:rFonts w:ascii="Times New Roman" w:hAnsi="Times New Roman" w:cs="Times New Roman"/>
-        </w:rPr>
-        <w:t xml:space="preserve">$ </w:t>
-      </w:r>
-      <w:proofErr w:type="spellStart"/>
-      <w:proofErr w:type="gramStart"/>
-      <w:r>
-        <w:rPr>
-          <w:rFonts w:ascii="Times New Roman" w:hAnsi="Times New Roman" w:cs="Times New Roman"/>
-        </w:rPr>
-        <w:t>rm</w:t>
-      </w:r>
-      <w:proofErr w:type="spellEnd"/>
-      <w:proofErr w:type="gramEnd"/>
-      <w:r>
-        <w:rPr>
-          <w:rFonts w:ascii="Times New Roman" w:hAnsi="Times New Roman" w:cs="Times New Roman"/>
-        </w:rPr>
-        <w:t xml:space="preserve"> -</w:t>
-      </w:r>
-      <w:proofErr w:type="spellStart"/>
-      <w:r>
-        <w:rPr>
-          <w:rFonts w:ascii="Times New Roman" w:hAnsi="Times New Roman" w:cs="Times New Roman"/>
-        </w:rPr>
-        <w:t>rf</w:t>
-      </w:r>
-      <w:proofErr w:type="spellEnd"/>
-      <w:r>
-        <w:rPr>
-          <w:rFonts w:ascii="Times New Roman" w:hAnsi="Times New Roman" w:cs="Times New Roman"/>
-        </w:rPr>
-        <w:t xml:space="preserve"> .</w:t>
-      </w:r>
-      <w:proofErr w:type="spellStart"/>
-      <w:r>
-        <w:rPr>
-          <w:rFonts w:ascii="Times New Roman" w:hAnsi="Times New Roman" w:cs="Times New Roman"/>
-        </w:rPr>
-        <w:t>git</w:t>
-      </w:r>
-      <w:proofErr w:type="spellEnd"/>
-      <w:r>
-        <w:rPr>
-          <w:rFonts w:ascii="Times New Roman" w:hAnsi="Times New Roman" w:cs="Times New Roman"/>
-        </w:rPr>
-        <w:t xml:space="preserve">/refs/original/ </w:t>
-      </w:r>
-      <w:r>
-        <w:rPr>
-          <w:rFonts w:ascii="Times New Roman" w:hAnsi="Times New Roman" w:cs="Times New Roman" w:hint="eastAsia"/>
-        </w:rPr>
-        <w:t xml:space="preserve"> </w:t>
-      </w:r>
-      <w:r>
-        <w:rPr>
-          <w:rFonts w:ascii="Times New Roman" w:hAnsi="Times New Roman" w:cs="Times New Roman"/>
-        </w:rPr>
-        <w:t xml:space="preserve">$ </w:t>
-      </w:r>
-      <w:proofErr w:type="spellStart"/>
-      <w:r>
-        <w:rPr>
-          <w:rFonts w:ascii="Times New Roman" w:hAnsi="Times New Roman" w:cs="Times New Roman"/>
-        </w:rPr>
-        <w:t>git</w:t>
-      </w:r>
-      <w:proofErr w:type="spellEnd"/>
-      <w:r>
-        <w:rPr>
-          <w:rFonts w:ascii="Times New Roman" w:hAnsi="Times New Roman" w:cs="Times New Roman"/>
-        </w:rPr>
-        <w:t xml:space="preserve"> </w:t>
-      </w:r>
-      <w:proofErr w:type="spellStart"/>
-      <w:r>
-        <w:rPr>
-          <w:rFonts w:ascii="Times New Roman" w:hAnsi="Times New Roman" w:cs="Times New Roman"/>
-        </w:rPr>
-        <w:t>reflog</w:t>
-      </w:r>
-      <w:proofErr w:type="spellEnd"/>
-      <w:r>
-        <w:rPr>
-          <w:rFonts w:ascii="Times New Roman" w:hAnsi="Times New Roman" w:cs="Times New Roman"/>
-        </w:rPr>
-        <w:t xml:space="preserve"> expire --expire=now --all</w:t>
-      </w:r>
-    </w:p>
-    <w:p>
-      <w:pPr>
-        <w:jc w:val="left"/>
-        <w:rPr>
-          <w:rFonts w:ascii="Times New Roman" w:hAnsi="Times New Roman" w:cs="Times New Roman" w:hint="eastAsia"/>
-        </w:rPr>
-      </w:pPr>
-      <w:r>
-        <w:rPr>
-          <w:rFonts w:ascii="Times New Roman" w:hAnsi="Times New Roman" w:cs="Times New Roman"/>
-        </w:rPr>
-        <w:t xml:space="preserve">$ </w:t>
-      </w:r>
-      <w:proofErr w:type="spellStart"/>
-      <w:proofErr w:type="gramStart"/>
-      <w:r>
-        <w:rPr>
-          <w:rFonts w:ascii="Times New Roman" w:hAnsi="Times New Roman" w:cs="Times New Roman"/>
-        </w:rPr>
-        <w:t>git</w:t>
-      </w:r>
-      <w:proofErr w:type="spellEnd"/>
-      <w:proofErr w:type="gramEnd"/>
-      <w:r>
-        <w:rPr>
-          <w:rFonts w:ascii="Times New Roman" w:hAnsi="Times New Roman" w:cs="Times New Roman"/>
-        </w:rPr>
-        <w:t xml:space="preserve"> </w:t>
-      </w:r>
-      <w:proofErr w:type="spellStart"/>
-      <w:r>
-        <w:rPr>
-          <w:rFonts w:ascii="Times New Roman" w:hAnsi="Times New Roman" w:cs="Times New Roman"/>
-        </w:rPr>
-        <w:t>gc</w:t>
-      </w:r>
-      <w:proofErr w:type="spellEnd"/>
-      <w:r>
-        <w:rPr>
-          <w:rFonts w:ascii="Times New Roman" w:hAnsi="Times New Roman" w:cs="Times New Roman"/>
-        </w:rPr>
-        <w:t xml:space="preserve"> --prune=now</w:t>
-      </w:r>
-      <w:r>
-        <w:rPr>
-          <w:rFonts w:ascii="Times New Roman" w:hAnsi="Times New Roman" w:cs="Times New Roman" w:hint="eastAsia"/>
-        </w:rPr>
-        <w:t xml:space="preserve"> </w:t>
-      </w:r>
-      <w:r>
-        <w:rPr>
-          <w:rFonts w:ascii="Times New Roman" w:hAnsi="Times New Roman" w:cs="Times New Roman"/>
-        </w:rPr>
-        <w:t xml:space="preserve">$ </w:t>
-      </w:r>
-      <w:proofErr w:type="spellStart"/>
-      <w:r>
-        <w:rPr>
-          <w:rFonts w:ascii="Times New Roman" w:hAnsi="Times New Roman" w:cs="Times New Roman"/>
-        </w:rPr>
-        <w:t>git</w:t>
-      </w:r>
-      <w:proofErr w:type="spellEnd"/>
-      <w:r>
-        <w:rPr>
-          <w:rFonts w:ascii="Times New Roman" w:hAnsi="Times New Roman" w:cs="Times New Roman"/>
-        </w:rPr>
-        <w:t xml:space="preserve"> </w:t>
-      </w:r>
-      <w:proofErr w:type="spellStart"/>
-      <w:r>
-        <w:rPr>
-          <w:rFonts w:ascii="Times New Roman" w:hAnsi="Times New Roman" w:cs="Times New Roman"/>
-        </w:rPr>
-        <w:t>gc</w:t>
-      </w:r>
-      <w:proofErr w:type="spellEnd"/>
-      <w:r>
-        <w:rPr>
-          <w:rFonts w:ascii="Times New Roman" w:hAnsi="Times New Roman" w:cs="Times New Roman"/>
-        </w:rPr>
-        <w:t xml:space="preserve"> --aggressive --prune=now</w:t>
-      </w:r>
-    </w:p>
-    <w:p>
-      <w:pPr>
-        <w:jc w:val="left"/>
-        <w:rPr>
-          <w:rFonts w:ascii="Times New Roman" w:hAnsi="Times New Roman" w:cs="Times New Roman" w:hint="eastAsia"/>
-        </w:rPr>
-      </w:pPr>
-      <w:r>
-        <w:rPr>
-          <w:rFonts w:ascii="Times New Roman" w:hAnsi="Times New Roman" w:cs="Times New Roman" w:hint="eastAsia"/>
-        </w:rPr>
-        <w:t>3.</w:t>
-      </w:r>
-      <w:r>
-        <w:rPr>
-          <w:rFonts w:hint="eastAsia"/>
-        </w:rPr>
-        <w:t xml:space="preserve"> </w:t>
-      </w:r>
-      <w:r>
-        <w:rPr>
-          <w:rFonts w:ascii="Times New Roman" w:hAnsi="Times New Roman" w:cs="Times New Roman" w:hint="eastAsia"/>
-        </w:rPr>
-        <w:t>强制覆盖并上传到</w:t>
-      </w:r>
-      <w:r>
-        <w:rPr>
-          <w:rFonts w:ascii="Times New Roman" w:hAnsi="Times New Roman" w:cs="Times New Roman" w:hint="eastAsia"/>
-        </w:rPr>
-        <w:t xml:space="preserve"> remote repository</w:t>
-      </w:r>
-      <w:r>
-        <w:rPr>
-          <w:rFonts w:ascii="Times New Roman" w:hAnsi="Times New Roman" w:cs="Times New Roman" w:hint="eastAsia"/>
-        </w:rPr>
-        <w:t>：</w:t>
-      </w:r>
-      <w:proofErr w:type="spellStart"/>
-      <w:proofErr w:type="gramStart"/>
-      <w:r>
-        <w:rPr>
-          <w:rFonts w:ascii="Times New Roman" w:hAnsi="Times New Roman" w:cs="Times New Roman"/>
-        </w:rPr>
-        <w:t>git</w:t>
-      </w:r>
-      <w:proofErr w:type="spellEnd"/>
-      <w:proofErr w:type="gramEnd"/>
-      <w:r>
-        <w:rPr>
-          <w:rFonts w:ascii="Times New Roman" w:hAnsi="Times New Roman" w:cs="Times New Roman"/>
-        </w:rPr>
-        <w:t xml:space="preserve"> push origin master --force</w:t>
-      </w:r>
-    </w:p>
-    <w:p>
-      <w:pPr>
-        <w:jc w:val="left"/>
-        <w:rPr>
-          <w:rFonts w:ascii="Times New Roman" w:hAnsi="Times New Roman" w:cs="Times New Roman" w:hint="eastAsia"/>
-        </w:rPr>
-      </w:pPr>
-    </w:p>
-    <w:p>
-      <w:pPr>
-        <w:jc w:val="left"/>
-        <w:rPr>
-          <w:rFonts w:ascii="Times New Roman" w:hAnsi="Times New Roman" w:cs="Times New Roman"/>
-        </w:rPr>
-      </w:pPr>
     </w:p>
     <w:p>
       <w:pPr>
@@ -12146,7 +12817,7 @@
 </file>
 
 <file path=customXml/itemProps1.xml><?xml version="1.0" encoding="utf-8"?>
-<ds:datastoreItem xmlns:ds="http://schemas.openxmlformats.org/officeDocument/2006/customXml" ds:itemID="{F1D468C8-FCCB-4BC3-93B2-461DEED1CFB5}">
+<ds:datastoreItem xmlns:ds="http://schemas.openxmlformats.org/officeDocument/2006/customXml" ds:itemID="{BAA68413-243D-4CF2-91B2-4D6E9DFBF98A}">
   <ds:schemaRefs>
     <ds:schemaRef ds:uri="http://schemas.openxmlformats.org/officeDocument/2006/bibliography"/>
   </ds:schemaRefs>

--- a/FAQ.docx
+++ b/FAQ.docx
@@ -4084,19 +4084,11 @@
         </w:rPr>
         <w:t>：</w:t>
       </w:r>
-      <w:proofErr w:type="gramStart"/>
-      <w:r>
-        <w:rPr>
-          <w:rFonts w:ascii="Times New Roman" w:hAnsi="Times New Roman" w:cs="Times New Roman"/>
-        </w:rPr>
-        <w:t>less</w:t>
-      </w:r>
-      <w:proofErr w:type="gramEnd"/>
-      <w:r>
-        <w:rPr>
-          <w:rFonts w:ascii="Times New Roman" w:hAnsi="Times New Roman" w:cs="Times New Roman"/>
-        </w:rPr>
-        <w:t xml:space="preserve"> /</w:t>
+      <w:r>
+        <w:rPr>
+          <w:rFonts w:ascii="Times New Roman" w:hAnsi="Times New Roman" w:cs="Times New Roman"/>
+        </w:rPr>
+        <w:t>less /</w:t>
       </w:r>
       <w:proofErr w:type="spellStart"/>
       <w:r>
@@ -4728,49 +4720,21 @@
         <w:rPr>
           <w:rFonts w:ascii="Times New Roman" w:hAnsi="Times New Roman" w:cs="Times New Roman"/>
         </w:rPr>
-        <w:t>C:\Keil\ARM\ARMCC\bin\</w:t>
-      </w:r>
-      <w:proofErr w:type="gramStart"/>
-      <w:r>
-        <w:rPr>
-          <w:rFonts w:ascii="Times New Roman" w:hAnsi="Times New Roman" w:cs="Times New Roman"/>
-        </w:rPr>
-        <w:t>fromelf.exe  --</w:t>
-      </w:r>
-      <w:proofErr w:type="gramEnd"/>
-      <w:r>
-        <w:rPr>
-          <w:rFonts w:ascii="Times New Roman" w:hAnsi="Times New Roman" w:cs="Times New Roman"/>
-        </w:rPr>
-        <w:t>bin  -o ..\output\</w:t>
-      </w:r>
-      <w:proofErr w:type="spellStart"/>
-      <w:r>
-        <w:rPr>
-          <w:rFonts w:ascii="Times New Roman" w:hAnsi="Times New Roman" w:cs="Times New Roman"/>
-        </w:rPr>
-        <w:t>turn_</w:t>
-      </w:r>
-      <w:proofErr w:type="gramStart"/>
-      <w:r>
-        <w:rPr>
-          <w:rFonts w:ascii="Times New Roman" w:hAnsi="Times New Roman" w:cs="Times New Roman"/>
-        </w:rPr>
-        <w:t>bed.bin</w:t>
-      </w:r>
-      <w:proofErr w:type="spellEnd"/>
-      <w:r>
-        <w:rPr>
-          <w:rFonts w:ascii="Times New Roman" w:hAnsi="Times New Roman" w:cs="Times New Roman"/>
-        </w:rPr>
-        <w:t xml:space="preserve"> ..</w:t>
-      </w:r>
-      <w:proofErr w:type="gramEnd"/>
-      <w:r>
-        <w:rPr>
-          <w:rFonts w:ascii="Times New Roman" w:hAnsi="Times New Roman" w:cs="Times New Roman"/>
-        </w:rPr>
-        <w:t>\output\</w:t>
+        <w:t>C:\Keil\ARM\ARMCC\bin\fromelf.exe  --bin  -o ..\output\</w:t>
+      </w:r>
+      <w:proofErr w:type="spellStart"/>
+      <w:r>
+        <w:rPr>
+          <w:rFonts w:ascii="Times New Roman" w:hAnsi="Times New Roman" w:cs="Times New Roman"/>
+        </w:rPr>
+        <w:t>turn_bed.bin</w:t>
+      </w:r>
+      <w:proofErr w:type="spellEnd"/>
+      <w:r>
+        <w:rPr>
+          <w:rFonts w:ascii="Times New Roman" w:hAnsi="Times New Roman" w:cs="Times New Roman"/>
+        </w:rPr>
+        <w:t xml:space="preserve"> ..\output\</w:t>
       </w:r>
       <w:proofErr w:type="spellStart"/>
       <w:r>
@@ -4851,21 +4815,7 @@
         <w:rPr>
           <w:rFonts w:ascii="Times New Roman" w:hAnsi="Times New Roman" w:cs="Times New Roman" w:hint="eastAsia"/>
         </w:rPr>
-        <w:t>，组成局域网，再用</w:t>
-      </w:r>
-      <w:proofErr w:type="gramStart"/>
-      <w:r>
-        <w:rPr>
-          <w:rFonts w:ascii="Times New Roman" w:hAnsi="Times New Roman" w:cs="Times New Roman" w:hint="eastAsia"/>
-        </w:rPr>
-        <w:t>飞秋传</w:t>
-      </w:r>
-      <w:proofErr w:type="gramEnd"/>
-      <w:r>
-        <w:rPr>
-          <w:rFonts w:ascii="Times New Roman" w:hAnsi="Times New Roman" w:cs="Times New Roman" w:hint="eastAsia"/>
-        </w:rPr>
-        <w:t>。</w:t>
+        <w:t>，组成局域网，再用飞秋传。</w:t>
       </w:r>
     </w:p>
     <w:p>
@@ -4951,14 +4901,12 @@
         </w:rPr>
         <w:t>：</w:t>
       </w:r>
-      <w:proofErr w:type="gramStart"/>
       <w:r>
         <w:rPr>
           <w:rFonts w:ascii="Times New Roman" w:hAnsi="Times New Roman" w:cs="Times New Roman" w:hint="eastAsia"/>
         </w:rPr>
         <w:t>route</w:t>
       </w:r>
-      <w:proofErr w:type="gramEnd"/>
     </w:p>
     <w:p>
       <w:pPr>
@@ -5192,55 +5140,27 @@
         <w:rPr>
           <w:rFonts w:ascii="Times New Roman" w:eastAsia="Calibri" w:hAnsi="Times New Roman" w:cs="Times New Roman" w:hint="eastAsia"/>
         </w:rPr>
-        <w:t>对数据操作避免</w:t>
-      </w:r>
-      <w:proofErr w:type="gramStart"/>
+        <w:t>对数据操作避免裸数据，应使用结构体来定义数据，及操作——优点：改动时，只要改动结构体就行了，改一处即可，不必处处都更改。</w:t>
+      </w:r>
+    </w:p>
+    <w:p>
+      <w:pPr>
+        <w:jc w:val="left"/>
+        <w:rPr>
+          <w:rFonts w:ascii="Times New Roman" w:hAnsi="Times New Roman" w:cs="Times New Roman"/>
+        </w:rPr>
+      </w:pPr>
       <w:r>
         <w:rPr>
           <w:rFonts w:ascii="Times New Roman" w:eastAsia="Calibri" w:hAnsi="Times New Roman" w:cs="Times New Roman" w:hint="eastAsia"/>
         </w:rPr>
-        <w:t>裸</w:t>
-      </w:r>
-      <w:proofErr w:type="gramEnd"/>
+        <w:t>2.</w:t>
+      </w:r>
       <w:r>
         <w:rPr>
           <w:rFonts w:ascii="Times New Roman" w:eastAsia="Calibri" w:hAnsi="Times New Roman" w:cs="Times New Roman" w:hint="eastAsia"/>
         </w:rPr>
-        <w:t>数据，应使用结构体来定义数据，及操作——优点：改动时，只要改动结构体就行了，改一处即可，不必处处都更改。</w:t>
-      </w:r>
-    </w:p>
-    <w:p>
-      <w:pPr>
-        <w:jc w:val="left"/>
-        <w:rPr>
-          <w:rFonts w:ascii="Times New Roman" w:hAnsi="Times New Roman" w:cs="Times New Roman"/>
-        </w:rPr>
-      </w:pPr>
-      <w:r>
-        <w:rPr>
-          <w:rFonts w:ascii="Times New Roman" w:eastAsia="Calibri" w:hAnsi="Times New Roman" w:cs="Times New Roman" w:hint="eastAsia"/>
-        </w:rPr>
-        <w:t>2.</w:t>
-      </w:r>
-      <w:r>
-        <w:rPr>
-          <w:rFonts w:ascii="Times New Roman" w:eastAsia="Calibri" w:hAnsi="Times New Roman" w:cs="Times New Roman" w:hint="eastAsia"/>
-        </w:rPr>
-        <w:t>尽量少使用字符串数组</w:t>
-      </w:r>
-      <w:proofErr w:type="gramStart"/>
-      <w:r>
-        <w:rPr>
-          <w:rFonts w:ascii="Times New Roman" w:eastAsia="Calibri" w:hAnsi="Times New Roman" w:cs="Times New Roman" w:hint="eastAsia"/>
-        </w:rPr>
-        <w:t>来作</w:t>
-      </w:r>
-      <w:proofErr w:type="gramEnd"/>
-      <w:r>
-        <w:rPr>
-          <w:rFonts w:ascii="Times New Roman" w:eastAsia="Calibri" w:hAnsi="Times New Roman" w:cs="Times New Roman" w:hint="eastAsia"/>
-        </w:rPr>
-        <w:t>为描述——优点：对应关系明显，多处调用时得多处修改，易于维护。</w:t>
+        <w:t>尽量少使用字符串数组来作为描述——优点：对应关系明显，多处调用时得多处修改，易于维护。</w:t>
       </w:r>
     </w:p>
     <w:p>
@@ -5256,19 +5176,11 @@
         </w:rPr>
         <w:t>3.</w:t>
       </w:r>
-      <w:proofErr w:type="gramStart"/>
-      <w:r>
-        <w:rPr>
-          <w:rFonts w:ascii="Times New Roman" w:hAnsi="Times New Roman" w:cs="Times New Roman" w:hint="eastAsia"/>
-        </w:rPr>
-        <w:t>枚举值统一</w:t>
-      </w:r>
-      <w:proofErr w:type="gramEnd"/>
-      <w:r>
-        <w:rPr>
-          <w:rFonts w:ascii="Times New Roman" w:hAnsi="Times New Roman" w:cs="Times New Roman" w:hint="eastAsia"/>
-        </w:rPr>
-        <w:t>用大写。</w:t>
+      <w:r>
+        <w:rPr>
+          <w:rFonts w:ascii="Times New Roman" w:hAnsi="Times New Roman" w:cs="Times New Roman" w:hint="eastAsia"/>
+        </w:rPr>
+        <w:t>枚举值统一用大写。</w:t>
       </w:r>
     </w:p>
     <w:p>
@@ -5407,7 +5319,6 @@
         </w:rPr>
       </w:pPr>
       <w:proofErr w:type="spellStart"/>
-      <w:proofErr w:type="gramStart"/>
       <w:r>
         <w:rPr>
           <w:rFonts w:ascii="Times New Roman" w:hAnsi="Times New Roman" w:cs="Times New Roman"/>
@@ -5415,7 +5326,6 @@
         <w:t>typedef</w:t>
       </w:r>
       <w:proofErr w:type="spellEnd"/>
-      <w:proofErr w:type="gramEnd"/>
       <w:r>
         <w:rPr>
           <w:rFonts w:ascii="Times New Roman" w:hAnsi="Times New Roman" w:cs="Times New Roman"/>
@@ -5498,21 +5408,7 @@
         <w:rPr>
           <w:rFonts w:ascii="Times New Roman" w:hAnsi="Times New Roman" w:cs="Times New Roman"/>
         </w:rPr>
-        <w:t xml:space="preserve">/* </w:t>
-      </w:r>
-      <w:proofErr w:type="gramStart"/>
-      <w:r>
-        <w:rPr>
-          <w:rFonts w:ascii="Times New Roman" w:hAnsi="Times New Roman" w:cs="Times New Roman"/>
-        </w:rPr>
-        <w:t>Should</w:t>
-      </w:r>
-      <w:proofErr w:type="gramEnd"/>
-      <w:r>
-        <w:rPr>
-          <w:rFonts w:ascii="Times New Roman" w:hAnsi="Times New Roman" w:cs="Times New Roman"/>
-        </w:rPr>
-        <w:t xml:space="preserve"> be set to </w:t>
+        <w:t xml:space="preserve">/* Should be set to </w:t>
       </w:r>
       <w:r>
         <w:rPr>
@@ -5538,21 +5434,7 @@
         <w:rPr>
           <w:rFonts w:ascii="Times New Roman" w:hAnsi="Times New Roman" w:cs="Times New Roman"/>
         </w:rPr>
-        <w:t xml:space="preserve">    </w:t>
-      </w:r>
-      <w:proofErr w:type="gramStart"/>
-      <w:r>
-        <w:rPr>
-          <w:rFonts w:ascii="Times New Roman" w:hAnsi="Times New Roman" w:cs="Times New Roman"/>
-        </w:rPr>
-        <w:t>void</w:t>
-      </w:r>
-      <w:proofErr w:type="gramEnd"/>
-      <w:r>
-        <w:rPr>
-          <w:rFonts w:ascii="Times New Roman" w:hAnsi="Times New Roman" w:cs="Times New Roman"/>
-        </w:rPr>
-        <w:t xml:space="preserve">   </w:t>
+        <w:t xml:space="preserve">    void   </w:t>
       </w:r>
       <w:r>
         <w:rPr>
@@ -11145,7 +11027,7 @@
       <w:pPr>
         <w:jc w:val="left"/>
         <w:rPr>
-          <w:rFonts w:ascii="Times New Roman" w:hAnsi="Times New Roman" w:cs="Times New Roman" w:hint="eastAsia"/>
+          <w:rFonts w:ascii="Times New Roman" w:hAnsi="Times New Roman" w:cs="Times New Roman"/>
         </w:rPr>
       </w:pPr>
       <w:r>
@@ -11327,7 +11209,7 @@
       <w:pPr>
         <w:jc w:val="left"/>
         <w:rPr>
-          <w:rFonts w:ascii="Times New Roman" w:hAnsi="Times New Roman" w:cs="Times New Roman" w:hint="eastAsia"/>
+          <w:rFonts w:ascii="Times New Roman" w:hAnsi="Times New Roman" w:cs="Times New Roman"/>
         </w:rPr>
       </w:pPr>
       <w:r>
@@ -11514,407 +11396,873 @@
         </w:rPr>
         <w:t>-server</w:t>
       </w:r>
+    </w:p>
+    <w:p>
+      <w:pPr>
+        <w:jc w:val="left"/>
+        <w:rPr>
+          <w:rFonts w:ascii="Times New Roman" w:hAnsi="Times New Roman" w:cs="Times New Roman"/>
+        </w:rPr>
+      </w:pPr>
+      <w:r>
+        <w:rPr>
+          <w:rFonts w:ascii="Times New Roman" w:hAnsi="Times New Roman" w:cs="Times New Roman" w:hint="eastAsia"/>
+        </w:rPr>
+        <w:t>小结：调车收敛是</w:t>
+      </w:r>
+      <w:r>
+        <w:rPr>
+          <w:rFonts w:ascii="Times New Roman" w:hAnsi="Times New Roman" w:cs="Times New Roman" w:hint="eastAsia"/>
+        </w:rPr>
+        <w:t>angle&lt; 0.00</w:t>
+      </w:r>
+      <w:r>
+        <w:rPr>
+          <w:rFonts w:ascii="Times New Roman" w:hAnsi="Times New Roman" w:cs="Times New Roman" w:hint="eastAsia"/>
+        </w:rPr>
+        <w:t>4</w:t>
+      </w:r>
+      <w:r>
+        <w:rPr>
+          <w:rFonts w:ascii="Times New Roman" w:hAnsi="Times New Roman" w:cs="Times New Roman" w:hint="eastAsia"/>
+        </w:rPr>
+        <w:t>平均值的波动会比较小。</w:t>
+      </w:r>
+      <w:r>
+        <w:rPr>
+          <w:rFonts w:ascii="Times New Roman" w:hAnsi="Times New Roman" w:cs="Times New Roman"/>
+        </w:rPr>
+        <w:t>A</w:t>
+      </w:r>
+      <w:r>
+        <w:rPr>
+          <w:rFonts w:ascii="Times New Roman" w:hAnsi="Times New Roman" w:cs="Times New Roman" w:hint="eastAsia"/>
+        </w:rPr>
+        <w:t>ngle</w:t>
+      </w:r>
+      <w:r>
+        <w:rPr>
+          <w:rFonts w:ascii="Times New Roman" w:hAnsi="Times New Roman" w:cs="Times New Roman" w:hint="eastAsia"/>
+        </w:rPr>
+        <w:t>和</w:t>
+      </w:r>
+      <w:r>
+        <w:rPr>
+          <w:rFonts w:ascii="Times New Roman" w:hAnsi="Times New Roman" w:cs="Times New Roman" w:hint="eastAsia"/>
+        </w:rPr>
+        <w:t>y</w:t>
+      </w:r>
+      <w:r>
+        <w:rPr>
+          <w:rFonts w:ascii="Times New Roman" w:hAnsi="Times New Roman" w:cs="Times New Roman" w:hint="eastAsia"/>
+        </w:rPr>
+        <w:t>反复调整</w:t>
+      </w:r>
+    </w:p>
+    <w:p>
+      <w:pPr>
+        <w:jc w:val="left"/>
+        <w:rPr>
+          <w:rFonts w:ascii="Times New Roman" w:hAnsi="Times New Roman" w:cs="Times New Roman"/>
+        </w:rPr>
+      </w:pPr>
+      <w:r>
+        <w:rPr>
+          <w:rFonts w:ascii="Times New Roman" w:hAnsi="Times New Roman" w:cs="Times New Roman" w:hint="eastAsia"/>
+        </w:rPr>
+        <w:t>方案</w:t>
+      </w:r>
+      <w:r>
+        <w:rPr>
+          <w:rFonts w:ascii="Times New Roman" w:hAnsi="Times New Roman" w:cs="Times New Roman" w:hint="eastAsia"/>
+        </w:rPr>
+        <w:t>1</w:t>
+      </w:r>
+      <w:r>
+        <w:rPr>
+          <w:rFonts w:ascii="Times New Roman" w:hAnsi="Times New Roman" w:cs="Times New Roman" w:hint="eastAsia"/>
+        </w:rPr>
+        <w:t>：之调节</w:t>
+      </w:r>
+      <w:r>
+        <w:rPr>
+          <w:rFonts w:ascii="Times New Roman" w:hAnsi="Times New Roman" w:cs="Times New Roman" w:hint="eastAsia"/>
+        </w:rPr>
+        <w:t>y</w:t>
+      </w:r>
+      <w:r>
+        <w:rPr>
+          <w:rFonts w:ascii="Times New Roman" w:hAnsi="Times New Roman" w:cs="Times New Roman" w:hint="eastAsia"/>
+        </w:rPr>
+        <w:t>，效果不好</w:t>
+      </w:r>
+    </w:p>
+    <w:p>
+      <w:pPr>
+        <w:jc w:val="left"/>
+        <w:rPr>
+          <w:rFonts w:ascii="Times New Roman" w:hAnsi="Times New Roman" w:cs="Times New Roman"/>
+        </w:rPr>
+      </w:pPr>
+      <w:r>
+        <w:rPr>
+          <w:rFonts w:ascii="Times New Roman" w:hAnsi="Times New Roman" w:cs="Times New Roman" w:hint="eastAsia"/>
+        </w:rPr>
+        <w:t>方案</w:t>
+      </w:r>
+      <w:r>
+        <w:rPr>
+          <w:rFonts w:ascii="Times New Roman" w:hAnsi="Times New Roman" w:cs="Times New Roman" w:hint="eastAsia"/>
+        </w:rPr>
+        <w:t>2</w:t>
+      </w:r>
+      <w:r>
+        <w:rPr>
+          <w:rFonts w:ascii="Times New Roman" w:hAnsi="Times New Roman" w:cs="Times New Roman" w:hint="eastAsia"/>
+        </w:rPr>
+        <w:t>：先调节</w:t>
+      </w:r>
+      <w:r>
+        <w:rPr>
+          <w:rFonts w:ascii="Times New Roman" w:hAnsi="Times New Roman" w:cs="Times New Roman" w:hint="eastAsia"/>
+        </w:rPr>
+        <w:t>angle</w:t>
+      </w:r>
+      <w:r>
+        <w:rPr>
+          <w:rFonts w:ascii="Times New Roman" w:hAnsi="Times New Roman" w:cs="Times New Roman" w:hint="eastAsia"/>
+        </w:rPr>
+        <w:t>，再调节</w:t>
+      </w:r>
+      <w:r>
+        <w:rPr>
+          <w:rFonts w:ascii="Times New Roman" w:hAnsi="Times New Roman" w:cs="Times New Roman" w:hint="eastAsia"/>
+        </w:rPr>
+        <w:t>y</w:t>
+      </w:r>
+      <w:r>
+        <w:rPr>
+          <w:rFonts w:ascii="Times New Roman" w:hAnsi="Times New Roman" w:cs="Times New Roman" w:hint="eastAsia"/>
+        </w:rPr>
+        <w:t>，会导致</w:t>
+      </w:r>
+      <w:r>
+        <w:rPr>
+          <w:rFonts w:ascii="Times New Roman" w:hAnsi="Times New Roman" w:cs="Times New Roman" w:hint="eastAsia"/>
+        </w:rPr>
+        <w:t>angle</w:t>
+      </w:r>
+      <w:r>
+        <w:rPr>
+          <w:rFonts w:ascii="Times New Roman" w:hAnsi="Times New Roman" w:cs="Times New Roman" w:hint="eastAsia"/>
+        </w:rPr>
+        <w:t>比较大，一致都稳定不下来</w:t>
+      </w:r>
+    </w:p>
+    <w:p>
+      <w:pPr>
+        <w:jc w:val="left"/>
+        <w:rPr>
+          <w:rFonts w:ascii="Times New Roman" w:hAnsi="Times New Roman" w:cs="Times New Roman"/>
+        </w:rPr>
+      </w:pPr>
+      <w:r>
+        <w:rPr>
+          <w:rFonts w:ascii="Times New Roman" w:hAnsi="Times New Roman" w:cs="Times New Roman" w:hint="eastAsia"/>
+        </w:rPr>
+        <w:t>方案</w:t>
+      </w:r>
+      <w:r>
+        <w:rPr>
+          <w:rFonts w:ascii="Times New Roman" w:hAnsi="Times New Roman" w:cs="Times New Roman" w:hint="eastAsia"/>
+        </w:rPr>
+        <w:t>3</w:t>
+      </w:r>
+      <w:r>
+        <w:rPr>
+          <w:rFonts w:ascii="Times New Roman" w:hAnsi="Times New Roman" w:cs="Times New Roman" w:hint="eastAsia"/>
+        </w:rPr>
+        <w:t>：循环调节</w:t>
+      </w:r>
+      <w:r>
+        <w:rPr>
+          <w:rFonts w:ascii="Times New Roman" w:hAnsi="Times New Roman" w:cs="Times New Roman" w:hint="eastAsia"/>
+        </w:rPr>
+        <w:t>angle</w:t>
+      </w:r>
+      <w:r>
+        <w:rPr>
+          <w:rFonts w:ascii="Times New Roman" w:hAnsi="Times New Roman" w:cs="Times New Roman" w:hint="eastAsia"/>
+        </w:rPr>
+        <w:t>和</w:t>
+      </w:r>
+      <w:r>
+        <w:rPr>
+          <w:rFonts w:ascii="Times New Roman" w:hAnsi="Times New Roman" w:cs="Times New Roman" w:hint="eastAsia"/>
+        </w:rPr>
+        <w:t>y</w:t>
+      </w:r>
+      <w:r>
+        <w:rPr>
+          <w:rFonts w:ascii="Times New Roman" w:hAnsi="Times New Roman" w:cs="Times New Roman" w:hint="eastAsia"/>
+        </w:rPr>
+        <w:t>，</w:t>
+      </w:r>
+      <w:r>
+        <w:rPr>
+          <w:rFonts w:ascii="Times New Roman" w:hAnsi="Times New Roman" w:cs="Times New Roman" w:hint="eastAsia"/>
+        </w:rPr>
+        <w:t>并收敛时如果在</w:t>
+      </w:r>
+      <w:r>
+        <w:rPr>
+          <w:rFonts w:ascii="Times New Roman" w:hAnsi="Times New Roman" w:cs="Times New Roman" w:hint="eastAsia"/>
+        </w:rPr>
+        <w:t>angle&lt;0.004</w:t>
+      </w:r>
+      <w:r>
+        <w:rPr>
+          <w:rFonts w:ascii="Times New Roman" w:hAnsi="Times New Roman" w:cs="Times New Roman" w:hint="eastAsia"/>
+        </w:rPr>
+        <w:t>和</w:t>
+      </w:r>
+      <w:r>
+        <w:rPr>
+          <w:rFonts w:ascii="Times New Roman" w:hAnsi="Times New Roman" w:cs="Times New Roman" w:hint="eastAsia"/>
+        </w:rPr>
+        <w:t>y</w:t>
+      </w:r>
+      <w:r>
+        <w:rPr>
+          <w:rFonts w:ascii="Times New Roman" w:hAnsi="Times New Roman" w:cs="Times New Roman" w:hint="eastAsia"/>
+        </w:rPr>
+        <w:t>的平均误差</w:t>
+      </w:r>
+      <w:r>
+        <w:rPr>
+          <w:rFonts w:ascii="Times New Roman" w:hAnsi="Times New Roman" w:cs="Times New Roman" w:hint="eastAsia"/>
+        </w:rPr>
+        <w:t>&lt;0.45mm</w:t>
+      </w:r>
+      <w:r>
+        <w:rPr>
+          <w:rFonts w:ascii="Times New Roman" w:hAnsi="Times New Roman" w:cs="Times New Roman" w:hint="eastAsia"/>
+        </w:rPr>
+        <w:t>，结束自学习。</w:t>
+      </w:r>
+    </w:p>
+    <w:p>
+      <w:pPr>
+        <w:jc w:val="left"/>
+        <w:rPr>
+          <w:rFonts w:ascii="Times New Roman" w:hAnsi="Times New Roman" w:cs="Times New Roman"/>
+        </w:rPr>
+      </w:pPr>
+      <w:r>
+        <w:rPr>
+          <w:rFonts w:ascii="Times New Roman" w:hAnsi="Times New Roman" w:cs="Times New Roman" w:hint="eastAsia"/>
+        </w:rPr>
+        <w:t>效果：</w:t>
+      </w:r>
+      <w:r>
+        <w:rPr>
+          <w:rFonts w:ascii="Times New Roman" w:hAnsi="Times New Roman" w:cs="Times New Roman" w:hint="eastAsia"/>
+        </w:rPr>
+        <w:t>调好的车</w:t>
+      </w:r>
+      <w:r>
+        <w:rPr>
+          <w:rFonts w:ascii="Times New Roman" w:hAnsi="Times New Roman" w:cs="Times New Roman" w:hint="eastAsia"/>
+        </w:rPr>
+        <w:t>95%</w:t>
+      </w:r>
+      <w:r>
+        <w:rPr>
+          <w:rFonts w:ascii="Times New Roman" w:hAnsi="Times New Roman" w:cs="Times New Roman" w:hint="eastAsia"/>
+        </w:rPr>
+        <w:t>误差在</w:t>
+      </w:r>
+      <w:r>
+        <w:rPr>
+          <w:rFonts w:ascii="Times New Roman" w:hAnsi="Times New Roman" w:cs="Times New Roman" w:hint="eastAsia"/>
+        </w:rPr>
+        <w:t>12mm</w:t>
+      </w:r>
+      <w:r>
+        <w:rPr>
+          <w:rFonts w:ascii="Times New Roman" w:hAnsi="Times New Roman" w:cs="Times New Roman" w:hint="eastAsia"/>
+        </w:rPr>
+        <w:t>以内，</w:t>
+      </w:r>
+      <w:r>
+        <w:rPr>
+          <w:rFonts w:ascii="Times New Roman" w:hAnsi="Times New Roman" w:cs="Times New Roman" w:hint="eastAsia"/>
+        </w:rPr>
+        <w:t>85%</w:t>
+      </w:r>
+      <w:r>
+        <w:rPr>
+          <w:rFonts w:ascii="Times New Roman" w:hAnsi="Times New Roman" w:cs="Times New Roman" w:hint="eastAsia"/>
+        </w:rPr>
+        <w:t>以上在</w:t>
+      </w:r>
+      <w:r>
+        <w:rPr>
+          <w:rFonts w:ascii="Times New Roman" w:hAnsi="Times New Roman" w:cs="Times New Roman" w:hint="eastAsia"/>
+        </w:rPr>
+        <w:t>10mm</w:t>
+      </w:r>
+      <w:r>
+        <w:rPr>
+          <w:rFonts w:ascii="Times New Roman" w:hAnsi="Times New Roman" w:cs="Times New Roman" w:hint="eastAsia"/>
+        </w:rPr>
+        <w:t>以内</w:t>
+      </w:r>
+      <w:r>
+        <w:rPr>
+          <w:rFonts w:ascii="Times New Roman" w:hAnsi="Times New Roman" w:cs="Times New Roman" w:hint="eastAsia"/>
+        </w:rPr>
+        <w:t>，几乎不超过</w:t>
+      </w:r>
+      <w:r>
+        <w:rPr>
+          <w:rFonts w:ascii="Times New Roman" w:hAnsi="Times New Roman" w:cs="Times New Roman" w:hint="eastAsia"/>
+        </w:rPr>
+        <w:t>15mm</w:t>
+      </w:r>
+      <w:r>
+        <w:rPr>
+          <w:rFonts w:ascii="Times New Roman" w:hAnsi="Times New Roman" w:cs="Times New Roman" w:hint="eastAsia"/>
+        </w:rPr>
+        <w:t>的误差</w:t>
+      </w:r>
+    </w:p>
+    <w:p>
+      <w:pPr>
+        <w:jc w:val="left"/>
+        <w:rPr>
+          <w:rFonts w:ascii="Times New Roman" w:hAnsi="Times New Roman" w:cs="Times New Roman"/>
+        </w:rPr>
+      </w:pPr>
+      <w:r>
+        <w:rPr>
+          <w:rFonts w:ascii="Times New Roman" w:hAnsi="Times New Roman" w:cs="Times New Roman" w:hint="eastAsia"/>
+        </w:rPr>
+        <w:t>使用：</w:t>
+      </w:r>
+      <w:r>
+        <w:rPr>
+          <w:rFonts w:ascii="Times New Roman" w:hAnsi="Times New Roman" w:cs="Times New Roman" w:hint="eastAsia"/>
+        </w:rPr>
+        <w:t>tail -f</w:t>
+      </w:r>
+      <w:r>
+        <w:rPr>
+          <w:rFonts w:ascii="Times New Roman" w:hAnsi="Times New Roman" w:cs="Times New Roman"/>
+        </w:rPr>
+        <w:t xml:space="preserve"> /</w:t>
+      </w:r>
+      <w:proofErr w:type="spellStart"/>
+      <w:r>
+        <w:rPr>
+          <w:rFonts w:ascii="Times New Roman" w:hAnsi="Times New Roman" w:cs="Times New Roman"/>
+        </w:rPr>
+        <w:t>var</w:t>
+      </w:r>
+      <w:proofErr w:type="spellEnd"/>
+      <w:r>
+        <w:rPr>
+          <w:rFonts w:ascii="Times New Roman" w:hAnsi="Times New Roman" w:cs="Times New Roman"/>
+        </w:rPr>
+        <w:t>/log/jdagv.log |</w:t>
+      </w:r>
+      <w:proofErr w:type="spellStart"/>
+      <w:r>
+        <w:rPr>
+          <w:rFonts w:ascii="Times New Roman" w:hAnsi="Times New Roman" w:cs="Times New Roman"/>
+        </w:rPr>
+        <w:t>egrep</w:t>
+      </w:r>
+      <w:proofErr w:type="spellEnd"/>
+      <w:r>
+        <w:rPr>
+          <w:rFonts w:ascii="Times New Roman" w:hAnsi="Times New Roman" w:cs="Times New Roman"/>
+        </w:rPr>
+        <w:t xml:space="preserve"> 'finished'</w:t>
+      </w:r>
+      <w:r>
+        <w:rPr>
+          <w:rFonts w:ascii="Times New Roman" w:hAnsi="Times New Roman" w:cs="Times New Roman" w:hint="eastAsia"/>
+        </w:rPr>
+        <w:t>——有输出自学习结束</w:t>
+      </w:r>
+    </w:p>
+    <w:p>
+      <w:pPr>
+        <w:jc w:val="left"/>
+        <w:rPr>
+          <w:rFonts w:ascii="Times New Roman" w:hAnsi="Times New Roman" w:cs="Times New Roman"/>
+        </w:rPr>
+      </w:pPr>
+      <w:r>
+        <w:rPr>
+          <w:rFonts w:hint="eastAsia"/>
+          <w:b/>
+          <w:color w:val="FF0000"/>
+        </w:rPr>
+        <w:t>问题</w:t>
+      </w:r>
+      <w:r>
+        <w:rPr>
+          <w:rFonts w:hint="eastAsia"/>
+          <w:b/>
+          <w:color w:val="FF0000"/>
+        </w:rPr>
+        <w:t>48</w:t>
+      </w:r>
+      <w:r>
+        <w:rPr>
+          <w:rFonts w:hint="eastAsia"/>
+          <w:b/>
+          <w:color w:val="FF0000"/>
+        </w:rPr>
+        <w:t>：</w:t>
+      </w:r>
+      <w:proofErr w:type="spellStart"/>
+      <w:r>
+        <w:rPr>
+          <w:rFonts w:ascii="Times New Roman" w:hAnsi="Times New Roman" w:cs="Times New Roman" w:hint="eastAsia"/>
+        </w:rPr>
+        <w:t>git</w:t>
+      </w:r>
+      <w:proofErr w:type="spellEnd"/>
+      <w:r>
+        <w:rPr>
+          <w:rFonts w:ascii="Times New Roman" w:hAnsi="Times New Roman" w:cs="Times New Roman" w:hint="eastAsia"/>
+        </w:rPr>
+        <w:t xml:space="preserve"> bash</w:t>
+      </w:r>
+      <w:r>
+        <w:rPr>
+          <w:rFonts w:ascii="Times New Roman" w:hAnsi="Times New Roman" w:cs="Times New Roman" w:hint="eastAsia"/>
+        </w:rPr>
+        <w:t>支持中文？</w:t>
+      </w:r>
+    </w:p>
+    <w:p>
+      <w:pPr>
+        <w:jc w:val="left"/>
+        <w:rPr>
+          <w:b/>
+          <w:color w:val="FF0000"/>
+        </w:rPr>
+      </w:pPr>
+      <w:r>
+        <w:rPr>
+          <w:rFonts w:hint="eastAsia"/>
+          <w:b/>
+          <w:color w:val="FF0000"/>
+        </w:rPr>
+        <w:t>解决</w:t>
+      </w:r>
+      <w:r>
+        <w:rPr>
+          <w:rFonts w:hint="eastAsia"/>
+          <w:b/>
+          <w:color w:val="FF0000"/>
+        </w:rPr>
+        <w:t>48</w:t>
+      </w:r>
+      <w:r>
+        <w:rPr>
+          <w:rFonts w:hint="eastAsia"/>
+          <w:b/>
+          <w:color w:val="FF0000"/>
+        </w:rPr>
+        <w:t>：</w:t>
+      </w:r>
+      <w:r>
+        <w:rPr>
+          <w:noProof/>
+        </w:rPr>
+        <w:lastRenderedPageBreak/>
+        <w:drawing>
+          <wp:inline distT="0" distB="0" distL="0" distR="0" wp14:anchorId="125F0E12" wp14:editId="463A062F">
+            <wp:extent cx="5274310" cy="3174964"/>
+            <wp:effectExtent l="0" t="0" r="2540" b="6985"/>
+            <wp:docPr id="6" name="图片 6"/>
+            <wp:cNvGraphicFramePr>
+              <a:graphicFrameLocks xmlns:a="http://schemas.openxmlformats.org/drawingml/2006/main" noChangeAspect="1"/>
+            </wp:cNvGraphicFramePr>
+            <a:graphic xmlns:a="http://schemas.openxmlformats.org/drawingml/2006/main">
+              <a:graphicData uri="http://schemas.openxmlformats.org/drawingml/2006/picture">
+                <pic:pic xmlns:pic="http://schemas.openxmlformats.org/drawingml/2006/picture">
+                  <pic:nvPicPr>
+                    <pic:cNvPr id="0" name=""/>
+                    <pic:cNvPicPr/>
+                  </pic:nvPicPr>
+                  <pic:blipFill>
+                    <a:blip r:embed="rId13"/>
+                    <a:stretch>
+                      <a:fillRect/>
+                    </a:stretch>
+                  </pic:blipFill>
+                  <pic:spPr>
+                    <a:xfrm>
+                      <a:off x="0" y="0"/>
+                      <a:ext cx="5274310" cy="3174964"/>
+                    </a:xfrm>
+                    <a:prstGeom prst="rect">
+                      <a:avLst/>
+                    </a:prstGeom>
+                  </pic:spPr>
+                </pic:pic>
+              </a:graphicData>
+            </a:graphic>
+          </wp:inline>
+        </w:drawing>
+      </w:r>
+    </w:p>
+    <w:p>
+      <w:pPr>
+        <w:jc w:val="left"/>
+        <w:rPr>
+          <w:rFonts w:ascii="Times New Roman" w:hAnsi="Times New Roman" w:cs="Times New Roman"/>
+        </w:rPr>
+      </w:pPr>
+      <w:r>
+        <w:rPr>
+          <w:rFonts w:hint="eastAsia"/>
+          <w:b/>
+          <w:color w:val="FF0000"/>
+        </w:rPr>
+        <w:t>问题</w:t>
+      </w:r>
+      <w:r>
+        <w:rPr>
+          <w:rFonts w:hint="eastAsia"/>
+          <w:b/>
+          <w:color w:val="FF0000"/>
+        </w:rPr>
+        <w:t>49</w:t>
+      </w:r>
+      <w:r>
+        <w:rPr>
+          <w:rFonts w:hint="eastAsia"/>
+          <w:b/>
+          <w:color w:val="FF0000"/>
+        </w:rPr>
+        <w:t>：</w:t>
+      </w:r>
+      <w:proofErr w:type="spellStart"/>
+      <w:r>
+        <w:rPr>
+          <w:rFonts w:ascii="Times New Roman" w:hAnsi="Times New Roman" w:cs="Times New Roman" w:hint="eastAsia"/>
+        </w:rPr>
+        <w:t>c#</w:t>
+      </w:r>
+      <w:proofErr w:type="spellEnd"/>
+      <w:r>
+        <w:rPr>
+          <w:rFonts w:ascii="Times New Roman" w:hAnsi="Times New Roman" w:cs="Times New Roman" w:hint="eastAsia"/>
+        </w:rPr>
+        <w:t>配置文件</w:t>
+      </w:r>
+      <w:r>
+        <w:rPr>
+          <w:rFonts w:ascii="Times New Roman" w:hAnsi="Times New Roman" w:cs="Times New Roman" w:hint="eastAsia"/>
+        </w:rPr>
+        <w:t>支持中文？</w:t>
+      </w:r>
+    </w:p>
+    <w:p>
+      <w:pPr>
+        <w:jc w:val="left"/>
+        <w:rPr>
+          <w:rFonts w:ascii="Times New Roman" w:hAnsi="Times New Roman" w:cs="Times New Roman" w:hint="eastAsia"/>
+        </w:rPr>
+      </w:pPr>
+      <w:r>
+        <w:rPr>
+          <w:rFonts w:hint="eastAsia"/>
+          <w:b/>
+          <w:color w:val="FF0000"/>
+        </w:rPr>
+        <w:t>解决</w:t>
+      </w:r>
+      <w:r>
+        <w:rPr>
+          <w:rFonts w:hint="eastAsia"/>
+          <w:b/>
+          <w:color w:val="FF0000"/>
+        </w:rPr>
+        <w:t>49</w:t>
+      </w:r>
+      <w:r>
+        <w:rPr>
+          <w:rFonts w:hint="eastAsia"/>
+          <w:b/>
+          <w:color w:val="FF0000"/>
+        </w:rPr>
+        <w:t>：</w:t>
+      </w:r>
+      <w:r>
+        <w:rPr>
+          <w:rFonts w:ascii="Times New Roman" w:hAnsi="Times New Roman" w:cs="Times New Roman" w:hint="eastAsia"/>
+        </w:rPr>
+        <w:t>将文件的编码方式改为</w:t>
+      </w:r>
+      <w:r>
+        <w:rPr>
+          <w:rFonts w:ascii="Times New Roman" w:hAnsi="Times New Roman" w:cs="Times New Roman" w:hint="eastAsia"/>
+        </w:rPr>
+        <w:t>ANSI</w:t>
+      </w:r>
+      <w:r>
+        <w:rPr>
+          <w:rFonts w:ascii="Times New Roman" w:hAnsi="Times New Roman" w:cs="Times New Roman" w:hint="eastAsia"/>
+        </w:rPr>
+        <w:t>编码格式</w:t>
+      </w:r>
+    </w:p>
+    <w:p>
+      <w:pPr>
+        <w:jc w:val="left"/>
+        <w:rPr>
+          <w:rFonts w:ascii="Times New Roman" w:hAnsi="Times New Roman" w:cs="Times New Roman" w:hint="eastAsia"/>
+        </w:rPr>
+      </w:pPr>
+      <w:r>
+        <w:rPr>
+          <w:rFonts w:hint="eastAsia"/>
+          <w:b/>
+          <w:color w:val="FF0000"/>
+        </w:rPr>
+        <w:t>问题</w:t>
+      </w:r>
+      <w:r>
+        <w:rPr>
+          <w:rFonts w:hint="eastAsia"/>
+          <w:b/>
+          <w:color w:val="FF0000"/>
+        </w:rPr>
+        <w:t>50</w:t>
+      </w:r>
+      <w:r>
+        <w:rPr>
+          <w:rFonts w:hint="eastAsia"/>
+          <w:b/>
+          <w:color w:val="FF0000"/>
+        </w:rPr>
+        <w:t>：</w:t>
+      </w:r>
+      <w:r>
+        <w:rPr>
+          <w:rFonts w:ascii="Times New Roman" w:hAnsi="Times New Roman" w:cs="Times New Roman" w:hint="eastAsia"/>
+        </w:rPr>
+        <w:t>定义</w:t>
+      </w:r>
+      <w:r>
+        <w:rPr>
+          <w:rFonts w:ascii="Times New Roman" w:hAnsi="Times New Roman" w:cs="Times New Roman" w:hint="eastAsia"/>
+        </w:rPr>
+        <w:t>变长结构体</w:t>
+      </w:r>
+      <w:r>
+        <w:rPr>
+          <w:rFonts w:ascii="Times New Roman" w:hAnsi="Times New Roman" w:cs="Times New Roman" w:hint="eastAsia"/>
+        </w:rPr>
+        <w:t>？</w:t>
+      </w:r>
+    </w:p>
+    <w:p>
+      <w:pPr>
+        <w:jc w:val="left"/>
+        <w:rPr>
+          <w:rFonts w:ascii="Times New Roman" w:hAnsi="Times New Roman" w:cs="Times New Roman"/>
+        </w:rPr>
+      </w:pPr>
       <w:bookmarkStart w:id="2" w:name="_GoBack"/>
+      <w:r>
+        <w:rPr>
+          <w:rFonts w:hint="eastAsia"/>
+          <w:b/>
+          <w:color w:val="FF0000"/>
+        </w:rPr>
+        <w:t>解决</w:t>
+      </w:r>
+      <w:r>
+        <w:rPr>
+          <w:rFonts w:hint="eastAsia"/>
+          <w:b/>
+          <w:color w:val="FF0000"/>
+        </w:rPr>
+        <w:t>50</w:t>
+      </w:r>
       <w:bookmarkEnd w:id="2"/>
-    </w:p>
-    <w:p>
-      <w:pPr>
-        <w:jc w:val="left"/>
-        <w:rPr>
-          <w:rFonts w:ascii="Times New Roman" w:hAnsi="Times New Roman" w:cs="Times New Roman"/>
-        </w:rPr>
-      </w:pPr>
-      <w:r>
-        <w:rPr>
-          <w:rFonts w:ascii="Times New Roman" w:hAnsi="Times New Roman" w:cs="Times New Roman" w:hint="eastAsia"/>
-        </w:rPr>
-        <w:t>小结：调车收敛是</w:t>
-      </w:r>
-      <w:r>
-        <w:rPr>
-          <w:rFonts w:ascii="Times New Roman" w:hAnsi="Times New Roman" w:cs="Times New Roman" w:hint="eastAsia"/>
-        </w:rPr>
-        <w:t>angle&lt; 0.00</w:t>
-      </w:r>
-      <w:r>
-        <w:rPr>
-          <w:rFonts w:ascii="Times New Roman" w:hAnsi="Times New Roman" w:cs="Times New Roman" w:hint="eastAsia"/>
-        </w:rPr>
-        <w:t>4</w:t>
-      </w:r>
-      <w:r>
-        <w:rPr>
-          <w:rFonts w:ascii="Times New Roman" w:hAnsi="Times New Roman" w:cs="Times New Roman" w:hint="eastAsia"/>
-        </w:rPr>
-        <w:t>平均值的波动会比较小。</w:t>
-      </w:r>
-      <w:r>
-        <w:rPr>
-          <w:rFonts w:ascii="Times New Roman" w:hAnsi="Times New Roman" w:cs="Times New Roman"/>
-        </w:rPr>
-        <w:t>A</w:t>
-      </w:r>
-      <w:r>
-        <w:rPr>
-          <w:rFonts w:ascii="Times New Roman" w:hAnsi="Times New Roman" w:cs="Times New Roman" w:hint="eastAsia"/>
-        </w:rPr>
-        <w:t>ngle</w:t>
-      </w:r>
-      <w:r>
-        <w:rPr>
-          <w:rFonts w:ascii="Times New Roman" w:hAnsi="Times New Roman" w:cs="Times New Roman" w:hint="eastAsia"/>
-        </w:rPr>
-        <w:t>和</w:t>
-      </w:r>
-      <w:r>
-        <w:rPr>
-          <w:rFonts w:ascii="Times New Roman" w:hAnsi="Times New Roman" w:cs="Times New Roman" w:hint="eastAsia"/>
-        </w:rPr>
-        <w:t>y</w:t>
-      </w:r>
-      <w:r>
-        <w:rPr>
-          <w:rFonts w:ascii="Times New Roman" w:hAnsi="Times New Roman" w:cs="Times New Roman" w:hint="eastAsia"/>
-        </w:rPr>
-        <w:t>反复调整</w:t>
-      </w:r>
-    </w:p>
-    <w:p>
-      <w:pPr>
-        <w:jc w:val="left"/>
-        <w:rPr>
-          <w:rFonts w:ascii="Times New Roman" w:hAnsi="Times New Roman" w:cs="Times New Roman"/>
-        </w:rPr>
-      </w:pPr>
-      <w:r>
-        <w:rPr>
-          <w:rFonts w:ascii="Times New Roman" w:hAnsi="Times New Roman" w:cs="Times New Roman" w:hint="eastAsia"/>
-        </w:rPr>
-        <w:t>方案</w:t>
-      </w:r>
-      <w:r>
-        <w:rPr>
-          <w:rFonts w:ascii="Times New Roman" w:hAnsi="Times New Roman" w:cs="Times New Roman" w:hint="eastAsia"/>
-        </w:rPr>
-        <w:t>1</w:t>
-      </w:r>
-      <w:r>
-        <w:rPr>
-          <w:rFonts w:ascii="Times New Roman" w:hAnsi="Times New Roman" w:cs="Times New Roman" w:hint="eastAsia"/>
-        </w:rPr>
-        <w:t>：之调节</w:t>
-      </w:r>
-      <w:r>
-        <w:rPr>
-          <w:rFonts w:ascii="Times New Roman" w:hAnsi="Times New Roman" w:cs="Times New Roman" w:hint="eastAsia"/>
-        </w:rPr>
-        <w:t>y</w:t>
-      </w:r>
-      <w:r>
-        <w:rPr>
-          <w:rFonts w:ascii="Times New Roman" w:hAnsi="Times New Roman" w:cs="Times New Roman" w:hint="eastAsia"/>
-        </w:rPr>
-        <w:t>，效果不好</w:t>
-      </w:r>
-    </w:p>
-    <w:p>
-      <w:pPr>
-        <w:jc w:val="left"/>
-        <w:rPr>
-          <w:rFonts w:ascii="Times New Roman" w:hAnsi="Times New Roman" w:cs="Times New Roman"/>
-        </w:rPr>
-      </w:pPr>
-      <w:r>
-        <w:rPr>
-          <w:rFonts w:ascii="Times New Roman" w:hAnsi="Times New Roman" w:cs="Times New Roman" w:hint="eastAsia"/>
-        </w:rPr>
-        <w:t>方案</w:t>
-      </w:r>
-      <w:r>
-        <w:rPr>
-          <w:rFonts w:ascii="Times New Roman" w:hAnsi="Times New Roman" w:cs="Times New Roman" w:hint="eastAsia"/>
-        </w:rPr>
-        <w:t>2</w:t>
-      </w:r>
-      <w:r>
-        <w:rPr>
-          <w:rFonts w:ascii="Times New Roman" w:hAnsi="Times New Roman" w:cs="Times New Roman" w:hint="eastAsia"/>
-        </w:rPr>
-        <w:t>：先调节</w:t>
-      </w:r>
-      <w:r>
-        <w:rPr>
-          <w:rFonts w:ascii="Times New Roman" w:hAnsi="Times New Roman" w:cs="Times New Roman" w:hint="eastAsia"/>
-        </w:rPr>
-        <w:t>angle</w:t>
-      </w:r>
-      <w:r>
-        <w:rPr>
-          <w:rFonts w:ascii="Times New Roman" w:hAnsi="Times New Roman" w:cs="Times New Roman" w:hint="eastAsia"/>
-        </w:rPr>
-        <w:t>，再调节</w:t>
-      </w:r>
-      <w:r>
-        <w:rPr>
-          <w:rFonts w:ascii="Times New Roman" w:hAnsi="Times New Roman" w:cs="Times New Roman" w:hint="eastAsia"/>
-        </w:rPr>
-        <w:t>y</w:t>
-      </w:r>
-      <w:r>
-        <w:rPr>
-          <w:rFonts w:ascii="Times New Roman" w:hAnsi="Times New Roman" w:cs="Times New Roman" w:hint="eastAsia"/>
-        </w:rPr>
-        <w:t>，会导致</w:t>
-      </w:r>
-      <w:r>
-        <w:rPr>
-          <w:rFonts w:ascii="Times New Roman" w:hAnsi="Times New Roman" w:cs="Times New Roman" w:hint="eastAsia"/>
-        </w:rPr>
-        <w:t>angle</w:t>
-      </w:r>
-      <w:r>
-        <w:rPr>
-          <w:rFonts w:ascii="Times New Roman" w:hAnsi="Times New Roman" w:cs="Times New Roman" w:hint="eastAsia"/>
-        </w:rPr>
-        <w:t>比较大，一致都稳定不下来</w:t>
-      </w:r>
-    </w:p>
-    <w:p>
-      <w:pPr>
-        <w:jc w:val="left"/>
-        <w:rPr>
-          <w:rFonts w:ascii="Times New Roman" w:hAnsi="Times New Roman" w:cs="Times New Roman"/>
-        </w:rPr>
-      </w:pPr>
-      <w:r>
-        <w:rPr>
-          <w:rFonts w:ascii="Times New Roman" w:hAnsi="Times New Roman" w:cs="Times New Roman" w:hint="eastAsia"/>
-        </w:rPr>
-        <w:t>方案</w:t>
-      </w:r>
-      <w:r>
-        <w:rPr>
-          <w:rFonts w:ascii="Times New Roman" w:hAnsi="Times New Roman" w:cs="Times New Roman" w:hint="eastAsia"/>
-        </w:rPr>
-        <w:t>3</w:t>
-      </w:r>
-      <w:r>
-        <w:rPr>
-          <w:rFonts w:ascii="Times New Roman" w:hAnsi="Times New Roman" w:cs="Times New Roman" w:hint="eastAsia"/>
-        </w:rPr>
-        <w:t>：循环调节</w:t>
-      </w:r>
-      <w:r>
-        <w:rPr>
-          <w:rFonts w:ascii="Times New Roman" w:hAnsi="Times New Roman" w:cs="Times New Roman" w:hint="eastAsia"/>
-        </w:rPr>
-        <w:t>angle</w:t>
-      </w:r>
-      <w:r>
-        <w:rPr>
-          <w:rFonts w:ascii="Times New Roman" w:hAnsi="Times New Roman" w:cs="Times New Roman" w:hint="eastAsia"/>
-        </w:rPr>
-        <w:t>和</w:t>
-      </w:r>
-      <w:r>
-        <w:rPr>
-          <w:rFonts w:ascii="Times New Roman" w:hAnsi="Times New Roman" w:cs="Times New Roman" w:hint="eastAsia"/>
-        </w:rPr>
-        <w:t>y</w:t>
-      </w:r>
-      <w:r>
-        <w:rPr>
-          <w:rFonts w:ascii="Times New Roman" w:hAnsi="Times New Roman" w:cs="Times New Roman" w:hint="eastAsia"/>
-        </w:rPr>
-        <w:t>，</w:t>
-      </w:r>
-      <w:r>
-        <w:rPr>
-          <w:rFonts w:ascii="Times New Roman" w:hAnsi="Times New Roman" w:cs="Times New Roman" w:hint="eastAsia"/>
-        </w:rPr>
-        <w:t>并收敛时如果在</w:t>
-      </w:r>
-      <w:r>
-        <w:rPr>
-          <w:rFonts w:ascii="Times New Roman" w:hAnsi="Times New Roman" w:cs="Times New Roman" w:hint="eastAsia"/>
-        </w:rPr>
-        <w:t>angle&lt;0.004</w:t>
-      </w:r>
-      <w:r>
-        <w:rPr>
-          <w:rFonts w:ascii="Times New Roman" w:hAnsi="Times New Roman" w:cs="Times New Roman" w:hint="eastAsia"/>
-        </w:rPr>
-        <w:t>和</w:t>
-      </w:r>
-      <w:r>
-        <w:rPr>
-          <w:rFonts w:ascii="Times New Roman" w:hAnsi="Times New Roman" w:cs="Times New Roman" w:hint="eastAsia"/>
-        </w:rPr>
-        <w:t>y</w:t>
-      </w:r>
-      <w:r>
-        <w:rPr>
-          <w:rFonts w:ascii="Times New Roman" w:hAnsi="Times New Roman" w:cs="Times New Roman" w:hint="eastAsia"/>
-        </w:rPr>
-        <w:t>的平均误差</w:t>
-      </w:r>
-      <w:r>
-        <w:rPr>
-          <w:rFonts w:ascii="Times New Roman" w:hAnsi="Times New Roman" w:cs="Times New Roman" w:hint="eastAsia"/>
-        </w:rPr>
-        <w:t>&lt;0.45mm</w:t>
-      </w:r>
-      <w:r>
-        <w:rPr>
-          <w:rFonts w:ascii="Times New Roman" w:hAnsi="Times New Roman" w:cs="Times New Roman" w:hint="eastAsia"/>
-        </w:rPr>
-        <w:t>，结束自学习。</w:t>
-      </w:r>
-    </w:p>
-    <w:p>
-      <w:pPr>
-        <w:jc w:val="left"/>
-        <w:rPr>
-          <w:rFonts w:ascii="Times New Roman" w:hAnsi="Times New Roman" w:cs="Times New Roman"/>
-        </w:rPr>
-      </w:pPr>
-      <w:r>
-        <w:rPr>
-          <w:rFonts w:ascii="Times New Roman" w:hAnsi="Times New Roman" w:cs="Times New Roman" w:hint="eastAsia"/>
-        </w:rPr>
-        <w:t>效果：</w:t>
-      </w:r>
-      <w:r>
-        <w:rPr>
-          <w:rFonts w:ascii="Times New Roman" w:hAnsi="Times New Roman" w:cs="Times New Roman" w:hint="eastAsia"/>
-        </w:rPr>
-        <w:t>调好的车</w:t>
-      </w:r>
-      <w:r>
-        <w:rPr>
-          <w:rFonts w:ascii="Times New Roman" w:hAnsi="Times New Roman" w:cs="Times New Roman" w:hint="eastAsia"/>
-        </w:rPr>
-        <w:t>95%</w:t>
-      </w:r>
-      <w:r>
-        <w:rPr>
-          <w:rFonts w:ascii="Times New Roman" w:hAnsi="Times New Roman" w:cs="Times New Roman" w:hint="eastAsia"/>
-        </w:rPr>
-        <w:t>误差在</w:t>
-      </w:r>
-      <w:r>
-        <w:rPr>
-          <w:rFonts w:ascii="Times New Roman" w:hAnsi="Times New Roman" w:cs="Times New Roman" w:hint="eastAsia"/>
-        </w:rPr>
-        <w:t>12mm</w:t>
-      </w:r>
-      <w:r>
-        <w:rPr>
-          <w:rFonts w:ascii="Times New Roman" w:hAnsi="Times New Roman" w:cs="Times New Roman" w:hint="eastAsia"/>
-        </w:rPr>
-        <w:t>以内，</w:t>
-      </w:r>
-      <w:r>
-        <w:rPr>
-          <w:rFonts w:ascii="Times New Roman" w:hAnsi="Times New Roman" w:cs="Times New Roman" w:hint="eastAsia"/>
-        </w:rPr>
-        <w:t>85%</w:t>
-      </w:r>
-      <w:r>
-        <w:rPr>
-          <w:rFonts w:ascii="Times New Roman" w:hAnsi="Times New Roman" w:cs="Times New Roman" w:hint="eastAsia"/>
-        </w:rPr>
-        <w:t>以上在</w:t>
-      </w:r>
-      <w:r>
-        <w:rPr>
-          <w:rFonts w:ascii="Times New Roman" w:hAnsi="Times New Roman" w:cs="Times New Roman" w:hint="eastAsia"/>
-        </w:rPr>
-        <w:t>10mm</w:t>
-      </w:r>
-      <w:r>
-        <w:rPr>
-          <w:rFonts w:ascii="Times New Roman" w:hAnsi="Times New Roman" w:cs="Times New Roman" w:hint="eastAsia"/>
-        </w:rPr>
-        <w:t>以内</w:t>
-      </w:r>
-      <w:r>
-        <w:rPr>
-          <w:rFonts w:ascii="Times New Roman" w:hAnsi="Times New Roman" w:cs="Times New Roman" w:hint="eastAsia"/>
-        </w:rPr>
-        <w:t>，几乎不超过</w:t>
-      </w:r>
-      <w:r>
-        <w:rPr>
-          <w:rFonts w:ascii="Times New Roman" w:hAnsi="Times New Roman" w:cs="Times New Roman" w:hint="eastAsia"/>
-        </w:rPr>
-        <w:t>15mm</w:t>
-      </w:r>
-      <w:r>
-        <w:rPr>
-          <w:rFonts w:ascii="Times New Roman" w:hAnsi="Times New Roman" w:cs="Times New Roman" w:hint="eastAsia"/>
-        </w:rPr>
-        <w:t>的误差</w:t>
-      </w:r>
-    </w:p>
-    <w:p>
-      <w:pPr>
-        <w:jc w:val="left"/>
-        <w:rPr>
-          <w:rFonts w:ascii="Times New Roman" w:hAnsi="Times New Roman" w:cs="Times New Roman"/>
-        </w:rPr>
-      </w:pPr>
-      <w:r>
-        <w:rPr>
-          <w:rFonts w:ascii="Times New Roman" w:hAnsi="Times New Roman" w:cs="Times New Roman" w:hint="eastAsia"/>
-        </w:rPr>
-        <w:t>使用：</w:t>
-      </w:r>
-      <w:r>
-        <w:rPr>
-          <w:rFonts w:ascii="Times New Roman" w:hAnsi="Times New Roman" w:cs="Times New Roman" w:hint="eastAsia"/>
-        </w:rPr>
-        <w:t>tail -f</w:t>
-      </w:r>
-      <w:r>
-        <w:rPr>
-          <w:rFonts w:ascii="Times New Roman" w:hAnsi="Times New Roman" w:cs="Times New Roman"/>
-        </w:rPr>
-        <w:t xml:space="preserve"> /</w:t>
-      </w:r>
-      <w:proofErr w:type="spellStart"/>
-      <w:r>
-        <w:rPr>
-          <w:rFonts w:ascii="Times New Roman" w:hAnsi="Times New Roman" w:cs="Times New Roman"/>
-        </w:rPr>
-        <w:t>var</w:t>
-      </w:r>
-      <w:proofErr w:type="spellEnd"/>
-      <w:r>
-        <w:rPr>
-          <w:rFonts w:ascii="Times New Roman" w:hAnsi="Times New Roman" w:cs="Times New Roman"/>
-        </w:rPr>
-        <w:t>/log/jdagv.log |</w:t>
-      </w:r>
-      <w:proofErr w:type="spellStart"/>
-      <w:r>
-        <w:rPr>
-          <w:rFonts w:ascii="Times New Roman" w:hAnsi="Times New Roman" w:cs="Times New Roman"/>
-        </w:rPr>
-        <w:t>egrep</w:t>
-      </w:r>
-      <w:proofErr w:type="spellEnd"/>
-      <w:r>
-        <w:rPr>
-          <w:rFonts w:ascii="Times New Roman" w:hAnsi="Times New Roman" w:cs="Times New Roman"/>
-        </w:rPr>
-        <w:t xml:space="preserve"> 'finished'</w:t>
-      </w:r>
-      <w:r>
-        <w:rPr>
-          <w:rFonts w:ascii="Times New Roman" w:hAnsi="Times New Roman" w:cs="Times New Roman" w:hint="eastAsia"/>
-        </w:rPr>
-        <w:t>——有输出自学习结束</w:t>
+      <w:r>
+        <w:rPr>
+          <w:rFonts w:ascii="Times New Roman" w:hAnsi="Times New Roman" w:cs="Times New Roman" w:hint="eastAsia"/>
+        </w:rPr>
+        <w:t>：</w:t>
+      </w:r>
+      <w:proofErr w:type="spellStart"/>
+      <w:proofErr w:type="gramStart"/>
+      <w:r>
+        <w:rPr>
+          <w:rFonts w:ascii="Times New Roman" w:hAnsi="Times New Roman" w:cs="Times New Roman"/>
+        </w:rPr>
+        <w:t>typedef</w:t>
+      </w:r>
+      <w:proofErr w:type="spellEnd"/>
+      <w:proofErr w:type="gramEnd"/>
+      <w:r>
+        <w:rPr>
+          <w:rFonts w:ascii="Times New Roman" w:hAnsi="Times New Roman" w:cs="Times New Roman"/>
+        </w:rPr>
+        <w:t xml:space="preserve"> </w:t>
+      </w:r>
+      <w:proofErr w:type="spellStart"/>
+      <w:r>
+        <w:rPr>
+          <w:rFonts w:ascii="Times New Roman" w:hAnsi="Times New Roman" w:cs="Times New Roman"/>
+        </w:rPr>
+        <w:t>struct</w:t>
+      </w:r>
+      <w:proofErr w:type="spellEnd"/>
+      <w:r>
+        <w:rPr>
+          <w:rFonts w:ascii="Times New Roman" w:hAnsi="Times New Roman" w:cs="Times New Roman"/>
+        </w:rPr>
+        <w:t xml:space="preserve"> </w:t>
+      </w:r>
+      <w:proofErr w:type="spellStart"/>
+      <w:r>
+        <w:rPr>
+          <w:rFonts w:ascii="Times New Roman" w:hAnsi="Times New Roman" w:cs="Times New Roman"/>
+        </w:rPr>
+        <w:t>st_type</w:t>
+      </w:r>
+      <w:proofErr w:type="spellEnd"/>
+      <w:r>
+        <w:rPr>
+          <w:rFonts w:ascii="Times New Roman" w:hAnsi="Times New Roman" w:cs="Times New Roman"/>
+        </w:rPr>
+        <w:t xml:space="preserve">  </w:t>
+      </w:r>
+    </w:p>
+    <w:p>
+      <w:pPr>
+        <w:jc w:val="left"/>
+        <w:rPr>
+          <w:rFonts w:ascii="Times New Roman" w:hAnsi="Times New Roman" w:cs="Times New Roman"/>
+        </w:rPr>
+      </w:pPr>
+      <w:r>
+        <w:rPr>
+          <w:rFonts w:ascii="Times New Roman" w:hAnsi="Times New Roman" w:cs="Times New Roman"/>
+        </w:rPr>
+        <w:t xml:space="preserve">{  </w:t>
+      </w:r>
+    </w:p>
+    <w:p>
+      <w:pPr>
+        <w:ind w:firstLine="420"/>
+        <w:jc w:val="left"/>
+        <w:rPr>
+          <w:rFonts w:ascii="Times New Roman" w:hAnsi="Times New Roman" w:cs="Times New Roman"/>
+        </w:rPr>
+      </w:pPr>
+      <w:proofErr w:type="spellStart"/>
+      <w:proofErr w:type="gramStart"/>
+      <w:r>
+        <w:rPr>
+          <w:rFonts w:ascii="Times New Roman" w:hAnsi="Times New Roman" w:cs="Times New Roman"/>
+        </w:rPr>
+        <w:t>int</w:t>
+      </w:r>
+      <w:proofErr w:type="spellEnd"/>
+      <w:proofErr w:type="gramEnd"/>
+      <w:r>
+        <w:rPr>
+          <w:rFonts w:ascii="Times New Roman" w:hAnsi="Times New Roman" w:cs="Times New Roman"/>
+        </w:rPr>
+        <w:t xml:space="preserve"> </w:t>
+      </w:r>
+      <w:proofErr w:type="spellStart"/>
+      <w:r>
+        <w:rPr>
+          <w:rFonts w:ascii="Times New Roman" w:hAnsi="Times New Roman" w:cs="Times New Roman"/>
+        </w:rPr>
+        <w:t>nCnt</w:t>
+      </w:r>
+      <w:proofErr w:type="spellEnd"/>
+      <w:r>
+        <w:rPr>
+          <w:rFonts w:ascii="Times New Roman" w:hAnsi="Times New Roman" w:cs="Times New Roman"/>
+        </w:rPr>
+        <w:t xml:space="preserve">;  </w:t>
+      </w:r>
+    </w:p>
+    <w:p>
+      <w:pPr>
+        <w:ind w:firstLine="420"/>
+        <w:jc w:val="left"/>
+        <w:rPr>
+          <w:rFonts w:ascii="Times New Roman" w:hAnsi="Times New Roman" w:cs="Times New Roman"/>
+        </w:rPr>
+      </w:pPr>
+      <w:proofErr w:type="spellStart"/>
+      <w:proofErr w:type="gramStart"/>
+      <w:r>
+        <w:rPr>
+          <w:rFonts w:ascii="Times New Roman" w:hAnsi="Times New Roman" w:cs="Times New Roman"/>
+        </w:rPr>
+        <w:t>int</w:t>
+      </w:r>
+      <w:proofErr w:type="spellEnd"/>
+      <w:proofErr w:type="gramEnd"/>
+      <w:r>
+        <w:rPr>
+          <w:rFonts w:ascii="Times New Roman" w:hAnsi="Times New Roman" w:cs="Times New Roman"/>
+        </w:rPr>
+        <w:t xml:space="preserve"> item[];  </w:t>
+      </w:r>
+    </w:p>
+    <w:p>
+      <w:pPr>
+        <w:jc w:val="left"/>
+        <w:rPr>
+          <w:rFonts w:ascii="Times New Roman" w:hAnsi="Times New Roman" w:cs="Times New Roman"/>
+        </w:rPr>
+      </w:pPr>
+      <w:proofErr w:type="gramStart"/>
+      <w:r>
+        <w:rPr>
+          <w:rFonts w:ascii="Times New Roman" w:hAnsi="Times New Roman" w:cs="Times New Roman"/>
+        </w:rPr>
+        <w:t>}</w:t>
+      </w:r>
+      <w:proofErr w:type="spellStart"/>
+      <w:r>
+        <w:rPr>
+          <w:rFonts w:ascii="Times New Roman" w:hAnsi="Times New Roman" w:cs="Times New Roman"/>
+        </w:rPr>
+        <w:t>type</w:t>
+      </w:r>
+      <w:proofErr w:type="gramEnd"/>
+      <w:r>
+        <w:rPr>
+          <w:rFonts w:ascii="Times New Roman" w:hAnsi="Times New Roman" w:cs="Times New Roman"/>
+        </w:rPr>
+        <w:t>_a</w:t>
+      </w:r>
+      <w:proofErr w:type="spellEnd"/>
+      <w:r>
+        <w:rPr>
+          <w:rFonts w:ascii="Times New Roman" w:hAnsi="Times New Roman" w:cs="Times New Roman"/>
+        </w:rPr>
+        <w:t>;</w:t>
       </w:r>
     </w:p>
     <w:sectPr>
@@ -12817,7 +13165,7 @@
 </file>
 
 <file path=customXml/itemProps1.xml><?xml version="1.0" encoding="utf-8"?>
-<ds:datastoreItem xmlns:ds="http://schemas.openxmlformats.org/officeDocument/2006/customXml" ds:itemID="{BAA68413-243D-4CF2-91B2-4D6E9DFBF98A}">
+<ds:datastoreItem xmlns:ds="http://schemas.openxmlformats.org/officeDocument/2006/customXml" ds:itemID="{62290A09-62EF-44CF-8A27-7FBC666C9852}">
   <ds:schemaRefs>
     <ds:schemaRef ds:uri="http://schemas.openxmlformats.org/officeDocument/2006/bibliography"/>
   </ds:schemaRefs>

--- a/FAQ.docx
+++ b/FAQ.docx
@@ -11979,7 +11979,7 @@
       <w:pPr>
         <w:jc w:val="left"/>
         <w:rPr>
-          <w:rFonts w:ascii="Times New Roman" w:hAnsi="Times New Roman" w:cs="Times New Roman" w:hint="eastAsia"/>
+          <w:rFonts w:ascii="Times New Roman" w:hAnsi="Times New Roman" w:cs="Times New Roman"/>
         </w:rPr>
       </w:pPr>
       <w:r>
@@ -12029,7 +12029,7 @@
       <w:pPr>
         <w:jc w:val="left"/>
         <w:rPr>
-          <w:rFonts w:ascii="Times New Roman" w:hAnsi="Times New Roman" w:cs="Times New Roman" w:hint="eastAsia"/>
+          <w:rFonts w:ascii="Times New Roman" w:hAnsi="Times New Roman" w:cs="Times New Roman"/>
         </w:rPr>
       </w:pPr>
       <w:r>
@@ -12082,187 +12082,437 @@
           <w:rFonts w:ascii="Times New Roman" w:hAnsi="Times New Roman" w:cs="Times New Roman"/>
         </w:rPr>
       </w:pPr>
+      <w:r>
+        <w:rPr>
+          <w:rFonts w:hint="eastAsia"/>
+          <w:b/>
+          <w:color w:val="FF0000"/>
+        </w:rPr>
+        <w:t>解决</w:t>
+      </w:r>
+      <w:r>
+        <w:rPr>
+          <w:rFonts w:hint="eastAsia"/>
+          <w:b/>
+          <w:color w:val="FF0000"/>
+        </w:rPr>
+        <w:t>50</w:t>
+      </w:r>
+      <w:r>
+        <w:rPr>
+          <w:rFonts w:ascii="Times New Roman" w:hAnsi="Times New Roman" w:cs="Times New Roman" w:hint="eastAsia"/>
+        </w:rPr>
+        <w:t>：</w:t>
+      </w:r>
+      <w:proofErr w:type="spellStart"/>
+      <w:proofErr w:type="gramStart"/>
+      <w:r>
+        <w:rPr>
+          <w:rFonts w:ascii="Times New Roman" w:hAnsi="Times New Roman" w:cs="Times New Roman"/>
+        </w:rPr>
+        <w:t>typedef</w:t>
+      </w:r>
+      <w:proofErr w:type="spellEnd"/>
+      <w:proofErr w:type="gramEnd"/>
+      <w:r>
+        <w:rPr>
+          <w:rFonts w:ascii="Times New Roman" w:hAnsi="Times New Roman" w:cs="Times New Roman"/>
+        </w:rPr>
+        <w:t xml:space="preserve"> </w:t>
+      </w:r>
+      <w:proofErr w:type="spellStart"/>
+      <w:r>
+        <w:rPr>
+          <w:rFonts w:ascii="Times New Roman" w:hAnsi="Times New Roman" w:cs="Times New Roman"/>
+        </w:rPr>
+        <w:t>struct</w:t>
+      </w:r>
+      <w:proofErr w:type="spellEnd"/>
+      <w:r>
+        <w:rPr>
+          <w:rFonts w:ascii="Times New Roman" w:hAnsi="Times New Roman" w:cs="Times New Roman"/>
+        </w:rPr>
+        <w:t xml:space="preserve"> </w:t>
+      </w:r>
+      <w:proofErr w:type="spellStart"/>
+      <w:r>
+        <w:rPr>
+          <w:rFonts w:ascii="Times New Roman" w:hAnsi="Times New Roman" w:cs="Times New Roman"/>
+        </w:rPr>
+        <w:t>st_type</w:t>
+      </w:r>
+      <w:proofErr w:type="spellEnd"/>
+      <w:r>
+        <w:rPr>
+          <w:rFonts w:ascii="Times New Roman" w:hAnsi="Times New Roman" w:cs="Times New Roman"/>
+        </w:rPr>
+        <w:t xml:space="preserve">  </w:t>
+      </w:r>
+    </w:p>
+    <w:p>
+      <w:pPr>
+        <w:jc w:val="left"/>
+        <w:rPr>
+          <w:rFonts w:ascii="Times New Roman" w:hAnsi="Times New Roman" w:cs="Times New Roman"/>
+        </w:rPr>
+      </w:pPr>
+      <w:r>
+        <w:rPr>
+          <w:rFonts w:ascii="Times New Roman" w:hAnsi="Times New Roman" w:cs="Times New Roman"/>
+        </w:rPr>
+        <w:t xml:space="preserve">{  </w:t>
+      </w:r>
+    </w:p>
+    <w:p>
+      <w:pPr>
+        <w:ind w:firstLine="420"/>
+        <w:jc w:val="left"/>
+        <w:rPr>
+          <w:rFonts w:ascii="Times New Roman" w:hAnsi="Times New Roman" w:cs="Times New Roman"/>
+        </w:rPr>
+      </w:pPr>
+      <w:proofErr w:type="spellStart"/>
+      <w:proofErr w:type="gramStart"/>
+      <w:r>
+        <w:rPr>
+          <w:rFonts w:ascii="Times New Roman" w:hAnsi="Times New Roman" w:cs="Times New Roman"/>
+        </w:rPr>
+        <w:t>int</w:t>
+      </w:r>
+      <w:proofErr w:type="spellEnd"/>
+      <w:proofErr w:type="gramEnd"/>
+      <w:r>
+        <w:rPr>
+          <w:rFonts w:ascii="Times New Roman" w:hAnsi="Times New Roman" w:cs="Times New Roman"/>
+        </w:rPr>
+        <w:t xml:space="preserve"> </w:t>
+      </w:r>
+      <w:proofErr w:type="spellStart"/>
+      <w:r>
+        <w:rPr>
+          <w:rFonts w:ascii="Times New Roman" w:hAnsi="Times New Roman" w:cs="Times New Roman"/>
+        </w:rPr>
+        <w:t>nCnt</w:t>
+      </w:r>
+      <w:proofErr w:type="spellEnd"/>
+      <w:r>
+        <w:rPr>
+          <w:rFonts w:ascii="Times New Roman" w:hAnsi="Times New Roman" w:cs="Times New Roman"/>
+        </w:rPr>
+        <w:t xml:space="preserve">;  </w:t>
+      </w:r>
+    </w:p>
+    <w:p>
+      <w:pPr>
+        <w:ind w:firstLine="420"/>
+        <w:jc w:val="left"/>
+        <w:rPr>
+          <w:rFonts w:ascii="Times New Roman" w:hAnsi="Times New Roman" w:cs="Times New Roman"/>
+        </w:rPr>
+      </w:pPr>
+      <w:proofErr w:type="spellStart"/>
+      <w:proofErr w:type="gramStart"/>
+      <w:r>
+        <w:rPr>
+          <w:rFonts w:ascii="Times New Roman" w:hAnsi="Times New Roman" w:cs="Times New Roman"/>
+        </w:rPr>
+        <w:t>int</w:t>
+      </w:r>
+      <w:proofErr w:type="spellEnd"/>
+      <w:proofErr w:type="gramEnd"/>
+      <w:r>
+        <w:rPr>
+          <w:rFonts w:ascii="Times New Roman" w:hAnsi="Times New Roman" w:cs="Times New Roman"/>
+        </w:rPr>
+        <w:t xml:space="preserve"> item[];  </w:t>
+      </w:r>
+    </w:p>
+    <w:p>
+      <w:pPr>
+        <w:jc w:val="left"/>
+        <w:rPr>
+          <w:rFonts w:ascii="Times New Roman" w:hAnsi="Times New Roman" w:cs="Times New Roman" w:hint="eastAsia"/>
+        </w:rPr>
+      </w:pPr>
+      <w:proofErr w:type="gramStart"/>
+      <w:r>
+        <w:rPr>
+          <w:rFonts w:ascii="Times New Roman" w:hAnsi="Times New Roman" w:cs="Times New Roman"/>
+        </w:rPr>
+        <w:t>}</w:t>
+      </w:r>
+      <w:proofErr w:type="spellStart"/>
+      <w:r>
+        <w:rPr>
+          <w:rFonts w:ascii="Times New Roman" w:hAnsi="Times New Roman" w:cs="Times New Roman"/>
+        </w:rPr>
+        <w:t>type</w:t>
+      </w:r>
+      <w:proofErr w:type="gramEnd"/>
+      <w:r>
+        <w:rPr>
+          <w:rFonts w:ascii="Times New Roman" w:hAnsi="Times New Roman" w:cs="Times New Roman"/>
+        </w:rPr>
+        <w:t>_a</w:t>
+      </w:r>
+      <w:proofErr w:type="spellEnd"/>
+      <w:r>
+        <w:rPr>
+          <w:rFonts w:ascii="Times New Roman" w:hAnsi="Times New Roman" w:cs="Times New Roman"/>
+        </w:rPr>
+        <w:t>;</w:t>
+      </w:r>
+    </w:p>
+    <w:p>
+      <w:pPr>
+        <w:jc w:val="left"/>
+        <w:rPr>
+          <w:rFonts w:ascii="Times New Roman" w:hAnsi="Times New Roman" w:cs="Times New Roman" w:hint="eastAsia"/>
+        </w:rPr>
+      </w:pPr>
+    </w:p>
+    <w:p>
+      <w:pPr>
+        <w:jc w:val="left"/>
+        <w:rPr>
+          <w:rFonts w:ascii="Times New Roman" w:hAnsi="Times New Roman" w:cs="Times New Roman" w:hint="eastAsia"/>
+        </w:rPr>
+      </w:pPr>
+      <w:r>
+        <w:rPr>
+          <w:rFonts w:ascii="Times New Roman" w:hAnsi="Times New Roman" w:cs="Times New Roman" w:hint="eastAsia"/>
+        </w:rPr>
+        <w:t>问题</w:t>
+      </w:r>
+      <w:r>
+        <w:rPr>
+          <w:rFonts w:ascii="Times New Roman" w:hAnsi="Times New Roman" w:cs="Times New Roman" w:hint="eastAsia"/>
+        </w:rPr>
+        <w:t>51</w:t>
+      </w:r>
+      <w:r>
+        <w:rPr>
+          <w:rFonts w:ascii="Times New Roman" w:hAnsi="Times New Roman" w:cs="Times New Roman" w:hint="eastAsia"/>
+        </w:rPr>
+        <w:t>：脚本打印日志</w:t>
+      </w:r>
+    </w:p>
+    <w:p>
+      <w:pPr>
+        <w:jc w:val="left"/>
+        <w:rPr>
+          <w:rFonts w:ascii="Times New Roman" w:hAnsi="Times New Roman" w:cs="Times New Roman" w:hint="eastAsia"/>
+        </w:rPr>
+      </w:pPr>
+      <w:r>
+        <w:rPr>
+          <w:rFonts w:ascii="Times New Roman" w:hAnsi="Times New Roman" w:cs="Times New Roman" w:hint="eastAsia"/>
+        </w:rPr>
+        <w:t>解决</w:t>
+      </w:r>
+      <w:r>
+        <w:rPr>
+          <w:rFonts w:ascii="Times New Roman" w:hAnsi="Times New Roman" w:cs="Times New Roman" w:hint="eastAsia"/>
+        </w:rPr>
+        <w:t>51</w:t>
+      </w:r>
+      <w:r>
+        <w:rPr>
+          <w:rFonts w:ascii="Times New Roman" w:hAnsi="Times New Roman" w:cs="Times New Roman" w:hint="eastAsia"/>
+        </w:rPr>
+        <w:t>：</w:t>
+      </w:r>
+    </w:p>
+    <w:p>
+      <w:pPr>
+        <w:jc w:val="left"/>
+        <w:rPr>
+          <w:rFonts w:ascii="Times New Roman" w:hAnsi="Times New Roman" w:cs="Times New Roman"/>
+        </w:rPr>
+      </w:pPr>
+      <w:proofErr w:type="spellStart"/>
+      <w:r>
+        <w:rPr>
+          <w:rFonts w:ascii="Times New Roman" w:hAnsi="Times New Roman" w:cs="Times New Roman"/>
+        </w:rPr>
+        <w:t>LogName</w:t>
+      </w:r>
+      <w:proofErr w:type="spellEnd"/>
+      <w:r>
+        <w:rPr>
+          <w:rFonts w:ascii="Times New Roman" w:hAnsi="Times New Roman" w:cs="Times New Roman"/>
+        </w:rPr>
+        <w:t>="/</w:t>
+      </w:r>
+      <w:proofErr w:type="spellStart"/>
+      <w:r>
+        <w:rPr>
+          <w:rFonts w:ascii="Times New Roman" w:hAnsi="Times New Roman" w:cs="Times New Roman"/>
+        </w:rPr>
+        <w:t>var</w:t>
+      </w:r>
+      <w:proofErr w:type="spellEnd"/>
+      <w:r>
+        <w:rPr>
+          <w:rFonts w:ascii="Times New Roman" w:hAnsi="Times New Roman" w:cs="Times New Roman"/>
+        </w:rPr>
+        <w:t>/log/ota.log"</w:t>
+      </w:r>
+    </w:p>
+    <w:p>
+      <w:pPr>
+        <w:jc w:val="left"/>
+        <w:rPr>
+          <w:rFonts w:ascii="Times New Roman" w:hAnsi="Times New Roman" w:cs="Times New Roman"/>
+        </w:rPr>
+      </w:pPr>
+      <w:proofErr w:type="spellStart"/>
+      <w:r>
+        <w:rPr>
+          <w:rFonts w:ascii="Times New Roman" w:hAnsi="Times New Roman" w:cs="Times New Roman"/>
+        </w:rPr>
+        <w:t>echo_</w:t>
+      </w:r>
+      <w:proofErr w:type="gramStart"/>
+      <w:r>
+        <w:rPr>
+          <w:rFonts w:ascii="Times New Roman" w:hAnsi="Times New Roman" w:cs="Times New Roman"/>
+        </w:rPr>
+        <w:t>log</w:t>
+      </w:r>
+      <w:proofErr w:type="spellEnd"/>
+      <w:r>
+        <w:rPr>
+          <w:rFonts w:ascii="Times New Roman" w:hAnsi="Times New Roman" w:cs="Times New Roman"/>
+        </w:rPr>
+        <w:t>(</w:t>
+      </w:r>
+      <w:proofErr w:type="gramEnd"/>
+      <w:r>
+        <w:rPr>
+          <w:rFonts w:ascii="Times New Roman" w:hAnsi="Times New Roman" w:cs="Times New Roman"/>
+        </w:rPr>
+        <w:t>){</w:t>
+      </w:r>
+    </w:p>
+    <w:p>
+      <w:pPr>
+        <w:jc w:val="left"/>
+        <w:rPr>
+          <w:rFonts w:ascii="Times New Roman" w:hAnsi="Times New Roman" w:cs="Times New Roman"/>
+        </w:rPr>
+      </w:pPr>
+      <w:r>
+        <w:rPr>
+          <w:rFonts w:ascii="Times New Roman" w:hAnsi="Times New Roman" w:cs="Times New Roman"/>
+        </w:rPr>
+        <w:t xml:space="preserve">     date +%</w:t>
+      </w:r>
+      <w:proofErr w:type="spellStart"/>
+      <w:r>
+        <w:rPr>
+          <w:rFonts w:ascii="Times New Roman" w:hAnsi="Times New Roman" w:cs="Times New Roman"/>
+        </w:rPr>
+        <w:t>Y%m%d%X</w:t>
+      </w:r>
+      <w:proofErr w:type="spellEnd"/>
+      <w:r>
+        <w:rPr>
+          <w:rFonts w:ascii="Times New Roman" w:hAnsi="Times New Roman" w:cs="Times New Roman"/>
+        </w:rPr>
+        <w:t xml:space="preserve"> | </w:t>
+      </w:r>
+      <w:proofErr w:type="spellStart"/>
+      <w:r>
+        <w:rPr>
+          <w:rFonts w:ascii="Times New Roman" w:hAnsi="Times New Roman" w:cs="Times New Roman"/>
+        </w:rPr>
+        <w:t>xargs</w:t>
+      </w:r>
+      <w:proofErr w:type="spellEnd"/>
+      <w:r>
+        <w:rPr>
+          <w:rFonts w:ascii="Times New Roman" w:hAnsi="Times New Roman" w:cs="Times New Roman"/>
+        </w:rPr>
+        <w:t xml:space="preserve"> echo -n  &gt;&gt;${</w:t>
+      </w:r>
+      <w:proofErr w:type="spellStart"/>
+      <w:r>
+        <w:rPr>
+          <w:rFonts w:ascii="Times New Roman" w:hAnsi="Times New Roman" w:cs="Times New Roman"/>
+        </w:rPr>
+        <w:t>LogName</w:t>
+      </w:r>
+      <w:proofErr w:type="spellEnd"/>
+      <w:r>
+        <w:rPr>
+          <w:rFonts w:ascii="Times New Roman" w:hAnsi="Times New Roman" w:cs="Times New Roman"/>
+        </w:rPr>
+        <w:t>} &amp;&amp; echo : \\b  $</w:t>
+      </w:r>
+      <w:r>
+        <w:rPr>
+          <w:rFonts w:ascii="Times New Roman" w:hAnsi="Times New Roman" w:cs="Times New Roman" w:hint="eastAsia"/>
+        </w:rPr>
+        <w:t>@</w:t>
+      </w:r>
       <w:bookmarkStart w:id="2" w:name="_GoBack"/>
-      <w:r>
-        <w:rPr>
-          <w:rFonts w:hint="eastAsia"/>
-          <w:b/>
-          <w:color w:val="FF0000"/>
-        </w:rPr>
-        <w:t>解决</w:t>
-      </w:r>
-      <w:r>
-        <w:rPr>
-          <w:rFonts w:hint="eastAsia"/>
-          <w:b/>
-          <w:color w:val="FF0000"/>
-        </w:rPr>
-        <w:t>50</w:t>
-      </w:r>
       <w:bookmarkEnd w:id="2"/>
       <w:r>
         <w:rPr>
-          <w:rFonts w:ascii="Times New Roman" w:hAnsi="Times New Roman" w:cs="Times New Roman" w:hint="eastAsia"/>
-        </w:rPr>
-        <w:t>：</w:t>
-      </w:r>
-      <w:proofErr w:type="spellStart"/>
-      <w:proofErr w:type="gramStart"/>
-      <w:r>
-        <w:rPr>
-          <w:rFonts w:ascii="Times New Roman" w:hAnsi="Times New Roman" w:cs="Times New Roman"/>
-        </w:rPr>
-        <w:t>typedef</w:t>
-      </w:r>
-      <w:proofErr w:type="spellEnd"/>
-      <w:proofErr w:type="gramEnd"/>
-      <w:r>
-        <w:rPr>
-          <w:rFonts w:ascii="Times New Roman" w:hAnsi="Times New Roman" w:cs="Times New Roman"/>
-        </w:rPr>
-        <w:t xml:space="preserve"> </w:t>
-      </w:r>
-      <w:proofErr w:type="spellStart"/>
-      <w:r>
-        <w:rPr>
-          <w:rFonts w:ascii="Times New Roman" w:hAnsi="Times New Roman" w:cs="Times New Roman"/>
-        </w:rPr>
-        <w:t>struct</w:t>
-      </w:r>
-      <w:proofErr w:type="spellEnd"/>
-      <w:r>
-        <w:rPr>
-          <w:rFonts w:ascii="Times New Roman" w:hAnsi="Times New Roman" w:cs="Times New Roman"/>
-        </w:rPr>
-        <w:t xml:space="preserve"> </w:t>
-      </w:r>
-      <w:proofErr w:type="spellStart"/>
-      <w:r>
-        <w:rPr>
-          <w:rFonts w:ascii="Times New Roman" w:hAnsi="Times New Roman" w:cs="Times New Roman"/>
-        </w:rPr>
-        <w:t>st_type</w:t>
-      </w:r>
-      <w:proofErr w:type="spellEnd"/>
-      <w:r>
-        <w:rPr>
-          <w:rFonts w:ascii="Times New Roman" w:hAnsi="Times New Roman" w:cs="Times New Roman"/>
-        </w:rPr>
-        <w:t xml:space="preserve">  </w:t>
-      </w:r>
-    </w:p>
-    <w:p>
-      <w:pPr>
-        <w:jc w:val="left"/>
-        <w:rPr>
-          <w:rFonts w:ascii="Times New Roman" w:hAnsi="Times New Roman" w:cs="Times New Roman"/>
-        </w:rPr>
-      </w:pPr>
-      <w:r>
-        <w:rPr>
-          <w:rFonts w:ascii="Times New Roman" w:hAnsi="Times New Roman" w:cs="Times New Roman"/>
-        </w:rPr>
-        <w:t xml:space="preserve">{  </w:t>
-      </w:r>
-    </w:p>
-    <w:p>
-      <w:pPr>
-        <w:ind w:firstLine="420"/>
-        <w:jc w:val="left"/>
-        <w:rPr>
-          <w:rFonts w:ascii="Times New Roman" w:hAnsi="Times New Roman" w:cs="Times New Roman"/>
-        </w:rPr>
-      </w:pPr>
-      <w:proofErr w:type="spellStart"/>
-      <w:proofErr w:type="gramStart"/>
-      <w:r>
-        <w:rPr>
-          <w:rFonts w:ascii="Times New Roman" w:hAnsi="Times New Roman" w:cs="Times New Roman"/>
-        </w:rPr>
-        <w:t>int</w:t>
-      </w:r>
-      <w:proofErr w:type="spellEnd"/>
-      <w:proofErr w:type="gramEnd"/>
-      <w:r>
-        <w:rPr>
-          <w:rFonts w:ascii="Times New Roman" w:hAnsi="Times New Roman" w:cs="Times New Roman"/>
-        </w:rPr>
-        <w:t xml:space="preserve"> </w:t>
-      </w:r>
-      <w:proofErr w:type="spellStart"/>
-      <w:r>
-        <w:rPr>
-          <w:rFonts w:ascii="Times New Roman" w:hAnsi="Times New Roman" w:cs="Times New Roman"/>
-        </w:rPr>
-        <w:t>nCnt</w:t>
-      </w:r>
-      <w:proofErr w:type="spellEnd"/>
-      <w:r>
-        <w:rPr>
-          <w:rFonts w:ascii="Times New Roman" w:hAnsi="Times New Roman" w:cs="Times New Roman"/>
-        </w:rPr>
-        <w:t xml:space="preserve">;  </w:t>
-      </w:r>
-    </w:p>
-    <w:p>
-      <w:pPr>
-        <w:ind w:firstLine="420"/>
-        <w:jc w:val="left"/>
-        <w:rPr>
-          <w:rFonts w:ascii="Times New Roman" w:hAnsi="Times New Roman" w:cs="Times New Roman"/>
-        </w:rPr>
-      </w:pPr>
-      <w:proofErr w:type="spellStart"/>
-      <w:proofErr w:type="gramStart"/>
-      <w:r>
-        <w:rPr>
-          <w:rFonts w:ascii="Times New Roman" w:hAnsi="Times New Roman" w:cs="Times New Roman"/>
-        </w:rPr>
-        <w:t>int</w:t>
-      </w:r>
-      <w:proofErr w:type="spellEnd"/>
-      <w:proofErr w:type="gramEnd"/>
-      <w:r>
-        <w:rPr>
-          <w:rFonts w:ascii="Times New Roman" w:hAnsi="Times New Roman" w:cs="Times New Roman"/>
-        </w:rPr>
-        <w:t xml:space="preserve"> item[];  </w:t>
-      </w:r>
-    </w:p>
-    <w:p>
-      <w:pPr>
-        <w:jc w:val="left"/>
-        <w:rPr>
-          <w:rFonts w:ascii="Times New Roman" w:hAnsi="Times New Roman" w:cs="Times New Roman"/>
-        </w:rPr>
-      </w:pPr>
-      <w:proofErr w:type="gramStart"/>
+          <w:rFonts w:ascii="Times New Roman" w:hAnsi="Times New Roman" w:cs="Times New Roman"/>
+        </w:rPr>
+        <w:t xml:space="preserve"> &gt;&gt; ${</w:t>
+      </w:r>
+      <w:proofErr w:type="spellStart"/>
+      <w:r>
+        <w:rPr>
+          <w:rFonts w:ascii="Times New Roman" w:hAnsi="Times New Roman" w:cs="Times New Roman"/>
+        </w:rPr>
+        <w:t>LogName</w:t>
+      </w:r>
+      <w:proofErr w:type="spellEnd"/>
       <w:r>
         <w:rPr>
           <w:rFonts w:ascii="Times New Roman" w:hAnsi="Times New Roman" w:cs="Times New Roman"/>
         </w:rPr>
         <w:t>}</w:t>
       </w:r>
-      <w:proofErr w:type="spellStart"/>
-      <w:r>
-        <w:rPr>
-          <w:rFonts w:ascii="Times New Roman" w:hAnsi="Times New Roman" w:cs="Times New Roman"/>
-        </w:rPr>
-        <w:t>type</w:t>
-      </w:r>
-      <w:proofErr w:type="gramEnd"/>
-      <w:r>
-        <w:rPr>
-          <w:rFonts w:ascii="Times New Roman" w:hAnsi="Times New Roman" w:cs="Times New Roman"/>
-        </w:rPr>
-        <w:t>_a</w:t>
-      </w:r>
-      <w:proofErr w:type="spellEnd"/>
-      <w:r>
-        <w:rPr>
-          <w:rFonts w:ascii="Times New Roman" w:hAnsi="Times New Roman" w:cs="Times New Roman"/>
-        </w:rPr>
-        <w:t>;</w:t>
+    </w:p>
+    <w:p>
+      <w:pPr>
+        <w:jc w:val="left"/>
+        <w:rPr>
+          <w:rFonts w:ascii="Times New Roman" w:hAnsi="Times New Roman" w:cs="Times New Roman"/>
+        </w:rPr>
+      </w:pPr>
+      <w:r>
+        <w:rPr>
+          <w:rFonts w:ascii="Times New Roman" w:hAnsi="Times New Roman" w:cs="Times New Roman"/>
+        </w:rPr>
+        <w:t>}</w:t>
+      </w:r>
+    </w:p>
+    <w:p>
+      <w:pPr>
+        <w:jc w:val="left"/>
+        <w:rPr>
+          <w:rFonts w:ascii="Times New Roman" w:hAnsi="Times New Roman" w:cs="Times New Roman"/>
+        </w:rPr>
+      </w:pPr>
+      <w:proofErr w:type="spellStart"/>
+      <w:r>
+        <w:rPr>
+          <w:rFonts w:ascii="Times New Roman" w:hAnsi="Times New Roman" w:cs="Times New Roman"/>
+        </w:rPr>
+        <w:t>echo_log</w:t>
+      </w:r>
+      <w:proofErr w:type="spellEnd"/>
+      <w:r>
+        <w:rPr>
+          <w:rFonts w:ascii="Times New Roman" w:hAnsi="Times New Roman" w:cs="Times New Roman"/>
+        </w:rPr>
+        <w:t xml:space="preserve"> "tiger is handsome boy!"</w:t>
       </w:r>
     </w:p>
     <w:sectPr>
@@ -13165,7 +13415,7 @@
 </file>
 
 <file path=customXml/itemProps1.xml><?xml version="1.0" encoding="utf-8"?>
-<ds:datastoreItem xmlns:ds="http://schemas.openxmlformats.org/officeDocument/2006/customXml" ds:itemID="{62290A09-62EF-44CF-8A27-7FBC666C9852}">
+<ds:datastoreItem xmlns:ds="http://schemas.openxmlformats.org/officeDocument/2006/customXml" ds:itemID="{1133129B-2DEC-4AA2-985C-E4166389A499}">
   <ds:schemaRefs>
     <ds:schemaRef ds:uri="http://schemas.openxmlformats.org/officeDocument/2006/bibliography"/>
   </ds:schemaRefs>
